--- a/DOCUMENTATION/LICS/ICS_Documentation.docx
+++ b/DOCUMENTATION/LICS/ICS_Documentation.docx
@@ -59,6 +59,15 @@
           <w:sz w:val="24"/>
           <w:szCs w:val="24"/>
         </w:rPr>
+        <w:t xml:space="preserve">Overview </w:t>
+      </w:r>
+      <w:r>
+        <w:rPr>
+          <w:rFonts w:asciiTheme="majorHAnsi" w:hAnsiTheme="majorHAnsi" w:cstheme="majorHAnsi"/>
+          <w:b/>
+          <w:sz w:val="24"/>
+          <w:szCs w:val="24"/>
+        </w:rPr>
         <w:t>Diagram</w:t>
       </w:r>
     </w:p>
@@ -381,9 +390,9 @@
                 </v:textbox>
               </v:shape>
             </v:group>
-            <v:group id="_x0000_s1314" style="position:absolute;left:1185;top:2520;width:14350;height:8474" coordorigin="1076,2408" coordsize="14350,8474">
-              <v:shape id="_x0000_s1032" type="#_x0000_t109" style="position:absolute;left:1076;top:2746;width:14350;height:8136"/>
-              <v:group id="_x0000_s1309" style="position:absolute;left:3448;top:3310;width:1696;height:6781" coordorigin="3448,3310" coordsize="1696,6781">
+            <v:group id="_x0000_s1498" style="position:absolute;left:1185;top:2520;width:14350;height:8474" coordorigin="1185,2520" coordsize="14350,8474">
+              <v:shape id="_x0000_s1032" type="#_x0000_t109" style="position:absolute;left:1185;top:2858;width:14350;height:8136" o:regroupid="32"/>
+              <v:group id="_x0000_s1309" style="position:absolute;left:3557;top:3422;width:1696;height:6781" coordorigin="3448,3310" coordsize="1696,6781" o:regroupid="32">
                 <v:shape id="_x0000_s1042" type="#_x0000_t109" style="position:absolute;left:3448;top:3650;width:1696;height:6441" o:regroupid="28" fillcolor="#f2dbdb [661]">
                   <v:fill opacity=".5"/>
                   <v:textbox inset="1mm,1mm,1mm,1mm"/>
@@ -849,7 +858,7 @@
                   </v:textbox>
                 </v:shape>
               </v:group>
-              <v:shape id="_x0000_s1242" type="#_x0000_t202" style="position:absolute;left:5368;top:3650;width:6102;height:5650" fillcolor="#f2f2f2 [3052]">
+              <v:shape id="_x0000_s1242" type="#_x0000_t202" style="position:absolute;left:5477;top:3762;width:6102;height:5650" o:regroupid="32" fillcolor="#f2f2f2 [3052]">
                 <v:fill opacity=".5"/>
                 <v:textbox style="mso-next-textbox:#_x0000_s1242" inset="1mm,1mm,1mm,1mm">
                   <w:txbxContent>
@@ -875,7 +884,7 @@
                   </w:txbxContent>
                 </v:textbox>
               </v:shape>
-              <v:shape id="_x0000_s1033" type="#_x0000_t202" style="position:absolute;left:1076;top:2408;width:14350;height:338;v-text-anchor:middle" fillcolor="black [3213]">
+              <v:shape id="_x0000_s1033" type="#_x0000_t202" style="position:absolute;left:1185;top:2520;width:14350;height:338;v-text-anchor:middle" o:regroupid="32" fillcolor="black [3213]">
                 <v:textbox style="mso-next-textbox:#_x0000_s1033" inset="1mm,1mm,1mm,1mm">
                   <w:txbxContent>
                     <w:p>
@@ -902,7 +911,7 @@
                   </w:txbxContent>
                 </v:textbox>
               </v:shape>
-              <v:shape id="_x0000_s1043" type="#_x0000_t202" style="position:absolute;left:3448;top:2859;width:9944;height:340;v-text-anchor:middle" fillcolor="#365f91 [2404]">
+              <v:shape id="_x0000_s1043" type="#_x0000_t202" style="position:absolute;left:3557;top:2971;width:9944;height:340;v-text-anchor:middle" o:regroupid="32" fillcolor="#365f91 [2404]">
                 <v:textbox style="mso-next-textbox:#_x0000_s1043" inset="1mm,1mm,1mm,1mm">
                   <w:txbxContent>
                     <w:p>
@@ -929,7 +938,7 @@
                   </w:txbxContent>
                 </v:textbox>
               </v:shape>
-              <v:shape id="_x0000_s1047" type="#_x0000_t202" style="position:absolute;left:5368;top:3310;width:6102;height:340" fillcolor="#f2f2f2 [3052]">
+              <v:shape id="_x0000_s1047" type="#_x0000_t202" style="position:absolute;left:5477;top:3422;width:6102;height:340" o:regroupid="32" fillcolor="#f2f2f2 [3052]">
                 <v:textbox style="mso-next-textbox:#_x0000_s1047" inset="1mm,1mm,1mm,1mm">
                   <w:txbxContent>
                     <w:p>
@@ -954,7 +963,7 @@
                   </w:txbxContent>
                 </v:textbox>
               </v:shape>
-              <v:shape id="_x0000_s1066" type="#_x0000_t202" style="position:absolute;left:5369;top:9413;width:6106;height:1243" fillcolor="#f2f2f2 [3052]">
+              <v:shape id="_x0000_s1066" type="#_x0000_t202" style="position:absolute;left:5478;top:9525;width:6106;height:1243" o:regroupid="32" fillcolor="#f2f2f2 [3052]">
                 <v:fill opacity=".5"/>
                 <v:textbox style="mso-next-textbox:#_x0000_s1066" inset="1mm,1mm,1mm,1mm">
                   <w:txbxContent>
@@ -1004,7 +1013,7 @@
                   </w:txbxContent>
                 </v:textbox>
               </v:shape>
-              <v:group id="_x0000_s1310" style="position:absolute;left:11696;top:3310;width:1696;height:4916" coordorigin="11696,3310" coordsize="1696,4916">
+              <v:group id="_x0000_s1310" style="position:absolute;left:11805;top:3422;width:1696;height:4916" coordorigin="11696,3310" coordsize="1696,4916" o:regroupid="32">
                 <v:shape id="_x0000_s1074" type="#_x0000_t109" style="position:absolute;left:11696;top:3648;width:1696;height:4578" o:regroupid="29" fillcolor="#f2dbdb [661]">
                   <v:fill opacity=".5"/>
                   <v:textbox inset="1mm,1mm,1mm,1mm"/>
@@ -1303,7 +1312,7 @@
                   </v:textbox>
                 </v:shape>
               </v:group>
-              <v:group id="_x0000_s1235" style="position:absolute;left:13730;top:4101;width:1467;height:3732" coordorigin="11171,4370" coordsize="686,1744">
+              <v:group id="_x0000_s1235" style="position:absolute;left:13839;top:4213;width:1467;height:3732" coordorigin="11171,4370" coordsize="686,1744" o:regroupid="32">
                 <v:shape id="_x0000_s1181" type="#_x0000_t109" style="position:absolute;left:11171;top:4370;width:262;height:1744" o:regroupid="18">
                   <v:textbox inset="1mm,1mm,1mm,1mm"/>
                 </v:shape>
@@ -1525,7 +1534,7 @@
                   </v:textbox>
                 </v:shape>
               </v:group>
-              <v:shape id="_x0000_s1238" type="#_x0000_t202" style="position:absolute;left:9550;top:9864;width:1694;height:678">
+              <v:shape id="_x0000_s1238" type="#_x0000_t202" style="position:absolute;left:9659;top:9976;width:1694;height:678" o:regroupid="32">
                 <v:textbox style="mso-next-textbox:#_x0000_s1238" inset="1mm,1mm,1mm,1mm">
                   <w:txbxContent>
                     <w:p>
@@ -1565,7 +1574,7 @@
                   </w:txbxContent>
                 </v:textbox>
               </v:shape>
-              <v:shape id="_x0000_s1239" type="#_x0000_t202" style="position:absolute;left:5709;top:9865;width:1696;height:678">
+              <v:shape id="_x0000_s1239" type="#_x0000_t202" style="position:absolute;left:5818;top:9977;width:1696;height:678" o:regroupid="32">
                 <v:textbox style="mso-next-textbox:#_x0000_s1239" inset="1mm,1mm,1mm,1mm">
                   <w:txbxContent>
                     <w:p>
@@ -1605,7 +1614,7 @@
                   </w:txbxContent>
                 </v:textbox>
               </v:shape>
-              <v:shape id="_x0000_s1241" type="#_x0000_t22" style="position:absolute;left:7974;top:9864;width:898;height:678" adj="3987" strokeweight=".5pt">
+              <v:shape id="_x0000_s1241" type="#_x0000_t22" style="position:absolute;left:8083;top:9976;width:898;height:678" o:regroupid="32" adj="3987" strokeweight=".5pt">
                 <v:textbox style="mso-next-textbox:#_x0000_s1241" inset="1mm,1mm,1mm,1mm">
                   <w:txbxContent>
                     <w:p>
@@ -1645,7 +1654,7 @@
                   </w:txbxContent>
                 </v:textbox>
               </v:shape>
-              <v:shape id="_x0000_s1245" type="#_x0000_t109" style="position:absolute;left:5482;top:3989;width:2826;height:5198" fillcolor="#dbe5f1 [660]" stroked="f">
+              <v:shape id="_x0000_s1245" type="#_x0000_t109" style="position:absolute;left:5591;top:4101;width:2826;height:5198" o:regroupid="32" fillcolor="#dbe5f1 [660]" stroked="f">
                 <v:fill opacity=".5"/>
                 <v:textbox inset="1mm,1mm,1mm,1mm">
                   <w:txbxContent>
@@ -1673,7 +1682,7 @@
                   </w:txbxContent>
                 </v:textbox>
               </v:shape>
-              <v:shape id="_x0000_s1059" type="#_x0000_t22" style="position:absolute;left:6160;top:5119;width:1244;height:460" adj="4384" strokeweight=".5pt">
+              <v:shape id="_x0000_s1059" type="#_x0000_t22" style="position:absolute;left:6269;top:5231;width:1244;height:460" o:regroupid="32" adj="4384" strokeweight=".5pt">
                 <v:textbox style="mso-next-textbox:#_x0000_s1059" inset="1mm,1mm,1mm,1mm">
                   <w:txbxContent>
                     <w:p>
@@ -1696,7 +1705,7 @@
                   </w:txbxContent>
                 </v:textbox>
               </v:shape>
-              <v:group id="_x0000_s1247" style="position:absolute;left:5708;top:7379;width:1696;height:1018" coordorigin="7155,5956" coordsize="793,476">
+              <v:group id="_x0000_s1247" style="position:absolute;left:5817;top:7491;width:1696;height:1018" coordorigin="7155,5956" coordsize="793,476" o:regroupid="32">
                 <v:shape id="_x0000_s1110" type="#_x0000_t109" style="position:absolute;left:7155;top:5956;width:793;height:476" o:regroupid="20" fillcolor="#f2f2f2 [3052]" strokecolor="#d8d8d8 [2732]" strokeweight=".5pt">
                   <v:textbox inset="1mm,1mm,1mm,1mm"/>
                 </v:shape>
@@ -1747,7 +1756,7 @@
                   </v:textbox>
                 </v:shape>
               </v:group>
-              <v:shape id="_x0000_s1065" type="#_x0000_t202" style="position:absolute;left:5822;top:8622;width:1465;height:340">
+              <v:shape id="_x0000_s1065" type="#_x0000_t202" style="position:absolute;left:5931;top:8734;width:1465;height:340" o:regroupid="32">
                 <v:textbox style="mso-next-textbox:#_x0000_s1065" inset="1mm,1mm,1mm,1mm">
                   <w:txbxContent>
                     <w:p>
@@ -1770,7 +1779,7 @@
                   </w:txbxContent>
                 </v:textbox>
               </v:shape>
-              <v:group id="_x0000_s1197" style="position:absolute;left:6157;top:5684;width:1917;height:791" coordorigin="7208,5216" coordsize="897,371">
+              <v:group id="_x0000_s1197" style="position:absolute;left:6266;top:5796;width:1917;height:791" coordorigin="7208,5216" coordsize="897,371" o:regroupid="32">
                 <v:shape id="_x0000_s1052" type="#_x0000_t202" style="position:absolute;left:7208;top:5269;width:580;height:262">
                   <v:textbox style="mso-next-textbox:#_x0000_s1052" inset="1mm,1mm,1mm,1mm">
                     <w:txbxContent>
@@ -1844,7 +1853,7 @@
                   </v:shape>
                 </v:group>
               </v:group>
-              <v:group id="_x0000_s1204" style="position:absolute;left:6157;top:4439;width:1921;height:458" coordorigin="7049,4740" coordsize="899,214">
+              <v:group id="_x0000_s1204" style="position:absolute;left:6266;top:4551;width:1921;height:458" coordorigin="7049,4740" coordsize="899,214" o:regroupid="32">
                 <v:shape id="_x0000_s1054" type="#_x0000_t202" style="position:absolute;left:7049;top:4740;width:581;height:212" o:regroupid="7">
                   <v:textbox style="mso-next-textbox:#_x0000_s1054" inset="1mm,1mm,1mm,1mm">
                     <w:txbxContent>
@@ -1898,7 +1907,7 @@
                   </v:shape>
                 </v:group>
               </v:group>
-              <v:shape id="_x0000_s1246" type="#_x0000_t109" style="position:absolute;left:8533;top:3988;width:2825;height:5199" fillcolor="#eaf1dd [662]" stroked="f">
+              <v:shape id="_x0000_s1246" type="#_x0000_t109" style="position:absolute;left:8642;top:4100;width:2825;height:5199" o:regroupid="32" fillcolor="#eaf1dd [662]" stroked="f">
                 <v:fill opacity=".5"/>
                 <v:textbox inset="1mm,1mm,1mm,1mm">
                   <w:txbxContent>
@@ -1935,7 +1944,7 @@
                   </w:txbxContent>
                 </v:textbox>
               </v:shape>
-              <v:group id="_x0000_s1196" style="position:absolute;left:8760;top:4441;width:1925;height:792" coordorigin="9216,4846" coordsize="899,370">
+              <v:group id="_x0000_s1196" style="position:absolute;left:8869;top:4553;width:1925;height:792" coordorigin="9216,4846" coordsize="899,370" o:regroupid="32">
                 <v:shape id="_x0000_s1063" type="#_x0000_t202" style="position:absolute;left:9216;top:4899;width:580;height:264">
                   <v:textbox style="mso-next-textbox:#_x0000_s1063" inset="1mm,1mm,1mm,1mm">
                     <w:txbxContent>
@@ -1992,7 +2001,7 @@
                   </v:shape>
                 </v:group>
               </v:group>
-              <v:group id="_x0000_s1180" style="position:absolute;left:8760;top:5571;width:1925;height:797" coordorigin="9216,5374" coordsize="899,371">
+              <v:group id="_x0000_s1180" style="position:absolute;left:8869;top:5683;width:1925;height:797" coordorigin="9216,5374" coordsize="899,371" o:regroupid="32">
                 <v:shape id="_x0000_s1061" type="#_x0000_t202" style="position:absolute;left:9216;top:5427;width:581;height:264">
                   <v:textbox style="mso-next-textbox:#_x0000_s1061" inset="1mm,1mm,1mm,1mm">
                     <w:txbxContent>
@@ -2049,7 +2058,7 @@
                   </v:shape>
                 </v:group>
               </v:group>
-              <v:shape id="_x0000_s1068" type="#_x0000_t22" style="position:absolute;left:7855;top:8057;width:1130;height:449" adj="4366" strokeweight=".5pt">
+              <v:shape id="_x0000_s1068" type="#_x0000_t22" style="position:absolute;left:7964;top:8169;width:1130;height:449" o:regroupid="32" adj="4366" strokeweight=".5pt">
                 <v:textbox style="mso-next-textbox:#_x0000_s1068" inset="1mm,1mm,1mm,1mm">
                   <w:txbxContent>
                     <w:p>
@@ -2079,7 +2088,7 @@
                   </w:txbxContent>
                 </v:textbox>
               </v:shape>
-              <v:group id="_x0000_s1195" style="position:absolute;left:9211;top:7266;width:1921;height:796" coordorigin="9216,6907" coordsize="898,370">
+              <v:group id="_x0000_s1195" style="position:absolute;left:9320;top:7378;width:1921;height:796" coordorigin="9216,6907" coordsize="898,370" o:regroupid="32">
                 <v:shape id="_x0000_s1058" type="#_x0000_t202" style="position:absolute;left:9216;top:6959;width:581;height:263">
                   <v:textbox style="mso-next-textbox:#_x0000_s1058" inset="1mm,1mm,1mm,1mm">
                     <w:txbxContent>
@@ -2153,7 +2162,7 @@
                   </v:shape>
                 </v:group>
               </v:group>
-              <v:group id="_x0000_s1265" style="position:absolute;left:1076;top:4101;width:2034;height:3732" coordorigin="4989,4740" coordsize="951,1745">
+              <v:group id="_x0000_s1265" style="position:absolute;left:1185;top:4213;width:2034;height:3732" coordorigin="4989,4740" coordsize="951,1745" o:regroupid="32">
                 <v:shape id="_x0000_s1227" type="#_x0000_t202" style="position:absolute;left:5781;top:4899;width:157;height:793;v-text-anchor:middle" o:regroupid="23">
                   <v:textbox style="layout-flow:vertical-ideographic;mso-next-textbox:#_x0000_s1227" inset="1mm,1mm,1mm,1mm">
                     <w:txbxContent>
@@ -2417,13 +2426,10 @@
                   <v:stroke endarrow="block"/>
                 </v:shape>
               </v:group>
-              <v:shape id="_x0000_s1266" type="#_x0000_t32" style="position:absolute;left:1076;top:6814;width:2;height:2" o:connectortype="straight">
-                <v:stroke endarrow="block"/>
-              </v:shape>
-              <v:shape id="_x0000_s1267" type="#_x0000_t32" style="position:absolute;left:3110;top:4776;width:451;height:2" o:connectortype="straight" strokecolor="#4f81bd [3204]" strokeweight="1.5pt">
+              <v:shape id="_x0000_s1267" type="#_x0000_t32" style="position:absolute;left:3219;top:4888;width:451;height:2" o:connectortype="straight" o:regroupid="32" strokecolor="#4f81bd [3204]" strokeweight="1.5pt">
                 <v:stroke endarrow="block" endarrowlength="short"/>
               </v:shape>
-              <v:shape id="_x0000_s1268" type="#_x0000_t32" style="position:absolute;left:3109;top:6362;width:451;height:2" o:connectortype="straight" strokecolor="#4f81bd [3204]" strokeweight="1.5pt">
+              <v:shape id="_x0000_s1268" type="#_x0000_t32" style="position:absolute;left:3218;top:6474;width:451;height:2" o:connectortype="straight" o:regroupid="32" strokecolor="#4f81bd [3204]" strokeweight="1.5pt">
                 <v:stroke endarrow="block" endarrowlength="short"/>
               </v:shape>
               <v:shapetype id="_x0000_t34" coordsize="21600,21600" o:spt="34" o:oned="t" adj="10800" path="m,l@0,0@0,21600,21600,21600e" filled="f">
@@ -2437,29 +2443,29 @@
                 </v:handles>
                 <o:lock v:ext="edit" shapetype="t"/>
               </v:shapetype>
-              <v:shape id="_x0000_s1270" type="#_x0000_t34" style="position:absolute;left:3106;top:6984;width:681;height:679" o:connectortype="elbow" adj="6026,-222203,-98516" strokecolor="#4f81bd [3204]" strokeweight="1.5pt">
+              <v:shape id="_x0000_s1270" type="#_x0000_t34" style="position:absolute;left:3215;top:7096;width:681;height:679" o:connectortype="elbow" o:regroupid="32" adj="6026,-222203,-98516" strokecolor="#4f81bd [3204]" strokeweight="1.5pt">
                 <v:stroke endarrowlength="short"/>
               </v:shape>
-              <v:shape id="_x0000_s1271" type="#_x0000_t34" style="position:absolute;left:3106;top:6984;width:679;height:1242" o:connectortype="elbow" adj="6012,-121478,-98806" strokecolor="#4f81bd [3204]" strokeweight="1.5pt">
+              <v:shape id="_x0000_s1271" type="#_x0000_t34" style="position:absolute;left:3215;top:7096;width:679;height:1242" o:connectortype="elbow" o:regroupid="32" adj="6012,-121478,-98806" strokecolor="#4f81bd [3204]" strokeweight="1.5pt">
                 <v:stroke endarrowlength="short"/>
               </v:shape>
-              <v:shape id="_x0000_s1273" type="#_x0000_t34" style="position:absolute;left:5031;top:4044;width:1126;height:622" o:connectortype="elbow" adj="3894,-140469,-96509" strokecolor="#c0504d [3205]" strokeweight="1.5pt"/>
-              <v:shape id="_x0000_s1274" type="#_x0000_t32" style="position:absolute;left:6778;top:4893;width:4;height:226" o:connectortype="straight" strokecolor="#c0504d [3205]" strokeweight="1.5pt">
+              <v:shape id="_x0000_s1273" type="#_x0000_t34" style="position:absolute;left:5140;top:4156;width:1126;height:622" o:connectortype="elbow" o:regroupid="32" adj="3894,-140469,-96509" strokecolor="#c0504d [3205]" strokeweight="1.5pt"/>
+              <v:shape id="_x0000_s1274" type="#_x0000_t32" style="position:absolute;left:6887;top:5005;width:4;height:226" o:connectortype="straight" o:regroupid="32" strokecolor="#c0504d [3205]" strokeweight="1.5pt">
                 <v:stroke endarrow="block" endarrowlength="short"/>
               </v:shape>
-              <v:shape id="_x0000_s1275" type="#_x0000_t32" style="position:absolute;left:6777;top:5579;width:5;height:218;flip:x" o:connectortype="straight" strokecolor="#4f81bd [3204]" strokeweight="1.5pt">
+              <v:shape id="_x0000_s1275" type="#_x0000_t32" style="position:absolute;left:6886;top:5691;width:5;height:218;flip:x" o:connectortype="straight" o:regroupid="32" strokecolor="#4f81bd [3204]" strokeweight="1.5pt">
                 <v:stroke endarrow="block" endarrowlength="short"/>
               </v:shape>
-              <v:shape id="_x0000_s1276" type="#_x0000_t34" style="position:absolute;left:5031;top:4778;width:1;height:1472" o:connectortype="elbow" adj="4536000,-70127,-108669600" strokecolor="#4f81bd [3204]" strokeweight="1.5pt">
+              <v:shape id="_x0000_s1276" type="#_x0000_t34" style="position:absolute;left:5140;top:4890;width:1;height:1472" o:connectortype="elbow" o:regroupid="32" adj="4536000,-70127,-108669600" strokecolor="#4f81bd [3204]" strokeweight="1.5pt">
                 <v:stroke endarrow="block" endarrowlength="short"/>
               </v:shape>
-              <v:shape id="_x0000_s1278" type="#_x0000_t34" style="position:absolute;left:4805;top:7663;width:903;height:225" o:connectortype="elbow" adj="10788,-735744,-114937" strokecolor="#4f81bd [3204]" strokeweight="1.5pt">
+              <v:shape id="_x0000_s1278" type="#_x0000_t34" style="position:absolute;left:4914;top:7775;width:903;height:225" o:connectortype="elbow" o:regroupid="32" adj="10788,-735744,-114937" strokecolor="#4f81bd [3204]" strokeweight="1.5pt">
                 <v:stroke endarrowlength="short"/>
               </v:shape>
-              <v:shape id="_x0000_s1279" type="#_x0000_t34" style="position:absolute;left:4803;top:7888;width:905;height:338;flip:y" o:connectortype="elbow" adj="10788,525749,-114635" strokecolor="#4f81bd [3204]" strokeweight="1.5pt">
+              <v:shape id="_x0000_s1279" type="#_x0000_t34" style="position:absolute;left:4912;top:8000;width:905;height:338;flip:y" o:connectortype="elbow" o:regroupid="32" adj="10788,525749,-114635" strokecolor="#4f81bd [3204]" strokeweight="1.5pt">
                 <v:stroke endarrowlength="short"/>
               </v:shape>
-              <v:shape id="_x0000_s1280" type="#_x0000_t22" style="position:absolute;left:7855;top:6927;width:1130;height:453" adj="4366" strokeweight=".5pt">
+              <v:shape id="_x0000_s1280" type="#_x0000_t22" style="position:absolute;left:7964;top:7039;width:1130;height:453" o:regroupid="32" adj="4366" strokeweight=".5pt">
                 <v:textbox style="mso-next-textbox:#_x0000_s1280" inset="1mm,1mm,1mm,1mm">
                   <w:txbxContent>
                     <w:p>
@@ -2489,23 +2495,23 @@
                   </w:txbxContent>
                 </v:textbox>
               </v:shape>
-              <v:shape id="_x0000_s1282" type="#_x0000_t32" style="position:absolute;left:6725;top:6362;width:1;height:1017" o:connectortype="straight" strokecolor="#4f81bd [3204]" strokeweight="1.5pt">
+              <v:shape id="_x0000_s1282" type="#_x0000_t32" style="position:absolute;left:6834;top:6474;width:1;height:1017" o:connectortype="straight" o:regroupid="32" strokecolor="#4f81bd [3204]" strokeweight="1.5pt">
                 <v:stroke endarrow="block" endarrowlength="short"/>
               </v:shape>
-              <v:shape id="_x0000_s1283" type="#_x0000_t34" style="position:absolute;left:7293;top:7154;width:562;height:504;flip:y" o:connectortype="elbow" adj="10762,328243,-280300" strokecolor="#4f81bd [3204]" strokeweight="1.5pt">
+              <v:shape id="_x0000_s1283" type="#_x0000_t34" style="position:absolute;left:7402;top:7266;width:562;height:504;flip:y" o:connectortype="elbow" o:regroupid="32" adj="10762,328243,-280300" strokecolor="#4f81bd [3204]" strokeweight="1.5pt">
                 <v:stroke endarrow="block" endarrowlength="short"/>
               </v:shape>
-              <v:shape id="_x0000_s1284" type="#_x0000_t34" style="position:absolute;left:7293;top:7154;width:562;height:959;flip:y" o:connectortype="elbow" adj="10762,182755,-280300" strokecolor="#4f81bd [3204]" strokeweight="1.5pt">
+              <v:shape id="_x0000_s1284" type="#_x0000_t34" style="position:absolute;left:7402;top:7266;width:562;height:959;flip:y" o:connectortype="elbow" o:regroupid="32" adj="10762,182755,-280300" strokecolor="#4f81bd [3204]" strokeweight="1.5pt">
                 <v:stroke endarrowlength="short"/>
               </v:shape>
-              <v:shape id="_x0000_s1285" type="#_x0000_t34" style="position:absolute;left:7287;top:7154;width:568;height:1638;flip:y" o:connectortype="elbow" adj="10762,115952,-277111" strokecolor="#4f81bd [3204]" strokeweight="1.5pt">
+              <v:shape id="_x0000_s1285" type="#_x0000_t34" style="position:absolute;left:7396;top:7266;width:568;height:1638;flip:y" o:connectortype="elbow" o:regroupid="32" adj="10762,115952,-277111" strokecolor="#4f81bd [3204]" strokeweight="1.5pt">
                 <v:stroke endarrowlength="short"/>
               </v:shape>
-              <v:shape id="_x0000_s1286" type="#_x0000_t32" style="position:absolute;left:6555;top:8962;width:2;height:903;flip:x y" o:connectortype="straight" strokecolor="#4f81bd [3204]" strokeweight="1.5pt"/>
-              <v:shape id="_x0000_s1287" type="#_x0000_t32" style="position:absolute;left:8420;top:7380;width:1;height:677" o:connectortype="straight" strokecolor="#4f81bd [3204]" strokeweight="1.5pt">
+              <v:shape id="_x0000_s1286" type="#_x0000_t32" style="position:absolute;left:6664;top:9074;width:2;height:903;flip:x y" o:connectortype="straight" o:regroupid="32" strokecolor="#4f81bd [3204]" strokeweight="1.5pt"/>
+              <v:shape id="_x0000_s1287" type="#_x0000_t32" style="position:absolute;left:8529;top:7492;width:1;height:677" o:connectortype="straight" o:regroupid="32" strokecolor="#4f81bd [3204]" strokeweight="1.5pt">
                 <v:stroke endarrow="block" endarrowlength="short"/>
               </v:shape>
-              <v:shape id="_x0000_s1288" type="#_x0000_t202" style="position:absolute;left:7855;top:7492;width:1130;height:339;v-text-anchor:middle" strokecolor="#b8cce4 [1300]">
+              <v:shape id="_x0000_s1288" type="#_x0000_t202" style="position:absolute;left:7964;top:7604;width:1130;height:339;v-text-anchor:middle" o:regroupid="32" strokecolor="#b8cce4 [1300]">
                 <v:textbox inset="1mm,1mm,1mm,1mm">
                   <w:txbxContent>
                     <w:p>
@@ -2530,7 +2536,7 @@
                   </w:txbxContent>
                 </v:textbox>
               </v:shape>
-              <v:shape id="_x0000_s1294" type="#_x0000_t34" style="position:absolute;left:5035;top:8792;width:791;height:847;rotation:180;flip:y" o:connectortype="elbow" adj="16056,224237,-158983" strokecolor="#4f81bd [3204]" strokeweight="1.5pt">
+              <v:shape id="_x0000_s1294" type="#_x0000_t34" style="position:absolute;left:5144;top:8904;width:791;height:847;rotation:180;flip:y" o:connectortype="elbow" o:regroupid="32" adj="16056,224237,-158983" strokecolor="#4f81bd [3204]" strokeweight="1.5pt">
                 <v:stroke endarrow="block" endarrowlength="short"/>
               </v:shape>
               <v:shapetype id="_x0000_t33" coordsize="21600,21600" o:spt="33" o:oned="t" path="m,l21600,r,21600e" filled="f">
@@ -2538,20 +2544,20 @@
                 <v:path arrowok="t" fillok="f" o:connecttype="none"/>
                 <o:lock v:ext="edit" shapetype="t"/>
               </v:shapetype>
-              <v:shape id="_x0000_s1295" type="#_x0000_t33" style="position:absolute;left:7545;top:5712;width:2090;height:340;rotation:270" o:connectortype="elbow" adj="-87020,-440132,-87020" strokecolor="#9bbb59 [3206]" strokeweight="1.5pt">
+              <v:shape id="_x0000_s1295" type="#_x0000_t33" style="position:absolute;left:7654;top:5824;width:2090;height:340;rotation:270" o:connectortype="elbow" o:regroupid="32" adj="-87020,-440132,-87020" strokecolor="#9bbb59 [3206]" strokeweight="1.5pt">
                 <v:stroke endarrow="block" endarrowlength="short"/>
               </v:shape>
-              <v:shape id="_x0000_s1297" type="#_x0000_t33" style="position:absolute;left:8111;top:6278;width:958;height:340;rotation:270" o:connectortype="elbow" adj="-189846,-440132,-189846" strokecolor="#9bbb59 [3206]" strokeweight="1.5pt">
+              <v:shape id="_x0000_s1297" type="#_x0000_t33" style="position:absolute;left:8220;top:6390;width:958;height:340;rotation:270" o:connectortype="elbow" o:regroupid="32" adj="-189846,-440132,-189846" strokecolor="#9bbb59 [3206]" strokeweight="1.5pt">
                 <v:stroke endarrow="block" endarrowlength="short"/>
               </v:shape>
-              <v:shape id="_x0000_s1299" type="#_x0000_t33" style="position:absolute;left:8985;top:7154;width:848;height:224" o:connectortype="elbow" adj="-228863,-689946,-228863" strokecolor="#9bbb59 [3206]" strokeweight="1.5pt">
+              <v:shape id="_x0000_s1299" type="#_x0000_t33" style="position:absolute;left:9094;top:7266;width:848;height:224" o:connectortype="elbow" o:regroupid="32" adj="-228863,-689946,-228863" strokecolor="#9bbb59 [3206]" strokeweight="1.5pt">
                 <v:stroke endarrow="block" endarrowlength="short"/>
               </v:shape>
-              <v:shape id="_x0000_s1300" type="#_x0000_t34" style="position:absolute;left:10685;top:4837;width:1353;height:1382" o:connectortype="elbow" adj="10792,-75616,-170581" strokecolor="#9bbb59 [3206]" strokeweight="1.5pt">
+              <v:shape id="_x0000_s1300" type="#_x0000_t34" style="position:absolute;left:10794;top:4949;width:1353;height:1382" o:connectortype="elbow" o:regroupid="32" adj="10792,-75616,-170581" strokecolor="#9bbb59 [3206]" strokeweight="1.5pt">
                 <v:stroke endarrow="block" endarrowlength="short"/>
               </v:shape>
-              <v:shape id="_x0000_s1301" type="#_x0000_t34" style="position:absolute;left:10685;top:5970;width:1353;height:249" o:connectortype="elbow" adj="10792,-517966,-170581" strokecolor="#9bbb59 [3206]" strokeweight="1.5pt"/>
-              <v:shape id="_x0000_s1244" type="#_x0000_t202" style="position:absolute;left:10794;top:4441;width:340;height:1923;v-text-anchor:middle">
+              <v:shape id="_x0000_s1301" type="#_x0000_t34" style="position:absolute;left:10794;top:6082;width:1353;height:249" o:connectortype="elbow" o:regroupid="32" adj="10792,-517966,-170581" strokecolor="#9bbb59 [3206]" strokeweight="1.5pt"/>
+              <v:shape id="_x0000_s1244" type="#_x0000_t202" style="position:absolute;left:10903;top:4553;width:340;height:1923;v-text-anchor:middle" o:regroupid="32">
                 <v:textbox style="layout-flow:vertical-ideographic" inset="1mm,1mm,1mm,1mm">
                   <w:txbxContent>
                     <w:p>
@@ -2590,27 +2596,27 @@
                   </w:txbxContent>
                 </v:textbox>
               </v:shape>
-              <v:shape id="_x0000_s1302" type="#_x0000_t33" style="position:absolute;left:8985;top:8282;width:1412;height:1582" o:connectortype="elbow" adj="-137448,-113093,-137448" strokecolor="#9bbb59 [3206]" strokeweight="1.5pt">
+              <v:shape id="_x0000_s1302" type="#_x0000_t33" style="position:absolute;left:9094;top:8394;width:1412;height:1582" o:connectortype="elbow" o:regroupid="32" adj="-137448,-113093,-137448" strokecolor="#9bbb59 [3206]" strokeweight="1.5pt">
                 <v:stroke endarrow="block" endarrowlength="short"/>
               </v:shape>
-              <v:shape id="_x0000_s1303" type="#_x0000_t34" style="position:absolute;left:9155;top:8622;width:1920;height:564;rotation:90;flip:x" o:connectortype="elbow" adj="3870,304277,-110621" strokecolor="#9bbb59 [3206]" strokeweight="1.5pt"/>
-              <v:shape id="_x0000_s1304" type="#_x0000_t32" style="position:absolute;left:13084;top:4787;width:679;height:1" o:connectortype="straight" strokecolor="#9bbb59 [3206]" strokeweight="1.5pt">
+              <v:shape id="_x0000_s1303" type="#_x0000_t34" style="position:absolute;left:9264;top:8734;width:1920;height:564;rotation:90;flip:x" o:connectortype="elbow" o:regroupid="32" adj="3870,304277,-110621" strokecolor="#9bbb59 [3206]" strokeweight="1.5pt"/>
+              <v:shape id="_x0000_s1304" type="#_x0000_t32" style="position:absolute;left:13193;top:4899;width:679;height:1" o:connectortype="straight" o:regroupid="32" strokecolor="#9bbb59 [3206]" strokeweight="1.5pt">
                 <v:stroke endarrow="block" endarrowlength="short"/>
               </v:shape>
-              <v:shape id="_x0000_s1305" type="#_x0000_t32" style="position:absolute;left:13051;top:7666;width:679;height:1" o:connectortype="straight" strokecolor="#9bbb59 [3206]" strokeweight="1.5pt">
+              <v:shape id="_x0000_s1305" type="#_x0000_t32" style="position:absolute;left:13160;top:7778;width:679;height:1" o:connectortype="straight" o:regroupid="32" strokecolor="#9bbb59 [3206]" strokeweight="1.5pt">
                 <v:stroke endarrow="block" endarrowlength="short"/>
               </v:shape>
-              <v:shape id="_x0000_s1306" type="#_x0000_t32" style="position:absolute;left:13117;top:6247;width:646;height:1" o:connectortype="straight" strokecolor="#9bbb59 [3206]" strokeweight="1.5pt">
+              <v:shape id="_x0000_s1306" type="#_x0000_t32" style="position:absolute;left:13226;top:6359;width:646;height:1" o:connectortype="straight" o:regroupid="32" strokecolor="#9bbb59 [3206]" strokeweight="1.5pt">
                 <v:stroke endarrow="block" endarrowlength="short"/>
               </v:shape>
-              <v:shape id="_x0000_s1311" type="#_x0000_t32" style="position:absolute;left:8872;top:10203;width:678;height:1;flip:x" o:connectortype="straight" strokecolor="#9bbb59 [3206]" strokeweight="1.5pt">
+              <v:shape id="_x0000_s1311" type="#_x0000_t32" style="position:absolute;left:8981;top:10315;width:678;height:1;flip:x" o:connectortype="straight" o:regroupid="32" strokecolor="#9bbb59 [3206]" strokeweight="1.5pt">
                 <v:stroke endarrow="block" endarrowlength="short"/>
               </v:shape>
-              <v:shape id="_x0000_s1312" type="#_x0000_t32" style="position:absolute;left:7405;top:10203;width:569;height:1;flip:x" o:connectortype="straight" strokecolor="#4f81bd [3204]" strokeweight="1.5pt">
+              <v:shape id="_x0000_s1312" type="#_x0000_t32" style="position:absolute;left:7514;top:10315;width:569;height:1;flip:x" o:connectortype="straight" o:regroupid="32" strokecolor="#4f81bd [3204]" strokeweight="1.5pt">
                 <v:stroke endarrow="block" endarrowlength="short"/>
               </v:shape>
-              <v:shape id="_x0000_s1313" type="#_x0000_t32" style="position:absolute;left:5256;top:5969;width:904;height:1" o:connectortype="straight" strokecolor="#4f81bd [3204]" strokeweight="1.5pt"/>
-              <v:shape id="_x0000_s1243" type="#_x0000_t202" style="position:absolute;left:5708;top:4439;width:340;height:1925;v-text-anchor:middle">
+              <v:shape id="_x0000_s1313" type="#_x0000_t32" style="position:absolute;left:5365;top:6081;width:904;height:1" o:connectortype="straight" o:regroupid="32" strokecolor="#4f81bd [3204]" strokeweight="1.5pt"/>
+              <v:shape id="_x0000_s1243" type="#_x0000_t202" style="position:absolute;left:5817;top:4551;width:340;height:1925;v-text-anchor:middle" o:regroupid="32">
                 <v:textbox style="layout-flow:vertical-ideographic" inset="1mm,1mm,1mm,1mm">
                   <w:txbxContent>
                     <w:p>
@@ -2650,10 +2656,10 @@
                 </v:textbox>
               </v:shape>
             </v:group>
-            <v:shape id="_x0000_s1317" type="#_x0000_t34" style="position:absolute;left:1412;top:2012;width:1807;height:4230;rotation:180;flip:y" o:connectortype="elbow" adj="26775,10274,-38478" strokecolor="#4f81bd [3204]" strokeweight="3pt">
+            <v:shape id="_x0000_s1317" type="#_x0000_t34" style="position:absolute;left:1412;top:2012;width:1807;height:4230;rotation:180;flip:y" o:connectortype="elbow" adj="25903,9217,-38646" strokecolor="#4f81bd [3204]" strokeweight="3pt">
               <v:stroke endarrow="block" endarrowlength="short"/>
             </v:shape>
-            <v:shape id="_x0000_s1318" type="#_x0000_t34" style="position:absolute;left:13501;top:2012;width:1805;height:4237;flip:x y" o:connectortype="elbow" adj="-5218,31857,183163" strokecolor="#9bbb59 [3206]" strokeweight="3pt">
+            <v:shape id="_x0000_s1318" type="#_x0000_t34" style="position:absolute;left:13501;top:2012;width:1805;height:4237;flip:x y" o:connectortype="elbow" adj="-4308,30802,183331" strokecolor="#9bbb59 [3206]" strokeweight="3pt">
               <v:stroke endarrow="block" endarrowlength="short"/>
             </v:shape>
             <w10:wrap type="none"/>
@@ -2666,9 +2672,587 @@
       <w:pPr>
         <w:spacing w:line="240" w:lineRule="auto"/>
         <w:rPr>
+          <w:rFonts w:asciiTheme="majorHAnsi" w:hAnsiTheme="majorHAnsi" w:cstheme="majorHAnsi"/>
+          <w:b/>
+          <w:sz w:val="24"/>
+          <w:szCs w:val="24"/>
+        </w:rPr>
+      </w:pPr>
+      <w:r>
+        <w:rPr>
+          <w:rFonts w:asciiTheme="majorHAnsi" w:hAnsiTheme="majorHAnsi" w:cstheme="majorHAnsi"/>
+          <w:b/>
+          <w:sz w:val="24"/>
+          <w:szCs w:val="24"/>
+        </w:rPr>
+        <w:lastRenderedPageBreak/>
+        <w:t xml:space="preserve">Interface Control System – </w:t>
+      </w:r>
+      <w:r>
+        <w:rPr>
+          <w:rFonts w:asciiTheme="majorHAnsi" w:hAnsiTheme="majorHAnsi" w:cstheme="majorHAnsi"/>
+          <w:b/>
+          <w:sz w:val="24"/>
+          <w:szCs w:val="24"/>
+        </w:rPr>
+        <w:t>Inbound Interface</w:t>
+      </w:r>
+      <w:r>
+        <w:rPr>
+          <w:rFonts w:asciiTheme="majorHAnsi" w:hAnsiTheme="majorHAnsi" w:cstheme="majorHAnsi"/>
+          <w:b/>
+          <w:sz w:val="24"/>
+          <w:szCs w:val="24"/>
+        </w:rPr>
+        <w:t xml:space="preserve"> Processing</w:t>
+      </w:r>
+    </w:p>
+    <w:p>
+      <w:pPr>
+        <w:spacing w:line="240" w:lineRule="auto"/>
+        <w:rPr>
           <w:rFonts w:eastAsia="MS Mincho"/>
         </w:rPr>
       </w:pPr>
+      <w:r>
+        <w:rPr>
+          <w:rFonts w:eastAsia="MS Mincho"/>
+        </w:rPr>
+      </w:r>
+      <w:r>
+        <w:rPr>
+          <w:rFonts w:eastAsia="MS Mincho"/>
+        </w:rPr>
+        <w:pict>
+          <v:group id="_x0000_s1321" editas="canvas" style="width:769.9pt;height:481.4pt;mso-position-horizontal-relative:char;mso-position-vertical-relative:line" coordorigin="736,1503" coordsize="15398,9628">
+            <o:lock v:ext="edit" aspectratio="t"/>
+            <v:shape id="_x0000_s1322" type="#_x0000_t75" style="position:absolute;left:736;top:1503;width:15398;height:9628" o:preferrelative="f" stroked="t" strokecolor="#d8d8d8 [2732]" strokeweight="1.25pt">
+              <v:fill o:detectmouseclick="t"/>
+              <v:path o:extrusionok="t" o:connecttype="none"/>
+              <o:lock v:ext="edit" text="t"/>
+            </v:shape>
+            <v:shape id="_x0000_s1512" type="#_x0000_t202" style="position:absolute;left:7064;top:3763;width:2034;height:3730">
+              <v:stroke dashstyle="1 1" endcap="round"/>
+              <v:textbox style="mso-next-textbox:#_x0000_s1512" inset="1mm,1mm,1mm,1mm">
+                <w:txbxContent>
+                  <w:p>
+                    <w:pPr>
+                      <w:spacing w:after="0" w:line="240" w:lineRule="auto"/>
+                      <w:jc w:val="center"/>
+                      <w:rPr>
+                        <w:rFonts w:ascii="Calibri" w:hAnsi="Calibri"/>
+                        <w:sz w:val="18"/>
+                      </w:rPr>
+                    </w:pPr>
+                    <w:r>
+                      <w:rPr>
+                        <w:rFonts w:ascii="Calibri" w:hAnsi="Calibri"/>
+                        <w:sz w:val="18"/>
+                      </w:rPr>
+                      <w:t>Logical Job Group</w:t>
+                    </w:r>
+                  </w:p>
+                  <w:p>
+                    <w:pPr>
+                      <w:spacing w:after="0" w:line="240" w:lineRule="auto"/>
+                      <w:jc w:val="center"/>
+                      <w:rPr>
+                        <w:rFonts w:ascii="Calibri" w:hAnsi="Calibri"/>
+                        <w:sz w:val="18"/>
+                      </w:rPr>
+                    </w:pPr>
+                    <w:r>
+                      <w:rPr>
+                        <w:rFonts w:ascii="Calibri" w:hAnsi="Calibri"/>
+                        <w:sz w:val="18"/>
+                      </w:rPr>
+                      <w:t>IBREF</w:t>
+                    </w:r>
+                  </w:p>
+                </w:txbxContent>
+              </v:textbox>
+            </v:shape>
+            <v:shape id="_x0000_s1345" type="#_x0000_t202" style="position:absolute;left:3559;top:2971;width:9942;height:340;v-text-anchor:middle" o:regroupid="31" fillcolor="#365f91 [2404]">
+              <v:textbox style="mso-next-textbox:#_x0000_s1345" inset="1mm,1mm,1mm,1mm">
+                <w:txbxContent>
+                  <w:p>
+                    <w:pPr>
+                      <w:spacing w:after="0" w:line="240" w:lineRule="auto"/>
+                      <w:jc w:val="center"/>
+                      <w:rPr>
+                        <w:rFonts w:ascii="Calibri" w:hAnsi="Calibri"/>
+                        <w:b/>
+                        <w:color w:val="FFFFFF" w:themeColor="background1"/>
+                        <w:sz w:val="18"/>
+                      </w:rPr>
+                    </w:pPr>
+                    <w:r>
+                      <w:rPr>
+                        <w:rFonts w:ascii="Calibri" w:hAnsi="Calibri"/>
+                        <w:b/>
+                        <w:color w:val="FFFFFF" w:themeColor="background1"/>
+                        <w:sz w:val="18"/>
+                      </w:rPr>
+                      <w:t>ICS – Interface Control System</w:t>
+                    </w:r>
+                  </w:p>
+                </w:txbxContent>
+              </v:textbox>
+            </v:shape>
+            <v:shape id="_x0000_s1499" type="#_x0000_t202" style="position:absolute;left:5934;top:5118;width:1465;height:340">
+              <v:textbox style="mso-next-textbox:#_x0000_s1499" inset="1mm,1mm,1mm,1mm">
+                <w:txbxContent>
+                  <w:p>
+                    <w:pPr>
+                      <w:spacing w:after="0" w:line="240" w:lineRule="auto"/>
+                      <w:jc w:val="center"/>
+                      <w:rPr>
+                        <w:rFonts w:ascii="Calibri" w:hAnsi="Calibri"/>
+                        <w:sz w:val="18"/>
+                      </w:rPr>
+                    </w:pPr>
+                    <w:r>
+                      <w:rPr>
+                        <w:rFonts w:ascii="Calibri" w:hAnsi="Calibri"/>
+                        <w:sz w:val="18"/>
+                      </w:rPr>
+                      <w:t>Interface</w:t>
+                    </w:r>
+                  </w:p>
+                </w:txbxContent>
+              </v:textbox>
+            </v:shape>
+            <v:shape id="_x0000_s1504" type="#_x0000_t202" style="position:absolute;left:8646;top:5006;width:3051;height:340">
+              <v:textbox style="mso-next-textbox:#_x0000_s1504" inset="1mm,1mm,1mm,1mm">
+                <w:txbxContent>
+                  <w:p>
+                    <w:pPr>
+                      <w:spacing w:after="0" w:line="240" w:lineRule="auto"/>
+                      <w:jc w:val="center"/>
+                      <w:rPr>
+                        <w:rFonts w:ascii="Calibri" w:hAnsi="Calibri"/>
+                        <w:sz w:val="18"/>
+                      </w:rPr>
+                    </w:pPr>
+                    <w:r>
+                      <w:rPr>
+                        <w:rFonts w:ascii="Calibri" w:hAnsi="Calibri"/>
+                        <w:sz w:val="18"/>
+                      </w:rPr>
+                      <w:t>Inbound Processing Job – IBREF#01</w:t>
+                    </w:r>
+                  </w:p>
+                </w:txbxContent>
+              </v:textbox>
+            </v:shape>
+            <v:shape id="_x0000_s1505" type="#_x0000_t202" style="position:absolute;left:8646;top:5457;width:3051;height:340">
+              <v:textbox style="mso-next-textbox:#_x0000_s1505" inset="1mm,1mm,1mm,1mm">
+                <w:txbxContent>
+                  <w:p>
+                    <w:pPr>
+                      <w:spacing w:after="0" w:line="240" w:lineRule="auto"/>
+                      <w:jc w:val="center"/>
+                      <w:rPr>
+                        <w:rFonts w:ascii="Calibri" w:hAnsi="Calibri"/>
+                        <w:sz w:val="18"/>
+                      </w:rPr>
+                    </w:pPr>
+                    <w:r>
+                      <w:rPr>
+                        <w:rFonts w:ascii="Calibri" w:hAnsi="Calibri"/>
+                        <w:sz w:val="18"/>
+                      </w:rPr>
+                      <w:t>Inbound Processing Job – IBREF#02</w:t>
+                    </w:r>
+                  </w:p>
+                </w:txbxContent>
+              </v:textbox>
+            </v:shape>
+            <v:shape id="_x0000_s1506" type="#_x0000_t202" style="position:absolute;left:8646;top:5917;width:3051;height:340">
+              <v:textbox style="mso-next-textbox:#_x0000_s1506" inset="1mm,1mm,1mm,1mm">
+                <w:txbxContent>
+                  <w:p>
+                    <w:pPr>
+                      <w:spacing w:after="0" w:line="240" w:lineRule="auto"/>
+                      <w:jc w:val="center"/>
+                      <w:rPr>
+                        <w:rFonts w:ascii="Calibri" w:hAnsi="Calibri"/>
+                        <w:sz w:val="18"/>
+                      </w:rPr>
+                    </w:pPr>
+                    <w:r>
+                      <w:rPr>
+                        <w:rFonts w:ascii="Calibri" w:hAnsi="Calibri"/>
+                        <w:sz w:val="18"/>
+                      </w:rPr>
+                      <w:t>Inbound Processing Job – IBREF#03</w:t>
+                    </w:r>
+                  </w:p>
+                </w:txbxContent>
+              </v:textbox>
+            </v:shape>
+            <v:shape id="_x0000_s1507" type="#_x0000_t202" style="position:absolute;left:8646;top:6363;width:3051;height:340">
+              <v:textbox style="mso-next-textbox:#_x0000_s1507" inset="1mm,1mm,1mm,1mm">
+                <w:txbxContent>
+                  <w:p>
+                    <w:pPr>
+                      <w:spacing w:after="0" w:line="240" w:lineRule="auto"/>
+                      <w:jc w:val="center"/>
+                      <w:rPr>
+                        <w:rFonts w:ascii="Calibri" w:hAnsi="Calibri"/>
+                        <w:sz w:val="18"/>
+                      </w:rPr>
+                    </w:pPr>
+                    <w:r>
+                      <w:rPr>
+                        <w:rFonts w:ascii="Calibri" w:hAnsi="Calibri"/>
+                        <w:sz w:val="18"/>
+                      </w:rPr>
+                      <w:t>Inbound Processing Job – IBREF#04</w:t>
+                    </w:r>
+                  </w:p>
+                </w:txbxContent>
+              </v:textbox>
+            </v:shape>
+            <v:shape id="_x0000_s1508" type="#_x0000_t202" style="position:absolute;left:5934;top:4667;width:1465;height:340">
+              <v:textbox style="mso-next-textbox:#_x0000_s1508" inset="1mm,1mm,1mm,1mm">
+                <w:txbxContent>
+                  <w:p>
+                    <w:pPr>
+                      <w:spacing w:after="0" w:line="240" w:lineRule="auto"/>
+                      <w:jc w:val="center"/>
+                      <w:rPr>
+                        <w:rFonts w:ascii="Calibri" w:hAnsi="Calibri"/>
+                        <w:sz w:val="18"/>
+                      </w:rPr>
+                    </w:pPr>
+                    <w:r>
+                      <w:rPr>
+                        <w:rFonts w:ascii="Calibri" w:hAnsi="Calibri"/>
+                        <w:sz w:val="18"/>
+                      </w:rPr>
+                      <w:t>Interface</w:t>
+                    </w:r>
+                  </w:p>
+                </w:txbxContent>
+              </v:textbox>
+            </v:shape>
+            <v:shape id="_x0000_s1509" type="#_x0000_t202" style="position:absolute;left:5934;top:4215;width:1465;height:340">
+              <v:textbox style="mso-next-textbox:#_x0000_s1509" inset="1mm,1mm,1mm,1mm">
+                <w:txbxContent>
+                  <w:p>
+                    <w:pPr>
+                      <w:spacing w:after="0" w:line="240" w:lineRule="auto"/>
+                      <w:jc w:val="center"/>
+                      <w:rPr>
+                        <w:rFonts w:ascii="Calibri" w:hAnsi="Calibri"/>
+                        <w:sz w:val="18"/>
+                      </w:rPr>
+                    </w:pPr>
+                    <w:r>
+                      <w:rPr>
+                        <w:rFonts w:ascii="Calibri" w:hAnsi="Calibri"/>
+                        <w:sz w:val="18"/>
+                      </w:rPr>
+                      <w:t>Interface</w:t>
+                    </w:r>
+                  </w:p>
+                </w:txbxContent>
+              </v:textbox>
+            </v:shape>
+            <v:shape id="_x0000_s1513" type="#_x0000_t202" style="position:absolute;left:5934;top:5572;width:1465;height:340">
+              <v:textbox style="mso-next-textbox:#_x0000_s1513" inset="1mm,1mm,1mm,1mm">
+                <w:txbxContent>
+                  <w:p>
+                    <w:pPr>
+                      <w:spacing w:after="0" w:line="240" w:lineRule="auto"/>
+                      <w:jc w:val="center"/>
+                      <w:rPr>
+                        <w:rFonts w:ascii="Calibri" w:hAnsi="Calibri"/>
+                        <w:sz w:val="18"/>
+                      </w:rPr>
+                    </w:pPr>
+                    <w:r>
+                      <w:rPr>
+                        <w:rFonts w:ascii="Calibri" w:hAnsi="Calibri"/>
+                        <w:sz w:val="18"/>
+                      </w:rPr>
+                      <w:t>Interface</w:t>
+                    </w:r>
+                  </w:p>
+                </w:txbxContent>
+              </v:textbox>
+            </v:shape>
+            <v:shape id="_x0000_s1514" type="#_x0000_t202" style="position:absolute;left:5934;top:6024;width:1465;height:340">
+              <v:textbox style="mso-next-textbox:#_x0000_s1514" inset="1mm,1mm,1mm,1mm">
+                <w:txbxContent>
+                  <w:p>
+                    <w:pPr>
+                      <w:spacing w:after="0" w:line="240" w:lineRule="auto"/>
+                      <w:jc w:val="center"/>
+                      <w:rPr>
+                        <w:rFonts w:ascii="Calibri" w:hAnsi="Calibri"/>
+                        <w:sz w:val="18"/>
+                      </w:rPr>
+                    </w:pPr>
+                    <w:r>
+                      <w:rPr>
+                        <w:rFonts w:ascii="Calibri" w:hAnsi="Calibri"/>
+                        <w:sz w:val="18"/>
+                      </w:rPr>
+                      <w:t>Interface</w:t>
+                    </w:r>
+                  </w:p>
+                </w:txbxContent>
+              </v:textbox>
+            </v:shape>
+            <v:shape id="_x0000_s1515" type="#_x0000_t202" style="position:absolute;left:5934;top:6476;width:1465;height:340">
+              <v:textbox style="mso-next-textbox:#_x0000_s1515" inset="1mm,1mm,1mm,1mm">
+                <w:txbxContent>
+                  <w:p>
+                    <w:pPr>
+                      <w:spacing w:after="0" w:line="240" w:lineRule="auto"/>
+                      <w:jc w:val="center"/>
+                      <w:rPr>
+                        <w:rFonts w:ascii="Calibri" w:hAnsi="Calibri"/>
+                        <w:sz w:val="18"/>
+                      </w:rPr>
+                    </w:pPr>
+                    <w:r>
+                      <w:rPr>
+                        <w:rFonts w:ascii="Calibri" w:hAnsi="Calibri"/>
+                        <w:sz w:val="18"/>
+                      </w:rPr>
+                      <w:t>Interface</w:t>
+                    </w:r>
+                  </w:p>
+                </w:txbxContent>
+              </v:textbox>
+            </v:shape>
+            <v:shape id="_x0000_s1516" type="#_x0000_t202" style="position:absolute;left:5934;top:6928;width:1465;height:340">
+              <v:textbox style="mso-next-textbox:#_x0000_s1516" inset="1mm,1mm,1mm,1mm">
+                <w:txbxContent>
+                  <w:p>
+                    <w:pPr>
+                      <w:spacing w:after="0" w:line="240" w:lineRule="auto"/>
+                      <w:jc w:val="center"/>
+                      <w:rPr>
+                        <w:rFonts w:ascii="Calibri" w:hAnsi="Calibri"/>
+                        <w:sz w:val="18"/>
+                      </w:rPr>
+                    </w:pPr>
+                    <w:r>
+                      <w:rPr>
+                        <w:rFonts w:ascii="Calibri" w:hAnsi="Calibri"/>
+                        <w:sz w:val="18"/>
+                      </w:rPr>
+                      <w:t>Interface</w:t>
+                    </w:r>
+                  </w:p>
+                </w:txbxContent>
+              </v:textbox>
+            </v:shape>
+            <v:shape id="_x0000_s1517" type="#_x0000_t202" style="position:absolute;left:7399;top:7831;width:1465;height:1356">
+              <v:textbox style="mso-next-textbox:#_x0000_s1517" inset="1mm,1mm,1mm,1mm">
+                <w:txbxContent>
+                  <w:p>
+                    <w:pPr>
+                      <w:spacing w:after="0" w:line="240" w:lineRule="auto"/>
+                      <w:jc w:val="center"/>
+                      <w:rPr>
+                        <w:rFonts w:ascii="Calibri" w:hAnsi="Calibri"/>
+                        <w:sz w:val="18"/>
+                      </w:rPr>
+                    </w:pPr>
+                    <w:r>
+                      <w:rPr>
+                        <w:rFonts w:ascii="Calibri" w:hAnsi="Calibri"/>
+                        <w:sz w:val="18"/>
+                      </w:rPr>
+                      <w:t>Inbound Loader</w:t>
+                    </w:r>
+                  </w:p>
+                  <w:p>
+                    <w:pPr>
+                      <w:spacing w:after="0" w:line="240" w:lineRule="auto"/>
+                      <w:jc w:val="center"/>
+                      <w:rPr>
+                        <w:rFonts w:ascii="Calibri" w:hAnsi="Calibri"/>
+                        <w:sz w:val="18"/>
+                      </w:rPr>
+                    </w:pPr>
+                  </w:p>
+                  <w:p>
+                    <w:pPr>
+                      <w:spacing w:after="0" w:line="240" w:lineRule="auto"/>
+                      <w:jc w:val="center"/>
+                      <w:rPr>
+                        <w:rFonts w:ascii="Calibri" w:hAnsi="Calibri"/>
+                        <w:sz w:val="18"/>
+                      </w:rPr>
+                    </w:pPr>
+                    <w:proofErr w:type="spellStart"/>
+                    <w:r>
+                      <w:rPr>
+                        <w:rFonts w:ascii="Calibri" w:hAnsi="Calibri"/>
+                        <w:sz w:val="18"/>
+                      </w:rPr>
+                      <w:t>OnStart</w:t>
+                    </w:r>
+                    <w:proofErr w:type="spellEnd"/>
+                  </w:p>
+                  <w:p>
+                    <w:pPr>
+                      <w:spacing w:after="0" w:line="240" w:lineRule="auto"/>
+                      <w:jc w:val="center"/>
+                      <w:rPr>
+                        <w:rFonts w:ascii="Calibri" w:hAnsi="Calibri"/>
+                        <w:sz w:val="18"/>
+                      </w:rPr>
+                    </w:pPr>
+                    <w:proofErr w:type="spellStart"/>
+                    <w:r>
+                      <w:rPr>
+                        <w:rFonts w:ascii="Calibri" w:hAnsi="Calibri"/>
+                        <w:sz w:val="18"/>
+                      </w:rPr>
+                      <w:t>OnData</w:t>
+                    </w:r>
+                    <w:proofErr w:type="spellEnd"/>
+                  </w:p>
+                  <w:p>
+                    <w:pPr>
+                      <w:spacing w:after="0" w:line="240" w:lineRule="auto"/>
+                      <w:jc w:val="center"/>
+                      <w:rPr>
+                        <w:rFonts w:ascii="Calibri" w:hAnsi="Calibri"/>
+                        <w:sz w:val="18"/>
+                      </w:rPr>
+                    </w:pPr>
+                    <w:proofErr w:type="spellStart"/>
+                    <w:r>
+                      <w:rPr>
+                        <w:rFonts w:ascii="Calibri" w:hAnsi="Calibri"/>
+                        <w:sz w:val="18"/>
+                      </w:rPr>
+                      <w:t>OnEnd</w:t>
+                    </w:r>
+                    <w:proofErr w:type="spellEnd"/>
+                  </w:p>
+                </w:txbxContent>
+              </v:textbox>
+            </v:shape>
+            <v:shape id="_x0000_s1518" type="#_x0000_t202" style="position:absolute;left:7399;top:9427;width:1465;height:1356">
+              <v:textbox style="mso-next-textbox:#_x0000_s1518" inset="1mm,1mm,1mm,1mm">
+                <w:txbxContent>
+                  <w:p>
+                    <w:pPr>
+                      <w:spacing w:after="0" w:line="240" w:lineRule="auto"/>
+                      <w:jc w:val="center"/>
+                      <w:rPr>
+                        <w:rFonts w:ascii="Calibri" w:hAnsi="Calibri"/>
+                        <w:sz w:val="18"/>
+                      </w:rPr>
+                    </w:pPr>
+                    <w:r>
+                      <w:rPr>
+                        <w:rFonts w:ascii="Calibri" w:hAnsi="Calibri"/>
+                        <w:sz w:val="18"/>
+                      </w:rPr>
+                      <w:t>Inbound Search</w:t>
+                    </w:r>
+                  </w:p>
+                  <w:p>
+                    <w:pPr>
+                      <w:spacing w:after="0" w:line="240" w:lineRule="auto"/>
+                      <w:rPr>
+                        <w:rFonts w:ascii="Calibri" w:hAnsi="Calibri"/>
+                        <w:sz w:val="18"/>
+                      </w:rPr>
+                    </w:pPr>
+                  </w:p>
+                  <w:p>
+                    <w:pPr>
+                      <w:spacing w:after="0" w:line="240" w:lineRule="auto"/>
+                      <w:jc w:val="center"/>
+                      <w:rPr>
+                        <w:rFonts w:ascii="Calibri" w:hAnsi="Calibri"/>
+                        <w:sz w:val="18"/>
+                      </w:rPr>
+                    </w:pPr>
+                    <w:proofErr w:type="spellStart"/>
+                    <w:r>
+                      <w:rPr>
+                        <w:rFonts w:ascii="Calibri" w:hAnsi="Calibri"/>
+                        <w:sz w:val="18"/>
+                      </w:rPr>
+                      <w:t>OnData</w:t>
+                    </w:r>
+                    <w:proofErr w:type="spellEnd"/>
+                  </w:p>
+                  <w:p>
+                    <w:pPr>
+                      <w:spacing w:after="0" w:line="240" w:lineRule="auto"/>
+                      <w:rPr>
+                        <w:rFonts w:ascii="Calibri" w:hAnsi="Calibri"/>
+                        <w:sz w:val="18"/>
+                      </w:rPr>
+                    </w:pPr>
+                  </w:p>
+                </w:txbxContent>
+              </v:textbox>
+            </v:shape>
+            <v:shape id="_x0000_s1519" type="#_x0000_t202" style="position:absolute;left:9663;top:9639;width:1465;height:340">
+              <v:textbox style="mso-next-textbox:#_x0000_s1519" inset="1mm,1mm,1mm,1mm">
+                <w:txbxContent>
+                  <w:p>
+                    <w:pPr>
+                      <w:spacing w:after="0" w:line="240" w:lineRule="auto"/>
+                      <w:jc w:val="center"/>
+                      <w:rPr>
+                        <w:rFonts w:ascii="Calibri" w:hAnsi="Calibri"/>
+                        <w:sz w:val="18"/>
+                      </w:rPr>
+                    </w:pPr>
+                    <w:r>
+                      <w:rPr>
+                        <w:rFonts w:ascii="Calibri" w:hAnsi="Calibri"/>
+                        <w:sz w:val="18"/>
+                      </w:rPr>
+                      <w:t>LICS_SEARCH</w:t>
+                    </w:r>
+                  </w:p>
+                </w:txbxContent>
+              </v:textbox>
+            </v:shape>
+            <v:shape id="_x0000_s1520" type="#_x0000_t202" style="position:absolute;left:3109;top:8622;width:2373;height:340">
+              <v:textbox style="mso-next-textbox:#_x0000_s1520" inset="1mm,1mm,1mm,1mm">
+                <w:txbxContent>
+                  <w:p>
+                    <w:pPr>
+                      <w:spacing w:after="0" w:line="240" w:lineRule="auto"/>
+                      <w:jc w:val="center"/>
+                      <w:rPr>
+                        <w:rFonts w:ascii="Calibri" w:hAnsi="Calibri"/>
+                        <w:sz w:val="18"/>
+                      </w:rPr>
+                    </w:pPr>
+                    <w:r>
+                      <w:rPr>
+                        <w:rFonts w:ascii="Calibri" w:hAnsi="Calibri"/>
+                        <w:sz w:val="18"/>
+                      </w:rPr>
+                      <w:t>LICS_INBOUND_PROCESSOR</w:t>
+                    </w:r>
+                  </w:p>
+                </w:txbxContent>
+              </v:textbox>
+            </v:shape>
+            <w10:wrap type="none"/>
+            <w10:anchorlock/>
+          </v:group>
+        </w:pict>
+      </w:r>
     </w:p>
     <w:sectPr>
       <w:pgSz w:w="16838" w:h="11906" w:orient="landscape"/>
@@ -3208,7 +3792,7 @@
 </file>
 
 <file path=customXml/itemProps1.xml><?xml version="1.0" encoding="utf-8"?>
-<ds:datastoreItem xmlns:ds="http://schemas.openxmlformats.org/officeDocument/2006/customXml" ds:itemID="{EB747C09-E42F-4F1E-8F56-7DB4FA357953}">
+<ds:datastoreItem xmlns:ds="http://schemas.openxmlformats.org/officeDocument/2006/customXml" ds:itemID="{0330377C-8B8F-4D52-B9C7-95F6829FEDC8}">
   <ds:schemaRefs>
     <ds:schemaRef ds:uri="http://schemas.openxmlformats.org/officeDocument/2006/bibliography"/>
   </ds:schemaRefs>

--- a/DOCUMENTATION/LICS/ICS_Documentation.docx
+++ b/DOCUMENTATION/LICS/ICS_Documentation.docx
@@ -6,25 +6,22 @@
       <w:pPr>
         <w:rPr>
           <w:rFonts w:asciiTheme="majorHAnsi" w:hAnsiTheme="majorHAnsi" w:cstheme="majorHAnsi"/>
+          <w:b/>
         </w:rPr>
       </w:pPr>
       <w:r>
         <w:rPr>
           <w:rFonts w:asciiTheme="majorHAnsi" w:hAnsiTheme="majorHAnsi" w:cstheme="majorHAnsi"/>
+          <w:b/>
         </w:rPr>
         <w:t>Interface Control System</w:t>
       </w:r>
       <w:r>
         <w:rPr>
           <w:rFonts w:asciiTheme="majorHAnsi" w:hAnsiTheme="majorHAnsi" w:cstheme="majorHAnsi"/>
+          <w:b/>
         </w:rPr>
-        <w:t xml:space="preserve"> - </w:t>
-      </w:r>
-      <w:r>
-        <w:rPr>
-          <w:rFonts w:asciiTheme="majorHAnsi" w:hAnsiTheme="majorHAnsi" w:cstheme="majorHAnsi"/>
-        </w:rPr>
-        <w:t>Documentation</w:t>
+        <w:t xml:space="preserve"> - Documentation</w:t>
       </w:r>
     </w:p>
     <w:p/>
@@ -169,74 +166,26 @@
                           <w:color w:val="000000" w:themeColor="text1"/>
                           <w:sz w:val="18"/>
                         </w:rPr>
-                        <w:t>ICS</w:t>
-                      </w:r>
-                      <w:r>
+                        <w:t>ICS Installations</w:t>
+                      </w:r>
+                    </w:p>
+                    <w:p>
+                      <w:pPr>
+                        <w:spacing w:after="0" w:line="240" w:lineRule="auto"/>
+                        <w:jc w:val="center"/>
                         <w:rPr>
                           <w:rFonts w:ascii="Calibri" w:hAnsi="Calibri"/>
                           <w:color w:val="000000" w:themeColor="text1"/>
                           <w:sz w:val="18"/>
                         </w:rPr>
-                        <w:t xml:space="preserve"> </w:t>
-                      </w:r>
+                      </w:pPr>
                       <w:r>
                         <w:rPr>
                           <w:rFonts w:ascii="Calibri" w:hAnsi="Calibri"/>
                           <w:color w:val="000000" w:themeColor="text1"/>
                           <w:sz w:val="18"/>
                         </w:rPr>
-                        <w:t>Installations</w:t>
-                      </w:r>
-                    </w:p>
-                    <w:p>
-                      <w:pPr>
-                        <w:spacing w:after="0" w:line="240" w:lineRule="auto"/>
-                        <w:jc w:val="center"/>
-                        <w:rPr>
-                          <w:rFonts w:ascii="Calibri" w:hAnsi="Calibri"/>
-                          <w:color w:val="000000" w:themeColor="text1"/>
-                          <w:sz w:val="18"/>
-                        </w:rPr>
-                      </w:pPr>
-                      <w:r>
-                        <w:rPr>
-                          <w:rFonts w:ascii="Calibri" w:hAnsi="Calibri"/>
-                          <w:color w:val="000000" w:themeColor="text1"/>
-                          <w:sz w:val="18"/>
-                        </w:rPr>
-                        <w:t>(Plant Databases, C</w:t>
-                      </w:r>
-                      <w:r>
-                        <w:rPr>
-                          <w:rFonts w:ascii="Calibri" w:hAnsi="Calibri"/>
-                          <w:color w:val="000000" w:themeColor="text1"/>
-                          <w:sz w:val="18"/>
-                        </w:rPr>
-                        <w:t>are</w:t>
-                      </w:r>
-                      <w:r>
-                        <w:rPr>
-                          <w:rFonts w:ascii="Calibri" w:hAnsi="Calibri"/>
-                          <w:color w:val="000000" w:themeColor="text1"/>
-                          <w:sz w:val="18"/>
-                        </w:rPr>
-                        <w:t>, P</w:t>
-                      </w:r>
-                      <w:r>
-                        <w:rPr>
-                          <w:rFonts w:ascii="Calibri" w:hAnsi="Calibri"/>
-                          <w:color w:val="000000" w:themeColor="text1"/>
-                          <w:sz w:val="18"/>
-                        </w:rPr>
-                        <w:t>romax</w:t>
-                      </w:r>
-                      <w:r>
-                        <w:rPr>
-                          <w:rFonts w:ascii="Calibri" w:hAnsi="Calibri"/>
-                          <w:color w:val="000000" w:themeColor="text1"/>
-                          <w:sz w:val="18"/>
-                        </w:rPr>
-                        <w:t>, etc.)</w:t>
+                        <w:t>(Plant Databases, Care, Promax, etc.)</w:t>
                       </w:r>
                     </w:p>
                     <w:p>
@@ -272,23 +221,7 @@
                           <w:color w:val="000000" w:themeColor="text1"/>
                           <w:sz w:val="18"/>
                         </w:rPr>
-                        <w:t>External</w:t>
-                      </w:r>
-                      <w:r>
-                        <w:rPr>
-                          <w:rFonts w:ascii="Calibri" w:hAnsi="Calibri"/>
-                          <w:color w:val="000000" w:themeColor="text1"/>
-                          <w:sz w:val="18"/>
-                        </w:rPr>
-                        <w:t xml:space="preserve"> </w:t>
-                      </w:r>
-                      <w:r>
-                        <w:rPr>
-                          <w:rFonts w:ascii="Calibri" w:hAnsi="Calibri"/>
-                          <w:color w:val="000000" w:themeColor="text1"/>
-                          <w:sz w:val="18"/>
-                        </w:rPr>
-                        <w:t>Business Partners</w:t>
+                        <w:t>External Business Partners</w:t>
                       </w:r>
                     </w:p>
                     <w:p>
@@ -332,58 +265,26 @@
                           <w:color w:val="000000" w:themeColor="text1"/>
                           <w:sz w:val="18"/>
                         </w:rPr>
-                        <w:t>Internal</w:t>
-                      </w:r>
-                      <w:r>
+                        <w:t>Internal Applications</w:t>
+                      </w:r>
+                    </w:p>
+                    <w:p>
+                      <w:pPr>
+                        <w:spacing w:after="0" w:line="240" w:lineRule="auto"/>
+                        <w:jc w:val="center"/>
                         <w:rPr>
                           <w:rFonts w:ascii="Calibri" w:hAnsi="Calibri"/>
                           <w:color w:val="000000" w:themeColor="text1"/>
                           <w:sz w:val="18"/>
                         </w:rPr>
-                        <w:t xml:space="preserve"> </w:t>
-                      </w:r>
+                      </w:pPr>
                       <w:r>
                         <w:rPr>
                           <w:rFonts w:ascii="Calibri" w:hAnsi="Calibri"/>
                           <w:color w:val="000000" w:themeColor="text1"/>
                           <w:sz w:val="18"/>
                         </w:rPr>
-                        <w:t>Applications</w:t>
-                      </w:r>
-                    </w:p>
-                    <w:p>
-                      <w:pPr>
-                        <w:spacing w:after="0" w:line="240" w:lineRule="auto"/>
-                        <w:jc w:val="center"/>
-                        <w:rPr>
-                          <w:rFonts w:ascii="Calibri" w:hAnsi="Calibri"/>
-                          <w:color w:val="000000" w:themeColor="text1"/>
-                          <w:sz w:val="18"/>
-                        </w:rPr>
-                      </w:pPr>
-                      <w:r>
-                        <w:rPr>
-                          <w:rFonts w:ascii="Calibri" w:hAnsi="Calibri"/>
-                          <w:color w:val="000000" w:themeColor="text1"/>
-                          <w:sz w:val="18"/>
-                        </w:rPr>
-                        <w:t xml:space="preserve">(SAP BW, </w:t>
-                      </w:r>
-                      <w:r>
-                        <w:rPr>
-                          <w:rFonts w:ascii="Calibri" w:hAnsi="Calibri"/>
-                          <w:color w:val="000000" w:themeColor="text1"/>
-                          <w:sz w:val="18"/>
-                        </w:rPr>
-                        <w:t xml:space="preserve">Lotus Notes, </w:t>
-                      </w:r>
-                      <w:r>
-                        <w:rPr>
-                          <w:rFonts w:ascii="Calibri" w:hAnsi="Calibri"/>
-                          <w:color w:val="000000" w:themeColor="text1"/>
-                          <w:sz w:val="18"/>
-                        </w:rPr>
-                        <w:t>etc.)</w:t>
+                        <w:t>(SAP BW, Lotus Notes, etc.)</w:t>
                       </w:r>
                     </w:p>
                   </w:txbxContent>
@@ -460,31 +361,7 @@
                             <w:color w:val="000000" w:themeColor="text1"/>
                             <w:sz w:val="18"/>
                           </w:rPr>
-                          <w:t>Load</w:t>
-                        </w:r>
-                        <w:r>
-                          <w:rPr>
-                            <w:rFonts w:ascii="Calibri" w:hAnsi="Calibri"/>
-                            <w:color w:val="000000" w:themeColor="text1"/>
-                            <w:sz w:val="18"/>
-                          </w:rPr>
-                          <w:t xml:space="preserve"> </w:t>
-                        </w:r>
-                        <w:r>
-                          <w:rPr>
-                            <w:rFonts w:ascii="Calibri" w:hAnsi="Calibri"/>
-                            <w:color w:val="000000" w:themeColor="text1"/>
-                            <w:sz w:val="18"/>
-                          </w:rPr>
-                          <w:t>Script</w:t>
-                        </w:r>
-                        <w:r>
-                          <w:rPr>
-                            <w:rFonts w:ascii="Calibri" w:hAnsi="Calibri"/>
-                            <w:color w:val="000000" w:themeColor="text1"/>
-                            <w:sz w:val="18"/>
-                          </w:rPr>
-                          <w:t>s</w:t>
+                          <w:t>Load Scripts</w:t>
                         </w:r>
                       </w:p>
                     </w:txbxContent>
@@ -528,31 +405,7 @@
                             <w:color w:val="000000" w:themeColor="text1"/>
                             <w:sz w:val="18"/>
                           </w:rPr>
-                          <w:t>Load</w:t>
-                        </w:r>
-                        <w:r>
-                          <w:rPr>
-                            <w:rFonts w:ascii="Calibri" w:hAnsi="Calibri"/>
-                            <w:color w:val="000000" w:themeColor="text1"/>
-                            <w:sz w:val="18"/>
-                          </w:rPr>
-                          <w:t xml:space="preserve"> </w:t>
-                        </w:r>
-                        <w:r>
-                          <w:rPr>
-                            <w:rFonts w:ascii="Calibri" w:hAnsi="Calibri"/>
-                            <w:color w:val="000000" w:themeColor="text1"/>
-                            <w:sz w:val="18"/>
-                          </w:rPr>
-                          <w:t>Script</w:t>
-                        </w:r>
-                        <w:r>
-                          <w:rPr>
-                            <w:rFonts w:ascii="Calibri" w:hAnsi="Calibri"/>
-                            <w:color w:val="000000" w:themeColor="text1"/>
-                            <w:sz w:val="18"/>
-                          </w:rPr>
-                          <w:t>s</w:t>
+                          <w:t>Load Scripts</w:t>
                         </w:r>
                       </w:p>
                     </w:txbxContent>
@@ -632,14 +485,7 @@
                             <w:rFonts w:ascii="Calibri" w:hAnsi="Calibri"/>
                             <w:sz w:val="18"/>
                           </w:rPr>
-                          <w:t xml:space="preserve">Polling </w:t>
-                        </w:r>
-                        <w:r>
-                          <w:rPr>
-                            <w:rFonts w:ascii="Calibri" w:hAnsi="Calibri"/>
-                            <w:sz w:val="18"/>
-                          </w:rPr>
-                          <w:t>Directories</w:t>
+                          <w:t>Polling Directories</w:t>
                         </w:r>
                       </w:p>
                     </w:txbxContent>
@@ -983,31 +829,7 @@
                           <w:b/>
                           <w:sz w:val="18"/>
                         </w:rPr>
-                        <w:t xml:space="preserve">Local </w:t>
-                      </w:r>
-                      <w:r>
-                        <w:rPr>
-                          <w:rFonts w:ascii="Calibri" w:hAnsi="Calibri"/>
-                          <w:b/>
-                          <w:sz w:val="18"/>
-                        </w:rPr>
-                        <w:t xml:space="preserve">Application </w:t>
-                      </w:r>
-                      <w:r>
-                        <w:rPr>
-                          <w:rFonts w:ascii="Calibri" w:hAnsi="Calibri"/>
-                          <w:b/>
-                          <w:sz w:val="18"/>
-                        </w:rPr>
-                        <w:t>Schemas</w:t>
-                      </w:r>
-                      <w:r>
-                        <w:rPr>
-                          <w:rFonts w:ascii="Calibri" w:hAnsi="Calibri"/>
-                          <w:b/>
-                          <w:sz w:val="18"/>
-                        </w:rPr>
-                        <w:t xml:space="preserve"> (LADS, BDS, etc.)</w:t>
+                        <w:t>Local Application Schemas (LADS, BDS, etc.)</w:t>
                       </w:r>
                     </w:p>
                   </w:txbxContent>
@@ -1081,31 +903,7 @@
                             <w:color w:val="000000" w:themeColor="text1"/>
                             <w:sz w:val="18"/>
                           </w:rPr>
-                          <w:t>Send</w:t>
-                        </w:r>
-                        <w:r>
-                          <w:rPr>
-                            <w:rFonts w:ascii="Calibri" w:hAnsi="Calibri"/>
-                            <w:color w:val="000000" w:themeColor="text1"/>
-                            <w:sz w:val="18"/>
-                          </w:rPr>
-                          <w:t xml:space="preserve"> </w:t>
-                        </w:r>
-                        <w:r>
-                          <w:rPr>
-                            <w:rFonts w:ascii="Calibri" w:hAnsi="Calibri"/>
-                            <w:color w:val="000000" w:themeColor="text1"/>
-                            <w:sz w:val="18"/>
-                          </w:rPr>
-                          <w:t>Script</w:t>
-                        </w:r>
-                        <w:r>
-                          <w:rPr>
-                            <w:rFonts w:ascii="Calibri" w:hAnsi="Calibri"/>
-                            <w:color w:val="000000" w:themeColor="text1"/>
-                            <w:sz w:val="18"/>
-                          </w:rPr>
-                          <w:t>s</w:t>
+                          <w:t>Send Scripts</w:t>
                         </w:r>
                       </w:p>
                     </w:txbxContent>
@@ -2482,14 +2280,7 @@
                           <w:rFonts w:ascii="Calibri" w:hAnsi="Calibri"/>
                           <w:sz w:val="18"/>
                         </w:rPr>
-                        <w:t>LICS_</w:t>
-                      </w:r>
-                      <w:r>
-                        <w:rPr>
-                          <w:rFonts w:ascii="Calibri" w:hAnsi="Calibri"/>
-                          <w:sz w:val="18"/>
-                        </w:rPr>
-                        <w:t>HEADER</w:t>
+                        <w:t>LICS_HEADER</w:t>
                       </w:r>
                     </w:p>
                   </w:txbxContent>
@@ -2704,6 +2495,15 @@
           <w:sz w:val="24"/>
           <w:szCs w:val="24"/>
         </w:rPr>
+        <w:t xml:space="preserve"> Configuration and</w:t>
+      </w:r>
+      <w:r>
+        <w:rPr>
+          <w:rFonts w:asciiTheme="majorHAnsi" w:hAnsiTheme="majorHAnsi" w:cstheme="majorHAnsi"/>
+          <w:b/>
+          <w:sz w:val="24"/>
+          <w:szCs w:val="24"/>
+        </w:rPr>
         <w:t xml:space="preserve"> Processing</w:t>
       </w:r>
     </w:p>
@@ -2724,530 +2524,6116 @@
           <w:rFonts w:eastAsia="MS Mincho"/>
         </w:rPr>
         <w:pict>
-          <v:group id="_x0000_s1321" editas="canvas" style="width:769.9pt;height:481.4pt;mso-position-horizontal-relative:char;mso-position-vertical-relative:line" coordorigin="736,1503" coordsize="15398,9628">
+          <v:group id="_x0000_s1321" editas="canvas" style="width:769.9pt;height:474.6pt;mso-position-horizontal-relative:char;mso-position-vertical-relative:line" coordorigin="736,1503" coordsize="15398,9492">
             <o:lock v:ext="edit" aspectratio="t"/>
-            <v:shape id="_x0000_s1322" type="#_x0000_t75" style="position:absolute;left:736;top:1503;width:15398;height:9628" o:preferrelative="f" stroked="t" strokecolor="#d8d8d8 [2732]" strokeweight="1.25pt">
+            <v:shape id="_x0000_s1322" type="#_x0000_t75" style="position:absolute;left:736;top:1503;width:15398;height:9492" o:preferrelative="f" stroked="t" strokecolor="#d8d8d8 [2732]" strokeweight="1.25pt">
               <v:fill o:detectmouseclick="t"/>
               <v:path o:extrusionok="t" o:connecttype="none"/>
               <o:lock v:ext="edit" text="t"/>
             </v:shape>
-            <v:shape id="_x0000_s1512" type="#_x0000_t202" style="position:absolute;left:7064;top:3763;width:2034;height:3730">
-              <v:stroke dashstyle="1 1" endcap="round"/>
-              <v:textbox style="mso-next-textbox:#_x0000_s1512" inset="1mm,1mm,1mm,1mm">
-                <w:txbxContent>
-                  <w:p>
-                    <w:pPr>
-                      <w:spacing w:after="0" w:line="240" w:lineRule="auto"/>
-                      <w:jc w:val="center"/>
-                      <w:rPr>
-                        <w:rFonts w:ascii="Calibri" w:hAnsi="Calibri"/>
-                        <w:sz w:val="18"/>
-                      </w:rPr>
-                    </w:pPr>
-                    <w:r>
-                      <w:rPr>
-                        <w:rFonts w:ascii="Calibri" w:hAnsi="Calibri"/>
-                        <w:sz w:val="18"/>
-                      </w:rPr>
-                      <w:t>Logical Job Group</w:t>
-                    </w:r>
-                  </w:p>
-                  <w:p>
-                    <w:pPr>
-                      <w:spacing w:after="0" w:line="240" w:lineRule="auto"/>
-                      <w:jc w:val="center"/>
-                      <w:rPr>
-                        <w:rFonts w:ascii="Calibri" w:hAnsi="Calibri"/>
-                        <w:sz w:val="18"/>
-                      </w:rPr>
-                    </w:pPr>
-                    <w:r>
-                      <w:rPr>
-                        <w:rFonts w:ascii="Calibri" w:hAnsi="Calibri"/>
-                        <w:sz w:val="18"/>
-                      </w:rPr>
-                      <w:t>IBREF</w:t>
-                    </w:r>
-                  </w:p>
-                </w:txbxContent>
-              </v:textbox>
+            <v:group id="_x0000_s1696" style="position:absolute;left:962;top:1616;width:14916;height:9266" coordorigin="962,1616" coordsize="14916,9266">
+              <v:shape id="_x0000_s1568" type="#_x0000_t202" style="position:absolute;left:5708;top:1616;width:10170;height:9266" o:regroupid="36" fillcolor="#dbe5f1 [660]" stroked="f">
+                <v:fill opacity=".5"/>
+                <v:textbox style="mso-next-textbox:#_x0000_s1568" inset="1mm,1mm,1mm,1mm">
+                  <w:txbxContent>
+                    <w:p>
+                      <w:pPr>
+                        <w:spacing w:after="0" w:line="240" w:lineRule="auto"/>
+                        <w:jc w:val="center"/>
+                        <w:rPr>
+                          <w:rFonts w:ascii="Calibri" w:hAnsi="Calibri"/>
+                          <w:b/>
+                          <w:sz w:val="20"/>
+                          <w:szCs w:val="20"/>
+                        </w:rPr>
+                      </w:pPr>
+                      <w:r>
+                        <w:rPr>
+                          <w:rFonts w:ascii="Calibri" w:hAnsi="Calibri"/>
+                          <w:b/>
+                          <w:sz w:val="20"/>
+                          <w:szCs w:val="20"/>
+                        </w:rPr>
+                        <w:t>Processing</w:t>
+                      </w:r>
+                    </w:p>
+                    <w:p>
+                      <w:pPr>
+                        <w:spacing w:after="0" w:line="240" w:lineRule="auto"/>
+                        <w:jc w:val="center"/>
+                        <w:rPr>
+                          <w:rFonts w:ascii="Calibri" w:hAnsi="Calibri"/>
+                          <w:b/>
+                          <w:sz w:val="20"/>
+                          <w:szCs w:val="20"/>
+                        </w:rPr>
+                      </w:pPr>
+                    </w:p>
+                    <w:p>
+                      <w:pPr>
+                        <w:spacing w:after="0" w:line="240" w:lineRule="auto"/>
+                        <w:rPr>
+                          <w:rFonts w:ascii="Calibri" w:hAnsi="Calibri"/>
+                          <w:sz w:val="18"/>
+                          <w:szCs w:val="18"/>
+                        </w:rPr>
+                      </w:pPr>
+                    </w:p>
+                  </w:txbxContent>
+                </v:textbox>
+              </v:shape>
+              <v:shape id="_x0000_s1522" type="#_x0000_t202" style="position:absolute;left:7290;top:2971;width:8362;height:2148" o:regroupid="36">
+                <v:textbox style="mso-next-textbox:#_x0000_s1522" inset="1mm,1mm,1mm,1mm">
+                  <w:txbxContent>
+                    <w:p>
+                      <w:pPr>
+                        <w:spacing w:after="0" w:line="240" w:lineRule="auto"/>
+                        <w:jc w:val="center"/>
+                        <w:rPr>
+                          <w:rFonts w:ascii="Calibri" w:hAnsi="Calibri"/>
+                          <w:b/>
+                          <w:sz w:val="18"/>
+                        </w:rPr>
+                      </w:pPr>
+                      <w:r>
+                        <w:rPr>
+                          <w:rFonts w:ascii="Calibri" w:hAnsi="Calibri"/>
+                          <w:b/>
+                          <w:sz w:val="18"/>
+                        </w:rPr>
+                        <w:t>LICS_INBOUND_LOADER</w:t>
+                      </w:r>
+                    </w:p>
+                    <w:p>
+                      <w:pPr>
+                        <w:pStyle w:val="ListParagraph"/>
+                        <w:numPr>
+                          <w:ilvl w:val="0"/>
+                          <w:numId w:val="4"/>
+                        </w:numPr>
+                        <w:spacing w:after="0" w:line="240" w:lineRule="auto"/>
+                        <w:ind w:left="341" w:hanging="284"/>
+                        <w:rPr>
+                          <w:rFonts w:ascii="Calibri" w:hAnsi="Calibri"/>
+                          <w:b/>
+                          <w:sz w:val="18"/>
+                        </w:rPr>
+                      </w:pPr>
+                      <w:r>
+                        <w:rPr>
+                          <w:rFonts w:ascii="Calibri" w:hAnsi="Calibri"/>
+                          <w:sz w:val="18"/>
+                        </w:rPr>
+                        <w:t xml:space="preserve">Retrieve the interface configuration using the supplied interface identifier (e.g. </w:t>
+                      </w:r>
+                      <w:r>
+                        <w:rPr>
+                          <w:rFonts w:ascii="Calibri" w:hAnsi="Calibri"/>
+                          <w:b/>
+                          <w:sz w:val="18"/>
+                        </w:rPr>
+                        <w:t xml:space="preserve">Interface </w:t>
+                      </w:r>
+                      <w:r>
+                        <w:rPr>
+                          <w:rFonts w:ascii="Calibri" w:hAnsi="Calibri"/>
+                          <w:b/>
+                          <w:sz w:val="18"/>
+                        </w:rPr>
+                        <w:t>B</w:t>
+                      </w:r>
+                      <w:r>
+                        <w:rPr>
+                          <w:rFonts w:ascii="Calibri" w:hAnsi="Calibri"/>
+                          <w:sz w:val="18"/>
+                        </w:rPr>
+                        <w:t>).</w:t>
+                      </w:r>
+                    </w:p>
+                    <w:p>
+                      <w:pPr>
+                        <w:pStyle w:val="ListParagraph"/>
+                        <w:numPr>
+                          <w:ilvl w:val="0"/>
+                          <w:numId w:val="4"/>
+                        </w:numPr>
+                        <w:spacing w:after="0" w:line="240" w:lineRule="auto"/>
+                        <w:ind w:left="341" w:hanging="284"/>
+                        <w:rPr>
+                          <w:rFonts w:ascii="Calibri" w:hAnsi="Calibri"/>
+                          <w:b/>
+                          <w:sz w:val="18"/>
+                        </w:rPr>
+                      </w:pPr>
+                      <w:r>
+                        <w:rPr>
+                          <w:rFonts w:ascii="Calibri" w:hAnsi="Calibri"/>
+                          <w:sz w:val="18"/>
+                        </w:rPr>
+                        <w:t>Creates a new LICS_HEADER row.</w:t>
+                      </w:r>
+                    </w:p>
+                    <w:p>
+                      <w:pPr>
+                        <w:pStyle w:val="ListParagraph"/>
+                        <w:numPr>
+                          <w:ilvl w:val="0"/>
+                          <w:numId w:val="4"/>
+                        </w:numPr>
+                        <w:spacing w:after="0" w:line="240" w:lineRule="auto"/>
+                        <w:ind w:left="341" w:hanging="284"/>
+                        <w:rPr>
+                          <w:rFonts w:ascii="Calibri" w:hAnsi="Calibri"/>
+                          <w:b/>
+                          <w:sz w:val="18"/>
+                        </w:rPr>
+                      </w:pPr>
+                      <w:r>
+                        <w:rPr>
+                          <w:rFonts w:ascii="Calibri" w:hAnsi="Calibri"/>
+                          <w:sz w:val="18"/>
+                        </w:rPr>
+                        <w:t>Loads the interface data into the LICS_DATA table.</w:t>
+                      </w:r>
+                    </w:p>
+                    <w:p>
+                      <w:pPr>
+                        <w:pStyle w:val="ListParagraph"/>
+                        <w:numPr>
+                          <w:ilvl w:val="0"/>
+                          <w:numId w:val="4"/>
+                        </w:numPr>
+                        <w:spacing w:after="0" w:line="240" w:lineRule="auto"/>
+                        <w:ind w:left="341" w:hanging="284"/>
+                        <w:rPr>
+                          <w:rFonts w:ascii="Calibri" w:hAnsi="Calibri"/>
+                          <w:b/>
+                          <w:sz w:val="18"/>
+                        </w:rPr>
+                      </w:pPr>
+                      <w:r>
+                        <w:rPr>
+                          <w:rFonts w:ascii="Calibri" w:hAnsi="Calibri"/>
+                          <w:sz w:val="18"/>
+                        </w:rPr>
+                        <w:t>Execute</w:t>
+                      </w:r>
+                      <w:r>
+                        <w:rPr>
+                          <w:rFonts w:ascii="Calibri" w:hAnsi="Calibri"/>
+                          <w:sz w:val="18"/>
+                        </w:rPr>
+                        <w:t>s</w:t>
+                      </w:r>
+                      <w:r>
+                        <w:rPr>
+                          <w:rFonts w:ascii="Calibri" w:hAnsi="Calibri"/>
+                          <w:sz w:val="18"/>
+                        </w:rPr>
+                        <w:t xml:space="preserve"> the interface search when search procedure specified in the interface configuration</w:t>
+                      </w:r>
+                      <w:r>
+                        <w:rPr>
+                          <w:rFonts w:ascii="Calibri" w:hAnsi="Calibri"/>
+                          <w:sz w:val="18"/>
+                        </w:rPr>
+                        <w:t>.</w:t>
+                      </w:r>
+                    </w:p>
+                    <w:p>
+                      <w:pPr>
+                        <w:pStyle w:val="ListParagraph"/>
+                        <w:numPr>
+                          <w:ilvl w:val="1"/>
+                          <w:numId w:val="4"/>
+                        </w:numPr>
+                        <w:spacing w:after="0" w:line="240" w:lineRule="auto"/>
+                        <w:ind w:left="851" w:hanging="284"/>
+                        <w:rPr>
+                          <w:rFonts w:ascii="Calibri" w:hAnsi="Calibri"/>
+                          <w:b/>
+                          <w:sz w:val="18"/>
+                        </w:rPr>
+                      </w:pPr>
+                      <w:r>
+                        <w:rPr>
+                          <w:rFonts w:ascii="Calibri" w:hAnsi="Calibri"/>
+                          <w:sz w:val="18"/>
+                        </w:rPr>
+                        <w:t>Execute</w:t>
+                      </w:r>
+                      <w:r>
+                        <w:rPr>
+                          <w:rFonts w:ascii="Calibri" w:hAnsi="Calibri"/>
+                          <w:sz w:val="18"/>
+                        </w:rPr>
+                        <w:t>s</w:t>
+                      </w:r>
+                      <w:r>
+                        <w:rPr>
+                          <w:rFonts w:ascii="Calibri" w:hAnsi="Calibri"/>
+                          <w:sz w:val="18"/>
+                        </w:rPr>
+                        <w:t xml:space="preserve"> LICS_INTERFACE_SEARCH.INITIALISE procedure</w:t>
+                      </w:r>
+                    </w:p>
+                    <w:p>
+                      <w:pPr>
+                        <w:pStyle w:val="ListParagraph"/>
+                        <w:numPr>
+                          <w:ilvl w:val="1"/>
+                          <w:numId w:val="4"/>
+                        </w:numPr>
+                        <w:spacing w:after="0" w:line="240" w:lineRule="auto"/>
+                        <w:ind w:left="851" w:hanging="284"/>
+                        <w:rPr>
+                          <w:rFonts w:ascii="Calibri" w:hAnsi="Calibri"/>
+                          <w:b/>
+                          <w:sz w:val="18"/>
+                        </w:rPr>
+                      </w:pPr>
+                      <w:r>
+                        <w:rPr>
+                          <w:rFonts w:ascii="Calibri" w:hAnsi="Calibri"/>
+                          <w:sz w:val="18"/>
+                        </w:rPr>
+                        <w:t>Execute</w:t>
+                      </w:r>
+                      <w:r>
+                        <w:rPr>
+                          <w:rFonts w:ascii="Calibri" w:hAnsi="Calibri"/>
+                          <w:sz w:val="18"/>
+                        </w:rPr>
+                        <w:t>s</w:t>
+                      </w:r>
+                      <w:r>
+                        <w:rPr>
+                          <w:rFonts w:ascii="Calibri" w:hAnsi="Calibri"/>
+                          <w:sz w:val="18"/>
+                        </w:rPr>
+                        <w:t xml:space="preserve"> the Application Search Package ON_DATA for each LICS_DATA row</w:t>
+                      </w:r>
+                    </w:p>
+                    <w:p>
+                      <w:pPr>
+                        <w:pStyle w:val="ListParagraph"/>
+                        <w:numPr>
+                          <w:ilvl w:val="1"/>
+                          <w:numId w:val="4"/>
+                        </w:numPr>
+                        <w:spacing w:after="0" w:line="240" w:lineRule="auto"/>
+                        <w:ind w:left="851" w:hanging="284"/>
+                        <w:rPr>
+                          <w:rFonts w:ascii="Calibri" w:hAnsi="Calibri"/>
+                          <w:b/>
+                          <w:sz w:val="18"/>
+                        </w:rPr>
+                      </w:pPr>
+                      <w:r>
+                        <w:rPr>
+                          <w:rFonts w:ascii="Calibri" w:hAnsi="Calibri"/>
+                          <w:sz w:val="18"/>
+                        </w:rPr>
+                        <w:t>Execute</w:t>
+                      </w:r>
+                      <w:r>
+                        <w:rPr>
+                          <w:rFonts w:ascii="Calibri" w:hAnsi="Calibri"/>
+                          <w:sz w:val="18"/>
+                        </w:rPr>
+                        <w:t>s</w:t>
+                      </w:r>
+                      <w:r>
+                        <w:rPr>
+                          <w:rFonts w:ascii="Calibri" w:hAnsi="Calibri"/>
+                          <w:sz w:val="18"/>
+                        </w:rPr>
+                        <w:t xml:space="preserve"> LICS_INTERFACE_SEARCH.FINALISE</w:t>
+                      </w:r>
+                    </w:p>
+                    <w:p>
+                      <w:pPr>
+                        <w:pStyle w:val="ListParagraph"/>
+                        <w:numPr>
+                          <w:ilvl w:val="0"/>
+                          <w:numId w:val="4"/>
+                        </w:numPr>
+                        <w:spacing w:after="0" w:line="240" w:lineRule="auto"/>
+                        <w:ind w:left="341" w:hanging="284"/>
+                        <w:rPr>
+                          <w:rFonts w:ascii="Calibri" w:hAnsi="Calibri"/>
+                          <w:b/>
+                          <w:sz w:val="18"/>
+                        </w:rPr>
+                      </w:pPr>
+                      <w:r>
+                        <w:rPr>
+                          <w:rFonts w:ascii="Calibri" w:hAnsi="Calibri"/>
+                          <w:sz w:val="18"/>
+                        </w:rPr>
+                        <w:t>Wake</w:t>
+                      </w:r>
+                      <w:r>
+                        <w:rPr>
+                          <w:rFonts w:ascii="Calibri" w:hAnsi="Calibri"/>
+                          <w:sz w:val="18"/>
+                        </w:rPr>
+                        <w:t>s</w:t>
+                      </w:r>
+                      <w:r>
+                        <w:rPr>
+                          <w:rFonts w:ascii="Calibri" w:hAnsi="Calibri"/>
+                          <w:sz w:val="18"/>
+                        </w:rPr>
+                        <w:t xml:space="preserve"> up the associated processing jobs using the Interface Group from the interface configuration.</w:t>
+                      </w:r>
+                    </w:p>
+                  </w:txbxContent>
+                </v:textbox>
+              </v:shape>
+              <v:shape id="_x0000_s1548" type="#_x0000_t202" style="position:absolute;left:962;top:1616;width:4407;height:9266" o:regroupid="36" fillcolor="#eaf1dd [662]" stroked="f">
+                <v:fill opacity=".5"/>
+                <v:textbox style="mso-next-textbox:#_x0000_s1548" inset="1mm,1mm,1mm,1mm">
+                  <w:txbxContent>
+                    <w:p>
+                      <w:pPr>
+                        <w:spacing w:after="0" w:line="240" w:lineRule="auto"/>
+                        <w:jc w:val="center"/>
+                        <w:rPr>
+                          <w:rFonts w:ascii="Calibri" w:hAnsi="Calibri"/>
+                          <w:sz w:val="20"/>
+                          <w:szCs w:val="20"/>
+                        </w:rPr>
+                      </w:pPr>
+                      <w:r>
+                        <w:rPr>
+                          <w:rFonts w:ascii="Calibri" w:hAnsi="Calibri"/>
+                          <w:b/>
+                          <w:sz w:val="20"/>
+                          <w:szCs w:val="20"/>
+                        </w:rPr>
+                        <w:t>Configuration</w:t>
+                      </w:r>
+                    </w:p>
+                  </w:txbxContent>
+                </v:textbox>
+              </v:shape>
+              <v:shape id="_x0000_s1512" type="#_x0000_t202" style="position:absolute;left:2433;top:2393;width:1469;height:4874" o:regroupid="36" fillcolor="#dbe5f1 [660]">
+                <v:fill opacity=".5"/>
+                <v:stroke dashstyle="1 1" endcap="round"/>
+                <v:textbox style="mso-next-textbox:#_x0000_s1512" inset="1mm,1mm,1mm,1mm">
+                  <w:txbxContent>
+                    <w:p>
+                      <w:pPr>
+                        <w:spacing w:after="0" w:line="240" w:lineRule="auto"/>
+                        <w:jc w:val="center"/>
+                        <w:rPr>
+                          <w:rFonts w:ascii="Calibri" w:hAnsi="Calibri"/>
+                          <w:sz w:val="18"/>
+                        </w:rPr>
+                      </w:pPr>
+                      <w:r>
+                        <w:rPr>
+                          <w:rFonts w:ascii="Calibri" w:hAnsi="Calibri"/>
+                          <w:sz w:val="18"/>
+                        </w:rPr>
+                        <w:t>Logical Job Group</w:t>
+                      </w:r>
+                    </w:p>
+                    <w:p>
+                      <w:pPr>
+                        <w:spacing w:after="0" w:line="240" w:lineRule="auto"/>
+                        <w:jc w:val="center"/>
+                        <w:rPr>
+                          <w:rFonts w:ascii="Calibri" w:hAnsi="Calibri"/>
+                          <w:b/>
+                          <w:sz w:val="18"/>
+                        </w:rPr>
+                      </w:pPr>
+                      <w:r>
+                        <w:rPr>
+                          <w:rFonts w:ascii="Calibri" w:hAnsi="Calibri"/>
+                          <w:b/>
+                          <w:sz w:val="18"/>
+                        </w:rPr>
+                        <w:t>IBREF</w:t>
+                      </w:r>
+                    </w:p>
+                  </w:txbxContent>
+                </v:textbox>
+              </v:shape>
+              <v:shape id="_x0000_s1504" type="#_x0000_t202" style="position:absolute;left:1192;top:5441;width:3955;height:340" o:regroupid="36">
+                <v:textbox style="mso-next-textbox:#_x0000_s1504" inset="1mm,1mm,1mm,1mm">
+                  <w:txbxContent>
+                    <w:p>
+                      <w:pPr>
+                        <w:spacing w:after="0" w:line="240" w:lineRule="auto"/>
+                        <w:jc w:val="center"/>
+                        <w:rPr>
+                          <w:rFonts w:ascii="Calibri" w:hAnsi="Calibri"/>
+                          <w:sz w:val="18"/>
+                        </w:rPr>
+                      </w:pPr>
+                      <w:r>
+                        <w:rPr>
+                          <w:rFonts w:ascii="Calibri" w:hAnsi="Calibri"/>
+                          <w:b/>
+                          <w:sz w:val="18"/>
+                        </w:rPr>
+                        <w:t xml:space="preserve">Inbound Processing Job </w:t>
+                      </w:r>
+                      <w:r>
+                        <w:rPr>
+                          <w:rFonts w:ascii="Calibri" w:hAnsi="Calibri"/>
+                          <w:b/>
+                          <w:sz w:val="18"/>
+                        </w:rPr>
+                        <w:t>R1</w:t>
+                      </w:r>
+                      <w:r>
+                        <w:rPr>
+                          <w:rFonts w:ascii="Calibri" w:hAnsi="Calibri"/>
+                          <w:sz w:val="18"/>
+                        </w:rPr>
+                        <w:t xml:space="preserve"> – Job Group = </w:t>
+                      </w:r>
+                      <w:r>
+                        <w:rPr>
+                          <w:rFonts w:ascii="Calibri" w:hAnsi="Calibri"/>
+                          <w:b/>
+                          <w:sz w:val="18"/>
+                        </w:rPr>
+                        <w:t>IBREF</w:t>
+                      </w:r>
+                      <w:r>
+                        <w:rPr>
+                          <w:rFonts w:ascii="Calibri" w:hAnsi="Calibri"/>
+                          <w:sz w:val="18"/>
+                        </w:rPr>
+                        <w:t>#01</w:t>
+                      </w:r>
+                    </w:p>
+                  </w:txbxContent>
+                </v:textbox>
+              </v:shape>
+              <v:shape id="_x0000_s1517" type="#_x0000_t202" style="position:absolute;left:13275;top:9152;width:2151;height:1243" o:regroupid="36">
+                <v:textbox style="mso-next-textbox:#_x0000_s1517" inset="1mm,1mm,1mm,1mm">
+                  <w:txbxContent>
+                    <w:p>
+                      <w:pPr>
+                        <w:spacing w:after="0" w:line="240" w:lineRule="auto"/>
+                        <w:jc w:val="center"/>
+                        <w:rPr>
+                          <w:rFonts w:ascii="Calibri" w:hAnsi="Calibri"/>
+                          <w:b/>
+                          <w:sz w:val="18"/>
+                        </w:rPr>
+                      </w:pPr>
+                      <w:r>
+                        <w:rPr>
+                          <w:rFonts w:ascii="Calibri" w:hAnsi="Calibri"/>
+                          <w:b/>
+                          <w:sz w:val="18"/>
+                        </w:rPr>
+                        <w:t>Application</w:t>
+                      </w:r>
+                    </w:p>
+                    <w:p>
+                      <w:pPr>
+                        <w:spacing w:after="0" w:line="240" w:lineRule="auto"/>
+                        <w:jc w:val="center"/>
+                        <w:rPr>
+                          <w:rFonts w:ascii="Calibri" w:hAnsi="Calibri"/>
+                          <w:sz w:val="18"/>
+                        </w:rPr>
+                      </w:pPr>
+                      <w:r>
+                        <w:rPr>
+                          <w:rFonts w:ascii="Calibri" w:hAnsi="Calibri"/>
+                          <w:b/>
+                          <w:sz w:val="18"/>
+                        </w:rPr>
+                        <w:t>Inbound Loader Package</w:t>
+                      </w:r>
+                    </w:p>
+                    <w:p>
+                      <w:pPr>
+                        <w:spacing w:after="0" w:line="240" w:lineRule="auto"/>
+                        <w:jc w:val="center"/>
+                        <w:rPr>
+                          <w:rFonts w:ascii="Calibri" w:hAnsi="Calibri"/>
+                          <w:sz w:val="18"/>
+                        </w:rPr>
+                      </w:pPr>
+                      <w:r>
+                        <w:rPr>
+                          <w:rFonts w:ascii="Calibri" w:hAnsi="Calibri"/>
+                          <w:sz w:val="18"/>
+                        </w:rPr>
+                        <w:t>ON_START</w:t>
+                      </w:r>
+                    </w:p>
+                    <w:p>
+                      <w:pPr>
+                        <w:spacing w:after="0" w:line="240" w:lineRule="auto"/>
+                        <w:jc w:val="center"/>
+                        <w:rPr>
+                          <w:rFonts w:ascii="Calibri" w:hAnsi="Calibri"/>
+                          <w:sz w:val="18"/>
+                        </w:rPr>
+                      </w:pPr>
+                      <w:r>
+                        <w:rPr>
+                          <w:rFonts w:ascii="Calibri" w:hAnsi="Calibri"/>
+                          <w:sz w:val="18"/>
+                        </w:rPr>
+                        <w:t>ON_DATA</w:t>
+                      </w:r>
+                    </w:p>
+                    <w:p>
+                      <w:pPr>
+                        <w:spacing w:after="0" w:line="240" w:lineRule="auto"/>
+                        <w:jc w:val="center"/>
+                        <w:rPr>
+                          <w:rFonts w:ascii="Calibri" w:hAnsi="Calibri"/>
+                          <w:sz w:val="18"/>
+                        </w:rPr>
+                      </w:pPr>
+                      <w:r>
+                        <w:rPr>
+                          <w:rFonts w:ascii="Calibri" w:hAnsi="Calibri"/>
+                          <w:sz w:val="18"/>
+                        </w:rPr>
+                        <w:t>ON_END</w:t>
+                      </w:r>
+                    </w:p>
+                  </w:txbxContent>
+                </v:textbox>
+              </v:shape>
+              <v:shape id="_x0000_s1518" type="#_x0000_t202" style="position:absolute;left:8646;top:5427;width:5650;height:806" o:regroupid="36">
+                <v:textbox style="mso-next-textbox:#_x0000_s1518" inset="1mm,1mm,1mm,1mm">
+                  <w:txbxContent>
+                    <w:p>
+                      <w:pPr>
+                        <w:spacing w:after="0" w:line="240" w:lineRule="auto"/>
+                        <w:jc w:val="center"/>
+                        <w:rPr>
+                          <w:rFonts w:ascii="Calibri" w:hAnsi="Calibri"/>
+                          <w:b/>
+                          <w:sz w:val="18"/>
+                        </w:rPr>
+                      </w:pPr>
+                      <w:r>
+                        <w:rPr>
+                          <w:rFonts w:ascii="Calibri" w:hAnsi="Calibri"/>
+                          <w:b/>
+                          <w:sz w:val="18"/>
+                        </w:rPr>
+                        <w:t xml:space="preserve">Application </w:t>
+                      </w:r>
+                      <w:r>
+                        <w:rPr>
+                          <w:rFonts w:ascii="Calibri" w:hAnsi="Calibri"/>
+                          <w:b/>
+                          <w:sz w:val="18"/>
+                        </w:rPr>
+                        <w:t>Search Package</w:t>
+                      </w:r>
+                      <w:r>
+                        <w:rPr>
+                          <w:rFonts w:ascii="Calibri" w:hAnsi="Calibri"/>
+                          <w:b/>
+                          <w:sz w:val="18"/>
+                        </w:rPr>
+                        <w:t xml:space="preserve"> - </w:t>
+                      </w:r>
+                      <w:r>
+                        <w:rPr>
+                          <w:rFonts w:ascii="Calibri" w:hAnsi="Calibri"/>
+                          <w:sz w:val="18"/>
+                        </w:rPr>
+                        <w:t>ON_DATA</w:t>
+                      </w:r>
+                    </w:p>
+                    <w:p>
+                      <w:pPr>
+                        <w:pStyle w:val="ListParagraph"/>
+                        <w:numPr>
+                          <w:ilvl w:val="0"/>
+                          <w:numId w:val="6"/>
+                        </w:numPr>
+                        <w:spacing w:after="0" w:line="240" w:lineRule="auto"/>
+                        <w:ind w:left="341" w:hanging="284"/>
+                        <w:rPr>
+                          <w:rFonts w:ascii="Calibri" w:hAnsi="Calibri"/>
+                          <w:sz w:val="18"/>
+                        </w:rPr>
+                      </w:pPr>
+                      <w:r>
+                        <w:rPr>
+                          <w:rFonts w:ascii="Calibri" w:hAnsi="Calibri"/>
+                          <w:sz w:val="18"/>
+                        </w:rPr>
+                        <w:t>Execute</w:t>
+                      </w:r>
+                      <w:r>
+                        <w:rPr>
+                          <w:rFonts w:ascii="Calibri" w:hAnsi="Calibri"/>
+                          <w:sz w:val="18"/>
+                        </w:rPr>
+                        <w:t>s</w:t>
+                      </w:r>
+                      <w:r>
+                        <w:rPr>
+                          <w:rFonts w:ascii="Calibri" w:hAnsi="Calibri"/>
+                          <w:sz w:val="18"/>
+                        </w:rPr>
+                        <w:t xml:space="preserve"> LICS_INTERFACE_SEARCH.</w:t>
+                      </w:r>
+                      <w:r>
+                        <w:rPr>
+                          <w:rFonts w:ascii="Calibri" w:hAnsi="Calibri"/>
+                          <w:sz w:val="18"/>
+                        </w:rPr>
+                        <w:t>ADD_SEARCH for each required search tag and value.</w:t>
+                      </w:r>
+                    </w:p>
+                    <w:p>
+                      <w:pPr>
+                        <w:spacing w:after="0" w:line="240" w:lineRule="auto"/>
+                        <w:rPr>
+                          <w:rFonts w:ascii="Calibri" w:hAnsi="Calibri"/>
+                          <w:sz w:val="18"/>
+                        </w:rPr>
+                      </w:pPr>
+                    </w:p>
+                  </w:txbxContent>
+                </v:textbox>
+              </v:shape>
+              <v:shape id="_x0000_s1519" type="#_x0000_t202" style="position:absolute;left:7742;top:6573;width:3277;height:1033" o:regroupid="36">
+                <v:textbox style="mso-next-textbox:#_x0000_s1519" inset="1mm,1mm,1mm,1mm">
+                  <w:txbxContent>
+                    <w:p>
+                      <w:pPr>
+                        <w:spacing w:after="0" w:line="240" w:lineRule="auto"/>
+                        <w:jc w:val="center"/>
+                        <w:rPr>
+                          <w:rFonts w:ascii="Calibri" w:hAnsi="Calibri"/>
+                          <w:b/>
+                          <w:sz w:val="18"/>
+                        </w:rPr>
+                      </w:pPr>
+                      <w:r>
+                        <w:rPr>
+                          <w:rFonts w:ascii="Calibri" w:hAnsi="Calibri"/>
+                          <w:b/>
+                          <w:sz w:val="18"/>
+                        </w:rPr>
+                        <w:t>LICS_INTERFACE_SEARCH</w:t>
+                      </w:r>
+                    </w:p>
+                    <w:p>
+                      <w:pPr>
+                        <w:spacing w:after="0" w:line="240" w:lineRule="auto"/>
+                        <w:jc w:val="center"/>
+                        <w:rPr>
+                          <w:rFonts w:ascii="Calibri" w:hAnsi="Calibri"/>
+                          <w:sz w:val="18"/>
+                        </w:rPr>
+                      </w:pPr>
+                      <w:r>
+                        <w:rPr>
+                          <w:rFonts w:ascii="Calibri" w:hAnsi="Calibri"/>
+                          <w:sz w:val="18"/>
+                        </w:rPr>
+                        <w:t>INITIALISE</w:t>
+                      </w:r>
+                    </w:p>
+                    <w:p>
+                      <w:pPr>
+                        <w:spacing w:after="0" w:line="240" w:lineRule="auto"/>
+                        <w:jc w:val="center"/>
+                        <w:rPr>
+                          <w:rFonts w:ascii="Calibri" w:hAnsi="Calibri"/>
+                          <w:sz w:val="18"/>
+                        </w:rPr>
+                      </w:pPr>
+                      <w:r>
+                        <w:rPr>
+                          <w:rFonts w:ascii="Calibri" w:hAnsi="Calibri"/>
+                          <w:sz w:val="18"/>
+                        </w:rPr>
+                        <w:t>ADD_SEARCH</w:t>
+                      </w:r>
+                    </w:p>
+                    <w:p>
+                      <w:pPr>
+                        <w:spacing w:after="0" w:line="240" w:lineRule="auto"/>
+                        <w:jc w:val="center"/>
+                        <w:rPr>
+                          <w:rFonts w:ascii="Calibri" w:hAnsi="Calibri"/>
+                          <w:sz w:val="18"/>
+                        </w:rPr>
+                      </w:pPr>
+                      <w:r>
+                        <w:rPr>
+                          <w:rFonts w:ascii="Calibri" w:hAnsi="Calibri"/>
+                          <w:sz w:val="18"/>
+                        </w:rPr>
+                        <w:t>FINALISE</w:t>
+                      </w:r>
+                    </w:p>
+                  </w:txbxContent>
+                </v:textbox>
+              </v:shape>
+              <v:shape id="_x0000_s1520" type="#_x0000_t202" style="position:absolute;left:7290;top:8072;width:5650;height:2585" o:regroupid="36">
+                <v:textbox style="mso-next-textbox:#_x0000_s1520" inset="1mm,1mm,1mm,1mm">
+                  <w:txbxContent>
+                    <w:p>
+                      <w:pPr>
+                        <w:spacing w:after="0" w:line="240" w:lineRule="auto"/>
+                        <w:jc w:val="center"/>
+                        <w:rPr>
+                          <w:rFonts w:ascii="Calibri" w:hAnsi="Calibri"/>
+                          <w:b/>
+                          <w:sz w:val="18"/>
+                        </w:rPr>
+                      </w:pPr>
+                      <w:r>
+                        <w:rPr>
+                          <w:rFonts w:ascii="Calibri" w:hAnsi="Calibri"/>
+                          <w:b/>
+                          <w:sz w:val="18"/>
+                        </w:rPr>
+                        <w:t>LICS_INBOUND_PROCESSOR</w:t>
+                      </w:r>
+                    </w:p>
+                    <w:p>
+                      <w:pPr>
+                        <w:pStyle w:val="ListParagraph"/>
+                        <w:numPr>
+                          <w:ilvl w:val="0"/>
+                          <w:numId w:val="3"/>
+                        </w:numPr>
+                        <w:spacing w:after="0" w:line="240" w:lineRule="auto"/>
+                        <w:ind w:left="341" w:hanging="284"/>
+                        <w:rPr>
+                          <w:rFonts w:ascii="Calibri" w:hAnsi="Calibri"/>
+                          <w:b/>
+                          <w:sz w:val="18"/>
+                        </w:rPr>
+                      </w:pPr>
+                      <w:r>
+                        <w:rPr>
+                          <w:rFonts w:ascii="Calibri" w:hAnsi="Calibri"/>
+                          <w:sz w:val="18"/>
+                        </w:rPr>
+                        <w:t>Wakes up.</w:t>
+                      </w:r>
+                    </w:p>
+                    <w:p>
+                      <w:pPr>
+                        <w:pStyle w:val="ListParagraph"/>
+                        <w:numPr>
+                          <w:ilvl w:val="0"/>
+                          <w:numId w:val="3"/>
+                        </w:numPr>
+                        <w:spacing w:after="0" w:line="240" w:lineRule="auto"/>
+                        <w:ind w:left="341" w:hanging="284"/>
+                        <w:rPr>
+                          <w:rFonts w:ascii="Calibri" w:hAnsi="Calibri"/>
+                          <w:b/>
+                          <w:sz w:val="18"/>
+                        </w:rPr>
+                      </w:pPr>
+                      <w:r>
+                        <w:rPr>
+                          <w:rFonts w:ascii="Calibri" w:hAnsi="Calibri"/>
+                          <w:sz w:val="18"/>
+                        </w:rPr>
+                        <w:t>Retrieves all LICS_HEADER rows with LOADED status.</w:t>
+                      </w:r>
+                    </w:p>
+                    <w:p>
+                      <w:pPr>
+                        <w:pStyle w:val="ListParagraph"/>
+                        <w:numPr>
+                          <w:ilvl w:val="1"/>
+                          <w:numId w:val="3"/>
+                        </w:numPr>
+                        <w:spacing w:after="0" w:line="240" w:lineRule="auto"/>
+                        <w:ind w:left="851" w:hanging="284"/>
+                        <w:rPr>
+                          <w:rFonts w:ascii="Calibri" w:hAnsi="Calibri"/>
+                          <w:b/>
+                          <w:sz w:val="18"/>
+                        </w:rPr>
+                      </w:pPr>
+                      <w:r>
+                        <w:rPr>
+                          <w:rFonts w:ascii="Calibri" w:hAnsi="Calibri"/>
+                          <w:sz w:val="18"/>
+                        </w:rPr>
+                        <w:t>Attempts to lock the LICS_HEADER row.</w:t>
+                      </w:r>
+                    </w:p>
+                    <w:p>
+                      <w:pPr>
+                        <w:pStyle w:val="ListParagraph"/>
+                        <w:numPr>
+                          <w:ilvl w:val="1"/>
+                          <w:numId w:val="3"/>
+                        </w:numPr>
+                        <w:spacing w:after="0" w:line="240" w:lineRule="auto"/>
+                        <w:ind w:left="851" w:hanging="284"/>
+                        <w:rPr>
+                          <w:rFonts w:ascii="Calibri" w:hAnsi="Calibri"/>
+                          <w:b/>
+                          <w:sz w:val="18"/>
+                        </w:rPr>
+                      </w:pPr>
+                      <w:r>
+                        <w:rPr>
+                          <w:rFonts w:ascii="Calibri" w:hAnsi="Calibri"/>
+                          <w:sz w:val="18"/>
+                        </w:rPr>
+                        <w:t>When LICS_HEADER row locked and still LOADED status executes the application inbound loader procedure specified in the interface configuration.</w:t>
+                      </w:r>
+                    </w:p>
+                    <w:p>
+                      <w:pPr>
+                        <w:pStyle w:val="ListParagraph"/>
+                        <w:numPr>
+                          <w:ilvl w:val="2"/>
+                          <w:numId w:val="3"/>
+                        </w:numPr>
+                        <w:spacing w:after="0" w:line="240" w:lineRule="auto"/>
+                        <w:ind w:left="1191" w:hanging="57"/>
+                        <w:rPr>
+                          <w:rFonts w:ascii="Calibri" w:hAnsi="Calibri"/>
+                          <w:b/>
+                          <w:sz w:val="18"/>
+                        </w:rPr>
+                      </w:pPr>
+                      <w:r>
+                        <w:rPr>
+                          <w:rFonts w:ascii="Calibri" w:hAnsi="Calibri"/>
+                          <w:sz w:val="18"/>
+                        </w:rPr>
+                        <w:t>Execute ON_START</w:t>
+                      </w:r>
+                    </w:p>
+                    <w:p>
+                      <w:pPr>
+                        <w:pStyle w:val="ListParagraph"/>
+                        <w:numPr>
+                          <w:ilvl w:val="2"/>
+                          <w:numId w:val="3"/>
+                        </w:numPr>
+                        <w:spacing w:after="0" w:line="240" w:lineRule="auto"/>
+                        <w:ind w:left="1191" w:hanging="57"/>
+                        <w:rPr>
+                          <w:rFonts w:ascii="Calibri" w:hAnsi="Calibri"/>
+                          <w:b/>
+                          <w:sz w:val="18"/>
+                        </w:rPr>
+                      </w:pPr>
+                      <w:r>
+                        <w:rPr>
+                          <w:rFonts w:ascii="Calibri" w:hAnsi="Calibri"/>
+                          <w:sz w:val="18"/>
+                        </w:rPr>
+                        <w:t>Execute ON_DATA for each LICS_DATA row</w:t>
+                      </w:r>
+                    </w:p>
+                    <w:p>
+                      <w:pPr>
+                        <w:pStyle w:val="ListParagraph"/>
+                        <w:numPr>
+                          <w:ilvl w:val="2"/>
+                          <w:numId w:val="3"/>
+                        </w:numPr>
+                        <w:spacing w:after="0" w:line="240" w:lineRule="auto"/>
+                        <w:ind w:left="1191" w:hanging="57"/>
+                        <w:rPr>
+                          <w:rFonts w:ascii="Calibri" w:hAnsi="Calibri"/>
+                          <w:b/>
+                          <w:sz w:val="18"/>
+                        </w:rPr>
+                      </w:pPr>
+                      <w:r>
+                        <w:rPr>
+                          <w:rFonts w:ascii="Calibri" w:hAnsi="Calibri"/>
+                          <w:sz w:val="18"/>
+                        </w:rPr>
+                        <w:t>Execute ON_END</w:t>
+                      </w:r>
+                    </w:p>
+                    <w:p>
+                      <w:pPr>
+                        <w:pStyle w:val="ListParagraph"/>
+                        <w:numPr>
+                          <w:ilvl w:val="0"/>
+                          <w:numId w:val="3"/>
+                        </w:numPr>
+                        <w:spacing w:after="0" w:line="240" w:lineRule="auto"/>
+                        <w:ind w:left="341" w:hanging="284"/>
+                        <w:rPr>
+                          <w:rFonts w:ascii="Calibri" w:hAnsi="Calibri"/>
+                          <w:b/>
+                          <w:sz w:val="18"/>
+                        </w:rPr>
+                      </w:pPr>
+                      <w:r>
+                        <w:rPr>
+                          <w:rFonts w:ascii="Calibri" w:hAnsi="Calibri"/>
+                          <w:sz w:val="18"/>
+                        </w:rPr>
+                        <w:t>Sleeps.</w:t>
+                      </w:r>
+                    </w:p>
+                  </w:txbxContent>
+                </v:textbox>
+              </v:shape>
+              <v:shape id="_x0000_s1524" type="#_x0000_t202" style="position:absolute;left:1192;top:5893;width:3955;height:340" o:regroupid="36">
+                <v:textbox style="mso-next-textbox:#_x0000_s1524" inset="1mm,1mm,1mm,1mm">
+                  <w:txbxContent>
+                    <w:p>
+                      <w:pPr>
+                        <w:spacing w:after="0" w:line="240" w:lineRule="auto"/>
+                        <w:jc w:val="center"/>
+                        <w:rPr>
+                          <w:rFonts w:ascii="Calibri" w:hAnsi="Calibri"/>
+                          <w:sz w:val="18"/>
+                        </w:rPr>
+                      </w:pPr>
+                      <w:r>
+                        <w:rPr>
+                          <w:rFonts w:ascii="Calibri" w:hAnsi="Calibri"/>
+                          <w:b/>
+                          <w:sz w:val="18"/>
+                        </w:rPr>
+                        <w:t xml:space="preserve">Inbound Processing Job </w:t>
+                      </w:r>
+                      <w:r>
+                        <w:rPr>
+                          <w:rFonts w:ascii="Calibri" w:hAnsi="Calibri"/>
+                          <w:b/>
+                          <w:sz w:val="18"/>
+                        </w:rPr>
+                        <w:t>R2</w:t>
+                      </w:r>
+                      <w:r>
+                        <w:rPr>
+                          <w:rFonts w:ascii="Calibri" w:hAnsi="Calibri"/>
+                          <w:sz w:val="18"/>
+                        </w:rPr>
+                        <w:t xml:space="preserve"> – Job Group = </w:t>
+                      </w:r>
+                      <w:r>
+                        <w:rPr>
+                          <w:rFonts w:ascii="Calibri" w:hAnsi="Calibri"/>
+                          <w:b/>
+                          <w:sz w:val="18"/>
+                        </w:rPr>
+                        <w:t>IBREF</w:t>
+                      </w:r>
+                      <w:r>
+                        <w:rPr>
+                          <w:rFonts w:ascii="Calibri" w:hAnsi="Calibri"/>
+                          <w:sz w:val="18"/>
+                        </w:rPr>
+                        <w:t>#02</w:t>
+                      </w:r>
+                    </w:p>
+                  </w:txbxContent>
+                </v:textbox>
+              </v:shape>
+              <v:shape id="_x0000_s1525" type="#_x0000_t202" style="position:absolute;left:1192;top:6347;width:3955;height:340" o:regroupid="36">
+                <v:textbox style="mso-next-textbox:#_x0000_s1525" inset="1mm,1mm,1mm,1mm">
+                  <w:txbxContent>
+                    <w:p>
+                      <w:pPr>
+                        <w:spacing w:after="0" w:line="240" w:lineRule="auto"/>
+                        <w:jc w:val="center"/>
+                        <w:rPr>
+                          <w:rFonts w:ascii="Calibri" w:hAnsi="Calibri"/>
+                          <w:sz w:val="18"/>
+                        </w:rPr>
+                      </w:pPr>
+                      <w:r>
+                        <w:rPr>
+                          <w:rFonts w:ascii="Calibri" w:hAnsi="Calibri"/>
+                          <w:b/>
+                          <w:sz w:val="18"/>
+                        </w:rPr>
+                        <w:t xml:space="preserve">Inbound Processing Job </w:t>
+                      </w:r>
+                      <w:r>
+                        <w:rPr>
+                          <w:rFonts w:ascii="Calibri" w:hAnsi="Calibri"/>
+                          <w:b/>
+                          <w:sz w:val="18"/>
+                        </w:rPr>
+                        <w:t>R3</w:t>
+                      </w:r>
+                      <w:r>
+                        <w:rPr>
+                          <w:rFonts w:ascii="Calibri" w:hAnsi="Calibri"/>
+                          <w:sz w:val="18"/>
+                        </w:rPr>
+                        <w:t xml:space="preserve"> – Job Group = </w:t>
+                      </w:r>
+                      <w:r>
+                        <w:rPr>
+                          <w:rFonts w:ascii="Calibri" w:hAnsi="Calibri"/>
+                          <w:b/>
+                          <w:sz w:val="18"/>
+                        </w:rPr>
+                        <w:t>IBREF</w:t>
+                      </w:r>
+                      <w:r>
+                        <w:rPr>
+                          <w:rFonts w:ascii="Calibri" w:hAnsi="Calibri"/>
+                          <w:sz w:val="18"/>
+                        </w:rPr>
+                        <w:t>#03</w:t>
+                      </w:r>
+                    </w:p>
+                  </w:txbxContent>
+                </v:textbox>
+              </v:shape>
+              <v:shape id="_x0000_s1526" type="#_x0000_t202" style="position:absolute;left:1192;top:6799;width:3955;height:340" o:regroupid="36">
+                <v:textbox style="mso-next-textbox:#_x0000_s1526" inset="1mm,1mm,1mm,1mm">
+                  <w:txbxContent>
+                    <w:p>
+                      <w:pPr>
+                        <w:spacing w:after="0" w:line="240" w:lineRule="auto"/>
+                        <w:jc w:val="center"/>
+                        <w:rPr>
+                          <w:rFonts w:ascii="Calibri" w:hAnsi="Calibri"/>
+                          <w:sz w:val="18"/>
+                        </w:rPr>
+                      </w:pPr>
+                      <w:r>
+                        <w:rPr>
+                          <w:rFonts w:ascii="Calibri" w:hAnsi="Calibri"/>
+                          <w:b/>
+                          <w:sz w:val="18"/>
+                        </w:rPr>
+                        <w:t xml:space="preserve">Inbound Processing Job </w:t>
+                      </w:r>
+                      <w:r>
+                        <w:rPr>
+                          <w:rFonts w:ascii="Calibri" w:hAnsi="Calibri"/>
+                          <w:b/>
+                          <w:sz w:val="18"/>
+                        </w:rPr>
+                        <w:t>R4</w:t>
+                      </w:r>
+                      <w:r>
+                        <w:rPr>
+                          <w:rFonts w:ascii="Calibri" w:hAnsi="Calibri"/>
+                          <w:sz w:val="18"/>
+                        </w:rPr>
+                        <w:t xml:space="preserve"> – Job Group = </w:t>
+                      </w:r>
+                      <w:r>
+                        <w:rPr>
+                          <w:rFonts w:ascii="Calibri" w:hAnsi="Calibri"/>
+                          <w:b/>
+                          <w:sz w:val="18"/>
+                        </w:rPr>
+                        <w:t>IBREF</w:t>
+                      </w:r>
+                      <w:r>
+                        <w:rPr>
+                          <w:rFonts w:ascii="Calibri" w:hAnsi="Calibri"/>
+                          <w:sz w:val="18"/>
+                        </w:rPr>
+                        <w:t>#04</w:t>
+                      </w:r>
+                    </w:p>
+                  </w:txbxContent>
+                </v:textbox>
+              </v:shape>
+              <v:shape id="_x0000_s1509" type="#_x0000_t202" style="position:absolute;left:1644;top:3052;width:3051;height:340" o:regroupid="36">
+                <v:textbox style="mso-next-textbox:#_x0000_s1509" inset="1mm,1mm,1mm,1mm">
+                  <w:txbxContent>
+                    <w:p>
+                      <w:pPr>
+                        <w:spacing w:after="0" w:line="240" w:lineRule="auto"/>
+                        <w:jc w:val="center"/>
+                        <w:rPr>
+                          <w:rFonts w:ascii="Calibri" w:hAnsi="Calibri"/>
+                          <w:sz w:val="18"/>
+                        </w:rPr>
+                      </w:pPr>
+                      <w:r>
+                        <w:rPr>
+                          <w:rFonts w:ascii="Calibri" w:hAnsi="Calibri"/>
+                          <w:b/>
+                          <w:sz w:val="18"/>
+                        </w:rPr>
+                        <w:t>Interface A</w:t>
+                      </w:r>
+                      <w:r>
+                        <w:rPr>
+                          <w:rFonts w:ascii="Calibri" w:hAnsi="Calibri"/>
+                          <w:sz w:val="18"/>
+                        </w:rPr>
+                        <w:t xml:space="preserve"> – Interface Group = </w:t>
+                      </w:r>
+                      <w:r>
+                        <w:rPr>
+                          <w:rFonts w:ascii="Calibri" w:hAnsi="Calibri"/>
+                          <w:b/>
+                          <w:sz w:val="18"/>
+                        </w:rPr>
+                        <w:t>IBREF</w:t>
+                      </w:r>
+                    </w:p>
+                  </w:txbxContent>
+                </v:textbox>
+              </v:shape>
+              <v:shape id="_x0000_s1527" type="#_x0000_t202" style="position:absolute;left:1644;top:3956;width:3051;height:340" o:regroupid="36">
+                <v:textbox style="mso-next-textbox:#_x0000_s1527" inset="1mm,1mm,1mm,1mm">
+                  <w:txbxContent>
+                    <w:p>
+                      <w:pPr>
+                        <w:spacing w:after="0" w:line="240" w:lineRule="auto"/>
+                        <w:jc w:val="center"/>
+                        <w:rPr>
+                          <w:rFonts w:ascii="Calibri" w:hAnsi="Calibri"/>
+                          <w:sz w:val="18"/>
+                        </w:rPr>
+                      </w:pPr>
+                      <w:r>
+                        <w:rPr>
+                          <w:rFonts w:ascii="Calibri" w:hAnsi="Calibri"/>
+                          <w:b/>
+                          <w:sz w:val="18"/>
+                        </w:rPr>
+                        <w:t xml:space="preserve">Interface </w:t>
+                      </w:r>
+                      <w:r>
+                        <w:rPr>
+                          <w:rFonts w:ascii="Calibri" w:hAnsi="Calibri"/>
+                          <w:b/>
+                          <w:sz w:val="18"/>
+                        </w:rPr>
+                        <w:t>C</w:t>
+                      </w:r>
+                      <w:r>
+                        <w:rPr>
+                          <w:rFonts w:ascii="Calibri" w:hAnsi="Calibri"/>
+                          <w:sz w:val="18"/>
+                        </w:rPr>
+                        <w:t xml:space="preserve"> – Interface Group = </w:t>
+                      </w:r>
+                      <w:r>
+                        <w:rPr>
+                          <w:rFonts w:ascii="Calibri" w:hAnsi="Calibri"/>
+                          <w:b/>
+                          <w:sz w:val="18"/>
+                        </w:rPr>
+                        <w:t>IBREF</w:t>
+                      </w:r>
+                    </w:p>
+                  </w:txbxContent>
+                </v:textbox>
+              </v:shape>
+              <v:shape id="_x0000_s1528" type="#_x0000_t202" style="position:absolute;left:1644;top:4860;width:3051;height:340" o:regroupid="36">
+                <v:textbox style="mso-next-textbox:#_x0000_s1528" inset="1mm,1mm,1mm,1mm">
+                  <w:txbxContent>
+                    <w:p>
+                      <w:pPr>
+                        <w:spacing w:after="0" w:line="240" w:lineRule="auto"/>
+                        <w:jc w:val="center"/>
+                        <w:rPr>
+                          <w:rFonts w:ascii="Calibri" w:hAnsi="Calibri"/>
+                          <w:sz w:val="18"/>
+                        </w:rPr>
+                      </w:pPr>
+                      <w:r>
+                        <w:rPr>
+                          <w:rFonts w:ascii="Calibri" w:hAnsi="Calibri"/>
+                          <w:b/>
+                          <w:sz w:val="18"/>
+                        </w:rPr>
+                        <w:t xml:space="preserve">Interface </w:t>
+                      </w:r>
+                      <w:r>
+                        <w:rPr>
+                          <w:rFonts w:ascii="Calibri" w:hAnsi="Calibri"/>
+                          <w:b/>
+                          <w:sz w:val="18"/>
+                        </w:rPr>
+                        <w:t>E</w:t>
+                      </w:r>
+                      <w:r>
+                        <w:rPr>
+                          <w:rFonts w:ascii="Calibri" w:hAnsi="Calibri"/>
+                          <w:sz w:val="18"/>
+                        </w:rPr>
+                        <w:t xml:space="preserve"> – Interface Group = </w:t>
+                      </w:r>
+                      <w:r>
+                        <w:rPr>
+                          <w:rFonts w:ascii="Calibri" w:hAnsi="Calibri"/>
+                          <w:b/>
+                          <w:sz w:val="18"/>
+                        </w:rPr>
+                        <w:t>IBREF</w:t>
+                      </w:r>
+                    </w:p>
+                  </w:txbxContent>
+                </v:textbox>
+              </v:shape>
+              <v:shape id="_x0000_s1531" type="#_x0000_t202" style="position:absolute;left:1644;top:3519;width:3051;height:340" o:regroupid="36">
+                <v:textbox style="mso-next-textbox:#_x0000_s1531" inset="1mm,1mm,1mm,1mm">
+                  <w:txbxContent>
+                    <w:p>
+                      <w:pPr>
+                        <w:spacing w:after="0" w:line="240" w:lineRule="auto"/>
+                        <w:jc w:val="center"/>
+                        <w:rPr>
+                          <w:rFonts w:ascii="Calibri" w:hAnsi="Calibri"/>
+                          <w:sz w:val="18"/>
+                        </w:rPr>
+                      </w:pPr>
+                      <w:r>
+                        <w:rPr>
+                          <w:rFonts w:ascii="Calibri" w:hAnsi="Calibri"/>
+                          <w:b/>
+                          <w:sz w:val="18"/>
+                        </w:rPr>
+                        <w:t xml:space="preserve">Interface </w:t>
+                      </w:r>
+                      <w:r>
+                        <w:rPr>
+                          <w:rFonts w:ascii="Calibri" w:hAnsi="Calibri"/>
+                          <w:b/>
+                          <w:sz w:val="18"/>
+                        </w:rPr>
+                        <w:t>B</w:t>
+                      </w:r>
+                      <w:r>
+                        <w:rPr>
+                          <w:rFonts w:ascii="Calibri" w:hAnsi="Calibri"/>
+                          <w:sz w:val="18"/>
+                        </w:rPr>
+                        <w:t xml:space="preserve"> – Interface Group = </w:t>
+                      </w:r>
+                      <w:r>
+                        <w:rPr>
+                          <w:rFonts w:ascii="Calibri" w:hAnsi="Calibri"/>
+                          <w:b/>
+                          <w:sz w:val="18"/>
+                        </w:rPr>
+                        <w:t>IBREF</w:t>
+                      </w:r>
+                    </w:p>
+                  </w:txbxContent>
+                </v:textbox>
+              </v:shape>
+              <v:shape id="_x0000_s1532" type="#_x0000_t202" style="position:absolute;left:1644;top:4408;width:3051;height:340" o:regroupid="36">
+                <v:textbox style="mso-next-textbox:#_x0000_s1532" inset="1mm,1mm,1mm,1mm">
+                  <w:txbxContent>
+                    <w:p>
+                      <w:pPr>
+                        <w:spacing w:after="0" w:line="240" w:lineRule="auto"/>
+                        <w:jc w:val="center"/>
+                        <w:rPr>
+                          <w:rFonts w:ascii="Calibri" w:hAnsi="Calibri"/>
+                          <w:sz w:val="18"/>
+                        </w:rPr>
+                      </w:pPr>
+                      <w:r>
+                        <w:rPr>
+                          <w:rFonts w:ascii="Calibri" w:hAnsi="Calibri"/>
+                          <w:b/>
+                          <w:sz w:val="18"/>
+                        </w:rPr>
+                        <w:t xml:space="preserve">Interface </w:t>
+                      </w:r>
+                      <w:r>
+                        <w:rPr>
+                          <w:rFonts w:ascii="Calibri" w:hAnsi="Calibri"/>
+                          <w:b/>
+                          <w:sz w:val="18"/>
+                        </w:rPr>
+                        <w:t>D</w:t>
+                      </w:r>
+                      <w:r>
+                        <w:rPr>
+                          <w:rFonts w:ascii="Calibri" w:hAnsi="Calibri"/>
+                          <w:sz w:val="18"/>
+                        </w:rPr>
+                        <w:t xml:space="preserve"> – Interface Group = </w:t>
+                      </w:r>
+                      <w:r>
+                        <w:rPr>
+                          <w:rFonts w:ascii="Calibri" w:hAnsi="Calibri"/>
+                          <w:b/>
+                          <w:sz w:val="18"/>
+                        </w:rPr>
+                        <w:t>IBREF</w:t>
+                      </w:r>
+                    </w:p>
+                  </w:txbxContent>
+                </v:textbox>
+              </v:shape>
+              <v:shape id="_x0000_s1545" type="#_x0000_t22" style="position:absolute;left:13957;top:7095;width:1582;height:452;v-text-anchor:middle" o:regroupid="36">
+                <v:textbox style="mso-next-textbox:#_x0000_s1545" inset="1mm,1mm,1mm,1mm">
+                  <w:txbxContent>
+                    <w:p>
+                      <w:pPr>
+                        <w:spacing w:after="0" w:line="240" w:lineRule="auto"/>
+                        <w:jc w:val="center"/>
+                        <w:rPr>
+                          <w:rFonts w:ascii="Calibri" w:hAnsi="Calibri"/>
+                          <w:sz w:val="18"/>
+                        </w:rPr>
+                      </w:pPr>
+                      <w:r>
+                        <w:rPr>
+                          <w:rFonts w:ascii="Calibri" w:hAnsi="Calibri"/>
+                          <w:sz w:val="18"/>
+                        </w:rPr>
+                        <w:t>LICS_DATA</w:t>
+                      </w:r>
+                    </w:p>
+                  </w:txbxContent>
+                </v:textbox>
+              </v:shape>
+              <v:shape id="_x0000_s1546" type="#_x0000_t22" style="position:absolute;left:11358;top:7078;width:1808;height:452;v-text-anchor:middle" o:regroupid="36">
+                <v:textbox style="mso-next-textbox:#_x0000_s1546" inset="1mm,1mm,1mm,1mm">
+                  <w:txbxContent>
+                    <w:p>
+                      <w:pPr>
+                        <w:spacing w:after="0" w:line="240" w:lineRule="auto"/>
+                        <w:jc w:val="center"/>
+                        <w:rPr>
+                          <w:rFonts w:ascii="Calibri" w:hAnsi="Calibri"/>
+                          <w:sz w:val="18"/>
+                        </w:rPr>
+                      </w:pPr>
+                      <w:r>
+                        <w:rPr>
+                          <w:rFonts w:ascii="Calibri" w:hAnsi="Calibri"/>
+                          <w:sz w:val="18"/>
+                        </w:rPr>
+                        <w:t>LICS_HDR_SEARCH</w:t>
+                      </w:r>
+                    </w:p>
+                  </w:txbxContent>
+                </v:textbox>
+              </v:shape>
+              <v:shape id="_x0000_s1553" type="#_x0000_t22" style="position:absolute;left:11358;top:6756;width:1808;height:452;v-text-anchor:middle" o:regroupid="36">
+                <v:textbox style="mso-next-textbox:#_x0000_s1553" inset="1mm,1mm,1mm,1mm">
+                  <w:txbxContent>
+                    <w:p>
+                      <w:pPr>
+                        <w:spacing w:after="0" w:line="240" w:lineRule="auto"/>
+                        <w:jc w:val="center"/>
+                        <w:rPr>
+                          <w:rFonts w:ascii="Calibri" w:hAnsi="Calibri"/>
+                          <w:sz w:val="18"/>
+                        </w:rPr>
+                      </w:pPr>
+                      <w:r>
+                        <w:rPr>
+                          <w:rFonts w:ascii="Calibri" w:hAnsi="Calibri"/>
+                          <w:sz w:val="18"/>
+                        </w:rPr>
+                        <w:t>LICS_INT_REFERENCE</w:t>
+                      </w:r>
+                    </w:p>
+                  </w:txbxContent>
+                </v:textbox>
+              </v:shape>
+              <v:shape id="_x0000_s1544" type="#_x0000_t22" style="position:absolute;left:13957;top:6756;width:1582;height:452;v-text-anchor:middle" o:regroupid="36">
+                <v:textbox style="mso-next-textbox:#_x0000_s1544" inset="1mm,1mm,1mm,1mm">
+                  <w:txbxContent>
+                    <w:p>
+                      <w:pPr>
+                        <w:spacing w:after="0" w:line="240" w:lineRule="auto"/>
+                        <w:jc w:val="center"/>
+                        <w:rPr>
+                          <w:rFonts w:ascii="Calibri" w:hAnsi="Calibri"/>
+                          <w:sz w:val="18"/>
+                        </w:rPr>
+                      </w:pPr>
+                      <w:r>
+                        <w:rPr>
+                          <w:rFonts w:ascii="Calibri" w:hAnsi="Calibri"/>
+                          <w:sz w:val="18"/>
+                        </w:rPr>
+                        <w:t>LICS_HEADER</w:t>
+                      </w:r>
+                    </w:p>
+                  </w:txbxContent>
+                </v:textbox>
+              </v:shape>
+              <v:shape id="_x0000_s1558" type="#_x0000_t202" style="position:absolute;left:2433;top:7589;width:1469;height:3068" o:regroupid="36" fillcolor="#dbe5f1 [660]">
+                <v:fill opacity=".5"/>
+                <v:stroke dashstyle="1 1" endcap="round"/>
+                <v:textbox style="mso-next-textbox:#_x0000_s1558" inset="1mm,1mm,1mm,1mm">
+                  <w:txbxContent>
+                    <w:p>
+                      <w:pPr>
+                        <w:spacing w:after="0" w:line="240" w:lineRule="auto"/>
+                        <w:jc w:val="center"/>
+                        <w:rPr>
+                          <w:rFonts w:ascii="Calibri" w:hAnsi="Calibri"/>
+                          <w:sz w:val="18"/>
+                        </w:rPr>
+                      </w:pPr>
+                      <w:r>
+                        <w:rPr>
+                          <w:rFonts w:ascii="Calibri" w:hAnsi="Calibri"/>
+                          <w:sz w:val="18"/>
+                        </w:rPr>
+                        <w:t>Logical Job Group</w:t>
+                      </w:r>
+                    </w:p>
+                    <w:p>
+                      <w:pPr>
+                        <w:spacing w:after="0" w:line="240" w:lineRule="auto"/>
+                        <w:jc w:val="center"/>
+                        <w:rPr>
+                          <w:rFonts w:ascii="Calibri" w:hAnsi="Calibri"/>
+                          <w:b/>
+                          <w:sz w:val="18"/>
+                        </w:rPr>
+                      </w:pPr>
+                      <w:r>
+                        <w:rPr>
+                          <w:rFonts w:ascii="Calibri" w:hAnsi="Calibri"/>
+                          <w:b/>
+                          <w:sz w:val="18"/>
+                        </w:rPr>
+                        <w:t>IB</w:t>
+                      </w:r>
+                      <w:r>
+                        <w:rPr>
+                          <w:rFonts w:ascii="Calibri" w:hAnsi="Calibri"/>
+                          <w:b/>
+                          <w:sz w:val="18"/>
+                        </w:rPr>
+                        <w:t>TRN</w:t>
+                      </w:r>
+                    </w:p>
+                  </w:txbxContent>
+                </v:textbox>
+              </v:shape>
+              <v:shape id="_x0000_s1559" type="#_x0000_t202" style="position:absolute;left:1192;top:9737;width:3955;height:340" o:regroupid="36">
+                <v:textbox style="mso-next-textbox:#_x0000_s1559" inset="1mm,1mm,1mm,1mm">
+                  <w:txbxContent>
+                    <w:p>
+                      <w:pPr>
+                        <w:spacing w:after="0" w:line="240" w:lineRule="auto"/>
+                        <w:jc w:val="center"/>
+                        <w:rPr>
+                          <w:rFonts w:ascii="Calibri" w:hAnsi="Calibri"/>
+                          <w:sz w:val="18"/>
+                        </w:rPr>
+                      </w:pPr>
+                      <w:r>
+                        <w:rPr>
+                          <w:rFonts w:ascii="Calibri" w:hAnsi="Calibri"/>
+                          <w:b/>
+                          <w:sz w:val="18"/>
+                        </w:rPr>
+                        <w:t xml:space="preserve">Inbound Processing Job </w:t>
+                      </w:r>
+                      <w:r>
+                        <w:rPr>
+                          <w:rFonts w:ascii="Calibri" w:hAnsi="Calibri"/>
+                          <w:b/>
+                          <w:sz w:val="18"/>
+                        </w:rPr>
+                        <w:t>T1</w:t>
+                      </w:r>
+                      <w:r>
+                        <w:rPr>
+                          <w:rFonts w:ascii="Calibri" w:hAnsi="Calibri"/>
+                          <w:sz w:val="18"/>
+                        </w:rPr>
+                        <w:t xml:space="preserve"> – Job Group = </w:t>
+                      </w:r>
+                      <w:r>
+                        <w:rPr>
+                          <w:rFonts w:ascii="Calibri" w:hAnsi="Calibri"/>
+                          <w:b/>
+                          <w:sz w:val="18"/>
+                        </w:rPr>
+                        <w:t>IB</w:t>
+                      </w:r>
+                      <w:r>
+                        <w:rPr>
+                          <w:rFonts w:ascii="Calibri" w:hAnsi="Calibri"/>
+                          <w:b/>
+                          <w:sz w:val="18"/>
+                        </w:rPr>
+                        <w:t>TRN</w:t>
+                      </w:r>
+                      <w:r>
+                        <w:rPr>
+                          <w:rFonts w:ascii="Calibri" w:hAnsi="Calibri"/>
+                          <w:sz w:val="18"/>
+                        </w:rPr>
+                        <w:t>#</w:t>
+                      </w:r>
+                      <w:r>
+                        <w:rPr>
+                          <w:rFonts w:ascii="Calibri" w:hAnsi="Calibri"/>
+                          <w:sz w:val="18"/>
+                        </w:rPr>
+                        <w:t>01</w:t>
+                      </w:r>
+                    </w:p>
+                  </w:txbxContent>
+                </v:textbox>
+              </v:shape>
+              <v:shape id="_x0000_s1560" type="#_x0000_t202" style="position:absolute;left:1192;top:10189;width:3955;height:340" o:regroupid="36">
+                <v:textbox style="mso-next-textbox:#_x0000_s1560" inset="1mm,1mm,1mm,1mm">
+                  <w:txbxContent>
+                    <w:p>
+                      <w:pPr>
+                        <w:spacing w:after="0" w:line="240" w:lineRule="auto"/>
+                        <w:jc w:val="center"/>
+                        <w:rPr>
+                          <w:rFonts w:ascii="Calibri" w:hAnsi="Calibri"/>
+                          <w:sz w:val="18"/>
+                        </w:rPr>
+                      </w:pPr>
+                      <w:r>
+                        <w:rPr>
+                          <w:rFonts w:ascii="Calibri" w:hAnsi="Calibri"/>
+                          <w:b/>
+                          <w:sz w:val="18"/>
+                        </w:rPr>
+                        <w:t xml:space="preserve">Inbound Processing Job </w:t>
+                      </w:r>
+                      <w:r>
+                        <w:rPr>
+                          <w:rFonts w:ascii="Calibri" w:hAnsi="Calibri"/>
+                          <w:b/>
+                          <w:sz w:val="18"/>
+                        </w:rPr>
+                        <w:t>T2</w:t>
+                      </w:r>
+                      <w:r>
+                        <w:rPr>
+                          <w:rFonts w:ascii="Calibri" w:hAnsi="Calibri"/>
+                          <w:sz w:val="18"/>
+                        </w:rPr>
+                        <w:t xml:space="preserve"> – Job Group = </w:t>
+                      </w:r>
+                      <w:r>
+                        <w:rPr>
+                          <w:rFonts w:ascii="Calibri" w:hAnsi="Calibri"/>
+                          <w:b/>
+                          <w:sz w:val="18"/>
+                        </w:rPr>
+                        <w:t>IBTRN</w:t>
+                      </w:r>
+                      <w:r>
+                        <w:rPr>
+                          <w:rFonts w:ascii="Calibri" w:hAnsi="Calibri"/>
+                          <w:sz w:val="18"/>
+                        </w:rPr>
+                        <w:t>#02</w:t>
+                      </w:r>
+                    </w:p>
+                  </w:txbxContent>
+                </v:textbox>
+              </v:shape>
+              <v:shape id="_x0000_s1563" type="#_x0000_t202" style="position:absolute;left:1644;top:8248;width:3051;height:340" o:regroupid="36">
+                <v:textbox style="mso-next-textbox:#_x0000_s1563" inset="1mm,1mm,1mm,1mm">
+                  <w:txbxContent>
+                    <w:p>
+                      <w:pPr>
+                        <w:spacing w:after="0" w:line="240" w:lineRule="auto"/>
+                        <w:jc w:val="center"/>
+                        <w:rPr>
+                          <w:rFonts w:ascii="Calibri" w:hAnsi="Calibri"/>
+                          <w:sz w:val="18"/>
+                        </w:rPr>
+                      </w:pPr>
+                      <w:r>
+                        <w:rPr>
+                          <w:rFonts w:ascii="Calibri" w:hAnsi="Calibri"/>
+                          <w:b/>
+                          <w:sz w:val="18"/>
+                        </w:rPr>
+                        <w:t xml:space="preserve">Interface </w:t>
+                      </w:r>
+                      <w:r>
+                        <w:rPr>
+                          <w:rFonts w:ascii="Calibri" w:hAnsi="Calibri"/>
+                          <w:b/>
+                          <w:sz w:val="18"/>
+                        </w:rPr>
+                        <w:t>X</w:t>
+                      </w:r>
+                      <w:r>
+                        <w:rPr>
+                          <w:rFonts w:ascii="Calibri" w:hAnsi="Calibri"/>
+                          <w:sz w:val="18"/>
+                        </w:rPr>
+                        <w:t xml:space="preserve"> – Interface Group = </w:t>
+                      </w:r>
+                      <w:r>
+                        <w:rPr>
+                          <w:rFonts w:ascii="Calibri" w:hAnsi="Calibri"/>
+                          <w:b/>
+                          <w:sz w:val="18"/>
+                        </w:rPr>
+                        <w:t>IB</w:t>
+                      </w:r>
+                      <w:r>
+                        <w:rPr>
+                          <w:rFonts w:ascii="Calibri" w:hAnsi="Calibri"/>
+                          <w:b/>
+                          <w:sz w:val="18"/>
+                        </w:rPr>
+                        <w:t>TRN</w:t>
+                      </w:r>
+                    </w:p>
+                  </w:txbxContent>
+                </v:textbox>
+              </v:shape>
+              <v:shape id="_x0000_s1564" type="#_x0000_t202" style="position:absolute;left:1644;top:9152;width:3051;height:340" o:regroupid="36">
+                <v:textbox style="mso-next-textbox:#_x0000_s1564" inset="1mm,1mm,1mm,1mm">
+                  <w:txbxContent>
+                    <w:p>
+                      <w:pPr>
+                        <w:spacing w:after="0" w:line="240" w:lineRule="auto"/>
+                        <w:jc w:val="center"/>
+                        <w:rPr>
+                          <w:rFonts w:ascii="Calibri" w:hAnsi="Calibri"/>
+                          <w:sz w:val="18"/>
+                        </w:rPr>
+                      </w:pPr>
+                      <w:r>
+                        <w:rPr>
+                          <w:rFonts w:ascii="Calibri" w:hAnsi="Calibri"/>
+                          <w:b/>
+                          <w:sz w:val="18"/>
+                        </w:rPr>
+                        <w:t xml:space="preserve">Interface </w:t>
+                      </w:r>
+                      <w:r>
+                        <w:rPr>
+                          <w:rFonts w:ascii="Calibri" w:hAnsi="Calibri"/>
+                          <w:b/>
+                          <w:sz w:val="18"/>
+                        </w:rPr>
+                        <w:t>Z</w:t>
+                      </w:r>
+                      <w:r>
+                        <w:rPr>
+                          <w:rFonts w:ascii="Calibri" w:hAnsi="Calibri"/>
+                          <w:sz w:val="18"/>
+                        </w:rPr>
+                        <w:t xml:space="preserve"> – Interface Group = </w:t>
+                      </w:r>
+                      <w:r>
+                        <w:rPr>
+                          <w:rFonts w:ascii="Calibri" w:hAnsi="Calibri"/>
+                          <w:b/>
+                          <w:sz w:val="18"/>
+                        </w:rPr>
+                        <w:t>IB</w:t>
+                      </w:r>
+                      <w:r>
+                        <w:rPr>
+                          <w:rFonts w:ascii="Calibri" w:hAnsi="Calibri"/>
+                          <w:b/>
+                          <w:sz w:val="18"/>
+                        </w:rPr>
+                        <w:t>TRN</w:t>
+                      </w:r>
+                    </w:p>
+                  </w:txbxContent>
+                </v:textbox>
+              </v:shape>
+              <v:shape id="_x0000_s1566" type="#_x0000_t202" style="position:absolute;left:1644;top:8715;width:3051;height:340" o:regroupid="36">
+                <v:textbox style="mso-next-textbox:#_x0000_s1566" inset="1mm,1mm,1mm,1mm">
+                  <w:txbxContent>
+                    <w:p>
+                      <w:pPr>
+                        <w:spacing w:after="0" w:line="240" w:lineRule="auto"/>
+                        <w:jc w:val="center"/>
+                        <w:rPr>
+                          <w:rFonts w:ascii="Calibri" w:hAnsi="Calibri"/>
+                          <w:sz w:val="18"/>
+                        </w:rPr>
+                      </w:pPr>
+                      <w:r>
+                        <w:rPr>
+                          <w:rFonts w:ascii="Calibri" w:hAnsi="Calibri"/>
+                          <w:b/>
+                          <w:sz w:val="18"/>
+                        </w:rPr>
+                        <w:t xml:space="preserve">Interface </w:t>
+                      </w:r>
+                      <w:r>
+                        <w:rPr>
+                          <w:rFonts w:ascii="Calibri" w:hAnsi="Calibri"/>
+                          <w:b/>
+                          <w:sz w:val="18"/>
+                        </w:rPr>
+                        <w:t xml:space="preserve">Y </w:t>
+                      </w:r>
+                      <w:r>
+                        <w:rPr>
+                          <w:rFonts w:ascii="Calibri" w:hAnsi="Calibri"/>
+                          <w:sz w:val="18"/>
+                        </w:rPr>
+                        <w:t xml:space="preserve">– Interface Group = </w:t>
+                      </w:r>
+                      <w:r>
+                        <w:rPr>
+                          <w:rFonts w:ascii="Calibri" w:hAnsi="Calibri"/>
+                          <w:b/>
+                          <w:sz w:val="18"/>
+                        </w:rPr>
+                        <w:t>IB</w:t>
+                      </w:r>
+                      <w:r>
+                        <w:rPr>
+                          <w:rFonts w:ascii="Calibri" w:hAnsi="Calibri"/>
+                          <w:b/>
+                          <w:sz w:val="18"/>
+                        </w:rPr>
+                        <w:t>TRN</w:t>
+                      </w:r>
+                    </w:p>
+                  </w:txbxContent>
+                </v:textbox>
+              </v:shape>
+              <v:shapetype id="_x0000_t86" coordsize="21600,21600" o:spt="86" adj="1800" path="m,qx21600@0l21600@1qy,21600e" filled="f">
+                <v:formulas>
+                  <v:f eqn="val #0"/>
+                  <v:f eqn="sum 21600 0 #0"/>
+                  <v:f eqn="prod #0 9598 32768"/>
+                  <v:f eqn="sum 21600 0 @2"/>
+                </v:formulas>
+                <v:path arrowok="t" gradientshapeok="t" o:connecttype="custom" o:connectlocs="0,0;0,21600;21600,10800" textboxrect="0,@2,15274,@3"/>
+                <v:handles>
+                  <v:h position="bottomRight,#0" yrange="0,10800"/>
+                </v:handles>
+              </v:shapetype>
+              <v:shape id="_x0000_s1569" type="#_x0000_t86" style="position:absolute;left:5369;top:5427;width:113;height:1840" o:regroupid="36" adj="2399" strokecolor="#4f81bd [3204]" strokeweight="1.5pt">
+                <v:textbox inset="1mm,1mm,1mm,1mm"/>
+              </v:shape>
+              <v:shape id="_x0000_s1570" type="#_x0000_t202" style="position:absolute;left:12714;top:2103;width:2712;height:530" o:regroupid="36">
+                <v:textbox style="mso-next-textbox:#_x0000_s1570" inset="1mm,1mm,1mm,1mm">
+                  <w:txbxContent>
+                    <w:p>
+                      <w:pPr>
+                        <w:spacing w:after="0" w:line="240" w:lineRule="auto"/>
+                        <w:rPr>
+                          <w:rFonts w:ascii="Calibri" w:hAnsi="Calibri"/>
+                          <w:b/>
+                          <w:sz w:val="18"/>
+                        </w:rPr>
+                      </w:pPr>
+                      <w:r>
+                        <w:rPr>
+                          <w:rFonts w:ascii="Calibri" w:hAnsi="Calibri"/>
+                          <w:b/>
+                          <w:sz w:val="18"/>
+                        </w:rPr>
+                        <w:t>INBOUND</w:t>
+                      </w:r>
+                    </w:p>
+                    <w:p>
+                      <w:pPr>
+                        <w:spacing w:after="0" w:line="240" w:lineRule="auto"/>
+                        <w:rPr>
+                          <w:rFonts w:ascii="Calibri" w:hAnsi="Calibri"/>
+                          <w:b/>
+                          <w:sz w:val="18"/>
+                        </w:rPr>
+                      </w:pPr>
+                      <w:r>
+                        <w:rPr>
+                          <w:rFonts w:ascii="Calibri" w:hAnsi="Calibri"/>
+                          <w:b/>
+                          <w:sz w:val="18"/>
+                        </w:rPr>
+                        <w:t>Directory</w:t>
+                      </w:r>
+                    </w:p>
+                    <w:p>
+                      <w:pPr>
+                        <w:spacing w:after="0" w:line="240" w:lineRule="auto"/>
+                        <w:jc w:val="center"/>
+                        <w:rPr>
+                          <w:rFonts w:ascii="Calibri" w:hAnsi="Calibri"/>
+                          <w:sz w:val="18"/>
+                        </w:rPr>
+                      </w:pPr>
+                    </w:p>
+                  </w:txbxContent>
+                </v:textbox>
+              </v:shape>
+              <v:shape id="_x0000_s1543" type="#_x0000_t22" style="position:absolute;left:13844;top:2202;width:1469;height:353;v-text-anchor:middle" o:regroupid="36" adj="4033">
+                <v:textbox style="mso-next-textbox:#_x0000_s1543" inset="1mm,1mm,1mm,1mm">
+                  <w:txbxContent>
+                    <w:p>
+                      <w:pPr>
+                        <w:spacing w:after="0" w:line="240" w:lineRule="auto"/>
+                        <w:jc w:val="center"/>
+                        <w:rPr>
+                          <w:rFonts w:ascii="Calibri" w:hAnsi="Calibri"/>
+                          <w:sz w:val="16"/>
+                        </w:rPr>
+                      </w:pPr>
+                      <w:r>
+                        <w:rPr>
+                          <w:rFonts w:ascii="Calibri" w:hAnsi="Calibri"/>
+                          <w:sz w:val="16"/>
+                        </w:rPr>
+                        <w:t>Interface File</w:t>
+                      </w:r>
+                    </w:p>
+                  </w:txbxContent>
+                </v:textbox>
+              </v:shape>
+              <v:shape id="_x0000_s1571" type="#_x0000_t202" style="position:absolute;left:5934;top:5345;width:1356;height:2034" o:regroupid="36" fillcolor="#f2dbdb [661]">
+                <v:fill opacity="45875f"/>
+                <v:textbox style="mso-next-textbox:#_x0000_s1571" inset="1mm,1mm,1mm,1mm">
+                  <w:txbxContent>
+                    <w:p>
+                      <w:pPr>
+                        <w:spacing w:after="0" w:line="240" w:lineRule="auto"/>
+                        <w:jc w:val="center"/>
+                        <w:rPr>
+                          <w:rFonts w:ascii="Calibri" w:hAnsi="Calibri"/>
+                          <w:sz w:val="18"/>
+                        </w:rPr>
+                      </w:pPr>
+                      <w:r>
+                        <w:rPr>
+                          <w:rFonts w:ascii="Calibri" w:hAnsi="Calibri"/>
+                          <w:sz w:val="18"/>
+                        </w:rPr>
+                        <w:t>Wakes</w:t>
+                      </w:r>
+                      <w:r>
+                        <w:rPr>
+                          <w:rFonts w:ascii="Calibri" w:hAnsi="Calibri"/>
+                          <w:sz w:val="18"/>
+                        </w:rPr>
+                        <w:t xml:space="preserve"> up all processing jobs for the Interface Group</w:t>
+                      </w:r>
+                    </w:p>
+                    <w:p>
+                      <w:pPr>
+                        <w:spacing w:after="0" w:line="240" w:lineRule="auto"/>
+                        <w:jc w:val="center"/>
+                        <w:rPr>
+                          <w:rFonts w:ascii="Calibri" w:hAnsi="Calibri"/>
+                          <w:sz w:val="18"/>
+                        </w:rPr>
+                      </w:pPr>
+                      <w:r>
+                        <w:rPr>
+                          <w:rFonts w:ascii="Calibri" w:hAnsi="Calibri"/>
+                          <w:sz w:val="18"/>
+                        </w:rPr>
+                        <w:t>(Where matches Job Group up to the parallel marker #)</w:t>
+                      </w:r>
+                    </w:p>
+                    <w:p/>
+                  </w:txbxContent>
+                </v:textbox>
+              </v:shape>
+              <v:shape id="_x0000_s1573" type="#_x0000_t33" style="position:absolute;left:6612;top:4045;width:678;height:1300;rotation:180;flip:y" o:connectortype="elbow" o:regroupid="36" adj="-232630,62839,-232630" strokecolor="#4f81bd [3204]" strokeweight="1.5pt"/>
+              <v:shape id="_x0000_s1574" type="#_x0000_t33" style="position:absolute;left:5958;top:8033;width:1986;height:678;rotation:90;flip:x" o:connectortype="elbow" o:regroupid="36" adj="-72044,226704,-72044" strokecolor="#4f81bd [3204]" strokeweight="1.5pt">
+                <v:stroke endarrow="block" endarrowlength="short"/>
+              </v:shape>
+              <v:shape id="_x0000_s1575" type="#_x0000_t32" style="position:absolute;left:5482;top:6347;width:452;height:1" o:connectortype="straight" o:regroupid="36" strokecolor="#4f81bd [3204]" strokeweight="1.5pt"/>
+              <v:shape id="_x0000_s1576" type="#_x0000_t32" style="position:absolute;left:4691;top:3650;width:2599;height:1" o:connectortype="straight" o:regroupid="36" strokecolor="#4f81bd [3204]" strokeweight="1.5pt">
+                <v:stroke endarrow="block" endarrowlength="short"/>
+              </v:shape>
+              <v:shape id="_x0000_s1577" type="#_x0000_t32" style="position:absolute;left:14747;top:5119;width:1;height:1622" o:connectortype="straight" o:regroupid="36" strokecolor="#4f81bd [3204]" strokeweight="1.5pt">
+                <v:stroke endarrow="block" endarrowlength="short"/>
+              </v:shape>
+              <v:shape id="_x0000_s1578" type="#_x0000_t32" style="position:absolute;left:11019;top:7090;width:339;height:1" o:connectortype="straight" o:regroupid="36" strokecolor="#4f81bd [3204]" strokeweight="1.5pt">
+                <v:stroke endarrow="block" endarrowlength="short"/>
+              </v:shape>
+              <v:shape id="_x0000_s1579" type="#_x0000_t32" style="position:absolute;left:7970;top:5119;width:1;height:1438" o:connectortype="straight" o:regroupid="36" strokecolor="#4f81bd [3204]" strokeweight="1.5pt">
+                <v:stroke endarrow="block" endarrowlength="short"/>
+              </v:shape>
+              <v:shape id="_x0000_s1580" type="#_x0000_t32" style="position:absolute;left:11473;top:5119;width:1;height:308" o:connectortype="straight" o:regroupid="36" strokecolor="#4f81bd [3204]" strokeweight="1.5pt">
+                <v:stroke endarrow="block" endarrowlength="short"/>
+              </v:shape>
+              <v:shape id="_x0000_s1582" type="#_x0000_t32" style="position:absolute;left:9324;top:6233;width:1;height:324" o:connectortype="straight" o:regroupid="36" strokecolor="#4f81bd [3204]" strokeweight="1.5pt">
+                <v:stroke endarrow="block" endarrowlength="short"/>
+              </v:shape>
+              <v:shape id="_x0000_s1583" type="#_x0000_t34" style="position:absolute;left:12940;top:7589;width:1804;height:1109;rotation:180;flip:y" o:connectortype="elbow" o:regroupid="36" adj="-156,147402,-182091" strokecolor="#4f81bd [3204]" strokeweight="1.5pt">
+                <v:stroke endarrow="block" endarrowlength="short"/>
+              </v:shape>
+              <v:shape id="_x0000_s1584" type="#_x0000_t32" style="position:absolute;left:12940;top:9736;width:339;height:1" o:connectortype="straight" o:regroupid="36" strokecolor="#4f81bd [3204]" strokeweight="1.5pt">
+                <v:stroke endarrow="block" endarrowlength="short"/>
+              </v:shape>
+              <v:shape id="_x0000_s1585" type="#_x0000_t202" style="position:absolute;left:5934;top:2068;width:6554;height:565" o:regroupid="36">
+                <v:textbox style="mso-next-textbox:#_x0000_s1585" inset="1mm,1mm,1mm,1mm">
+                  <w:txbxContent>
+                    <w:p>
+                      <w:pPr>
+                        <w:spacing w:after="0" w:line="240" w:lineRule="auto"/>
+                      </w:pPr>
+                      <w:r>
+                        <w:rPr>
+                          <w:rFonts w:ascii="Calibri" w:hAnsi="Calibri"/>
+                          <w:sz w:val="18"/>
+                          <w:szCs w:val="18"/>
+                        </w:rPr>
+                        <w:t>Execute LICS_INBOUND_LOADER from either an inbound script or a File Processor using the interface identifier and the file path and name</w:t>
+                      </w:r>
+                    </w:p>
+                  </w:txbxContent>
+                </v:textbox>
+              </v:shape>
+              <v:shape id="_x0000_s1586" type="#_x0000_t32" style="position:absolute;left:9325;top:2653;width:1;height:318" o:connectortype="straight" o:regroupid="36" strokecolor="#4f81bd [3204]" strokeweight="1.5pt">
+                <v:stroke endarrow="block" endarrowlength="short"/>
+              </v:shape>
+              <v:shape id="_x0000_s1587" type="#_x0000_t32" style="position:absolute;left:14522;top:2633;width:1;height:318" o:connectortype="straight" o:regroupid="36" strokecolor="#4f81bd [3204]" strokeweight="1.5pt">
+                <v:stroke endarrow="block" endarrowlength="short"/>
+              </v:shape>
+              <v:shape id="_x0000_s1588" type="#_x0000_t32" style="position:absolute;left:5934;top:7831;width:9718;height:1" o:connectortype="straight" o:regroupid="36" strokecolor="#d99594 [1941]" strokeweight="1pt"/>
+            </v:group>
+            <w10:wrap type="none"/>
+            <w10:anchorlock/>
+          </v:group>
+        </w:pict>
+      </w:r>
+    </w:p>
+    <w:p>
+      <w:pPr>
+        <w:spacing w:line="240" w:lineRule="auto"/>
+        <w:rPr>
+          <w:rFonts w:asciiTheme="majorHAnsi" w:hAnsiTheme="majorHAnsi" w:cstheme="majorHAnsi"/>
+          <w:b/>
+          <w:sz w:val="24"/>
+          <w:szCs w:val="24"/>
+        </w:rPr>
+      </w:pPr>
+      <w:r>
+        <w:rPr>
+          <w:rFonts w:asciiTheme="majorHAnsi" w:hAnsiTheme="majorHAnsi" w:cstheme="majorHAnsi"/>
+          <w:b/>
+          <w:sz w:val="24"/>
+          <w:szCs w:val="24"/>
+        </w:rPr>
+        <w:lastRenderedPageBreak/>
+        <w:t xml:space="preserve">Interface Control System – </w:t>
+      </w:r>
+      <w:r>
+        <w:rPr>
+          <w:rFonts w:asciiTheme="majorHAnsi" w:hAnsiTheme="majorHAnsi" w:cstheme="majorHAnsi"/>
+          <w:b/>
+          <w:sz w:val="24"/>
+          <w:szCs w:val="24"/>
+        </w:rPr>
+        <w:t>Passthru</w:t>
+      </w:r>
+      <w:r>
+        <w:rPr>
+          <w:rFonts w:asciiTheme="majorHAnsi" w:hAnsiTheme="majorHAnsi" w:cstheme="majorHAnsi"/>
+          <w:b/>
+          <w:sz w:val="24"/>
+          <w:szCs w:val="24"/>
+        </w:rPr>
+        <w:t xml:space="preserve"> Interface Configuration and Processing</w:t>
+      </w:r>
+    </w:p>
+    <w:p>
+      <w:pPr>
+        <w:spacing w:line="240" w:lineRule="auto"/>
+        <w:rPr>
+          <w:rFonts w:eastAsia="MS Mincho"/>
+        </w:rPr>
+      </w:pPr>
+      <w:r>
+        <w:rPr>
+          <w:rFonts w:eastAsia="MS Mincho"/>
+        </w:rPr>
+      </w:r>
+      <w:r>
+        <w:rPr>
+          <w:rFonts w:eastAsia="MS Mincho"/>
+        </w:rPr>
+        <w:pict>
+          <v:group id="_x0000_s1590" editas="canvas" style="width:769.9pt;height:474.6pt;mso-position-horizontal-relative:char;mso-position-vertical-relative:line" coordorigin="736,1503" coordsize="15398,9492">
+            <o:lock v:ext="edit" aspectratio="t"/>
+            <v:shape id="_x0000_s1591" type="#_x0000_t75" style="position:absolute;left:736;top:1503;width:15398;height:9492" o:preferrelative="f" stroked="t" strokecolor="#d8d8d8 [2732]" strokeweight="1.25pt">
+              <v:fill o:detectmouseclick="t"/>
+              <v:path o:extrusionok="t" o:connecttype="none"/>
+              <o:lock v:ext="edit" text="t"/>
             </v:shape>
-            <v:shape id="_x0000_s1345" type="#_x0000_t202" style="position:absolute;left:3559;top:2971;width:9942;height:340;v-text-anchor:middle" o:regroupid="31" fillcolor="#365f91 [2404]">
-              <v:textbox style="mso-next-textbox:#_x0000_s1345" inset="1mm,1mm,1mm,1mm">
-                <w:txbxContent>
-                  <w:p>
-                    <w:pPr>
-                      <w:spacing w:after="0" w:line="240" w:lineRule="auto"/>
-                      <w:jc w:val="center"/>
-                      <w:rPr>
-                        <w:rFonts w:ascii="Calibri" w:hAnsi="Calibri"/>
-                        <w:b/>
-                        <w:color w:val="FFFFFF" w:themeColor="background1"/>
-                        <w:sz w:val="18"/>
-                      </w:rPr>
-                    </w:pPr>
-                    <w:r>
-                      <w:rPr>
-                        <w:rFonts w:ascii="Calibri" w:hAnsi="Calibri"/>
-                        <w:b/>
-                        <w:color w:val="FFFFFF" w:themeColor="background1"/>
-                        <w:sz w:val="18"/>
-                      </w:rPr>
-                      <w:t>ICS – Interface Control System</w:t>
-                    </w:r>
-                  </w:p>
-                </w:txbxContent>
-              </v:textbox>
+            <v:group id="_x0000_s1695" style="position:absolute;left:962;top:1616;width:14916;height:9266" coordorigin="962,1616" coordsize="14916,9266">
+              <v:shape id="_x0000_s1593" type="#_x0000_t202" style="position:absolute;left:5708;top:1616;width:10170;height:9266" o:regroupid="35" fillcolor="#dbe5f1 [660]" stroked="f">
+                <v:fill opacity=".5"/>
+                <v:textbox style="mso-next-textbox:#_x0000_s1593" inset="1mm,1mm,1mm,1mm">
+                  <w:txbxContent>
+                    <w:p>
+                      <w:pPr>
+                        <w:spacing w:after="0" w:line="240" w:lineRule="auto"/>
+                        <w:jc w:val="center"/>
+                        <w:rPr>
+                          <w:rFonts w:ascii="Calibri" w:hAnsi="Calibri"/>
+                          <w:b/>
+                          <w:sz w:val="20"/>
+                          <w:szCs w:val="20"/>
+                        </w:rPr>
+                      </w:pPr>
+                      <w:r>
+                        <w:rPr>
+                          <w:rFonts w:ascii="Calibri" w:hAnsi="Calibri"/>
+                          <w:b/>
+                          <w:sz w:val="20"/>
+                          <w:szCs w:val="20"/>
+                        </w:rPr>
+                        <w:t>Processing</w:t>
+                      </w:r>
+                    </w:p>
+                    <w:p>
+                      <w:pPr>
+                        <w:spacing w:after="0" w:line="240" w:lineRule="auto"/>
+                        <w:jc w:val="center"/>
+                        <w:rPr>
+                          <w:rFonts w:ascii="Calibri" w:hAnsi="Calibri"/>
+                          <w:b/>
+                          <w:sz w:val="20"/>
+                          <w:szCs w:val="20"/>
+                        </w:rPr>
+                      </w:pPr>
+                    </w:p>
+                    <w:p>
+                      <w:pPr>
+                        <w:spacing w:after="0" w:line="240" w:lineRule="auto"/>
+                        <w:rPr>
+                          <w:rFonts w:ascii="Calibri" w:hAnsi="Calibri"/>
+                          <w:sz w:val="18"/>
+                          <w:szCs w:val="18"/>
+                        </w:rPr>
+                      </w:pPr>
+                    </w:p>
+                  </w:txbxContent>
+                </v:textbox>
+              </v:shape>
+              <v:shape id="_x0000_s1594" type="#_x0000_t202" style="position:absolute;left:7290;top:2971;width:7910;height:2148" o:regroupid="35">
+                <v:textbox style="mso-next-textbox:#_x0000_s1594" inset="1mm,1mm,1mm,1mm">
+                  <w:txbxContent>
+                    <w:p>
+                      <w:pPr>
+                        <w:spacing w:after="0" w:line="240" w:lineRule="auto"/>
+                        <w:jc w:val="center"/>
+                        <w:rPr>
+                          <w:rFonts w:ascii="Calibri" w:hAnsi="Calibri"/>
+                          <w:b/>
+                          <w:sz w:val="18"/>
+                        </w:rPr>
+                      </w:pPr>
+                      <w:r>
+                        <w:rPr>
+                          <w:rFonts w:ascii="Calibri" w:hAnsi="Calibri"/>
+                          <w:b/>
+                          <w:sz w:val="18"/>
+                        </w:rPr>
+                        <w:t>LICS_PASSTHRU</w:t>
+                      </w:r>
+                      <w:r>
+                        <w:rPr>
+                          <w:rFonts w:ascii="Calibri" w:hAnsi="Calibri"/>
+                          <w:b/>
+                          <w:sz w:val="18"/>
+                        </w:rPr>
+                        <w:t>_LOADER</w:t>
+                      </w:r>
+                    </w:p>
+                    <w:p>
+                      <w:pPr>
+                        <w:pStyle w:val="ListParagraph"/>
+                        <w:numPr>
+                          <w:ilvl w:val="0"/>
+                          <w:numId w:val="7"/>
+                        </w:numPr>
+                        <w:spacing w:after="0" w:line="240" w:lineRule="auto"/>
+                        <w:ind w:left="341" w:hanging="284"/>
+                        <w:rPr>
+                          <w:rFonts w:ascii="Calibri" w:hAnsi="Calibri"/>
+                          <w:b/>
+                          <w:sz w:val="18"/>
+                        </w:rPr>
+                      </w:pPr>
+                      <w:r>
+                        <w:rPr>
+                          <w:rFonts w:ascii="Calibri" w:hAnsi="Calibri"/>
+                          <w:sz w:val="18"/>
+                        </w:rPr>
+                        <w:t xml:space="preserve">Retrieve the interface configuration using the supplied interface identifier (e.g. </w:t>
+                      </w:r>
+                      <w:r>
+                        <w:rPr>
+                          <w:rFonts w:ascii="Calibri" w:hAnsi="Calibri"/>
+                          <w:b/>
+                          <w:sz w:val="18"/>
+                        </w:rPr>
+                        <w:t xml:space="preserve">Interface </w:t>
+                      </w:r>
+                      <w:r>
+                        <w:rPr>
+                          <w:rFonts w:ascii="Calibri" w:hAnsi="Calibri"/>
+                          <w:b/>
+                          <w:sz w:val="18"/>
+                        </w:rPr>
+                        <w:t>B</w:t>
+                      </w:r>
+                      <w:r>
+                        <w:rPr>
+                          <w:rFonts w:ascii="Calibri" w:hAnsi="Calibri"/>
+                          <w:sz w:val="18"/>
+                        </w:rPr>
+                        <w:t>).</w:t>
+                      </w:r>
+                    </w:p>
+                    <w:p>
+                      <w:pPr>
+                        <w:pStyle w:val="ListParagraph"/>
+                        <w:numPr>
+                          <w:ilvl w:val="0"/>
+                          <w:numId w:val="7"/>
+                        </w:numPr>
+                        <w:spacing w:after="0" w:line="240" w:lineRule="auto"/>
+                        <w:ind w:left="341" w:hanging="284"/>
+                        <w:rPr>
+                          <w:rFonts w:ascii="Calibri" w:hAnsi="Calibri"/>
+                          <w:b/>
+                          <w:sz w:val="18"/>
+                        </w:rPr>
+                      </w:pPr>
+                      <w:r>
+                        <w:rPr>
+                          <w:rFonts w:ascii="Calibri" w:hAnsi="Calibri"/>
+                          <w:sz w:val="18"/>
+                        </w:rPr>
+                        <w:t>Creates a new LICS_HEADER row.</w:t>
+                      </w:r>
+                    </w:p>
+                    <w:p>
+                      <w:pPr>
+                        <w:pStyle w:val="ListParagraph"/>
+                        <w:numPr>
+                          <w:ilvl w:val="0"/>
+                          <w:numId w:val="7"/>
+                        </w:numPr>
+                        <w:spacing w:after="0" w:line="240" w:lineRule="auto"/>
+                        <w:ind w:left="341" w:hanging="284"/>
+                        <w:rPr>
+                          <w:rFonts w:ascii="Calibri" w:hAnsi="Calibri"/>
+                          <w:b/>
+                          <w:sz w:val="18"/>
+                        </w:rPr>
+                      </w:pPr>
+                      <w:r>
+                        <w:rPr>
+                          <w:rFonts w:ascii="Calibri" w:hAnsi="Calibri"/>
+                          <w:sz w:val="18"/>
+                        </w:rPr>
+                        <w:t>Execute</w:t>
+                      </w:r>
+                      <w:r>
+                        <w:rPr>
+                          <w:rFonts w:ascii="Calibri" w:hAnsi="Calibri"/>
+                          <w:sz w:val="18"/>
+                        </w:rPr>
+                        <w:t>s</w:t>
+                      </w:r>
+                      <w:r>
+                        <w:rPr>
+                          <w:rFonts w:ascii="Calibri" w:hAnsi="Calibri"/>
+                          <w:sz w:val="18"/>
+                        </w:rPr>
+                        <w:t xml:space="preserve"> the interface search when search procedure specified in the interface configuration</w:t>
+                      </w:r>
+                      <w:r>
+                        <w:rPr>
+                          <w:rFonts w:ascii="Calibri" w:hAnsi="Calibri"/>
+                          <w:sz w:val="18"/>
+                        </w:rPr>
+                        <w:t>.</w:t>
+                      </w:r>
+                    </w:p>
+                    <w:p>
+                      <w:pPr>
+                        <w:pStyle w:val="ListParagraph"/>
+                        <w:numPr>
+                          <w:ilvl w:val="1"/>
+                          <w:numId w:val="7"/>
+                        </w:numPr>
+                        <w:spacing w:after="0" w:line="240" w:lineRule="auto"/>
+                        <w:ind w:left="851" w:hanging="284"/>
+                        <w:rPr>
+                          <w:rFonts w:ascii="Calibri" w:hAnsi="Calibri"/>
+                          <w:b/>
+                          <w:sz w:val="18"/>
+                        </w:rPr>
+                      </w:pPr>
+                      <w:r>
+                        <w:rPr>
+                          <w:rFonts w:ascii="Calibri" w:hAnsi="Calibri"/>
+                          <w:sz w:val="18"/>
+                        </w:rPr>
+                        <w:t>Execute</w:t>
+                      </w:r>
+                      <w:r>
+                        <w:rPr>
+                          <w:rFonts w:ascii="Calibri" w:hAnsi="Calibri"/>
+                          <w:sz w:val="18"/>
+                        </w:rPr>
+                        <w:t>s</w:t>
+                      </w:r>
+                      <w:r>
+                        <w:rPr>
+                          <w:rFonts w:ascii="Calibri" w:hAnsi="Calibri"/>
+                          <w:sz w:val="18"/>
+                        </w:rPr>
+                        <w:t xml:space="preserve"> LICS_INTERFACE_SEARCH.INITIALISE procedure</w:t>
+                      </w:r>
+                    </w:p>
+                    <w:p>
+                      <w:pPr>
+                        <w:pStyle w:val="ListParagraph"/>
+                        <w:numPr>
+                          <w:ilvl w:val="1"/>
+                          <w:numId w:val="7"/>
+                        </w:numPr>
+                        <w:spacing w:after="0" w:line="240" w:lineRule="auto"/>
+                        <w:ind w:left="851" w:hanging="284"/>
+                        <w:rPr>
+                          <w:rFonts w:ascii="Calibri" w:hAnsi="Calibri"/>
+                          <w:b/>
+                          <w:sz w:val="18"/>
+                        </w:rPr>
+                      </w:pPr>
+                      <w:r>
+                        <w:rPr>
+                          <w:rFonts w:ascii="Calibri" w:hAnsi="Calibri"/>
+                          <w:sz w:val="18"/>
+                        </w:rPr>
+                        <w:t>Execute</w:t>
+                      </w:r>
+                      <w:r>
+                        <w:rPr>
+                          <w:rFonts w:ascii="Calibri" w:hAnsi="Calibri"/>
+                          <w:sz w:val="18"/>
+                        </w:rPr>
+                        <w:t>s</w:t>
+                      </w:r>
+                      <w:r>
+                        <w:rPr>
+                          <w:rFonts w:ascii="Calibri" w:hAnsi="Calibri"/>
+                          <w:sz w:val="18"/>
+                        </w:rPr>
+                        <w:t xml:space="preserve"> the Application Search Package ON_DATA for each LICS_DATA row</w:t>
+                      </w:r>
+                    </w:p>
+                    <w:p>
+                      <w:pPr>
+                        <w:pStyle w:val="ListParagraph"/>
+                        <w:numPr>
+                          <w:ilvl w:val="1"/>
+                          <w:numId w:val="7"/>
+                        </w:numPr>
+                        <w:spacing w:after="0" w:line="240" w:lineRule="auto"/>
+                        <w:ind w:left="851" w:hanging="284"/>
+                        <w:rPr>
+                          <w:rFonts w:ascii="Calibri" w:hAnsi="Calibri"/>
+                          <w:b/>
+                          <w:sz w:val="18"/>
+                        </w:rPr>
+                      </w:pPr>
+                      <w:r>
+                        <w:rPr>
+                          <w:rFonts w:ascii="Calibri" w:hAnsi="Calibri"/>
+                          <w:sz w:val="18"/>
+                        </w:rPr>
+                        <w:t>Execute</w:t>
+                      </w:r>
+                      <w:r>
+                        <w:rPr>
+                          <w:rFonts w:ascii="Calibri" w:hAnsi="Calibri"/>
+                          <w:sz w:val="18"/>
+                        </w:rPr>
+                        <w:t>s</w:t>
+                      </w:r>
+                      <w:r>
+                        <w:rPr>
+                          <w:rFonts w:ascii="Calibri" w:hAnsi="Calibri"/>
+                          <w:sz w:val="18"/>
+                        </w:rPr>
+                        <w:t xml:space="preserve"> LICS_INTERFACE_SEARCH.FINALISE</w:t>
+                      </w:r>
+                    </w:p>
+                    <w:p>
+                      <w:pPr>
+                        <w:pStyle w:val="ListParagraph"/>
+                        <w:numPr>
+                          <w:ilvl w:val="0"/>
+                          <w:numId w:val="7"/>
+                        </w:numPr>
+                        <w:spacing w:after="0" w:line="240" w:lineRule="auto"/>
+                        <w:ind w:left="341" w:hanging="284"/>
+                        <w:rPr>
+                          <w:rFonts w:ascii="Calibri" w:hAnsi="Calibri"/>
+                          <w:b/>
+                          <w:sz w:val="18"/>
+                        </w:rPr>
+                      </w:pPr>
+                      <w:r>
+                        <w:rPr>
+                          <w:rFonts w:ascii="Calibri" w:hAnsi="Calibri"/>
+                          <w:sz w:val="18"/>
+                        </w:rPr>
+                        <w:t>Wake</w:t>
+                      </w:r>
+                      <w:r>
+                        <w:rPr>
+                          <w:rFonts w:ascii="Calibri" w:hAnsi="Calibri"/>
+                          <w:sz w:val="18"/>
+                        </w:rPr>
+                        <w:t>s</w:t>
+                      </w:r>
+                      <w:r>
+                        <w:rPr>
+                          <w:rFonts w:ascii="Calibri" w:hAnsi="Calibri"/>
+                          <w:sz w:val="18"/>
+                        </w:rPr>
+                        <w:t xml:space="preserve"> up the associated processing jobs using the Interface Group from the interface configuration.</w:t>
+                      </w:r>
+                    </w:p>
+                  </w:txbxContent>
+                </v:textbox>
+              </v:shape>
+              <v:shape id="_x0000_s1595" type="#_x0000_t202" style="position:absolute;left:962;top:1616;width:4407;height:9266" o:regroupid="35" fillcolor="#eaf1dd [662]" stroked="f">
+                <v:fill opacity=".5"/>
+                <v:textbox style="mso-next-textbox:#_x0000_s1595" inset="1mm,1mm,1mm,1mm">
+                  <w:txbxContent>
+                    <w:p>
+                      <w:pPr>
+                        <w:spacing w:after="0" w:line="240" w:lineRule="auto"/>
+                        <w:jc w:val="center"/>
+                        <w:rPr>
+                          <w:rFonts w:ascii="Calibri" w:hAnsi="Calibri"/>
+                          <w:sz w:val="20"/>
+                          <w:szCs w:val="20"/>
+                        </w:rPr>
+                      </w:pPr>
+                      <w:r>
+                        <w:rPr>
+                          <w:rFonts w:ascii="Calibri" w:hAnsi="Calibri"/>
+                          <w:b/>
+                          <w:sz w:val="20"/>
+                          <w:szCs w:val="20"/>
+                        </w:rPr>
+                        <w:t>Configuration</w:t>
+                      </w:r>
+                    </w:p>
+                  </w:txbxContent>
+                </v:textbox>
+              </v:shape>
+              <v:shape id="_x0000_s1596" type="#_x0000_t202" style="position:absolute;left:2433;top:2393;width:1469;height:4874" o:regroupid="35" fillcolor="#dbe5f1 [660]">
+                <v:fill opacity=".5"/>
+                <v:stroke dashstyle="1 1" endcap="round"/>
+                <v:textbox style="mso-next-textbox:#_x0000_s1596" inset="1mm,1mm,1mm,1mm">
+                  <w:txbxContent>
+                    <w:p>
+                      <w:pPr>
+                        <w:spacing w:after="0" w:line="240" w:lineRule="auto"/>
+                        <w:jc w:val="center"/>
+                        <w:rPr>
+                          <w:rFonts w:ascii="Calibri" w:hAnsi="Calibri"/>
+                          <w:sz w:val="18"/>
+                        </w:rPr>
+                      </w:pPr>
+                      <w:r>
+                        <w:rPr>
+                          <w:rFonts w:ascii="Calibri" w:hAnsi="Calibri"/>
+                          <w:sz w:val="18"/>
+                        </w:rPr>
+                        <w:t>Logical Job Group</w:t>
+                      </w:r>
+                    </w:p>
+                    <w:p>
+                      <w:pPr>
+                        <w:spacing w:after="0" w:line="240" w:lineRule="auto"/>
+                        <w:jc w:val="center"/>
+                        <w:rPr>
+                          <w:rFonts w:ascii="Calibri" w:hAnsi="Calibri"/>
+                          <w:b/>
+                          <w:sz w:val="18"/>
+                        </w:rPr>
+                      </w:pPr>
+                      <w:r>
+                        <w:rPr>
+                          <w:rFonts w:ascii="Calibri" w:hAnsi="Calibri"/>
+                          <w:b/>
+                          <w:sz w:val="18"/>
+                        </w:rPr>
+                        <w:t>PTR</w:t>
+                      </w:r>
+                    </w:p>
+                  </w:txbxContent>
+                </v:textbox>
+              </v:shape>
+              <v:shape id="_x0000_s1597" type="#_x0000_t202" style="position:absolute;left:1192;top:5441;width:3955;height:340" o:regroupid="35">
+                <v:textbox style="mso-next-textbox:#_x0000_s1597" inset="1mm,1mm,1mm,1mm">
+                  <w:txbxContent>
+                    <w:p>
+                      <w:pPr>
+                        <w:spacing w:after="0" w:line="240" w:lineRule="auto"/>
+                        <w:jc w:val="center"/>
+                        <w:rPr>
+                          <w:rFonts w:ascii="Calibri" w:hAnsi="Calibri"/>
+                          <w:sz w:val="18"/>
+                        </w:rPr>
+                      </w:pPr>
+                      <w:r>
+                        <w:rPr>
+                          <w:rFonts w:ascii="Calibri" w:hAnsi="Calibri"/>
+                          <w:b/>
+                          <w:sz w:val="18"/>
+                        </w:rPr>
+                        <w:t>Passthru</w:t>
+                      </w:r>
+                      <w:r>
+                        <w:rPr>
+                          <w:rFonts w:ascii="Calibri" w:hAnsi="Calibri"/>
+                          <w:b/>
+                          <w:sz w:val="18"/>
+                        </w:rPr>
+                        <w:t xml:space="preserve"> Processing Job </w:t>
+                      </w:r>
+                      <w:r>
+                        <w:rPr>
+                          <w:rFonts w:ascii="Calibri" w:hAnsi="Calibri"/>
+                          <w:b/>
+                          <w:sz w:val="18"/>
+                        </w:rPr>
+                        <w:t>R1</w:t>
+                      </w:r>
+                      <w:r>
+                        <w:rPr>
+                          <w:rFonts w:ascii="Calibri" w:hAnsi="Calibri"/>
+                          <w:sz w:val="18"/>
+                        </w:rPr>
+                        <w:t xml:space="preserve"> – Job Group = </w:t>
+                      </w:r>
+                      <w:r>
+                        <w:rPr>
+                          <w:rFonts w:ascii="Calibri" w:hAnsi="Calibri"/>
+                          <w:b/>
+                          <w:sz w:val="18"/>
+                        </w:rPr>
+                        <w:t>PT</w:t>
+                      </w:r>
+                      <w:r>
+                        <w:rPr>
+                          <w:rFonts w:ascii="Calibri" w:hAnsi="Calibri"/>
+                          <w:b/>
+                          <w:sz w:val="18"/>
+                        </w:rPr>
+                        <w:t>R</w:t>
+                      </w:r>
+                      <w:r>
+                        <w:rPr>
+                          <w:rFonts w:ascii="Calibri" w:hAnsi="Calibri"/>
+                          <w:sz w:val="18"/>
+                        </w:rPr>
+                        <w:t>#01</w:t>
+                      </w:r>
+                    </w:p>
+                  </w:txbxContent>
+                </v:textbox>
+              </v:shape>
+              <v:shape id="_x0000_s1598" type="#_x0000_t202" style="position:absolute;left:13279;top:9300;width:2151;height:340" o:regroupid="35">
+                <v:textbox style="mso-next-textbox:#_x0000_s1598" inset="1mm,1mm,1mm,1mm">
+                  <w:txbxContent>
+                    <w:p>
+                      <w:pPr>
+                        <w:spacing w:after="0" w:line="240" w:lineRule="auto"/>
+                        <w:jc w:val="center"/>
+                        <w:rPr>
+                          <w:rFonts w:ascii="Calibri" w:hAnsi="Calibri"/>
+                          <w:sz w:val="18"/>
+                        </w:rPr>
+                      </w:pPr>
+                      <w:r>
+                        <w:rPr>
+                          <w:rFonts w:ascii="Calibri" w:hAnsi="Calibri"/>
+                          <w:b/>
+                          <w:sz w:val="18"/>
+                        </w:rPr>
+                        <w:t>Outbound Script</w:t>
+                      </w:r>
+                    </w:p>
+                  </w:txbxContent>
+                </v:textbox>
+              </v:shape>
+              <v:shape id="_x0000_s1599" type="#_x0000_t202" style="position:absolute;left:8646;top:5427;width:5650;height:806" o:regroupid="35">
+                <v:textbox style="mso-next-textbox:#_x0000_s1599" inset="1mm,1mm,1mm,1mm">
+                  <w:txbxContent>
+                    <w:p>
+                      <w:pPr>
+                        <w:spacing w:after="0" w:line="240" w:lineRule="auto"/>
+                        <w:jc w:val="center"/>
+                        <w:rPr>
+                          <w:rFonts w:ascii="Calibri" w:hAnsi="Calibri"/>
+                          <w:b/>
+                          <w:sz w:val="18"/>
+                        </w:rPr>
+                      </w:pPr>
+                      <w:r>
+                        <w:rPr>
+                          <w:rFonts w:ascii="Calibri" w:hAnsi="Calibri"/>
+                          <w:b/>
+                          <w:sz w:val="18"/>
+                        </w:rPr>
+                        <w:t xml:space="preserve">Application </w:t>
+                      </w:r>
+                      <w:r>
+                        <w:rPr>
+                          <w:rFonts w:ascii="Calibri" w:hAnsi="Calibri"/>
+                          <w:b/>
+                          <w:sz w:val="18"/>
+                        </w:rPr>
+                        <w:t>Search Package</w:t>
+                      </w:r>
+                      <w:r>
+                        <w:rPr>
+                          <w:rFonts w:ascii="Calibri" w:hAnsi="Calibri"/>
+                          <w:b/>
+                          <w:sz w:val="18"/>
+                        </w:rPr>
+                        <w:t xml:space="preserve"> - </w:t>
+                      </w:r>
+                      <w:r>
+                        <w:rPr>
+                          <w:rFonts w:ascii="Calibri" w:hAnsi="Calibri"/>
+                          <w:sz w:val="18"/>
+                        </w:rPr>
+                        <w:t>ON_DATA</w:t>
+                      </w:r>
+                    </w:p>
+                    <w:p>
+                      <w:pPr>
+                        <w:pStyle w:val="ListParagraph"/>
+                        <w:numPr>
+                          <w:ilvl w:val="0"/>
+                          <w:numId w:val="8"/>
+                        </w:numPr>
+                        <w:spacing w:after="0" w:line="240" w:lineRule="auto"/>
+                        <w:ind w:left="341" w:hanging="284"/>
+                        <w:rPr>
+                          <w:rFonts w:ascii="Calibri" w:hAnsi="Calibri"/>
+                          <w:sz w:val="18"/>
+                        </w:rPr>
+                      </w:pPr>
+                      <w:r>
+                        <w:rPr>
+                          <w:rFonts w:ascii="Calibri" w:hAnsi="Calibri"/>
+                          <w:sz w:val="18"/>
+                        </w:rPr>
+                        <w:t>Execute</w:t>
+                      </w:r>
+                      <w:r>
+                        <w:rPr>
+                          <w:rFonts w:ascii="Calibri" w:hAnsi="Calibri"/>
+                          <w:sz w:val="18"/>
+                        </w:rPr>
+                        <w:t>s</w:t>
+                      </w:r>
+                      <w:r>
+                        <w:rPr>
+                          <w:rFonts w:ascii="Calibri" w:hAnsi="Calibri"/>
+                          <w:sz w:val="18"/>
+                        </w:rPr>
+                        <w:t xml:space="preserve"> LICS_INTERFACE_SEARCH.</w:t>
+                      </w:r>
+                      <w:r>
+                        <w:rPr>
+                          <w:rFonts w:ascii="Calibri" w:hAnsi="Calibri"/>
+                          <w:sz w:val="18"/>
+                        </w:rPr>
+                        <w:t>ADD_SEARCH for each required search tag and value.</w:t>
+                      </w:r>
+                    </w:p>
+                    <w:p>
+                      <w:pPr>
+                        <w:spacing w:after="0" w:line="240" w:lineRule="auto"/>
+                        <w:rPr>
+                          <w:rFonts w:ascii="Calibri" w:hAnsi="Calibri"/>
+                          <w:sz w:val="18"/>
+                        </w:rPr>
+                      </w:pPr>
+                    </w:p>
+                  </w:txbxContent>
+                </v:textbox>
+              </v:shape>
+              <v:shape id="_x0000_s1600" type="#_x0000_t202" style="position:absolute;left:7742;top:6573;width:3277;height:1033" o:regroupid="35">
+                <v:textbox style="mso-next-textbox:#_x0000_s1600" inset="1mm,1mm,1mm,1mm">
+                  <w:txbxContent>
+                    <w:p>
+                      <w:pPr>
+                        <w:spacing w:after="0" w:line="240" w:lineRule="auto"/>
+                        <w:jc w:val="center"/>
+                        <w:rPr>
+                          <w:rFonts w:ascii="Calibri" w:hAnsi="Calibri"/>
+                          <w:b/>
+                          <w:sz w:val="18"/>
+                        </w:rPr>
+                      </w:pPr>
+                      <w:r>
+                        <w:rPr>
+                          <w:rFonts w:ascii="Calibri" w:hAnsi="Calibri"/>
+                          <w:b/>
+                          <w:sz w:val="18"/>
+                        </w:rPr>
+                        <w:t>LICS_INTERFACE_SEARCH</w:t>
+                      </w:r>
+                    </w:p>
+                    <w:p>
+                      <w:pPr>
+                        <w:spacing w:after="0" w:line="240" w:lineRule="auto"/>
+                        <w:jc w:val="center"/>
+                        <w:rPr>
+                          <w:rFonts w:ascii="Calibri" w:hAnsi="Calibri"/>
+                          <w:sz w:val="18"/>
+                        </w:rPr>
+                      </w:pPr>
+                      <w:r>
+                        <w:rPr>
+                          <w:rFonts w:ascii="Calibri" w:hAnsi="Calibri"/>
+                          <w:sz w:val="18"/>
+                        </w:rPr>
+                        <w:t>INITIALISE</w:t>
+                      </w:r>
+                    </w:p>
+                    <w:p>
+                      <w:pPr>
+                        <w:spacing w:after="0" w:line="240" w:lineRule="auto"/>
+                        <w:jc w:val="center"/>
+                        <w:rPr>
+                          <w:rFonts w:ascii="Calibri" w:hAnsi="Calibri"/>
+                          <w:sz w:val="18"/>
+                        </w:rPr>
+                      </w:pPr>
+                      <w:r>
+                        <w:rPr>
+                          <w:rFonts w:ascii="Calibri" w:hAnsi="Calibri"/>
+                          <w:sz w:val="18"/>
+                        </w:rPr>
+                        <w:t>ADD_SEARCH</w:t>
+                      </w:r>
+                    </w:p>
+                    <w:p>
+                      <w:pPr>
+                        <w:spacing w:after="0" w:line="240" w:lineRule="auto"/>
+                        <w:jc w:val="center"/>
+                        <w:rPr>
+                          <w:rFonts w:ascii="Calibri" w:hAnsi="Calibri"/>
+                          <w:sz w:val="18"/>
+                        </w:rPr>
+                      </w:pPr>
+                      <w:r>
+                        <w:rPr>
+                          <w:rFonts w:ascii="Calibri" w:hAnsi="Calibri"/>
+                          <w:sz w:val="18"/>
+                        </w:rPr>
+                        <w:t>FINALISE</w:t>
+                      </w:r>
+                    </w:p>
+                  </w:txbxContent>
+                </v:textbox>
+              </v:shape>
+              <v:shape id="_x0000_s1601" type="#_x0000_t202" style="position:absolute;left:7290;top:8072;width:5650;height:1906" o:regroupid="35">
+                <v:textbox style="mso-next-textbox:#_x0000_s1601" inset="1mm,1mm,1mm,1mm">
+                  <w:txbxContent>
+                    <w:p>
+                      <w:pPr>
+                        <w:spacing w:after="0" w:line="240" w:lineRule="auto"/>
+                        <w:jc w:val="center"/>
+                        <w:rPr>
+                          <w:rFonts w:ascii="Calibri" w:hAnsi="Calibri"/>
+                          <w:b/>
+                          <w:sz w:val="18"/>
+                        </w:rPr>
+                      </w:pPr>
+                      <w:r>
+                        <w:rPr>
+                          <w:rFonts w:ascii="Calibri" w:hAnsi="Calibri"/>
+                          <w:b/>
+                          <w:sz w:val="18"/>
+                        </w:rPr>
+                        <w:t>LICS_PASSTHRU</w:t>
+                      </w:r>
+                      <w:r>
+                        <w:rPr>
+                          <w:rFonts w:ascii="Calibri" w:hAnsi="Calibri"/>
+                          <w:b/>
+                          <w:sz w:val="18"/>
+                        </w:rPr>
+                        <w:t>_PROCESSOR</w:t>
+                      </w:r>
+                    </w:p>
+                    <w:p>
+                      <w:pPr>
+                        <w:pStyle w:val="ListParagraph"/>
+                        <w:numPr>
+                          <w:ilvl w:val="0"/>
+                          <w:numId w:val="9"/>
+                        </w:numPr>
+                        <w:spacing w:after="0" w:line="240" w:lineRule="auto"/>
+                        <w:ind w:left="341" w:hanging="284"/>
+                        <w:rPr>
+                          <w:rFonts w:ascii="Calibri" w:hAnsi="Calibri"/>
+                          <w:b/>
+                          <w:sz w:val="18"/>
+                        </w:rPr>
+                      </w:pPr>
+                      <w:r>
+                        <w:rPr>
+                          <w:rFonts w:ascii="Calibri" w:hAnsi="Calibri"/>
+                          <w:sz w:val="18"/>
+                        </w:rPr>
+                        <w:t>Wakes up.</w:t>
+                      </w:r>
+                    </w:p>
+                    <w:p>
+                      <w:pPr>
+                        <w:pStyle w:val="ListParagraph"/>
+                        <w:numPr>
+                          <w:ilvl w:val="0"/>
+                          <w:numId w:val="9"/>
+                        </w:numPr>
+                        <w:spacing w:after="0" w:line="240" w:lineRule="auto"/>
+                        <w:ind w:left="341" w:hanging="284"/>
+                        <w:rPr>
+                          <w:rFonts w:ascii="Calibri" w:hAnsi="Calibri"/>
+                          <w:b/>
+                          <w:sz w:val="18"/>
+                        </w:rPr>
+                      </w:pPr>
+                      <w:r>
+                        <w:rPr>
+                          <w:rFonts w:ascii="Calibri" w:hAnsi="Calibri"/>
+                          <w:sz w:val="18"/>
+                        </w:rPr>
+                        <w:t>Retrieves all LICS_HEADER rows with LOADED status.</w:t>
+                      </w:r>
+                    </w:p>
+                    <w:p>
+                      <w:pPr>
+                        <w:pStyle w:val="ListParagraph"/>
+                        <w:numPr>
+                          <w:ilvl w:val="1"/>
+                          <w:numId w:val="9"/>
+                        </w:numPr>
+                        <w:spacing w:after="0" w:line="240" w:lineRule="auto"/>
+                        <w:ind w:left="851" w:hanging="284"/>
+                        <w:rPr>
+                          <w:rFonts w:ascii="Calibri" w:hAnsi="Calibri"/>
+                          <w:b/>
+                          <w:sz w:val="18"/>
+                        </w:rPr>
+                      </w:pPr>
+                      <w:r>
+                        <w:rPr>
+                          <w:rFonts w:ascii="Calibri" w:hAnsi="Calibri"/>
+                          <w:sz w:val="18"/>
+                        </w:rPr>
+                        <w:t>Attempts to lock the LICS_HEADER row.</w:t>
+                      </w:r>
+                    </w:p>
+                    <w:p>
+                      <w:pPr>
+                        <w:pStyle w:val="ListParagraph"/>
+                        <w:numPr>
+                          <w:ilvl w:val="1"/>
+                          <w:numId w:val="9"/>
+                        </w:numPr>
+                        <w:spacing w:after="0" w:line="240" w:lineRule="auto"/>
+                        <w:ind w:left="851" w:hanging="284"/>
+                        <w:rPr>
+                          <w:rFonts w:ascii="Calibri" w:hAnsi="Calibri"/>
+                          <w:b/>
+                          <w:sz w:val="18"/>
+                        </w:rPr>
+                      </w:pPr>
+                      <w:r>
+                        <w:rPr>
+                          <w:rFonts w:ascii="Calibri" w:hAnsi="Calibri"/>
+                          <w:sz w:val="18"/>
+                        </w:rPr>
+                        <w:t>When LICS_HEADER row locked and still LOADED status executes the processing procedure (outbound script) specified in the interface configuration.</w:t>
+                      </w:r>
+                    </w:p>
+                    <w:p>
+                      <w:pPr>
+                        <w:pStyle w:val="ListParagraph"/>
+                        <w:numPr>
+                          <w:ilvl w:val="0"/>
+                          <w:numId w:val="9"/>
+                        </w:numPr>
+                        <w:spacing w:after="0" w:line="240" w:lineRule="auto"/>
+                        <w:ind w:left="341" w:hanging="284"/>
+                        <w:rPr>
+                          <w:rFonts w:ascii="Calibri" w:hAnsi="Calibri"/>
+                          <w:b/>
+                          <w:sz w:val="18"/>
+                        </w:rPr>
+                      </w:pPr>
+                      <w:r>
+                        <w:rPr>
+                          <w:rFonts w:ascii="Calibri" w:hAnsi="Calibri"/>
+                          <w:sz w:val="18"/>
+                        </w:rPr>
+                        <w:t>Sleeps.</w:t>
+                      </w:r>
+                    </w:p>
+                  </w:txbxContent>
+                </v:textbox>
+              </v:shape>
+              <v:shape id="_x0000_s1602" type="#_x0000_t202" style="position:absolute;left:1192;top:5893;width:3955;height:340" o:regroupid="35">
+                <v:textbox style="mso-next-textbox:#_x0000_s1602" inset="1mm,1mm,1mm,1mm">
+                  <w:txbxContent>
+                    <w:p>
+                      <w:pPr>
+                        <w:spacing w:after="0" w:line="240" w:lineRule="auto"/>
+                        <w:jc w:val="center"/>
+                        <w:rPr>
+                          <w:rFonts w:ascii="Calibri" w:hAnsi="Calibri"/>
+                          <w:sz w:val="18"/>
+                        </w:rPr>
+                      </w:pPr>
+                      <w:r>
+                        <w:rPr>
+                          <w:rFonts w:ascii="Calibri" w:hAnsi="Calibri"/>
+                          <w:b/>
+                          <w:sz w:val="18"/>
+                        </w:rPr>
+                        <w:t>Passthru</w:t>
+                      </w:r>
+                      <w:r>
+                        <w:rPr>
+                          <w:rFonts w:ascii="Calibri" w:hAnsi="Calibri"/>
+                          <w:b/>
+                          <w:sz w:val="18"/>
+                        </w:rPr>
+                        <w:t xml:space="preserve"> Processing Job </w:t>
+                      </w:r>
+                      <w:r>
+                        <w:rPr>
+                          <w:rFonts w:ascii="Calibri" w:hAnsi="Calibri"/>
+                          <w:b/>
+                          <w:sz w:val="18"/>
+                        </w:rPr>
+                        <w:t>R2</w:t>
+                      </w:r>
+                      <w:r>
+                        <w:rPr>
+                          <w:rFonts w:ascii="Calibri" w:hAnsi="Calibri"/>
+                          <w:sz w:val="18"/>
+                        </w:rPr>
+                        <w:t xml:space="preserve"> – Job Group = </w:t>
+                      </w:r>
+                      <w:r>
+                        <w:rPr>
+                          <w:rFonts w:ascii="Calibri" w:hAnsi="Calibri"/>
+                          <w:b/>
+                          <w:sz w:val="18"/>
+                        </w:rPr>
+                        <w:t>PT</w:t>
+                      </w:r>
+                      <w:r>
+                        <w:rPr>
+                          <w:rFonts w:ascii="Calibri" w:hAnsi="Calibri"/>
+                          <w:b/>
+                          <w:sz w:val="18"/>
+                        </w:rPr>
+                        <w:t>R</w:t>
+                      </w:r>
+                      <w:r>
+                        <w:rPr>
+                          <w:rFonts w:ascii="Calibri" w:hAnsi="Calibri"/>
+                          <w:sz w:val="18"/>
+                        </w:rPr>
+                        <w:t>#02</w:t>
+                      </w:r>
+                    </w:p>
+                  </w:txbxContent>
+                </v:textbox>
+              </v:shape>
+              <v:shape id="_x0000_s1603" type="#_x0000_t202" style="position:absolute;left:1192;top:6347;width:3955;height:340" o:regroupid="35">
+                <v:textbox style="mso-next-textbox:#_x0000_s1603" inset="1mm,1mm,1mm,1mm">
+                  <w:txbxContent>
+                    <w:p>
+                      <w:pPr>
+                        <w:spacing w:after="0" w:line="240" w:lineRule="auto"/>
+                        <w:jc w:val="center"/>
+                        <w:rPr>
+                          <w:rFonts w:ascii="Calibri" w:hAnsi="Calibri"/>
+                          <w:sz w:val="18"/>
+                        </w:rPr>
+                      </w:pPr>
+                      <w:r>
+                        <w:rPr>
+                          <w:rFonts w:ascii="Calibri" w:hAnsi="Calibri"/>
+                          <w:b/>
+                          <w:sz w:val="18"/>
+                        </w:rPr>
+                        <w:t>Passthru</w:t>
+                      </w:r>
+                      <w:r>
+                        <w:rPr>
+                          <w:rFonts w:ascii="Calibri" w:hAnsi="Calibri"/>
+                          <w:b/>
+                          <w:sz w:val="18"/>
+                        </w:rPr>
+                        <w:t xml:space="preserve"> Processing Job </w:t>
+                      </w:r>
+                      <w:r>
+                        <w:rPr>
+                          <w:rFonts w:ascii="Calibri" w:hAnsi="Calibri"/>
+                          <w:b/>
+                          <w:sz w:val="18"/>
+                        </w:rPr>
+                        <w:t>R3</w:t>
+                      </w:r>
+                      <w:r>
+                        <w:rPr>
+                          <w:rFonts w:ascii="Calibri" w:hAnsi="Calibri"/>
+                          <w:sz w:val="18"/>
+                        </w:rPr>
+                        <w:t xml:space="preserve"> – Job Group = </w:t>
+                      </w:r>
+                      <w:r>
+                        <w:rPr>
+                          <w:rFonts w:ascii="Calibri" w:hAnsi="Calibri"/>
+                          <w:b/>
+                          <w:sz w:val="18"/>
+                        </w:rPr>
+                        <w:t>PT</w:t>
+                      </w:r>
+                      <w:r>
+                        <w:rPr>
+                          <w:rFonts w:ascii="Calibri" w:hAnsi="Calibri"/>
+                          <w:b/>
+                          <w:sz w:val="18"/>
+                        </w:rPr>
+                        <w:t>R</w:t>
+                      </w:r>
+                      <w:r>
+                        <w:rPr>
+                          <w:rFonts w:ascii="Calibri" w:hAnsi="Calibri"/>
+                          <w:sz w:val="18"/>
+                        </w:rPr>
+                        <w:t>#03</w:t>
+                      </w:r>
+                    </w:p>
+                  </w:txbxContent>
+                </v:textbox>
+              </v:shape>
+              <v:shape id="_x0000_s1604" type="#_x0000_t202" style="position:absolute;left:1192;top:6799;width:3955;height:340" o:regroupid="35">
+                <v:textbox style="mso-next-textbox:#_x0000_s1604" inset="1mm,1mm,1mm,1mm">
+                  <w:txbxContent>
+                    <w:p>
+                      <w:pPr>
+                        <w:spacing w:after="0" w:line="240" w:lineRule="auto"/>
+                        <w:jc w:val="center"/>
+                        <w:rPr>
+                          <w:rFonts w:ascii="Calibri" w:hAnsi="Calibri"/>
+                          <w:sz w:val="18"/>
+                        </w:rPr>
+                      </w:pPr>
+                      <w:r>
+                        <w:rPr>
+                          <w:rFonts w:ascii="Calibri" w:hAnsi="Calibri"/>
+                          <w:b/>
+                          <w:sz w:val="18"/>
+                        </w:rPr>
+                        <w:t>Passthru</w:t>
+                      </w:r>
+                      <w:r>
+                        <w:rPr>
+                          <w:rFonts w:ascii="Calibri" w:hAnsi="Calibri"/>
+                          <w:b/>
+                          <w:sz w:val="18"/>
+                        </w:rPr>
+                        <w:t xml:space="preserve"> Processing Job </w:t>
+                      </w:r>
+                      <w:r>
+                        <w:rPr>
+                          <w:rFonts w:ascii="Calibri" w:hAnsi="Calibri"/>
+                          <w:b/>
+                          <w:sz w:val="18"/>
+                        </w:rPr>
+                        <w:t>R4</w:t>
+                      </w:r>
+                      <w:r>
+                        <w:rPr>
+                          <w:rFonts w:ascii="Calibri" w:hAnsi="Calibri"/>
+                          <w:sz w:val="18"/>
+                        </w:rPr>
+                        <w:t xml:space="preserve"> – Job Group = </w:t>
+                      </w:r>
+                      <w:r>
+                        <w:rPr>
+                          <w:rFonts w:ascii="Calibri" w:hAnsi="Calibri"/>
+                          <w:b/>
+                          <w:sz w:val="18"/>
+                        </w:rPr>
+                        <w:t>PT</w:t>
+                      </w:r>
+                      <w:r>
+                        <w:rPr>
+                          <w:rFonts w:ascii="Calibri" w:hAnsi="Calibri"/>
+                          <w:b/>
+                          <w:sz w:val="18"/>
+                        </w:rPr>
+                        <w:t>R</w:t>
+                      </w:r>
+                      <w:r>
+                        <w:rPr>
+                          <w:rFonts w:ascii="Calibri" w:hAnsi="Calibri"/>
+                          <w:sz w:val="18"/>
+                        </w:rPr>
+                        <w:t>#04</w:t>
+                      </w:r>
+                    </w:p>
+                  </w:txbxContent>
+                </v:textbox>
+              </v:shape>
+              <v:shape id="_x0000_s1605" type="#_x0000_t202" style="position:absolute;left:1644;top:3052;width:3051;height:340" o:regroupid="35">
+                <v:textbox style="mso-next-textbox:#_x0000_s1605" inset="1mm,1mm,1mm,1mm">
+                  <w:txbxContent>
+                    <w:p>
+                      <w:pPr>
+                        <w:spacing w:after="0" w:line="240" w:lineRule="auto"/>
+                        <w:jc w:val="center"/>
+                        <w:rPr>
+                          <w:rFonts w:ascii="Calibri" w:hAnsi="Calibri"/>
+                          <w:sz w:val="18"/>
+                        </w:rPr>
+                      </w:pPr>
+                      <w:r>
+                        <w:rPr>
+                          <w:rFonts w:ascii="Calibri" w:hAnsi="Calibri"/>
+                          <w:b/>
+                          <w:sz w:val="18"/>
+                        </w:rPr>
+                        <w:t>Interface A</w:t>
+                      </w:r>
+                      <w:r>
+                        <w:rPr>
+                          <w:rFonts w:ascii="Calibri" w:hAnsi="Calibri"/>
+                          <w:sz w:val="18"/>
+                        </w:rPr>
+                        <w:t xml:space="preserve"> – Interface Group = </w:t>
+                      </w:r>
+                      <w:r>
+                        <w:rPr>
+                          <w:rFonts w:ascii="Calibri" w:hAnsi="Calibri"/>
+                          <w:b/>
+                          <w:sz w:val="18"/>
+                        </w:rPr>
+                        <w:t>PTR</w:t>
+                      </w:r>
+                    </w:p>
+                  </w:txbxContent>
+                </v:textbox>
+              </v:shape>
+              <v:shape id="_x0000_s1606" type="#_x0000_t202" style="position:absolute;left:1644;top:3956;width:3051;height:340" o:regroupid="35">
+                <v:textbox style="mso-next-textbox:#_x0000_s1606" inset="1mm,1mm,1mm,1mm">
+                  <w:txbxContent>
+                    <w:p>
+                      <w:pPr>
+                        <w:spacing w:after="0" w:line="240" w:lineRule="auto"/>
+                        <w:jc w:val="center"/>
+                        <w:rPr>
+                          <w:rFonts w:ascii="Calibri" w:hAnsi="Calibri"/>
+                          <w:sz w:val="18"/>
+                        </w:rPr>
+                      </w:pPr>
+                      <w:r>
+                        <w:rPr>
+                          <w:rFonts w:ascii="Calibri" w:hAnsi="Calibri"/>
+                          <w:b/>
+                          <w:sz w:val="18"/>
+                        </w:rPr>
+                        <w:t xml:space="preserve">Interface </w:t>
+                      </w:r>
+                      <w:r>
+                        <w:rPr>
+                          <w:rFonts w:ascii="Calibri" w:hAnsi="Calibri"/>
+                          <w:b/>
+                          <w:sz w:val="18"/>
+                        </w:rPr>
+                        <w:t>C</w:t>
+                      </w:r>
+                      <w:r>
+                        <w:rPr>
+                          <w:rFonts w:ascii="Calibri" w:hAnsi="Calibri"/>
+                          <w:sz w:val="18"/>
+                        </w:rPr>
+                        <w:t xml:space="preserve"> – Interface Group = </w:t>
+                      </w:r>
+                      <w:r>
+                        <w:rPr>
+                          <w:rFonts w:ascii="Calibri" w:hAnsi="Calibri"/>
+                          <w:b/>
+                          <w:sz w:val="18"/>
+                        </w:rPr>
+                        <w:t>PTR</w:t>
+                      </w:r>
+                    </w:p>
+                  </w:txbxContent>
+                </v:textbox>
+              </v:shape>
+              <v:shape id="_x0000_s1607" type="#_x0000_t202" style="position:absolute;left:1644;top:4860;width:3051;height:340" o:regroupid="35">
+                <v:textbox style="mso-next-textbox:#_x0000_s1607" inset="1mm,1mm,1mm,1mm">
+                  <w:txbxContent>
+                    <w:p>
+                      <w:pPr>
+                        <w:spacing w:after="0" w:line="240" w:lineRule="auto"/>
+                        <w:jc w:val="center"/>
+                        <w:rPr>
+                          <w:rFonts w:ascii="Calibri" w:hAnsi="Calibri"/>
+                          <w:sz w:val="18"/>
+                        </w:rPr>
+                      </w:pPr>
+                      <w:r>
+                        <w:rPr>
+                          <w:rFonts w:ascii="Calibri" w:hAnsi="Calibri"/>
+                          <w:b/>
+                          <w:sz w:val="18"/>
+                        </w:rPr>
+                        <w:t xml:space="preserve">Interface </w:t>
+                      </w:r>
+                      <w:r>
+                        <w:rPr>
+                          <w:rFonts w:ascii="Calibri" w:hAnsi="Calibri"/>
+                          <w:b/>
+                          <w:sz w:val="18"/>
+                        </w:rPr>
+                        <w:t>E</w:t>
+                      </w:r>
+                      <w:r>
+                        <w:rPr>
+                          <w:rFonts w:ascii="Calibri" w:hAnsi="Calibri"/>
+                          <w:sz w:val="18"/>
+                        </w:rPr>
+                        <w:t xml:space="preserve"> – Interface Group = </w:t>
+                      </w:r>
+                      <w:r>
+                        <w:rPr>
+                          <w:rFonts w:ascii="Calibri" w:hAnsi="Calibri"/>
+                          <w:b/>
+                          <w:sz w:val="18"/>
+                        </w:rPr>
+                        <w:t>PTR</w:t>
+                      </w:r>
+                    </w:p>
+                  </w:txbxContent>
+                </v:textbox>
+              </v:shape>
+              <v:shape id="_x0000_s1608" type="#_x0000_t202" style="position:absolute;left:1644;top:3519;width:3051;height:340" o:regroupid="35">
+                <v:textbox style="mso-next-textbox:#_x0000_s1608" inset="1mm,1mm,1mm,1mm">
+                  <w:txbxContent>
+                    <w:p>
+                      <w:pPr>
+                        <w:spacing w:after="0" w:line="240" w:lineRule="auto"/>
+                        <w:jc w:val="center"/>
+                        <w:rPr>
+                          <w:rFonts w:ascii="Calibri" w:hAnsi="Calibri"/>
+                          <w:sz w:val="18"/>
+                        </w:rPr>
+                      </w:pPr>
+                      <w:r>
+                        <w:rPr>
+                          <w:rFonts w:ascii="Calibri" w:hAnsi="Calibri"/>
+                          <w:b/>
+                          <w:sz w:val="18"/>
+                        </w:rPr>
+                        <w:t xml:space="preserve">Interface </w:t>
+                      </w:r>
+                      <w:r>
+                        <w:rPr>
+                          <w:rFonts w:ascii="Calibri" w:hAnsi="Calibri"/>
+                          <w:b/>
+                          <w:sz w:val="18"/>
+                        </w:rPr>
+                        <w:t>B</w:t>
+                      </w:r>
+                      <w:r>
+                        <w:rPr>
+                          <w:rFonts w:ascii="Calibri" w:hAnsi="Calibri"/>
+                          <w:sz w:val="18"/>
+                        </w:rPr>
+                        <w:t xml:space="preserve"> – Interface Group = </w:t>
+                      </w:r>
+                      <w:r>
+                        <w:rPr>
+                          <w:rFonts w:ascii="Calibri" w:hAnsi="Calibri"/>
+                          <w:b/>
+                          <w:sz w:val="18"/>
+                        </w:rPr>
+                        <w:t>PTR</w:t>
+                      </w:r>
+                    </w:p>
+                  </w:txbxContent>
+                </v:textbox>
+              </v:shape>
+              <v:shape id="_x0000_s1609" type="#_x0000_t202" style="position:absolute;left:1644;top:4408;width:3051;height:340" o:regroupid="35">
+                <v:textbox style="mso-next-textbox:#_x0000_s1609" inset="1mm,1mm,1mm,1mm">
+                  <w:txbxContent>
+                    <w:p>
+                      <w:pPr>
+                        <w:spacing w:after="0" w:line="240" w:lineRule="auto"/>
+                        <w:jc w:val="center"/>
+                        <w:rPr>
+                          <w:rFonts w:ascii="Calibri" w:hAnsi="Calibri"/>
+                          <w:sz w:val="18"/>
+                        </w:rPr>
+                      </w:pPr>
+                      <w:r>
+                        <w:rPr>
+                          <w:rFonts w:ascii="Calibri" w:hAnsi="Calibri"/>
+                          <w:b/>
+                          <w:sz w:val="18"/>
+                        </w:rPr>
+                        <w:t xml:space="preserve">Interface </w:t>
+                      </w:r>
+                      <w:r>
+                        <w:rPr>
+                          <w:rFonts w:ascii="Calibri" w:hAnsi="Calibri"/>
+                          <w:b/>
+                          <w:sz w:val="18"/>
+                        </w:rPr>
+                        <w:t>D</w:t>
+                      </w:r>
+                      <w:r>
+                        <w:rPr>
+                          <w:rFonts w:ascii="Calibri" w:hAnsi="Calibri"/>
+                          <w:sz w:val="18"/>
+                        </w:rPr>
+                        <w:t xml:space="preserve"> – Interface Group = </w:t>
+                      </w:r>
+                      <w:r>
+                        <w:rPr>
+                          <w:rFonts w:ascii="Calibri" w:hAnsi="Calibri"/>
+                          <w:b/>
+                          <w:sz w:val="18"/>
+                        </w:rPr>
+                        <w:t>PTR</w:t>
+                      </w:r>
+                    </w:p>
+                  </w:txbxContent>
+                </v:textbox>
+              </v:shape>
+              <v:shape id="_x0000_s1611" type="#_x0000_t22" style="position:absolute;left:11358;top:7078;width:1808;height:452;v-text-anchor:middle" o:regroupid="35">
+                <v:textbox style="mso-next-textbox:#_x0000_s1611" inset="1mm,1mm,1mm,1mm">
+                  <w:txbxContent>
+                    <w:p>
+                      <w:pPr>
+                        <w:spacing w:after="0" w:line="240" w:lineRule="auto"/>
+                        <w:jc w:val="center"/>
+                        <w:rPr>
+                          <w:rFonts w:ascii="Calibri" w:hAnsi="Calibri"/>
+                          <w:sz w:val="18"/>
+                        </w:rPr>
+                      </w:pPr>
+                      <w:r>
+                        <w:rPr>
+                          <w:rFonts w:ascii="Calibri" w:hAnsi="Calibri"/>
+                          <w:sz w:val="18"/>
+                        </w:rPr>
+                        <w:t>LICS_HDR_SEARCH</w:t>
+                      </w:r>
+                    </w:p>
+                  </w:txbxContent>
+                </v:textbox>
+              </v:shape>
+              <v:shape id="_x0000_s1612" type="#_x0000_t22" style="position:absolute;left:11358;top:6756;width:1808;height:452;v-text-anchor:middle" o:regroupid="35">
+                <v:textbox style="mso-next-textbox:#_x0000_s1612" inset="1mm,1mm,1mm,1mm">
+                  <w:txbxContent>
+                    <w:p>
+                      <w:pPr>
+                        <w:spacing w:after="0" w:line="240" w:lineRule="auto"/>
+                        <w:jc w:val="center"/>
+                        <w:rPr>
+                          <w:rFonts w:ascii="Calibri" w:hAnsi="Calibri"/>
+                          <w:sz w:val="18"/>
+                        </w:rPr>
+                      </w:pPr>
+                      <w:r>
+                        <w:rPr>
+                          <w:rFonts w:ascii="Calibri" w:hAnsi="Calibri"/>
+                          <w:sz w:val="18"/>
+                        </w:rPr>
+                        <w:t>LICS_INT_REFERENCE</w:t>
+                      </w:r>
+                    </w:p>
+                  </w:txbxContent>
+                </v:textbox>
+              </v:shape>
+              <v:shape id="_x0000_s1613" type="#_x0000_t22" style="position:absolute;left:13505;top:6741;width:1582;height:452;v-text-anchor:middle" o:regroupid="35">
+                <v:textbox style="mso-next-textbox:#_x0000_s1613" inset="1mm,1mm,1mm,1mm">
+                  <w:txbxContent>
+                    <w:p>
+                      <w:pPr>
+                        <w:spacing w:after="0" w:line="240" w:lineRule="auto"/>
+                        <w:jc w:val="center"/>
+                        <w:rPr>
+                          <w:rFonts w:ascii="Calibri" w:hAnsi="Calibri"/>
+                          <w:sz w:val="18"/>
+                        </w:rPr>
+                      </w:pPr>
+                      <w:r>
+                        <w:rPr>
+                          <w:rFonts w:ascii="Calibri" w:hAnsi="Calibri"/>
+                          <w:sz w:val="18"/>
+                        </w:rPr>
+                        <w:t>LICS_HEADER</w:t>
+                      </w:r>
+                    </w:p>
+                  </w:txbxContent>
+                </v:textbox>
+              </v:shape>
+              <v:shape id="_x0000_s1614" type="#_x0000_t202" style="position:absolute;left:2433;top:7589;width:1469;height:3068" o:regroupid="35" fillcolor="#dbe5f1 [660]">
+                <v:fill opacity=".5"/>
+                <v:stroke dashstyle="1 1" endcap="round"/>
+                <v:textbox style="mso-next-textbox:#_x0000_s1614" inset="1mm,1mm,1mm,1mm">
+                  <w:txbxContent>
+                    <w:p>
+                      <w:pPr>
+                        <w:spacing w:after="0" w:line="240" w:lineRule="auto"/>
+                        <w:jc w:val="center"/>
+                        <w:rPr>
+                          <w:rFonts w:ascii="Calibri" w:hAnsi="Calibri"/>
+                          <w:sz w:val="18"/>
+                        </w:rPr>
+                      </w:pPr>
+                      <w:r>
+                        <w:rPr>
+                          <w:rFonts w:ascii="Calibri" w:hAnsi="Calibri"/>
+                          <w:sz w:val="18"/>
+                        </w:rPr>
+                        <w:t>Logical Job Group</w:t>
+                      </w:r>
+                    </w:p>
+                    <w:p>
+                      <w:pPr>
+                        <w:spacing w:after="0" w:line="240" w:lineRule="auto"/>
+                        <w:jc w:val="center"/>
+                        <w:rPr>
+                          <w:rFonts w:ascii="Calibri" w:hAnsi="Calibri"/>
+                          <w:b/>
+                          <w:sz w:val="18"/>
+                        </w:rPr>
+                      </w:pPr>
+                      <w:r>
+                        <w:rPr>
+                          <w:rFonts w:ascii="Calibri" w:hAnsi="Calibri"/>
+                          <w:b/>
+                          <w:sz w:val="18"/>
+                        </w:rPr>
+                        <w:t>PTT</w:t>
+                      </w:r>
+                    </w:p>
+                  </w:txbxContent>
+                </v:textbox>
+              </v:shape>
+              <v:shape id="_x0000_s1615" type="#_x0000_t202" style="position:absolute;left:1192;top:9737;width:3955;height:340" o:regroupid="35">
+                <v:textbox style="mso-next-textbox:#_x0000_s1615" inset="1mm,1mm,1mm,1mm">
+                  <w:txbxContent>
+                    <w:p>
+                      <w:pPr>
+                        <w:spacing w:after="0" w:line="240" w:lineRule="auto"/>
+                        <w:jc w:val="center"/>
+                        <w:rPr>
+                          <w:rFonts w:ascii="Calibri" w:hAnsi="Calibri"/>
+                          <w:sz w:val="18"/>
+                        </w:rPr>
+                      </w:pPr>
+                      <w:r>
+                        <w:rPr>
+                          <w:rFonts w:ascii="Calibri" w:hAnsi="Calibri"/>
+                          <w:b/>
+                          <w:sz w:val="18"/>
+                        </w:rPr>
+                        <w:t>Passthru</w:t>
+                      </w:r>
+                      <w:r>
+                        <w:rPr>
+                          <w:rFonts w:ascii="Calibri" w:hAnsi="Calibri"/>
+                          <w:b/>
+                          <w:sz w:val="18"/>
+                        </w:rPr>
+                        <w:t xml:space="preserve"> Processing Job </w:t>
+                      </w:r>
+                      <w:r>
+                        <w:rPr>
+                          <w:rFonts w:ascii="Calibri" w:hAnsi="Calibri"/>
+                          <w:b/>
+                          <w:sz w:val="18"/>
+                        </w:rPr>
+                        <w:t>T1</w:t>
+                      </w:r>
+                      <w:r>
+                        <w:rPr>
+                          <w:rFonts w:ascii="Calibri" w:hAnsi="Calibri"/>
+                          <w:sz w:val="18"/>
+                        </w:rPr>
+                        <w:t xml:space="preserve"> – Job Group = </w:t>
+                      </w:r>
+                      <w:r>
+                        <w:rPr>
+                          <w:rFonts w:ascii="Calibri" w:hAnsi="Calibri"/>
+                          <w:b/>
+                          <w:sz w:val="18"/>
+                        </w:rPr>
+                        <w:t>PTT</w:t>
+                      </w:r>
+                      <w:r>
+                        <w:rPr>
+                          <w:rFonts w:ascii="Calibri" w:hAnsi="Calibri"/>
+                          <w:sz w:val="18"/>
+                        </w:rPr>
+                        <w:t>#01</w:t>
+                      </w:r>
+                    </w:p>
+                  </w:txbxContent>
+                </v:textbox>
+              </v:shape>
+              <v:shape id="_x0000_s1616" type="#_x0000_t202" style="position:absolute;left:1192;top:10189;width:3955;height:340" o:regroupid="35">
+                <v:textbox style="mso-next-textbox:#_x0000_s1616" inset="1mm,1mm,1mm,1mm">
+                  <w:txbxContent>
+                    <w:p>
+                      <w:pPr>
+                        <w:spacing w:after="0" w:line="240" w:lineRule="auto"/>
+                        <w:jc w:val="center"/>
+                        <w:rPr>
+                          <w:rFonts w:ascii="Calibri" w:hAnsi="Calibri"/>
+                          <w:sz w:val="18"/>
+                        </w:rPr>
+                      </w:pPr>
+                      <w:r>
+                        <w:rPr>
+                          <w:rFonts w:ascii="Calibri" w:hAnsi="Calibri"/>
+                          <w:b/>
+                          <w:sz w:val="18"/>
+                        </w:rPr>
+                        <w:t>Passthru</w:t>
+                      </w:r>
+                      <w:r>
+                        <w:rPr>
+                          <w:rFonts w:ascii="Calibri" w:hAnsi="Calibri"/>
+                          <w:b/>
+                          <w:sz w:val="18"/>
+                        </w:rPr>
+                        <w:t xml:space="preserve"> Processing Job </w:t>
+                      </w:r>
+                      <w:r>
+                        <w:rPr>
+                          <w:rFonts w:ascii="Calibri" w:hAnsi="Calibri"/>
+                          <w:b/>
+                          <w:sz w:val="18"/>
+                        </w:rPr>
+                        <w:t>T2</w:t>
+                      </w:r>
+                      <w:r>
+                        <w:rPr>
+                          <w:rFonts w:ascii="Calibri" w:hAnsi="Calibri"/>
+                          <w:sz w:val="18"/>
+                        </w:rPr>
+                        <w:t xml:space="preserve"> – Job Group = </w:t>
+                      </w:r>
+                      <w:r>
+                        <w:rPr>
+                          <w:rFonts w:ascii="Calibri" w:hAnsi="Calibri"/>
+                          <w:b/>
+                          <w:sz w:val="18"/>
+                        </w:rPr>
+                        <w:t>PTT</w:t>
+                      </w:r>
+                      <w:r>
+                        <w:rPr>
+                          <w:rFonts w:ascii="Calibri" w:hAnsi="Calibri"/>
+                          <w:sz w:val="18"/>
+                        </w:rPr>
+                        <w:t>#02</w:t>
+                      </w:r>
+                    </w:p>
+                  </w:txbxContent>
+                </v:textbox>
+              </v:shape>
+              <v:shape id="_x0000_s1617" type="#_x0000_t202" style="position:absolute;left:1644;top:8248;width:3051;height:340" o:regroupid="35">
+                <v:textbox style="mso-next-textbox:#_x0000_s1617" inset="1mm,1mm,1mm,1mm">
+                  <w:txbxContent>
+                    <w:p>
+                      <w:pPr>
+                        <w:spacing w:after="0" w:line="240" w:lineRule="auto"/>
+                        <w:jc w:val="center"/>
+                        <w:rPr>
+                          <w:rFonts w:ascii="Calibri" w:hAnsi="Calibri"/>
+                          <w:sz w:val="18"/>
+                        </w:rPr>
+                      </w:pPr>
+                      <w:r>
+                        <w:rPr>
+                          <w:rFonts w:ascii="Calibri" w:hAnsi="Calibri"/>
+                          <w:b/>
+                          <w:sz w:val="18"/>
+                        </w:rPr>
+                        <w:t xml:space="preserve">Interface </w:t>
+                      </w:r>
+                      <w:r>
+                        <w:rPr>
+                          <w:rFonts w:ascii="Calibri" w:hAnsi="Calibri"/>
+                          <w:b/>
+                          <w:sz w:val="18"/>
+                        </w:rPr>
+                        <w:t>X</w:t>
+                      </w:r>
+                      <w:r>
+                        <w:rPr>
+                          <w:rFonts w:ascii="Calibri" w:hAnsi="Calibri"/>
+                          <w:sz w:val="18"/>
+                        </w:rPr>
+                        <w:t xml:space="preserve"> – Interface Group = </w:t>
+                      </w:r>
+                      <w:r>
+                        <w:rPr>
+                          <w:rFonts w:ascii="Calibri" w:hAnsi="Calibri"/>
+                          <w:b/>
+                          <w:sz w:val="18"/>
+                        </w:rPr>
+                        <w:t>PTT</w:t>
+                      </w:r>
+                    </w:p>
+                  </w:txbxContent>
+                </v:textbox>
+              </v:shape>
+              <v:shape id="_x0000_s1618" type="#_x0000_t202" style="position:absolute;left:1644;top:9152;width:3051;height:340" o:regroupid="35">
+                <v:textbox style="mso-next-textbox:#_x0000_s1618" inset="1mm,1mm,1mm,1mm">
+                  <w:txbxContent>
+                    <w:p>
+                      <w:pPr>
+                        <w:spacing w:after="0" w:line="240" w:lineRule="auto"/>
+                        <w:jc w:val="center"/>
+                        <w:rPr>
+                          <w:rFonts w:ascii="Calibri" w:hAnsi="Calibri"/>
+                          <w:sz w:val="18"/>
+                        </w:rPr>
+                      </w:pPr>
+                      <w:r>
+                        <w:rPr>
+                          <w:rFonts w:ascii="Calibri" w:hAnsi="Calibri"/>
+                          <w:b/>
+                          <w:sz w:val="18"/>
+                        </w:rPr>
+                        <w:t xml:space="preserve">Interface </w:t>
+                      </w:r>
+                      <w:r>
+                        <w:rPr>
+                          <w:rFonts w:ascii="Calibri" w:hAnsi="Calibri"/>
+                          <w:b/>
+                          <w:sz w:val="18"/>
+                        </w:rPr>
+                        <w:t>Z</w:t>
+                      </w:r>
+                      <w:r>
+                        <w:rPr>
+                          <w:rFonts w:ascii="Calibri" w:hAnsi="Calibri"/>
+                          <w:sz w:val="18"/>
+                        </w:rPr>
+                        <w:t xml:space="preserve"> – Interface Group = </w:t>
+                      </w:r>
+                      <w:r>
+                        <w:rPr>
+                          <w:rFonts w:ascii="Calibri" w:hAnsi="Calibri"/>
+                          <w:b/>
+                          <w:sz w:val="18"/>
+                        </w:rPr>
+                        <w:t>PTT</w:t>
+                      </w:r>
+                    </w:p>
+                  </w:txbxContent>
+                </v:textbox>
+              </v:shape>
+              <v:shape id="_x0000_s1619" type="#_x0000_t202" style="position:absolute;left:1644;top:8715;width:3051;height:340" o:regroupid="35">
+                <v:textbox style="mso-next-textbox:#_x0000_s1619" inset="1mm,1mm,1mm,1mm">
+                  <w:txbxContent>
+                    <w:p>
+                      <w:pPr>
+                        <w:spacing w:after="0" w:line="240" w:lineRule="auto"/>
+                        <w:jc w:val="center"/>
+                        <w:rPr>
+                          <w:rFonts w:ascii="Calibri" w:hAnsi="Calibri"/>
+                          <w:sz w:val="18"/>
+                        </w:rPr>
+                      </w:pPr>
+                      <w:r>
+                        <w:rPr>
+                          <w:rFonts w:ascii="Calibri" w:hAnsi="Calibri"/>
+                          <w:b/>
+                          <w:sz w:val="18"/>
+                        </w:rPr>
+                        <w:t xml:space="preserve">Interface </w:t>
+                      </w:r>
+                      <w:r>
+                        <w:rPr>
+                          <w:rFonts w:ascii="Calibri" w:hAnsi="Calibri"/>
+                          <w:b/>
+                          <w:sz w:val="18"/>
+                        </w:rPr>
+                        <w:t xml:space="preserve">Y </w:t>
+                      </w:r>
+                      <w:r>
+                        <w:rPr>
+                          <w:rFonts w:ascii="Calibri" w:hAnsi="Calibri"/>
+                          <w:sz w:val="18"/>
+                        </w:rPr>
+                        <w:t xml:space="preserve">– Interface Group = </w:t>
+                      </w:r>
+                      <w:r>
+                        <w:rPr>
+                          <w:rFonts w:ascii="Calibri" w:hAnsi="Calibri"/>
+                          <w:b/>
+                          <w:sz w:val="18"/>
+                        </w:rPr>
+                        <w:t>PTT</w:t>
+                      </w:r>
+                    </w:p>
+                  </w:txbxContent>
+                </v:textbox>
+              </v:shape>
+              <v:shape id="_x0000_s1620" type="#_x0000_t86" style="position:absolute;left:5369;top:5427;width:113;height:1840" o:regroupid="35" adj="2399" strokecolor="#4f81bd [3204]" strokeweight="1.5pt">
+                <v:textbox inset="1mm,1mm,1mm,1mm"/>
+              </v:shape>
+              <v:shape id="_x0000_s1621" type="#_x0000_t202" style="position:absolute;left:12714;top:2103;width:2712;height:530" o:regroupid="35">
+                <v:textbox style="mso-next-textbox:#_x0000_s1621" inset="1mm,1mm,1mm,1mm">
+                  <w:txbxContent>
+                    <w:p>
+                      <w:pPr>
+                        <w:spacing w:after="0" w:line="240" w:lineRule="auto"/>
+                        <w:rPr>
+                          <w:rFonts w:ascii="Calibri" w:hAnsi="Calibri"/>
+                          <w:b/>
+                          <w:sz w:val="18"/>
+                        </w:rPr>
+                      </w:pPr>
+                      <w:r>
+                        <w:rPr>
+                          <w:rFonts w:ascii="Calibri" w:hAnsi="Calibri"/>
+                          <w:b/>
+                          <w:sz w:val="18"/>
+                        </w:rPr>
+                        <w:t>INBOUND</w:t>
+                      </w:r>
+                    </w:p>
+                    <w:p>
+                      <w:pPr>
+                        <w:spacing w:after="0" w:line="240" w:lineRule="auto"/>
+                        <w:rPr>
+                          <w:rFonts w:ascii="Calibri" w:hAnsi="Calibri"/>
+                          <w:b/>
+                          <w:sz w:val="18"/>
+                        </w:rPr>
+                      </w:pPr>
+                      <w:r>
+                        <w:rPr>
+                          <w:rFonts w:ascii="Calibri" w:hAnsi="Calibri"/>
+                          <w:b/>
+                          <w:sz w:val="18"/>
+                        </w:rPr>
+                        <w:t>Directory</w:t>
+                      </w:r>
+                    </w:p>
+                    <w:p>
+                      <w:pPr>
+                        <w:spacing w:after="0" w:line="240" w:lineRule="auto"/>
+                        <w:jc w:val="center"/>
+                        <w:rPr>
+                          <w:rFonts w:ascii="Calibri" w:hAnsi="Calibri"/>
+                          <w:sz w:val="18"/>
+                        </w:rPr>
+                      </w:pPr>
+                    </w:p>
+                  </w:txbxContent>
+                </v:textbox>
+              </v:shape>
+              <v:shape id="_x0000_s1622" type="#_x0000_t22" style="position:absolute;left:13844;top:2202;width:1469;height:353;v-text-anchor:middle" o:regroupid="35" adj="4033">
+                <v:textbox style="mso-next-textbox:#_x0000_s1622" inset="1mm,1mm,1mm,1mm">
+                  <w:txbxContent>
+                    <w:p>
+                      <w:pPr>
+                        <w:spacing w:after="0" w:line="240" w:lineRule="auto"/>
+                        <w:jc w:val="center"/>
+                        <w:rPr>
+                          <w:rFonts w:ascii="Calibri" w:hAnsi="Calibri"/>
+                          <w:sz w:val="16"/>
+                        </w:rPr>
+                      </w:pPr>
+                      <w:r>
+                        <w:rPr>
+                          <w:rFonts w:ascii="Calibri" w:hAnsi="Calibri"/>
+                          <w:sz w:val="16"/>
+                        </w:rPr>
+                        <w:t>Interface File</w:t>
+                      </w:r>
+                    </w:p>
+                  </w:txbxContent>
+                </v:textbox>
+              </v:shape>
+              <v:shape id="_x0000_s1623" type="#_x0000_t202" style="position:absolute;left:5934;top:5345;width:1356;height:2034" o:regroupid="35" fillcolor="#f2dbdb [661]">
+                <v:fill opacity="45875f"/>
+                <v:textbox style="mso-next-textbox:#_x0000_s1623" inset="1mm,1mm,1mm,1mm">
+                  <w:txbxContent>
+                    <w:p>
+                      <w:pPr>
+                        <w:spacing w:after="0" w:line="240" w:lineRule="auto"/>
+                        <w:jc w:val="center"/>
+                        <w:rPr>
+                          <w:rFonts w:ascii="Calibri" w:hAnsi="Calibri"/>
+                          <w:sz w:val="18"/>
+                        </w:rPr>
+                      </w:pPr>
+                      <w:r>
+                        <w:rPr>
+                          <w:rFonts w:ascii="Calibri" w:hAnsi="Calibri"/>
+                          <w:sz w:val="18"/>
+                        </w:rPr>
+                        <w:t>Wakes</w:t>
+                      </w:r>
+                      <w:r>
+                        <w:rPr>
+                          <w:rFonts w:ascii="Calibri" w:hAnsi="Calibri"/>
+                          <w:sz w:val="18"/>
+                        </w:rPr>
+                        <w:t xml:space="preserve"> up all processing jobs for the Interface Group</w:t>
+                      </w:r>
+                    </w:p>
+                    <w:p>
+                      <w:pPr>
+                        <w:spacing w:after="0" w:line="240" w:lineRule="auto"/>
+                        <w:jc w:val="center"/>
+                        <w:rPr>
+                          <w:rFonts w:ascii="Calibri" w:hAnsi="Calibri"/>
+                          <w:sz w:val="18"/>
+                        </w:rPr>
+                      </w:pPr>
+                      <w:r>
+                        <w:rPr>
+                          <w:rFonts w:ascii="Calibri" w:hAnsi="Calibri"/>
+                          <w:sz w:val="18"/>
+                        </w:rPr>
+                        <w:t>(Where matches Job Group up to the parallel marker #)</w:t>
+                      </w:r>
+                    </w:p>
+                    <w:p/>
+                  </w:txbxContent>
+                </v:textbox>
+              </v:shape>
+              <v:shape id="_x0000_s1624" type="#_x0000_t33" style="position:absolute;left:6612;top:4045;width:678;height:1300;rotation:180;flip:y" o:connectortype="elbow" o:regroupid="35" adj="-232630,62839,-232630" strokecolor="#4f81bd [3204]" strokeweight="1.5pt"/>
+              <v:shape id="_x0000_s1625" type="#_x0000_t33" style="position:absolute;left:6128;top:7863;width:1646;height:678;rotation:90;flip:x" o:connectortype="elbow" o:regroupid="35" adj="-86925,226704,-86925" strokecolor="#4f81bd [3204]" strokeweight="1.5pt">
+                <v:stroke endarrow="block" endarrowlength="short"/>
+              </v:shape>
+              <v:shape id="_x0000_s1626" type="#_x0000_t32" style="position:absolute;left:5482;top:6347;width:452;height:1" o:connectortype="straight" o:regroupid="35" strokecolor="#4f81bd [3204]" strokeweight="1.5pt"/>
+              <v:shape id="_x0000_s1627" type="#_x0000_t32" style="position:absolute;left:4691;top:3650;width:2599;height:1" o:connectortype="straight" o:regroupid="35" strokecolor="#4f81bd [3204]" strokeweight="1.5pt">
+                <v:stroke endarrow="block" endarrowlength="short"/>
+              </v:shape>
+              <v:shape id="_x0000_s1628" type="#_x0000_t32" style="position:absolute;left:14523;top:5119;width:1;height:1622" o:connectortype="straight" o:regroupid="35" strokecolor="#4f81bd [3204]" strokeweight="1.5pt">
+                <v:stroke endarrow="block" endarrowlength="short"/>
+              </v:shape>
+              <v:shape id="_x0000_s1629" type="#_x0000_t32" style="position:absolute;left:11019;top:7090;width:339;height:1" o:connectortype="straight" o:regroupid="35" strokecolor="#4f81bd [3204]" strokeweight="1.5pt">
+                <v:stroke endarrow="block" endarrowlength="short"/>
+              </v:shape>
+              <v:shape id="_x0000_s1630" type="#_x0000_t32" style="position:absolute;left:7970;top:5119;width:1;height:1438" o:connectortype="straight" o:regroupid="35" strokecolor="#4f81bd [3204]" strokeweight="1.5pt">
+                <v:stroke endarrow="block" endarrowlength="short"/>
+              </v:shape>
+              <v:shape id="_x0000_s1631" type="#_x0000_t32" style="position:absolute;left:11473;top:5119;width:1;height:308" o:connectortype="straight" o:regroupid="35" strokecolor="#4f81bd [3204]" strokeweight="1.5pt">
+                <v:stroke endarrow="block" endarrowlength="short"/>
+              </v:shape>
+              <v:shape id="_x0000_s1632" type="#_x0000_t32" style="position:absolute;left:9324;top:6233;width:1;height:324" o:connectortype="straight" o:regroupid="35" strokecolor="#4f81bd [3204]" strokeweight="1.5pt">
+                <v:stroke endarrow="block" endarrowlength="short"/>
+              </v:shape>
+              <v:shape id="_x0000_s1633" type="#_x0000_t33" style="position:absolute;left:12702;top:7431;width:1832;height:1356;rotation:90" o:connectortype="elbow" o:regroupid="35" adj="-168697,-110389,-168697" strokecolor="#4f81bd [3204]" strokeweight="1.5pt">
+                <v:stroke endarrow="block" endarrowlength="short"/>
+              </v:shape>
+              <v:shape id="_x0000_s1634" type="#_x0000_t32" style="position:absolute;left:12940;top:9448;width:339;height:1" o:connectortype="straight" o:regroupid="35" strokecolor="#4f81bd [3204]" strokeweight="1.5pt">
+                <v:stroke endarrow="block" endarrowlength="short"/>
+              </v:shape>
+              <v:shape id="_x0000_s1635" type="#_x0000_t202" style="position:absolute;left:5934;top:2068;width:6554;height:565" o:regroupid="35">
+                <v:textbox style="mso-next-textbox:#_x0000_s1635" inset="1mm,1mm,1mm,1mm">
+                  <w:txbxContent>
+                    <w:p>
+                      <w:pPr>
+                        <w:spacing w:after="0" w:line="240" w:lineRule="auto"/>
+                      </w:pPr>
+                      <w:r>
+                        <w:rPr>
+                          <w:rFonts w:ascii="Calibri" w:hAnsi="Calibri"/>
+                          <w:sz w:val="18"/>
+                          <w:szCs w:val="18"/>
+                        </w:rPr>
+                        <w:t>Execute LICS_PASSTHRU</w:t>
+                      </w:r>
+                      <w:r>
+                        <w:rPr>
+                          <w:rFonts w:ascii="Calibri" w:hAnsi="Calibri"/>
+                          <w:sz w:val="18"/>
+                          <w:szCs w:val="18"/>
+                        </w:rPr>
+                        <w:t>_LOADER from either</w:t>
+                      </w:r>
+                      <w:r>
+                        <w:rPr>
+                          <w:rFonts w:ascii="Calibri" w:hAnsi="Calibri"/>
+                          <w:sz w:val="18"/>
+                          <w:szCs w:val="18"/>
+                        </w:rPr>
+                        <w:t xml:space="preserve"> a</w:t>
+                      </w:r>
+                      <w:r>
+                        <w:rPr>
+                          <w:rFonts w:ascii="Calibri" w:hAnsi="Calibri"/>
+                          <w:sz w:val="18"/>
+                          <w:szCs w:val="18"/>
+                        </w:rPr>
+                        <w:t xml:space="preserve"> </w:t>
+                      </w:r>
+                      <w:r>
+                        <w:rPr>
+                          <w:rFonts w:ascii="Calibri" w:hAnsi="Calibri"/>
+                          <w:sz w:val="18"/>
+                          <w:szCs w:val="18"/>
+                        </w:rPr>
+                        <w:t>passthru</w:t>
+                      </w:r>
+                      <w:r>
+                        <w:rPr>
+                          <w:rFonts w:ascii="Calibri" w:hAnsi="Calibri"/>
+                          <w:sz w:val="18"/>
+                          <w:szCs w:val="18"/>
+                        </w:rPr>
+                        <w:t xml:space="preserve"> script or a File Processor using the interface identifier and the file path and name</w:t>
+                      </w:r>
+                    </w:p>
+                  </w:txbxContent>
+                </v:textbox>
+              </v:shape>
+              <v:shape id="_x0000_s1636" type="#_x0000_t32" style="position:absolute;left:9325;top:2653;width:1;height:318" o:connectortype="straight" o:regroupid="35" strokecolor="#4f81bd [3204]" strokeweight="1.5pt">
+                <v:stroke endarrow="block" endarrowlength="short"/>
+              </v:shape>
+              <v:shape id="_x0000_s1637" type="#_x0000_t32" style="position:absolute;left:14522;top:2633;width:1;height:318" o:connectortype="straight" o:regroupid="35" strokecolor="#4f81bd [3204]" strokeweight="1.5pt">
+                <v:stroke endarrow="block" endarrowlength="short"/>
+              </v:shape>
+              <v:shape id="_x0000_s1638" type="#_x0000_t32" style="position:absolute;left:5934;top:7831;width:9718;height:1" o:connectortype="straight" o:regroupid="35" strokecolor="#d99594 [1941]" strokeweight="1pt"/>
+              <v:shape id="_x0000_s1640" type="#_x0000_t34" style="position:absolute;left:15313;top:2379;width:117;height:7091" o:connectortype="elbow" o:regroupid="35" adj="51877,-6446,-2829231" strokecolor="#4f81bd [3204]" strokeweight="1.5pt">
+                <v:stroke endarrow="block" endarrowlength="short"/>
+              </v:shape>
+              <v:shape id="_x0000_s1641" type="#_x0000_t202" style="position:absolute;left:13279;top:9978;width:2151;height:340" o:regroupid="35">
+                <v:textbox style="mso-next-textbox:#_x0000_s1641" inset="1mm,1mm,1mm,1mm">
+                  <w:txbxContent>
+                    <w:p>
+                      <w:pPr>
+                        <w:spacing w:after="0" w:line="240" w:lineRule="auto"/>
+                        <w:jc w:val="center"/>
+                        <w:rPr>
+                          <w:rFonts w:ascii="Calibri" w:hAnsi="Calibri"/>
+                          <w:sz w:val="18"/>
+                        </w:rPr>
+                      </w:pPr>
+                      <w:r>
+                        <w:rPr>
+                          <w:rFonts w:ascii="Calibri" w:hAnsi="Calibri"/>
+                          <w:b/>
+                          <w:sz w:val="18"/>
+                        </w:rPr>
+                        <w:t>AMI</w:t>
+                      </w:r>
+                    </w:p>
+                  </w:txbxContent>
+                </v:textbox>
+              </v:shape>
+              <v:shape id="_x0000_s1642" type="#_x0000_t32" style="position:absolute;left:14355;top:9640;width:1;height:338" o:connectortype="straight" o:regroupid="35" strokecolor="#4f81bd [3204]" strokeweight="1.5pt">
+                <v:stroke endarrow="block" endarrowlength="short"/>
+              </v:shape>
+            </v:group>
+            <w10:wrap type="none"/>
+            <w10:anchorlock/>
+          </v:group>
+        </w:pict>
+      </w:r>
+    </w:p>
+    <w:p>
+      <w:pPr>
+        <w:spacing w:line="240" w:lineRule="auto"/>
+        <w:rPr>
+          <w:rFonts w:asciiTheme="majorHAnsi" w:hAnsiTheme="majorHAnsi" w:cstheme="majorHAnsi"/>
+          <w:b/>
+          <w:sz w:val="24"/>
+          <w:szCs w:val="24"/>
+        </w:rPr>
+      </w:pPr>
+      <w:r>
+        <w:rPr>
+          <w:rFonts w:asciiTheme="majorHAnsi" w:hAnsiTheme="majorHAnsi" w:cstheme="majorHAnsi"/>
+          <w:b/>
+          <w:sz w:val="24"/>
+          <w:szCs w:val="24"/>
+        </w:rPr>
+        <w:lastRenderedPageBreak/>
+        <w:t xml:space="preserve">Interface Control System – </w:t>
+      </w:r>
+      <w:r>
+        <w:rPr>
+          <w:rFonts w:asciiTheme="majorHAnsi" w:hAnsiTheme="majorHAnsi" w:cstheme="majorHAnsi"/>
+          <w:b/>
+          <w:sz w:val="24"/>
+          <w:szCs w:val="24"/>
+        </w:rPr>
+        <w:t>Outbound Interface Configuration and Processing</w:t>
+      </w:r>
+    </w:p>
+    <w:p>
+      <w:pPr>
+        <w:spacing w:line="240" w:lineRule="auto"/>
+        <w:rPr>
+          <w:rFonts w:eastAsia="MS Mincho"/>
+        </w:rPr>
+      </w:pPr>
+      <w:r>
+        <w:rPr>
+          <w:rFonts w:eastAsia="MS Mincho"/>
+        </w:rPr>
+      </w:r>
+      <w:r>
+        <w:rPr>
+          <w:rFonts w:eastAsia="MS Mincho"/>
+        </w:rPr>
+        <w:pict>
+          <v:group id="_x0000_s1644" editas="canvas" style="width:769.9pt;height:474.6pt;mso-position-horizontal-relative:char;mso-position-vertical-relative:line" coordorigin="736,1503" coordsize="15398,9492">
+            <o:lock v:ext="edit" aspectratio="t"/>
+            <v:shape id="_x0000_s1645" type="#_x0000_t75" style="position:absolute;left:736;top:1503;width:15398;height:9492" o:preferrelative="f" stroked="t" strokecolor="#d8d8d8 [2732]" strokeweight="1.25pt">
+              <v:fill o:detectmouseclick="t"/>
+              <v:path o:extrusionok="t" o:connecttype="none"/>
+              <o:lock v:ext="edit" text="t"/>
             </v:shape>
-            <v:shape id="_x0000_s1499" type="#_x0000_t202" style="position:absolute;left:5934;top:5118;width:1465;height:340">
-              <v:textbox style="mso-next-textbox:#_x0000_s1499" inset="1mm,1mm,1mm,1mm">
-                <w:txbxContent>
-                  <w:p>
-                    <w:pPr>
-                      <w:spacing w:after="0" w:line="240" w:lineRule="auto"/>
-                      <w:jc w:val="center"/>
-                      <w:rPr>
-                        <w:rFonts w:ascii="Calibri" w:hAnsi="Calibri"/>
-                        <w:sz w:val="18"/>
-                      </w:rPr>
-                    </w:pPr>
-                    <w:r>
-                      <w:rPr>
-                        <w:rFonts w:ascii="Calibri" w:hAnsi="Calibri"/>
-                        <w:sz w:val="18"/>
-                      </w:rPr>
-                      <w:t>Interface</w:t>
-                    </w:r>
-                  </w:p>
-                </w:txbxContent>
-              </v:textbox>
-            </v:shape>
-            <v:shape id="_x0000_s1504" type="#_x0000_t202" style="position:absolute;left:8646;top:5006;width:3051;height:340">
-              <v:textbox style="mso-next-textbox:#_x0000_s1504" inset="1mm,1mm,1mm,1mm">
-                <w:txbxContent>
-                  <w:p>
-                    <w:pPr>
-                      <w:spacing w:after="0" w:line="240" w:lineRule="auto"/>
-                      <w:jc w:val="center"/>
-                      <w:rPr>
-                        <w:rFonts w:ascii="Calibri" w:hAnsi="Calibri"/>
-                        <w:sz w:val="18"/>
-                      </w:rPr>
-                    </w:pPr>
-                    <w:r>
-                      <w:rPr>
-                        <w:rFonts w:ascii="Calibri" w:hAnsi="Calibri"/>
-                        <w:sz w:val="18"/>
-                      </w:rPr>
-                      <w:t>Inbound Processing Job – IBREF#01</w:t>
-                    </w:r>
-                  </w:p>
-                </w:txbxContent>
-              </v:textbox>
-            </v:shape>
-            <v:shape id="_x0000_s1505" type="#_x0000_t202" style="position:absolute;left:8646;top:5457;width:3051;height:340">
-              <v:textbox style="mso-next-textbox:#_x0000_s1505" inset="1mm,1mm,1mm,1mm">
-                <w:txbxContent>
-                  <w:p>
-                    <w:pPr>
-                      <w:spacing w:after="0" w:line="240" w:lineRule="auto"/>
-                      <w:jc w:val="center"/>
-                      <w:rPr>
-                        <w:rFonts w:ascii="Calibri" w:hAnsi="Calibri"/>
-                        <w:sz w:val="18"/>
-                      </w:rPr>
-                    </w:pPr>
-                    <w:r>
-                      <w:rPr>
-                        <w:rFonts w:ascii="Calibri" w:hAnsi="Calibri"/>
-                        <w:sz w:val="18"/>
-                      </w:rPr>
-                      <w:t>Inbound Processing Job – IBREF#02</w:t>
-                    </w:r>
-                  </w:p>
-                </w:txbxContent>
-              </v:textbox>
-            </v:shape>
-            <v:shape id="_x0000_s1506" type="#_x0000_t202" style="position:absolute;left:8646;top:5917;width:3051;height:340">
-              <v:textbox style="mso-next-textbox:#_x0000_s1506" inset="1mm,1mm,1mm,1mm">
-                <w:txbxContent>
-                  <w:p>
-                    <w:pPr>
-                      <w:spacing w:after="0" w:line="240" w:lineRule="auto"/>
-                      <w:jc w:val="center"/>
-                      <w:rPr>
-                        <w:rFonts w:ascii="Calibri" w:hAnsi="Calibri"/>
-                        <w:sz w:val="18"/>
-                      </w:rPr>
-                    </w:pPr>
-                    <w:r>
-                      <w:rPr>
-                        <w:rFonts w:ascii="Calibri" w:hAnsi="Calibri"/>
-                        <w:sz w:val="18"/>
-                      </w:rPr>
-                      <w:t>Inbound Processing Job – IBREF#03</w:t>
-                    </w:r>
-                  </w:p>
-                </w:txbxContent>
-              </v:textbox>
-            </v:shape>
-            <v:shape id="_x0000_s1507" type="#_x0000_t202" style="position:absolute;left:8646;top:6363;width:3051;height:340">
-              <v:textbox style="mso-next-textbox:#_x0000_s1507" inset="1mm,1mm,1mm,1mm">
-                <w:txbxContent>
-                  <w:p>
-                    <w:pPr>
-                      <w:spacing w:after="0" w:line="240" w:lineRule="auto"/>
-                      <w:jc w:val="center"/>
-                      <w:rPr>
-                        <w:rFonts w:ascii="Calibri" w:hAnsi="Calibri"/>
-                        <w:sz w:val="18"/>
-                      </w:rPr>
-                    </w:pPr>
-                    <w:r>
-                      <w:rPr>
-                        <w:rFonts w:ascii="Calibri" w:hAnsi="Calibri"/>
-                        <w:sz w:val="18"/>
-                      </w:rPr>
-                      <w:t>Inbound Processing Job – IBREF#04</w:t>
-                    </w:r>
-                  </w:p>
-                </w:txbxContent>
-              </v:textbox>
-            </v:shape>
-            <v:shape id="_x0000_s1508" type="#_x0000_t202" style="position:absolute;left:5934;top:4667;width:1465;height:340">
-              <v:textbox style="mso-next-textbox:#_x0000_s1508" inset="1mm,1mm,1mm,1mm">
-                <w:txbxContent>
-                  <w:p>
-                    <w:pPr>
-                      <w:spacing w:after="0" w:line="240" w:lineRule="auto"/>
-                      <w:jc w:val="center"/>
-                      <w:rPr>
-                        <w:rFonts w:ascii="Calibri" w:hAnsi="Calibri"/>
-                        <w:sz w:val="18"/>
-                      </w:rPr>
-                    </w:pPr>
-                    <w:r>
-                      <w:rPr>
-                        <w:rFonts w:ascii="Calibri" w:hAnsi="Calibri"/>
-                        <w:sz w:val="18"/>
-                      </w:rPr>
-                      <w:t>Interface</w:t>
-                    </w:r>
-                  </w:p>
-                </w:txbxContent>
-              </v:textbox>
-            </v:shape>
-            <v:shape id="_x0000_s1509" type="#_x0000_t202" style="position:absolute;left:5934;top:4215;width:1465;height:340">
-              <v:textbox style="mso-next-textbox:#_x0000_s1509" inset="1mm,1mm,1mm,1mm">
-                <w:txbxContent>
-                  <w:p>
-                    <w:pPr>
-                      <w:spacing w:after="0" w:line="240" w:lineRule="auto"/>
-                      <w:jc w:val="center"/>
-                      <w:rPr>
-                        <w:rFonts w:ascii="Calibri" w:hAnsi="Calibri"/>
-                        <w:sz w:val="18"/>
-                      </w:rPr>
-                    </w:pPr>
-                    <w:r>
-                      <w:rPr>
-                        <w:rFonts w:ascii="Calibri" w:hAnsi="Calibri"/>
-                        <w:sz w:val="18"/>
-                      </w:rPr>
-                      <w:t>Interface</w:t>
-                    </w:r>
-                  </w:p>
-                </w:txbxContent>
-              </v:textbox>
-            </v:shape>
-            <v:shape id="_x0000_s1513" type="#_x0000_t202" style="position:absolute;left:5934;top:5572;width:1465;height:340">
-              <v:textbox style="mso-next-textbox:#_x0000_s1513" inset="1mm,1mm,1mm,1mm">
-                <w:txbxContent>
-                  <w:p>
-                    <w:pPr>
-                      <w:spacing w:after="0" w:line="240" w:lineRule="auto"/>
-                      <w:jc w:val="center"/>
-                      <w:rPr>
-                        <w:rFonts w:ascii="Calibri" w:hAnsi="Calibri"/>
-                        <w:sz w:val="18"/>
-                      </w:rPr>
-                    </w:pPr>
-                    <w:r>
-                      <w:rPr>
-                        <w:rFonts w:ascii="Calibri" w:hAnsi="Calibri"/>
-                        <w:sz w:val="18"/>
-                      </w:rPr>
-                      <w:t>Interface</w:t>
-                    </w:r>
-                  </w:p>
-                </w:txbxContent>
-              </v:textbox>
-            </v:shape>
-            <v:shape id="_x0000_s1514" type="#_x0000_t202" style="position:absolute;left:5934;top:6024;width:1465;height:340">
-              <v:textbox style="mso-next-textbox:#_x0000_s1514" inset="1mm,1mm,1mm,1mm">
-                <w:txbxContent>
-                  <w:p>
-                    <w:pPr>
-                      <w:spacing w:after="0" w:line="240" w:lineRule="auto"/>
-                      <w:jc w:val="center"/>
-                      <w:rPr>
-                        <w:rFonts w:ascii="Calibri" w:hAnsi="Calibri"/>
-                        <w:sz w:val="18"/>
-                      </w:rPr>
-                    </w:pPr>
-                    <w:r>
-                      <w:rPr>
-                        <w:rFonts w:ascii="Calibri" w:hAnsi="Calibri"/>
-                        <w:sz w:val="18"/>
-                      </w:rPr>
-                      <w:t>Interface</w:t>
-                    </w:r>
-                  </w:p>
-                </w:txbxContent>
-              </v:textbox>
-            </v:shape>
-            <v:shape id="_x0000_s1515" type="#_x0000_t202" style="position:absolute;left:5934;top:6476;width:1465;height:340">
-              <v:textbox style="mso-next-textbox:#_x0000_s1515" inset="1mm,1mm,1mm,1mm">
-                <w:txbxContent>
-                  <w:p>
-                    <w:pPr>
-                      <w:spacing w:after="0" w:line="240" w:lineRule="auto"/>
-                      <w:jc w:val="center"/>
-                      <w:rPr>
-                        <w:rFonts w:ascii="Calibri" w:hAnsi="Calibri"/>
-                        <w:sz w:val="18"/>
-                      </w:rPr>
-                    </w:pPr>
-                    <w:r>
-                      <w:rPr>
-                        <w:rFonts w:ascii="Calibri" w:hAnsi="Calibri"/>
-                        <w:sz w:val="18"/>
-                      </w:rPr>
-                      <w:t>Interface</w:t>
-                    </w:r>
-                  </w:p>
-                </w:txbxContent>
-              </v:textbox>
-            </v:shape>
-            <v:shape id="_x0000_s1516" type="#_x0000_t202" style="position:absolute;left:5934;top:6928;width:1465;height:340">
-              <v:textbox style="mso-next-textbox:#_x0000_s1516" inset="1mm,1mm,1mm,1mm">
-                <w:txbxContent>
-                  <w:p>
-                    <w:pPr>
-                      <w:spacing w:after="0" w:line="240" w:lineRule="auto"/>
-                      <w:jc w:val="center"/>
-                      <w:rPr>
-                        <w:rFonts w:ascii="Calibri" w:hAnsi="Calibri"/>
-                        <w:sz w:val="18"/>
-                      </w:rPr>
-                    </w:pPr>
-                    <w:r>
-                      <w:rPr>
-                        <w:rFonts w:ascii="Calibri" w:hAnsi="Calibri"/>
-                        <w:sz w:val="18"/>
-                      </w:rPr>
-                      <w:t>Interface</w:t>
-                    </w:r>
-                  </w:p>
-                </w:txbxContent>
-              </v:textbox>
-            </v:shape>
-            <v:shape id="_x0000_s1517" type="#_x0000_t202" style="position:absolute;left:7399;top:7831;width:1465;height:1356">
-              <v:textbox style="mso-next-textbox:#_x0000_s1517" inset="1mm,1mm,1mm,1mm">
-                <w:txbxContent>
-                  <w:p>
-                    <w:pPr>
-                      <w:spacing w:after="0" w:line="240" w:lineRule="auto"/>
-                      <w:jc w:val="center"/>
-                      <w:rPr>
-                        <w:rFonts w:ascii="Calibri" w:hAnsi="Calibri"/>
-                        <w:sz w:val="18"/>
-                      </w:rPr>
-                    </w:pPr>
-                    <w:r>
-                      <w:rPr>
-                        <w:rFonts w:ascii="Calibri" w:hAnsi="Calibri"/>
-                        <w:sz w:val="18"/>
-                      </w:rPr>
-                      <w:t>Inbound Loader</w:t>
-                    </w:r>
-                  </w:p>
-                  <w:p>
-                    <w:pPr>
-                      <w:spacing w:after="0" w:line="240" w:lineRule="auto"/>
-                      <w:jc w:val="center"/>
-                      <w:rPr>
-                        <w:rFonts w:ascii="Calibri" w:hAnsi="Calibri"/>
-                        <w:sz w:val="18"/>
-                      </w:rPr>
-                    </w:pPr>
-                  </w:p>
-                  <w:p>
-                    <w:pPr>
-                      <w:spacing w:after="0" w:line="240" w:lineRule="auto"/>
-                      <w:jc w:val="center"/>
-                      <w:rPr>
-                        <w:rFonts w:ascii="Calibri" w:hAnsi="Calibri"/>
-                        <w:sz w:val="18"/>
-                      </w:rPr>
-                    </w:pPr>
-                    <w:proofErr w:type="spellStart"/>
-                    <w:r>
-                      <w:rPr>
-                        <w:rFonts w:ascii="Calibri" w:hAnsi="Calibri"/>
-                        <w:sz w:val="18"/>
-                      </w:rPr>
-                      <w:t>OnStart</w:t>
-                    </w:r>
-                    <w:proofErr w:type="spellEnd"/>
-                  </w:p>
-                  <w:p>
-                    <w:pPr>
-                      <w:spacing w:after="0" w:line="240" w:lineRule="auto"/>
-                      <w:jc w:val="center"/>
-                      <w:rPr>
-                        <w:rFonts w:ascii="Calibri" w:hAnsi="Calibri"/>
-                        <w:sz w:val="18"/>
-                      </w:rPr>
-                    </w:pPr>
-                    <w:proofErr w:type="spellStart"/>
-                    <w:r>
-                      <w:rPr>
-                        <w:rFonts w:ascii="Calibri" w:hAnsi="Calibri"/>
-                        <w:sz w:val="18"/>
-                      </w:rPr>
-                      <w:t>OnData</w:t>
-                    </w:r>
-                    <w:proofErr w:type="spellEnd"/>
-                  </w:p>
-                  <w:p>
-                    <w:pPr>
-                      <w:spacing w:after="0" w:line="240" w:lineRule="auto"/>
-                      <w:jc w:val="center"/>
-                      <w:rPr>
-                        <w:rFonts w:ascii="Calibri" w:hAnsi="Calibri"/>
-                        <w:sz w:val="18"/>
-                      </w:rPr>
-                    </w:pPr>
-                    <w:proofErr w:type="spellStart"/>
-                    <w:r>
-                      <w:rPr>
-                        <w:rFonts w:ascii="Calibri" w:hAnsi="Calibri"/>
-                        <w:sz w:val="18"/>
-                      </w:rPr>
-                      <w:t>OnEnd</w:t>
-                    </w:r>
-                    <w:proofErr w:type="spellEnd"/>
-                  </w:p>
-                </w:txbxContent>
-              </v:textbox>
-            </v:shape>
-            <v:shape id="_x0000_s1518" type="#_x0000_t202" style="position:absolute;left:7399;top:9427;width:1465;height:1356">
-              <v:textbox style="mso-next-textbox:#_x0000_s1518" inset="1mm,1mm,1mm,1mm">
-                <w:txbxContent>
-                  <w:p>
-                    <w:pPr>
-                      <w:spacing w:after="0" w:line="240" w:lineRule="auto"/>
-                      <w:jc w:val="center"/>
-                      <w:rPr>
-                        <w:rFonts w:ascii="Calibri" w:hAnsi="Calibri"/>
-                        <w:sz w:val="18"/>
-                      </w:rPr>
-                    </w:pPr>
-                    <w:r>
-                      <w:rPr>
-                        <w:rFonts w:ascii="Calibri" w:hAnsi="Calibri"/>
-                        <w:sz w:val="18"/>
-                      </w:rPr>
-                      <w:t>Inbound Search</w:t>
-                    </w:r>
-                  </w:p>
-                  <w:p>
-                    <w:pPr>
-                      <w:spacing w:after="0" w:line="240" w:lineRule="auto"/>
-                      <w:rPr>
-                        <w:rFonts w:ascii="Calibri" w:hAnsi="Calibri"/>
-                        <w:sz w:val="18"/>
-                      </w:rPr>
-                    </w:pPr>
-                  </w:p>
-                  <w:p>
-                    <w:pPr>
-                      <w:spacing w:after="0" w:line="240" w:lineRule="auto"/>
-                      <w:jc w:val="center"/>
-                      <w:rPr>
-                        <w:rFonts w:ascii="Calibri" w:hAnsi="Calibri"/>
-                        <w:sz w:val="18"/>
-                      </w:rPr>
-                    </w:pPr>
-                    <w:proofErr w:type="spellStart"/>
-                    <w:r>
-                      <w:rPr>
-                        <w:rFonts w:ascii="Calibri" w:hAnsi="Calibri"/>
-                        <w:sz w:val="18"/>
-                      </w:rPr>
-                      <w:t>OnData</w:t>
-                    </w:r>
-                    <w:proofErr w:type="spellEnd"/>
-                  </w:p>
-                  <w:p>
-                    <w:pPr>
-                      <w:spacing w:after="0" w:line="240" w:lineRule="auto"/>
-                      <w:rPr>
-                        <w:rFonts w:ascii="Calibri" w:hAnsi="Calibri"/>
-                        <w:sz w:val="18"/>
-                      </w:rPr>
-                    </w:pPr>
-                  </w:p>
-                </w:txbxContent>
-              </v:textbox>
-            </v:shape>
-            <v:shape id="_x0000_s1519" type="#_x0000_t202" style="position:absolute;left:9663;top:9639;width:1465;height:340">
-              <v:textbox style="mso-next-textbox:#_x0000_s1519" inset="1mm,1mm,1mm,1mm">
-                <w:txbxContent>
-                  <w:p>
-                    <w:pPr>
-                      <w:spacing w:after="0" w:line="240" w:lineRule="auto"/>
-                      <w:jc w:val="center"/>
-                      <w:rPr>
-                        <w:rFonts w:ascii="Calibri" w:hAnsi="Calibri"/>
-                        <w:sz w:val="18"/>
-                      </w:rPr>
-                    </w:pPr>
-                    <w:r>
-                      <w:rPr>
-                        <w:rFonts w:ascii="Calibri" w:hAnsi="Calibri"/>
-                        <w:sz w:val="18"/>
-                      </w:rPr>
-                      <w:t>LICS_SEARCH</w:t>
-                    </w:r>
-                  </w:p>
-                </w:txbxContent>
-              </v:textbox>
-            </v:shape>
-            <v:shape id="_x0000_s1520" type="#_x0000_t202" style="position:absolute;left:3109;top:8622;width:2373;height:340">
-              <v:textbox style="mso-next-textbox:#_x0000_s1520" inset="1mm,1mm,1mm,1mm">
-                <w:txbxContent>
-                  <w:p>
-                    <w:pPr>
-                      <w:spacing w:after="0" w:line="240" w:lineRule="auto"/>
-                      <w:jc w:val="center"/>
-                      <w:rPr>
-                        <w:rFonts w:ascii="Calibri" w:hAnsi="Calibri"/>
-                        <w:sz w:val="18"/>
-                      </w:rPr>
-                    </w:pPr>
-                    <w:r>
-                      <w:rPr>
-                        <w:rFonts w:ascii="Calibri" w:hAnsi="Calibri"/>
-                        <w:sz w:val="18"/>
-                      </w:rPr>
-                      <w:t>LICS_INBOUND_PROCESSOR</w:t>
-                    </w:r>
-                  </w:p>
-                </w:txbxContent>
-              </v:textbox>
-            </v:shape>
+            <v:group id="_x0000_s1701" style="position:absolute;left:962;top:1616;width:14916;height:9266" coordorigin="962,1616" coordsize="14916,9266">
+              <v:shape id="_x0000_s1647" type="#_x0000_t202" style="position:absolute;left:5708;top:1616;width:10170;height:9266" o:regroupid="34" fillcolor="#dbe5f1 [660]" stroked="f">
+                <v:fill opacity=".5"/>
+                <v:textbox style="mso-next-textbox:#_x0000_s1647" inset="1mm,1mm,1mm,1mm">
+                  <w:txbxContent>
+                    <w:p>
+                      <w:pPr>
+                        <w:spacing w:after="0" w:line="240" w:lineRule="auto"/>
+                        <w:jc w:val="center"/>
+                        <w:rPr>
+                          <w:rFonts w:ascii="Calibri" w:hAnsi="Calibri"/>
+                          <w:b/>
+                          <w:sz w:val="20"/>
+                          <w:szCs w:val="20"/>
+                        </w:rPr>
+                      </w:pPr>
+                      <w:r>
+                        <w:rPr>
+                          <w:rFonts w:ascii="Calibri" w:hAnsi="Calibri"/>
+                          <w:b/>
+                          <w:sz w:val="20"/>
+                          <w:szCs w:val="20"/>
+                        </w:rPr>
+                        <w:t>Processing</w:t>
+                      </w:r>
+                    </w:p>
+                    <w:p>
+                      <w:pPr>
+                        <w:spacing w:after="0" w:line="240" w:lineRule="auto"/>
+                        <w:jc w:val="center"/>
+                        <w:rPr>
+                          <w:rFonts w:ascii="Calibri" w:hAnsi="Calibri"/>
+                          <w:b/>
+                          <w:sz w:val="20"/>
+                          <w:szCs w:val="20"/>
+                        </w:rPr>
+                      </w:pPr>
+                    </w:p>
+                    <w:p>
+                      <w:pPr>
+                        <w:spacing w:after="0" w:line="240" w:lineRule="auto"/>
+                        <w:rPr>
+                          <w:rFonts w:ascii="Calibri" w:hAnsi="Calibri"/>
+                          <w:sz w:val="18"/>
+                          <w:szCs w:val="18"/>
+                        </w:rPr>
+                      </w:pPr>
+                    </w:p>
+                  </w:txbxContent>
+                </v:textbox>
+              </v:shape>
+              <v:shape id="_x0000_s1648" type="#_x0000_t202" style="position:absolute;left:7516;top:2711;width:8136;height:4248" o:regroupid="34">
+                <v:textbox style="mso-next-textbox:#_x0000_s1648" inset="1mm,1mm,1mm,1mm">
+                  <w:txbxContent>
+                    <w:p>
+                      <w:pPr>
+                        <w:spacing w:after="0" w:line="240" w:lineRule="auto"/>
+                        <w:jc w:val="center"/>
+                        <w:rPr>
+                          <w:rFonts w:ascii="Calibri" w:hAnsi="Calibri"/>
+                          <w:b/>
+                          <w:sz w:val="18"/>
+                        </w:rPr>
+                      </w:pPr>
+                      <w:r>
+                        <w:rPr>
+                          <w:rFonts w:ascii="Calibri" w:hAnsi="Calibri"/>
+                          <w:b/>
+                          <w:sz w:val="18"/>
+                        </w:rPr>
+                        <w:t>LICS_OUTBOUND</w:t>
+                      </w:r>
+                      <w:r>
+                        <w:rPr>
+                          <w:rFonts w:ascii="Calibri" w:hAnsi="Calibri"/>
+                          <w:b/>
+                          <w:sz w:val="18"/>
+                        </w:rPr>
+                        <w:t>_LOADER</w:t>
+                      </w:r>
+                    </w:p>
+                    <w:p>
+                      <w:pPr>
+                        <w:pStyle w:val="ListParagraph"/>
+                        <w:numPr>
+                          <w:ilvl w:val="0"/>
+                          <w:numId w:val="10"/>
+                        </w:numPr>
+                        <w:spacing w:after="0" w:line="240" w:lineRule="auto"/>
+                        <w:ind w:left="341" w:hanging="284"/>
+                        <w:rPr>
+                          <w:rFonts w:ascii="Calibri" w:hAnsi="Calibri"/>
+                          <w:sz w:val="18"/>
+                        </w:rPr>
+                      </w:pPr>
+                      <w:r>
+                        <w:rPr>
+                          <w:rFonts w:ascii="Calibri" w:hAnsi="Calibri"/>
+                          <w:sz w:val="18"/>
+                        </w:rPr>
+                        <w:t xml:space="preserve">Execute </w:t>
+                      </w:r>
+                      <w:r>
+                        <w:rPr>
+                          <w:rFonts w:ascii="Calibri" w:hAnsi="Calibri"/>
+                          <w:sz w:val="18"/>
+                        </w:rPr>
+                        <w:t xml:space="preserve">one of </w:t>
+                      </w:r>
+                      <w:r>
+                        <w:rPr>
+                          <w:rFonts w:ascii="Calibri" w:hAnsi="Calibri"/>
+                          <w:sz w:val="18"/>
+                        </w:rPr>
+                        <w:t>the</w:t>
+                      </w:r>
+                      <w:r>
+                        <w:rPr>
+                          <w:rFonts w:ascii="Calibri" w:hAnsi="Calibri"/>
+                          <w:sz w:val="18"/>
+                        </w:rPr>
+                        <w:t xml:space="preserve"> </w:t>
+                      </w:r>
+                      <w:r>
+                        <w:rPr>
+                          <w:rFonts w:ascii="Calibri" w:hAnsi="Calibri"/>
+                          <w:sz w:val="18"/>
+                        </w:rPr>
+                        <w:t>C</w:t>
+                      </w:r>
+                      <w:r>
+                        <w:rPr>
+                          <w:rFonts w:ascii="Calibri" w:hAnsi="Calibri"/>
+                          <w:sz w:val="18"/>
+                        </w:rPr>
+                        <w:t>REATE_INTERFACE function overloads.</w:t>
+                      </w:r>
+                    </w:p>
+                    <w:p>
+                      <w:pPr>
+                        <w:pStyle w:val="ListParagraph"/>
+                        <w:numPr>
+                          <w:ilvl w:val="1"/>
+                          <w:numId w:val="10"/>
+                        </w:numPr>
+                        <w:spacing w:after="0" w:line="240" w:lineRule="auto"/>
+                        <w:ind w:left="851" w:hanging="284"/>
+                        <w:rPr>
+                          <w:rFonts w:ascii="Calibri" w:hAnsi="Calibri"/>
+                          <w:sz w:val="18"/>
+                        </w:rPr>
+                      </w:pPr>
+                      <w:r>
+                        <w:rPr>
+                          <w:rFonts w:ascii="Calibri" w:hAnsi="Calibri"/>
+                          <w:sz w:val="18"/>
+                        </w:rPr>
+                        <w:t xml:space="preserve">Interface identifier </w:t>
+                      </w:r>
+                      <w:r>
+                        <w:rPr>
+                          <w:rFonts w:ascii="Calibri" w:hAnsi="Calibri"/>
+                          <w:sz w:val="18"/>
+                        </w:rPr>
+                        <w:t xml:space="preserve">only </w:t>
+                      </w:r>
+                      <w:r>
+                        <w:rPr>
+                          <w:rFonts w:ascii="Calibri" w:hAnsi="Calibri"/>
+                          <w:sz w:val="18"/>
+                        </w:rPr>
+                        <w:t xml:space="preserve">creates a new outbound interface with a generated file and </w:t>
+                      </w:r>
+                      <w:r>
+                        <w:rPr>
+                          <w:rFonts w:ascii="Calibri" w:hAnsi="Calibri"/>
+                          <w:sz w:val="18"/>
+                        </w:rPr>
+                        <w:t xml:space="preserve">the </w:t>
+                      </w:r>
+                      <w:r>
+                        <w:rPr>
+                          <w:rFonts w:ascii="Calibri" w:hAnsi="Calibri"/>
+                          <w:sz w:val="18"/>
+                        </w:rPr>
+                        <w:t>message name</w:t>
+                      </w:r>
+                      <w:r>
+                        <w:rPr>
+                          <w:rFonts w:ascii="Calibri" w:hAnsi="Calibri"/>
+                          <w:sz w:val="18"/>
+                        </w:rPr>
+                        <w:t xml:space="preserve"> </w:t>
+                      </w:r>
+                      <w:r>
+                        <w:rPr>
+                          <w:rFonts w:ascii="Calibri" w:hAnsi="Calibri"/>
+                          <w:sz w:val="18"/>
+                        </w:rPr>
+                        <w:t>equal to the file name</w:t>
+                      </w:r>
+                      <w:r>
+                        <w:rPr>
+                          <w:rFonts w:ascii="Calibri" w:hAnsi="Calibri"/>
+                          <w:sz w:val="18"/>
+                        </w:rPr>
+                        <w:t>.</w:t>
+                      </w:r>
+                    </w:p>
+                    <w:p>
+                      <w:pPr>
+                        <w:pStyle w:val="ListParagraph"/>
+                        <w:numPr>
+                          <w:ilvl w:val="1"/>
+                          <w:numId w:val="10"/>
+                        </w:numPr>
+                        <w:spacing w:after="0" w:line="240" w:lineRule="auto"/>
+                        <w:ind w:left="851" w:hanging="284"/>
+                        <w:rPr>
+                          <w:rFonts w:ascii="Calibri" w:hAnsi="Calibri"/>
+                          <w:sz w:val="18"/>
+                        </w:rPr>
+                      </w:pPr>
+                      <w:r>
+                        <w:rPr>
+                          <w:rFonts w:ascii="Calibri" w:hAnsi="Calibri"/>
+                          <w:sz w:val="18"/>
+                        </w:rPr>
+                        <w:t>Interface identifier and file name creates a new outbound interface with the supplied file name and the message name equal to the file name.</w:t>
+                      </w:r>
+                    </w:p>
+                    <w:p>
+                      <w:pPr>
+                        <w:pStyle w:val="ListParagraph"/>
+                        <w:numPr>
+                          <w:ilvl w:val="1"/>
+                          <w:numId w:val="10"/>
+                        </w:numPr>
+                        <w:spacing w:after="0" w:line="240" w:lineRule="auto"/>
+                        <w:ind w:left="851" w:hanging="284"/>
+                        <w:rPr>
+                          <w:rFonts w:ascii="Calibri" w:hAnsi="Calibri"/>
+                          <w:sz w:val="18"/>
+                        </w:rPr>
+                      </w:pPr>
+                      <w:r>
+                        <w:rPr>
+                          <w:rFonts w:ascii="Calibri" w:hAnsi="Calibri"/>
+                          <w:sz w:val="18"/>
+                        </w:rPr>
+                        <w:t xml:space="preserve">Interface identifier, file name and message </w:t>
+                      </w:r>
+                      <w:r>
+                        <w:rPr>
+                          <w:rFonts w:ascii="Calibri" w:hAnsi="Calibri"/>
+                          <w:sz w:val="18"/>
+                        </w:rPr>
+                        <w:t>name creates</w:t>
+                      </w:r>
+                      <w:r>
+                        <w:rPr>
+                          <w:rFonts w:ascii="Calibri" w:hAnsi="Calibri"/>
+                          <w:sz w:val="18"/>
+                        </w:rPr>
+                        <w:t xml:space="preserve"> a new outbound interface with the supplied file name and message name.</w:t>
+                      </w:r>
+                    </w:p>
+                    <w:p>
+                      <w:pPr>
+                        <w:pStyle w:val="ListParagraph"/>
+                        <w:numPr>
+                          <w:ilvl w:val="1"/>
+                          <w:numId w:val="10"/>
+                        </w:numPr>
+                        <w:spacing w:after="0" w:line="240" w:lineRule="auto"/>
+                        <w:ind w:left="851" w:hanging="284"/>
+                        <w:rPr>
+                          <w:rFonts w:ascii="Calibri" w:hAnsi="Calibri"/>
+                          <w:b/>
+                          <w:sz w:val="18"/>
+                        </w:rPr>
+                      </w:pPr>
+                      <w:r>
+                        <w:rPr>
+                          <w:rFonts w:ascii="Calibri" w:hAnsi="Calibri"/>
+                          <w:sz w:val="18"/>
+                        </w:rPr>
+                        <w:t xml:space="preserve">Retrieve the interface configuration using the supplied interface identifier (e.g. </w:t>
+                      </w:r>
+                      <w:r>
+                        <w:rPr>
+                          <w:rFonts w:ascii="Calibri" w:hAnsi="Calibri"/>
+                          <w:b/>
+                          <w:sz w:val="18"/>
+                        </w:rPr>
+                        <w:t xml:space="preserve">Interface </w:t>
+                      </w:r>
+                      <w:r>
+                        <w:rPr>
+                          <w:rFonts w:ascii="Calibri" w:hAnsi="Calibri"/>
+                          <w:b/>
+                          <w:sz w:val="18"/>
+                        </w:rPr>
+                        <w:t>B</w:t>
+                      </w:r>
+                      <w:r>
+                        <w:rPr>
+                          <w:rFonts w:ascii="Calibri" w:hAnsi="Calibri"/>
+                          <w:sz w:val="18"/>
+                        </w:rPr>
+                        <w:t>).</w:t>
+                      </w:r>
+                    </w:p>
+                    <w:p>
+                      <w:pPr>
+                        <w:pStyle w:val="ListParagraph"/>
+                        <w:numPr>
+                          <w:ilvl w:val="1"/>
+                          <w:numId w:val="10"/>
+                        </w:numPr>
+                        <w:spacing w:after="0" w:line="240" w:lineRule="auto"/>
+                        <w:ind w:left="851" w:hanging="284"/>
+                        <w:rPr>
+                          <w:rFonts w:ascii="Calibri" w:hAnsi="Calibri"/>
+                          <w:b/>
+                          <w:sz w:val="18"/>
+                        </w:rPr>
+                      </w:pPr>
+                      <w:r>
+                        <w:rPr>
+                          <w:rFonts w:ascii="Calibri" w:hAnsi="Calibri"/>
+                          <w:sz w:val="18"/>
+                        </w:rPr>
+                        <w:t>Creates a new LICS_HEADER row.</w:t>
+                      </w:r>
+                    </w:p>
+                    <w:p>
+                      <w:pPr>
+                        <w:pStyle w:val="ListParagraph"/>
+                        <w:numPr>
+                          <w:ilvl w:val="1"/>
+                          <w:numId w:val="10"/>
+                        </w:numPr>
+                        <w:spacing w:after="0" w:line="240" w:lineRule="auto"/>
+                        <w:ind w:left="851" w:hanging="284"/>
+                        <w:rPr>
+                          <w:rFonts w:ascii="Calibri" w:hAnsi="Calibri"/>
+                          <w:b/>
+                          <w:sz w:val="18"/>
+                        </w:rPr>
+                      </w:pPr>
+                      <w:r>
+                        <w:rPr>
+                          <w:rFonts w:ascii="Calibri" w:hAnsi="Calibri"/>
+                          <w:sz w:val="18"/>
+                        </w:rPr>
+                        <w:t>Executes LICS_INTERFACE_SEARCH.INITIALISE procedure</w:t>
+                      </w:r>
+                      <w:r>
+                        <w:rPr>
+                          <w:rFonts w:ascii="Calibri" w:hAnsi="Calibri"/>
+                          <w:sz w:val="18"/>
+                        </w:rPr>
+                        <w:t>.</w:t>
+                      </w:r>
+                    </w:p>
+                    <w:p>
+                      <w:pPr>
+                        <w:pStyle w:val="ListParagraph"/>
+                        <w:numPr>
+                          <w:ilvl w:val="0"/>
+                          <w:numId w:val="10"/>
+                        </w:numPr>
+                        <w:spacing w:after="0" w:line="240" w:lineRule="auto"/>
+                        <w:ind w:left="341" w:hanging="284"/>
+                        <w:rPr>
+                          <w:rFonts w:ascii="Calibri" w:hAnsi="Calibri"/>
+                          <w:sz w:val="18"/>
+                        </w:rPr>
+                      </w:pPr>
+                      <w:r>
+                        <w:rPr>
+                          <w:rFonts w:ascii="Calibri" w:hAnsi="Calibri"/>
+                          <w:sz w:val="18"/>
+                        </w:rPr>
+                        <w:t xml:space="preserve">Execute the APPEND_DATA </w:t>
+                      </w:r>
+                      <w:r>
+                        <w:rPr>
+                          <w:rFonts w:ascii="Calibri" w:hAnsi="Calibri"/>
+                          <w:sz w:val="18"/>
+                        </w:rPr>
+                        <w:t xml:space="preserve">procedure for each </w:t>
+                      </w:r>
+                      <w:r>
+                        <w:rPr>
+                          <w:rFonts w:ascii="Calibri" w:hAnsi="Calibri"/>
+                          <w:sz w:val="18"/>
+                        </w:rPr>
+                        <w:t xml:space="preserve">data </w:t>
+                      </w:r>
+                      <w:r>
+                        <w:rPr>
+                          <w:rFonts w:ascii="Calibri" w:hAnsi="Calibri"/>
+                          <w:sz w:val="18"/>
+                        </w:rPr>
+                        <w:t xml:space="preserve">row to </w:t>
+                      </w:r>
+                      <w:r>
+                        <w:rPr>
+                          <w:rFonts w:ascii="Calibri" w:hAnsi="Calibri"/>
+                          <w:sz w:val="18"/>
+                        </w:rPr>
+                        <w:t>add to the interface file.</w:t>
+                      </w:r>
+                    </w:p>
+                    <w:p>
+                      <w:pPr>
+                        <w:pStyle w:val="ListParagraph"/>
+                        <w:numPr>
+                          <w:ilvl w:val="0"/>
+                          <w:numId w:val="10"/>
+                        </w:numPr>
+                        <w:spacing w:after="0" w:line="240" w:lineRule="auto"/>
+                        <w:ind w:left="341" w:hanging="284"/>
+                        <w:rPr>
+                          <w:rFonts w:ascii="Calibri" w:hAnsi="Calibri"/>
+                          <w:b/>
+                          <w:sz w:val="18"/>
+                        </w:rPr>
+                      </w:pPr>
+                      <w:r>
+                        <w:rPr>
+                          <w:rFonts w:ascii="Calibri" w:hAnsi="Calibri"/>
+                          <w:sz w:val="18"/>
+                        </w:rPr>
+                        <w:t xml:space="preserve">Execute </w:t>
+                      </w:r>
+                      <w:r>
+                        <w:rPr>
+                          <w:rFonts w:ascii="Calibri" w:hAnsi="Calibri"/>
+                          <w:sz w:val="18"/>
+                        </w:rPr>
+                        <w:t>the</w:t>
+                      </w:r>
+                      <w:r>
+                        <w:rPr>
+                          <w:rFonts w:ascii="Calibri" w:hAnsi="Calibri"/>
+                          <w:sz w:val="18"/>
+                        </w:rPr>
+                        <w:t xml:space="preserve"> ADD_SEARCH</w:t>
+                      </w:r>
+                      <w:r>
+                        <w:rPr>
+                          <w:rFonts w:ascii="Calibri" w:hAnsi="Calibri"/>
+                          <w:sz w:val="18"/>
+                        </w:rPr>
+                        <w:t xml:space="preserve"> </w:t>
+                      </w:r>
+                      <w:r>
+                        <w:rPr>
+                          <w:rFonts w:ascii="Calibri" w:hAnsi="Calibri"/>
+                          <w:sz w:val="18"/>
+                        </w:rPr>
+                        <w:t>procedure for each required search tag and value.</w:t>
+                      </w:r>
+                    </w:p>
+                    <w:p>
+                      <w:pPr>
+                        <w:pStyle w:val="ListParagraph"/>
+                        <w:numPr>
+                          <w:ilvl w:val="0"/>
+                          <w:numId w:val="10"/>
+                        </w:numPr>
+                        <w:spacing w:after="0" w:line="240" w:lineRule="auto"/>
+                        <w:ind w:left="341" w:hanging="284"/>
+                        <w:rPr>
+                          <w:rFonts w:ascii="Calibri" w:hAnsi="Calibri"/>
+                          <w:b/>
+                          <w:sz w:val="18"/>
+                        </w:rPr>
+                      </w:pPr>
+                      <w:r>
+                        <w:rPr>
+                          <w:rFonts w:ascii="Calibri" w:hAnsi="Calibri"/>
+                          <w:sz w:val="18"/>
+                        </w:rPr>
+                        <w:t xml:space="preserve">Execute </w:t>
+                      </w:r>
+                      <w:r>
+                        <w:rPr>
+                          <w:rFonts w:ascii="Calibri" w:hAnsi="Calibri"/>
+                          <w:sz w:val="18"/>
+                        </w:rPr>
+                        <w:t xml:space="preserve">the </w:t>
+                      </w:r>
+                      <w:r>
+                        <w:rPr>
+                          <w:rFonts w:ascii="Calibri" w:hAnsi="Calibri"/>
+                          <w:sz w:val="18"/>
+                        </w:rPr>
+                        <w:t>FINALISE</w:t>
+                      </w:r>
+                      <w:r>
+                        <w:rPr>
+                          <w:rFonts w:ascii="Calibri" w:hAnsi="Calibri"/>
+                          <w:sz w:val="18"/>
+                        </w:rPr>
+                        <w:t xml:space="preserve"> procedure to complete the interface loading.</w:t>
+                      </w:r>
+                    </w:p>
+                    <w:p>
+                      <w:pPr>
+                        <w:pStyle w:val="ListParagraph"/>
+                        <w:numPr>
+                          <w:ilvl w:val="1"/>
+                          <w:numId w:val="10"/>
+                        </w:numPr>
+                        <w:spacing w:after="0" w:line="240" w:lineRule="auto"/>
+                        <w:ind w:left="851" w:hanging="284"/>
+                        <w:rPr>
+                          <w:rFonts w:ascii="Calibri" w:hAnsi="Calibri"/>
+                          <w:b/>
+                          <w:sz w:val="18"/>
+                        </w:rPr>
+                      </w:pPr>
+                      <w:r>
+                        <w:rPr>
+                          <w:rFonts w:ascii="Calibri" w:hAnsi="Calibri"/>
+                          <w:sz w:val="18"/>
+                        </w:rPr>
+                        <w:t>Creates a new LICS_HEADER row</w:t>
+                      </w:r>
+                    </w:p>
+                    <w:p>
+                      <w:pPr>
+                        <w:pStyle w:val="ListParagraph"/>
+                        <w:numPr>
+                          <w:ilvl w:val="1"/>
+                          <w:numId w:val="10"/>
+                        </w:numPr>
+                        <w:spacing w:after="0" w:line="240" w:lineRule="auto"/>
+                        <w:ind w:left="851" w:hanging="284"/>
+                        <w:rPr>
+                          <w:rFonts w:ascii="Calibri" w:hAnsi="Calibri"/>
+                          <w:b/>
+                          <w:sz w:val="18"/>
+                        </w:rPr>
+                      </w:pPr>
+                      <w:r>
+                        <w:rPr>
+                          <w:rFonts w:ascii="Calibri" w:hAnsi="Calibri"/>
+                          <w:sz w:val="18"/>
+                        </w:rPr>
+                        <w:t>Executes</w:t>
+                      </w:r>
+                      <w:r>
+                        <w:rPr>
+                          <w:rFonts w:ascii="Calibri" w:hAnsi="Calibri"/>
+                          <w:sz w:val="18"/>
+                        </w:rPr>
+                        <w:t xml:space="preserve"> LICS_INTERFACE_SEARCH.FINALISE</w:t>
+                      </w:r>
+                      <w:r>
+                        <w:rPr>
+                          <w:rFonts w:ascii="Calibri" w:hAnsi="Calibri"/>
+                          <w:sz w:val="18"/>
+                        </w:rPr>
+                        <w:t xml:space="preserve"> procedure</w:t>
+                      </w:r>
+                    </w:p>
+                    <w:p>
+                      <w:pPr>
+                        <w:pStyle w:val="ListParagraph"/>
+                        <w:numPr>
+                          <w:ilvl w:val="1"/>
+                          <w:numId w:val="10"/>
+                        </w:numPr>
+                        <w:spacing w:after="0" w:line="240" w:lineRule="auto"/>
+                        <w:ind w:left="851" w:hanging="284"/>
+                        <w:rPr>
+                          <w:rFonts w:ascii="Calibri" w:hAnsi="Calibri"/>
+                          <w:b/>
+                          <w:sz w:val="18"/>
+                        </w:rPr>
+                      </w:pPr>
+                      <w:r>
+                        <w:rPr>
+                          <w:rFonts w:ascii="Calibri" w:hAnsi="Calibri"/>
+                          <w:sz w:val="18"/>
+                        </w:rPr>
+                        <w:t>Creates the interface file in the outbound directory.</w:t>
+                      </w:r>
+                    </w:p>
+                    <w:p>
+                      <w:pPr>
+                        <w:pStyle w:val="ListParagraph"/>
+                        <w:numPr>
+                          <w:ilvl w:val="1"/>
+                          <w:numId w:val="10"/>
+                        </w:numPr>
+                        <w:spacing w:after="0" w:line="240" w:lineRule="auto"/>
+                        <w:ind w:left="851" w:hanging="284"/>
+                        <w:rPr>
+                          <w:rFonts w:ascii="Calibri" w:hAnsi="Calibri"/>
+                          <w:b/>
+                          <w:sz w:val="18"/>
+                        </w:rPr>
+                      </w:pPr>
+                      <w:r>
+                        <w:rPr>
+                          <w:rFonts w:ascii="Calibri" w:hAnsi="Calibri"/>
+                          <w:sz w:val="18"/>
+                        </w:rPr>
+                        <w:t>Wake</w:t>
+                      </w:r>
+                      <w:r>
+                        <w:rPr>
+                          <w:rFonts w:ascii="Calibri" w:hAnsi="Calibri"/>
+                          <w:sz w:val="18"/>
+                        </w:rPr>
+                        <w:t>s</w:t>
+                      </w:r>
+                      <w:r>
+                        <w:rPr>
+                          <w:rFonts w:ascii="Calibri" w:hAnsi="Calibri"/>
+                          <w:sz w:val="18"/>
+                        </w:rPr>
+                        <w:t xml:space="preserve"> up the associated processing jobs using the Interface Group from the interface configuration.</w:t>
+                      </w:r>
+                    </w:p>
+                  </w:txbxContent>
+                </v:textbox>
+              </v:shape>
+              <v:shape id="_x0000_s1649" type="#_x0000_t202" style="position:absolute;left:962;top:1616;width:4407;height:9266" o:regroupid="34" fillcolor="#eaf1dd [662]" stroked="f">
+                <v:fill opacity=".5"/>
+                <v:textbox style="mso-next-textbox:#_x0000_s1649" inset="1mm,1mm,1mm,1mm">
+                  <w:txbxContent>
+                    <w:p>
+                      <w:pPr>
+                        <w:spacing w:after="0" w:line="240" w:lineRule="auto"/>
+                        <w:jc w:val="center"/>
+                        <w:rPr>
+                          <w:rFonts w:ascii="Calibri" w:hAnsi="Calibri"/>
+                          <w:sz w:val="20"/>
+                          <w:szCs w:val="20"/>
+                        </w:rPr>
+                      </w:pPr>
+                      <w:r>
+                        <w:rPr>
+                          <w:rFonts w:ascii="Calibri" w:hAnsi="Calibri"/>
+                          <w:b/>
+                          <w:sz w:val="20"/>
+                          <w:szCs w:val="20"/>
+                        </w:rPr>
+                        <w:t>Configuration</w:t>
+                      </w:r>
+                    </w:p>
+                  </w:txbxContent>
+                </v:textbox>
+              </v:shape>
+              <v:shape id="_x0000_s1650" type="#_x0000_t202" style="position:absolute;left:2433;top:2393;width:1469;height:4874" o:regroupid="34" fillcolor="#dbe5f1 [660]">
+                <v:fill opacity=".5"/>
+                <v:stroke dashstyle="1 1" endcap="round"/>
+                <v:textbox style="mso-next-textbox:#_x0000_s1650" inset="1mm,1mm,1mm,1mm">
+                  <w:txbxContent>
+                    <w:p>
+                      <w:pPr>
+                        <w:spacing w:after="0" w:line="240" w:lineRule="auto"/>
+                        <w:jc w:val="center"/>
+                        <w:rPr>
+                          <w:rFonts w:ascii="Calibri" w:hAnsi="Calibri"/>
+                          <w:sz w:val="18"/>
+                        </w:rPr>
+                      </w:pPr>
+                      <w:r>
+                        <w:rPr>
+                          <w:rFonts w:ascii="Calibri" w:hAnsi="Calibri"/>
+                          <w:sz w:val="18"/>
+                        </w:rPr>
+                        <w:t>Logical Job Group</w:t>
+                      </w:r>
+                    </w:p>
+                    <w:p>
+                      <w:pPr>
+                        <w:spacing w:after="0" w:line="240" w:lineRule="auto"/>
+                        <w:jc w:val="center"/>
+                        <w:rPr>
+                          <w:rFonts w:ascii="Calibri" w:hAnsi="Calibri"/>
+                          <w:b/>
+                          <w:sz w:val="18"/>
+                        </w:rPr>
+                      </w:pPr>
+                      <w:r>
+                        <w:rPr>
+                          <w:rFonts w:ascii="Calibri" w:hAnsi="Calibri"/>
+                          <w:b/>
+                          <w:sz w:val="18"/>
+                        </w:rPr>
+                        <w:t>OBR</w:t>
+                      </w:r>
+                    </w:p>
+                  </w:txbxContent>
+                </v:textbox>
+              </v:shape>
+              <v:shape id="_x0000_s1651" type="#_x0000_t202" style="position:absolute;left:1192;top:5441;width:3955;height:340" o:regroupid="34">
+                <v:textbox style="mso-next-textbox:#_x0000_s1651" inset="1mm,1mm,1mm,1mm">
+                  <w:txbxContent>
+                    <w:p>
+                      <w:pPr>
+                        <w:spacing w:after="0" w:line="240" w:lineRule="auto"/>
+                        <w:jc w:val="center"/>
+                        <w:rPr>
+                          <w:rFonts w:ascii="Calibri" w:hAnsi="Calibri"/>
+                          <w:sz w:val="18"/>
+                        </w:rPr>
+                      </w:pPr>
+                      <w:r>
+                        <w:rPr>
+                          <w:rFonts w:ascii="Calibri" w:hAnsi="Calibri"/>
+                          <w:b/>
+                          <w:sz w:val="18"/>
+                        </w:rPr>
+                        <w:t>Outbound</w:t>
+                      </w:r>
+                      <w:r>
+                        <w:rPr>
+                          <w:rFonts w:ascii="Calibri" w:hAnsi="Calibri"/>
+                          <w:b/>
+                          <w:sz w:val="18"/>
+                        </w:rPr>
+                        <w:t xml:space="preserve"> Processing Job </w:t>
+                      </w:r>
+                      <w:r>
+                        <w:rPr>
+                          <w:rFonts w:ascii="Calibri" w:hAnsi="Calibri"/>
+                          <w:b/>
+                          <w:sz w:val="18"/>
+                        </w:rPr>
+                        <w:t>R1</w:t>
+                      </w:r>
+                      <w:r>
+                        <w:rPr>
+                          <w:rFonts w:ascii="Calibri" w:hAnsi="Calibri"/>
+                          <w:sz w:val="18"/>
+                        </w:rPr>
+                        <w:t xml:space="preserve"> – Job Group = </w:t>
+                      </w:r>
+                      <w:r>
+                        <w:rPr>
+                          <w:rFonts w:ascii="Calibri" w:hAnsi="Calibri"/>
+                          <w:b/>
+                          <w:sz w:val="18"/>
+                        </w:rPr>
+                        <w:t>OBR</w:t>
+                      </w:r>
+                      <w:r>
+                        <w:rPr>
+                          <w:rFonts w:ascii="Calibri" w:hAnsi="Calibri"/>
+                          <w:sz w:val="18"/>
+                        </w:rPr>
+                        <w:t>#01</w:t>
+                      </w:r>
+                    </w:p>
+                  </w:txbxContent>
+                </v:textbox>
+              </v:shape>
+              <v:shape id="_x0000_s1652" type="#_x0000_t202" style="position:absolute;left:13279;top:9638;width:2151;height:340" o:regroupid="34">
+                <v:textbox style="mso-next-textbox:#_x0000_s1652" inset="1mm,1mm,1mm,1mm">
+                  <w:txbxContent>
+                    <w:p>
+                      <w:pPr>
+                        <w:spacing w:after="0" w:line="240" w:lineRule="auto"/>
+                        <w:jc w:val="center"/>
+                        <w:rPr>
+                          <w:rFonts w:ascii="Calibri" w:hAnsi="Calibri"/>
+                          <w:sz w:val="18"/>
+                        </w:rPr>
+                      </w:pPr>
+                      <w:r>
+                        <w:rPr>
+                          <w:rFonts w:ascii="Calibri" w:hAnsi="Calibri"/>
+                          <w:b/>
+                          <w:sz w:val="18"/>
+                        </w:rPr>
+                        <w:t>Outbound Script</w:t>
+                      </w:r>
+                    </w:p>
+                  </w:txbxContent>
+                </v:textbox>
+              </v:shape>
+              <v:shape id="_x0000_s1654" type="#_x0000_t202" style="position:absolute;left:7516;top:7300;width:2147;height:1033" o:regroupid="34">
+                <v:textbox style="mso-next-textbox:#_x0000_s1654" inset="1mm,1mm,1mm,1mm">
+                  <w:txbxContent>
+                    <w:p>
+                      <w:pPr>
+                        <w:spacing w:after="0" w:line="240" w:lineRule="auto"/>
+                        <w:jc w:val="center"/>
+                        <w:rPr>
+                          <w:rFonts w:ascii="Calibri" w:hAnsi="Calibri"/>
+                          <w:b/>
+                          <w:sz w:val="18"/>
+                        </w:rPr>
+                      </w:pPr>
+                      <w:r>
+                        <w:rPr>
+                          <w:rFonts w:ascii="Calibri" w:hAnsi="Calibri"/>
+                          <w:b/>
+                          <w:sz w:val="18"/>
+                        </w:rPr>
+                        <w:t>LICS_INTERFACE_SEARCH</w:t>
+                      </w:r>
+                    </w:p>
+                    <w:p>
+                      <w:pPr>
+                        <w:spacing w:after="0" w:line="240" w:lineRule="auto"/>
+                        <w:jc w:val="center"/>
+                        <w:rPr>
+                          <w:rFonts w:ascii="Calibri" w:hAnsi="Calibri"/>
+                          <w:sz w:val="18"/>
+                        </w:rPr>
+                      </w:pPr>
+                      <w:r>
+                        <w:rPr>
+                          <w:rFonts w:ascii="Calibri" w:hAnsi="Calibri"/>
+                          <w:sz w:val="18"/>
+                        </w:rPr>
+                        <w:t>INITIALISE</w:t>
+                      </w:r>
+                    </w:p>
+                    <w:p>
+                      <w:pPr>
+                        <w:spacing w:after="0" w:line="240" w:lineRule="auto"/>
+                        <w:jc w:val="center"/>
+                        <w:rPr>
+                          <w:rFonts w:ascii="Calibri" w:hAnsi="Calibri"/>
+                          <w:sz w:val="18"/>
+                        </w:rPr>
+                      </w:pPr>
+                      <w:r>
+                        <w:rPr>
+                          <w:rFonts w:ascii="Calibri" w:hAnsi="Calibri"/>
+                          <w:sz w:val="18"/>
+                        </w:rPr>
+                        <w:t>ADD_SEARCH</w:t>
+                      </w:r>
+                    </w:p>
+                    <w:p>
+                      <w:pPr>
+                        <w:spacing w:after="0" w:line="240" w:lineRule="auto"/>
+                        <w:jc w:val="center"/>
+                        <w:rPr>
+                          <w:rFonts w:ascii="Calibri" w:hAnsi="Calibri"/>
+                          <w:sz w:val="18"/>
+                        </w:rPr>
+                      </w:pPr>
+                      <w:r>
+                        <w:rPr>
+                          <w:rFonts w:ascii="Calibri" w:hAnsi="Calibri"/>
+                          <w:sz w:val="18"/>
+                        </w:rPr>
+                        <w:t>FINALISE</w:t>
+                      </w:r>
+                    </w:p>
+                  </w:txbxContent>
+                </v:textbox>
+              </v:shape>
+              <v:shape id="_x0000_s1655" type="#_x0000_t202" style="position:absolute;left:7290;top:8750;width:5650;height:1906" o:regroupid="34">
+                <v:textbox style="mso-next-textbox:#_x0000_s1655" inset="1mm,1mm,1mm,1mm">
+                  <w:txbxContent>
+                    <w:p>
+                      <w:pPr>
+                        <w:spacing w:after="0" w:line="240" w:lineRule="auto"/>
+                        <w:jc w:val="center"/>
+                        <w:rPr>
+                          <w:rFonts w:ascii="Calibri" w:hAnsi="Calibri"/>
+                          <w:b/>
+                          <w:sz w:val="18"/>
+                        </w:rPr>
+                      </w:pPr>
+                      <w:r>
+                        <w:rPr>
+                          <w:rFonts w:ascii="Calibri" w:hAnsi="Calibri"/>
+                          <w:b/>
+                          <w:sz w:val="18"/>
+                        </w:rPr>
+                        <w:t>LICS_OUTBOUND</w:t>
+                      </w:r>
+                      <w:r>
+                        <w:rPr>
+                          <w:rFonts w:ascii="Calibri" w:hAnsi="Calibri"/>
+                          <w:b/>
+                          <w:sz w:val="18"/>
+                        </w:rPr>
+                        <w:t>_PROCESSOR</w:t>
+                      </w:r>
+                    </w:p>
+                    <w:p>
+                      <w:pPr>
+                        <w:pStyle w:val="ListParagraph"/>
+                        <w:numPr>
+                          <w:ilvl w:val="0"/>
+                          <w:numId w:val="12"/>
+                        </w:numPr>
+                        <w:spacing w:after="0" w:line="240" w:lineRule="auto"/>
+                        <w:ind w:left="341" w:hanging="284"/>
+                        <w:rPr>
+                          <w:rFonts w:ascii="Calibri" w:hAnsi="Calibri"/>
+                          <w:b/>
+                          <w:sz w:val="18"/>
+                        </w:rPr>
+                      </w:pPr>
+                      <w:r>
+                        <w:rPr>
+                          <w:rFonts w:ascii="Calibri" w:hAnsi="Calibri"/>
+                          <w:sz w:val="18"/>
+                        </w:rPr>
+                        <w:t>Wakes up.</w:t>
+                      </w:r>
+                    </w:p>
+                    <w:p>
+                      <w:pPr>
+                        <w:pStyle w:val="ListParagraph"/>
+                        <w:numPr>
+                          <w:ilvl w:val="0"/>
+                          <w:numId w:val="12"/>
+                        </w:numPr>
+                        <w:spacing w:after="0" w:line="240" w:lineRule="auto"/>
+                        <w:ind w:left="341" w:hanging="284"/>
+                        <w:rPr>
+                          <w:rFonts w:ascii="Calibri" w:hAnsi="Calibri"/>
+                          <w:b/>
+                          <w:sz w:val="18"/>
+                        </w:rPr>
+                      </w:pPr>
+                      <w:r>
+                        <w:rPr>
+                          <w:rFonts w:ascii="Calibri" w:hAnsi="Calibri"/>
+                          <w:sz w:val="18"/>
+                        </w:rPr>
+                        <w:t>Retrieves all LICS_HEADER rows with LOADED status.</w:t>
+                      </w:r>
+                    </w:p>
+                    <w:p>
+                      <w:pPr>
+                        <w:pStyle w:val="ListParagraph"/>
+                        <w:numPr>
+                          <w:ilvl w:val="1"/>
+                          <w:numId w:val="12"/>
+                        </w:numPr>
+                        <w:spacing w:after="0" w:line="240" w:lineRule="auto"/>
+                        <w:ind w:left="851" w:hanging="284"/>
+                        <w:rPr>
+                          <w:rFonts w:ascii="Calibri" w:hAnsi="Calibri"/>
+                          <w:b/>
+                          <w:sz w:val="18"/>
+                        </w:rPr>
+                      </w:pPr>
+                      <w:r>
+                        <w:rPr>
+                          <w:rFonts w:ascii="Calibri" w:hAnsi="Calibri"/>
+                          <w:sz w:val="18"/>
+                        </w:rPr>
+                        <w:t>Attempts to lock the LICS_HEADER row.</w:t>
+                      </w:r>
+                    </w:p>
+                    <w:p>
+                      <w:pPr>
+                        <w:pStyle w:val="ListParagraph"/>
+                        <w:numPr>
+                          <w:ilvl w:val="1"/>
+                          <w:numId w:val="12"/>
+                        </w:numPr>
+                        <w:spacing w:after="0" w:line="240" w:lineRule="auto"/>
+                        <w:ind w:left="851" w:hanging="284"/>
+                        <w:rPr>
+                          <w:rFonts w:ascii="Calibri" w:hAnsi="Calibri"/>
+                          <w:b/>
+                          <w:sz w:val="18"/>
+                        </w:rPr>
+                      </w:pPr>
+                      <w:r>
+                        <w:rPr>
+                          <w:rFonts w:ascii="Calibri" w:hAnsi="Calibri"/>
+                          <w:sz w:val="18"/>
+                        </w:rPr>
+                        <w:t>When LICS_HEADER row locked and still LOADED status executes the processing procedure (outbound script) specified in the interface configuration.</w:t>
+                      </w:r>
+                    </w:p>
+                    <w:p>
+                      <w:pPr>
+                        <w:pStyle w:val="ListParagraph"/>
+                        <w:numPr>
+                          <w:ilvl w:val="0"/>
+                          <w:numId w:val="12"/>
+                        </w:numPr>
+                        <w:spacing w:after="0" w:line="240" w:lineRule="auto"/>
+                        <w:ind w:left="341" w:hanging="284"/>
+                        <w:rPr>
+                          <w:rFonts w:ascii="Calibri" w:hAnsi="Calibri"/>
+                          <w:b/>
+                          <w:sz w:val="18"/>
+                        </w:rPr>
+                      </w:pPr>
+                      <w:r>
+                        <w:rPr>
+                          <w:rFonts w:ascii="Calibri" w:hAnsi="Calibri"/>
+                          <w:sz w:val="18"/>
+                        </w:rPr>
+                        <w:t>Sleeps.</w:t>
+                      </w:r>
+                    </w:p>
+                  </w:txbxContent>
+                </v:textbox>
+              </v:shape>
+              <v:shape id="_x0000_s1656" type="#_x0000_t202" style="position:absolute;left:1192;top:5893;width:3955;height:340" o:regroupid="34">
+                <v:textbox style="mso-next-textbox:#_x0000_s1656" inset="1mm,1mm,1mm,1mm">
+                  <w:txbxContent>
+                    <w:p>
+                      <w:pPr>
+                        <w:spacing w:after="0" w:line="240" w:lineRule="auto"/>
+                        <w:jc w:val="center"/>
+                        <w:rPr>
+                          <w:rFonts w:ascii="Calibri" w:hAnsi="Calibri"/>
+                          <w:sz w:val="18"/>
+                        </w:rPr>
+                      </w:pPr>
+                      <w:r>
+                        <w:rPr>
+                          <w:rFonts w:ascii="Calibri" w:hAnsi="Calibri"/>
+                          <w:b/>
+                          <w:sz w:val="18"/>
+                        </w:rPr>
+                        <w:t xml:space="preserve">Outbound </w:t>
+                      </w:r>
+                      <w:r>
+                        <w:rPr>
+                          <w:rFonts w:ascii="Calibri" w:hAnsi="Calibri"/>
+                          <w:b/>
+                          <w:sz w:val="18"/>
+                        </w:rPr>
+                        <w:t xml:space="preserve">Processing Job </w:t>
+                      </w:r>
+                      <w:r>
+                        <w:rPr>
+                          <w:rFonts w:ascii="Calibri" w:hAnsi="Calibri"/>
+                          <w:b/>
+                          <w:sz w:val="18"/>
+                        </w:rPr>
+                        <w:t>R2</w:t>
+                      </w:r>
+                      <w:r>
+                        <w:rPr>
+                          <w:rFonts w:ascii="Calibri" w:hAnsi="Calibri"/>
+                          <w:sz w:val="18"/>
+                        </w:rPr>
+                        <w:t xml:space="preserve"> – Job Group = </w:t>
+                      </w:r>
+                      <w:r>
+                        <w:rPr>
+                          <w:rFonts w:ascii="Calibri" w:hAnsi="Calibri"/>
+                          <w:b/>
+                          <w:sz w:val="18"/>
+                        </w:rPr>
+                        <w:t>OBR</w:t>
+                      </w:r>
+                      <w:r>
+                        <w:rPr>
+                          <w:rFonts w:ascii="Calibri" w:hAnsi="Calibri"/>
+                          <w:sz w:val="18"/>
+                        </w:rPr>
+                        <w:t>#02</w:t>
+                      </w:r>
+                    </w:p>
+                  </w:txbxContent>
+                </v:textbox>
+              </v:shape>
+              <v:shape id="_x0000_s1657" type="#_x0000_t202" style="position:absolute;left:1192;top:6347;width:3955;height:340" o:regroupid="34">
+                <v:textbox style="mso-next-textbox:#_x0000_s1657" inset="1mm,1mm,1mm,1mm">
+                  <w:txbxContent>
+                    <w:p>
+                      <w:pPr>
+                        <w:spacing w:after="0" w:line="240" w:lineRule="auto"/>
+                        <w:jc w:val="center"/>
+                        <w:rPr>
+                          <w:rFonts w:ascii="Calibri" w:hAnsi="Calibri"/>
+                          <w:sz w:val="18"/>
+                        </w:rPr>
+                      </w:pPr>
+                      <w:r>
+                        <w:rPr>
+                          <w:rFonts w:ascii="Calibri" w:hAnsi="Calibri"/>
+                          <w:b/>
+                          <w:sz w:val="18"/>
+                        </w:rPr>
+                        <w:t>Outbound</w:t>
+                      </w:r>
+                      <w:r>
+                        <w:rPr>
+                          <w:rFonts w:ascii="Calibri" w:hAnsi="Calibri"/>
+                          <w:b/>
+                          <w:sz w:val="18"/>
+                        </w:rPr>
+                        <w:t xml:space="preserve"> Processing Job </w:t>
+                      </w:r>
+                      <w:r>
+                        <w:rPr>
+                          <w:rFonts w:ascii="Calibri" w:hAnsi="Calibri"/>
+                          <w:b/>
+                          <w:sz w:val="18"/>
+                        </w:rPr>
+                        <w:t>R3</w:t>
+                      </w:r>
+                      <w:r>
+                        <w:rPr>
+                          <w:rFonts w:ascii="Calibri" w:hAnsi="Calibri"/>
+                          <w:sz w:val="18"/>
+                        </w:rPr>
+                        <w:t xml:space="preserve"> – Job Group = </w:t>
+                      </w:r>
+                      <w:r>
+                        <w:rPr>
+                          <w:rFonts w:ascii="Calibri" w:hAnsi="Calibri"/>
+                          <w:b/>
+                          <w:sz w:val="18"/>
+                        </w:rPr>
+                        <w:t>OBR</w:t>
+                      </w:r>
+                      <w:r>
+                        <w:rPr>
+                          <w:rFonts w:ascii="Calibri" w:hAnsi="Calibri"/>
+                          <w:sz w:val="18"/>
+                        </w:rPr>
+                        <w:t>#03</w:t>
+                      </w:r>
+                    </w:p>
+                  </w:txbxContent>
+                </v:textbox>
+              </v:shape>
+              <v:shape id="_x0000_s1658" type="#_x0000_t202" style="position:absolute;left:1192;top:6799;width:3955;height:340" o:regroupid="34">
+                <v:textbox style="mso-next-textbox:#_x0000_s1658" inset="1mm,1mm,1mm,1mm">
+                  <w:txbxContent>
+                    <w:p>
+                      <w:pPr>
+                        <w:spacing w:after="0" w:line="240" w:lineRule="auto"/>
+                        <w:jc w:val="center"/>
+                        <w:rPr>
+                          <w:rFonts w:ascii="Calibri" w:hAnsi="Calibri"/>
+                          <w:sz w:val="18"/>
+                        </w:rPr>
+                      </w:pPr>
+                      <w:r>
+                        <w:rPr>
+                          <w:rFonts w:ascii="Calibri" w:hAnsi="Calibri"/>
+                          <w:b/>
+                          <w:sz w:val="18"/>
+                        </w:rPr>
+                        <w:t>Outbound</w:t>
+                      </w:r>
+                      <w:r>
+                        <w:rPr>
+                          <w:rFonts w:ascii="Calibri" w:hAnsi="Calibri"/>
+                          <w:b/>
+                          <w:sz w:val="18"/>
+                        </w:rPr>
+                        <w:t xml:space="preserve"> Processing Job </w:t>
+                      </w:r>
+                      <w:r>
+                        <w:rPr>
+                          <w:rFonts w:ascii="Calibri" w:hAnsi="Calibri"/>
+                          <w:b/>
+                          <w:sz w:val="18"/>
+                        </w:rPr>
+                        <w:t>R4</w:t>
+                      </w:r>
+                      <w:r>
+                        <w:rPr>
+                          <w:rFonts w:ascii="Calibri" w:hAnsi="Calibri"/>
+                          <w:sz w:val="18"/>
+                        </w:rPr>
+                        <w:t xml:space="preserve"> – Job Group = </w:t>
+                      </w:r>
+                      <w:r>
+                        <w:rPr>
+                          <w:rFonts w:ascii="Calibri" w:hAnsi="Calibri"/>
+                          <w:b/>
+                          <w:sz w:val="18"/>
+                        </w:rPr>
+                        <w:t>OBR</w:t>
+                      </w:r>
+                      <w:r>
+                        <w:rPr>
+                          <w:rFonts w:ascii="Calibri" w:hAnsi="Calibri"/>
+                          <w:sz w:val="18"/>
+                        </w:rPr>
+                        <w:t>#04</w:t>
+                      </w:r>
+                    </w:p>
+                  </w:txbxContent>
+                </v:textbox>
+              </v:shape>
+              <v:shape id="_x0000_s1659" type="#_x0000_t202" style="position:absolute;left:1644;top:3052;width:3051;height:340" o:regroupid="34">
+                <v:textbox style="mso-next-textbox:#_x0000_s1659" inset="1mm,1mm,1mm,1mm">
+                  <w:txbxContent>
+                    <w:p>
+                      <w:pPr>
+                        <w:spacing w:after="0" w:line="240" w:lineRule="auto"/>
+                        <w:jc w:val="center"/>
+                        <w:rPr>
+                          <w:rFonts w:ascii="Calibri" w:hAnsi="Calibri"/>
+                          <w:sz w:val="18"/>
+                        </w:rPr>
+                      </w:pPr>
+                      <w:r>
+                        <w:rPr>
+                          <w:rFonts w:ascii="Calibri" w:hAnsi="Calibri"/>
+                          <w:b/>
+                          <w:sz w:val="18"/>
+                        </w:rPr>
+                        <w:t>Interface A</w:t>
+                      </w:r>
+                      <w:r>
+                        <w:rPr>
+                          <w:rFonts w:ascii="Calibri" w:hAnsi="Calibri"/>
+                          <w:sz w:val="18"/>
+                        </w:rPr>
+                        <w:t xml:space="preserve"> – Interface Group = </w:t>
+                      </w:r>
+                      <w:r>
+                        <w:rPr>
+                          <w:rFonts w:ascii="Calibri" w:hAnsi="Calibri"/>
+                          <w:b/>
+                          <w:sz w:val="18"/>
+                        </w:rPr>
+                        <w:t>OB</w:t>
+                      </w:r>
+                      <w:r>
+                        <w:rPr>
+                          <w:rFonts w:ascii="Calibri" w:hAnsi="Calibri"/>
+                          <w:b/>
+                          <w:sz w:val="18"/>
+                        </w:rPr>
+                        <w:t>R</w:t>
+                      </w:r>
+                    </w:p>
+                  </w:txbxContent>
+                </v:textbox>
+              </v:shape>
+              <v:shape id="_x0000_s1660" type="#_x0000_t202" style="position:absolute;left:1644;top:3956;width:3051;height:340" o:regroupid="34">
+                <v:textbox style="mso-next-textbox:#_x0000_s1660" inset="1mm,1mm,1mm,1mm">
+                  <w:txbxContent>
+                    <w:p>
+                      <w:pPr>
+                        <w:spacing w:after="0" w:line="240" w:lineRule="auto"/>
+                        <w:jc w:val="center"/>
+                        <w:rPr>
+                          <w:rFonts w:ascii="Calibri" w:hAnsi="Calibri"/>
+                          <w:sz w:val="18"/>
+                        </w:rPr>
+                      </w:pPr>
+                      <w:r>
+                        <w:rPr>
+                          <w:rFonts w:ascii="Calibri" w:hAnsi="Calibri"/>
+                          <w:b/>
+                          <w:sz w:val="18"/>
+                        </w:rPr>
+                        <w:t xml:space="preserve">Interface </w:t>
+                      </w:r>
+                      <w:r>
+                        <w:rPr>
+                          <w:rFonts w:ascii="Calibri" w:hAnsi="Calibri"/>
+                          <w:b/>
+                          <w:sz w:val="18"/>
+                        </w:rPr>
+                        <w:t>C</w:t>
+                      </w:r>
+                      <w:r>
+                        <w:rPr>
+                          <w:rFonts w:ascii="Calibri" w:hAnsi="Calibri"/>
+                          <w:sz w:val="18"/>
+                        </w:rPr>
+                        <w:t xml:space="preserve"> – Interface Group = </w:t>
+                      </w:r>
+                      <w:r>
+                        <w:rPr>
+                          <w:rFonts w:ascii="Calibri" w:hAnsi="Calibri"/>
+                          <w:b/>
+                          <w:sz w:val="18"/>
+                        </w:rPr>
+                        <w:t>OB</w:t>
+                      </w:r>
+                      <w:r>
+                        <w:rPr>
+                          <w:rFonts w:ascii="Calibri" w:hAnsi="Calibri"/>
+                          <w:b/>
+                          <w:sz w:val="18"/>
+                        </w:rPr>
+                        <w:t>R</w:t>
+                      </w:r>
+                    </w:p>
+                  </w:txbxContent>
+                </v:textbox>
+              </v:shape>
+              <v:shape id="_x0000_s1661" type="#_x0000_t202" style="position:absolute;left:1644;top:4860;width:3051;height:340" o:regroupid="34">
+                <v:textbox style="mso-next-textbox:#_x0000_s1661" inset="1mm,1mm,1mm,1mm">
+                  <w:txbxContent>
+                    <w:p>
+                      <w:pPr>
+                        <w:spacing w:after="0" w:line="240" w:lineRule="auto"/>
+                        <w:jc w:val="center"/>
+                        <w:rPr>
+                          <w:rFonts w:ascii="Calibri" w:hAnsi="Calibri"/>
+                          <w:sz w:val="18"/>
+                        </w:rPr>
+                      </w:pPr>
+                      <w:r>
+                        <w:rPr>
+                          <w:rFonts w:ascii="Calibri" w:hAnsi="Calibri"/>
+                          <w:b/>
+                          <w:sz w:val="18"/>
+                        </w:rPr>
+                        <w:t xml:space="preserve">Interface </w:t>
+                      </w:r>
+                      <w:r>
+                        <w:rPr>
+                          <w:rFonts w:ascii="Calibri" w:hAnsi="Calibri"/>
+                          <w:b/>
+                          <w:sz w:val="18"/>
+                        </w:rPr>
+                        <w:t>E</w:t>
+                      </w:r>
+                      <w:r>
+                        <w:rPr>
+                          <w:rFonts w:ascii="Calibri" w:hAnsi="Calibri"/>
+                          <w:sz w:val="18"/>
+                        </w:rPr>
+                        <w:t xml:space="preserve"> – Interface Group = </w:t>
+                      </w:r>
+                      <w:r>
+                        <w:rPr>
+                          <w:rFonts w:ascii="Calibri" w:hAnsi="Calibri"/>
+                          <w:b/>
+                          <w:sz w:val="18"/>
+                        </w:rPr>
+                        <w:t>OB</w:t>
+                      </w:r>
+                      <w:r>
+                        <w:rPr>
+                          <w:rFonts w:ascii="Calibri" w:hAnsi="Calibri"/>
+                          <w:b/>
+                          <w:sz w:val="18"/>
+                        </w:rPr>
+                        <w:t>R</w:t>
+                      </w:r>
+                    </w:p>
+                  </w:txbxContent>
+                </v:textbox>
+              </v:shape>
+              <v:shape id="_x0000_s1662" type="#_x0000_t202" style="position:absolute;left:1644;top:3519;width:3051;height:340" o:regroupid="34">
+                <v:textbox style="mso-next-textbox:#_x0000_s1662" inset="1mm,1mm,1mm,1mm">
+                  <w:txbxContent>
+                    <w:p>
+                      <w:pPr>
+                        <w:spacing w:after="0" w:line="240" w:lineRule="auto"/>
+                        <w:jc w:val="center"/>
+                        <w:rPr>
+                          <w:rFonts w:ascii="Calibri" w:hAnsi="Calibri"/>
+                          <w:sz w:val="18"/>
+                        </w:rPr>
+                      </w:pPr>
+                      <w:r>
+                        <w:rPr>
+                          <w:rFonts w:ascii="Calibri" w:hAnsi="Calibri"/>
+                          <w:b/>
+                          <w:sz w:val="18"/>
+                        </w:rPr>
+                        <w:t xml:space="preserve">Interface </w:t>
+                      </w:r>
+                      <w:r>
+                        <w:rPr>
+                          <w:rFonts w:ascii="Calibri" w:hAnsi="Calibri"/>
+                          <w:b/>
+                          <w:sz w:val="18"/>
+                        </w:rPr>
+                        <w:t>B</w:t>
+                      </w:r>
+                      <w:r>
+                        <w:rPr>
+                          <w:rFonts w:ascii="Calibri" w:hAnsi="Calibri"/>
+                          <w:sz w:val="18"/>
+                        </w:rPr>
+                        <w:t xml:space="preserve"> – Interface Group = </w:t>
+                      </w:r>
+                      <w:r>
+                        <w:rPr>
+                          <w:rFonts w:ascii="Calibri" w:hAnsi="Calibri"/>
+                          <w:b/>
+                          <w:sz w:val="18"/>
+                        </w:rPr>
+                        <w:t>OB</w:t>
+                      </w:r>
+                      <w:r>
+                        <w:rPr>
+                          <w:rFonts w:ascii="Calibri" w:hAnsi="Calibri"/>
+                          <w:b/>
+                          <w:sz w:val="18"/>
+                        </w:rPr>
+                        <w:t>R</w:t>
+                      </w:r>
+                    </w:p>
+                  </w:txbxContent>
+                </v:textbox>
+              </v:shape>
+              <v:shape id="_x0000_s1663" type="#_x0000_t202" style="position:absolute;left:1644;top:4408;width:3051;height:340" o:regroupid="34">
+                <v:textbox style="mso-next-textbox:#_x0000_s1663" inset="1mm,1mm,1mm,1mm">
+                  <w:txbxContent>
+                    <w:p>
+                      <w:pPr>
+                        <w:spacing w:after="0" w:line="240" w:lineRule="auto"/>
+                        <w:jc w:val="center"/>
+                        <w:rPr>
+                          <w:rFonts w:ascii="Calibri" w:hAnsi="Calibri"/>
+                          <w:sz w:val="18"/>
+                        </w:rPr>
+                      </w:pPr>
+                      <w:r>
+                        <w:rPr>
+                          <w:rFonts w:ascii="Calibri" w:hAnsi="Calibri"/>
+                          <w:b/>
+                          <w:sz w:val="18"/>
+                        </w:rPr>
+                        <w:t xml:space="preserve">Interface </w:t>
+                      </w:r>
+                      <w:r>
+                        <w:rPr>
+                          <w:rFonts w:ascii="Calibri" w:hAnsi="Calibri"/>
+                          <w:b/>
+                          <w:sz w:val="18"/>
+                        </w:rPr>
+                        <w:t>D</w:t>
+                      </w:r>
+                      <w:r>
+                        <w:rPr>
+                          <w:rFonts w:ascii="Calibri" w:hAnsi="Calibri"/>
+                          <w:sz w:val="18"/>
+                        </w:rPr>
+                        <w:t xml:space="preserve"> – Interface Group = </w:t>
+                      </w:r>
+                      <w:r>
+                        <w:rPr>
+                          <w:rFonts w:ascii="Calibri" w:hAnsi="Calibri"/>
+                          <w:b/>
+                          <w:sz w:val="18"/>
+                        </w:rPr>
+                        <w:t>OB</w:t>
+                      </w:r>
+                      <w:r>
+                        <w:rPr>
+                          <w:rFonts w:ascii="Calibri" w:hAnsi="Calibri"/>
+                          <w:b/>
+                          <w:sz w:val="18"/>
+                        </w:rPr>
+                        <w:t>R</w:t>
+                      </w:r>
+                    </w:p>
+                  </w:txbxContent>
+                </v:textbox>
+              </v:shape>
+              <v:shape id="_x0000_s1664" type="#_x0000_t22" style="position:absolute;left:10002;top:7702;width:1808;height:452;v-text-anchor:middle" o:regroupid="34">
+                <v:textbox style="mso-next-textbox:#_x0000_s1664" inset="1mm,1mm,1mm,1mm">
+                  <w:txbxContent>
+                    <w:p>
+                      <w:pPr>
+                        <w:spacing w:after="0" w:line="240" w:lineRule="auto"/>
+                        <w:jc w:val="center"/>
+                        <w:rPr>
+                          <w:rFonts w:ascii="Calibri" w:hAnsi="Calibri"/>
+                          <w:sz w:val="18"/>
+                        </w:rPr>
+                      </w:pPr>
+                      <w:r>
+                        <w:rPr>
+                          <w:rFonts w:ascii="Calibri" w:hAnsi="Calibri"/>
+                          <w:sz w:val="18"/>
+                        </w:rPr>
+                        <w:t>LICS_HDR_SEARCH</w:t>
+                      </w:r>
+                    </w:p>
+                  </w:txbxContent>
+                </v:textbox>
+              </v:shape>
+              <v:shape id="_x0000_s1665" type="#_x0000_t22" style="position:absolute;left:10002;top:7380;width:1808;height:452;v-text-anchor:middle" o:regroupid="34">
+                <v:textbox style="mso-next-textbox:#_x0000_s1665" inset="1mm,1mm,1mm,1mm">
+                  <w:txbxContent>
+                    <w:p>
+                      <w:pPr>
+                        <w:spacing w:after="0" w:line="240" w:lineRule="auto"/>
+                        <w:jc w:val="center"/>
+                        <w:rPr>
+                          <w:rFonts w:ascii="Calibri" w:hAnsi="Calibri"/>
+                          <w:sz w:val="18"/>
+                        </w:rPr>
+                      </w:pPr>
+                      <w:r>
+                        <w:rPr>
+                          <w:rFonts w:ascii="Calibri" w:hAnsi="Calibri"/>
+                          <w:sz w:val="18"/>
+                        </w:rPr>
+                        <w:t>LICS_INT_REFERENCE</w:t>
+                      </w:r>
+                    </w:p>
+                  </w:txbxContent>
+                </v:textbox>
+              </v:shape>
+              <v:shape id="_x0000_s1666" type="#_x0000_t22" style="position:absolute;left:12036;top:7589;width:1469;height:503;v-text-anchor:middle" o:regroupid="34">
+                <v:textbox style="mso-next-textbox:#_x0000_s1666" inset="1mm,1mm,1mm,1mm">
+                  <w:txbxContent>
+                    <w:p>
+                      <w:pPr>
+                        <w:spacing w:after="0" w:line="240" w:lineRule="auto"/>
+                        <w:jc w:val="center"/>
+                        <w:rPr>
+                          <w:rFonts w:ascii="Calibri" w:hAnsi="Calibri"/>
+                          <w:sz w:val="18"/>
+                        </w:rPr>
+                      </w:pPr>
+                      <w:r>
+                        <w:rPr>
+                          <w:rFonts w:ascii="Calibri" w:hAnsi="Calibri"/>
+                          <w:sz w:val="18"/>
+                        </w:rPr>
+                        <w:t>LICS_HEADER</w:t>
+                      </w:r>
+                    </w:p>
+                  </w:txbxContent>
+                </v:textbox>
+              </v:shape>
+              <v:shape id="_x0000_s1667" type="#_x0000_t202" style="position:absolute;left:2433;top:7589;width:1469;height:3068" o:regroupid="34" fillcolor="#dbe5f1 [660]">
+                <v:fill opacity=".5"/>
+                <v:stroke dashstyle="1 1" endcap="round"/>
+                <v:textbox style="mso-next-textbox:#_x0000_s1667" inset="1mm,1mm,1mm,1mm">
+                  <w:txbxContent>
+                    <w:p>
+                      <w:pPr>
+                        <w:spacing w:after="0" w:line="240" w:lineRule="auto"/>
+                        <w:jc w:val="center"/>
+                        <w:rPr>
+                          <w:rFonts w:ascii="Calibri" w:hAnsi="Calibri"/>
+                          <w:sz w:val="18"/>
+                        </w:rPr>
+                      </w:pPr>
+                      <w:r>
+                        <w:rPr>
+                          <w:rFonts w:ascii="Calibri" w:hAnsi="Calibri"/>
+                          <w:sz w:val="18"/>
+                        </w:rPr>
+                        <w:t>Logical Job Group</w:t>
+                      </w:r>
+                    </w:p>
+                    <w:p>
+                      <w:pPr>
+                        <w:spacing w:after="0" w:line="240" w:lineRule="auto"/>
+                        <w:jc w:val="center"/>
+                        <w:rPr>
+                          <w:rFonts w:ascii="Calibri" w:hAnsi="Calibri"/>
+                          <w:b/>
+                          <w:sz w:val="18"/>
+                        </w:rPr>
+                      </w:pPr>
+                      <w:r>
+                        <w:rPr>
+                          <w:rFonts w:ascii="Calibri" w:hAnsi="Calibri"/>
+                          <w:b/>
+                          <w:sz w:val="18"/>
+                        </w:rPr>
+                        <w:t>OB</w:t>
+                      </w:r>
+                      <w:r>
+                        <w:rPr>
+                          <w:rFonts w:ascii="Calibri" w:hAnsi="Calibri"/>
+                          <w:b/>
+                          <w:sz w:val="18"/>
+                        </w:rPr>
+                        <w:t>T</w:t>
+                      </w:r>
+                    </w:p>
+                  </w:txbxContent>
+                </v:textbox>
+              </v:shape>
+              <v:shape id="_x0000_s1668" type="#_x0000_t202" style="position:absolute;left:1192;top:9737;width:3955;height:340" o:regroupid="34">
+                <v:textbox style="mso-next-textbox:#_x0000_s1668" inset="1mm,1mm,1mm,1mm">
+                  <w:txbxContent>
+                    <w:p>
+                      <w:pPr>
+                        <w:spacing w:after="0" w:line="240" w:lineRule="auto"/>
+                        <w:jc w:val="center"/>
+                        <w:rPr>
+                          <w:rFonts w:ascii="Calibri" w:hAnsi="Calibri"/>
+                          <w:sz w:val="18"/>
+                        </w:rPr>
+                      </w:pPr>
+                      <w:r>
+                        <w:rPr>
+                          <w:rFonts w:ascii="Calibri" w:hAnsi="Calibri"/>
+                          <w:b/>
+                          <w:sz w:val="18"/>
+                        </w:rPr>
+                        <w:t>Outbound</w:t>
+                      </w:r>
+                      <w:r>
+                        <w:rPr>
+                          <w:rFonts w:ascii="Calibri" w:hAnsi="Calibri"/>
+                          <w:b/>
+                          <w:sz w:val="18"/>
+                        </w:rPr>
+                        <w:t xml:space="preserve"> Processing Job </w:t>
+                      </w:r>
+                      <w:r>
+                        <w:rPr>
+                          <w:rFonts w:ascii="Calibri" w:hAnsi="Calibri"/>
+                          <w:b/>
+                          <w:sz w:val="18"/>
+                        </w:rPr>
+                        <w:t>T1</w:t>
+                      </w:r>
+                      <w:r>
+                        <w:rPr>
+                          <w:rFonts w:ascii="Calibri" w:hAnsi="Calibri"/>
+                          <w:sz w:val="18"/>
+                        </w:rPr>
+                        <w:t xml:space="preserve"> – Job Group = </w:t>
+                      </w:r>
+                      <w:r>
+                        <w:rPr>
+                          <w:rFonts w:ascii="Calibri" w:hAnsi="Calibri"/>
+                          <w:b/>
+                          <w:sz w:val="18"/>
+                        </w:rPr>
+                        <w:t>OB</w:t>
+                      </w:r>
+                      <w:r>
+                        <w:rPr>
+                          <w:rFonts w:ascii="Calibri" w:hAnsi="Calibri"/>
+                          <w:b/>
+                          <w:sz w:val="18"/>
+                        </w:rPr>
+                        <w:t>T</w:t>
+                      </w:r>
+                      <w:r>
+                        <w:rPr>
+                          <w:rFonts w:ascii="Calibri" w:hAnsi="Calibri"/>
+                          <w:sz w:val="18"/>
+                        </w:rPr>
+                        <w:t>#01</w:t>
+                      </w:r>
+                    </w:p>
+                  </w:txbxContent>
+                </v:textbox>
+              </v:shape>
+              <v:shape id="_x0000_s1669" type="#_x0000_t202" style="position:absolute;left:1192;top:10189;width:3955;height:340" o:regroupid="34">
+                <v:textbox style="mso-next-textbox:#_x0000_s1669" inset="1mm,1mm,1mm,1mm">
+                  <w:txbxContent>
+                    <w:p>
+                      <w:pPr>
+                        <w:spacing w:after="0" w:line="240" w:lineRule="auto"/>
+                        <w:jc w:val="center"/>
+                        <w:rPr>
+                          <w:rFonts w:ascii="Calibri" w:hAnsi="Calibri"/>
+                          <w:sz w:val="18"/>
+                        </w:rPr>
+                      </w:pPr>
+                      <w:r>
+                        <w:rPr>
+                          <w:rFonts w:ascii="Calibri" w:hAnsi="Calibri"/>
+                          <w:b/>
+                          <w:sz w:val="18"/>
+                        </w:rPr>
+                        <w:t>Outbound</w:t>
+                      </w:r>
+                      <w:r>
+                        <w:rPr>
+                          <w:rFonts w:ascii="Calibri" w:hAnsi="Calibri"/>
+                          <w:b/>
+                          <w:sz w:val="18"/>
+                        </w:rPr>
+                        <w:t xml:space="preserve"> Processing Job </w:t>
+                      </w:r>
+                      <w:r>
+                        <w:rPr>
+                          <w:rFonts w:ascii="Calibri" w:hAnsi="Calibri"/>
+                          <w:b/>
+                          <w:sz w:val="18"/>
+                        </w:rPr>
+                        <w:t>T2</w:t>
+                      </w:r>
+                      <w:r>
+                        <w:rPr>
+                          <w:rFonts w:ascii="Calibri" w:hAnsi="Calibri"/>
+                          <w:sz w:val="18"/>
+                        </w:rPr>
+                        <w:t xml:space="preserve"> – Job Group = </w:t>
+                      </w:r>
+                      <w:r>
+                        <w:rPr>
+                          <w:rFonts w:ascii="Calibri" w:hAnsi="Calibri"/>
+                          <w:b/>
+                          <w:sz w:val="18"/>
+                        </w:rPr>
+                        <w:t>OB</w:t>
+                      </w:r>
+                      <w:r>
+                        <w:rPr>
+                          <w:rFonts w:ascii="Calibri" w:hAnsi="Calibri"/>
+                          <w:b/>
+                          <w:sz w:val="18"/>
+                        </w:rPr>
+                        <w:t>T</w:t>
+                      </w:r>
+                      <w:r>
+                        <w:rPr>
+                          <w:rFonts w:ascii="Calibri" w:hAnsi="Calibri"/>
+                          <w:sz w:val="18"/>
+                        </w:rPr>
+                        <w:t>#02</w:t>
+                      </w:r>
+                    </w:p>
+                  </w:txbxContent>
+                </v:textbox>
+              </v:shape>
+              <v:shape id="_x0000_s1670" type="#_x0000_t202" style="position:absolute;left:1644;top:8248;width:3051;height:340" o:regroupid="34">
+                <v:textbox style="mso-next-textbox:#_x0000_s1670" inset="1mm,1mm,1mm,1mm">
+                  <w:txbxContent>
+                    <w:p>
+                      <w:pPr>
+                        <w:spacing w:after="0" w:line="240" w:lineRule="auto"/>
+                        <w:jc w:val="center"/>
+                        <w:rPr>
+                          <w:rFonts w:ascii="Calibri" w:hAnsi="Calibri"/>
+                          <w:sz w:val="18"/>
+                        </w:rPr>
+                      </w:pPr>
+                      <w:r>
+                        <w:rPr>
+                          <w:rFonts w:ascii="Calibri" w:hAnsi="Calibri"/>
+                          <w:b/>
+                          <w:sz w:val="18"/>
+                        </w:rPr>
+                        <w:t xml:space="preserve">Interface </w:t>
+                      </w:r>
+                      <w:r>
+                        <w:rPr>
+                          <w:rFonts w:ascii="Calibri" w:hAnsi="Calibri"/>
+                          <w:b/>
+                          <w:sz w:val="18"/>
+                        </w:rPr>
+                        <w:t>X</w:t>
+                      </w:r>
+                      <w:r>
+                        <w:rPr>
+                          <w:rFonts w:ascii="Calibri" w:hAnsi="Calibri"/>
+                          <w:sz w:val="18"/>
+                        </w:rPr>
+                        <w:t xml:space="preserve"> – Interface Group = </w:t>
+                      </w:r>
+                      <w:r>
+                        <w:rPr>
+                          <w:rFonts w:ascii="Calibri" w:hAnsi="Calibri"/>
+                          <w:b/>
+                          <w:sz w:val="18"/>
+                        </w:rPr>
+                        <w:t>OBT</w:t>
+                      </w:r>
+                    </w:p>
+                  </w:txbxContent>
+                </v:textbox>
+              </v:shape>
+              <v:shape id="_x0000_s1671" type="#_x0000_t202" style="position:absolute;left:1644;top:9152;width:3051;height:340" o:regroupid="34">
+                <v:textbox style="mso-next-textbox:#_x0000_s1671" inset="1mm,1mm,1mm,1mm">
+                  <w:txbxContent>
+                    <w:p>
+                      <w:pPr>
+                        <w:spacing w:after="0" w:line="240" w:lineRule="auto"/>
+                        <w:jc w:val="center"/>
+                        <w:rPr>
+                          <w:rFonts w:ascii="Calibri" w:hAnsi="Calibri"/>
+                          <w:sz w:val="18"/>
+                        </w:rPr>
+                      </w:pPr>
+                      <w:r>
+                        <w:rPr>
+                          <w:rFonts w:ascii="Calibri" w:hAnsi="Calibri"/>
+                          <w:b/>
+                          <w:sz w:val="18"/>
+                        </w:rPr>
+                        <w:t xml:space="preserve">Interface </w:t>
+                      </w:r>
+                      <w:r>
+                        <w:rPr>
+                          <w:rFonts w:ascii="Calibri" w:hAnsi="Calibri"/>
+                          <w:b/>
+                          <w:sz w:val="18"/>
+                        </w:rPr>
+                        <w:t>Z</w:t>
+                      </w:r>
+                      <w:r>
+                        <w:rPr>
+                          <w:rFonts w:ascii="Calibri" w:hAnsi="Calibri"/>
+                          <w:sz w:val="18"/>
+                        </w:rPr>
+                        <w:t xml:space="preserve"> – Interface Group = </w:t>
+                      </w:r>
+                      <w:r>
+                        <w:rPr>
+                          <w:rFonts w:ascii="Calibri" w:hAnsi="Calibri"/>
+                          <w:b/>
+                          <w:sz w:val="18"/>
+                        </w:rPr>
+                        <w:t>OBT</w:t>
+                      </w:r>
+                    </w:p>
+                  </w:txbxContent>
+                </v:textbox>
+              </v:shape>
+              <v:shape id="_x0000_s1672" type="#_x0000_t202" style="position:absolute;left:1644;top:8715;width:3051;height:340" o:regroupid="34">
+                <v:textbox style="mso-next-textbox:#_x0000_s1672" inset="1mm,1mm,1mm,1mm">
+                  <w:txbxContent>
+                    <w:p>
+                      <w:pPr>
+                        <w:spacing w:after="0" w:line="240" w:lineRule="auto"/>
+                        <w:jc w:val="center"/>
+                        <w:rPr>
+                          <w:rFonts w:ascii="Calibri" w:hAnsi="Calibri"/>
+                          <w:sz w:val="18"/>
+                        </w:rPr>
+                      </w:pPr>
+                      <w:r>
+                        <w:rPr>
+                          <w:rFonts w:ascii="Calibri" w:hAnsi="Calibri"/>
+                          <w:b/>
+                          <w:sz w:val="18"/>
+                        </w:rPr>
+                        <w:t xml:space="preserve">Interface </w:t>
+                      </w:r>
+                      <w:r>
+                        <w:rPr>
+                          <w:rFonts w:ascii="Calibri" w:hAnsi="Calibri"/>
+                          <w:b/>
+                          <w:sz w:val="18"/>
+                        </w:rPr>
+                        <w:t xml:space="preserve">Y </w:t>
+                      </w:r>
+                      <w:r>
+                        <w:rPr>
+                          <w:rFonts w:ascii="Calibri" w:hAnsi="Calibri"/>
+                          <w:sz w:val="18"/>
+                        </w:rPr>
+                        <w:t xml:space="preserve">– Interface Group = </w:t>
+                      </w:r>
+                      <w:r>
+                        <w:rPr>
+                          <w:rFonts w:ascii="Calibri" w:hAnsi="Calibri"/>
+                          <w:b/>
+                          <w:sz w:val="18"/>
+                        </w:rPr>
+                        <w:t>OBT</w:t>
+                      </w:r>
+                    </w:p>
+                  </w:txbxContent>
+                </v:textbox>
+              </v:shape>
+              <v:shape id="_x0000_s1673" type="#_x0000_t86" style="position:absolute;left:5369;top:5427;width:113;height:1840" o:regroupid="34" adj="2399" strokecolor="#4f81bd [3204]" strokeweight="1.5pt">
+                <v:textbox inset="1mm,1mm,1mm,1mm"/>
+              </v:shape>
+              <v:shape id="_x0000_s1674" type="#_x0000_t202" style="position:absolute;left:13731;top:7478;width:1808;height:791" o:regroupid="34">
+                <v:textbox style="mso-next-textbox:#_x0000_s1674" inset="1mm,1mm,1mm,1mm">
+                  <w:txbxContent>
+                    <w:p>
+                      <w:pPr>
+                        <w:spacing w:after="0" w:line="240" w:lineRule="auto"/>
+                        <w:jc w:val="center"/>
+                        <w:rPr>
+                          <w:rFonts w:ascii="Calibri" w:hAnsi="Calibri"/>
+                          <w:b/>
+                          <w:sz w:val="18"/>
+                        </w:rPr>
+                      </w:pPr>
+                      <w:r>
+                        <w:rPr>
+                          <w:rFonts w:ascii="Calibri" w:hAnsi="Calibri"/>
+                          <w:b/>
+                          <w:sz w:val="18"/>
+                        </w:rPr>
+                        <w:t>OUT</w:t>
+                      </w:r>
+                      <w:r>
+                        <w:rPr>
+                          <w:rFonts w:ascii="Calibri" w:hAnsi="Calibri"/>
+                          <w:b/>
+                          <w:sz w:val="18"/>
+                        </w:rPr>
+                        <w:t xml:space="preserve">BOUND </w:t>
+                      </w:r>
+                      <w:r>
+                        <w:rPr>
+                          <w:rFonts w:ascii="Calibri" w:hAnsi="Calibri"/>
+                          <w:b/>
+                          <w:sz w:val="18"/>
+                        </w:rPr>
+                        <w:t>Directory</w:t>
+                      </w:r>
+                    </w:p>
+                    <w:p>
+                      <w:pPr>
+                        <w:spacing w:after="0" w:line="240" w:lineRule="auto"/>
+                        <w:jc w:val="center"/>
+                        <w:rPr>
+                          <w:rFonts w:ascii="Calibri" w:hAnsi="Calibri"/>
+                          <w:sz w:val="18"/>
+                        </w:rPr>
+                      </w:pPr>
+                    </w:p>
+                  </w:txbxContent>
+                </v:textbox>
+              </v:shape>
+              <v:shape id="_x0000_s1675" type="#_x0000_t22" style="position:absolute;left:13957;top:7832;width:1356;height:353;v-text-anchor:middle" o:regroupid="34" adj="4033">
+                <v:textbox style="mso-next-textbox:#_x0000_s1675" inset="1mm,1mm,1mm,1mm">
+                  <w:txbxContent>
+                    <w:p>
+                      <w:pPr>
+                        <w:spacing w:after="0" w:line="240" w:lineRule="auto"/>
+                        <w:jc w:val="center"/>
+                        <w:rPr>
+                          <w:rFonts w:ascii="Calibri" w:hAnsi="Calibri"/>
+                          <w:sz w:val="16"/>
+                        </w:rPr>
+                      </w:pPr>
+                      <w:r>
+                        <w:rPr>
+                          <w:rFonts w:ascii="Calibri" w:hAnsi="Calibri"/>
+                          <w:sz w:val="16"/>
+                        </w:rPr>
+                        <w:t>Interface File</w:t>
+                      </w:r>
+                    </w:p>
+                  </w:txbxContent>
+                </v:textbox>
+              </v:shape>
+              <v:shape id="_x0000_s1676" type="#_x0000_t202" style="position:absolute;left:5934;top:5345;width:1356;height:2034" o:regroupid="34" fillcolor="#f2dbdb [661]">
+                <v:fill opacity="45875f"/>
+                <v:textbox inset="1mm,1mm,1mm,1mm">
+                  <w:txbxContent>
+                    <w:p>
+                      <w:pPr>
+                        <w:spacing w:after="0" w:line="240" w:lineRule="auto"/>
+                        <w:jc w:val="center"/>
+                        <w:rPr>
+                          <w:rFonts w:ascii="Calibri" w:hAnsi="Calibri"/>
+                          <w:sz w:val="18"/>
+                        </w:rPr>
+                      </w:pPr>
+                      <w:r>
+                        <w:rPr>
+                          <w:rFonts w:ascii="Calibri" w:hAnsi="Calibri"/>
+                          <w:sz w:val="18"/>
+                        </w:rPr>
+                        <w:t>Wakes</w:t>
+                      </w:r>
+                      <w:r>
+                        <w:rPr>
+                          <w:rFonts w:ascii="Calibri" w:hAnsi="Calibri"/>
+                          <w:sz w:val="18"/>
+                        </w:rPr>
+                        <w:t xml:space="preserve"> up all processing jobs for the Interface Group</w:t>
+                      </w:r>
+                    </w:p>
+                    <w:p>
+                      <w:pPr>
+                        <w:spacing w:after="0" w:line="240" w:lineRule="auto"/>
+                        <w:jc w:val="center"/>
+                        <w:rPr>
+                          <w:rFonts w:ascii="Calibri" w:hAnsi="Calibri"/>
+                          <w:sz w:val="18"/>
+                        </w:rPr>
+                      </w:pPr>
+                      <w:r>
+                        <w:rPr>
+                          <w:rFonts w:ascii="Calibri" w:hAnsi="Calibri"/>
+                          <w:sz w:val="18"/>
+                        </w:rPr>
+                        <w:t>(Where matches Job Group up to the parallel marker #)</w:t>
+                      </w:r>
+                    </w:p>
+                  </w:txbxContent>
+                </v:textbox>
+              </v:shape>
+              <v:shape id="_x0000_s1677" type="#_x0000_t33" style="position:absolute;left:6612;top:4835;width:904;height:510;rotation:180;flip:y" o:connectortype="elbow" o:regroupid="34" adj="-179873,193680,-179873" strokecolor="#4f81bd [3204]" strokeweight="1.5pt"/>
+              <v:shape id="_x0000_s1678" type="#_x0000_t33" style="position:absolute;left:5789;top:8202;width:2324;height:678;rotation:90;flip:x" o:connectortype="elbow" o:regroupid="34" adj="-61566,226736,-61566" strokecolor="#4f81bd [3204]" strokeweight="1.5pt">
+                <v:stroke endarrow="block" endarrowlength="short"/>
+              </v:shape>
+              <v:shape id="_x0000_s1679" type="#_x0000_t32" style="position:absolute;left:5482;top:6347;width:452;height:1" o:connectortype="straight" o:regroupid="34" strokecolor="#4f81bd [3204]" strokeweight="1.5pt"/>
+              <v:shape id="_x0000_s1680" type="#_x0000_t32" style="position:absolute;left:4695;top:3650;width:2825;height:1" o:connectortype="straight" o:regroupid="34" strokecolor="#4f81bd [3204]" strokeweight="1.5pt">
+                <v:stroke endarrow="block" endarrowlength="short"/>
+              </v:shape>
+              <v:shape id="_x0000_s1682" type="#_x0000_t32" style="position:absolute;left:9663;top:7817;width:339;height:1" o:connectortype="straight" o:regroupid="34" strokecolor="#4f81bd [3204]" strokeweight="1.5pt">
+                <v:stroke endarrow="block" endarrowlength="short"/>
+              </v:shape>
+              <v:shape id="_x0000_s1683" type="#_x0000_t32" style="position:absolute;left:8532;top:6959;width:1;height:308" o:connectortype="straight" o:regroupid="34" strokecolor="#4f81bd [3204]" strokeweight="1.5pt">
+                <v:stroke endarrow="block" endarrowlength="short"/>
+              </v:shape>
+              <v:shape id="_x0000_s1687" type="#_x0000_t32" style="position:absolute;left:12940;top:9786;width:339;height:1" o:connectortype="straight" o:regroupid="34" strokecolor="#4f81bd [3204]" strokeweight="1.5pt">
+                <v:stroke endarrow="block" endarrowlength="short"/>
+              </v:shape>
+              <v:shape id="_x0000_s1688" type="#_x0000_t202" style="position:absolute;left:7516;top:2068;width:8136;height:325" o:regroupid="34">
+                <v:textbox inset="1mm,1mm,1mm,1mm">
+                  <w:txbxContent>
+                    <w:p>
+                      <w:pPr>
+                        <w:spacing w:after="0" w:line="240" w:lineRule="auto"/>
+                        <w:jc w:val="center"/>
+                      </w:pPr>
+                      <w:r>
+                        <w:rPr>
+                          <w:rFonts w:ascii="Calibri" w:hAnsi="Calibri"/>
+                          <w:sz w:val="18"/>
+                          <w:szCs w:val="18"/>
+                        </w:rPr>
+                        <w:t>Execute LICS_OUTBOUND</w:t>
+                      </w:r>
+                      <w:r>
+                        <w:rPr>
+                          <w:rFonts w:ascii="Calibri" w:hAnsi="Calibri"/>
+                          <w:sz w:val="18"/>
+                          <w:szCs w:val="18"/>
+                        </w:rPr>
+                        <w:t xml:space="preserve">_LOADER from </w:t>
+                      </w:r>
+                      <w:r>
+                        <w:rPr>
+                          <w:rFonts w:ascii="Calibri" w:hAnsi="Calibri"/>
+                          <w:sz w:val="18"/>
+                          <w:szCs w:val="18"/>
+                        </w:rPr>
+                        <w:t xml:space="preserve">a stored </w:t>
+                      </w:r>
+                    </w:p>
+                  </w:txbxContent>
+                </v:textbox>
+              </v:shape>
+              <v:shape id="_x0000_s1689" type="#_x0000_t32" style="position:absolute;left:11471;top:2393;width:1;height:318" o:connectortype="straight" o:regroupid="34" strokecolor="#4f81bd [3204]" strokeweight="1.5pt">
+                <v:stroke endarrow="block" endarrowlength="short"/>
+              </v:shape>
+              <v:shape id="_x0000_s1691" type="#_x0000_t32" style="position:absolute;left:5934;top:8509;width:9718;height:1" o:connectortype="straight" o:regroupid="34" strokecolor="#d99594 [1941]" strokeweight="1pt"/>
+              <v:shape id="_x0000_s1693" type="#_x0000_t202" style="position:absolute;left:13279;top:10316;width:2151;height:340" o:regroupid="34">
+                <v:textbox style="mso-next-textbox:#_x0000_s1693" inset="1mm,1mm,1mm,1mm">
+                  <w:txbxContent>
+                    <w:p>
+                      <w:pPr>
+                        <w:spacing w:after="0" w:line="240" w:lineRule="auto"/>
+                        <w:jc w:val="center"/>
+                        <w:rPr>
+                          <w:rFonts w:ascii="Calibri" w:hAnsi="Calibri"/>
+                          <w:sz w:val="18"/>
+                        </w:rPr>
+                      </w:pPr>
+                      <w:r>
+                        <w:rPr>
+                          <w:rFonts w:ascii="Calibri" w:hAnsi="Calibri"/>
+                          <w:b/>
+                          <w:sz w:val="18"/>
+                        </w:rPr>
+                        <w:t>AMI</w:t>
+                      </w:r>
+                    </w:p>
+                  </w:txbxContent>
+                </v:textbox>
+              </v:shape>
+              <v:shape id="_x0000_s1694" type="#_x0000_t32" style="position:absolute;left:14355;top:9978;width:1;height:338" o:connectortype="straight" o:regroupid="34" strokecolor="#4f81bd [3204]" strokeweight="1.5pt">
+                <v:stroke endarrow="block" endarrowlength="short"/>
+              </v:shape>
+              <v:shape id="_x0000_s1697" type="#_x0000_t32" style="position:absolute;left:14635;top:8185;width:1;height:1453" o:connectortype="straight" strokecolor="#4f81bd [3204]" strokeweight="1.5pt">
+                <v:stroke endarrow="block" endarrowlength="short"/>
+              </v:shape>
+              <v:shape id="_x0000_s1698" type="#_x0000_t32" style="position:absolute;left:14634;top:6959;width:1;height:519" o:connectortype="straight" strokecolor="#4f81bd [3204]" strokeweight="1.5pt">
+                <v:stroke endarrow="block" endarrowlength="short"/>
+              </v:shape>
+              <v:shape id="_x0000_s1699" type="#_x0000_t32" style="position:absolute;left:12714;top:6959;width:1;height:628" o:connectortype="straight" strokecolor="#4f81bd [3204]" strokeweight="1.5pt">
+                <v:stroke endarrow="block" endarrowlength="short"/>
+              </v:shape>
+              <v:shape id="_x0000_s1700" type="#_x0000_t32" style="position:absolute;left:12713;top:8122;width:1;height:628" o:connectortype="straight" strokecolor="#4f81bd [3204]" strokeweight="1.5pt">
+                <v:stroke endarrow="block" endarrowlength="short"/>
+              </v:shape>
+            </v:group>
             <w10:wrap type="none"/>
             <w10:anchorlock/>
           </v:group>
@@ -3262,6 +8648,1122 @@
     </w:sectPr>
   </w:body>
 </w:document>
+</file>
+
+<file path=word/numbering.xml><?xml version="1.0" encoding="utf-8"?>
+<w:numbering xmlns:ve="http://schemas.openxmlformats.org/markup-compatibility/2006" xmlns:o="urn:schemas-microsoft-com:office:office" xmlns:r="http://schemas.openxmlformats.org/officeDocument/2006/relationships" xmlns:m="http://schemas.openxmlformats.org/officeDocument/2006/math" xmlns:v="urn:schemas-microsoft-com:vml" xmlns:wp="http://schemas.openxmlformats.org/drawingml/2006/wordprocessingDrawing" xmlns:w10="urn:schemas-microsoft-com:office:word" xmlns:w="http://schemas.openxmlformats.org/wordprocessingml/2006/main" xmlns:wne="http://schemas.microsoft.com/office/word/2006/wordml">
+  <w:abstractNum w:abstractNumId="0">
+    <w:nsid w:val="03A1695A"/>
+    <w:multiLevelType w:val="hybridMultilevel"/>
+    <w:tmpl w:val="9C3E5C50"/>
+    <w:lvl w:ilvl="0" w:tplc="0C09000F">
+      <w:start w:val="1"/>
+      <w:numFmt w:val="decimal"/>
+      <w:lvlText w:val="%1."/>
+      <w:lvlJc w:val="left"/>
+      <w:pPr>
+        <w:ind w:left="720" w:hanging="360"/>
+      </w:pPr>
+      <w:rPr>
+        <w:rFonts w:hint="default"/>
+      </w:rPr>
+    </w:lvl>
+    <w:lvl w:ilvl="1" w:tplc="0C090019" w:tentative="1">
+      <w:start w:val="1"/>
+      <w:numFmt w:val="lowerLetter"/>
+      <w:lvlText w:val="%2."/>
+      <w:lvlJc w:val="left"/>
+      <w:pPr>
+        <w:ind w:left="1440" w:hanging="360"/>
+      </w:pPr>
+    </w:lvl>
+    <w:lvl w:ilvl="2" w:tplc="0C09001B" w:tentative="1">
+      <w:start w:val="1"/>
+      <w:numFmt w:val="lowerRoman"/>
+      <w:lvlText w:val="%3."/>
+      <w:lvlJc w:val="right"/>
+      <w:pPr>
+        <w:ind w:left="2160" w:hanging="180"/>
+      </w:pPr>
+    </w:lvl>
+    <w:lvl w:ilvl="3" w:tplc="0C09000F" w:tentative="1">
+      <w:start w:val="1"/>
+      <w:numFmt w:val="decimal"/>
+      <w:lvlText w:val="%4."/>
+      <w:lvlJc w:val="left"/>
+      <w:pPr>
+        <w:ind w:left="2880" w:hanging="360"/>
+      </w:pPr>
+    </w:lvl>
+    <w:lvl w:ilvl="4" w:tplc="0C090019" w:tentative="1">
+      <w:start w:val="1"/>
+      <w:numFmt w:val="lowerLetter"/>
+      <w:lvlText w:val="%5."/>
+      <w:lvlJc w:val="left"/>
+      <w:pPr>
+        <w:ind w:left="3600" w:hanging="360"/>
+      </w:pPr>
+    </w:lvl>
+    <w:lvl w:ilvl="5" w:tplc="0C09001B" w:tentative="1">
+      <w:start w:val="1"/>
+      <w:numFmt w:val="lowerRoman"/>
+      <w:lvlText w:val="%6."/>
+      <w:lvlJc w:val="right"/>
+      <w:pPr>
+        <w:ind w:left="4320" w:hanging="180"/>
+      </w:pPr>
+    </w:lvl>
+    <w:lvl w:ilvl="6" w:tplc="0C09000F" w:tentative="1">
+      <w:start w:val="1"/>
+      <w:numFmt w:val="decimal"/>
+      <w:lvlText w:val="%7."/>
+      <w:lvlJc w:val="left"/>
+      <w:pPr>
+        <w:ind w:left="5040" w:hanging="360"/>
+      </w:pPr>
+    </w:lvl>
+    <w:lvl w:ilvl="7" w:tplc="0C090019" w:tentative="1">
+      <w:start w:val="1"/>
+      <w:numFmt w:val="lowerLetter"/>
+      <w:lvlText w:val="%8."/>
+      <w:lvlJc w:val="left"/>
+      <w:pPr>
+        <w:ind w:left="5760" w:hanging="360"/>
+      </w:pPr>
+    </w:lvl>
+    <w:lvl w:ilvl="8" w:tplc="0C09001B" w:tentative="1">
+      <w:start w:val="1"/>
+      <w:numFmt w:val="lowerRoman"/>
+      <w:lvlText w:val="%9."/>
+      <w:lvlJc w:val="right"/>
+      <w:pPr>
+        <w:ind w:left="6480" w:hanging="180"/>
+      </w:pPr>
+    </w:lvl>
+  </w:abstractNum>
+  <w:abstractNum w:abstractNumId="1">
+    <w:nsid w:val="05FE016B"/>
+    <w:multiLevelType w:val="hybridMultilevel"/>
+    <w:tmpl w:val="0F9C4EF4"/>
+    <w:lvl w:ilvl="0" w:tplc="59B2888E">
+      <w:start w:val="1"/>
+      <w:numFmt w:val="decimal"/>
+      <w:lvlText w:val="%1."/>
+      <w:lvlJc w:val="left"/>
+      <w:pPr>
+        <w:ind w:left="417" w:hanging="360"/>
+      </w:pPr>
+      <w:rPr>
+        <w:rFonts w:hint="default"/>
+        <w:b/>
+      </w:rPr>
+    </w:lvl>
+    <w:lvl w:ilvl="1" w:tplc="0C090019" w:tentative="1">
+      <w:start w:val="1"/>
+      <w:numFmt w:val="lowerLetter"/>
+      <w:lvlText w:val="%2."/>
+      <w:lvlJc w:val="left"/>
+      <w:pPr>
+        <w:ind w:left="1137" w:hanging="360"/>
+      </w:pPr>
+    </w:lvl>
+    <w:lvl w:ilvl="2" w:tplc="0C09001B" w:tentative="1">
+      <w:start w:val="1"/>
+      <w:numFmt w:val="lowerRoman"/>
+      <w:lvlText w:val="%3."/>
+      <w:lvlJc w:val="right"/>
+      <w:pPr>
+        <w:ind w:left="1857" w:hanging="180"/>
+      </w:pPr>
+    </w:lvl>
+    <w:lvl w:ilvl="3" w:tplc="0C09000F" w:tentative="1">
+      <w:start w:val="1"/>
+      <w:numFmt w:val="decimal"/>
+      <w:lvlText w:val="%4."/>
+      <w:lvlJc w:val="left"/>
+      <w:pPr>
+        <w:ind w:left="2577" w:hanging="360"/>
+      </w:pPr>
+    </w:lvl>
+    <w:lvl w:ilvl="4" w:tplc="0C090019" w:tentative="1">
+      <w:start w:val="1"/>
+      <w:numFmt w:val="lowerLetter"/>
+      <w:lvlText w:val="%5."/>
+      <w:lvlJc w:val="left"/>
+      <w:pPr>
+        <w:ind w:left="3297" w:hanging="360"/>
+      </w:pPr>
+    </w:lvl>
+    <w:lvl w:ilvl="5" w:tplc="0C09001B" w:tentative="1">
+      <w:start w:val="1"/>
+      <w:numFmt w:val="lowerRoman"/>
+      <w:lvlText w:val="%6."/>
+      <w:lvlJc w:val="right"/>
+      <w:pPr>
+        <w:ind w:left="4017" w:hanging="180"/>
+      </w:pPr>
+    </w:lvl>
+    <w:lvl w:ilvl="6" w:tplc="0C09000F" w:tentative="1">
+      <w:start w:val="1"/>
+      <w:numFmt w:val="decimal"/>
+      <w:lvlText w:val="%7."/>
+      <w:lvlJc w:val="left"/>
+      <w:pPr>
+        <w:ind w:left="4737" w:hanging="360"/>
+      </w:pPr>
+    </w:lvl>
+    <w:lvl w:ilvl="7" w:tplc="0C090019" w:tentative="1">
+      <w:start w:val="1"/>
+      <w:numFmt w:val="lowerLetter"/>
+      <w:lvlText w:val="%8."/>
+      <w:lvlJc w:val="left"/>
+      <w:pPr>
+        <w:ind w:left="5457" w:hanging="360"/>
+      </w:pPr>
+    </w:lvl>
+    <w:lvl w:ilvl="8" w:tplc="0C09001B" w:tentative="1">
+      <w:start w:val="1"/>
+      <w:numFmt w:val="lowerRoman"/>
+      <w:lvlText w:val="%9."/>
+      <w:lvlJc w:val="right"/>
+      <w:pPr>
+        <w:ind w:left="6177" w:hanging="180"/>
+      </w:pPr>
+    </w:lvl>
+  </w:abstractNum>
+  <w:abstractNum w:abstractNumId="2">
+    <w:nsid w:val="40F12837"/>
+    <w:multiLevelType w:val="hybridMultilevel"/>
+    <w:tmpl w:val="FAFC5AA0"/>
+    <w:lvl w:ilvl="0" w:tplc="0C090015">
+      <w:start w:val="1"/>
+      <w:numFmt w:val="upperLetter"/>
+      <w:lvlText w:val="%1."/>
+      <w:lvlJc w:val="left"/>
+      <w:pPr>
+        <w:ind w:left="720" w:hanging="360"/>
+      </w:pPr>
+      <w:rPr>
+        <w:rFonts w:hint="default"/>
+      </w:rPr>
+    </w:lvl>
+    <w:lvl w:ilvl="1" w:tplc="0C090019" w:tentative="1">
+      <w:start w:val="1"/>
+      <w:numFmt w:val="lowerLetter"/>
+      <w:lvlText w:val="%2."/>
+      <w:lvlJc w:val="left"/>
+      <w:pPr>
+        <w:ind w:left="1440" w:hanging="360"/>
+      </w:pPr>
+    </w:lvl>
+    <w:lvl w:ilvl="2" w:tplc="0C09001B" w:tentative="1">
+      <w:start w:val="1"/>
+      <w:numFmt w:val="lowerRoman"/>
+      <w:lvlText w:val="%3."/>
+      <w:lvlJc w:val="right"/>
+      <w:pPr>
+        <w:ind w:left="2160" w:hanging="180"/>
+      </w:pPr>
+    </w:lvl>
+    <w:lvl w:ilvl="3" w:tplc="0C09000F" w:tentative="1">
+      <w:start w:val="1"/>
+      <w:numFmt w:val="decimal"/>
+      <w:lvlText w:val="%4."/>
+      <w:lvlJc w:val="left"/>
+      <w:pPr>
+        <w:ind w:left="2880" w:hanging="360"/>
+      </w:pPr>
+    </w:lvl>
+    <w:lvl w:ilvl="4" w:tplc="0C090019" w:tentative="1">
+      <w:start w:val="1"/>
+      <w:numFmt w:val="lowerLetter"/>
+      <w:lvlText w:val="%5."/>
+      <w:lvlJc w:val="left"/>
+      <w:pPr>
+        <w:ind w:left="3600" w:hanging="360"/>
+      </w:pPr>
+    </w:lvl>
+    <w:lvl w:ilvl="5" w:tplc="0C09001B" w:tentative="1">
+      <w:start w:val="1"/>
+      <w:numFmt w:val="lowerRoman"/>
+      <w:lvlText w:val="%6."/>
+      <w:lvlJc w:val="right"/>
+      <w:pPr>
+        <w:ind w:left="4320" w:hanging="180"/>
+      </w:pPr>
+    </w:lvl>
+    <w:lvl w:ilvl="6" w:tplc="0C09000F" w:tentative="1">
+      <w:start w:val="1"/>
+      <w:numFmt w:val="decimal"/>
+      <w:lvlText w:val="%7."/>
+      <w:lvlJc w:val="left"/>
+      <w:pPr>
+        <w:ind w:left="5040" w:hanging="360"/>
+      </w:pPr>
+    </w:lvl>
+    <w:lvl w:ilvl="7" w:tplc="0C090019" w:tentative="1">
+      <w:start w:val="1"/>
+      <w:numFmt w:val="lowerLetter"/>
+      <w:lvlText w:val="%8."/>
+      <w:lvlJc w:val="left"/>
+      <w:pPr>
+        <w:ind w:left="5760" w:hanging="360"/>
+      </w:pPr>
+    </w:lvl>
+    <w:lvl w:ilvl="8" w:tplc="0C09001B" w:tentative="1">
+      <w:start w:val="1"/>
+      <w:numFmt w:val="lowerRoman"/>
+      <w:lvlText w:val="%9."/>
+      <w:lvlJc w:val="right"/>
+      <w:pPr>
+        <w:ind w:left="6480" w:hanging="180"/>
+      </w:pPr>
+    </w:lvl>
+  </w:abstractNum>
+  <w:abstractNum w:abstractNumId="3">
+    <w:nsid w:val="427F506C"/>
+    <w:multiLevelType w:val="hybridMultilevel"/>
+    <w:tmpl w:val="0F9C4EF4"/>
+    <w:lvl w:ilvl="0" w:tplc="59B2888E">
+      <w:start w:val="1"/>
+      <w:numFmt w:val="decimal"/>
+      <w:lvlText w:val="%1."/>
+      <w:lvlJc w:val="left"/>
+      <w:pPr>
+        <w:ind w:left="417" w:hanging="360"/>
+      </w:pPr>
+      <w:rPr>
+        <w:rFonts w:hint="default"/>
+        <w:b/>
+      </w:rPr>
+    </w:lvl>
+    <w:lvl w:ilvl="1" w:tplc="0C090019" w:tentative="1">
+      <w:start w:val="1"/>
+      <w:numFmt w:val="lowerLetter"/>
+      <w:lvlText w:val="%2."/>
+      <w:lvlJc w:val="left"/>
+      <w:pPr>
+        <w:ind w:left="1137" w:hanging="360"/>
+      </w:pPr>
+    </w:lvl>
+    <w:lvl w:ilvl="2" w:tplc="0C09001B" w:tentative="1">
+      <w:start w:val="1"/>
+      <w:numFmt w:val="lowerRoman"/>
+      <w:lvlText w:val="%3."/>
+      <w:lvlJc w:val="right"/>
+      <w:pPr>
+        <w:ind w:left="1857" w:hanging="180"/>
+      </w:pPr>
+    </w:lvl>
+    <w:lvl w:ilvl="3" w:tplc="0C09000F" w:tentative="1">
+      <w:start w:val="1"/>
+      <w:numFmt w:val="decimal"/>
+      <w:lvlText w:val="%4."/>
+      <w:lvlJc w:val="left"/>
+      <w:pPr>
+        <w:ind w:left="2577" w:hanging="360"/>
+      </w:pPr>
+    </w:lvl>
+    <w:lvl w:ilvl="4" w:tplc="0C090019" w:tentative="1">
+      <w:start w:val="1"/>
+      <w:numFmt w:val="lowerLetter"/>
+      <w:lvlText w:val="%5."/>
+      <w:lvlJc w:val="left"/>
+      <w:pPr>
+        <w:ind w:left="3297" w:hanging="360"/>
+      </w:pPr>
+    </w:lvl>
+    <w:lvl w:ilvl="5" w:tplc="0C09001B" w:tentative="1">
+      <w:start w:val="1"/>
+      <w:numFmt w:val="lowerRoman"/>
+      <w:lvlText w:val="%6."/>
+      <w:lvlJc w:val="right"/>
+      <w:pPr>
+        <w:ind w:left="4017" w:hanging="180"/>
+      </w:pPr>
+    </w:lvl>
+    <w:lvl w:ilvl="6" w:tplc="0C09000F" w:tentative="1">
+      <w:start w:val="1"/>
+      <w:numFmt w:val="decimal"/>
+      <w:lvlText w:val="%7."/>
+      <w:lvlJc w:val="left"/>
+      <w:pPr>
+        <w:ind w:left="4737" w:hanging="360"/>
+      </w:pPr>
+    </w:lvl>
+    <w:lvl w:ilvl="7" w:tplc="0C090019" w:tentative="1">
+      <w:start w:val="1"/>
+      <w:numFmt w:val="lowerLetter"/>
+      <w:lvlText w:val="%8."/>
+      <w:lvlJc w:val="left"/>
+      <w:pPr>
+        <w:ind w:left="5457" w:hanging="360"/>
+      </w:pPr>
+    </w:lvl>
+    <w:lvl w:ilvl="8" w:tplc="0C09001B" w:tentative="1">
+      <w:start w:val="1"/>
+      <w:numFmt w:val="lowerRoman"/>
+      <w:lvlText w:val="%9."/>
+      <w:lvlJc w:val="right"/>
+      <w:pPr>
+        <w:ind w:left="6177" w:hanging="180"/>
+      </w:pPr>
+    </w:lvl>
+  </w:abstractNum>
+  <w:abstractNum w:abstractNumId="4">
+    <w:nsid w:val="4F7634A4"/>
+    <w:multiLevelType w:val="hybridMultilevel"/>
+    <w:tmpl w:val="AF20FDBE"/>
+    <w:lvl w:ilvl="0" w:tplc="0C09000F">
+      <w:start w:val="1"/>
+      <w:numFmt w:val="decimal"/>
+      <w:lvlText w:val="%1."/>
+      <w:lvlJc w:val="left"/>
+      <w:pPr>
+        <w:ind w:left="720" w:hanging="360"/>
+      </w:pPr>
+      <w:rPr>
+        <w:rFonts w:hint="default"/>
+      </w:rPr>
+    </w:lvl>
+    <w:lvl w:ilvl="1" w:tplc="0C090019">
+      <w:start w:val="1"/>
+      <w:numFmt w:val="lowerLetter"/>
+      <w:lvlText w:val="%2."/>
+      <w:lvlJc w:val="left"/>
+      <w:pPr>
+        <w:ind w:left="1440" w:hanging="360"/>
+      </w:pPr>
+    </w:lvl>
+    <w:lvl w:ilvl="2" w:tplc="0C09001B">
+      <w:start w:val="1"/>
+      <w:numFmt w:val="lowerRoman"/>
+      <w:lvlText w:val="%3."/>
+      <w:lvlJc w:val="right"/>
+      <w:pPr>
+        <w:ind w:left="2160" w:hanging="180"/>
+      </w:pPr>
+    </w:lvl>
+    <w:lvl w:ilvl="3" w:tplc="0C09000F" w:tentative="1">
+      <w:start w:val="1"/>
+      <w:numFmt w:val="decimal"/>
+      <w:lvlText w:val="%4."/>
+      <w:lvlJc w:val="left"/>
+      <w:pPr>
+        <w:ind w:left="2880" w:hanging="360"/>
+      </w:pPr>
+    </w:lvl>
+    <w:lvl w:ilvl="4" w:tplc="0C090019" w:tentative="1">
+      <w:start w:val="1"/>
+      <w:numFmt w:val="lowerLetter"/>
+      <w:lvlText w:val="%5."/>
+      <w:lvlJc w:val="left"/>
+      <w:pPr>
+        <w:ind w:left="3600" w:hanging="360"/>
+      </w:pPr>
+    </w:lvl>
+    <w:lvl w:ilvl="5" w:tplc="0C09001B" w:tentative="1">
+      <w:start w:val="1"/>
+      <w:numFmt w:val="lowerRoman"/>
+      <w:lvlText w:val="%6."/>
+      <w:lvlJc w:val="right"/>
+      <w:pPr>
+        <w:ind w:left="4320" w:hanging="180"/>
+      </w:pPr>
+    </w:lvl>
+    <w:lvl w:ilvl="6" w:tplc="0C09000F" w:tentative="1">
+      <w:start w:val="1"/>
+      <w:numFmt w:val="decimal"/>
+      <w:lvlText w:val="%7."/>
+      <w:lvlJc w:val="left"/>
+      <w:pPr>
+        <w:ind w:left="5040" w:hanging="360"/>
+      </w:pPr>
+    </w:lvl>
+    <w:lvl w:ilvl="7" w:tplc="0C090019" w:tentative="1">
+      <w:start w:val="1"/>
+      <w:numFmt w:val="lowerLetter"/>
+      <w:lvlText w:val="%8."/>
+      <w:lvlJc w:val="left"/>
+      <w:pPr>
+        <w:ind w:left="5760" w:hanging="360"/>
+      </w:pPr>
+    </w:lvl>
+    <w:lvl w:ilvl="8" w:tplc="0C09001B" w:tentative="1">
+      <w:start w:val="1"/>
+      <w:numFmt w:val="lowerRoman"/>
+      <w:lvlText w:val="%9."/>
+      <w:lvlJc w:val="right"/>
+      <w:pPr>
+        <w:ind w:left="6480" w:hanging="180"/>
+      </w:pPr>
+    </w:lvl>
+  </w:abstractNum>
+  <w:abstractNum w:abstractNumId="5">
+    <w:nsid w:val="528C09EC"/>
+    <w:multiLevelType w:val="hybridMultilevel"/>
+    <w:tmpl w:val="AF20FDBE"/>
+    <w:lvl w:ilvl="0" w:tplc="0C09000F">
+      <w:start w:val="1"/>
+      <w:numFmt w:val="decimal"/>
+      <w:lvlText w:val="%1."/>
+      <w:lvlJc w:val="left"/>
+      <w:pPr>
+        <w:ind w:left="720" w:hanging="360"/>
+      </w:pPr>
+      <w:rPr>
+        <w:rFonts w:hint="default"/>
+      </w:rPr>
+    </w:lvl>
+    <w:lvl w:ilvl="1" w:tplc="0C090019">
+      <w:start w:val="1"/>
+      <w:numFmt w:val="lowerLetter"/>
+      <w:lvlText w:val="%2."/>
+      <w:lvlJc w:val="left"/>
+      <w:pPr>
+        <w:ind w:left="1440" w:hanging="360"/>
+      </w:pPr>
+    </w:lvl>
+    <w:lvl w:ilvl="2" w:tplc="0C09001B" w:tentative="1">
+      <w:start w:val="1"/>
+      <w:numFmt w:val="lowerRoman"/>
+      <w:lvlText w:val="%3."/>
+      <w:lvlJc w:val="right"/>
+      <w:pPr>
+        <w:ind w:left="2160" w:hanging="180"/>
+      </w:pPr>
+    </w:lvl>
+    <w:lvl w:ilvl="3" w:tplc="0C09000F" w:tentative="1">
+      <w:start w:val="1"/>
+      <w:numFmt w:val="decimal"/>
+      <w:lvlText w:val="%4."/>
+      <w:lvlJc w:val="left"/>
+      <w:pPr>
+        <w:ind w:left="2880" w:hanging="360"/>
+      </w:pPr>
+    </w:lvl>
+    <w:lvl w:ilvl="4" w:tplc="0C090019" w:tentative="1">
+      <w:start w:val="1"/>
+      <w:numFmt w:val="lowerLetter"/>
+      <w:lvlText w:val="%5."/>
+      <w:lvlJc w:val="left"/>
+      <w:pPr>
+        <w:ind w:left="3600" w:hanging="360"/>
+      </w:pPr>
+    </w:lvl>
+    <w:lvl w:ilvl="5" w:tplc="0C09001B" w:tentative="1">
+      <w:start w:val="1"/>
+      <w:numFmt w:val="lowerRoman"/>
+      <w:lvlText w:val="%6."/>
+      <w:lvlJc w:val="right"/>
+      <w:pPr>
+        <w:ind w:left="4320" w:hanging="180"/>
+      </w:pPr>
+    </w:lvl>
+    <w:lvl w:ilvl="6" w:tplc="0C09000F" w:tentative="1">
+      <w:start w:val="1"/>
+      <w:numFmt w:val="decimal"/>
+      <w:lvlText w:val="%7."/>
+      <w:lvlJc w:val="left"/>
+      <w:pPr>
+        <w:ind w:left="5040" w:hanging="360"/>
+      </w:pPr>
+    </w:lvl>
+    <w:lvl w:ilvl="7" w:tplc="0C090019" w:tentative="1">
+      <w:start w:val="1"/>
+      <w:numFmt w:val="lowerLetter"/>
+      <w:lvlText w:val="%8."/>
+      <w:lvlJc w:val="left"/>
+      <w:pPr>
+        <w:ind w:left="5760" w:hanging="360"/>
+      </w:pPr>
+    </w:lvl>
+    <w:lvl w:ilvl="8" w:tplc="0C09001B" w:tentative="1">
+      <w:start w:val="1"/>
+      <w:numFmt w:val="lowerRoman"/>
+      <w:lvlText w:val="%9."/>
+      <w:lvlJc w:val="right"/>
+      <w:pPr>
+        <w:ind w:left="6480" w:hanging="180"/>
+      </w:pPr>
+    </w:lvl>
+  </w:abstractNum>
+  <w:abstractNum w:abstractNumId="6">
+    <w:nsid w:val="56E251F0"/>
+    <w:multiLevelType w:val="hybridMultilevel"/>
+    <w:tmpl w:val="38220250"/>
+    <w:lvl w:ilvl="0" w:tplc="272ABA2E">
+      <w:start w:val="1"/>
+      <w:numFmt w:val="decimal"/>
+      <w:lvlText w:val="%1."/>
+      <w:lvlJc w:val="left"/>
+      <w:pPr>
+        <w:ind w:left="720" w:hanging="360"/>
+      </w:pPr>
+      <w:rPr>
+        <w:rFonts w:hint="default"/>
+        <w:b/>
+      </w:rPr>
+    </w:lvl>
+    <w:lvl w:ilvl="1" w:tplc="1ED8B252">
+      <w:start w:val="1"/>
+      <w:numFmt w:val="lowerLetter"/>
+      <w:lvlText w:val="%2."/>
+      <w:lvlJc w:val="left"/>
+      <w:pPr>
+        <w:ind w:left="1440" w:hanging="360"/>
+      </w:pPr>
+      <w:rPr>
+        <w:b/>
+      </w:rPr>
+    </w:lvl>
+    <w:lvl w:ilvl="2" w:tplc="0C09001B">
+      <w:start w:val="1"/>
+      <w:numFmt w:val="lowerRoman"/>
+      <w:lvlText w:val="%3."/>
+      <w:lvlJc w:val="right"/>
+      <w:pPr>
+        <w:ind w:left="2160" w:hanging="180"/>
+      </w:pPr>
+    </w:lvl>
+    <w:lvl w:ilvl="3" w:tplc="0C09000F" w:tentative="1">
+      <w:start w:val="1"/>
+      <w:numFmt w:val="decimal"/>
+      <w:lvlText w:val="%4."/>
+      <w:lvlJc w:val="left"/>
+      <w:pPr>
+        <w:ind w:left="2880" w:hanging="360"/>
+      </w:pPr>
+    </w:lvl>
+    <w:lvl w:ilvl="4" w:tplc="0C090019" w:tentative="1">
+      <w:start w:val="1"/>
+      <w:numFmt w:val="lowerLetter"/>
+      <w:lvlText w:val="%5."/>
+      <w:lvlJc w:val="left"/>
+      <w:pPr>
+        <w:ind w:left="3600" w:hanging="360"/>
+      </w:pPr>
+    </w:lvl>
+    <w:lvl w:ilvl="5" w:tplc="0C09001B" w:tentative="1">
+      <w:start w:val="1"/>
+      <w:numFmt w:val="lowerRoman"/>
+      <w:lvlText w:val="%6."/>
+      <w:lvlJc w:val="right"/>
+      <w:pPr>
+        <w:ind w:left="4320" w:hanging="180"/>
+      </w:pPr>
+    </w:lvl>
+    <w:lvl w:ilvl="6" w:tplc="0C09000F" w:tentative="1">
+      <w:start w:val="1"/>
+      <w:numFmt w:val="decimal"/>
+      <w:lvlText w:val="%7."/>
+      <w:lvlJc w:val="left"/>
+      <w:pPr>
+        <w:ind w:left="5040" w:hanging="360"/>
+      </w:pPr>
+    </w:lvl>
+    <w:lvl w:ilvl="7" w:tplc="0C090019" w:tentative="1">
+      <w:start w:val="1"/>
+      <w:numFmt w:val="lowerLetter"/>
+      <w:lvlText w:val="%8."/>
+      <w:lvlJc w:val="left"/>
+      <w:pPr>
+        <w:ind w:left="5760" w:hanging="360"/>
+      </w:pPr>
+    </w:lvl>
+    <w:lvl w:ilvl="8" w:tplc="0C09001B" w:tentative="1">
+      <w:start w:val="1"/>
+      <w:numFmt w:val="lowerRoman"/>
+      <w:lvlText w:val="%9."/>
+      <w:lvlJc w:val="right"/>
+      <w:pPr>
+        <w:ind w:left="6480" w:hanging="180"/>
+      </w:pPr>
+    </w:lvl>
+  </w:abstractNum>
+  <w:abstractNum w:abstractNumId="7">
+    <w:nsid w:val="59DC060F"/>
+    <w:multiLevelType w:val="hybridMultilevel"/>
+    <w:tmpl w:val="AF20FDBE"/>
+    <w:lvl w:ilvl="0" w:tplc="0C09000F">
+      <w:start w:val="1"/>
+      <w:numFmt w:val="decimal"/>
+      <w:lvlText w:val="%1."/>
+      <w:lvlJc w:val="left"/>
+      <w:pPr>
+        <w:ind w:left="720" w:hanging="360"/>
+      </w:pPr>
+      <w:rPr>
+        <w:rFonts w:hint="default"/>
+      </w:rPr>
+    </w:lvl>
+    <w:lvl w:ilvl="1" w:tplc="0C090019">
+      <w:start w:val="1"/>
+      <w:numFmt w:val="lowerLetter"/>
+      <w:lvlText w:val="%2."/>
+      <w:lvlJc w:val="left"/>
+      <w:pPr>
+        <w:ind w:left="1440" w:hanging="360"/>
+      </w:pPr>
+    </w:lvl>
+    <w:lvl w:ilvl="2" w:tplc="0C09001B" w:tentative="1">
+      <w:start w:val="1"/>
+      <w:numFmt w:val="lowerRoman"/>
+      <w:lvlText w:val="%3."/>
+      <w:lvlJc w:val="right"/>
+      <w:pPr>
+        <w:ind w:left="2160" w:hanging="180"/>
+      </w:pPr>
+    </w:lvl>
+    <w:lvl w:ilvl="3" w:tplc="0C09000F" w:tentative="1">
+      <w:start w:val="1"/>
+      <w:numFmt w:val="decimal"/>
+      <w:lvlText w:val="%4."/>
+      <w:lvlJc w:val="left"/>
+      <w:pPr>
+        <w:ind w:left="2880" w:hanging="360"/>
+      </w:pPr>
+    </w:lvl>
+    <w:lvl w:ilvl="4" w:tplc="0C090019" w:tentative="1">
+      <w:start w:val="1"/>
+      <w:numFmt w:val="lowerLetter"/>
+      <w:lvlText w:val="%5."/>
+      <w:lvlJc w:val="left"/>
+      <w:pPr>
+        <w:ind w:left="3600" w:hanging="360"/>
+      </w:pPr>
+    </w:lvl>
+    <w:lvl w:ilvl="5" w:tplc="0C09001B" w:tentative="1">
+      <w:start w:val="1"/>
+      <w:numFmt w:val="lowerRoman"/>
+      <w:lvlText w:val="%6."/>
+      <w:lvlJc w:val="right"/>
+      <w:pPr>
+        <w:ind w:left="4320" w:hanging="180"/>
+      </w:pPr>
+    </w:lvl>
+    <w:lvl w:ilvl="6" w:tplc="0C09000F" w:tentative="1">
+      <w:start w:val="1"/>
+      <w:numFmt w:val="decimal"/>
+      <w:lvlText w:val="%7."/>
+      <w:lvlJc w:val="left"/>
+      <w:pPr>
+        <w:ind w:left="5040" w:hanging="360"/>
+      </w:pPr>
+    </w:lvl>
+    <w:lvl w:ilvl="7" w:tplc="0C090019" w:tentative="1">
+      <w:start w:val="1"/>
+      <w:numFmt w:val="lowerLetter"/>
+      <w:lvlText w:val="%8."/>
+      <w:lvlJc w:val="left"/>
+      <w:pPr>
+        <w:ind w:left="5760" w:hanging="360"/>
+      </w:pPr>
+    </w:lvl>
+    <w:lvl w:ilvl="8" w:tplc="0C09001B" w:tentative="1">
+      <w:start w:val="1"/>
+      <w:numFmt w:val="lowerRoman"/>
+      <w:lvlText w:val="%9."/>
+      <w:lvlJc w:val="right"/>
+      <w:pPr>
+        <w:ind w:left="6480" w:hanging="180"/>
+      </w:pPr>
+    </w:lvl>
+  </w:abstractNum>
+  <w:abstractNum w:abstractNumId="8">
+    <w:nsid w:val="5B2E4DED"/>
+    <w:multiLevelType w:val="hybridMultilevel"/>
+    <w:tmpl w:val="5ACC9652"/>
+    <w:lvl w:ilvl="0" w:tplc="0C09000F">
+      <w:start w:val="1"/>
+      <w:numFmt w:val="decimal"/>
+      <w:lvlText w:val="%1."/>
+      <w:lvlJc w:val="left"/>
+      <w:pPr>
+        <w:ind w:left="720" w:hanging="360"/>
+      </w:pPr>
+      <w:rPr>
+        <w:rFonts w:hint="default"/>
+      </w:rPr>
+    </w:lvl>
+    <w:lvl w:ilvl="1" w:tplc="0C090019" w:tentative="1">
+      <w:start w:val="1"/>
+      <w:numFmt w:val="lowerLetter"/>
+      <w:lvlText w:val="%2."/>
+      <w:lvlJc w:val="left"/>
+      <w:pPr>
+        <w:ind w:left="1440" w:hanging="360"/>
+      </w:pPr>
+    </w:lvl>
+    <w:lvl w:ilvl="2" w:tplc="0C09001B" w:tentative="1">
+      <w:start w:val="1"/>
+      <w:numFmt w:val="lowerRoman"/>
+      <w:lvlText w:val="%3."/>
+      <w:lvlJc w:val="right"/>
+      <w:pPr>
+        <w:ind w:left="2160" w:hanging="180"/>
+      </w:pPr>
+    </w:lvl>
+    <w:lvl w:ilvl="3" w:tplc="0C09000F" w:tentative="1">
+      <w:start w:val="1"/>
+      <w:numFmt w:val="decimal"/>
+      <w:lvlText w:val="%4."/>
+      <w:lvlJc w:val="left"/>
+      <w:pPr>
+        <w:ind w:left="2880" w:hanging="360"/>
+      </w:pPr>
+    </w:lvl>
+    <w:lvl w:ilvl="4" w:tplc="0C090019" w:tentative="1">
+      <w:start w:val="1"/>
+      <w:numFmt w:val="lowerLetter"/>
+      <w:lvlText w:val="%5."/>
+      <w:lvlJc w:val="left"/>
+      <w:pPr>
+        <w:ind w:left="3600" w:hanging="360"/>
+      </w:pPr>
+    </w:lvl>
+    <w:lvl w:ilvl="5" w:tplc="0C09001B" w:tentative="1">
+      <w:start w:val="1"/>
+      <w:numFmt w:val="lowerRoman"/>
+      <w:lvlText w:val="%6."/>
+      <w:lvlJc w:val="right"/>
+      <w:pPr>
+        <w:ind w:left="4320" w:hanging="180"/>
+      </w:pPr>
+    </w:lvl>
+    <w:lvl w:ilvl="6" w:tplc="0C09000F" w:tentative="1">
+      <w:start w:val="1"/>
+      <w:numFmt w:val="decimal"/>
+      <w:lvlText w:val="%7."/>
+      <w:lvlJc w:val="left"/>
+      <w:pPr>
+        <w:ind w:left="5040" w:hanging="360"/>
+      </w:pPr>
+    </w:lvl>
+    <w:lvl w:ilvl="7" w:tplc="0C090019" w:tentative="1">
+      <w:start w:val="1"/>
+      <w:numFmt w:val="lowerLetter"/>
+      <w:lvlText w:val="%8."/>
+      <w:lvlJc w:val="left"/>
+      <w:pPr>
+        <w:ind w:left="5760" w:hanging="360"/>
+      </w:pPr>
+    </w:lvl>
+    <w:lvl w:ilvl="8" w:tplc="0C09001B" w:tentative="1">
+      <w:start w:val="1"/>
+      <w:numFmt w:val="lowerRoman"/>
+      <w:lvlText w:val="%9."/>
+      <w:lvlJc w:val="right"/>
+      <w:pPr>
+        <w:ind w:left="6480" w:hanging="180"/>
+      </w:pPr>
+    </w:lvl>
+  </w:abstractNum>
+  <w:abstractNum w:abstractNumId="9">
+    <w:nsid w:val="6A62012D"/>
+    <w:multiLevelType w:val="hybridMultilevel"/>
+    <w:tmpl w:val="0F9C4EF4"/>
+    <w:lvl w:ilvl="0" w:tplc="59B2888E">
+      <w:start w:val="1"/>
+      <w:numFmt w:val="decimal"/>
+      <w:lvlText w:val="%1."/>
+      <w:lvlJc w:val="left"/>
+      <w:pPr>
+        <w:ind w:left="417" w:hanging="360"/>
+      </w:pPr>
+      <w:rPr>
+        <w:rFonts w:hint="default"/>
+        <w:b/>
+      </w:rPr>
+    </w:lvl>
+    <w:lvl w:ilvl="1" w:tplc="0C090019" w:tentative="1">
+      <w:start w:val="1"/>
+      <w:numFmt w:val="lowerLetter"/>
+      <w:lvlText w:val="%2."/>
+      <w:lvlJc w:val="left"/>
+      <w:pPr>
+        <w:ind w:left="1137" w:hanging="360"/>
+      </w:pPr>
+    </w:lvl>
+    <w:lvl w:ilvl="2" w:tplc="0C09001B" w:tentative="1">
+      <w:start w:val="1"/>
+      <w:numFmt w:val="lowerRoman"/>
+      <w:lvlText w:val="%3."/>
+      <w:lvlJc w:val="right"/>
+      <w:pPr>
+        <w:ind w:left="1857" w:hanging="180"/>
+      </w:pPr>
+    </w:lvl>
+    <w:lvl w:ilvl="3" w:tplc="0C09000F" w:tentative="1">
+      <w:start w:val="1"/>
+      <w:numFmt w:val="decimal"/>
+      <w:lvlText w:val="%4."/>
+      <w:lvlJc w:val="left"/>
+      <w:pPr>
+        <w:ind w:left="2577" w:hanging="360"/>
+      </w:pPr>
+    </w:lvl>
+    <w:lvl w:ilvl="4" w:tplc="0C090019" w:tentative="1">
+      <w:start w:val="1"/>
+      <w:numFmt w:val="lowerLetter"/>
+      <w:lvlText w:val="%5."/>
+      <w:lvlJc w:val="left"/>
+      <w:pPr>
+        <w:ind w:left="3297" w:hanging="360"/>
+      </w:pPr>
+    </w:lvl>
+    <w:lvl w:ilvl="5" w:tplc="0C09001B" w:tentative="1">
+      <w:start w:val="1"/>
+      <w:numFmt w:val="lowerRoman"/>
+      <w:lvlText w:val="%6."/>
+      <w:lvlJc w:val="right"/>
+      <w:pPr>
+        <w:ind w:left="4017" w:hanging="180"/>
+      </w:pPr>
+    </w:lvl>
+    <w:lvl w:ilvl="6" w:tplc="0C09000F" w:tentative="1">
+      <w:start w:val="1"/>
+      <w:numFmt w:val="decimal"/>
+      <w:lvlText w:val="%7."/>
+      <w:lvlJc w:val="left"/>
+      <w:pPr>
+        <w:ind w:left="4737" w:hanging="360"/>
+      </w:pPr>
+    </w:lvl>
+    <w:lvl w:ilvl="7" w:tplc="0C090019" w:tentative="1">
+      <w:start w:val="1"/>
+      <w:numFmt w:val="lowerLetter"/>
+      <w:lvlText w:val="%8."/>
+      <w:lvlJc w:val="left"/>
+      <w:pPr>
+        <w:ind w:left="5457" w:hanging="360"/>
+      </w:pPr>
+    </w:lvl>
+    <w:lvl w:ilvl="8" w:tplc="0C09001B" w:tentative="1">
+      <w:start w:val="1"/>
+      <w:numFmt w:val="lowerRoman"/>
+      <w:lvlText w:val="%9."/>
+      <w:lvlJc w:val="right"/>
+      <w:pPr>
+        <w:ind w:left="6177" w:hanging="180"/>
+      </w:pPr>
+    </w:lvl>
+  </w:abstractNum>
+  <w:abstractNum w:abstractNumId="10">
+    <w:nsid w:val="71C156FF"/>
+    <w:multiLevelType w:val="hybridMultilevel"/>
+    <w:tmpl w:val="7D34AAF6"/>
+    <w:lvl w:ilvl="0" w:tplc="0C09000F">
+      <w:start w:val="1"/>
+      <w:numFmt w:val="decimal"/>
+      <w:lvlText w:val="%1."/>
+      <w:lvlJc w:val="left"/>
+      <w:pPr>
+        <w:ind w:left="720" w:hanging="360"/>
+      </w:pPr>
+      <w:rPr>
+        <w:rFonts w:hint="default"/>
+      </w:rPr>
+    </w:lvl>
+    <w:lvl w:ilvl="1" w:tplc="0C090019">
+      <w:start w:val="1"/>
+      <w:numFmt w:val="lowerLetter"/>
+      <w:lvlText w:val="%2."/>
+      <w:lvlJc w:val="left"/>
+      <w:pPr>
+        <w:ind w:left="1440" w:hanging="360"/>
+      </w:pPr>
+    </w:lvl>
+    <w:lvl w:ilvl="2" w:tplc="0C09001B" w:tentative="1">
+      <w:start w:val="1"/>
+      <w:numFmt w:val="lowerRoman"/>
+      <w:lvlText w:val="%3."/>
+      <w:lvlJc w:val="right"/>
+      <w:pPr>
+        <w:ind w:left="2160" w:hanging="180"/>
+      </w:pPr>
+    </w:lvl>
+    <w:lvl w:ilvl="3" w:tplc="0C09000F" w:tentative="1">
+      <w:start w:val="1"/>
+      <w:numFmt w:val="decimal"/>
+      <w:lvlText w:val="%4."/>
+      <w:lvlJc w:val="left"/>
+      <w:pPr>
+        <w:ind w:left="2880" w:hanging="360"/>
+      </w:pPr>
+    </w:lvl>
+    <w:lvl w:ilvl="4" w:tplc="0C090019" w:tentative="1">
+      <w:start w:val="1"/>
+      <w:numFmt w:val="lowerLetter"/>
+      <w:lvlText w:val="%5."/>
+      <w:lvlJc w:val="left"/>
+      <w:pPr>
+        <w:ind w:left="3600" w:hanging="360"/>
+      </w:pPr>
+    </w:lvl>
+    <w:lvl w:ilvl="5" w:tplc="0C09001B" w:tentative="1">
+      <w:start w:val="1"/>
+      <w:numFmt w:val="lowerRoman"/>
+      <w:lvlText w:val="%6."/>
+      <w:lvlJc w:val="right"/>
+      <w:pPr>
+        <w:ind w:left="4320" w:hanging="180"/>
+      </w:pPr>
+    </w:lvl>
+    <w:lvl w:ilvl="6" w:tplc="0C09000F" w:tentative="1">
+      <w:start w:val="1"/>
+      <w:numFmt w:val="decimal"/>
+      <w:lvlText w:val="%7."/>
+      <w:lvlJc w:val="left"/>
+      <w:pPr>
+        <w:ind w:left="5040" w:hanging="360"/>
+      </w:pPr>
+    </w:lvl>
+    <w:lvl w:ilvl="7" w:tplc="0C090019" w:tentative="1">
+      <w:start w:val="1"/>
+      <w:numFmt w:val="lowerLetter"/>
+      <w:lvlText w:val="%8."/>
+      <w:lvlJc w:val="left"/>
+      <w:pPr>
+        <w:ind w:left="5760" w:hanging="360"/>
+      </w:pPr>
+    </w:lvl>
+    <w:lvl w:ilvl="8" w:tplc="0C09001B" w:tentative="1">
+      <w:start w:val="1"/>
+      <w:numFmt w:val="lowerRoman"/>
+      <w:lvlText w:val="%9."/>
+      <w:lvlJc w:val="right"/>
+      <w:pPr>
+        <w:ind w:left="6480" w:hanging="180"/>
+      </w:pPr>
+    </w:lvl>
+  </w:abstractNum>
+  <w:abstractNum w:abstractNumId="11">
+    <w:nsid w:val="78D66FC3"/>
+    <w:multiLevelType w:val="hybridMultilevel"/>
+    <w:tmpl w:val="7D34AAF6"/>
+    <w:lvl w:ilvl="0" w:tplc="0C09000F">
+      <w:start w:val="1"/>
+      <w:numFmt w:val="decimal"/>
+      <w:lvlText w:val="%1."/>
+      <w:lvlJc w:val="left"/>
+      <w:pPr>
+        <w:ind w:left="720" w:hanging="360"/>
+      </w:pPr>
+      <w:rPr>
+        <w:rFonts w:hint="default"/>
+      </w:rPr>
+    </w:lvl>
+    <w:lvl w:ilvl="1" w:tplc="0C090019">
+      <w:start w:val="1"/>
+      <w:numFmt w:val="lowerLetter"/>
+      <w:lvlText w:val="%2."/>
+      <w:lvlJc w:val="left"/>
+      <w:pPr>
+        <w:ind w:left="1440" w:hanging="360"/>
+      </w:pPr>
+    </w:lvl>
+    <w:lvl w:ilvl="2" w:tplc="0C09001B" w:tentative="1">
+      <w:start w:val="1"/>
+      <w:numFmt w:val="lowerRoman"/>
+      <w:lvlText w:val="%3."/>
+      <w:lvlJc w:val="right"/>
+      <w:pPr>
+        <w:ind w:left="2160" w:hanging="180"/>
+      </w:pPr>
+    </w:lvl>
+    <w:lvl w:ilvl="3" w:tplc="0C09000F" w:tentative="1">
+      <w:start w:val="1"/>
+      <w:numFmt w:val="decimal"/>
+      <w:lvlText w:val="%4."/>
+      <w:lvlJc w:val="left"/>
+      <w:pPr>
+        <w:ind w:left="2880" w:hanging="360"/>
+      </w:pPr>
+    </w:lvl>
+    <w:lvl w:ilvl="4" w:tplc="0C090019" w:tentative="1">
+      <w:start w:val="1"/>
+      <w:numFmt w:val="lowerLetter"/>
+      <w:lvlText w:val="%5."/>
+      <w:lvlJc w:val="left"/>
+      <w:pPr>
+        <w:ind w:left="3600" w:hanging="360"/>
+      </w:pPr>
+    </w:lvl>
+    <w:lvl w:ilvl="5" w:tplc="0C09001B" w:tentative="1">
+      <w:start w:val="1"/>
+      <w:numFmt w:val="lowerRoman"/>
+      <w:lvlText w:val="%6."/>
+      <w:lvlJc w:val="right"/>
+      <w:pPr>
+        <w:ind w:left="4320" w:hanging="180"/>
+      </w:pPr>
+    </w:lvl>
+    <w:lvl w:ilvl="6" w:tplc="0C09000F" w:tentative="1">
+      <w:start w:val="1"/>
+      <w:numFmt w:val="decimal"/>
+      <w:lvlText w:val="%7."/>
+      <w:lvlJc w:val="left"/>
+      <w:pPr>
+        <w:ind w:left="5040" w:hanging="360"/>
+      </w:pPr>
+    </w:lvl>
+    <w:lvl w:ilvl="7" w:tplc="0C090019" w:tentative="1">
+      <w:start w:val="1"/>
+      <w:numFmt w:val="lowerLetter"/>
+      <w:lvlText w:val="%8."/>
+      <w:lvlJc w:val="left"/>
+      <w:pPr>
+        <w:ind w:left="5760" w:hanging="360"/>
+      </w:pPr>
+    </w:lvl>
+    <w:lvl w:ilvl="8" w:tplc="0C09001B" w:tentative="1">
+      <w:start w:val="1"/>
+      <w:numFmt w:val="lowerRoman"/>
+      <w:lvlText w:val="%9."/>
+      <w:lvlJc w:val="right"/>
+      <w:pPr>
+        <w:ind w:left="6480" w:hanging="180"/>
+      </w:pPr>
+    </w:lvl>
+  </w:abstractNum>
+  <w:num w:numId="1">
+    <w:abstractNumId w:val="8"/>
+  </w:num>
+  <w:num w:numId="2">
+    <w:abstractNumId w:val="2"/>
+  </w:num>
+  <w:num w:numId="3">
+    <w:abstractNumId w:val="4"/>
+  </w:num>
+  <w:num w:numId="4">
+    <w:abstractNumId w:val="10"/>
+  </w:num>
+  <w:num w:numId="5">
+    <w:abstractNumId w:val="0"/>
+  </w:num>
+  <w:num w:numId="6">
+    <w:abstractNumId w:val="3"/>
+  </w:num>
+  <w:num w:numId="7">
+    <w:abstractNumId w:val="11"/>
+  </w:num>
+  <w:num w:numId="8">
+    <w:abstractNumId w:val="9"/>
+  </w:num>
+  <w:num w:numId="9">
+    <w:abstractNumId w:val="7"/>
+  </w:num>
+  <w:num w:numId="10">
+    <w:abstractNumId w:val="6"/>
+  </w:num>
+  <w:num w:numId="11">
+    <w:abstractNumId w:val="1"/>
+  </w:num>
+  <w:num w:numId="12">
+    <w:abstractNumId w:val="5"/>
+  </w:num>
+</w:numbering>
 </file>
 
 <file path=word/styles.xml><?xml version="1.0" encoding="utf-8"?>
@@ -3452,6 +9954,17 @@
     <w:uiPriority w:val="99"/>
     <w:semiHidden/>
     <w:unhideWhenUsed/>
+  </w:style>
+  <w:style w:type="paragraph" w:styleId="ListParagraph">
+    <w:name w:val="List Paragraph"/>
+    <w:basedOn w:val="Normal"/>
+    <w:uiPriority w:val="34"/>
+    <w:qFormat/>
+    <w:rsid w:val="00DF028E"/>
+    <w:pPr>
+      <w:ind w:left="720"/>
+      <w:contextualSpacing/>
+    </w:pPr>
   </w:style>
 </w:styles>
 </file>
@@ -3792,7 +10305,7 @@
 </file>
 
 <file path=customXml/itemProps1.xml><?xml version="1.0" encoding="utf-8"?>
-<ds:datastoreItem xmlns:ds="http://schemas.openxmlformats.org/officeDocument/2006/customXml" ds:itemID="{0330377C-8B8F-4D52-B9C7-95F6829FEDC8}">
+<ds:datastoreItem xmlns:ds="http://schemas.openxmlformats.org/officeDocument/2006/customXml" ds:itemID="{58A56295-8ABD-416C-AFFA-BD93EFC267A6}">
   <ds:schemaRefs>
     <ds:schemaRef ds:uri="http://schemas.openxmlformats.org/officeDocument/2006/bibliography"/>
   </ds:schemaRefs>

--- a/DOCUMENTATION/LICS/ICS_Documentation.docx
+++ b/DOCUMENTATION/LICS/ICS_Documentation.docx
@@ -24,8 +24,349 @@
         <w:t xml:space="preserve"> - Documentation</w:t>
       </w:r>
     </w:p>
-    <w:p/>
-    <w:p/>
+    <w:p>
+      <w:pPr>
+        <w:spacing w:after="0" w:line="240" w:lineRule="auto"/>
+      </w:pPr>
+    </w:p>
+    <w:p>
+      <w:pPr>
+        <w:spacing w:after="0" w:line="240" w:lineRule="auto"/>
+      </w:pPr>
+      <w:r>
+        <w:t>Interface processing package</w:t>
+      </w:r>
+    </w:p>
+    <w:p>
+      <w:pPr>
+        <w:spacing w:after="0" w:line="240" w:lineRule="auto"/>
+      </w:pPr>
+    </w:p>
+    <w:p>
+      <w:pPr>
+        <w:spacing w:after="0" w:line="240" w:lineRule="auto"/>
+      </w:pPr>
+      <w:r>
+        <w:t>Inbound</w:t>
+      </w:r>
+    </w:p>
+    <w:p>
+      <w:pPr>
+        <w:spacing w:after="0" w:line="240" w:lineRule="auto"/>
+      </w:pPr>
+    </w:p>
+    <w:p>
+      <w:pPr>
+        <w:spacing w:after="0" w:line="240" w:lineRule="auto"/>
+      </w:pPr>
+      <w:r>
+        <w:t>Processing package name</w:t>
+      </w:r>
+    </w:p>
+    <w:p>
+      <w:pPr>
+        <w:spacing w:after="0" w:line="240" w:lineRule="auto"/>
+      </w:pPr>
+      <w:r>
+        <w:t>Package must implement the following procedures…</w:t>
+      </w:r>
+    </w:p>
+    <w:p>
+      <w:pPr>
+        <w:spacing w:after="0" w:line="240" w:lineRule="auto"/>
+      </w:pPr>
+    </w:p>
+    <w:p>
+      <w:pPr>
+        <w:spacing w:after="0" w:line="240" w:lineRule="auto"/>
+        <w:rPr>
+          <w:rFonts w:ascii="Courier New" w:hAnsi="Courier New"/>
+        </w:rPr>
+      </w:pPr>
+      <w:r>
+        <w:rPr>
+          <w:rFonts w:ascii="Courier New" w:hAnsi="Courier New"/>
+        </w:rPr>
+        <w:t xml:space="preserve">   procedure on_start;</w:t>
+      </w:r>
+    </w:p>
+    <w:p>
+      <w:pPr>
+        <w:spacing w:after="0" w:line="240" w:lineRule="auto"/>
+        <w:rPr>
+          <w:rFonts w:ascii="Courier New" w:hAnsi="Courier New"/>
+        </w:rPr>
+      </w:pPr>
+      <w:r>
+        <w:rPr>
+          <w:rFonts w:ascii="Courier New" w:hAnsi="Courier New"/>
+        </w:rPr>
+        <w:t xml:space="preserve">   procedure on_data(par_record in varchar2);</w:t>
+      </w:r>
+    </w:p>
+    <w:p>
+      <w:pPr>
+        <w:spacing w:after="0" w:line="240" w:lineRule="auto"/>
+        <w:rPr>
+          <w:rFonts w:ascii="Courier New" w:hAnsi="Courier New"/>
+        </w:rPr>
+      </w:pPr>
+      <w:r>
+        <w:rPr>
+          <w:rFonts w:ascii="Courier New" w:hAnsi="Courier New"/>
+        </w:rPr>
+        <w:t xml:space="preserve">   procedure on_end;</w:t>
+      </w:r>
+    </w:p>
+    <w:p>
+      <w:pPr>
+        <w:spacing w:after="0" w:line="240" w:lineRule="auto"/>
+      </w:pPr>
+    </w:p>
+    <w:p>
+      <w:pPr>
+        <w:spacing w:after="0" w:line="240" w:lineRule="auto"/>
+      </w:pPr>
+      <w:r>
+        <w:t>*SPLIT_INTO</w:t>
+      </w:r>
+      <w:r>
+        <w:t xml:space="preserve"> </w:t>
+      </w:r>
+      <w:r>
+        <w:rPr>
+          <w:b/>
+          <w:i/>
+        </w:rPr>
+        <w:t>interface</w:t>
+      </w:r>
+      <w:r>
+        <w:t xml:space="preserve"> </w:t>
+      </w:r>
+      <w:r>
+        <w:t>WHEN_START_WITH</w:t>
+      </w:r>
+      <w:r>
+        <w:t xml:space="preserve"> </w:t>
+      </w:r>
+      <w:r>
+        <w:rPr>
+          <w:b/>
+          <w:i/>
+        </w:rPr>
+        <w:t>string</w:t>
+      </w:r>
+    </w:p>
+    <w:p>
+      <w:pPr>
+        <w:spacing w:after="0" w:line="240" w:lineRule="auto"/>
+      </w:pPr>
+    </w:p>
+    <w:p>
+      <w:pPr>
+        <w:spacing w:after="0" w:line="240" w:lineRule="auto"/>
+      </w:pPr>
+      <w:r>
+        <w:t>*SPLIT_INTO</w:t>
+      </w:r>
+      <w:r>
+        <w:t xml:space="preserve"> i</w:t>
+      </w:r>
+      <w:r>
+        <w:rPr>
+          <w:b/>
+          <w:i/>
+        </w:rPr>
+        <w:t>nterface</w:t>
+      </w:r>
+      <w:r>
+        <w:t xml:space="preserve"> </w:t>
+      </w:r>
+      <w:r>
+        <w:t>WHEN_SAME_SUBSTRING</w:t>
+      </w:r>
+      <w:r>
+        <w:t xml:space="preserve"> </w:t>
+      </w:r>
+      <w:proofErr w:type="spellStart"/>
+      <w:r>
+        <w:rPr>
+          <w:b/>
+          <w:i/>
+        </w:rPr>
+        <w:t>From</w:t>
+      </w:r>
+      <w:r>
+        <w:rPr>
+          <w:b/>
+          <w:i/>
+        </w:rPr>
+        <w:t>Index</w:t>
+      </w:r>
+      <w:proofErr w:type="spellEnd"/>
+      <w:r>
+        <w:rPr>
+          <w:b/>
+          <w:i/>
+        </w:rPr>
+        <w:t xml:space="preserve"> Length</w:t>
+      </w:r>
+    </w:p>
+    <w:p>
+      <w:pPr>
+        <w:spacing w:after="0" w:line="240" w:lineRule="auto"/>
+      </w:pPr>
+    </w:p>
+    <w:p>
+      <w:pPr>
+        <w:spacing w:after="0" w:line="240" w:lineRule="auto"/>
+      </w:pPr>
+      <w:r>
+        <w:t>*SPLIT_INTO</w:t>
+      </w:r>
+      <w:r>
+        <w:t xml:space="preserve"> </w:t>
+      </w:r>
+      <w:r>
+        <w:rPr>
+          <w:b/>
+          <w:i/>
+        </w:rPr>
+        <w:t>interface</w:t>
+      </w:r>
+      <w:r>
+        <w:t xml:space="preserve"> </w:t>
+      </w:r>
+      <w:r>
+        <w:t>FOR_EACH_ROW</w:t>
+      </w:r>
+    </w:p>
+    <w:p>
+      <w:pPr>
+        <w:tabs>
+          <w:tab w:val="left" w:pos="9375"/>
+        </w:tabs>
+        <w:spacing w:after="0" w:line="240" w:lineRule="auto"/>
+      </w:pPr>
+      <w:r>
+        <w:tab/>
+      </w:r>
+    </w:p>
+    <w:p>
+      <w:pPr>
+        <w:spacing w:after="0" w:line="240" w:lineRule="auto"/>
+      </w:pPr>
+      <w:r>
+        <w:t>Passthru</w:t>
+      </w:r>
+    </w:p>
+    <w:p>
+      <w:pPr>
+        <w:spacing w:after="0" w:line="240" w:lineRule="auto"/>
+      </w:pPr>
+    </w:p>
+    <w:p>
+      <w:pPr>
+        <w:spacing w:after="0" w:line="240" w:lineRule="auto"/>
+      </w:pPr>
+      <w:r>
+        <w:t>Outbound scripts to send the interface file via the AMI platform.</w:t>
+      </w:r>
+    </w:p>
+    <w:p>
+      <w:pPr>
+        <w:spacing w:after="0" w:line="240" w:lineRule="auto"/>
+      </w:pPr>
+    </w:p>
+    <w:p>
+      <w:pPr>
+        <w:spacing w:after="0" w:line="240" w:lineRule="auto"/>
+      </w:pPr>
+    </w:p>
+    <w:p>
+      <w:pPr>
+        <w:spacing w:after="0" w:line="240" w:lineRule="auto"/>
+      </w:pPr>
+      <w:r>
+        <w:t>Outbound</w:t>
+      </w:r>
+    </w:p>
+    <w:p>
+      <w:pPr>
+        <w:spacing w:after="0" w:line="240" w:lineRule="auto"/>
+      </w:pPr>
+    </w:p>
+    <w:p>
+      <w:pPr>
+        <w:spacing w:after="0" w:line="240" w:lineRule="auto"/>
+      </w:pPr>
+      <w:r>
+        <w:t>Outbound scripts to send the interface file via the AMI platform.</w:t>
+      </w:r>
+    </w:p>
+    <w:p>
+      <w:pPr>
+        <w:spacing w:after="0" w:line="240" w:lineRule="auto"/>
+      </w:pPr>
+    </w:p>
+    <w:p>
+      <w:pPr>
+        <w:spacing w:after="0" w:line="240" w:lineRule="auto"/>
+      </w:pPr>
+      <w:r>
+        <w:t>Interface group and job group</w:t>
+      </w:r>
+    </w:p>
+    <w:p>
+      <w:pPr>
+        <w:spacing w:after="0" w:line="240" w:lineRule="auto"/>
+      </w:pPr>
+      <w:r>
+        <w:t>Streams</w:t>
+      </w:r>
+    </w:p>
+    <w:p>
+      <w:pPr>
+        <w:spacing w:after="0" w:line="240" w:lineRule="auto"/>
+      </w:pPr>
+      <w:r>
+        <w:t>Interface search procedure</w:t>
+      </w:r>
+    </w:p>
+    <w:p>
+      <w:pPr>
+        <w:spacing w:after="0" w:line="240" w:lineRule="auto"/>
+      </w:pPr>
+    </w:p>
+    <w:p>
+      <w:pPr>
+        <w:spacing w:after="0" w:line="240" w:lineRule="auto"/>
+      </w:pPr>
+      <w:r>
+        <w:t>Interface loading type - *NONE, *PUSH, *POLL</w:t>
+      </w:r>
+    </w:p>
+    <w:p>
+      <w:pPr>
+        <w:spacing w:after="0" w:line="240" w:lineRule="auto"/>
+      </w:pPr>
+      <w:r>
+        <w:t>Interface loading group</w:t>
+      </w:r>
+    </w:p>
+    <w:p>
+      <w:pPr>
+        <w:spacing w:after="0" w:line="240" w:lineRule="auto"/>
+      </w:pPr>
+    </w:p>
+    <w:p>
+      <w:pPr>
+        <w:spacing w:after="0" w:line="240" w:lineRule="auto"/>
+      </w:pPr>
+      <w:r>
+        <w:t>Settings – soft coding variables available for developers</w:t>
+      </w:r>
+    </w:p>
     <w:p/>
     <w:p>
       <w:pPr>
@@ -2447,12 +2788,1670 @@
                 </v:textbox>
               </v:shape>
             </v:group>
-            <v:shape id="_x0000_s1317" type="#_x0000_t34" style="position:absolute;left:1412;top:2012;width:1807;height:4230;rotation:180;flip:y" o:connectortype="elbow" adj="25903,9217,-38646" strokecolor="#4f81bd [3204]" strokeweight="3pt">
+            <v:shape id="_x0000_s1317" type="#_x0000_t34" style="position:absolute;left:1412;top:2012;width:1807;height:4230;rotation:180;flip:y" o:connectortype="elbow" adj="25903,9171,-38646" strokecolor="#4f81bd [3204]" strokeweight="3pt">
               <v:stroke endarrow="block" endarrowlength="short"/>
             </v:shape>
-            <v:shape id="_x0000_s1318" type="#_x0000_t34" style="position:absolute;left:13501;top:2012;width:1805;height:4237;flip:x y" o:connectortype="elbow" adj="-4308,30802,183331" strokecolor="#9bbb59 [3206]" strokeweight="3pt">
+            <v:shape id="_x0000_s1318" type="#_x0000_t34" style="position:absolute;left:13501;top:2012;width:1805;height:4237;flip:x y" o:connectortype="elbow" adj="-4308,30756,183331" strokecolor="#9bbb59 [3206]" strokeweight="3pt">
               <v:stroke endarrow="block" endarrowlength="short"/>
             </v:shape>
+            <w10:wrap type="none"/>
+            <w10:anchorlock/>
+          </v:group>
+        </w:pict>
+      </w:r>
+    </w:p>
+    <w:p>
+      <w:pPr>
+        <w:spacing w:line="240" w:lineRule="auto"/>
+        <w:rPr>
+          <w:rFonts w:asciiTheme="majorHAnsi" w:hAnsiTheme="majorHAnsi" w:cstheme="majorHAnsi"/>
+          <w:b/>
+          <w:sz w:val="24"/>
+          <w:szCs w:val="24"/>
+        </w:rPr>
+      </w:pPr>
+      <w:r>
+        <w:rPr>
+          <w:rFonts w:asciiTheme="majorHAnsi" w:hAnsiTheme="majorHAnsi" w:cstheme="majorHAnsi"/>
+          <w:b/>
+          <w:sz w:val="24"/>
+          <w:szCs w:val="24"/>
+        </w:rPr>
+        <w:lastRenderedPageBreak/>
+        <w:t xml:space="preserve">Interface Control System – </w:t>
+      </w:r>
+      <w:r>
+        <w:rPr>
+          <w:rFonts w:asciiTheme="majorHAnsi" w:hAnsiTheme="majorHAnsi" w:cstheme="majorHAnsi"/>
+          <w:b/>
+          <w:sz w:val="24"/>
+          <w:szCs w:val="24"/>
+        </w:rPr>
+        <w:t xml:space="preserve">File </w:t>
+      </w:r>
+      <w:r>
+        <w:rPr>
+          <w:rFonts w:asciiTheme="majorHAnsi" w:hAnsiTheme="majorHAnsi" w:cstheme="majorHAnsi"/>
+          <w:b/>
+          <w:sz w:val="24"/>
+          <w:szCs w:val="24"/>
+        </w:rPr>
+        <w:t xml:space="preserve">Polling </w:t>
+      </w:r>
+      <w:r>
+        <w:rPr>
+          <w:rFonts w:asciiTheme="majorHAnsi" w:hAnsiTheme="majorHAnsi" w:cstheme="majorHAnsi"/>
+          <w:b/>
+          <w:sz w:val="24"/>
+          <w:szCs w:val="24"/>
+        </w:rPr>
+        <w:t>Configuration and Processing</w:t>
+      </w:r>
+    </w:p>
+    <w:p>
+      <w:pPr>
+        <w:spacing w:line="240" w:lineRule="auto"/>
+        <w:rPr>
+          <w:rFonts w:eastAsia="MS Mincho"/>
+        </w:rPr>
+      </w:pPr>
+      <w:r>
+        <w:rPr>
+          <w:rFonts w:eastAsia="MS Mincho"/>
+        </w:rPr>
+      </w:r>
+      <w:r>
+        <w:rPr>
+          <w:rFonts w:eastAsia="MS Mincho"/>
+        </w:rPr>
+        <w:pict>
+          <v:group id="_x0000_s1751" editas="canvas" style="width:769.9pt;height:474.6pt;mso-position-horizontal-relative:char;mso-position-vertical-relative:line" coordorigin="736,1503" coordsize="15398,9492">
+            <o:lock v:ext="edit" aspectratio="t"/>
+            <v:shape id="_x0000_s1752" type="#_x0000_t75" style="position:absolute;left:736;top:1503;width:15398;height:9492" o:preferrelative="f" stroked="t" strokecolor="#d8d8d8 [2732]" strokeweight="1.25pt">
+              <v:fill o:detectmouseclick="t"/>
+              <v:path o:extrusionok="t" o:connecttype="none"/>
+              <o:lock v:ext="edit" text="t"/>
+            </v:shape>
+            <v:group id="_x0000_s1807" style="position:absolute;left:962;top:1616;width:14916;height:9266" coordorigin="962,1616" coordsize="14916,9266">
+              <v:shape id="_x0000_s1754" type="#_x0000_t202" style="position:absolute;left:5708;top:1616;width:10170;height:9266" o:regroupid="39" fillcolor="#dbe5f1 [660]" stroked="f">
+                <v:fill opacity=".5"/>
+                <v:textbox style="mso-next-textbox:#_x0000_s1754" inset="1mm,1mm,1mm,1mm">
+                  <w:txbxContent>
+                    <w:p>
+                      <w:pPr>
+                        <w:spacing w:after="0" w:line="240" w:lineRule="auto"/>
+                        <w:jc w:val="center"/>
+                        <w:rPr>
+                          <w:rFonts w:ascii="Calibri" w:hAnsi="Calibri"/>
+                          <w:b/>
+                          <w:sz w:val="20"/>
+                          <w:szCs w:val="20"/>
+                        </w:rPr>
+                      </w:pPr>
+                      <w:r>
+                        <w:rPr>
+                          <w:rFonts w:ascii="Calibri" w:hAnsi="Calibri"/>
+                          <w:b/>
+                          <w:sz w:val="20"/>
+                          <w:szCs w:val="20"/>
+                        </w:rPr>
+                        <w:t>Processing</w:t>
+                      </w:r>
+                    </w:p>
+                    <w:p>
+                      <w:pPr>
+                        <w:spacing w:after="0" w:line="240" w:lineRule="auto"/>
+                        <w:jc w:val="center"/>
+                        <w:rPr>
+                          <w:rFonts w:ascii="Calibri" w:hAnsi="Calibri"/>
+                          <w:b/>
+                          <w:sz w:val="20"/>
+                          <w:szCs w:val="20"/>
+                        </w:rPr>
+                      </w:pPr>
+                    </w:p>
+                    <w:p>
+                      <w:pPr>
+                        <w:spacing w:after="0" w:line="240" w:lineRule="auto"/>
+                        <w:rPr>
+                          <w:rFonts w:ascii="Calibri" w:hAnsi="Calibri"/>
+                          <w:sz w:val="18"/>
+                          <w:szCs w:val="18"/>
+                        </w:rPr>
+                      </w:pPr>
+                    </w:p>
+                  </w:txbxContent>
+                </v:textbox>
+              </v:shape>
+              <v:shape id="_x0000_s1755" type="#_x0000_t202" style="position:absolute;left:7290;top:3763;width:8362;height:1437" o:regroupid="39">
+                <v:textbox style="mso-next-textbox:#_x0000_s1755" inset="1mm,1mm,1mm,1mm">
+                  <w:txbxContent>
+                    <w:p>
+                      <w:pPr>
+                        <w:spacing w:after="0" w:line="240" w:lineRule="auto"/>
+                        <w:jc w:val="center"/>
+                        <w:rPr>
+                          <w:rFonts w:ascii="Calibri" w:hAnsi="Calibri"/>
+                          <w:b/>
+                          <w:sz w:val="18"/>
+                        </w:rPr>
+                      </w:pPr>
+                      <w:r>
+                        <w:rPr>
+                          <w:rFonts w:ascii="Calibri" w:hAnsi="Calibri"/>
+                          <w:b/>
+                          <w:sz w:val="18"/>
+                        </w:rPr>
+                        <w:t>LICS_</w:t>
+                      </w:r>
+                      <w:r>
+                        <w:rPr>
+                          <w:rFonts w:ascii="Calibri" w:hAnsi="Calibri"/>
+                          <w:b/>
+                          <w:sz w:val="18"/>
+                        </w:rPr>
+                        <w:t>FILE_POLLER</w:t>
+                      </w:r>
+                    </w:p>
+                    <w:p>
+                      <w:pPr>
+                        <w:pStyle w:val="ListParagraph"/>
+                        <w:numPr>
+                          <w:ilvl w:val="0"/>
+                          <w:numId w:val="13"/>
+                        </w:numPr>
+                        <w:spacing w:after="0" w:line="240" w:lineRule="auto"/>
+                        <w:ind w:left="341" w:hanging="284"/>
+                        <w:rPr>
+                          <w:rFonts w:ascii="Calibri" w:hAnsi="Calibri"/>
+                          <w:b/>
+                          <w:sz w:val="18"/>
+                        </w:rPr>
+                      </w:pPr>
+                      <w:r>
+                        <w:rPr>
+                          <w:rFonts w:ascii="Calibri" w:hAnsi="Calibri"/>
+                          <w:sz w:val="18"/>
+                        </w:rPr>
+                        <w:t>Retrieve the list of files within the inbound directory interface sub directories using the LICS_FILESYSTEM java stored procedure.</w:t>
+                      </w:r>
+                    </w:p>
+                    <w:p>
+                      <w:pPr>
+                        <w:pStyle w:val="ListParagraph"/>
+                        <w:numPr>
+                          <w:ilvl w:val="0"/>
+                          <w:numId w:val="13"/>
+                        </w:numPr>
+                        <w:spacing w:after="0" w:line="240" w:lineRule="auto"/>
+                        <w:ind w:left="341" w:hanging="284"/>
+                        <w:rPr>
+                          <w:rFonts w:ascii="Calibri" w:hAnsi="Calibri"/>
+                          <w:b/>
+                          <w:sz w:val="18"/>
+                        </w:rPr>
+                      </w:pPr>
+                      <w:r>
+                        <w:rPr>
+                          <w:rFonts w:ascii="Calibri" w:hAnsi="Calibri"/>
+                          <w:sz w:val="18"/>
+                        </w:rPr>
+                        <w:t>Creates a new LICS_FILE row for each file where the interface directory name becomes the interface identifier.</w:t>
+                      </w:r>
+                    </w:p>
+                    <w:p>
+                      <w:pPr>
+                        <w:pStyle w:val="ListParagraph"/>
+                        <w:numPr>
+                          <w:ilvl w:val="0"/>
+                          <w:numId w:val="13"/>
+                        </w:numPr>
+                        <w:spacing w:after="0" w:line="240" w:lineRule="auto"/>
+                        <w:ind w:left="341" w:hanging="284"/>
+                        <w:rPr>
+                          <w:rFonts w:ascii="Calibri" w:hAnsi="Calibri"/>
+                          <w:b/>
+                          <w:sz w:val="18"/>
+                        </w:rPr>
+                      </w:pPr>
+                      <w:r>
+                        <w:rPr>
+                          <w:rFonts w:ascii="Calibri" w:hAnsi="Calibri"/>
+                          <w:sz w:val="18"/>
+                        </w:rPr>
+                        <w:t>Wake</w:t>
+                      </w:r>
+                      <w:r>
+                        <w:rPr>
+                          <w:rFonts w:ascii="Calibri" w:hAnsi="Calibri"/>
+                          <w:sz w:val="18"/>
+                        </w:rPr>
+                        <w:t>s</w:t>
+                      </w:r>
+                      <w:r>
+                        <w:rPr>
+                          <w:rFonts w:ascii="Calibri" w:hAnsi="Calibri"/>
+                          <w:sz w:val="18"/>
+                        </w:rPr>
+                        <w:t xml:space="preserve"> up </w:t>
+                      </w:r>
+                      <w:r>
+                        <w:rPr>
+                          <w:rFonts w:ascii="Calibri" w:hAnsi="Calibri"/>
+                          <w:sz w:val="18"/>
+                        </w:rPr>
+                        <w:t>all file processing jobs</w:t>
+                      </w:r>
+                      <w:r>
+                        <w:rPr>
+                          <w:rFonts w:ascii="Calibri" w:hAnsi="Calibri"/>
+                          <w:sz w:val="18"/>
+                        </w:rPr>
+                        <w:t>.</w:t>
+                      </w:r>
+                    </w:p>
+                  </w:txbxContent>
+                </v:textbox>
+              </v:shape>
+              <v:shape id="_x0000_s1756" type="#_x0000_t202" style="position:absolute;left:962;top:1616;width:4407;height:9266" o:regroupid="39" fillcolor="#eaf1dd [662]" stroked="f">
+                <v:fill opacity=".5"/>
+                <v:textbox style="mso-next-textbox:#_x0000_s1756" inset="1mm,1mm,1mm,1mm">
+                  <w:txbxContent>
+                    <w:p>
+                      <w:pPr>
+                        <w:spacing w:after="0" w:line="240" w:lineRule="auto"/>
+                        <w:jc w:val="center"/>
+                        <w:rPr>
+                          <w:rFonts w:ascii="Calibri" w:hAnsi="Calibri"/>
+                          <w:sz w:val="20"/>
+                          <w:szCs w:val="20"/>
+                        </w:rPr>
+                      </w:pPr>
+                      <w:r>
+                        <w:rPr>
+                          <w:rFonts w:ascii="Calibri" w:hAnsi="Calibri"/>
+                          <w:b/>
+                          <w:sz w:val="20"/>
+                          <w:szCs w:val="20"/>
+                        </w:rPr>
+                        <w:t>Configuration</w:t>
+                      </w:r>
+                    </w:p>
+                  </w:txbxContent>
+                </v:textbox>
+              </v:shape>
+              <v:shape id="_x0000_s1757" type="#_x0000_t202" style="position:absolute;left:2433;top:2393;width:1469;height:4874" o:regroupid="39" fillcolor="#dbe5f1 [660]">
+                <v:fill opacity=".5"/>
+                <v:stroke dashstyle="1 1" endcap="round"/>
+                <v:textbox style="mso-next-textbox:#_x0000_s1757" inset="1mm,1mm,1mm,1mm">
+                  <w:txbxContent>
+                    <w:p>
+                      <w:pPr>
+                        <w:spacing w:after="0" w:line="240" w:lineRule="auto"/>
+                        <w:jc w:val="center"/>
+                        <w:rPr>
+                          <w:rFonts w:ascii="Calibri" w:hAnsi="Calibri"/>
+                          <w:sz w:val="18"/>
+                        </w:rPr>
+                      </w:pPr>
+                      <w:r>
+                        <w:rPr>
+                          <w:rFonts w:ascii="Calibri" w:hAnsi="Calibri"/>
+                          <w:sz w:val="18"/>
+                        </w:rPr>
+                        <w:t>Logical Job Group</w:t>
+                      </w:r>
+                    </w:p>
+                    <w:p>
+                      <w:pPr>
+                        <w:spacing w:after="0" w:line="240" w:lineRule="auto"/>
+                        <w:jc w:val="center"/>
+                        <w:rPr>
+                          <w:rFonts w:ascii="Calibri" w:hAnsi="Calibri"/>
+                          <w:b/>
+                          <w:sz w:val="18"/>
+                        </w:rPr>
+                      </w:pPr>
+                      <w:r>
+                        <w:rPr>
+                          <w:rFonts w:ascii="Calibri" w:hAnsi="Calibri"/>
+                          <w:b/>
+                          <w:sz w:val="18"/>
+                        </w:rPr>
+                        <w:t>FLL</w:t>
+                      </w:r>
+                    </w:p>
+                  </w:txbxContent>
+                </v:textbox>
+              </v:shape>
+              <v:shape id="_x0000_s1758" type="#_x0000_t202" style="position:absolute;left:1192;top:5441;width:3955;height:340" o:regroupid="39">
+                <v:textbox style="mso-next-textbox:#_x0000_s1758" inset="1mm,1mm,1mm,1mm">
+                  <w:txbxContent>
+                    <w:p>
+                      <w:pPr>
+                        <w:spacing w:after="0" w:line="240" w:lineRule="auto"/>
+                        <w:jc w:val="center"/>
+                        <w:rPr>
+                          <w:rFonts w:ascii="Calibri" w:hAnsi="Calibri"/>
+                          <w:sz w:val="18"/>
+                        </w:rPr>
+                      </w:pPr>
+                      <w:r>
+                        <w:rPr>
+                          <w:rFonts w:ascii="Calibri" w:hAnsi="Calibri"/>
+                          <w:b/>
+                          <w:sz w:val="18"/>
+                        </w:rPr>
+                        <w:t>File</w:t>
+                      </w:r>
+                      <w:r>
+                        <w:rPr>
+                          <w:rFonts w:ascii="Calibri" w:hAnsi="Calibri"/>
+                          <w:b/>
+                          <w:sz w:val="18"/>
+                        </w:rPr>
+                        <w:t xml:space="preserve"> Processing Job </w:t>
+                      </w:r>
+                      <w:r>
+                        <w:rPr>
+                          <w:rFonts w:ascii="Calibri" w:hAnsi="Calibri"/>
+                          <w:b/>
+                          <w:sz w:val="18"/>
+                        </w:rPr>
+                        <w:t>L1</w:t>
+                      </w:r>
+                      <w:r>
+                        <w:rPr>
+                          <w:rFonts w:ascii="Calibri" w:hAnsi="Calibri"/>
+                          <w:sz w:val="18"/>
+                        </w:rPr>
+                        <w:t xml:space="preserve"> – Job Group = </w:t>
+                      </w:r>
+                      <w:r>
+                        <w:rPr>
+                          <w:rFonts w:ascii="Calibri" w:hAnsi="Calibri"/>
+                          <w:b/>
+                          <w:sz w:val="18"/>
+                        </w:rPr>
+                        <w:t>FLL</w:t>
+                      </w:r>
+                      <w:r>
+                        <w:rPr>
+                          <w:rFonts w:ascii="Calibri" w:hAnsi="Calibri"/>
+                          <w:sz w:val="18"/>
+                        </w:rPr>
+                        <w:t>#01</w:t>
+                      </w:r>
+                    </w:p>
+                  </w:txbxContent>
+                </v:textbox>
+              </v:shape>
+              <v:shape id="_x0000_s1762" type="#_x0000_t202" style="position:absolute;left:7290;top:7215;width:8362;height:2763" o:regroupid="39">
+                <v:textbox style="mso-next-textbox:#_x0000_s1762" inset="1mm,1mm,1mm,1mm">
+                  <w:txbxContent>
+                    <w:p>
+                      <w:pPr>
+                        <w:spacing w:after="0" w:line="240" w:lineRule="auto"/>
+                        <w:jc w:val="center"/>
+                        <w:rPr>
+                          <w:rFonts w:ascii="Calibri" w:hAnsi="Calibri"/>
+                          <w:b/>
+                          <w:sz w:val="18"/>
+                        </w:rPr>
+                      </w:pPr>
+                      <w:r>
+                        <w:rPr>
+                          <w:rFonts w:ascii="Calibri" w:hAnsi="Calibri"/>
+                          <w:b/>
+                          <w:sz w:val="18"/>
+                        </w:rPr>
+                        <w:t>LICS_</w:t>
+                      </w:r>
+                      <w:r>
+                        <w:rPr>
+                          <w:rFonts w:ascii="Calibri" w:hAnsi="Calibri"/>
+                          <w:b/>
+                          <w:sz w:val="18"/>
+                        </w:rPr>
+                        <w:t>FILE</w:t>
+                      </w:r>
+                      <w:r>
+                        <w:rPr>
+                          <w:rFonts w:ascii="Calibri" w:hAnsi="Calibri"/>
+                          <w:b/>
+                          <w:sz w:val="18"/>
+                        </w:rPr>
+                        <w:t>_PROCESSOR</w:t>
+                      </w:r>
+                    </w:p>
+                    <w:p>
+                      <w:pPr>
+                        <w:pStyle w:val="ListParagraph"/>
+                        <w:numPr>
+                          <w:ilvl w:val="0"/>
+                          <w:numId w:val="15"/>
+                        </w:numPr>
+                        <w:spacing w:after="0" w:line="240" w:lineRule="auto"/>
+                        <w:ind w:left="341" w:hanging="284"/>
+                        <w:rPr>
+                          <w:rFonts w:ascii="Calibri" w:hAnsi="Calibri"/>
+                          <w:b/>
+                          <w:sz w:val="18"/>
+                        </w:rPr>
+                      </w:pPr>
+                      <w:r>
+                        <w:rPr>
+                          <w:rFonts w:ascii="Calibri" w:hAnsi="Calibri"/>
+                          <w:sz w:val="18"/>
+                        </w:rPr>
+                        <w:t>Wakes up.</w:t>
+                      </w:r>
+                    </w:p>
+                    <w:p>
+                      <w:pPr>
+                        <w:pStyle w:val="ListParagraph"/>
+                        <w:numPr>
+                          <w:ilvl w:val="0"/>
+                          <w:numId w:val="15"/>
+                        </w:numPr>
+                        <w:spacing w:after="0" w:line="240" w:lineRule="auto"/>
+                        <w:ind w:left="341" w:hanging="284"/>
+                        <w:rPr>
+                          <w:rFonts w:ascii="Calibri" w:hAnsi="Calibri"/>
+                          <w:b/>
+                          <w:sz w:val="18"/>
+                        </w:rPr>
+                      </w:pPr>
+                      <w:r>
+                        <w:rPr>
+                          <w:rFonts w:ascii="Calibri" w:hAnsi="Calibri"/>
+                          <w:sz w:val="18"/>
+                        </w:rPr>
+                        <w:t>Retrieves all LICS_FILE rows with AVAILABLE status.</w:t>
+                      </w:r>
+                    </w:p>
+                    <w:p>
+                      <w:pPr>
+                        <w:pStyle w:val="ListParagraph"/>
+                        <w:numPr>
+                          <w:ilvl w:val="1"/>
+                          <w:numId w:val="15"/>
+                        </w:numPr>
+                        <w:spacing w:after="0" w:line="240" w:lineRule="auto"/>
+                        <w:ind w:left="851" w:hanging="284"/>
+                        <w:rPr>
+                          <w:rFonts w:ascii="Calibri" w:hAnsi="Calibri"/>
+                          <w:b/>
+                          <w:sz w:val="18"/>
+                        </w:rPr>
+                      </w:pPr>
+                      <w:r>
+                        <w:rPr>
+                          <w:rFonts w:ascii="Calibri" w:hAnsi="Calibri"/>
+                          <w:sz w:val="18"/>
+                        </w:rPr>
+                        <w:t>Attempts to lock the LICS_FILE row.</w:t>
+                      </w:r>
+                    </w:p>
+                    <w:p>
+                      <w:pPr>
+                        <w:pStyle w:val="ListParagraph"/>
+                        <w:numPr>
+                          <w:ilvl w:val="1"/>
+                          <w:numId w:val="15"/>
+                        </w:numPr>
+                        <w:spacing w:after="0" w:line="240" w:lineRule="auto"/>
+                        <w:ind w:left="851" w:hanging="284"/>
+                        <w:rPr>
+                          <w:rFonts w:ascii="Calibri" w:hAnsi="Calibri"/>
+                          <w:b/>
+                          <w:sz w:val="18"/>
+                        </w:rPr>
+                      </w:pPr>
+                      <w:r>
+                        <w:rPr>
+                          <w:rFonts w:ascii="Calibri" w:hAnsi="Calibri"/>
+                          <w:sz w:val="18"/>
+                        </w:rPr>
+                        <w:t>When LICS_FILE row locked and still AVAILABLE status executes the LICS_FILESYSTEM java stored procedure to move the file from the inbound interface directory to the root inbound directory.</w:t>
+                      </w:r>
+                    </w:p>
+                    <w:p>
+                      <w:pPr>
+                        <w:pStyle w:val="ListParagraph"/>
+                        <w:numPr>
+                          <w:ilvl w:val="1"/>
+                          <w:numId w:val="15"/>
+                        </w:numPr>
+                        <w:spacing w:after="0" w:line="240" w:lineRule="auto"/>
+                        <w:ind w:left="851" w:hanging="284"/>
+                        <w:rPr>
+                          <w:rFonts w:ascii="Calibri" w:hAnsi="Calibri"/>
+                          <w:b/>
+                          <w:sz w:val="18"/>
+                        </w:rPr>
+                      </w:pPr>
+                      <w:r>
+                        <w:rPr>
+                          <w:rFonts w:ascii="Calibri" w:hAnsi="Calibri"/>
+                          <w:sz w:val="18"/>
+                          <w:szCs w:val="18"/>
+                        </w:rPr>
+                        <w:t>Execute</w:t>
+                      </w:r>
+                      <w:r>
+                        <w:rPr>
+                          <w:rFonts w:ascii="Calibri" w:hAnsi="Calibri"/>
+                          <w:sz w:val="18"/>
+                          <w:szCs w:val="18"/>
+                        </w:rPr>
+                        <w:t>s either</w:t>
+                      </w:r>
+                      <w:r>
+                        <w:rPr>
+                          <w:rFonts w:ascii="Calibri" w:hAnsi="Calibri"/>
+                          <w:sz w:val="18"/>
+                          <w:szCs w:val="18"/>
+                        </w:rPr>
+                        <w:t xml:space="preserve"> LICS_INBOUND_LOADER</w:t>
+                      </w:r>
+                      <w:r>
+                        <w:rPr>
+                          <w:rFonts w:ascii="Calibri" w:hAnsi="Calibri"/>
+                          <w:sz w:val="18"/>
+                          <w:szCs w:val="18"/>
+                        </w:rPr>
+                        <w:t xml:space="preserve"> or LICS_PASSTHRU_LOADER depending on the interface type. </w:t>
+                      </w:r>
+                    </w:p>
+                    <w:p>
+                      <w:pPr>
+                        <w:pStyle w:val="ListParagraph"/>
+                        <w:numPr>
+                          <w:ilvl w:val="1"/>
+                          <w:numId w:val="15"/>
+                        </w:numPr>
+                        <w:spacing w:after="0" w:line="240" w:lineRule="auto"/>
+                        <w:ind w:left="851" w:hanging="284"/>
+                        <w:rPr>
+                          <w:rFonts w:ascii="Calibri" w:hAnsi="Calibri"/>
+                          <w:b/>
+                          <w:sz w:val="18"/>
+                        </w:rPr>
+                      </w:pPr>
+                      <w:r>
+                        <w:rPr>
+                          <w:rFonts w:ascii="Calibri" w:hAnsi="Calibri"/>
+                          <w:sz w:val="18"/>
+                        </w:rPr>
+                        <w:t>Executes the LICS_FILESYSTEM java stored procedure to archive the file from the inbound interface directory to the archive directory for inbound interfaces only.</w:t>
+                      </w:r>
+                    </w:p>
+                    <w:p>
+                      <w:pPr>
+                        <w:pStyle w:val="ListParagraph"/>
+                        <w:numPr>
+                          <w:ilvl w:val="1"/>
+                          <w:numId w:val="15"/>
+                        </w:numPr>
+                        <w:spacing w:after="0" w:line="240" w:lineRule="auto"/>
+                        <w:ind w:left="851" w:hanging="284"/>
+                        <w:rPr>
+                          <w:rFonts w:ascii="Calibri" w:hAnsi="Calibri"/>
+                          <w:b/>
+                          <w:sz w:val="18"/>
+                        </w:rPr>
+                      </w:pPr>
+                      <w:r>
+                        <w:rPr>
+                          <w:rFonts w:ascii="Calibri" w:hAnsi="Calibri"/>
+                          <w:sz w:val="18"/>
+                        </w:rPr>
+                        <w:t>Deletes the LICS_FILE row.</w:t>
+                      </w:r>
+                    </w:p>
+                    <w:p>
+                      <w:pPr>
+                        <w:pStyle w:val="ListParagraph"/>
+                        <w:numPr>
+                          <w:ilvl w:val="0"/>
+                          <w:numId w:val="15"/>
+                        </w:numPr>
+                        <w:spacing w:after="0" w:line="240" w:lineRule="auto"/>
+                        <w:ind w:left="341" w:hanging="284"/>
+                        <w:rPr>
+                          <w:rFonts w:ascii="Calibri" w:hAnsi="Calibri"/>
+                          <w:b/>
+                          <w:sz w:val="18"/>
+                        </w:rPr>
+                      </w:pPr>
+                      <w:r>
+                        <w:rPr>
+                          <w:rFonts w:ascii="Calibri" w:hAnsi="Calibri"/>
+                          <w:sz w:val="18"/>
+                        </w:rPr>
+                        <w:t>Sleeps.</w:t>
+                      </w:r>
+                    </w:p>
+                  </w:txbxContent>
+                </v:textbox>
+              </v:shape>
+              <v:shape id="_x0000_s1763" type="#_x0000_t202" style="position:absolute;left:1192;top:5893;width:3955;height:340" o:regroupid="39">
+                <v:textbox style="mso-next-textbox:#_x0000_s1763" inset="1mm,1mm,1mm,1mm">
+                  <w:txbxContent>
+                    <w:p>
+                      <w:pPr>
+                        <w:spacing w:after="0" w:line="240" w:lineRule="auto"/>
+                        <w:jc w:val="center"/>
+                        <w:rPr>
+                          <w:rFonts w:ascii="Calibri" w:hAnsi="Calibri"/>
+                          <w:sz w:val="18"/>
+                        </w:rPr>
+                      </w:pPr>
+                      <w:r>
+                        <w:rPr>
+                          <w:rFonts w:ascii="Calibri" w:hAnsi="Calibri"/>
+                          <w:b/>
+                          <w:sz w:val="18"/>
+                        </w:rPr>
+                        <w:t>File</w:t>
+                      </w:r>
+                      <w:r>
+                        <w:rPr>
+                          <w:rFonts w:ascii="Calibri" w:hAnsi="Calibri"/>
+                          <w:b/>
+                          <w:sz w:val="18"/>
+                        </w:rPr>
+                        <w:t xml:space="preserve"> Processing Job </w:t>
+                      </w:r>
+                      <w:r>
+                        <w:rPr>
+                          <w:rFonts w:ascii="Calibri" w:hAnsi="Calibri"/>
+                          <w:b/>
+                          <w:sz w:val="18"/>
+                        </w:rPr>
+                        <w:t>L2</w:t>
+                      </w:r>
+                      <w:r>
+                        <w:rPr>
+                          <w:rFonts w:ascii="Calibri" w:hAnsi="Calibri"/>
+                          <w:sz w:val="18"/>
+                        </w:rPr>
+                        <w:t xml:space="preserve"> – Job Group = </w:t>
+                      </w:r>
+                      <w:r>
+                        <w:rPr>
+                          <w:rFonts w:ascii="Calibri" w:hAnsi="Calibri"/>
+                          <w:b/>
+                          <w:sz w:val="18"/>
+                        </w:rPr>
+                        <w:t>FLL</w:t>
+                      </w:r>
+                      <w:r>
+                        <w:rPr>
+                          <w:rFonts w:ascii="Calibri" w:hAnsi="Calibri"/>
+                          <w:sz w:val="18"/>
+                        </w:rPr>
+                        <w:t>#02</w:t>
+                      </w:r>
+                    </w:p>
+                  </w:txbxContent>
+                </v:textbox>
+              </v:shape>
+              <v:shape id="_x0000_s1764" type="#_x0000_t202" style="position:absolute;left:1192;top:6347;width:3955;height:340" o:regroupid="39">
+                <v:textbox style="mso-next-textbox:#_x0000_s1764" inset="1mm,1mm,1mm,1mm">
+                  <w:txbxContent>
+                    <w:p>
+                      <w:pPr>
+                        <w:spacing w:after="0" w:line="240" w:lineRule="auto"/>
+                        <w:jc w:val="center"/>
+                        <w:rPr>
+                          <w:rFonts w:ascii="Calibri" w:hAnsi="Calibri"/>
+                          <w:sz w:val="18"/>
+                        </w:rPr>
+                      </w:pPr>
+                      <w:r>
+                        <w:rPr>
+                          <w:rFonts w:ascii="Calibri" w:hAnsi="Calibri"/>
+                          <w:b/>
+                          <w:sz w:val="18"/>
+                        </w:rPr>
+                        <w:t>File</w:t>
+                      </w:r>
+                      <w:r>
+                        <w:rPr>
+                          <w:rFonts w:ascii="Calibri" w:hAnsi="Calibri"/>
+                          <w:b/>
+                          <w:sz w:val="18"/>
+                        </w:rPr>
+                        <w:t xml:space="preserve"> Processing Job </w:t>
+                      </w:r>
+                      <w:r>
+                        <w:rPr>
+                          <w:rFonts w:ascii="Calibri" w:hAnsi="Calibri"/>
+                          <w:b/>
+                          <w:sz w:val="18"/>
+                        </w:rPr>
+                        <w:t>L3</w:t>
+                      </w:r>
+                      <w:r>
+                        <w:rPr>
+                          <w:rFonts w:ascii="Calibri" w:hAnsi="Calibri"/>
+                          <w:sz w:val="18"/>
+                        </w:rPr>
+                        <w:t xml:space="preserve"> – Job Group = </w:t>
+                      </w:r>
+                      <w:r>
+                        <w:rPr>
+                          <w:rFonts w:ascii="Calibri" w:hAnsi="Calibri"/>
+                          <w:b/>
+                          <w:sz w:val="18"/>
+                        </w:rPr>
+                        <w:t>FLL</w:t>
+                      </w:r>
+                      <w:r>
+                        <w:rPr>
+                          <w:rFonts w:ascii="Calibri" w:hAnsi="Calibri"/>
+                          <w:sz w:val="18"/>
+                        </w:rPr>
+                        <w:t>#03</w:t>
+                      </w:r>
+                    </w:p>
+                  </w:txbxContent>
+                </v:textbox>
+              </v:shape>
+              <v:shape id="_x0000_s1765" type="#_x0000_t202" style="position:absolute;left:1192;top:6799;width:3955;height:340" o:regroupid="39">
+                <v:textbox style="mso-next-textbox:#_x0000_s1765" inset="1mm,1mm,1mm,1mm">
+                  <w:txbxContent>
+                    <w:p>
+                      <w:pPr>
+                        <w:spacing w:after="0" w:line="240" w:lineRule="auto"/>
+                        <w:jc w:val="center"/>
+                        <w:rPr>
+                          <w:rFonts w:ascii="Calibri" w:hAnsi="Calibri"/>
+                          <w:sz w:val="18"/>
+                        </w:rPr>
+                      </w:pPr>
+                      <w:r>
+                        <w:rPr>
+                          <w:rFonts w:ascii="Calibri" w:hAnsi="Calibri"/>
+                          <w:b/>
+                          <w:sz w:val="18"/>
+                        </w:rPr>
+                        <w:t>File</w:t>
+                      </w:r>
+                      <w:r>
+                        <w:rPr>
+                          <w:rFonts w:ascii="Calibri" w:hAnsi="Calibri"/>
+                          <w:b/>
+                          <w:sz w:val="18"/>
+                        </w:rPr>
+                        <w:t xml:space="preserve"> Processing Job </w:t>
+                      </w:r>
+                      <w:r>
+                        <w:rPr>
+                          <w:rFonts w:ascii="Calibri" w:hAnsi="Calibri"/>
+                          <w:b/>
+                          <w:sz w:val="18"/>
+                        </w:rPr>
+                        <w:t>L4</w:t>
+                      </w:r>
+                      <w:r>
+                        <w:rPr>
+                          <w:rFonts w:ascii="Calibri" w:hAnsi="Calibri"/>
+                          <w:sz w:val="18"/>
+                        </w:rPr>
+                        <w:t xml:space="preserve"> – Job Group = </w:t>
+                      </w:r>
+                      <w:r>
+                        <w:rPr>
+                          <w:rFonts w:ascii="Calibri" w:hAnsi="Calibri"/>
+                          <w:b/>
+                          <w:sz w:val="18"/>
+                        </w:rPr>
+                        <w:t>FLL</w:t>
+                      </w:r>
+                      <w:r>
+                        <w:rPr>
+                          <w:rFonts w:ascii="Calibri" w:hAnsi="Calibri"/>
+                          <w:sz w:val="18"/>
+                        </w:rPr>
+                        <w:t>#04</w:t>
+                      </w:r>
+                    </w:p>
+                  </w:txbxContent>
+                </v:textbox>
+              </v:shape>
+              <v:shape id="_x0000_s1766" type="#_x0000_t202" style="position:absolute;left:1644;top:3052;width:3051;height:340" o:regroupid="39">
+                <v:textbox style="mso-next-textbox:#_x0000_s1766" inset="1mm,1mm,1mm,1mm">
+                  <w:txbxContent>
+                    <w:p>
+                      <w:pPr>
+                        <w:spacing w:after="0" w:line="240" w:lineRule="auto"/>
+                        <w:jc w:val="center"/>
+                        <w:rPr>
+                          <w:rFonts w:ascii="Calibri" w:hAnsi="Calibri"/>
+                          <w:sz w:val="18"/>
+                        </w:rPr>
+                      </w:pPr>
+                      <w:r>
+                        <w:rPr>
+                          <w:rFonts w:ascii="Calibri" w:hAnsi="Calibri"/>
+                          <w:b/>
+                          <w:sz w:val="18"/>
+                        </w:rPr>
+                        <w:t>Interface A</w:t>
+                      </w:r>
+                      <w:r>
+                        <w:rPr>
+                          <w:rFonts w:ascii="Calibri" w:hAnsi="Calibri"/>
+                          <w:sz w:val="18"/>
+                        </w:rPr>
+                        <w:t xml:space="preserve"> – Loading Group = </w:t>
+                      </w:r>
+                      <w:r>
+                        <w:rPr>
+                          <w:rFonts w:ascii="Calibri" w:hAnsi="Calibri"/>
+                          <w:b/>
+                          <w:sz w:val="18"/>
+                        </w:rPr>
+                        <w:t>FLL</w:t>
+                      </w:r>
+                    </w:p>
+                  </w:txbxContent>
+                </v:textbox>
+              </v:shape>
+              <v:shape id="_x0000_s1767" type="#_x0000_t202" style="position:absolute;left:1644;top:3956;width:3051;height:340" o:regroupid="39">
+                <v:textbox style="mso-next-textbox:#_x0000_s1767" inset="1mm,1mm,1mm,1mm">
+                  <w:txbxContent>
+                    <w:p>
+                      <w:pPr>
+                        <w:spacing w:after="0" w:line="240" w:lineRule="auto"/>
+                        <w:jc w:val="center"/>
+                        <w:rPr>
+                          <w:rFonts w:ascii="Calibri" w:hAnsi="Calibri"/>
+                          <w:sz w:val="18"/>
+                        </w:rPr>
+                      </w:pPr>
+                      <w:r>
+                        <w:rPr>
+                          <w:rFonts w:ascii="Calibri" w:hAnsi="Calibri"/>
+                          <w:b/>
+                          <w:sz w:val="18"/>
+                        </w:rPr>
+                        <w:t xml:space="preserve">Interface </w:t>
+                      </w:r>
+                      <w:r>
+                        <w:rPr>
+                          <w:rFonts w:ascii="Calibri" w:hAnsi="Calibri"/>
+                          <w:b/>
+                          <w:sz w:val="18"/>
+                        </w:rPr>
+                        <w:t>C</w:t>
+                      </w:r>
+                      <w:r>
+                        <w:rPr>
+                          <w:rFonts w:ascii="Calibri" w:hAnsi="Calibri"/>
+                          <w:sz w:val="18"/>
+                        </w:rPr>
+                        <w:t xml:space="preserve"> – Loading Group = </w:t>
+                      </w:r>
+                      <w:r>
+                        <w:rPr>
+                          <w:rFonts w:ascii="Calibri" w:hAnsi="Calibri"/>
+                          <w:b/>
+                          <w:sz w:val="18"/>
+                        </w:rPr>
+                        <w:t>FLL</w:t>
+                      </w:r>
+                    </w:p>
+                  </w:txbxContent>
+                </v:textbox>
+              </v:shape>
+              <v:shape id="_x0000_s1768" type="#_x0000_t202" style="position:absolute;left:1644;top:4860;width:3051;height:340" o:regroupid="39">
+                <v:textbox style="mso-next-textbox:#_x0000_s1768" inset="1mm,1mm,1mm,1mm">
+                  <w:txbxContent>
+                    <w:p>
+                      <w:pPr>
+                        <w:spacing w:after="0" w:line="240" w:lineRule="auto"/>
+                        <w:jc w:val="center"/>
+                        <w:rPr>
+                          <w:rFonts w:ascii="Calibri" w:hAnsi="Calibri"/>
+                          <w:sz w:val="18"/>
+                        </w:rPr>
+                      </w:pPr>
+                      <w:r>
+                        <w:rPr>
+                          <w:rFonts w:ascii="Calibri" w:hAnsi="Calibri"/>
+                          <w:b/>
+                          <w:sz w:val="18"/>
+                        </w:rPr>
+                        <w:t xml:space="preserve">Interface </w:t>
+                      </w:r>
+                      <w:r>
+                        <w:rPr>
+                          <w:rFonts w:ascii="Calibri" w:hAnsi="Calibri"/>
+                          <w:b/>
+                          <w:sz w:val="18"/>
+                        </w:rPr>
+                        <w:t>E</w:t>
+                      </w:r>
+                      <w:r>
+                        <w:rPr>
+                          <w:rFonts w:ascii="Calibri" w:hAnsi="Calibri"/>
+                          <w:sz w:val="18"/>
+                        </w:rPr>
+                        <w:t xml:space="preserve"> – Loading Group = </w:t>
+                      </w:r>
+                      <w:r>
+                        <w:rPr>
+                          <w:rFonts w:ascii="Calibri" w:hAnsi="Calibri"/>
+                          <w:b/>
+                          <w:sz w:val="18"/>
+                        </w:rPr>
+                        <w:t>FLL</w:t>
+                      </w:r>
+                    </w:p>
+                  </w:txbxContent>
+                </v:textbox>
+              </v:shape>
+              <v:shape id="_x0000_s1769" type="#_x0000_t202" style="position:absolute;left:1644;top:3519;width:3051;height:340" o:regroupid="39">
+                <v:textbox style="mso-next-textbox:#_x0000_s1769" inset="1mm,1mm,1mm,1mm">
+                  <w:txbxContent>
+                    <w:p>
+                      <w:pPr>
+                        <w:spacing w:after="0" w:line="240" w:lineRule="auto"/>
+                        <w:jc w:val="center"/>
+                        <w:rPr>
+                          <w:rFonts w:ascii="Calibri" w:hAnsi="Calibri"/>
+                          <w:sz w:val="18"/>
+                        </w:rPr>
+                      </w:pPr>
+                      <w:r>
+                        <w:rPr>
+                          <w:rFonts w:ascii="Calibri" w:hAnsi="Calibri"/>
+                          <w:b/>
+                          <w:sz w:val="18"/>
+                        </w:rPr>
+                        <w:t xml:space="preserve">Interface </w:t>
+                      </w:r>
+                      <w:r>
+                        <w:rPr>
+                          <w:rFonts w:ascii="Calibri" w:hAnsi="Calibri"/>
+                          <w:b/>
+                          <w:sz w:val="18"/>
+                        </w:rPr>
+                        <w:t>B</w:t>
+                      </w:r>
+                      <w:r>
+                        <w:rPr>
+                          <w:rFonts w:ascii="Calibri" w:hAnsi="Calibri"/>
+                          <w:sz w:val="18"/>
+                        </w:rPr>
+                        <w:t xml:space="preserve"> – Loading Group = </w:t>
+                      </w:r>
+                      <w:r>
+                        <w:rPr>
+                          <w:rFonts w:ascii="Calibri" w:hAnsi="Calibri"/>
+                          <w:b/>
+                          <w:sz w:val="18"/>
+                        </w:rPr>
+                        <w:t>FLL</w:t>
+                      </w:r>
+                    </w:p>
+                  </w:txbxContent>
+                </v:textbox>
+              </v:shape>
+              <v:shape id="_x0000_s1770" type="#_x0000_t202" style="position:absolute;left:1644;top:4408;width:3051;height:340" o:regroupid="39">
+                <v:textbox style="mso-next-textbox:#_x0000_s1770" inset="1mm,1mm,1mm,1mm">
+                  <w:txbxContent>
+                    <w:p>
+                      <w:pPr>
+                        <w:spacing w:after="0" w:line="240" w:lineRule="auto"/>
+                        <w:jc w:val="center"/>
+                        <w:rPr>
+                          <w:rFonts w:ascii="Calibri" w:hAnsi="Calibri"/>
+                          <w:sz w:val="18"/>
+                        </w:rPr>
+                      </w:pPr>
+                      <w:r>
+                        <w:rPr>
+                          <w:rFonts w:ascii="Calibri" w:hAnsi="Calibri"/>
+                          <w:b/>
+                          <w:sz w:val="18"/>
+                        </w:rPr>
+                        <w:t xml:space="preserve">Interface </w:t>
+                      </w:r>
+                      <w:r>
+                        <w:rPr>
+                          <w:rFonts w:ascii="Calibri" w:hAnsi="Calibri"/>
+                          <w:b/>
+                          <w:sz w:val="18"/>
+                        </w:rPr>
+                        <w:t>D</w:t>
+                      </w:r>
+                      <w:r>
+                        <w:rPr>
+                          <w:rFonts w:ascii="Calibri" w:hAnsi="Calibri"/>
+                          <w:sz w:val="18"/>
+                        </w:rPr>
+                        <w:t xml:space="preserve"> – Loading Group = </w:t>
+                      </w:r>
+                      <w:r>
+                        <w:rPr>
+                          <w:rFonts w:ascii="Calibri" w:hAnsi="Calibri"/>
+                          <w:b/>
+                          <w:sz w:val="18"/>
+                        </w:rPr>
+                        <w:t>FLL</w:t>
+                      </w:r>
+                    </w:p>
+                  </w:txbxContent>
+                </v:textbox>
+              </v:shape>
+              <v:shape id="_x0000_s1774" type="#_x0000_t22" style="position:absolute;left:12492;top:6233;width:1582;height:452;v-text-anchor:middle" o:regroupid="39">
+                <v:textbox style="mso-next-textbox:#_x0000_s1774" inset="1mm,1mm,1mm,1mm">
+                  <w:txbxContent>
+                    <w:p>
+                      <w:pPr>
+                        <w:spacing w:after="0" w:line="240" w:lineRule="auto"/>
+                        <w:jc w:val="center"/>
+                        <w:rPr>
+                          <w:rFonts w:ascii="Calibri" w:hAnsi="Calibri"/>
+                          <w:sz w:val="18"/>
+                        </w:rPr>
+                      </w:pPr>
+                      <w:r>
+                        <w:rPr>
+                          <w:rFonts w:ascii="Calibri" w:hAnsi="Calibri"/>
+                          <w:sz w:val="18"/>
+                        </w:rPr>
+                        <w:t>LICS_FILE</w:t>
+                      </w:r>
+                    </w:p>
+                  </w:txbxContent>
+                </v:textbox>
+              </v:shape>
+              <v:shape id="_x0000_s1775" type="#_x0000_t202" style="position:absolute;left:2433;top:7589;width:1469;height:3068" o:regroupid="39" fillcolor="#dbe5f1 [660]">
+                <v:fill opacity=".5"/>
+                <v:stroke dashstyle="1 1" endcap="round"/>
+                <v:textbox style="mso-next-textbox:#_x0000_s1775" inset="1mm,1mm,1mm,1mm">
+                  <w:txbxContent>
+                    <w:p>
+                      <w:pPr>
+                        <w:spacing w:after="0" w:line="240" w:lineRule="auto"/>
+                        <w:jc w:val="center"/>
+                        <w:rPr>
+                          <w:rFonts w:ascii="Calibri" w:hAnsi="Calibri"/>
+                          <w:sz w:val="18"/>
+                        </w:rPr>
+                      </w:pPr>
+                      <w:r>
+                        <w:rPr>
+                          <w:rFonts w:ascii="Calibri" w:hAnsi="Calibri"/>
+                          <w:sz w:val="18"/>
+                        </w:rPr>
+                        <w:t>Logical Job Group</w:t>
+                      </w:r>
+                    </w:p>
+                    <w:p>
+                      <w:pPr>
+                        <w:spacing w:after="0" w:line="240" w:lineRule="auto"/>
+                        <w:jc w:val="center"/>
+                        <w:rPr>
+                          <w:rFonts w:ascii="Calibri" w:hAnsi="Calibri"/>
+                          <w:b/>
+                          <w:sz w:val="18"/>
+                        </w:rPr>
+                      </w:pPr>
+                      <w:r>
+                        <w:rPr>
+                          <w:rFonts w:ascii="Calibri" w:hAnsi="Calibri"/>
+                          <w:b/>
+                          <w:sz w:val="18"/>
+                        </w:rPr>
+                        <w:t>FLH</w:t>
+                      </w:r>
+                    </w:p>
+                  </w:txbxContent>
+                </v:textbox>
+              </v:shape>
+              <v:shape id="_x0000_s1776" type="#_x0000_t202" style="position:absolute;left:1192;top:9737;width:3955;height:340" o:regroupid="39">
+                <v:textbox style="mso-next-textbox:#_x0000_s1776" inset="1mm,1mm,1mm,1mm">
+                  <w:txbxContent>
+                    <w:p>
+                      <w:pPr>
+                        <w:spacing w:after="0" w:line="240" w:lineRule="auto"/>
+                        <w:jc w:val="center"/>
+                        <w:rPr>
+                          <w:rFonts w:ascii="Calibri" w:hAnsi="Calibri"/>
+                          <w:sz w:val="18"/>
+                        </w:rPr>
+                      </w:pPr>
+                      <w:r>
+                        <w:rPr>
+                          <w:rFonts w:ascii="Calibri" w:hAnsi="Calibri"/>
+                          <w:b/>
+                          <w:sz w:val="18"/>
+                        </w:rPr>
+                        <w:t>File</w:t>
+                      </w:r>
+                      <w:r>
+                        <w:rPr>
+                          <w:rFonts w:ascii="Calibri" w:hAnsi="Calibri"/>
+                          <w:b/>
+                          <w:sz w:val="18"/>
+                        </w:rPr>
+                        <w:t xml:space="preserve"> Processing Job </w:t>
+                      </w:r>
+                      <w:r>
+                        <w:rPr>
+                          <w:rFonts w:ascii="Calibri" w:hAnsi="Calibri"/>
+                          <w:b/>
+                          <w:sz w:val="18"/>
+                        </w:rPr>
+                        <w:t>H1</w:t>
+                      </w:r>
+                      <w:r>
+                        <w:rPr>
+                          <w:rFonts w:ascii="Calibri" w:hAnsi="Calibri"/>
+                          <w:sz w:val="18"/>
+                        </w:rPr>
+                        <w:t xml:space="preserve"> – Job Group = </w:t>
+                      </w:r>
+                      <w:r>
+                        <w:rPr>
+                          <w:rFonts w:ascii="Calibri" w:hAnsi="Calibri"/>
+                          <w:b/>
+                          <w:sz w:val="18"/>
+                        </w:rPr>
+                        <w:t>FLH</w:t>
+                      </w:r>
+                      <w:r>
+                        <w:rPr>
+                          <w:rFonts w:ascii="Calibri" w:hAnsi="Calibri"/>
+                          <w:sz w:val="18"/>
+                        </w:rPr>
+                        <w:t>#</w:t>
+                      </w:r>
+                      <w:r>
+                        <w:rPr>
+                          <w:rFonts w:ascii="Calibri" w:hAnsi="Calibri"/>
+                          <w:sz w:val="18"/>
+                        </w:rPr>
+                        <w:t>01</w:t>
+                      </w:r>
+                    </w:p>
+                  </w:txbxContent>
+                </v:textbox>
+              </v:shape>
+              <v:shape id="_x0000_s1777" type="#_x0000_t202" style="position:absolute;left:1192;top:10189;width:3955;height:340" o:regroupid="39">
+                <v:textbox style="mso-next-textbox:#_x0000_s1777" inset="1mm,1mm,1mm,1mm">
+                  <w:txbxContent>
+                    <w:p>
+                      <w:pPr>
+                        <w:spacing w:after="0" w:line="240" w:lineRule="auto"/>
+                        <w:jc w:val="center"/>
+                        <w:rPr>
+                          <w:rFonts w:ascii="Calibri" w:hAnsi="Calibri"/>
+                          <w:sz w:val="18"/>
+                        </w:rPr>
+                      </w:pPr>
+                      <w:r>
+                        <w:rPr>
+                          <w:rFonts w:ascii="Calibri" w:hAnsi="Calibri"/>
+                          <w:b/>
+                          <w:sz w:val="18"/>
+                        </w:rPr>
+                        <w:t>File</w:t>
+                      </w:r>
+                      <w:r>
+                        <w:rPr>
+                          <w:rFonts w:ascii="Calibri" w:hAnsi="Calibri"/>
+                          <w:b/>
+                          <w:sz w:val="18"/>
+                        </w:rPr>
+                        <w:t xml:space="preserve"> Processing Job </w:t>
+                      </w:r>
+                      <w:r>
+                        <w:rPr>
+                          <w:rFonts w:ascii="Calibri" w:hAnsi="Calibri"/>
+                          <w:b/>
+                          <w:sz w:val="18"/>
+                        </w:rPr>
+                        <w:t>H2</w:t>
+                      </w:r>
+                      <w:r>
+                        <w:rPr>
+                          <w:rFonts w:ascii="Calibri" w:hAnsi="Calibri"/>
+                          <w:sz w:val="18"/>
+                        </w:rPr>
+                        <w:t xml:space="preserve"> – Job Group = </w:t>
+                      </w:r>
+                      <w:r>
+                        <w:rPr>
+                          <w:rFonts w:ascii="Calibri" w:hAnsi="Calibri"/>
+                          <w:b/>
+                          <w:sz w:val="18"/>
+                        </w:rPr>
+                        <w:t>FLH</w:t>
+                      </w:r>
+                      <w:r>
+                        <w:rPr>
+                          <w:rFonts w:ascii="Calibri" w:hAnsi="Calibri"/>
+                          <w:sz w:val="18"/>
+                        </w:rPr>
+                        <w:t>#02</w:t>
+                      </w:r>
+                    </w:p>
+                  </w:txbxContent>
+                </v:textbox>
+              </v:shape>
+              <v:shape id="_x0000_s1778" type="#_x0000_t202" style="position:absolute;left:1644;top:8248;width:3051;height:340" o:regroupid="39">
+                <v:textbox style="mso-next-textbox:#_x0000_s1778" inset="1mm,1mm,1mm,1mm">
+                  <w:txbxContent>
+                    <w:p>
+                      <w:pPr>
+                        <w:spacing w:after="0" w:line="240" w:lineRule="auto"/>
+                        <w:jc w:val="center"/>
+                        <w:rPr>
+                          <w:rFonts w:ascii="Calibri" w:hAnsi="Calibri"/>
+                          <w:sz w:val="18"/>
+                        </w:rPr>
+                      </w:pPr>
+                      <w:r>
+                        <w:rPr>
+                          <w:rFonts w:ascii="Calibri" w:hAnsi="Calibri"/>
+                          <w:b/>
+                          <w:sz w:val="18"/>
+                        </w:rPr>
+                        <w:t xml:space="preserve">Interface </w:t>
+                      </w:r>
+                      <w:r>
+                        <w:rPr>
+                          <w:rFonts w:ascii="Calibri" w:hAnsi="Calibri"/>
+                          <w:b/>
+                          <w:sz w:val="18"/>
+                        </w:rPr>
+                        <w:t>X</w:t>
+                      </w:r>
+                      <w:r>
+                        <w:rPr>
+                          <w:rFonts w:ascii="Calibri" w:hAnsi="Calibri"/>
+                          <w:sz w:val="18"/>
+                        </w:rPr>
+                        <w:t xml:space="preserve"> – Loading Group = </w:t>
+                      </w:r>
+                      <w:r>
+                        <w:rPr>
+                          <w:rFonts w:ascii="Calibri" w:hAnsi="Calibri"/>
+                          <w:b/>
+                          <w:sz w:val="18"/>
+                        </w:rPr>
+                        <w:t>FLH</w:t>
+                      </w:r>
+                    </w:p>
+                  </w:txbxContent>
+                </v:textbox>
+              </v:shape>
+              <v:shape id="_x0000_s1779" type="#_x0000_t202" style="position:absolute;left:1644;top:9152;width:3051;height:340" o:regroupid="39">
+                <v:textbox style="mso-next-textbox:#_x0000_s1779" inset="1mm,1mm,1mm,1mm">
+                  <w:txbxContent>
+                    <w:p>
+                      <w:pPr>
+                        <w:spacing w:after="0" w:line="240" w:lineRule="auto"/>
+                        <w:jc w:val="center"/>
+                        <w:rPr>
+                          <w:rFonts w:ascii="Calibri" w:hAnsi="Calibri"/>
+                          <w:sz w:val="18"/>
+                        </w:rPr>
+                      </w:pPr>
+                      <w:r>
+                        <w:rPr>
+                          <w:rFonts w:ascii="Calibri" w:hAnsi="Calibri"/>
+                          <w:b/>
+                          <w:sz w:val="18"/>
+                        </w:rPr>
+                        <w:t xml:space="preserve">Interface </w:t>
+                      </w:r>
+                      <w:r>
+                        <w:rPr>
+                          <w:rFonts w:ascii="Calibri" w:hAnsi="Calibri"/>
+                          <w:b/>
+                          <w:sz w:val="18"/>
+                        </w:rPr>
+                        <w:t>Z</w:t>
+                      </w:r>
+                      <w:r>
+                        <w:rPr>
+                          <w:rFonts w:ascii="Calibri" w:hAnsi="Calibri"/>
+                          <w:sz w:val="18"/>
+                        </w:rPr>
+                        <w:t xml:space="preserve"> – Loading Group = </w:t>
+                      </w:r>
+                      <w:r>
+                        <w:rPr>
+                          <w:rFonts w:ascii="Calibri" w:hAnsi="Calibri"/>
+                          <w:b/>
+                          <w:sz w:val="18"/>
+                        </w:rPr>
+                        <w:t>FLH</w:t>
+                      </w:r>
+                    </w:p>
+                  </w:txbxContent>
+                </v:textbox>
+              </v:shape>
+              <v:shape id="_x0000_s1780" type="#_x0000_t202" style="position:absolute;left:1644;top:8715;width:3051;height:340" o:regroupid="39">
+                <v:textbox style="mso-next-textbox:#_x0000_s1780" inset="1mm,1mm,1mm,1mm">
+                  <w:txbxContent>
+                    <w:p>
+                      <w:pPr>
+                        <w:spacing w:after="0" w:line="240" w:lineRule="auto"/>
+                        <w:jc w:val="center"/>
+                        <w:rPr>
+                          <w:rFonts w:ascii="Calibri" w:hAnsi="Calibri"/>
+                          <w:sz w:val="18"/>
+                        </w:rPr>
+                      </w:pPr>
+                      <w:r>
+                        <w:rPr>
+                          <w:rFonts w:ascii="Calibri" w:hAnsi="Calibri"/>
+                          <w:b/>
+                          <w:sz w:val="18"/>
+                        </w:rPr>
+                        <w:t xml:space="preserve">Interface </w:t>
+                      </w:r>
+                      <w:r>
+                        <w:rPr>
+                          <w:rFonts w:ascii="Calibri" w:hAnsi="Calibri"/>
+                          <w:b/>
+                          <w:sz w:val="18"/>
+                        </w:rPr>
+                        <w:t xml:space="preserve">Y </w:t>
+                      </w:r>
+                      <w:r>
+                        <w:rPr>
+                          <w:rFonts w:ascii="Calibri" w:hAnsi="Calibri"/>
+                          <w:sz w:val="18"/>
+                        </w:rPr>
+                        <w:t xml:space="preserve">– Loading Group = </w:t>
+                      </w:r>
+                      <w:r>
+                        <w:rPr>
+                          <w:rFonts w:ascii="Calibri" w:hAnsi="Calibri"/>
+                          <w:b/>
+                          <w:sz w:val="18"/>
+                        </w:rPr>
+                        <w:t>FLH</w:t>
+                      </w:r>
+                    </w:p>
+                  </w:txbxContent>
+                </v:textbox>
+              </v:shape>
+              <v:shapetype id="_x0000_t86" coordsize="21600,21600" o:spt="86" adj="1800" path="m,qx21600@0l21600@1qy,21600e" filled="f">
+                <v:formulas>
+                  <v:f eqn="val #0"/>
+                  <v:f eqn="sum 21600 0 #0"/>
+                  <v:f eqn="prod #0 9598 32768"/>
+                  <v:f eqn="sum 21600 0 @2"/>
+                </v:formulas>
+                <v:path arrowok="t" gradientshapeok="t" o:connecttype="custom" o:connectlocs="0,0;0,21600;21600,10800" textboxrect="0,@2,15274,@3"/>
+                <v:handles>
+                  <v:h position="bottomRight,#0" yrange="0,10800"/>
+                </v:handles>
+              </v:shapetype>
+              <v:shape id="_x0000_s1781" type="#_x0000_t86" style="position:absolute;left:5369;top:5427;width:113;height:1840" o:regroupid="39" adj="2399" strokecolor="#4f81bd [3204]" strokeweight="1.5pt">
+                <v:textbox inset="1mm,1mm,1mm,1mm"/>
+              </v:shape>
+              <v:shape id="_x0000_s1782" type="#_x0000_t202" style="position:absolute;left:11019;top:2136;width:4407;height:1289" o:regroupid="39">
+                <v:textbox style="mso-next-textbox:#_x0000_s1782" inset="1mm,1mm,1mm,1mm">
+                  <w:txbxContent>
+                    <w:p>
+                      <w:pPr>
+                        <w:spacing w:after="0" w:line="240" w:lineRule="auto"/>
+                        <w:jc w:val="center"/>
+                        <w:rPr>
+                          <w:rFonts w:ascii="Calibri" w:hAnsi="Calibri"/>
+                          <w:b/>
+                          <w:sz w:val="18"/>
+                        </w:rPr>
+                      </w:pPr>
+                      <w:r>
+                        <w:rPr>
+                          <w:rFonts w:ascii="Calibri" w:hAnsi="Calibri"/>
+                          <w:b/>
+                          <w:sz w:val="18"/>
+                        </w:rPr>
+                        <w:t>INBOUND Interface Directories</w:t>
+                      </w:r>
+                    </w:p>
+                    <w:p>
+                      <w:pPr>
+                        <w:spacing w:after="0" w:line="240" w:lineRule="auto"/>
+                        <w:jc w:val="center"/>
+                        <w:rPr>
+                          <w:rFonts w:ascii="Calibri" w:hAnsi="Calibri"/>
+                          <w:sz w:val="18"/>
+                        </w:rPr>
+                      </w:pPr>
+                    </w:p>
+                  </w:txbxContent>
+                </v:textbox>
+              </v:shape>
+              <v:shape id="_x0000_s1785" type="#_x0000_t33" style="position:absolute;left:6443;top:4482;width:847;height:863;rotation:180;flip:y" o:connectortype="elbow" o:regroupid="39" adj="-186214,105597,-186214" strokecolor="#4f81bd [3204]" strokeweight="1.5pt"/>
+              <v:shape id="_x0000_s1787" type="#_x0000_t32" style="position:absolute;left:5482;top:6347;width:452;height:1" o:connectortype="straight" o:regroupid="39" strokecolor="#4f81bd [3204]" strokeweight="1.5pt"/>
+              <v:shape id="_x0000_s1789" type="#_x0000_t32" style="position:absolute;left:13275;top:5231;width:2;height:1002" o:connectortype="straight" o:regroupid="39" strokecolor="#4f81bd [3204]" strokeweight="1.5pt">
+                <v:stroke endarrow="block" endarrowlength="short"/>
+              </v:shape>
+              <v:shape id="_x0000_s1790" type="#_x0000_t32" style="position:absolute;left:6951;top:8443;width:339;height:1" o:connectortype="straight" o:regroupid="39" strokecolor="#4f81bd [3204]" strokeweight="1.5pt">
+                <v:stroke endarrow="block" endarrowlength="short"/>
+              </v:shape>
+              <v:shape id="_x0000_s1796" type="#_x0000_t202" style="position:absolute;left:7290;top:2136;width:3277;height:1309" o:regroupid="39">
+                <v:textbox style="mso-next-textbox:#_x0000_s1796" inset="1mm,1mm,1mm,1mm">
+                  <w:txbxContent>
+                    <w:p>
+                      <w:pPr>
+                        <w:spacing w:after="0" w:line="240" w:lineRule="auto"/>
+                      </w:pPr>
+                      <w:r>
+                        <w:rPr>
+                          <w:rFonts w:ascii="Calibri" w:hAnsi="Calibri"/>
+                          <w:sz w:val="18"/>
+                          <w:szCs w:val="18"/>
+                        </w:rPr>
+                        <w:t>Schedule</w:t>
+                      </w:r>
+                      <w:r>
+                        <w:rPr>
+                          <w:rFonts w:ascii="Calibri" w:hAnsi="Calibri"/>
+                          <w:sz w:val="18"/>
+                          <w:szCs w:val="18"/>
+                        </w:rPr>
+                        <w:t xml:space="preserve"> LICS_</w:t>
+                      </w:r>
+                      <w:r>
+                        <w:rPr>
+                          <w:rFonts w:ascii="Calibri" w:hAnsi="Calibri"/>
+                          <w:sz w:val="18"/>
+                          <w:szCs w:val="18"/>
+                        </w:rPr>
+                        <w:t>FILE_POLLER as a *POLLER job with an execution interval of 10 seconds.</w:t>
+                      </w:r>
+                    </w:p>
+                  </w:txbxContent>
+                </v:textbox>
+              </v:shape>
+              <v:shape id="_x0000_s1797" type="#_x0000_t32" style="position:absolute;left:8872;top:3445;width:1;height:318" o:connectortype="straight" o:regroupid="39" strokecolor="#4f81bd [3204]" strokeweight="1.5pt">
+                <v:stroke endarrow="block" endarrowlength="short"/>
+              </v:shape>
+              <v:shape id="_x0000_s1798" type="#_x0000_t32" style="position:absolute;left:13274;top:3445;width:1;height:318" o:connectortype="straight" o:regroupid="39" strokecolor="#4f81bd [3204]" strokeweight="1.5pt">
+                <v:stroke endarrow="block" endarrowlength="short"/>
+              </v:shape>
+              <v:shape id="_x0000_s1799" type="#_x0000_t32" style="position:absolute;left:6951;top:6974;width:8701;height:1" o:connectortype="straight" o:regroupid="39" strokecolor="#d99594 [1941]" strokeweight="1pt"/>
+              <v:shape id="_x0000_s1802" type="#_x0000_t86" style="position:absolute;left:5369;top:9639;width:113;height:1018" adj="2399" strokecolor="#4f81bd [3204]" strokeweight="1.5pt">
+                <v:textbox inset="1mm,1mm,1mm,1mm"/>
+              </v:shape>
+              <v:shape id="_x0000_s1803" type="#_x0000_t32" style="position:absolute;left:5482;top:10076;width:452;height:1" o:connectortype="straight" strokecolor="#4f81bd [3204]" strokeweight="1.5pt"/>
+              <v:shape id="_x0000_s1805" type="#_x0000_t202" style="position:absolute;left:11358;top:2539;width:1695;height:792">
+                <v:textbox inset="1mm,1mm,1mm,1mm">
+                  <w:txbxContent>
+                    <w:p>
+                      <w:pPr>
+                        <w:spacing w:after="0" w:line="240" w:lineRule="auto"/>
+                        <w:jc w:val="center"/>
+                        <w:rPr>
+                          <w:rFonts w:ascii="Calibri" w:hAnsi="Calibri"/>
+                          <w:b/>
+                          <w:sz w:val="18"/>
+                        </w:rPr>
+                      </w:pPr>
+                      <w:r>
+                        <w:rPr>
+                          <w:rFonts w:ascii="Calibri" w:hAnsi="Calibri"/>
+                          <w:b/>
+                          <w:sz w:val="18"/>
+                        </w:rPr>
+                        <w:t>Interface Directory</w:t>
+                      </w:r>
+                    </w:p>
+                  </w:txbxContent>
+                </v:textbox>
+              </v:shape>
+              <v:shape id="_x0000_s1783" type="#_x0000_t22" style="position:absolute;left:11471;top:2877;width:1469;height:353;v-text-anchor:middle" o:regroupid="39" adj="4033">
+                <v:textbox style="mso-next-textbox:#_x0000_s1783" inset="1mm,1mm,1mm,1mm">
+                  <w:txbxContent>
+                    <w:p>
+                      <w:pPr>
+                        <w:spacing w:after="0" w:line="240" w:lineRule="auto"/>
+                        <w:jc w:val="center"/>
+                        <w:rPr>
+                          <w:rFonts w:ascii="Calibri" w:hAnsi="Calibri"/>
+                          <w:sz w:val="16"/>
+                        </w:rPr>
+                      </w:pPr>
+                      <w:r>
+                        <w:rPr>
+                          <w:rFonts w:ascii="Calibri" w:hAnsi="Calibri"/>
+                          <w:sz w:val="16"/>
+                        </w:rPr>
+                        <w:t>Interface File</w:t>
+                      </w:r>
+                      <w:r>
+                        <w:rPr>
+                          <w:rFonts w:ascii="Calibri" w:hAnsi="Calibri"/>
+                          <w:sz w:val="16"/>
+                        </w:rPr>
+                        <w:t>s</w:t>
+                      </w:r>
+                    </w:p>
+                  </w:txbxContent>
+                </v:textbox>
+              </v:shape>
+              <v:shape id="_x0000_s1806" type="#_x0000_t202" style="position:absolute;left:13392;top:2506;width:1695;height:792">
+                <v:textbox inset="1mm,1mm,1mm,1mm">
+                  <w:txbxContent>
+                    <w:p>
+                      <w:pPr>
+                        <w:spacing w:after="0" w:line="240" w:lineRule="auto"/>
+                        <w:jc w:val="center"/>
+                        <w:rPr>
+                          <w:rFonts w:ascii="Calibri" w:hAnsi="Calibri"/>
+                          <w:b/>
+                          <w:sz w:val="18"/>
+                        </w:rPr>
+                      </w:pPr>
+                      <w:r>
+                        <w:rPr>
+                          <w:rFonts w:ascii="Calibri" w:hAnsi="Calibri"/>
+                          <w:b/>
+                          <w:sz w:val="18"/>
+                        </w:rPr>
+                        <w:t>Interface Directory</w:t>
+                      </w:r>
+                    </w:p>
+                  </w:txbxContent>
+                </v:textbox>
+              </v:shape>
+              <v:shape id="_x0000_s1804" type="#_x0000_t22" style="position:absolute;left:13505;top:2877;width:1469;height:353;v-text-anchor:middle" adj="4033">
+                <v:textbox style="mso-next-textbox:#_x0000_s1804" inset="1mm,1mm,1mm,1mm">
+                  <w:txbxContent>
+                    <w:p>
+                      <w:pPr>
+                        <w:spacing w:after="0" w:line="240" w:lineRule="auto"/>
+                        <w:jc w:val="center"/>
+                        <w:rPr>
+                          <w:rFonts w:ascii="Calibri" w:hAnsi="Calibri"/>
+                          <w:sz w:val="16"/>
+                        </w:rPr>
+                      </w:pPr>
+                      <w:r>
+                        <w:rPr>
+                          <w:rFonts w:ascii="Calibri" w:hAnsi="Calibri"/>
+                          <w:sz w:val="16"/>
+                        </w:rPr>
+                        <w:t>Interface File</w:t>
+                      </w:r>
+                      <w:r>
+                        <w:rPr>
+                          <w:rFonts w:ascii="Calibri" w:hAnsi="Calibri"/>
+                          <w:sz w:val="16"/>
+                        </w:rPr>
+                        <w:t>s</w:t>
+                      </w:r>
+                    </w:p>
+                  </w:txbxContent>
+                </v:textbox>
+              </v:shape>
+              <v:shape id="_x0000_s1784" type="#_x0000_t202" style="position:absolute;left:5934;top:5345;width:1017;height:5312;v-text-anchor:middle" o:regroupid="39" fillcolor="#f2dbdb [661]">
+                <v:fill opacity="45875f"/>
+                <v:textbox style="mso-next-textbox:#_x0000_s1784" inset="1mm,1mm,1mm,1mm">
+                  <w:txbxContent>
+                    <w:p>
+                      <w:pPr>
+                        <w:spacing w:after="0" w:line="240" w:lineRule="auto"/>
+                        <w:jc w:val="center"/>
+                        <w:rPr>
+                          <w:rFonts w:ascii="Calibri" w:hAnsi="Calibri"/>
+                          <w:sz w:val="18"/>
+                        </w:rPr>
+                      </w:pPr>
+                      <w:r>
+                        <w:rPr>
+                          <w:rFonts w:ascii="Calibri" w:hAnsi="Calibri"/>
+                          <w:sz w:val="18"/>
+                        </w:rPr>
+                        <w:t>Wakes</w:t>
+                      </w:r>
+                      <w:r>
+                        <w:rPr>
+                          <w:rFonts w:ascii="Calibri" w:hAnsi="Calibri"/>
+                          <w:sz w:val="18"/>
+                        </w:rPr>
+                        <w:t xml:space="preserve"> up all active file jobs</w:t>
+                      </w:r>
+                    </w:p>
+                    <w:p>
+                      <w:pPr>
+                        <w:spacing w:after="0" w:line="240" w:lineRule="auto"/>
+                        <w:jc w:val="center"/>
+                        <w:rPr>
+                          <w:rFonts w:ascii="Calibri" w:hAnsi="Calibri"/>
+                          <w:sz w:val="18"/>
+                        </w:rPr>
+                      </w:pPr>
+                      <w:r>
+                        <w:rPr>
+                          <w:rFonts w:ascii="Calibri" w:hAnsi="Calibri"/>
+                          <w:sz w:val="18"/>
+                        </w:rPr>
+                        <w:t>(Where job type is equal to *FILE)</w:t>
+                      </w:r>
+                    </w:p>
+                    <w:p/>
+                  </w:txbxContent>
+                </v:textbox>
+              </v:shape>
+            </v:group>
             <w10:wrap type="none"/>
             <w10:anchorlock/>
           </v:group>
@@ -2885,7 +4884,21 @@
                           <w:rFonts w:ascii="Calibri" w:hAnsi="Calibri"/>
                           <w:sz w:val="18"/>
                         </w:rPr>
-                        <w:t xml:space="preserve"> up the associated processing jobs using the Interface Group from the interface configuration.</w:t>
+                        <w:t xml:space="preserve"> up the associated processing jobs using the </w:t>
+                      </w:r>
+                      <w:r>
+                        <w:rPr>
+                          <w:rFonts w:ascii="Calibri" w:hAnsi="Calibri"/>
+                          <w:sz w:val="18"/>
+                        </w:rPr>
+                        <w:t>Processing</w:t>
+                      </w:r>
+                      <w:r>
+                        <w:rPr>
+                          <w:rFonts w:ascii="Calibri" w:hAnsi="Calibri"/>
+                          <w:sz w:val="18"/>
+                        </w:rPr>
+                        <w:t xml:space="preserve"> Group from the interface configuration.</w:t>
                       </w:r>
                     </w:p>
                   </w:txbxContent>
@@ -3682,7 +5695,7 @@
                           <w:rFonts w:ascii="Calibri" w:hAnsi="Calibri"/>
                           <w:sz w:val="18"/>
                         </w:rPr>
-                        <w:t xml:space="preserve"> – Interface Group = </w:t>
+                        <w:t xml:space="preserve"> – Processing Group = </w:t>
                       </w:r>
                       <w:r>
                         <w:rPr>
@@ -3729,7 +5742,7 @@
                           <w:rFonts w:ascii="Calibri" w:hAnsi="Calibri"/>
                           <w:sz w:val="18"/>
                         </w:rPr>
-                        <w:t xml:space="preserve"> – Interface Group = </w:t>
+                        <w:t xml:space="preserve"> – Processing Group = </w:t>
                       </w:r>
                       <w:r>
                         <w:rPr>
@@ -3776,7 +5789,7 @@
                           <w:rFonts w:ascii="Calibri" w:hAnsi="Calibri"/>
                           <w:sz w:val="18"/>
                         </w:rPr>
-                        <w:t xml:space="preserve"> – Interface Group = </w:t>
+                        <w:t xml:space="preserve"> – Processing Group = </w:t>
                       </w:r>
                       <w:r>
                         <w:rPr>
@@ -3823,7 +5836,7 @@
                           <w:rFonts w:ascii="Calibri" w:hAnsi="Calibri"/>
                           <w:sz w:val="18"/>
                         </w:rPr>
-                        <w:t xml:space="preserve"> – Interface Group = </w:t>
+                        <w:t xml:space="preserve"> – Processing Group = </w:t>
                       </w:r>
                       <w:r>
                         <w:rPr>
@@ -3870,7 +5883,7 @@
                           <w:rFonts w:ascii="Calibri" w:hAnsi="Calibri"/>
                           <w:sz w:val="18"/>
                         </w:rPr>
-                        <w:t xml:space="preserve"> – Interface Group = </w:t>
+                        <w:t xml:space="preserve"> – Processing Group = </w:t>
                       </w:r>
                       <w:r>
                         <w:rPr>
@@ -4184,7 +6197,7 @@
                           <w:rFonts w:ascii="Calibri" w:hAnsi="Calibri"/>
                           <w:sz w:val="18"/>
                         </w:rPr>
-                        <w:t xml:space="preserve"> – Interface Group = </w:t>
+                        <w:t xml:space="preserve"> – Processing Group = </w:t>
                       </w:r>
                       <w:r>
                         <w:rPr>
@@ -4239,7 +6252,7 @@
                           <w:rFonts w:ascii="Calibri" w:hAnsi="Calibri"/>
                           <w:sz w:val="18"/>
                         </w:rPr>
-                        <w:t xml:space="preserve"> – Interface Group = </w:t>
+                        <w:t xml:space="preserve"> – Processing Group = </w:t>
                       </w:r>
                       <w:r>
                         <w:rPr>
@@ -4294,7 +6307,7 @@
                           <w:rFonts w:ascii="Calibri" w:hAnsi="Calibri"/>
                           <w:sz w:val="18"/>
                         </w:rPr>
-                        <w:t xml:space="preserve">– Interface Group = </w:t>
+                        <w:t xml:space="preserve">– Processing Group = </w:t>
                       </w:r>
                       <w:r>
                         <w:rPr>
@@ -4316,18 +6329,6 @@
                   </w:txbxContent>
                 </v:textbox>
               </v:shape>
-              <v:shapetype id="_x0000_t86" coordsize="21600,21600" o:spt="86" adj="1800" path="m,qx21600@0l21600@1qy,21600e" filled="f">
-                <v:formulas>
-                  <v:f eqn="val #0"/>
-                  <v:f eqn="sum 21600 0 #0"/>
-                  <v:f eqn="prod #0 9598 32768"/>
-                  <v:f eqn="sum 21600 0 @2"/>
-                </v:formulas>
-                <v:path arrowok="t" gradientshapeok="t" o:connecttype="custom" o:connectlocs="0,0;0,21600;21600,10800" textboxrect="0,@2,15274,@3"/>
-                <v:handles>
-                  <v:h position="bottomRight,#0" yrange="0,10800"/>
-                </v:handles>
-              </v:shapetype>
               <v:shape id="_x0000_s1569" type="#_x0000_t86" style="position:absolute;left:5369;top:5427;width:113;height:1840" o:regroupid="36" adj="2399" strokecolor="#4f81bd [3204]" strokeweight="1.5pt">
                 <v:textbox inset="1mm,1mm,1mm,1mm"/>
               </v:shape>
@@ -4431,7 +6432,7 @@
                           <w:rFonts w:ascii="Calibri" w:hAnsi="Calibri"/>
                           <w:sz w:val="18"/>
                         </w:rPr>
-                        <w:t xml:space="preserve"> up all processing jobs for the Interface Group</w:t>
+                        <w:t xml:space="preserve"> up all related jobs for the Processing Group</w:t>
                       </w:r>
                     </w:p>
                     <w:p>
@@ -4580,8 +6581,8 @@
               <v:path o:extrusionok="t" o:connecttype="none"/>
               <o:lock v:ext="edit" text="t"/>
             </v:shape>
-            <v:group id="_x0000_s1695" style="position:absolute;left:962;top:1616;width:14916;height:9266" coordorigin="962,1616" coordsize="14916,9266">
-              <v:shape id="_x0000_s1593" type="#_x0000_t202" style="position:absolute;left:5708;top:1616;width:10170;height:9266" o:regroupid="35" fillcolor="#dbe5f1 [660]" stroked="f">
+            <v:group id="_x0000_s1800" style="position:absolute;left:962;top:1616;width:14916;height:9266" coordorigin="962,1616" coordsize="14916,9266">
+              <v:shape id="_x0000_s1593" type="#_x0000_t202" style="position:absolute;left:5708;top:1616;width:10170;height:9266" o:regroupid="37" fillcolor="#dbe5f1 [660]" stroked="f">
                 <v:fill opacity=".5"/>
                 <v:textbox style="mso-next-textbox:#_x0000_s1593" inset="1mm,1mm,1mm,1mm">
                   <w:txbxContent>
@@ -4631,7 +6632,7 @@
                   </w:txbxContent>
                 </v:textbox>
               </v:shape>
-              <v:shape id="_x0000_s1594" type="#_x0000_t202" style="position:absolute;left:7290;top:2971;width:7910;height:2148" o:regroupid="35">
+              <v:shape id="_x0000_s1594" type="#_x0000_t202" style="position:absolute;left:7290;top:2971;width:7910;height:2148" o:regroupid="37">
                 <v:textbox style="mso-next-textbox:#_x0000_s1594" inset="1mm,1mm,1mm,1mm">
                   <w:txbxContent>
                     <w:p>
@@ -4919,13 +6920,27 @@
                           <w:rFonts w:ascii="Calibri" w:hAnsi="Calibri"/>
                           <w:sz w:val="18"/>
                         </w:rPr>
-                        <w:t xml:space="preserve"> up the associated processing jobs using the Interface Group from the interface configuration.</w:t>
-                      </w:r>
-                    </w:p>
-                  </w:txbxContent>
-                </v:textbox>
-              </v:shape>
-              <v:shape id="_x0000_s1595" type="#_x0000_t202" style="position:absolute;left:962;top:1616;width:4407;height:9266" o:regroupid="35" fillcolor="#eaf1dd [662]" stroked="f">
+                        <w:t xml:space="preserve"> up the associated processing jobs using the </w:t>
+                      </w:r>
+                      <w:r>
+                        <w:rPr>
+                          <w:rFonts w:ascii="Calibri" w:hAnsi="Calibri"/>
+                          <w:sz w:val="18"/>
+                        </w:rPr>
+                        <w:t>Processing</w:t>
+                      </w:r>
+                      <w:r>
+                        <w:rPr>
+                          <w:rFonts w:ascii="Calibri" w:hAnsi="Calibri"/>
+                          <w:sz w:val="18"/>
+                        </w:rPr>
+                        <w:t xml:space="preserve"> Group from the interface configuration.</w:t>
+                      </w:r>
+                    </w:p>
+                  </w:txbxContent>
+                </v:textbox>
+              </v:shape>
+              <v:shape id="_x0000_s1595" type="#_x0000_t202" style="position:absolute;left:962;top:1616;width:4407;height:9266" o:regroupid="37" fillcolor="#eaf1dd [662]" stroked="f">
                 <v:fill opacity=".5"/>
                 <v:textbox style="mso-next-textbox:#_x0000_s1595" inset="1mm,1mm,1mm,1mm">
                   <w:txbxContent>
@@ -4952,7 +6967,7 @@
                   </w:txbxContent>
                 </v:textbox>
               </v:shape>
-              <v:shape id="_x0000_s1596" type="#_x0000_t202" style="position:absolute;left:2433;top:2393;width:1469;height:4874" o:regroupid="35" fillcolor="#dbe5f1 [660]">
+              <v:shape id="_x0000_s1596" type="#_x0000_t202" style="position:absolute;left:2433;top:2393;width:1469;height:4874" o:regroupid="37" fillcolor="#dbe5f1 [660]">
                 <v:fill opacity=".5"/>
                 <v:stroke dashstyle="1 1" endcap="round"/>
                 <v:textbox style="mso-next-textbox:#_x0000_s1596" inset="1mm,1mm,1mm,1mm">
@@ -4996,7 +7011,7 @@
                   </w:txbxContent>
                 </v:textbox>
               </v:shape>
-              <v:shape id="_x0000_s1597" type="#_x0000_t202" style="position:absolute;left:1192;top:5441;width:3955;height:340" o:regroupid="35">
+              <v:shape id="_x0000_s1597" type="#_x0000_t202" style="position:absolute;left:1192;top:5441;width:3955;height:340" o:regroupid="37">
                 <v:textbox style="mso-next-textbox:#_x0000_s1597" inset="1mm,1mm,1mm,1mm">
                   <w:txbxContent>
                     <w:p>
@@ -5066,7 +7081,7 @@
                   </w:txbxContent>
                 </v:textbox>
               </v:shape>
-              <v:shape id="_x0000_s1598" type="#_x0000_t202" style="position:absolute;left:13279;top:9300;width:2151;height:340" o:regroupid="35">
+              <v:shape id="_x0000_s1598" type="#_x0000_t202" style="position:absolute;left:13279;top:9300;width:2151;height:340" o:regroupid="37">
                 <v:textbox style="mso-next-textbox:#_x0000_s1598" inset="1mm,1mm,1mm,1mm">
                   <w:txbxContent>
                     <w:p>
@@ -5090,7 +7105,7 @@
                   </w:txbxContent>
                 </v:textbox>
               </v:shape>
-              <v:shape id="_x0000_s1599" type="#_x0000_t202" style="position:absolute;left:8646;top:5427;width:5650;height:806" o:regroupid="35">
+              <v:shape id="_x0000_s1599" type="#_x0000_t202" style="position:absolute;left:8646;top:5427;width:5650;height:806" o:regroupid="37">
                 <v:textbox style="mso-next-textbox:#_x0000_s1599" inset="1mm,1mm,1mm,1mm">
                   <w:txbxContent>
                     <w:p>
@@ -5190,7 +7205,7 @@
                   </w:txbxContent>
                 </v:textbox>
               </v:shape>
-              <v:shape id="_x0000_s1600" type="#_x0000_t202" style="position:absolute;left:7742;top:6573;width:3277;height:1033" o:regroupid="35">
+              <v:shape id="_x0000_s1600" type="#_x0000_t202" style="position:absolute;left:7742;top:6573;width:3277;height:1033" o:regroupid="37">
                 <v:textbox style="mso-next-textbox:#_x0000_s1600" inset="1mm,1mm,1mm,1mm">
                   <w:txbxContent>
                     <w:p>
@@ -5266,7 +7281,7 @@
                   </w:txbxContent>
                 </v:textbox>
               </v:shape>
-              <v:shape id="_x0000_s1601" type="#_x0000_t202" style="position:absolute;left:7290;top:8072;width:5650;height:1906" o:regroupid="35">
+              <v:shape id="_x0000_s1601" type="#_x0000_t202" style="position:absolute;left:7290;top:8072;width:5650;height:2246" o:regroupid="37">
                 <v:textbox style="mso-next-textbox:#_x0000_s1601" inset="1mm,1mm,1mm,1mm">
                   <w:txbxContent>
                     <w:p>
@@ -5385,7 +7400,7 @@
                           <w:rFonts w:ascii="Calibri" w:hAnsi="Calibri"/>
                           <w:sz w:val="18"/>
                         </w:rPr>
-                        <w:t>When LICS_HEADER row locked and still LOADED status executes the processing procedure (outbound script) specified in the interface configuration.</w:t>
+                        <w:t>When LICS_HEADER row locked and still LOADED status executes the processing procedure (outbound script) specified in the interface configuration using the LICS_FILESYSTEM java stored procedure.</w:t>
                       </w:r>
                     </w:p>
                     <w:p>
@@ -5414,7 +7429,7 @@
                   </w:txbxContent>
                 </v:textbox>
               </v:shape>
-              <v:shape id="_x0000_s1602" type="#_x0000_t202" style="position:absolute;left:1192;top:5893;width:3955;height:340" o:regroupid="35">
+              <v:shape id="_x0000_s1602" type="#_x0000_t202" style="position:absolute;left:1192;top:5893;width:3955;height:340" o:regroupid="37">
                 <v:textbox style="mso-next-textbox:#_x0000_s1602" inset="1mm,1mm,1mm,1mm">
                   <w:txbxContent>
                     <w:p>
@@ -5484,7 +7499,7 @@
                   </w:txbxContent>
                 </v:textbox>
               </v:shape>
-              <v:shape id="_x0000_s1603" type="#_x0000_t202" style="position:absolute;left:1192;top:6347;width:3955;height:340" o:regroupid="35">
+              <v:shape id="_x0000_s1603" type="#_x0000_t202" style="position:absolute;left:1192;top:6347;width:3955;height:340" o:regroupid="37">
                 <v:textbox style="mso-next-textbox:#_x0000_s1603" inset="1mm,1mm,1mm,1mm">
                   <w:txbxContent>
                     <w:p>
@@ -5554,7 +7569,7 @@
                   </w:txbxContent>
                 </v:textbox>
               </v:shape>
-              <v:shape id="_x0000_s1604" type="#_x0000_t202" style="position:absolute;left:1192;top:6799;width:3955;height:340" o:regroupid="35">
+              <v:shape id="_x0000_s1604" type="#_x0000_t202" style="position:absolute;left:1192;top:6799;width:3955;height:340" o:regroupid="37">
                 <v:textbox style="mso-next-textbox:#_x0000_s1604" inset="1mm,1mm,1mm,1mm">
                   <w:txbxContent>
                     <w:p>
@@ -5624,7 +7639,7 @@
                   </w:txbxContent>
                 </v:textbox>
               </v:shape>
-              <v:shape id="_x0000_s1605" type="#_x0000_t202" style="position:absolute;left:1644;top:3052;width:3051;height:340" o:regroupid="35">
+              <v:shape id="_x0000_s1605" type="#_x0000_t202" style="position:absolute;left:1644;top:3052;width:3051;height:340" o:regroupid="37">
                 <v:textbox style="mso-next-textbox:#_x0000_s1605" inset="1mm,1mm,1mm,1mm">
                   <w:txbxContent>
                     <w:p>
@@ -5649,7 +7664,7 @@
                           <w:rFonts w:ascii="Calibri" w:hAnsi="Calibri"/>
                           <w:sz w:val="18"/>
                         </w:rPr>
-                        <w:t xml:space="preserve"> – Interface Group = </w:t>
+                        <w:t xml:space="preserve"> – Processing Group = </w:t>
                       </w:r>
                       <w:r>
                         <w:rPr>
@@ -5663,7 +7678,7 @@
                   </w:txbxContent>
                 </v:textbox>
               </v:shape>
-              <v:shape id="_x0000_s1606" type="#_x0000_t202" style="position:absolute;left:1644;top:3956;width:3051;height:340" o:regroupid="35">
+              <v:shape id="_x0000_s1606" type="#_x0000_t202" style="position:absolute;left:1644;top:3956;width:3051;height:340" o:regroupid="37">
                 <v:textbox style="mso-next-textbox:#_x0000_s1606" inset="1mm,1mm,1mm,1mm">
                   <w:txbxContent>
                     <w:p>
@@ -5696,7 +7711,7 @@
                           <w:rFonts w:ascii="Calibri" w:hAnsi="Calibri"/>
                           <w:sz w:val="18"/>
                         </w:rPr>
-                        <w:t xml:space="preserve"> – Interface Group = </w:t>
+                        <w:t xml:space="preserve"> – Processing Group = </w:t>
                       </w:r>
                       <w:r>
                         <w:rPr>
@@ -5710,7 +7725,7 @@
                   </w:txbxContent>
                 </v:textbox>
               </v:shape>
-              <v:shape id="_x0000_s1607" type="#_x0000_t202" style="position:absolute;left:1644;top:4860;width:3051;height:340" o:regroupid="35">
+              <v:shape id="_x0000_s1607" type="#_x0000_t202" style="position:absolute;left:1644;top:4860;width:3051;height:340" o:regroupid="37">
                 <v:textbox style="mso-next-textbox:#_x0000_s1607" inset="1mm,1mm,1mm,1mm">
                   <w:txbxContent>
                     <w:p>
@@ -5743,7 +7758,7 @@
                           <w:rFonts w:ascii="Calibri" w:hAnsi="Calibri"/>
                           <w:sz w:val="18"/>
                         </w:rPr>
-                        <w:t xml:space="preserve"> – Interface Group = </w:t>
+                        <w:t xml:space="preserve"> – Processing Group = </w:t>
                       </w:r>
                       <w:r>
                         <w:rPr>
@@ -5757,7 +7772,7 @@
                   </w:txbxContent>
                 </v:textbox>
               </v:shape>
-              <v:shape id="_x0000_s1608" type="#_x0000_t202" style="position:absolute;left:1644;top:3519;width:3051;height:340" o:regroupid="35">
+              <v:shape id="_x0000_s1608" type="#_x0000_t202" style="position:absolute;left:1644;top:3519;width:3051;height:340" o:regroupid="37">
                 <v:textbox style="mso-next-textbox:#_x0000_s1608" inset="1mm,1mm,1mm,1mm">
                   <w:txbxContent>
                     <w:p>
@@ -5790,7 +7805,7 @@
                           <w:rFonts w:ascii="Calibri" w:hAnsi="Calibri"/>
                           <w:sz w:val="18"/>
                         </w:rPr>
-                        <w:t xml:space="preserve"> – Interface Group = </w:t>
+                        <w:t xml:space="preserve"> – Processing Group = </w:t>
                       </w:r>
                       <w:r>
                         <w:rPr>
@@ -5804,7 +7819,7 @@
                   </w:txbxContent>
                 </v:textbox>
               </v:shape>
-              <v:shape id="_x0000_s1609" type="#_x0000_t202" style="position:absolute;left:1644;top:4408;width:3051;height:340" o:regroupid="35">
+              <v:shape id="_x0000_s1609" type="#_x0000_t202" style="position:absolute;left:1644;top:4408;width:3051;height:340" o:regroupid="37">
                 <v:textbox style="mso-next-textbox:#_x0000_s1609" inset="1mm,1mm,1mm,1mm">
                   <w:txbxContent>
                     <w:p>
@@ -5837,7 +7852,7 @@
                           <w:rFonts w:ascii="Calibri" w:hAnsi="Calibri"/>
                           <w:sz w:val="18"/>
                         </w:rPr>
-                        <w:t xml:space="preserve"> – Interface Group = </w:t>
+                        <w:t xml:space="preserve"> – Processing Group = </w:t>
                       </w:r>
                       <w:r>
                         <w:rPr>
@@ -5851,7 +7866,7 @@
                   </w:txbxContent>
                 </v:textbox>
               </v:shape>
-              <v:shape id="_x0000_s1611" type="#_x0000_t22" style="position:absolute;left:11358;top:7078;width:1808;height:452;v-text-anchor:middle" o:regroupid="35">
+              <v:shape id="_x0000_s1611" type="#_x0000_t22" style="position:absolute;left:11358;top:7078;width:1808;height:452;v-text-anchor:middle" o:regroupid="37">
                 <v:textbox style="mso-next-textbox:#_x0000_s1611" inset="1mm,1mm,1mm,1mm">
                   <w:txbxContent>
                     <w:p>
@@ -5874,7 +7889,7 @@
                   </w:txbxContent>
                 </v:textbox>
               </v:shape>
-              <v:shape id="_x0000_s1612" type="#_x0000_t22" style="position:absolute;left:11358;top:6756;width:1808;height:452;v-text-anchor:middle" o:regroupid="35">
+              <v:shape id="_x0000_s1612" type="#_x0000_t22" style="position:absolute;left:11358;top:6756;width:1808;height:452;v-text-anchor:middle" o:regroupid="37">
                 <v:textbox style="mso-next-textbox:#_x0000_s1612" inset="1mm,1mm,1mm,1mm">
                   <w:txbxContent>
                     <w:p>
@@ -5897,7 +7912,7 @@
                   </w:txbxContent>
                 </v:textbox>
               </v:shape>
-              <v:shape id="_x0000_s1613" type="#_x0000_t22" style="position:absolute;left:13505;top:6741;width:1582;height:452;v-text-anchor:middle" o:regroupid="35">
+              <v:shape id="_x0000_s1613" type="#_x0000_t22" style="position:absolute;left:13505;top:6741;width:1582;height:452;v-text-anchor:middle" o:regroupid="37">
                 <v:textbox style="mso-next-textbox:#_x0000_s1613" inset="1mm,1mm,1mm,1mm">
                   <w:txbxContent>
                     <w:p>
@@ -5920,7 +7935,7 @@
                   </w:txbxContent>
                 </v:textbox>
               </v:shape>
-              <v:shape id="_x0000_s1614" type="#_x0000_t202" style="position:absolute;left:2433;top:7589;width:1469;height:3068" o:regroupid="35" fillcolor="#dbe5f1 [660]">
+              <v:shape id="_x0000_s1614" type="#_x0000_t202" style="position:absolute;left:2433;top:7589;width:1469;height:3068" o:regroupid="37" fillcolor="#dbe5f1 [660]">
                 <v:fill opacity=".5"/>
                 <v:stroke dashstyle="1 1" endcap="round"/>
                 <v:textbox style="mso-next-textbox:#_x0000_s1614" inset="1mm,1mm,1mm,1mm">
@@ -5964,7 +7979,7 @@
                   </w:txbxContent>
                 </v:textbox>
               </v:shape>
-              <v:shape id="_x0000_s1615" type="#_x0000_t202" style="position:absolute;left:1192;top:9737;width:3955;height:340" o:regroupid="35">
+              <v:shape id="_x0000_s1615" type="#_x0000_t202" style="position:absolute;left:1192;top:9737;width:3955;height:340" o:regroupid="37">
                 <v:textbox style="mso-next-textbox:#_x0000_s1615" inset="1mm,1mm,1mm,1mm">
                   <w:txbxContent>
                     <w:p>
@@ -6026,7 +8041,7 @@
                   </w:txbxContent>
                 </v:textbox>
               </v:shape>
-              <v:shape id="_x0000_s1616" type="#_x0000_t202" style="position:absolute;left:1192;top:10189;width:3955;height:340" o:regroupid="35">
+              <v:shape id="_x0000_s1616" type="#_x0000_t202" style="position:absolute;left:1192;top:10189;width:3955;height:340" o:regroupid="37">
                 <v:textbox style="mso-next-textbox:#_x0000_s1616" inset="1mm,1mm,1mm,1mm">
                   <w:txbxContent>
                     <w:p>
@@ -6088,7 +8103,7 @@
                   </w:txbxContent>
                 </v:textbox>
               </v:shape>
-              <v:shape id="_x0000_s1617" type="#_x0000_t202" style="position:absolute;left:1644;top:8248;width:3051;height:340" o:regroupid="35">
+              <v:shape id="_x0000_s1617" type="#_x0000_t202" style="position:absolute;left:1644;top:8248;width:3051;height:340" o:regroupid="37">
                 <v:textbox style="mso-next-textbox:#_x0000_s1617" inset="1mm,1mm,1mm,1mm">
                   <w:txbxContent>
                     <w:p>
@@ -6121,7 +8136,7 @@
                           <w:rFonts w:ascii="Calibri" w:hAnsi="Calibri"/>
                           <w:sz w:val="18"/>
                         </w:rPr>
-                        <w:t xml:space="preserve"> – Interface Group = </w:t>
+                        <w:t xml:space="preserve"> – Processing Group = </w:t>
                       </w:r>
                       <w:r>
                         <w:rPr>
@@ -6135,7 +8150,7 @@
                   </w:txbxContent>
                 </v:textbox>
               </v:shape>
-              <v:shape id="_x0000_s1618" type="#_x0000_t202" style="position:absolute;left:1644;top:9152;width:3051;height:340" o:regroupid="35">
+              <v:shape id="_x0000_s1618" type="#_x0000_t202" style="position:absolute;left:1644;top:9152;width:3051;height:340" o:regroupid="37">
                 <v:textbox style="mso-next-textbox:#_x0000_s1618" inset="1mm,1mm,1mm,1mm">
                   <w:txbxContent>
                     <w:p>
@@ -6168,7 +8183,7 @@
                           <w:rFonts w:ascii="Calibri" w:hAnsi="Calibri"/>
                           <w:sz w:val="18"/>
                         </w:rPr>
-                        <w:t xml:space="preserve"> – Interface Group = </w:t>
+                        <w:t xml:space="preserve"> – Processing Group = </w:t>
                       </w:r>
                       <w:r>
                         <w:rPr>
@@ -6182,7 +8197,7 @@
                   </w:txbxContent>
                 </v:textbox>
               </v:shape>
-              <v:shape id="_x0000_s1619" type="#_x0000_t202" style="position:absolute;left:1644;top:8715;width:3051;height:340" o:regroupid="35">
+              <v:shape id="_x0000_s1619" type="#_x0000_t202" style="position:absolute;left:1644;top:8715;width:3051;height:340" o:regroupid="37">
                 <v:textbox style="mso-next-textbox:#_x0000_s1619" inset="1mm,1mm,1mm,1mm">
                   <w:txbxContent>
                     <w:p>
@@ -6215,7 +8230,7 @@
                           <w:rFonts w:ascii="Calibri" w:hAnsi="Calibri"/>
                           <w:sz w:val="18"/>
                         </w:rPr>
-                        <w:t xml:space="preserve">– Interface Group = </w:t>
+                        <w:t xml:space="preserve">– Processing Group = </w:t>
                       </w:r>
                       <w:r>
                         <w:rPr>
@@ -6229,10 +8244,10 @@
                   </w:txbxContent>
                 </v:textbox>
               </v:shape>
-              <v:shape id="_x0000_s1620" type="#_x0000_t86" style="position:absolute;left:5369;top:5427;width:113;height:1840" o:regroupid="35" adj="2399" strokecolor="#4f81bd [3204]" strokeweight="1.5pt">
+              <v:shape id="_x0000_s1620" type="#_x0000_t86" style="position:absolute;left:5369;top:5427;width:113;height:1840" o:regroupid="37" adj="2399" strokecolor="#4f81bd [3204]" strokeweight="1.5pt">
                 <v:textbox inset="1mm,1mm,1mm,1mm"/>
               </v:shape>
-              <v:shape id="_x0000_s1621" type="#_x0000_t202" style="position:absolute;left:12714;top:2103;width:2712;height:530" o:regroupid="35">
+              <v:shape id="_x0000_s1621" type="#_x0000_t202" style="position:absolute;left:12714;top:2103;width:2712;height:530" o:regroupid="37">
                 <v:textbox style="mso-next-textbox:#_x0000_s1621" inset="1mm,1mm,1mm,1mm">
                   <w:txbxContent>
                     <w:p>
@@ -6284,7 +8299,7 @@
                   </w:txbxContent>
                 </v:textbox>
               </v:shape>
-              <v:shape id="_x0000_s1622" type="#_x0000_t22" style="position:absolute;left:13844;top:2202;width:1469;height:353;v-text-anchor:middle" o:regroupid="35" adj="4033">
+              <v:shape id="_x0000_s1622" type="#_x0000_t22" style="position:absolute;left:13844;top:2202;width:1469;height:353;v-text-anchor:middle" o:regroupid="37" adj="4033">
                 <v:textbox style="mso-next-textbox:#_x0000_s1622" inset="1mm,1mm,1mm,1mm">
                   <w:txbxContent>
                     <w:p>
@@ -6307,7 +8322,7 @@
                   </w:txbxContent>
                 </v:textbox>
               </v:shape>
-              <v:shape id="_x0000_s1623" type="#_x0000_t202" style="position:absolute;left:5934;top:5345;width:1356;height:2034" o:regroupid="35" fillcolor="#f2dbdb [661]">
+              <v:shape id="_x0000_s1623" type="#_x0000_t202" style="position:absolute;left:5934;top:5345;width:1356;height:2034" o:regroupid="37" fillcolor="#f2dbdb [661]">
                 <v:fill opacity="45875f"/>
                 <v:textbox style="mso-next-textbox:#_x0000_s1623" inset="1mm,1mm,1mm,1mm">
                   <w:txbxContent>
@@ -6332,7 +8347,7 @@
                           <w:rFonts w:ascii="Calibri" w:hAnsi="Calibri"/>
                           <w:sz w:val="18"/>
                         </w:rPr>
-                        <w:t xml:space="preserve"> up all processing jobs for the Interface Group</w:t>
+                        <w:t xml:space="preserve"> up all related jobs for the Processing Group</w:t>
                       </w:r>
                     </w:p>
                     <w:p>
@@ -6356,36 +8371,36 @@
                   </w:txbxContent>
                 </v:textbox>
               </v:shape>
-              <v:shape id="_x0000_s1624" type="#_x0000_t33" style="position:absolute;left:6612;top:4045;width:678;height:1300;rotation:180;flip:y" o:connectortype="elbow" o:regroupid="35" adj="-232630,62839,-232630" strokecolor="#4f81bd [3204]" strokeweight="1.5pt"/>
-              <v:shape id="_x0000_s1625" type="#_x0000_t33" style="position:absolute;left:6128;top:7863;width:1646;height:678;rotation:90;flip:x" o:connectortype="elbow" o:regroupid="35" adj="-86925,226704,-86925" strokecolor="#4f81bd [3204]" strokeweight="1.5pt">
+              <v:shape id="_x0000_s1624" type="#_x0000_t33" style="position:absolute;left:6612;top:4045;width:678;height:1300;rotation:180;flip:y" o:connectortype="elbow" o:regroupid="37" adj="-232630,62839,-232630" strokecolor="#4f81bd [3204]" strokeweight="1.5pt"/>
+              <v:shape id="_x0000_s1625" type="#_x0000_t33" style="position:absolute;left:6043;top:7948;width:1816;height:678;rotation:90;flip:x" o:connectortype="elbow" o:regroupid="37" adj="-78811,226800,-78811" strokecolor="#4f81bd [3204]" strokeweight="1.5pt">
                 <v:stroke endarrow="block" endarrowlength="short"/>
               </v:shape>
-              <v:shape id="_x0000_s1626" type="#_x0000_t32" style="position:absolute;left:5482;top:6347;width:452;height:1" o:connectortype="straight" o:regroupid="35" strokecolor="#4f81bd [3204]" strokeweight="1.5pt"/>
-              <v:shape id="_x0000_s1627" type="#_x0000_t32" style="position:absolute;left:4691;top:3650;width:2599;height:1" o:connectortype="straight" o:regroupid="35" strokecolor="#4f81bd [3204]" strokeweight="1.5pt">
+              <v:shape id="_x0000_s1626" type="#_x0000_t32" style="position:absolute;left:5482;top:6347;width:452;height:1" o:connectortype="straight" o:regroupid="37" strokecolor="#4f81bd [3204]" strokeweight="1.5pt"/>
+              <v:shape id="_x0000_s1627" type="#_x0000_t32" style="position:absolute;left:4691;top:3650;width:2599;height:1" o:connectortype="straight" o:regroupid="37" strokecolor="#4f81bd [3204]" strokeweight="1.5pt">
                 <v:stroke endarrow="block" endarrowlength="short"/>
               </v:shape>
-              <v:shape id="_x0000_s1628" type="#_x0000_t32" style="position:absolute;left:14523;top:5119;width:1;height:1622" o:connectortype="straight" o:regroupid="35" strokecolor="#4f81bd [3204]" strokeweight="1.5pt">
+              <v:shape id="_x0000_s1628" type="#_x0000_t32" style="position:absolute;left:14523;top:5119;width:1;height:1622" o:connectortype="straight" o:regroupid="37" strokecolor="#4f81bd [3204]" strokeweight="1.5pt">
                 <v:stroke endarrow="block" endarrowlength="short"/>
               </v:shape>
-              <v:shape id="_x0000_s1629" type="#_x0000_t32" style="position:absolute;left:11019;top:7090;width:339;height:1" o:connectortype="straight" o:regroupid="35" strokecolor="#4f81bd [3204]" strokeweight="1.5pt">
+              <v:shape id="_x0000_s1629" type="#_x0000_t32" style="position:absolute;left:11019;top:7090;width:339;height:1" o:connectortype="straight" o:regroupid="37" strokecolor="#4f81bd [3204]" strokeweight="1.5pt">
                 <v:stroke endarrow="block" endarrowlength="short"/>
               </v:shape>
-              <v:shape id="_x0000_s1630" type="#_x0000_t32" style="position:absolute;left:7970;top:5119;width:1;height:1438" o:connectortype="straight" o:regroupid="35" strokecolor="#4f81bd [3204]" strokeweight="1.5pt">
+              <v:shape id="_x0000_s1630" type="#_x0000_t32" style="position:absolute;left:7970;top:5119;width:1;height:1438" o:connectortype="straight" o:regroupid="37" strokecolor="#4f81bd [3204]" strokeweight="1.5pt">
                 <v:stroke endarrow="block" endarrowlength="short"/>
               </v:shape>
-              <v:shape id="_x0000_s1631" type="#_x0000_t32" style="position:absolute;left:11473;top:5119;width:1;height:308" o:connectortype="straight" o:regroupid="35" strokecolor="#4f81bd [3204]" strokeweight="1.5pt">
+              <v:shape id="_x0000_s1631" type="#_x0000_t32" style="position:absolute;left:11473;top:5119;width:1;height:308" o:connectortype="straight" o:regroupid="37" strokecolor="#4f81bd [3204]" strokeweight="1.5pt">
                 <v:stroke endarrow="block" endarrowlength="short"/>
               </v:shape>
-              <v:shape id="_x0000_s1632" type="#_x0000_t32" style="position:absolute;left:9324;top:6233;width:1;height:324" o:connectortype="straight" o:regroupid="35" strokecolor="#4f81bd [3204]" strokeweight="1.5pt">
+              <v:shape id="_x0000_s1632" type="#_x0000_t32" style="position:absolute;left:9324;top:6233;width:1;height:324" o:connectortype="straight" o:regroupid="37" strokecolor="#4f81bd [3204]" strokeweight="1.5pt">
                 <v:stroke endarrow="block" endarrowlength="short"/>
               </v:shape>
-              <v:shape id="_x0000_s1633" type="#_x0000_t33" style="position:absolute;left:12702;top:7431;width:1832;height:1356;rotation:90" o:connectortype="elbow" o:regroupid="35" adj="-168697,-110389,-168697" strokecolor="#4f81bd [3204]" strokeweight="1.5pt">
+              <v:shape id="_x0000_s1633" type="#_x0000_t33" style="position:absolute;left:12617;top:7516;width:2002;height:1356;rotation:90" o:connectortype="elbow" o:regroupid="37" adj="-154394,-110437,-154394" strokecolor="#4f81bd [3204]" strokeweight="1.5pt">
                 <v:stroke endarrow="block" endarrowlength="short"/>
               </v:shape>
-              <v:shape id="_x0000_s1634" type="#_x0000_t32" style="position:absolute;left:12940;top:9448;width:339;height:1" o:connectortype="straight" o:regroupid="35" strokecolor="#4f81bd [3204]" strokeweight="1.5pt">
+              <v:shape id="_x0000_s1634" type="#_x0000_t32" style="position:absolute;left:12940;top:9448;width:339;height:1" o:connectortype="straight" o:regroupid="37" strokecolor="#4f81bd [3204]" strokeweight="1.5pt">
                 <v:stroke endarrow="block" endarrowlength="short"/>
               </v:shape>
-              <v:shape id="_x0000_s1635" type="#_x0000_t202" style="position:absolute;left:5934;top:2068;width:6554;height:565" o:regroupid="35">
+              <v:shape id="_x0000_s1635" type="#_x0000_t202" style="position:absolute;left:5934;top:2068;width:6554;height:565" o:regroupid="37">
                 <v:textbox style="mso-next-textbox:#_x0000_s1635" inset="1mm,1mm,1mm,1mm">
                   <w:txbxContent>
                     <w:p>
@@ -6444,17 +8459,17 @@
                   </w:txbxContent>
                 </v:textbox>
               </v:shape>
-              <v:shape id="_x0000_s1636" type="#_x0000_t32" style="position:absolute;left:9325;top:2653;width:1;height:318" o:connectortype="straight" o:regroupid="35" strokecolor="#4f81bd [3204]" strokeweight="1.5pt">
+              <v:shape id="_x0000_s1636" type="#_x0000_t32" style="position:absolute;left:9325;top:2653;width:1;height:318" o:connectortype="straight" o:regroupid="37" strokecolor="#4f81bd [3204]" strokeweight="1.5pt">
                 <v:stroke endarrow="block" endarrowlength="short"/>
               </v:shape>
-              <v:shape id="_x0000_s1637" type="#_x0000_t32" style="position:absolute;left:14522;top:2633;width:1;height:318" o:connectortype="straight" o:regroupid="35" strokecolor="#4f81bd [3204]" strokeweight="1.5pt">
+              <v:shape id="_x0000_s1637" type="#_x0000_t32" style="position:absolute;left:14522;top:2633;width:1;height:318" o:connectortype="straight" o:regroupid="37" strokecolor="#4f81bd [3204]" strokeweight="1.5pt">
                 <v:stroke endarrow="block" endarrowlength="short"/>
               </v:shape>
-              <v:shape id="_x0000_s1638" type="#_x0000_t32" style="position:absolute;left:5934;top:7831;width:9718;height:1" o:connectortype="straight" o:regroupid="35" strokecolor="#d99594 [1941]" strokeweight="1pt"/>
-              <v:shape id="_x0000_s1640" type="#_x0000_t34" style="position:absolute;left:15313;top:2379;width:117;height:7091" o:connectortype="elbow" o:regroupid="35" adj="51877,-6446,-2829231" strokecolor="#4f81bd [3204]" strokeweight="1.5pt">
+              <v:shape id="_x0000_s1638" type="#_x0000_t32" style="position:absolute;left:5934;top:7831;width:9718;height:1" o:connectortype="straight" o:regroupid="37" strokecolor="#d99594 [1941]" strokeweight="1pt"/>
+              <v:shape id="_x0000_s1640" type="#_x0000_t34" style="position:absolute;left:15313;top:2379;width:117;height:7091" o:connectortype="elbow" o:regroupid="37" adj="51877,-6446,-2829231" strokecolor="#4f81bd [3204]" strokeweight="1.5pt">
                 <v:stroke endarrow="block" endarrowlength="short"/>
               </v:shape>
-              <v:shape id="_x0000_s1641" type="#_x0000_t202" style="position:absolute;left:13279;top:9978;width:2151;height:340" o:regroupid="35">
+              <v:shape id="_x0000_s1641" type="#_x0000_t202" style="position:absolute;left:13279;top:9978;width:2151;height:340" o:regroupid="37">
                 <v:textbox style="mso-next-textbox:#_x0000_s1641" inset="1mm,1mm,1mm,1mm">
                   <w:txbxContent>
                     <w:p>
@@ -6478,7 +8493,7 @@
                   </w:txbxContent>
                 </v:textbox>
               </v:shape>
-              <v:shape id="_x0000_s1642" type="#_x0000_t32" style="position:absolute;left:14355;top:9640;width:1;height:338" o:connectortype="straight" o:regroupid="35" strokecolor="#4f81bd [3204]" strokeweight="1.5pt">
+              <v:shape id="_x0000_s1642" type="#_x0000_t32" style="position:absolute;left:14355;top:9640;width:1;height:338" o:connectortype="straight" o:regroupid="37" strokecolor="#4f81bd [3204]" strokeweight="1.5pt">
                 <v:stroke endarrow="block" endarrowlength="short"/>
               </v:shape>
             </v:group>
@@ -6542,8 +8557,8 @@
               <v:path o:extrusionok="t" o:connecttype="none"/>
               <o:lock v:ext="edit" text="t"/>
             </v:shape>
-            <v:group id="_x0000_s1701" style="position:absolute;left:962;top:1616;width:14916;height:9266" coordorigin="962,1616" coordsize="14916,9266">
-              <v:shape id="_x0000_s1647" type="#_x0000_t202" style="position:absolute;left:5708;top:1616;width:10170;height:9266" o:regroupid="34" fillcolor="#dbe5f1 [660]" stroked="f">
+            <v:group id="_x0000_s1801" style="position:absolute;left:962;top:1616;width:14916;height:9266" coordorigin="962,1616" coordsize="14916,9266">
+              <v:shape id="_x0000_s1647" type="#_x0000_t202" style="position:absolute;left:5708;top:1616;width:10170;height:9266" o:regroupid="38" fillcolor="#dbe5f1 [660]" stroked="f">
                 <v:fill opacity=".5"/>
                 <v:textbox style="mso-next-textbox:#_x0000_s1647" inset="1mm,1mm,1mm,1mm">
                   <w:txbxContent>
@@ -6593,7 +8608,7 @@
                   </w:txbxContent>
                 </v:textbox>
               </v:shape>
-              <v:shape id="_x0000_s1648" type="#_x0000_t202" style="position:absolute;left:7516;top:2711;width:8136;height:4248" o:regroupid="34">
+              <v:shape id="_x0000_s1648" type="#_x0000_t202" style="position:absolute;left:7516;top:2711;width:8136;height:4248" o:regroupid="38">
                 <v:textbox style="mso-next-textbox:#_x0000_s1648" inset="1mm,1mm,1mm,1mm">
                   <w:txbxContent>
                     <w:p>
@@ -6699,35 +8714,7 @@
                           <w:rFonts w:ascii="Calibri" w:hAnsi="Calibri"/>
                           <w:sz w:val="18"/>
                         </w:rPr>
-                        <w:t xml:space="preserve">Interface identifier </w:t>
-                      </w:r>
-                      <w:r>
-                        <w:rPr>
-                          <w:rFonts w:ascii="Calibri" w:hAnsi="Calibri"/>
-                          <w:sz w:val="18"/>
-                        </w:rPr>
-                        <w:t xml:space="preserve">only </w:t>
-                      </w:r>
-                      <w:r>
-                        <w:rPr>
-                          <w:rFonts w:ascii="Calibri" w:hAnsi="Calibri"/>
-                          <w:sz w:val="18"/>
-                        </w:rPr>
-                        <w:t xml:space="preserve">creates a new outbound interface with a generated file and </w:t>
-                      </w:r>
-                      <w:r>
-                        <w:rPr>
-                          <w:rFonts w:ascii="Calibri" w:hAnsi="Calibri"/>
-                          <w:sz w:val="18"/>
-                        </w:rPr>
-                        <w:t xml:space="preserve">the </w:t>
-                      </w:r>
-                      <w:r>
-                        <w:rPr>
-                          <w:rFonts w:ascii="Calibri" w:hAnsi="Calibri"/>
-                          <w:sz w:val="18"/>
-                        </w:rPr>
-                        <w:t>message name</w:t>
+                        <w:t>Interface identifier only creates a new outbound interface with a generated file and the message name</w:t>
                       </w:r>
                       <w:r>
                         <w:rPr>
@@ -6741,14 +8728,7 @@
                           <w:rFonts w:ascii="Calibri" w:hAnsi="Calibri"/>
                           <w:sz w:val="18"/>
                         </w:rPr>
-                        <w:t>equal to the file name</w:t>
-                      </w:r>
-                      <w:r>
-                        <w:rPr>
-                          <w:rFonts w:ascii="Calibri" w:hAnsi="Calibri"/>
-                          <w:sz w:val="18"/>
-                        </w:rPr>
-                        <w:t>.</w:t>
+                        <w:t>equal to the file name.</w:t>
                       </w:r>
                     </w:p>
                     <w:p>
@@ -6792,21 +8772,7 @@
                           <w:rFonts w:ascii="Calibri" w:hAnsi="Calibri"/>
                           <w:sz w:val="18"/>
                         </w:rPr>
-                        <w:t xml:space="preserve">Interface identifier, file name and message </w:t>
-                      </w:r>
-                      <w:r>
-                        <w:rPr>
-                          <w:rFonts w:ascii="Calibri" w:hAnsi="Calibri"/>
-                          <w:sz w:val="18"/>
-                        </w:rPr>
-                        <w:t>name creates</w:t>
-                      </w:r>
-                      <w:r>
-                        <w:rPr>
-                          <w:rFonts w:ascii="Calibri" w:hAnsi="Calibri"/>
-                          <w:sz w:val="18"/>
-                        </w:rPr>
-                        <w:t xml:space="preserve"> a new outbound interface with the supplied file name and message name.</w:t>
+                        <w:t>Interface identifier, file name and message name creates a new outbound interface with the supplied file name and message name.</w:t>
                       </w:r>
                     </w:p>
                     <w:p>
@@ -6934,28 +8900,7 @@
                           <w:rFonts w:ascii="Calibri" w:hAnsi="Calibri"/>
                           <w:sz w:val="18"/>
                         </w:rPr>
-                        <w:t xml:space="preserve">procedure for each </w:t>
-                      </w:r>
-                      <w:r>
-                        <w:rPr>
-                          <w:rFonts w:ascii="Calibri" w:hAnsi="Calibri"/>
-                          <w:sz w:val="18"/>
-                        </w:rPr>
-                        <w:t xml:space="preserve">data </w:t>
-                      </w:r>
-                      <w:r>
-                        <w:rPr>
-                          <w:rFonts w:ascii="Calibri" w:hAnsi="Calibri"/>
-                          <w:sz w:val="18"/>
-                        </w:rPr>
-                        <w:t xml:space="preserve">row to </w:t>
-                      </w:r>
-                      <w:r>
-                        <w:rPr>
-                          <w:rFonts w:ascii="Calibri" w:hAnsi="Calibri"/>
-                          <w:sz w:val="18"/>
-                        </w:rPr>
-                        <w:t>add to the interface file.</w:t>
+                        <w:t>procedure for each data row to add to the interface file.</w:t>
                       </w:r>
                     </w:p>
                     <w:p>
@@ -6985,14 +8930,7 @@
                           <w:rFonts w:ascii="Calibri" w:hAnsi="Calibri"/>
                           <w:sz w:val="18"/>
                         </w:rPr>
-                        <w:t>the</w:t>
-                      </w:r>
-                      <w:r>
-                        <w:rPr>
-                          <w:rFonts w:ascii="Calibri" w:hAnsi="Calibri"/>
-                          <w:sz w:val="18"/>
-                        </w:rPr>
-                        <w:t xml:space="preserve"> ADD_SEARCH</w:t>
+                        <w:t>the ADD_SEARCH</w:t>
                       </w:r>
                       <w:r>
                         <w:rPr>
@@ -7170,13 +9108,27 @@
                           <w:rFonts w:ascii="Calibri" w:hAnsi="Calibri"/>
                           <w:sz w:val="18"/>
                         </w:rPr>
-                        <w:t xml:space="preserve"> up the associated processing jobs using the Interface Group from the interface configuration.</w:t>
-                      </w:r>
-                    </w:p>
-                  </w:txbxContent>
-                </v:textbox>
-              </v:shape>
-              <v:shape id="_x0000_s1649" type="#_x0000_t202" style="position:absolute;left:962;top:1616;width:4407;height:9266" o:regroupid="34" fillcolor="#eaf1dd [662]" stroked="f">
+                        <w:t xml:space="preserve"> up the associated processing jobs using the </w:t>
+                      </w:r>
+                      <w:r>
+                        <w:rPr>
+                          <w:rFonts w:ascii="Calibri" w:hAnsi="Calibri"/>
+                          <w:sz w:val="18"/>
+                        </w:rPr>
+                        <w:t>Processing</w:t>
+                      </w:r>
+                      <w:r>
+                        <w:rPr>
+                          <w:rFonts w:ascii="Calibri" w:hAnsi="Calibri"/>
+                          <w:sz w:val="18"/>
+                        </w:rPr>
+                        <w:t xml:space="preserve"> Group from the interface configuration.</w:t>
+                      </w:r>
+                    </w:p>
+                  </w:txbxContent>
+                </v:textbox>
+              </v:shape>
+              <v:shape id="_x0000_s1649" type="#_x0000_t202" style="position:absolute;left:962;top:1616;width:4407;height:9266" o:regroupid="38" fillcolor="#eaf1dd [662]" stroked="f">
                 <v:fill opacity=".5"/>
                 <v:textbox style="mso-next-textbox:#_x0000_s1649" inset="1mm,1mm,1mm,1mm">
                   <w:txbxContent>
@@ -7203,7 +9155,7 @@
                   </w:txbxContent>
                 </v:textbox>
               </v:shape>
-              <v:shape id="_x0000_s1650" type="#_x0000_t202" style="position:absolute;left:2433;top:2393;width:1469;height:4874" o:regroupid="34" fillcolor="#dbe5f1 [660]">
+              <v:shape id="_x0000_s1650" type="#_x0000_t202" style="position:absolute;left:2433;top:2393;width:1469;height:4874" o:regroupid="38" fillcolor="#dbe5f1 [660]">
                 <v:fill opacity=".5"/>
                 <v:stroke dashstyle="1 1" endcap="round"/>
                 <v:textbox style="mso-next-textbox:#_x0000_s1650" inset="1mm,1mm,1mm,1mm">
@@ -7247,7 +9199,7 @@
                   </w:txbxContent>
                 </v:textbox>
               </v:shape>
-              <v:shape id="_x0000_s1651" type="#_x0000_t202" style="position:absolute;left:1192;top:5441;width:3955;height:340" o:regroupid="34">
+              <v:shape id="_x0000_s1651" type="#_x0000_t202" style="position:absolute;left:1192;top:5441;width:3955;height:340" o:regroupid="38">
                 <v:textbox style="mso-next-textbox:#_x0000_s1651" inset="1mm,1mm,1mm,1mm">
                   <w:txbxContent>
                     <w:p>
@@ -7309,7 +9261,7 @@
                   </w:txbxContent>
                 </v:textbox>
               </v:shape>
-              <v:shape id="_x0000_s1652" type="#_x0000_t202" style="position:absolute;left:13279;top:9638;width:2151;height:340" o:regroupid="34">
+              <v:shape id="_x0000_s1652" type="#_x0000_t202" style="position:absolute;left:13957;top:9638;width:1473;height:340" o:regroupid="38">
                 <v:textbox style="mso-next-textbox:#_x0000_s1652" inset="1mm,1mm,1mm,1mm">
                   <w:txbxContent>
                     <w:p>
@@ -7333,7 +9285,7 @@
                   </w:txbxContent>
                 </v:textbox>
               </v:shape>
-              <v:shape id="_x0000_s1654" type="#_x0000_t202" style="position:absolute;left:7516;top:7300;width:2147;height:1033" o:regroupid="34">
+              <v:shape id="_x0000_s1654" type="#_x0000_t202" style="position:absolute;left:7516;top:7300;width:2147;height:1033" o:regroupid="38">
                 <v:textbox style="mso-next-textbox:#_x0000_s1654" inset="1mm,1mm,1mm,1mm">
                   <w:txbxContent>
                     <w:p>
@@ -7409,7 +9361,7 @@
                   </w:txbxContent>
                 </v:textbox>
               </v:shape>
-              <v:shape id="_x0000_s1655" type="#_x0000_t202" style="position:absolute;left:7290;top:8750;width:5650;height:1906" o:regroupid="34">
+              <v:shape id="_x0000_s1655" type="#_x0000_t202" style="position:absolute;left:7520;top:8715;width:6098;height:1941" o:regroupid="38">
                 <v:textbox style="mso-next-textbox:#_x0000_s1655" inset="1mm,1mm,1mm,1mm">
                   <w:txbxContent>
                     <w:p>
@@ -7528,7 +9480,7 @@
                           <w:rFonts w:ascii="Calibri" w:hAnsi="Calibri"/>
                           <w:sz w:val="18"/>
                         </w:rPr>
-                        <w:t>When LICS_HEADER row locked and still LOADED status executes the processing procedure (outbound script) specified in the interface configuration.</w:t>
+                        <w:t>When LICS_HEADER row locked and still LOADED status executes the processing procedure (outbound script) specified in the interface configuration using the LICS_FILESYSTEM java stored procedure.</w:t>
                       </w:r>
                     </w:p>
                     <w:p>
@@ -7557,7 +9509,7 @@
                   </w:txbxContent>
                 </v:textbox>
               </v:shape>
-              <v:shape id="_x0000_s1656" type="#_x0000_t202" style="position:absolute;left:1192;top:5893;width:3955;height:340" o:regroupid="34">
+              <v:shape id="_x0000_s1656" type="#_x0000_t202" style="position:absolute;left:1192;top:5893;width:3955;height:340" o:regroupid="38">
                 <v:textbox style="mso-next-textbox:#_x0000_s1656" inset="1mm,1mm,1mm,1mm">
                   <w:txbxContent>
                     <w:p>
@@ -7619,7 +9571,7 @@
                   </w:txbxContent>
                 </v:textbox>
               </v:shape>
-              <v:shape id="_x0000_s1657" type="#_x0000_t202" style="position:absolute;left:1192;top:6347;width:3955;height:340" o:regroupid="34">
+              <v:shape id="_x0000_s1657" type="#_x0000_t202" style="position:absolute;left:1192;top:6347;width:3955;height:340" o:regroupid="38">
                 <v:textbox style="mso-next-textbox:#_x0000_s1657" inset="1mm,1mm,1mm,1mm">
                   <w:txbxContent>
                     <w:p>
@@ -7681,7 +9633,7 @@
                   </w:txbxContent>
                 </v:textbox>
               </v:shape>
-              <v:shape id="_x0000_s1658" type="#_x0000_t202" style="position:absolute;left:1192;top:6799;width:3955;height:340" o:regroupid="34">
+              <v:shape id="_x0000_s1658" type="#_x0000_t202" style="position:absolute;left:1192;top:6799;width:3955;height:340" o:regroupid="38">
                 <v:textbox style="mso-next-textbox:#_x0000_s1658" inset="1mm,1mm,1mm,1mm">
                   <w:txbxContent>
                     <w:p>
@@ -7743,7 +9695,7 @@
                   </w:txbxContent>
                 </v:textbox>
               </v:shape>
-              <v:shape id="_x0000_s1659" type="#_x0000_t202" style="position:absolute;left:1644;top:3052;width:3051;height:340" o:regroupid="34">
+              <v:shape id="_x0000_s1659" type="#_x0000_t202" style="position:absolute;left:1644;top:3052;width:3051;height:340" o:regroupid="38">
                 <v:textbox style="mso-next-textbox:#_x0000_s1659" inset="1mm,1mm,1mm,1mm">
                   <w:txbxContent>
                     <w:p>
@@ -7768,29 +9720,21 @@
                           <w:rFonts w:ascii="Calibri" w:hAnsi="Calibri"/>
                           <w:sz w:val="18"/>
                         </w:rPr>
-                        <w:t xml:space="preserve"> – Interface Group = </w:t>
-                      </w:r>
-                      <w:r>
-                        <w:rPr>
-                          <w:rFonts w:ascii="Calibri" w:hAnsi="Calibri"/>
-                          <w:b/>
-                          <w:sz w:val="18"/>
-                        </w:rPr>
-                        <w:t>OB</w:t>
-                      </w:r>
-                      <w:r>
-                        <w:rPr>
-                          <w:rFonts w:ascii="Calibri" w:hAnsi="Calibri"/>
-                          <w:b/>
-                          <w:sz w:val="18"/>
-                        </w:rPr>
-                        <w:t>R</w:t>
-                      </w:r>
-                    </w:p>
-                  </w:txbxContent>
-                </v:textbox>
-              </v:shape>
-              <v:shape id="_x0000_s1660" type="#_x0000_t202" style="position:absolute;left:1644;top:3956;width:3051;height:340" o:regroupid="34">
+                        <w:t xml:space="preserve"> – Processing Group = </w:t>
+                      </w:r>
+                      <w:r>
+                        <w:rPr>
+                          <w:rFonts w:ascii="Calibri" w:hAnsi="Calibri"/>
+                          <w:b/>
+                          <w:sz w:val="18"/>
+                        </w:rPr>
+                        <w:t>OBR</w:t>
+                      </w:r>
+                    </w:p>
+                  </w:txbxContent>
+                </v:textbox>
+              </v:shape>
+              <v:shape id="_x0000_s1660" type="#_x0000_t202" style="position:absolute;left:1644;top:3956;width:3051;height:340" o:regroupid="38">
                 <v:textbox style="mso-next-textbox:#_x0000_s1660" inset="1mm,1mm,1mm,1mm">
                   <w:txbxContent>
                     <w:p>
@@ -7823,29 +9767,21 @@
                           <w:rFonts w:ascii="Calibri" w:hAnsi="Calibri"/>
                           <w:sz w:val="18"/>
                         </w:rPr>
-                        <w:t xml:space="preserve"> – Interface Group = </w:t>
-                      </w:r>
-                      <w:r>
-                        <w:rPr>
-                          <w:rFonts w:ascii="Calibri" w:hAnsi="Calibri"/>
-                          <w:b/>
-                          <w:sz w:val="18"/>
-                        </w:rPr>
-                        <w:t>OB</w:t>
-                      </w:r>
-                      <w:r>
-                        <w:rPr>
-                          <w:rFonts w:ascii="Calibri" w:hAnsi="Calibri"/>
-                          <w:b/>
-                          <w:sz w:val="18"/>
-                        </w:rPr>
-                        <w:t>R</w:t>
-                      </w:r>
-                    </w:p>
-                  </w:txbxContent>
-                </v:textbox>
-              </v:shape>
-              <v:shape id="_x0000_s1661" type="#_x0000_t202" style="position:absolute;left:1644;top:4860;width:3051;height:340" o:regroupid="34">
+                        <w:t xml:space="preserve"> – Processing Group = </w:t>
+                      </w:r>
+                      <w:r>
+                        <w:rPr>
+                          <w:rFonts w:ascii="Calibri" w:hAnsi="Calibri"/>
+                          <w:b/>
+                          <w:sz w:val="18"/>
+                        </w:rPr>
+                        <w:t>OBR</w:t>
+                      </w:r>
+                    </w:p>
+                  </w:txbxContent>
+                </v:textbox>
+              </v:shape>
+              <v:shape id="_x0000_s1661" type="#_x0000_t202" style="position:absolute;left:1644;top:4860;width:3051;height:340" o:regroupid="38">
                 <v:textbox style="mso-next-textbox:#_x0000_s1661" inset="1mm,1mm,1mm,1mm">
                   <w:txbxContent>
                     <w:p>
@@ -7878,29 +9814,21 @@
                           <w:rFonts w:ascii="Calibri" w:hAnsi="Calibri"/>
                           <w:sz w:val="18"/>
                         </w:rPr>
-                        <w:t xml:space="preserve"> – Interface Group = </w:t>
-                      </w:r>
-                      <w:r>
-                        <w:rPr>
-                          <w:rFonts w:ascii="Calibri" w:hAnsi="Calibri"/>
-                          <w:b/>
-                          <w:sz w:val="18"/>
-                        </w:rPr>
-                        <w:t>OB</w:t>
-                      </w:r>
-                      <w:r>
-                        <w:rPr>
-                          <w:rFonts w:ascii="Calibri" w:hAnsi="Calibri"/>
-                          <w:b/>
-                          <w:sz w:val="18"/>
-                        </w:rPr>
-                        <w:t>R</w:t>
-                      </w:r>
-                    </w:p>
-                  </w:txbxContent>
-                </v:textbox>
-              </v:shape>
-              <v:shape id="_x0000_s1662" type="#_x0000_t202" style="position:absolute;left:1644;top:3519;width:3051;height:340" o:regroupid="34">
+                        <w:t xml:space="preserve"> – Processing Group = </w:t>
+                      </w:r>
+                      <w:r>
+                        <w:rPr>
+                          <w:rFonts w:ascii="Calibri" w:hAnsi="Calibri"/>
+                          <w:b/>
+                          <w:sz w:val="18"/>
+                        </w:rPr>
+                        <w:t>OBR</w:t>
+                      </w:r>
+                    </w:p>
+                  </w:txbxContent>
+                </v:textbox>
+              </v:shape>
+              <v:shape id="_x0000_s1662" type="#_x0000_t202" style="position:absolute;left:1644;top:3519;width:3051;height:340" o:regroupid="38">
                 <v:textbox style="mso-next-textbox:#_x0000_s1662" inset="1mm,1mm,1mm,1mm">
                   <w:txbxContent>
                     <w:p>
@@ -7933,29 +9861,21 @@
                           <w:rFonts w:ascii="Calibri" w:hAnsi="Calibri"/>
                           <w:sz w:val="18"/>
                         </w:rPr>
-                        <w:t xml:space="preserve"> – Interface Group = </w:t>
-                      </w:r>
-                      <w:r>
-                        <w:rPr>
-                          <w:rFonts w:ascii="Calibri" w:hAnsi="Calibri"/>
-                          <w:b/>
-                          <w:sz w:val="18"/>
-                        </w:rPr>
-                        <w:t>OB</w:t>
-                      </w:r>
-                      <w:r>
-                        <w:rPr>
-                          <w:rFonts w:ascii="Calibri" w:hAnsi="Calibri"/>
-                          <w:b/>
-                          <w:sz w:val="18"/>
-                        </w:rPr>
-                        <w:t>R</w:t>
-                      </w:r>
-                    </w:p>
-                  </w:txbxContent>
-                </v:textbox>
-              </v:shape>
-              <v:shape id="_x0000_s1663" type="#_x0000_t202" style="position:absolute;left:1644;top:4408;width:3051;height:340" o:regroupid="34">
+                        <w:t xml:space="preserve"> – Processing Group = </w:t>
+                      </w:r>
+                      <w:r>
+                        <w:rPr>
+                          <w:rFonts w:ascii="Calibri" w:hAnsi="Calibri"/>
+                          <w:b/>
+                          <w:sz w:val="18"/>
+                        </w:rPr>
+                        <w:t>OBR</w:t>
+                      </w:r>
+                    </w:p>
+                  </w:txbxContent>
+                </v:textbox>
+              </v:shape>
+              <v:shape id="_x0000_s1663" type="#_x0000_t202" style="position:absolute;left:1644;top:4408;width:3051;height:340" o:regroupid="38">
                 <v:textbox style="mso-next-textbox:#_x0000_s1663" inset="1mm,1mm,1mm,1mm">
                   <w:txbxContent>
                     <w:p>
@@ -7988,29 +9908,21 @@
                           <w:rFonts w:ascii="Calibri" w:hAnsi="Calibri"/>
                           <w:sz w:val="18"/>
                         </w:rPr>
-                        <w:t xml:space="preserve"> – Interface Group = </w:t>
-                      </w:r>
-                      <w:r>
-                        <w:rPr>
-                          <w:rFonts w:ascii="Calibri" w:hAnsi="Calibri"/>
-                          <w:b/>
-                          <w:sz w:val="18"/>
-                        </w:rPr>
-                        <w:t>OB</w:t>
-                      </w:r>
-                      <w:r>
-                        <w:rPr>
-                          <w:rFonts w:ascii="Calibri" w:hAnsi="Calibri"/>
-                          <w:b/>
-                          <w:sz w:val="18"/>
-                        </w:rPr>
-                        <w:t>R</w:t>
-                      </w:r>
-                    </w:p>
-                  </w:txbxContent>
-                </v:textbox>
-              </v:shape>
-              <v:shape id="_x0000_s1664" type="#_x0000_t22" style="position:absolute;left:10002;top:7702;width:1808;height:452;v-text-anchor:middle" o:regroupid="34">
+                        <w:t xml:space="preserve"> – Processing Group = </w:t>
+                      </w:r>
+                      <w:r>
+                        <w:rPr>
+                          <w:rFonts w:ascii="Calibri" w:hAnsi="Calibri"/>
+                          <w:b/>
+                          <w:sz w:val="18"/>
+                        </w:rPr>
+                        <w:t>OBR</w:t>
+                      </w:r>
+                    </w:p>
+                  </w:txbxContent>
+                </v:textbox>
+              </v:shape>
+              <v:shape id="_x0000_s1664" type="#_x0000_t22" style="position:absolute;left:10002;top:7702;width:1808;height:452;v-text-anchor:middle" o:regroupid="38">
                 <v:textbox style="mso-next-textbox:#_x0000_s1664" inset="1mm,1mm,1mm,1mm">
                   <w:txbxContent>
                     <w:p>
@@ -8033,7 +9945,7 @@
                   </w:txbxContent>
                 </v:textbox>
               </v:shape>
-              <v:shape id="_x0000_s1665" type="#_x0000_t22" style="position:absolute;left:10002;top:7380;width:1808;height:452;v-text-anchor:middle" o:regroupid="34">
+              <v:shape id="_x0000_s1665" type="#_x0000_t22" style="position:absolute;left:10002;top:7380;width:1808;height:452;v-text-anchor:middle" o:regroupid="38">
                 <v:textbox style="mso-next-textbox:#_x0000_s1665" inset="1mm,1mm,1mm,1mm">
                   <w:txbxContent>
                     <w:p>
@@ -8056,7 +9968,7 @@
                   </w:txbxContent>
                 </v:textbox>
               </v:shape>
-              <v:shape id="_x0000_s1666" type="#_x0000_t22" style="position:absolute;left:12036;top:7589;width:1469;height:503;v-text-anchor:middle" o:regroupid="34">
+              <v:shape id="_x0000_s1666" type="#_x0000_t22" style="position:absolute;left:12036;top:7589;width:1469;height:503;v-text-anchor:middle" o:regroupid="38">
                 <v:textbox style="mso-next-textbox:#_x0000_s1666" inset="1mm,1mm,1mm,1mm">
                   <w:txbxContent>
                     <w:p>
@@ -8079,7 +9991,7 @@
                   </w:txbxContent>
                 </v:textbox>
               </v:shape>
-              <v:shape id="_x0000_s1667" type="#_x0000_t202" style="position:absolute;left:2433;top:7589;width:1469;height:3068" o:regroupid="34" fillcolor="#dbe5f1 [660]">
+              <v:shape id="_x0000_s1667" type="#_x0000_t202" style="position:absolute;left:2433;top:7589;width:1469;height:3068" o:regroupid="38" fillcolor="#dbe5f1 [660]">
                 <v:fill opacity=".5"/>
                 <v:stroke dashstyle="1 1" endcap="round"/>
                 <v:textbox style="mso-next-textbox:#_x0000_s1667" inset="1mm,1mm,1mm,1mm">
@@ -8117,6 +10029,61 @@
                           <w:b/>
                           <w:sz w:val="18"/>
                         </w:rPr>
+                        <w:t>OBT</w:t>
+                      </w:r>
+                    </w:p>
+                  </w:txbxContent>
+                </v:textbox>
+              </v:shape>
+              <v:shape id="_x0000_s1668" type="#_x0000_t202" style="position:absolute;left:1192;top:9737;width:3955;height:340" o:regroupid="38">
+                <v:textbox style="mso-next-textbox:#_x0000_s1668" inset="1mm,1mm,1mm,1mm">
+                  <w:txbxContent>
+                    <w:p>
+                      <w:pPr>
+                        <w:spacing w:after="0" w:line="240" w:lineRule="auto"/>
+                        <w:jc w:val="center"/>
+                        <w:rPr>
+                          <w:rFonts w:ascii="Calibri" w:hAnsi="Calibri"/>
+                          <w:sz w:val="18"/>
+                        </w:rPr>
+                      </w:pPr>
+                      <w:r>
+                        <w:rPr>
+                          <w:rFonts w:ascii="Calibri" w:hAnsi="Calibri"/>
+                          <w:b/>
+                          <w:sz w:val="18"/>
+                        </w:rPr>
+                        <w:t>Outbound</w:t>
+                      </w:r>
+                      <w:r>
+                        <w:rPr>
+                          <w:rFonts w:ascii="Calibri" w:hAnsi="Calibri"/>
+                          <w:b/>
+                          <w:sz w:val="18"/>
+                        </w:rPr>
+                        <w:t xml:space="preserve"> Processing Job </w:t>
+                      </w:r>
+                      <w:r>
+                        <w:rPr>
+                          <w:rFonts w:ascii="Calibri" w:hAnsi="Calibri"/>
+                          <w:b/>
+                          <w:sz w:val="18"/>
+                        </w:rPr>
+                        <w:t>T1</w:t>
+                      </w:r>
+                      <w:r>
+                        <w:rPr>
+                          <w:rFonts w:ascii="Calibri" w:hAnsi="Calibri"/>
+                          <w:sz w:val="18"/>
+                        </w:rPr>
+                        <w:t xml:space="preserve"> – Job Group = </w:t>
+                      </w:r>
+                      <w:r>
+                        <w:rPr>
+                          <w:rFonts w:ascii="Calibri" w:hAnsi="Calibri"/>
+                          <w:b/>
+                          <w:sz w:val="18"/>
+                        </w:rPr>
                         <w:t>OB</w:t>
                       </w:r>
                       <w:r>
@@ -8127,12 +10094,19 @@
                         </w:rPr>
                         <w:t>T</w:t>
                       </w:r>
-                    </w:p>
-                  </w:txbxContent>
-                </v:textbox>
-              </v:shape>
-              <v:shape id="_x0000_s1668" type="#_x0000_t202" style="position:absolute;left:1192;top:9737;width:3955;height:340" o:regroupid="34">
-                <v:textbox style="mso-next-textbox:#_x0000_s1668" inset="1mm,1mm,1mm,1mm">
+                      <w:r>
+                        <w:rPr>
+                          <w:rFonts w:ascii="Calibri" w:hAnsi="Calibri"/>
+                          <w:sz w:val="18"/>
+                        </w:rPr>
+                        <w:t>#01</w:t>
+                      </w:r>
+                    </w:p>
+                  </w:txbxContent>
+                </v:textbox>
+              </v:shape>
+              <v:shape id="_x0000_s1669" type="#_x0000_t202" style="position:absolute;left:1192;top:10189;width:3955;height:340" o:regroupid="38">
+                <v:textbox style="mso-next-textbox:#_x0000_s1669" inset="1mm,1mm,1mm,1mm">
                   <w:txbxContent>
                     <w:p>
                       <w:pPr>
@@ -8165,7 +10139,7 @@
                           <w:b/>
                           <w:sz w:val="18"/>
                         </w:rPr>
-                        <w:t>T1</w:t>
+                        <w:t>T2</w:t>
                       </w:r>
                       <w:r>
                         <w:rPr>
@@ -8195,83 +10169,13 @@
                           <w:rFonts w:ascii="Calibri" w:hAnsi="Calibri"/>
                           <w:sz w:val="18"/>
                         </w:rPr>
-                        <w:t>#01</w:t>
-                      </w:r>
-                    </w:p>
-                  </w:txbxContent>
-                </v:textbox>
-              </v:shape>
-              <v:shape id="_x0000_s1669" type="#_x0000_t202" style="position:absolute;left:1192;top:10189;width:3955;height:340" o:regroupid="34">
-                <v:textbox style="mso-next-textbox:#_x0000_s1669" inset="1mm,1mm,1mm,1mm">
-                  <w:txbxContent>
-                    <w:p>
-                      <w:pPr>
-                        <w:spacing w:after="0" w:line="240" w:lineRule="auto"/>
-                        <w:jc w:val="center"/>
-                        <w:rPr>
-                          <w:rFonts w:ascii="Calibri" w:hAnsi="Calibri"/>
-                          <w:sz w:val="18"/>
-                        </w:rPr>
-                      </w:pPr>
-                      <w:r>
-                        <w:rPr>
-                          <w:rFonts w:ascii="Calibri" w:hAnsi="Calibri"/>
-                          <w:b/>
-                          <w:sz w:val="18"/>
-                        </w:rPr>
-                        <w:t>Outbound</w:t>
-                      </w:r>
-                      <w:r>
-                        <w:rPr>
-                          <w:rFonts w:ascii="Calibri" w:hAnsi="Calibri"/>
-                          <w:b/>
-                          <w:sz w:val="18"/>
-                        </w:rPr>
-                        <w:t xml:space="preserve"> Processing Job </w:t>
-                      </w:r>
-                      <w:r>
-                        <w:rPr>
-                          <w:rFonts w:ascii="Calibri" w:hAnsi="Calibri"/>
-                          <w:b/>
-                          <w:sz w:val="18"/>
-                        </w:rPr>
-                        <w:t>T2</w:t>
-                      </w:r>
-                      <w:r>
-                        <w:rPr>
-                          <w:rFonts w:ascii="Calibri" w:hAnsi="Calibri"/>
-                          <w:sz w:val="18"/>
-                        </w:rPr>
-                        <w:t xml:space="preserve"> – Job Group = </w:t>
-                      </w:r>
-                      <w:r>
-                        <w:rPr>
-                          <w:rFonts w:ascii="Calibri" w:hAnsi="Calibri"/>
-                          <w:b/>
-                          <w:sz w:val="18"/>
-                        </w:rPr>
-                        <w:t>OB</w:t>
-                      </w:r>
-                      <w:r>
-                        <w:rPr>
-                          <w:rFonts w:ascii="Calibri" w:hAnsi="Calibri"/>
-                          <w:b/>
-                          <w:sz w:val="18"/>
-                        </w:rPr>
-                        <w:t>T</w:t>
-                      </w:r>
-                      <w:r>
-                        <w:rPr>
-                          <w:rFonts w:ascii="Calibri" w:hAnsi="Calibri"/>
-                          <w:sz w:val="18"/>
-                        </w:rPr>
                         <w:t>#02</w:t>
                       </w:r>
                     </w:p>
                   </w:txbxContent>
                 </v:textbox>
               </v:shape>
-              <v:shape id="_x0000_s1670" type="#_x0000_t202" style="position:absolute;left:1644;top:8248;width:3051;height:340" o:regroupid="34">
+              <v:shape id="_x0000_s1670" type="#_x0000_t202" style="position:absolute;left:1644;top:8248;width:3051;height:340" o:regroupid="38">
                 <v:textbox style="mso-next-textbox:#_x0000_s1670" inset="1mm,1mm,1mm,1mm">
                   <w:txbxContent>
                     <w:p>
@@ -8304,7 +10208,7 @@
                           <w:rFonts w:ascii="Calibri" w:hAnsi="Calibri"/>
                           <w:sz w:val="18"/>
                         </w:rPr>
-                        <w:t xml:space="preserve"> – Interface Group = </w:t>
+                        <w:t xml:space="preserve"> – Processing Group = </w:t>
                       </w:r>
                       <w:r>
                         <w:rPr>
@@ -8318,7 +10222,7 @@
                   </w:txbxContent>
                 </v:textbox>
               </v:shape>
-              <v:shape id="_x0000_s1671" type="#_x0000_t202" style="position:absolute;left:1644;top:9152;width:3051;height:340" o:regroupid="34">
+              <v:shape id="_x0000_s1671" type="#_x0000_t202" style="position:absolute;left:1644;top:9152;width:3051;height:340" o:regroupid="38">
                 <v:textbox style="mso-next-textbox:#_x0000_s1671" inset="1mm,1mm,1mm,1mm">
                   <w:txbxContent>
                     <w:p>
@@ -8351,7 +10255,7 @@
                           <w:rFonts w:ascii="Calibri" w:hAnsi="Calibri"/>
                           <w:sz w:val="18"/>
                         </w:rPr>
-                        <w:t xml:space="preserve"> – Interface Group = </w:t>
+                        <w:t xml:space="preserve"> – Processing Group = </w:t>
                       </w:r>
                       <w:r>
                         <w:rPr>
@@ -8365,7 +10269,7 @@
                   </w:txbxContent>
                 </v:textbox>
               </v:shape>
-              <v:shape id="_x0000_s1672" type="#_x0000_t202" style="position:absolute;left:1644;top:8715;width:3051;height:340" o:regroupid="34">
+              <v:shape id="_x0000_s1672" type="#_x0000_t202" style="position:absolute;left:1644;top:8715;width:3051;height:340" o:regroupid="38">
                 <v:textbox style="mso-next-textbox:#_x0000_s1672" inset="1mm,1mm,1mm,1mm">
                   <w:txbxContent>
                     <w:p>
@@ -8398,7 +10302,7 @@
                           <w:rFonts w:ascii="Calibri" w:hAnsi="Calibri"/>
                           <w:sz w:val="18"/>
                         </w:rPr>
-                        <w:t xml:space="preserve">– Interface Group = </w:t>
+                        <w:t xml:space="preserve">– Processing Group = </w:t>
                       </w:r>
                       <w:r>
                         <w:rPr>
@@ -8412,10 +10316,10 @@
                   </w:txbxContent>
                 </v:textbox>
               </v:shape>
-              <v:shape id="_x0000_s1673" type="#_x0000_t86" style="position:absolute;left:5369;top:5427;width:113;height:1840" o:regroupid="34" adj="2399" strokecolor="#4f81bd [3204]" strokeweight="1.5pt">
+              <v:shape id="_x0000_s1673" type="#_x0000_t86" style="position:absolute;left:5369;top:5427;width:113;height:1840" o:regroupid="38" adj="2399" strokecolor="#4f81bd [3204]" strokeweight="1.5pt">
                 <v:textbox inset="1mm,1mm,1mm,1mm"/>
               </v:shape>
-              <v:shape id="_x0000_s1674" type="#_x0000_t202" style="position:absolute;left:13731;top:7478;width:1808;height:791" o:regroupid="34">
+              <v:shape id="_x0000_s1674" type="#_x0000_t202" style="position:absolute;left:13731;top:7478;width:1808;height:791" o:regroupid="38">
                 <v:textbox style="mso-next-textbox:#_x0000_s1674" inset="1mm,1mm,1mm,1mm">
                   <w:txbxContent>
                     <w:p>
@@ -8434,39 +10338,23 @@
                           <w:b/>
                           <w:sz w:val="18"/>
                         </w:rPr>
-                        <w:t>OUT</w:t>
-                      </w:r>
-                      <w:r>
-                        <w:rPr>
-                          <w:rFonts w:ascii="Calibri" w:hAnsi="Calibri"/>
-                          <w:b/>
-                          <w:sz w:val="18"/>
-                        </w:rPr>
-                        <w:t xml:space="preserve">BOUND </w:t>
-                      </w:r>
-                      <w:r>
-                        <w:rPr>
-                          <w:rFonts w:ascii="Calibri" w:hAnsi="Calibri"/>
-                          <w:b/>
-                          <w:sz w:val="18"/>
-                        </w:rPr>
-                        <w:t>Directory</w:t>
-                      </w:r>
-                    </w:p>
-                    <w:p>
-                      <w:pPr>
-                        <w:spacing w:after="0" w:line="240" w:lineRule="auto"/>
-                        <w:jc w:val="center"/>
-                        <w:rPr>
-                          <w:rFonts w:ascii="Calibri" w:hAnsi="Calibri"/>
-                          <w:sz w:val="18"/>
-                        </w:rPr>
-                      </w:pPr>
-                    </w:p>
-                  </w:txbxContent>
-                </v:textbox>
-              </v:shape>
-              <v:shape id="_x0000_s1675" type="#_x0000_t22" style="position:absolute;left:13957;top:7832;width:1356;height:353;v-text-anchor:middle" o:regroupid="34" adj="4033">
+                        <w:t>OUTBOUND Directory</w:t>
+                      </w:r>
+                    </w:p>
+                    <w:p>
+                      <w:pPr>
+                        <w:spacing w:after="0" w:line="240" w:lineRule="auto"/>
+                        <w:jc w:val="center"/>
+                        <w:rPr>
+                          <w:rFonts w:ascii="Calibri" w:hAnsi="Calibri"/>
+                          <w:sz w:val="18"/>
+                        </w:rPr>
+                      </w:pPr>
+                    </w:p>
+                  </w:txbxContent>
+                </v:textbox>
+              </v:shape>
+              <v:shape id="_x0000_s1675" type="#_x0000_t22" style="position:absolute;left:13957;top:7832;width:1356;height:353;v-text-anchor:middle" o:regroupid="38" adj="4033">
                 <v:textbox style="mso-next-textbox:#_x0000_s1675" inset="1mm,1mm,1mm,1mm">
                   <w:txbxContent>
                     <w:p>
@@ -8489,7 +10377,7 @@
                   </w:txbxContent>
                 </v:textbox>
               </v:shape>
-              <v:shape id="_x0000_s1676" type="#_x0000_t202" style="position:absolute;left:5934;top:5345;width:1356;height:2034" o:regroupid="34" fillcolor="#f2dbdb [661]">
+              <v:shape id="_x0000_s1676" type="#_x0000_t202" style="position:absolute;left:5934;top:5345;width:1356;height:2034" o:regroupid="38" fillcolor="#f2dbdb [661]">
                 <v:fill opacity="45875f"/>
                 <v:textbox inset="1mm,1mm,1mm,1mm">
                   <w:txbxContent>
@@ -8514,6 +10402,2017 @@
                           <w:rFonts w:ascii="Calibri" w:hAnsi="Calibri"/>
                           <w:sz w:val="18"/>
                         </w:rPr>
+                        <w:t xml:space="preserve"> up all related jobs for the Processing Group</w:t>
+                      </w:r>
+                    </w:p>
+                    <w:p>
+                      <w:pPr>
+                        <w:spacing w:after="0" w:line="240" w:lineRule="auto"/>
+                        <w:jc w:val="center"/>
+                        <w:rPr>
+                          <w:rFonts w:ascii="Calibri" w:hAnsi="Calibri"/>
+                          <w:sz w:val="18"/>
+                        </w:rPr>
+                      </w:pPr>
+                      <w:r>
+                        <w:rPr>
+                          <w:rFonts w:ascii="Calibri" w:hAnsi="Calibri"/>
+                          <w:sz w:val="18"/>
+                        </w:rPr>
+                        <w:t>(Where matches Job Group up to the parallel marker #)</w:t>
+                      </w:r>
+                    </w:p>
+                  </w:txbxContent>
+                </v:textbox>
+              </v:shape>
+              <v:shape id="_x0000_s1677" type="#_x0000_t33" style="position:absolute;left:6612;top:4835;width:904;height:510;rotation:180;flip:y" o:connectortype="elbow" o:regroupid="38" adj="-179873,193680,-179873" strokecolor="#4f81bd [3204]" strokeweight="1.5pt"/>
+              <v:shape id="_x0000_s1678" type="#_x0000_t33" style="position:absolute;left:5912;top:8079;width:2307;height:908;rotation:90;flip:x" o:connectortype="elbow" o:regroupid="38" adj="-62038,169351,-62038" strokecolor="#4f81bd [3204]" strokeweight="1.5pt">
+                <v:stroke endarrow="block" endarrowlength="short"/>
+              </v:shape>
+              <v:shape id="_x0000_s1679" type="#_x0000_t32" style="position:absolute;left:5482;top:6347;width:452;height:1" o:connectortype="straight" o:regroupid="38" strokecolor="#4f81bd [3204]" strokeweight="1.5pt"/>
+              <v:shape id="_x0000_s1680" type="#_x0000_t32" style="position:absolute;left:4695;top:3650;width:2825;height:1" o:connectortype="straight" o:regroupid="38" strokecolor="#4f81bd [3204]" strokeweight="1.5pt">
+                <v:stroke endarrow="block" endarrowlength="short"/>
+              </v:shape>
+              <v:shape id="_x0000_s1682" type="#_x0000_t32" style="position:absolute;left:9663;top:7817;width:339;height:1" o:connectortype="straight" o:regroupid="38" strokecolor="#4f81bd [3204]" strokeweight="1.5pt">
+                <v:stroke endarrow="block" endarrowlength="short"/>
+              </v:shape>
+              <v:shape id="_x0000_s1683" type="#_x0000_t32" style="position:absolute;left:8532;top:6959;width:1;height:308" o:connectortype="straight" o:regroupid="38" strokecolor="#4f81bd [3204]" strokeweight="1.5pt">
+                <v:stroke endarrow="block" endarrowlength="short"/>
+              </v:shape>
+              <v:shape id="_x0000_s1687" type="#_x0000_t32" style="position:absolute;left:13618;top:9737;width:366;height:1" o:connectortype="straight" o:regroupid="38" strokecolor="#4f81bd [3204]" strokeweight="1.5pt">
+                <v:stroke endarrow="block" endarrowlength="short"/>
+              </v:shape>
+              <v:shape id="_x0000_s1688" type="#_x0000_t202" style="position:absolute;left:7516;top:2068;width:8136;height:325" o:regroupid="38">
+                <v:textbox inset="1mm,1mm,1mm,1mm">
+                  <w:txbxContent>
+                    <w:p>
+                      <w:pPr>
+                        <w:spacing w:after="0" w:line="240" w:lineRule="auto"/>
+                        <w:jc w:val="center"/>
+                      </w:pPr>
+                      <w:r>
+                        <w:rPr>
+                          <w:rFonts w:ascii="Calibri" w:hAnsi="Calibri"/>
+                          <w:sz w:val="18"/>
+                          <w:szCs w:val="18"/>
+                        </w:rPr>
+                        <w:t>Execute LICS_OUTBOUND</w:t>
+                      </w:r>
+                      <w:r>
+                        <w:rPr>
+                          <w:rFonts w:ascii="Calibri" w:hAnsi="Calibri"/>
+                          <w:sz w:val="18"/>
+                          <w:szCs w:val="18"/>
+                        </w:rPr>
+                        <w:t xml:space="preserve">_LOADER from </w:t>
+                      </w:r>
+                      <w:r>
+                        <w:rPr>
+                          <w:rFonts w:ascii="Calibri" w:hAnsi="Calibri"/>
+                          <w:sz w:val="18"/>
+                          <w:szCs w:val="18"/>
+                        </w:rPr>
+                        <w:t xml:space="preserve">a stored </w:t>
+                      </w:r>
+                    </w:p>
+                  </w:txbxContent>
+                </v:textbox>
+              </v:shape>
+              <v:shape id="_x0000_s1689" type="#_x0000_t32" style="position:absolute;left:11471;top:2393;width:1;height:318" o:connectortype="straight" o:regroupid="38" strokecolor="#4f81bd [3204]" strokeweight="1.5pt">
+                <v:stroke endarrow="block" endarrowlength="short"/>
+              </v:shape>
+              <v:shape id="_x0000_s1691" type="#_x0000_t32" style="position:absolute;left:5934;top:8509;width:9718;height:1" o:connectortype="straight" o:regroupid="38" strokecolor="#d99594 [1941]" strokeweight="1pt"/>
+              <v:shape id="_x0000_s1693" type="#_x0000_t202" style="position:absolute;left:13957;top:10316;width:1473;height:340" o:regroupid="38">
+                <v:textbox style="mso-next-textbox:#_x0000_s1693" inset="1mm,1mm,1mm,1mm">
+                  <w:txbxContent>
+                    <w:p>
+                      <w:pPr>
+                        <w:spacing w:after="0" w:line="240" w:lineRule="auto"/>
+                        <w:jc w:val="center"/>
+                        <w:rPr>
+                          <w:rFonts w:ascii="Calibri" w:hAnsi="Calibri"/>
+                          <w:sz w:val="18"/>
+                        </w:rPr>
+                      </w:pPr>
+                      <w:r>
+                        <w:rPr>
+                          <w:rFonts w:ascii="Calibri" w:hAnsi="Calibri"/>
+                          <w:b/>
+                          <w:sz w:val="18"/>
+                        </w:rPr>
+                        <w:t>AMI</w:t>
+                      </w:r>
+                    </w:p>
+                  </w:txbxContent>
+                </v:textbox>
+              </v:shape>
+              <v:shape id="_x0000_s1694" type="#_x0000_t32" style="position:absolute;left:14694;top:9978;width:1;height:338" o:connectortype="straight" o:regroupid="38" strokecolor="#4f81bd [3204]" strokeweight="1.5pt">
+                <v:stroke endarrow="block" endarrowlength="short"/>
+              </v:shape>
+              <v:shape id="_x0000_s1697" type="#_x0000_t32" style="position:absolute;left:14635;top:8185;width:1;height:1453" o:connectortype="straight" o:regroupid="38" strokecolor="#4f81bd [3204]" strokeweight="1.5pt">
+                <v:stroke endarrow="block" endarrowlength="short"/>
+              </v:shape>
+              <v:shape id="_x0000_s1698" type="#_x0000_t32" style="position:absolute;left:14634;top:6959;width:1;height:519" o:connectortype="straight" o:regroupid="38" strokecolor="#4f81bd [3204]" strokeweight="1.5pt">
+                <v:stroke endarrow="block" endarrowlength="short"/>
+              </v:shape>
+              <v:shape id="_x0000_s1699" type="#_x0000_t32" style="position:absolute;left:12714;top:6959;width:1;height:628" o:connectortype="straight" o:regroupid="38" strokecolor="#4f81bd [3204]" strokeweight="1.5pt">
+                <v:stroke endarrow="block" endarrowlength="short"/>
+              </v:shape>
+              <v:shape id="_x0000_s1700" type="#_x0000_t32" style="position:absolute;left:12713;top:8122;width:1;height:628" o:connectortype="straight" o:regroupid="38" strokecolor="#4f81bd [3204]" strokeweight="1.5pt">
+                <v:stroke endarrow="block" endarrowlength="short"/>
+              </v:shape>
+            </v:group>
+            <w10:wrap type="none"/>
+            <w10:anchorlock/>
+          </v:group>
+        </w:pict>
+      </w:r>
+    </w:p>
+    <w:p>
+      <w:pPr>
+        <w:spacing w:line="240" w:lineRule="auto"/>
+        <w:rPr>
+          <w:rFonts w:asciiTheme="majorHAnsi" w:hAnsiTheme="majorHAnsi" w:cstheme="majorHAnsi"/>
+          <w:b/>
+          <w:sz w:val="24"/>
+          <w:szCs w:val="24"/>
+        </w:rPr>
+      </w:pPr>
+      <w:r>
+        <w:rPr>
+          <w:rFonts w:asciiTheme="majorHAnsi" w:hAnsiTheme="majorHAnsi" w:cstheme="majorHAnsi"/>
+          <w:b/>
+          <w:sz w:val="24"/>
+          <w:szCs w:val="24"/>
+        </w:rPr>
+        <w:lastRenderedPageBreak/>
+        <w:t xml:space="preserve">Interface Control System – </w:t>
+      </w:r>
+      <w:r>
+        <w:rPr>
+          <w:rFonts w:asciiTheme="majorHAnsi" w:hAnsiTheme="majorHAnsi" w:cstheme="majorHAnsi"/>
+          <w:b/>
+          <w:sz w:val="24"/>
+          <w:szCs w:val="24"/>
+        </w:rPr>
+        <w:t>Stream Configuration and Processing</w:t>
+      </w:r>
+    </w:p>
+    <w:p>
+      <w:pPr>
+        <w:spacing w:line="240" w:lineRule="auto"/>
+        <w:rPr>
+          <w:rFonts w:eastAsia="MS Mincho"/>
+        </w:rPr>
+      </w:pPr>
+      <w:r>
+        <w:rPr>
+          <w:rFonts w:eastAsia="MS Mincho"/>
+        </w:rPr>
+      </w:r>
+      <w:r>
+        <w:rPr>
+          <w:rFonts w:eastAsia="MS Mincho"/>
+        </w:rPr>
+        <w:pict>
+          <v:group id="_x0000_s1703" editas="canvas" style="width:769.9pt;height:474.6pt;mso-position-horizontal-relative:char;mso-position-vertical-relative:line" coordorigin="736,1503" coordsize="15398,9492">
+            <o:lock v:ext="edit" aspectratio="t"/>
+            <v:shape id="_x0000_s1704" type="#_x0000_t75" style="position:absolute;left:736;top:1503;width:15398;height:9492" o:preferrelative="f" stroked="t" strokecolor="#d8d8d8 [2732]" strokeweight="1.25pt">
+              <v:fill o:detectmouseclick="t"/>
+              <v:path o:extrusionok="t" o:connecttype="none"/>
+              <o:lock v:ext="edit" text="t"/>
+            </v:shape>
+            <v:group id="_x0000_s1705" style="position:absolute;left:962;top:1616;width:14916;height:9266" coordorigin="962,1616" coordsize="14916,9266">
+              <v:shape id="_x0000_s1706" type="#_x0000_t202" style="position:absolute;left:5708;top:1616;width:10170;height:9266" fillcolor="#dbe5f1 [660]" stroked="f">
+                <v:fill opacity=".5"/>
+                <v:textbox style="mso-next-textbox:#_x0000_s1706" inset="1mm,1mm,1mm,1mm">
+                  <w:txbxContent>
+                    <w:p>
+                      <w:pPr>
+                        <w:spacing w:after="0" w:line="240" w:lineRule="auto"/>
+                        <w:jc w:val="center"/>
+                        <w:rPr>
+                          <w:rFonts w:ascii="Calibri" w:hAnsi="Calibri"/>
+                          <w:b/>
+                          <w:sz w:val="20"/>
+                          <w:szCs w:val="20"/>
+                        </w:rPr>
+                      </w:pPr>
+                      <w:r>
+                        <w:rPr>
+                          <w:rFonts w:ascii="Calibri" w:hAnsi="Calibri"/>
+                          <w:b/>
+                          <w:sz w:val="20"/>
+                          <w:szCs w:val="20"/>
+                        </w:rPr>
+                        <w:t>Processing</w:t>
+                      </w:r>
+                    </w:p>
+                    <w:p>
+                      <w:pPr>
+                        <w:spacing w:after="0" w:line="240" w:lineRule="auto"/>
+                        <w:jc w:val="center"/>
+                        <w:rPr>
+                          <w:rFonts w:ascii="Calibri" w:hAnsi="Calibri"/>
+                          <w:b/>
+                          <w:sz w:val="20"/>
+                          <w:szCs w:val="20"/>
+                        </w:rPr>
+                      </w:pPr>
+                    </w:p>
+                    <w:p>
+                      <w:pPr>
+                        <w:spacing w:after="0" w:line="240" w:lineRule="auto"/>
+                        <w:rPr>
+                          <w:rFonts w:ascii="Calibri" w:hAnsi="Calibri"/>
+                          <w:sz w:val="18"/>
+                          <w:szCs w:val="18"/>
+                        </w:rPr>
+                      </w:pPr>
+                    </w:p>
+                  </w:txbxContent>
+                </v:textbox>
+              </v:shape>
+              <v:shape id="_x0000_s1707" type="#_x0000_t202" style="position:absolute;left:7516;top:2711;width:8136;height:4248">
+                <v:textbox style="mso-next-textbox:#_x0000_s1707" inset="1mm,1mm,1mm,1mm">
+                  <w:txbxContent>
+                    <w:p>
+                      <w:pPr>
+                        <w:spacing w:after="0" w:line="240" w:lineRule="auto"/>
+                        <w:jc w:val="center"/>
+                        <w:rPr>
+                          <w:rFonts w:ascii="Calibri" w:hAnsi="Calibri"/>
+                          <w:b/>
+                          <w:sz w:val="18"/>
+                        </w:rPr>
+                      </w:pPr>
+                      <w:r>
+                        <w:rPr>
+                          <w:rFonts w:ascii="Calibri" w:hAnsi="Calibri"/>
+                          <w:b/>
+                          <w:sz w:val="18"/>
+                        </w:rPr>
+                        <w:t>LICS_OUTBOUND</w:t>
+                      </w:r>
+                      <w:r>
+                        <w:rPr>
+                          <w:rFonts w:ascii="Calibri" w:hAnsi="Calibri"/>
+                          <w:b/>
+                          <w:sz w:val="18"/>
+                        </w:rPr>
+                        <w:t>_LOADER</w:t>
+                      </w:r>
+                    </w:p>
+                    <w:p>
+                      <w:pPr>
+                        <w:pStyle w:val="ListParagraph"/>
+                        <w:numPr>
+                          <w:ilvl w:val="0"/>
+                          <w:numId w:val="10"/>
+                        </w:numPr>
+                        <w:spacing w:after="0" w:line="240" w:lineRule="auto"/>
+                        <w:ind w:left="341" w:hanging="284"/>
+                        <w:rPr>
+                          <w:rFonts w:ascii="Calibri" w:hAnsi="Calibri"/>
+                          <w:sz w:val="18"/>
+                        </w:rPr>
+                      </w:pPr>
+                      <w:r>
+                        <w:rPr>
+                          <w:rFonts w:ascii="Calibri" w:hAnsi="Calibri"/>
+                          <w:sz w:val="18"/>
+                        </w:rPr>
+                        <w:t xml:space="preserve">Execute </w:t>
+                      </w:r>
+                      <w:r>
+                        <w:rPr>
+                          <w:rFonts w:ascii="Calibri" w:hAnsi="Calibri"/>
+                          <w:sz w:val="18"/>
+                        </w:rPr>
+                        <w:t xml:space="preserve">one of </w:t>
+                      </w:r>
+                      <w:r>
+                        <w:rPr>
+                          <w:rFonts w:ascii="Calibri" w:hAnsi="Calibri"/>
+                          <w:sz w:val="18"/>
+                        </w:rPr>
+                        <w:t>the</w:t>
+                      </w:r>
+                      <w:r>
+                        <w:rPr>
+                          <w:rFonts w:ascii="Calibri" w:hAnsi="Calibri"/>
+                          <w:sz w:val="18"/>
+                        </w:rPr>
+                        <w:t xml:space="preserve"> </w:t>
+                      </w:r>
+                      <w:r>
+                        <w:rPr>
+                          <w:rFonts w:ascii="Calibri" w:hAnsi="Calibri"/>
+                          <w:sz w:val="18"/>
+                        </w:rPr>
+                        <w:t>C</w:t>
+                      </w:r>
+                      <w:r>
+                        <w:rPr>
+                          <w:rFonts w:ascii="Calibri" w:hAnsi="Calibri"/>
+                          <w:sz w:val="18"/>
+                        </w:rPr>
+                        <w:t>REATE_INTERFACE function overloads.</w:t>
+                      </w:r>
+                    </w:p>
+                    <w:p>
+                      <w:pPr>
+                        <w:pStyle w:val="ListParagraph"/>
+                        <w:numPr>
+                          <w:ilvl w:val="1"/>
+                          <w:numId w:val="10"/>
+                        </w:numPr>
+                        <w:spacing w:after="0" w:line="240" w:lineRule="auto"/>
+                        <w:ind w:left="851" w:hanging="284"/>
+                        <w:rPr>
+                          <w:rFonts w:ascii="Calibri" w:hAnsi="Calibri"/>
+                          <w:sz w:val="18"/>
+                        </w:rPr>
+                      </w:pPr>
+                      <w:r>
+                        <w:rPr>
+                          <w:rFonts w:ascii="Calibri" w:hAnsi="Calibri"/>
+                          <w:sz w:val="18"/>
+                        </w:rPr>
+                        <w:t>Interface identifier only creates a new outbound interface with a generated file and the message name</w:t>
+                      </w:r>
+                      <w:r>
+                        <w:rPr>
+                          <w:rFonts w:ascii="Calibri" w:hAnsi="Calibri"/>
+                          <w:sz w:val="18"/>
+                        </w:rPr>
+                        <w:t xml:space="preserve"> </w:t>
+                      </w:r>
+                      <w:r>
+                        <w:rPr>
+                          <w:rFonts w:ascii="Calibri" w:hAnsi="Calibri"/>
+                          <w:sz w:val="18"/>
+                        </w:rPr>
+                        <w:t>equal to the file name.</w:t>
+                      </w:r>
+                    </w:p>
+                    <w:p>
+                      <w:pPr>
+                        <w:pStyle w:val="ListParagraph"/>
+                        <w:numPr>
+                          <w:ilvl w:val="1"/>
+                          <w:numId w:val="10"/>
+                        </w:numPr>
+                        <w:spacing w:after="0" w:line="240" w:lineRule="auto"/>
+                        <w:ind w:left="851" w:hanging="284"/>
+                        <w:rPr>
+                          <w:rFonts w:ascii="Calibri" w:hAnsi="Calibri"/>
+                          <w:sz w:val="18"/>
+                        </w:rPr>
+                      </w:pPr>
+                      <w:r>
+                        <w:rPr>
+                          <w:rFonts w:ascii="Calibri" w:hAnsi="Calibri"/>
+                          <w:sz w:val="18"/>
+                        </w:rPr>
+                        <w:t>Interface identifier and file name creates a new outbound interface with the supplied file name and the message name equal to the file name.</w:t>
+                      </w:r>
+                    </w:p>
+                    <w:p>
+                      <w:pPr>
+                        <w:pStyle w:val="ListParagraph"/>
+                        <w:numPr>
+                          <w:ilvl w:val="1"/>
+                          <w:numId w:val="10"/>
+                        </w:numPr>
+                        <w:spacing w:after="0" w:line="240" w:lineRule="auto"/>
+                        <w:ind w:left="851" w:hanging="284"/>
+                        <w:rPr>
+                          <w:rFonts w:ascii="Calibri" w:hAnsi="Calibri"/>
+                          <w:sz w:val="18"/>
+                        </w:rPr>
+                      </w:pPr>
+                      <w:r>
+                        <w:rPr>
+                          <w:rFonts w:ascii="Calibri" w:hAnsi="Calibri"/>
+                          <w:sz w:val="18"/>
+                        </w:rPr>
+                        <w:t>Interface identifier, file name and message name creates a new outbound interface with the supplied file name and message name.</w:t>
+                      </w:r>
+                    </w:p>
+                    <w:p>
+                      <w:pPr>
+                        <w:pStyle w:val="ListParagraph"/>
+                        <w:numPr>
+                          <w:ilvl w:val="1"/>
+                          <w:numId w:val="10"/>
+                        </w:numPr>
+                        <w:spacing w:after="0" w:line="240" w:lineRule="auto"/>
+                        <w:ind w:left="851" w:hanging="284"/>
+                        <w:rPr>
+                          <w:rFonts w:ascii="Calibri" w:hAnsi="Calibri"/>
+                          <w:b/>
+                          <w:sz w:val="18"/>
+                        </w:rPr>
+                      </w:pPr>
+                      <w:r>
+                        <w:rPr>
+                          <w:rFonts w:ascii="Calibri" w:hAnsi="Calibri"/>
+                          <w:sz w:val="18"/>
+                        </w:rPr>
+                        <w:t xml:space="preserve">Retrieve the interface configuration using the supplied interface identifier (e.g. </w:t>
+                      </w:r>
+                      <w:r>
+                        <w:rPr>
+                          <w:rFonts w:ascii="Calibri" w:hAnsi="Calibri"/>
+                          <w:b/>
+                          <w:sz w:val="18"/>
+                        </w:rPr>
+                        <w:t xml:space="preserve">Interface </w:t>
+                      </w:r>
+                      <w:r>
+                        <w:rPr>
+                          <w:rFonts w:ascii="Calibri" w:hAnsi="Calibri"/>
+                          <w:b/>
+                          <w:sz w:val="18"/>
+                        </w:rPr>
+                        <w:t>B</w:t>
+                      </w:r>
+                      <w:r>
+                        <w:rPr>
+                          <w:rFonts w:ascii="Calibri" w:hAnsi="Calibri"/>
+                          <w:sz w:val="18"/>
+                        </w:rPr>
+                        <w:t>).</w:t>
+                      </w:r>
+                    </w:p>
+                    <w:p>
+                      <w:pPr>
+                        <w:pStyle w:val="ListParagraph"/>
+                        <w:numPr>
+                          <w:ilvl w:val="1"/>
+                          <w:numId w:val="10"/>
+                        </w:numPr>
+                        <w:spacing w:after="0" w:line="240" w:lineRule="auto"/>
+                        <w:ind w:left="851" w:hanging="284"/>
+                        <w:rPr>
+                          <w:rFonts w:ascii="Calibri" w:hAnsi="Calibri"/>
+                          <w:b/>
+                          <w:sz w:val="18"/>
+                        </w:rPr>
+                      </w:pPr>
+                      <w:r>
+                        <w:rPr>
+                          <w:rFonts w:ascii="Calibri" w:hAnsi="Calibri"/>
+                          <w:sz w:val="18"/>
+                        </w:rPr>
+                        <w:t>Creates a new LICS_HEADER row.</w:t>
+                      </w:r>
+                    </w:p>
+                    <w:p>
+                      <w:pPr>
+                        <w:pStyle w:val="ListParagraph"/>
+                        <w:numPr>
+                          <w:ilvl w:val="1"/>
+                          <w:numId w:val="10"/>
+                        </w:numPr>
+                        <w:spacing w:after="0" w:line="240" w:lineRule="auto"/>
+                        <w:ind w:left="851" w:hanging="284"/>
+                        <w:rPr>
+                          <w:rFonts w:ascii="Calibri" w:hAnsi="Calibri"/>
+                          <w:b/>
+                          <w:sz w:val="18"/>
+                        </w:rPr>
+                      </w:pPr>
+                      <w:r>
+                        <w:rPr>
+                          <w:rFonts w:ascii="Calibri" w:hAnsi="Calibri"/>
+                          <w:sz w:val="18"/>
+                        </w:rPr>
+                        <w:t>Executes LICS_INTERFACE_SEARCH.INITIALISE procedure</w:t>
+                      </w:r>
+                      <w:r>
+                        <w:rPr>
+                          <w:rFonts w:ascii="Calibri" w:hAnsi="Calibri"/>
+                          <w:sz w:val="18"/>
+                        </w:rPr>
+                        <w:t>.</w:t>
+                      </w:r>
+                    </w:p>
+                    <w:p>
+                      <w:pPr>
+                        <w:pStyle w:val="ListParagraph"/>
+                        <w:numPr>
+                          <w:ilvl w:val="0"/>
+                          <w:numId w:val="10"/>
+                        </w:numPr>
+                        <w:spacing w:after="0" w:line="240" w:lineRule="auto"/>
+                        <w:ind w:left="341" w:hanging="284"/>
+                        <w:rPr>
+                          <w:rFonts w:ascii="Calibri" w:hAnsi="Calibri"/>
+                          <w:sz w:val="18"/>
+                        </w:rPr>
+                      </w:pPr>
+                      <w:r>
+                        <w:rPr>
+                          <w:rFonts w:ascii="Calibri" w:hAnsi="Calibri"/>
+                          <w:sz w:val="18"/>
+                        </w:rPr>
+                        <w:t xml:space="preserve">Execute the APPEND_DATA </w:t>
+                      </w:r>
+                      <w:r>
+                        <w:rPr>
+                          <w:rFonts w:ascii="Calibri" w:hAnsi="Calibri"/>
+                          <w:sz w:val="18"/>
+                        </w:rPr>
+                        <w:t>procedure for each data row to add to the interface file.</w:t>
+                      </w:r>
+                    </w:p>
+                    <w:p>
+                      <w:pPr>
+                        <w:pStyle w:val="ListParagraph"/>
+                        <w:numPr>
+                          <w:ilvl w:val="0"/>
+                          <w:numId w:val="10"/>
+                        </w:numPr>
+                        <w:spacing w:after="0" w:line="240" w:lineRule="auto"/>
+                        <w:ind w:left="341" w:hanging="284"/>
+                        <w:rPr>
+                          <w:rFonts w:ascii="Calibri" w:hAnsi="Calibri"/>
+                          <w:b/>
+                          <w:sz w:val="18"/>
+                        </w:rPr>
+                      </w:pPr>
+                      <w:r>
+                        <w:rPr>
+                          <w:rFonts w:ascii="Calibri" w:hAnsi="Calibri"/>
+                          <w:sz w:val="18"/>
+                        </w:rPr>
+                        <w:t xml:space="preserve">Execute </w:t>
+                      </w:r>
+                      <w:r>
+                        <w:rPr>
+                          <w:rFonts w:ascii="Calibri" w:hAnsi="Calibri"/>
+                          <w:sz w:val="18"/>
+                        </w:rPr>
+                        <w:t>the ADD_SEARCH</w:t>
+                      </w:r>
+                      <w:r>
+                        <w:rPr>
+                          <w:rFonts w:ascii="Calibri" w:hAnsi="Calibri"/>
+                          <w:sz w:val="18"/>
+                        </w:rPr>
+                        <w:t xml:space="preserve"> </w:t>
+                      </w:r>
+                      <w:r>
+                        <w:rPr>
+                          <w:rFonts w:ascii="Calibri" w:hAnsi="Calibri"/>
+                          <w:sz w:val="18"/>
+                        </w:rPr>
+                        <w:t>procedure for each required search tag and value.</w:t>
+                      </w:r>
+                    </w:p>
+                    <w:p>
+                      <w:pPr>
+                        <w:pStyle w:val="ListParagraph"/>
+                        <w:numPr>
+                          <w:ilvl w:val="0"/>
+                          <w:numId w:val="10"/>
+                        </w:numPr>
+                        <w:spacing w:after="0" w:line="240" w:lineRule="auto"/>
+                        <w:ind w:left="341" w:hanging="284"/>
+                        <w:rPr>
+                          <w:rFonts w:ascii="Calibri" w:hAnsi="Calibri"/>
+                          <w:b/>
+                          <w:sz w:val="18"/>
+                        </w:rPr>
+                      </w:pPr>
+                      <w:r>
+                        <w:rPr>
+                          <w:rFonts w:ascii="Calibri" w:hAnsi="Calibri"/>
+                          <w:sz w:val="18"/>
+                        </w:rPr>
+                        <w:t xml:space="preserve">Execute </w:t>
+                      </w:r>
+                      <w:r>
+                        <w:rPr>
+                          <w:rFonts w:ascii="Calibri" w:hAnsi="Calibri"/>
+                          <w:sz w:val="18"/>
+                        </w:rPr>
+                        <w:t xml:space="preserve">the </w:t>
+                      </w:r>
+                      <w:r>
+                        <w:rPr>
+                          <w:rFonts w:ascii="Calibri" w:hAnsi="Calibri"/>
+                          <w:sz w:val="18"/>
+                        </w:rPr>
+                        <w:t>FINALISE</w:t>
+                      </w:r>
+                      <w:r>
+                        <w:rPr>
+                          <w:rFonts w:ascii="Calibri" w:hAnsi="Calibri"/>
+                          <w:sz w:val="18"/>
+                        </w:rPr>
+                        <w:t xml:space="preserve"> procedure to complete the interface loading.</w:t>
+                      </w:r>
+                    </w:p>
+                    <w:p>
+                      <w:pPr>
+                        <w:pStyle w:val="ListParagraph"/>
+                        <w:numPr>
+                          <w:ilvl w:val="1"/>
+                          <w:numId w:val="10"/>
+                        </w:numPr>
+                        <w:spacing w:after="0" w:line="240" w:lineRule="auto"/>
+                        <w:ind w:left="851" w:hanging="284"/>
+                        <w:rPr>
+                          <w:rFonts w:ascii="Calibri" w:hAnsi="Calibri"/>
+                          <w:b/>
+                          <w:sz w:val="18"/>
+                        </w:rPr>
+                      </w:pPr>
+                      <w:r>
+                        <w:rPr>
+                          <w:rFonts w:ascii="Calibri" w:hAnsi="Calibri"/>
+                          <w:sz w:val="18"/>
+                        </w:rPr>
+                        <w:t>Creates a new LICS_HEADER row</w:t>
+                      </w:r>
+                    </w:p>
+                    <w:p>
+                      <w:pPr>
+                        <w:pStyle w:val="ListParagraph"/>
+                        <w:numPr>
+                          <w:ilvl w:val="1"/>
+                          <w:numId w:val="10"/>
+                        </w:numPr>
+                        <w:spacing w:after="0" w:line="240" w:lineRule="auto"/>
+                        <w:ind w:left="851" w:hanging="284"/>
+                        <w:rPr>
+                          <w:rFonts w:ascii="Calibri" w:hAnsi="Calibri"/>
+                          <w:b/>
+                          <w:sz w:val="18"/>
+                        </w:rPr>
+                      </w:pPr>
+                      <w:r>
+                        <w:rPr>
+                          <w:rFonts w:ascii="Calibri" w:hAnsi="Calibri"/>
+                          <w:sz w:val="18"/>
+                        </w:rPr>
+                        <w:t>Executes</w:t>
+                      </w:r>
+                      <w:r>
+                        <w:rPr>
+                          <w:rFonts w:ascii="Calibri" w:hAnsi="Calibri"/>
+                          <w:sz w:val="18"/>
+                        </w:rPr>
+                        <w:t xml:space="preserve"> LICS_INTERFACE_SEARCH.FINALISE</w:t>
+                      </w:r>
+                      <w:r>
+                        <w:rPr>
+                          <w:rFonts w:ascii="Calibri" w:hAnsi="Calibri"/>
+                          <w:sz w:val="18"/>
+                        </w:rPr>
+                        <w:t xml:space="preserve"> procedure</w:t>
+                      </w:r>
+                    </w:p>
+                    <w:p>
+                      <w:pPr>
+                        <w:pStyle w:val="ListParagraph"/>
+                        <w:numPr>
+                          <w:ilvl w:val="1"/>
+                          <w:numId w:val="10"/>
+                        </w:numPr>
+                        <w:spacing w:after="0" w:line="240" w:lineRule="auto"/>
+                        <w:ind w:left="851" w:hanging="284"/>
+                        <w:rPr>
+                          <w:rFonts w:ascii="Calibri" w:hAnsi="Calibri"/>
+                          <w:b/>
+                          <w:sz w:val="18"/>
+                        </w:rPr>
+                      </w:pPr>
+                      <w:r>
+                        <w:rPr>
+                          <w:rFonts w:ascii="Calibri" w:hAnsi="Calibri"/>
+                          <w:sz w:val="18"/>
+                        </w:rPr>
+                        <w:t>Creates the interface file in the outbound directory.</w:t>
+                      </w:r>
+                    </w:p>
+                    <w:p>
+                      <w:pPr>
+                        <w:pStyle w:val="ListParagraph"/>
+                        <w:numPr>
+                          <w:ilvl w:val="1"/>
+                          <w:numId w:val="10"/>
+                        </w:numPr>
+                        <w:spacing w:after="0" w:line="240" w:lineRule="auto"/>
+                        <w:ind w:left="851" w:hanging="284"/>
+                        <w:rPr>
+                          <w:rFonts w:ascii="Calibri" w:hAnsi="Calibri"/>
+                          <w:b/>
+                          <w:sz w:val="18"/>
+                        </w:rPr>
+                      </w:pPr>
+                      <w:r>
+                        <w:rPr>
+                          <w:rFonts w:ascii="Calibri" w:hAnsi="Calibri"/>
+                          <w:sz w:val="18"/>
+                        </w:rPr>
+                        <w:t>Wake</w:t>
+                      </w:r>
+                      <w:r>
+                        <w:rPr>
+                          <w:rFonts w:ascii="Calibri" w:hAnsi="Calibri"/>
+                          <w:sz w:val="18"/>
+                        </w:rPr>
+                        <w:t>s</w:t>
+                      </w:r>
+                      <w:r>
+                        <w:rPr>
+                          <w:rFonts w:ascii="Calibri" w:hAnsi="Calibri"/>
+                          <w:sz w:val="18"/>
+                        </w:rPr>
+                        <w:t xml:space="preserve"> up the associated processing jobs using the Interface Group from the interface configuration.</w:t>
+                      </w:r>
+                    </w:p>
+                  </w:txbxContent>
+                </v:textbox>
+              </v:shape>
+              <v:shape id="_x0000_s1708" type="#_x0000_t202" style="position:absolute;left:962;top:1616;width:4407;height:9266" fillcolor="#eaf1dd [662]" stroked="f">
+                <v:fill opacity=".5"/>
+                <v:textbox style="mso-next-textbox:#_x0000_s1708" inset="1mm,1mm,1mm,1mm">
+                  <w:txbxContent>
+                    <w:p>
+                      <w:pPr>
+                        <w:spacing w:after="0" w:line="240" w:lineRule="auto"/>
+                        <w:jc w:val="center"/>
+                        <w:rPr>
+                          <w:rFonts w:ascii="Calibri" w:hAnsi="Calibri"/>
+                          <w:sz w:val="20"/>
+                          <w:szCs w:val="20"/>
+                        </w:rPr>
+                      </w:pPr>
+                      <w:r>
+                        <w:rPr>
+                          <w:rFonts w:ascii="Calibri" w:hAnsi="Calibri"/>
+                          <w:b/>
+                          <w:sz w:val="20"/>
+                          <w:szCs w:val="20"/>
+                        </w:rPr>
+                        <w:t>Configuration</w:t>
+                      </w:r>
+                    </w:p>
+                  </w:txbxContent>
+                </v:textbox>
+              </v:shape>
+              <v:shape id="_x0000_s1709" type="#_x0000_t202" style="position:absolute;left:2433;top:2393;width:1469;height:4874" fillcolor="#dbe5f1 [660]">
+                <v:fill opacity=".5"/>
+                <v:stroke dashstyle="1 1" endcap="round"/>
+                <v:textbox style="mso-next-textbox:#_x0000_s1709" inset="1mm,1mm,1mm,1mm">
+                  <w:txbxContent>
+                    <w:p>
+                      <w:pPr>
+                        <w:spacing w:after="0" w:line="240" w:lineRule="auto"/>
+                        <w:jc w:val="center"/>
+                        <w:rPr>
+                          <w:rFonts w:ascii="Calibri" w:hAnsi="Calibri"/>
+                          <w:sz w:val="18"/>
+                        </w:rPr>
+                      </w:pPr>
+                      <w:r>
+                        <w:rPr>
+                          <w:rFonts w:ascii="Calibri" w:hAnsi="Calibri"/>
+                          <w:sz w:val="18"/>
+                        </w:rPr>
+                        <w:t>Logical Job Group</w:t>
+                      </w:r>
+                    </w:p>
+                    <w:p>
+                      <w:pPr>
+                        <w:spacing w:after="0" w:line="240" w:lineRule="auto"/>
+                        <w:jc w:val="center"/>
+                        <w:rPr>
+                          <w:rFonts w:ascii="Calibri" w:hAnsi="Calibri"/>
+                          <w:b/>
+                          <w:sz w:val="18"/>
+                        </w:rPr>
+                      </w:pPr>
+                      <w:r>
+                        <w:rPr>
+                          <w:rFonts w:ascii="Calibri" w:hAnsi="Calibri"/>
+                          <w:b/>
+                          <w:sz w:val="18"/>
+                        </w:rPr>
+                        <w:t>OBR</w:t>
+                      </w:r>
+                    </w:p>
+                  </w:txbxContent>
+                </v:textbox>
+              </v:shape>
+              <v:shape id="_x0000_s1710" type="#_x0000_t202" style="position:absolute;left:1192;top:5441;width:3955;height:340">
+                <v:textbox style="mso-next-textbox:#_x0000_s1710" inset="1mm,1mm,1mm,1mm">
+                  <w:txbxContent>
+                    <w:p>
+                      <w:pPr>
+                        <w:spacing w:after="0" w:line="240" w:lineRule="auto"/>
+                        <w:jc w:val="center"/>
+                        <w:rPr>
+                          <w:rFonts w:ascii="Calibri" w:hAnsi="Calibri"/>
+                          <w:sz w:val="18"/>
+                        </w:rPr>
+                      </w:pPr>
+                      <w:r>
+                        <w:rPr>
+                          <w:rFonts w:ascii="Calibri" w:hAnsi="Calibri"/>
+                          <w:b/>
+                          <w:sz w:val="18"/>
+                        </w:rPr>
+                        <w:t>Outbound</w:t>
+                      </w:r>
+                      <w:r>
+                        <w:rPr>
+                          <w:rFonts w:ascii="Calibri" w:hAnsi="Calibri"/>
+                          <w:b/>
+                          <w:sz w:val="18"/>
+                        </w:rPr>
+                        <w:t xml:space="preserve"> Processing Job </w:t>
+                      </w:r>
+                      <w:r>
+                        <w:rPr>
+                          <w:rFonts w:ascii="Calibri" w:hAnsi="Calibri"/>
+                          <w:b/>
+                          <w:sz w:val="18"/>
+                        </w:rPr>
+                        <w:t>R1</w:t>
+                      </w:r>
+                      <w:r>
+                        <w:rPr>
+                          <w:rFonts w:ascii="Calibri" w:hAnsi="Calibri"/>
+                          <w:sz w:val="18"/>
+                        </w:rPr>
+                        <w:t xml:space="preserve"> – Job Group = </w:t>
+                      </w:r>
+                      <w:r>
+                        <w:rPr>
+                          <w:rFonts w:ascii="Calibri" w:hAnsi="Calibri"/>
+                          <w:b/>
+                          <w:sz w:val="18"/>
+                        </w:rPr>
+                        <w:t>OBR</w:t>
+                      </w:r>
+                      <w:r>
+                        <w:rPr>
+                          <w:rFonts w:ascii="Calibri" w:hAnsi="Calibri"/>
+                          <w:sz w:val="18"/>
+                        </w:rPr>
+                        <w:t>#01</w:t>
+                      </w:r>
+                    </w:p>
+                  </w:txbxContent>
+                </v:textbox>
+              </v:shape>
+              <v:shape id="_x0000_s1711" type="#_x0000_t202" style="position:absolute;left:13279;top:9638;width:2151;height:340">
+                <v:textbox style="mso-next-textbox:#_x0000_s1711" inset="1mm,1mm,1mm,1mm">
+                  <w:txbxContent>
+                    <w:p>
+                      <w:pPr>
+                        <w:spacing w:after="0" w:line="240" w:lineRule="auto"/>
+                        <w:jc w:val="center"/>
+                        <w:rPr>
+                          <w:rFonts w:ascii="Calibri" w:hAnsi="Calibri"/>
+                          <w:sz w:val="18"/>
+                        </w:rPr>
+                      </w:pPr>
+                      <w:r>
+                        <w:rPr>
+                          <w:rFonts w:ascii="Calibri" w:hAnsi="Calibri"/>
+                          <w:b/>
+                          <w:sz w:val="18"/>
+                        </w:rPr>
+                        <w:t>Outbound Script</w:t>
+                      </w:r>
+                    </w:p>
+                  </w:txbxContent>
+                </v:textbox>
+              </v:shape>
+              <v:shape id="_x0000_s1712" type="#_x0000_t202" style="position:absolute;left:7516;top:7300;width:2147;height:1033">
+                <v:textbox style="mso-next-textbox:#_x0000_s1712" inset="1mm,1mm,1mm,1mm">
+                  <w:txbxContent>
+                    <w:p>
+                      <w:pPr>
+                        <w:spacing w:after="0" w:line="240" w:lineRule="auto"/>
+                        <w:jc w:val="center"/>
+                        <w:rPr>
+                          <w:rFonts w:ascii="Calibri" w:hAnsi="Calibri"/>
+                          <w:b/>
+                          <w:sz w:val="18"/>
+                        </w:rPr>
+                      </w:pPr>
+                      <w:r>
+                        <w:rPr>
+                          <w:rFonts w:ascii="Calibri" w:hAnsi="Calibri"/>
+                          <w:b/>
+                          <w:sz w:val="18"/>
+                        </w:rPr>
+                        <w:t>LICS_INTERFACE_SEARCH</w:t>
+                      </w:r>
+                    </w:p>
+                    <w:p>
+                      <w:pPr>
+                        <w:spacing w:after="0" w:line="240" w:lineRule="auto"/>
+                        <w:jc w:val="center"/>
+                        <w:rPr>
+                          <w:rFonts w:ascii="Calibri" w:hAnsi="Calibri"/>
+                          <w:sz w:val="18"/>
+                        </w:rPr>
+                      </w:pPr>
+                      <w:r>
+                        <w:rPr>
+                          <w:rFonts w:ascii="Calibri" w:hAnsi="Calibri"/>
+                          <w:sz w:val="18"/>
+                        </w:rPr>
+                        <w:t>INITIALISE</w:t>
+                      </w:r>
+                    </w:p>
+                    <w:p>
+                      <w:pPr>
+                        <w:spacing w:after="0" w:line="240" w:lineRule="auto"/>
+                        <w:jc w:val="center"/>
+                        <w:rPr>
+                          <w:rFonts w:ascii="Calibri" w:hAnsi="Calibri"/>
+                          <w:sz w:val="18"/>
+                        </w:rPr>
+                      </w:pPr>
+                      <w:r>
+                        <w:rPr>
+                          <w:rFonts w:ascii="Calibri" w:hAnsi="Calibri"/>
+                          <w:sz w:val="18"/>
+                        </w:rPr>
+                        <w:t>ADD_SEARCH</w:t>
+                      </w:r>
+                    </w:p>
+                    <w:p>
+                      <w:pPr>
+                        <w:spacing w:after="0" w:line="240" w:lineRule="auto"/>
+                        <w:jc w:val="center"/>
+                        <w:rPr>
+                          <w:rFonts w:ascii="Calibri" w:hAnsi="Calibri"/>
+                          <w:sz w:val="18"/>
+                        </w:rPr>
+                      </w:pPr>
+                      <w:r>
+                        <w:rPr>
+                          <w:rFonts w:ascii="Calibri" w:hAnsi="Calibri"/>
+                          <w:sz w:val="18"/>
+                        </w:rPr>
+                        <w:t>FINALISE</w:t>
+                      </w:r>
+                    </w:p>
+                  </w:txbxContent>
+                </v:textbox>
+              </v:shape>
+              <v:shape id="_x0000_s1713" type="#_x0000_t202" style="position:absolute;left:7290;top:8750;width:5650;height:1906">
+                <v:textbox style="mso-next-textbox:#_x0000_s1713" inset="1mm,1mm,1mm,1mm">
+                  <w:txbxContent>
+                    <w:p>
+                      <w:pPr>
+                        <w:spacing w:after="0" w:line="240" w:lineRule="auto"/>
+                        <w:jc w:val="center"/>
+                        <w:rPr>
+                          <w:rFonts w:ascii="Calibri" w:hAnsi="Calibri"/>
+                          <w:b/>
+                          <w:sz w:val="18"/>
+                        </w:rPr>
+                      </w:pPr>
+                      <w:r>
+                        <w:rPr>
+                          <w:rFonts w:ascii="Calibri" w:hAnsi="Calibri"/>
+                          <w:b/>
+                          <w:sz w:val="18"/>
+                        </w:rPr>
+                        <w:t>LICS_OUTBOUND</w:t>
+                      </w:r>
+                      <w:r>
+                        <w:rPr>
+                          <w:rFonts w:ascii="Calibri" w:hAnsi="Calibri"/>
+                          <w:b/>
+                          <w:sz w:val="18"/>
+                        </w:rPr>
+                        <w:t>_PROCESSOR</w:t>
+                      </w:r>
+                    </w:p>
+                    <w:p>
+                      <w:pPr>
+                        <w:pStyle w:val="ListParagraph"/>
+                        <w:numPr>
+                          <w:ilvl w:val="0"/>
+                          <w:numId w:val="12"/>
+                        </w:numPr>
+                        <w:spacing w:after="0" w:line="240" w:lineRule="auto"/>
+                        <w:ind w:left="341" w:hanging="284"/>
+                        <w:rPr>
+                          <w:rFonts w:ascii="Calibri" w:hAnsi="Calibri"/>
+                          <w:b/>
+                          <w:sz w:val="18"/>
+                        </w:rPr>
+                      </w:pPr>
+                      <w:r>
+                        <w:rPr>
+                          <w:rFonts w:ascii="Calibri" w:hAnsi="Calibri"/>
+                          <w:sz w:val="18"/>
+                        </w:rPr>
+                        <w:t>Wakes up.</w:t>
+                      </w:r>
+                    </w:p>
+                    <w:p>
+                      <w:pPr>
+                        <w:pStyle w:val="ListParagraph"/>
+                        <w:numPr>
+                          <w:ilvl w:val="0"/>
+                          <w:numId w:val="12"/>
+                        </w:numPr>
+                        <w:spacing w:after="0" w:line="240" w:lineRule="auto"/>
+                        <w:ind w:left="341" w:hanging="284"/>
+                        <w:rPr>
+                          <w:rFonts w:ascii="Calibri" w:hAnsi="Calibri"/>
+                          <w:b/>
+                          <w:sz w:val="18"/>
+                        </w:rPr>
+                      </w:pPr>
+                      <w:r>
+                        <w:rPr>
+                          <w:rFonts w:ascii="Calibri" w:hAnsi="Calibri"/>
+                          <w:sz w:val="18"/>
+                        </w:rPr>
+                        <w:t>Retrieves all LICS_HEADER rows with LOADED status.</w:t>
+                      </w:r>
+                    </w:p>
+                    <w:p>
+                      <w:pPr>
+                        <w:pStyle w:val="ListParagraph"/>
+                        <w:numPr>
+                          <w:ilvl w:val="1"/>
+                          <w:numId w:val="12"/>
+                        </w:numPr>
+                        <w:spacing w:after="0" w:line="240" w:lineRule="auto"/>
+                        <w:ind w:left="851" w:hanging="284"/>
+                        <w:rPr>
+                          <w:rFonts w:ascii="Calibri" w:hAnsi="Calibri"/>
+                          <w:b/>
+                          <w:sz w:val="18"/>
+                        </w:rPr>
+                      </w:pPr>
+                      <w:r>
+                        <w:rPr>
+                          <w:rFonts w:ascii="Calibri" w:hAnsi="Calibri"/>
+                          <w:sz w:val="18"/>
+                        </w:rPr>
+                        <w:t>Attempts to lock the LICS_HEADER row.</w:t>
+                      </w:r>
+                    </w:p>
+                    <w:p>
+                      <w:pPr>
+                        <w:pStyle w:val="ListParagraph"/>
+                        <w:numPr>
+                          <w:ilvl w:val="1"/>
+                          <w:numId w:val="12"/>
+                        </w:numPr>
+                        <w:spacing w:after="0" w:line="240" w:lineRule="auto"/>
+                        <w:ind w:left="851" w:hanging="284"/>
+                        <w:rPr>
+                          <w:rFonts w:ascii="Calibri" w:hAnsi="Calibri"/>
+                          <w:b/>
+                          <w:sz w:val="18"/>
+                        </w:rPr>
+                      </w:pPr>
+                      <w:r>
+                        <w:rPr>
+                          <w:rFonts w:ascii="Calibri" w:hAnsi="Calibri"/>
+                          <w:sz w:val="18"/>
+                        </w:rPr>
+                        <w:t>When LICS_HEADER row locked and still LOADED status executes the processing procedure (outbound script) specified in the interface configuration.</w:t>
+                      </w:r>
+                    </w:p>
+                    <w:p>
+                      <w:pPr>
+                        <w:pStyle w:val="ListParagraph"/>
+                        <w:numPr>
+                          <w:ilvl w:val="0"/>
+                          <w:numId w:val="12"/>
+                        </w:numPr>
+                        <w:spacing w:after="0" w:line="240" w:lineRule="auto"/>
+                        <w:ind w:left="341" w:hanging="284"/>
+                        <w:rPr>
+                          <w:rFonts w:ascii="Calibri" w:hAnsi="Calibri"/>
+                          <w:b/>
+                          <w:sz w:val="18"/>
+                        </w:rPr>
+                      </w:pPr>
+                      <w:r>
+                        <w:rPr>
+                          <w:rFonts w:ascii="Calibri" w:hAnsi="Calibri"/>
+                          <w:sz w:val="18"/>
+                        </w:rPr>
+                        <w:t>Sleeps.</w:t>
+                      </w:r>
+                    </w:p>
+                  </w:txbxContent>
+                </v:textbox>
+              </v:shape>
+              <v:shape id="_x0000_s1714" type="#_x0000_t202" style="position:absolute;left:1192;top:5893;width:3955;height:340">
+                <v:textbox style="mso-next-textbox:#_x0000_s1714" inset="1mm,1mm,1mm,1mm">
+                  <w:txbxContent>
+                    <w:p>
+                      <w:pPr>
+                        <w:spacing w:after="0" w:line="240" w:lineRule="auto"/>
+                        <w:jc w:val="center"/>
+                        <w:rPr>
+                          <w:rFonts w:ascii="Calibri" w:hAnsi="Calibri"/>
+                          <w:sz w:val="18"/>
+                        </w:rPr>
+                      </w:pPr>
+                      <w:r>
+                        <w:rPr>
+                          <w:rFonts w:ascii="Calibri" w:hAnsi="Calibri"/>
+                          <w:b/>
+                          <w:sz w:val="18"/>
+                        </w:rPr>
+                        <w:t xml:space="preserve">Outbound </w:t>
+                      </w:r>
+                      <w:r>
+                        <w:rPr>
+                          <w:rFonts w:ascii="Calibri" w:hAnsi="Calibri"/>
+                          <w:b/>
+                          <w:sz w:val="18"/>
+                        </w:rPr>
+                        <w:t xml:space="preserve">Processing Job </w:t>
+                      </w:r>
+                      <w:r>
+                        <w:rPr>
+                          <w:rFonts w:ascii="Calibri" w:hAnsi="Calibri"/>
+                          <w:b/>
+                          <w:sz w:val="18"/>
+                        </w:rPr>
+                        <w:t>R2</w:t>
+                      </w:r>
+                      <w:r>
+                        <w:rPr>
+                          <w:rFonts w:ascii="Calibri" w:hAnsi="Calibri"/>
+                          <w:sz w:val="18"/>
+                        </w:rPr>
+                        <w:t xml:space="preserve"> – Job Group = </w:t>
+                      </w:r>
+                      <w:r>
+                        <w:rPr>
+                          <w:rFonts w:ascii="Calibri" w:hAnsi="Calibri"/>
+                          <w:b/>
+                          <w:sz w:val="18"/>
+                        </w:rPr>
+                        <w:t>OBR</w:t>
+                      </w:r>
+                      <w:r>
+                        <w:rPr>
+                          <w:rFonts w:ascii="Calibri" w:hAnsi="Calibri"/>
+                          <w:sz w:val="18"/>
+                        </w:rPr>
+                        <w:t>#02</w:t>
+                      </w:r>
+                    </w:p>
+                  </w:txbxContent>
+                </v:textbox>
+              </v:shape>
+              <v:shape id="_x0000_s1715" type="#_x0000_t202" style="position:absolute;left:1192;top:6347;width:3955;height:340">
+                <v:textbox style="mso-next-textbox:#_x0000_s1715" inset="1mm,1mm,1mm,1mm">
+                  <w:txbxContent>
+                    <w:p>
+                      <w:pPr>
+                        <w:spacing w:after="0" w:line="240" w:lineRule="auto"/>
+                        <w:jc w:val="center"/>
+                        <w:rPr>
+                          <w:rFonts w:ascii="Calibri" w:hAnsi="Calibri"/>
+                          <w:sz w:val="18"/>
+                        </w:rPr>
+                      </w:pPr>
+                      <w:r>
+                        <w:rPr>
+                          <w:rFonts w:ascii="Calibri" w:hAnsi="Calibri"/>
+                          <w:b/>
+                          <w:sz w:val="18"/>
+                        </w:rPr>
+                        <w:t>Outbound</w:t>
+                      </w:r>
+                      <w:r>
+                        <w:rPr>
+                          <w:rFonts w:ascii="Calibri" w:hAnsi="Calibri"/>
+                          <w:b/>
+                          <w:sz w:val="18"/>
+                        </w:rPr>
+                        <w:t xml:space="preserve"> Processing Job </w:t>
+                      </w:r>
+                      <w:r>
+                        <w:rPr>
+                          <w:rFonts w:ascii="Calibri" w:hAnsi="Calibri"/>
+                          <w:b/>
+                          <w:sz w:val="18"/>
+                        </w:rPr>
+                        <w:t>R3</w:t>
+                      </w:r>
+                      <w:r>
+                        <w:rPr>
+                          <w:rFonts w:ascii="Calibri" w:hAnsi="Calibri"/>
+                          <w:sz w:val="18"/>
+                        </w:rPr>
+                        <w:t xml:space="preserve"> – Job Group = </w:t>
+                      </w:r>
+                      <w:r>
+                        <w:rPr>
+                          <w:rFonts w:ascii="Calibri" w:hAnsi="Calibri"/>
+                          <w:b/>
+                          <w:sz w:val="18"/>
+                        </w:rPr>
+                        <w:t>OBR</w:t>
+                      </w:r>
+                      <w:r>
+                        <w:rPr>
+                          <w:rFonts w:ascii="Calibri" w:hAnsi="Calibri"/>
+                          <w:sz w:val="18"/>
+                        </w:rPr>
+                        <w:t>#03</w:t>
+                      </w:r>
+                    </w:p>
+                  </w:txbxContent>
+                </v:textbox>
+              </v:shape>
+              <v:shape id="_x0000_s1716" type="#_x0000_t202" style="position:absolute;left:1192;top:6799;width:3955;height:340">
+                <v:textbox style="mso-next-textbox:#_x0000_s1716" inset="1mm,1mm,1mm,1mm">
+                  <w:txbxContent>
+                    <w:p>
+                      <w:pPr>
+                        <w:spacing w:after="0" w:line="240" w:lineRule="auto"/>
+                        <w:jc w:val="center"/>
+                        <w:rPr>
+                          <w:rFonts w:ascii="Calibri" w:hAnsi="Calibri"/>
+                          <w:sz w:val="18"/>
+                        </w:rPr>
+                      </w:pPr>
+                      <w:r>
+                        <w:rPr>
+                          <w:rFonts w:ascii="Calibri" w:hAnsi="Calibri"/>
+                          <w:b/>
+                          <w:sz w:val="18"/>
+                        </w:rPr>
+                        <w:t>Outbound</w:t>
+                      </w:r>
+                      <w:r>
+                        <w:rPr>
+                          <w:rFonts w:ascii="Calibri" w:hAnsi="Calibri"/>
+                          <w:b/>
+                          <w:sz w:val="18"/>
+                        </w:rPr>
+                        <w:t xml:space="preserve"> Processing Job </w:t>
+                      </w:r>
+                      <w:r>
+                        <w:rPr>
+                          <w:rFonts w:ascii="Calibri" w:hAnsi="Calibri"/>
+                          <w:b/>
+                          <w:sz w:val="18"/>
+                        </w:rPr>
+                        <w:t>R4</w:t>
+                      </w:r>
+                      <w:r>
+                        <w:rPr>
+                          <w:rFonts w:ascii="Calibri" w:hAnsi="Calibri"/>
+                          <w:sz w:val="18"/>
+                        </w:rPr>
+                        <w:t xml:space="preserve"> – Job Group = </w:t>
+                      </w:r>
+                      <w:r>
+                        <w:rPr>
+                          <w:rFonts w:ascii="Calibri" w:hAnsi="Calibri"/>
+                          <w:b/>
+                          <w:sz w:val="18"/>
+                        </w:rPr>
+                        <w:t>OBR</w:t>
+                      </w:r>
+                      <w:r>
+                        <w:rPr>
+                          <w:rFonts w:ascii="Calibri" w:hAnsi="Calibri"/>
+                          <w:sz w:val="18"/>
+                        </w:rPr>
+                        <w:t>#04</w:t>
+                      </w:r>
+                    </w:p>
+                  </w:txbxContent>
+                </v:textbox>
+              </v:shape>
+              <v:shape id="_x0000_s1717" type="#_x0000_t202" style="position:absolute;left:1644;top:3052;width:3051;height:340">
+                <v:textbox style="mso-next-textbox:#_x0000_s1717" inset="1mm,1mm,1mm,1mm">
+                  <w:txbxContent>
+                    <w:p>
+                      <w:pPr>
+                        <w:spacing w:after="0" w:line="240" w:lineRule="auto"/>
+                        <w:jc w:val="center"/>
+                        <w:rPr>
+                          <w:rFonts w:ascii="Calibri" w:hAnsi="Calibri"/>
+                          <w:sz w:val="18"/>
+                        </w:rPr>
+                      </w:pPr>
+                      <w:r>
+                        <w:rPr>
+                          <w:rFonts w:ascii="Calibri" w:hAnsi="Calibri"/>
+                          <w:b/>
+                          <w:sz w:val="18"/>
+                        </w:rPr>
+                        <w:t>Interface A</w:t>
+                      </w:r>
+                      <w:r>
+                        <w:rPr>
+                          <w:rFonts w:ascii="Calibri" w:hAnsi="Calibri"/>
+                          <w:sz w:val="18"/>
+                        </w:rPr>
+                        <w:t xml:space="preserve"> – Interface Group = </w:t>
+                      </w:r>
+                      <w:r>
+                        <w:rPr>
+                          <w:rFonts w:ascii="Calibri" w:hAnsi="Calibri"/>
+                          <w:b/>
+                          <w:sz w:val="18"/>
+                        </w:rPr>
+                        <w:t>OBR</w:t>
+                      </w:r>
+                    </w:p>
+                  </w:txbxContent>
+                </v:textbox>
+              </v:shape>
+              <v:shape id="_x0000_s1718" type="#_x0000_t202" style="position:absolute;left:1644;top:3956;width:3051;height:340">
+                <v:textbox style="mso-next-textbox:#_x0000_s1718" inset="1mm,1mm,1mm,1mm">
+                  <w:txbxContent>
+                    <w:p>
+                      <w:pPr>
+                        <w:spacing w:after="0" w:line="240" w:lineRule="auto"/>
+                        <w:jc w:val="center"/>
+                        <w:rPr>
+                          <w:rFonts w:ascii="Calibri" w:hAnsi="Calibri"/>
+                          <w:sz w:val="18"/>
+                        </w:rPr>
+                      </w:pPr>
+                      <w:r>
+                        <w:rPr>
+                          <w:rFonts w:ascii="Calibri" w:hAnsi="Calibri"/>
+                          <w:b/>
+                          <w:sz w:val="18"/>
+                        </w:rPr>
+                        <w:t xml:space="preserve">Interface </w:t>
+                      </w:r>
+                      <w:r>
+                        <w:rPr>
+                          <w:rFonts w:ascii="Calibri" w:hAnsi="Calibri"/>
+                          <w:b/>
+                          <w:sz w:val="18"/>
+                        </w:rPr>
+                        <w:t>C</w:t>
+                      </w:r>
+                      <w:r>
+                        <w:rPr>
+                          <w:rFonts w:ascii="Calibri" w:hAnsi="Calibri"/>
+                          <w:sz w:val="18"/>
+                        </w:rPr>
+                        <w:t xml:space="preserve"> – Interface Group = </w:t>
+                      </w:r>
+                      <w:r>
+                        <w:rPr>
+                          <w:rFonts w:ascii="Calibri" w:hAnsi="Calibri"/>
+                          <w:b/>
+                          <w:sz w:val="18"/>
+                        </w:rPr>
+                        <w:t>OBR</w:t>
+                      </w:r>
+                    </w:p>
+                  </w:txbxContent>
+                </v:textbox>
+              </v:shape>
+              <v:shape id="_x0000_s1719" type="#_x0000_t202" style="position:absolute;left:1644;top:4860;width:3051;height:340">
+                <v:textbox style="mso-next-textbox:#_x0000_s1719" inset="1mm,1mm,1mm,1mm">
+                  <w:txbxContent>
+                    <w:p>
+                      <w:pPr>
+                        <w:spacing w:after="0" w:line="240" w:lineRule="auto"/>
+                        <w:jc w:val="center"/>
+                        <w:rPr>
+                          <w:rFonts w:ascii="Calibri" w:hAnsi="Calibri"/>
+                          <w:sz w:val="18"/>
+                        </w:rPr>
+                      </w:pPr>
+                      <w:r>
+                        <w:rPr>
+                          <w:rFonts w:ascii="Calibri" w:hAnsi="Calibri"/>
+                          <w:b/>
+                          <w:sz w:val="18"/>
+                        </w:rPr>
+                        <w:t xml:space="preserve">Interface </w:t>
+                      </w:r>
+                      <w:r>
+                        <w:rPr>
+                          <w:rFonts w:ascii="Calibri" w:hAnsi="Calibri"/>
+                          <w:b/>
+                          <w:sz w:val="18"/>
+                        </w:rPr>
+                        <w:t>E</w:t>
+                      </w:r>
+                      <w:r>
+                        <w:rPr>
+                          <w:rFonts w:ascii="Calibri" w:hAnsi="Calibri"/>
+                          <w:sz w:val="18"/>
+                        </w:rPr>
+                        <w:t xml:space="preserve"> – Interface Group = </w:t>
+                      </w:r>
+                      <w:r>
+                        <w:rPr>
+                          <w:rFonts w:ascii="Calibri" w:hAnsi="Calibri"/>
+                          <w:b/>
+                          <w:sz w:val="18"/>
+                        </w:rPr>
+                        <w:t>OBR</w:t>
+                      </w:r>
+                    </w:p>
+                  </w:txbxContent>
+                </v:textbox>
+              </v:shape>
+              <v:shape id="_x0000_s1720" type="#_x0000_t202" style="position:absolute;left:1644;top:3519;width:3051;height:340">
+                <v:textbox style="mso-next-textbox:#_x0000_s1720" inset="1mm,1mm,1mm,1mm">
+                  <w:txbxContent>
+                    <w:p>
+                      <w:pPr>
+                        <w:spacing w:after="0" w:line="240" w:lineRule="auto"/>
+                        <w:jc w:val="center"/>
+                        <w:rPr>
+                          <w:rFonts w:ascii="Calibri" w:hAnsi="Calibri"/>
+                          <w:sz w:val="18"/>
+                        </w:rPr>
+                      </w:pPr>
+                      <w:r>
+                        <w:rPr>
+                          <w:rFonts w:ascii="Calibri" w:hAnsi="Calibri"/>
+                          <w:b/>
+                          <w:sz w:val="18"/>
+                        </w:rPr>
+                        <w:t xml:space="preserve">Interface </w:t>
+                      </w:r>
+                      <w:r>
+                        <w:rPr>
+                          <w:rFonts w:ascii="Calibri" w:hAnsi="Calibri"/>
+                          <w:b/>
+                          <w:sz w:val="18"/>
+                        </w:rPr>
+                        <w:t>B</w:t>
+                      </w:r>
+                      <w:r>
+                        <w:rPr>
+                          <w:rFonts w:ascii="Calibri" w:hAnsi="Calibri"/>
+                          <w:sz w:val="18"/>
+                        </w:rPr>
+                        <w:t xml:space="preserve"> – Interface Group = </w:t>
+                      </w:r>
+                      <w:r>
+                        <w:rPr>
+                          <w:rFonts w:ascii="Calibri" w:hAnsi="Calibri"/>
+                          <w:b/>
+                          <w:sz w:val="18"/>
+                        </w:rPr>
+                        <w:t>OBR</w:t>
+                      </w:r>
+                    </w:p>
+                  </w:txbxContent>
+                </v:textbox>
+              </v:shape>
+              <v:shape id="_x0000_s1721" type="#_x0000_t202" style="position:absolute;left:1644;top:4408;width:3051;height:340">
+                <v:textbox style="mso-next-textbox:#_x0000_s1721" inset="1mm,1mm,1mm,1mm">
+                  <w:txbxContent>
+                    <w:p>
+                      <w:pPr>
+                        <w:spacing w:after="0" w:line="240" w:lineRule="auto"/>
+                        <w:jc w:val="center"/>
+                        <w:rPr>
+                          <w:rFonts w:ascii="Calibri" w:hAnsi="Calibri"/>
+                          <w:sz w:val="18"/>
+                        </w:rPr>
+                      </w:pPr>
+                      <w:r>
+                        <w:rPr>
+                          <w:rFonts w:ascii="Calibri" w:hAnsi="Calibri"/>
+                          <w:b/>
+                          <w:sz w:val="18"/>
+                        </w:rPr>
+                        <w:t xml:space="preserve">Interface </w:t>
+                      </w:r>
+                      <w:r>
+                        <w:rPr>
+                          <w:rFonts w:ascii="Calibri" w:hAnsi="Calibri"/>
+                          <w:b/>
+                          <w:sz w:val="18"/>
+                        </w:rPr>
+                        <w:t>D</w:t>
+                      </w:r>
+                      <w:r>
+                        <w:rPr>
+                          <w:rFonts w:ascii="Calibri" w:hAnsi="Calibri"/>
+                          <w:sz w:val="18"/>
+                        </w:rPr>
+                        <w:t xml:space="preserve"> – Interface Group = </w:t>
+                      </w:r>
+                      <w:r>
+                        <w:rPr>
+                          <w:rFonts w:ascii="Calibri" w:hAnsi="Calibri"/>
+                          <w:b/>
+                          <w:sz w:val="18"/>
+                        </w:rPr>
+                        <w:t>OBR</w:t>
+                      </w:r>
+                    </w:p>
+                  </w:txbxContent>
+                </v:textbox>
+              </v:shape>
+              <v:shape id="_x0000_s1722" type="#_x0000_t22" style="position:absolute;left:10002;top:7702;width:1808;height:452;v-text-anchor:middle">
+                <v:textbox style="mso-next-textbox:#_x0000_s1722" inset="1mm,1mm,1mm,1mm">
+                  <w:txbxContent>
+                    <w:p>
+                      <w:pPr>
+                        <w:spacing w:after="0" w:line="240" w:lineRule="auto"/>
+                        <w:jc w:val="center"/>
+                        <w:rPr>
+                          <w:rFonts w:ascii="Calibri" w:hAnsi="Calibri"/>
+                          <w:sz w:val="18"/>
+                        </w:rPr>
+                      </w:pPr>
+                      <w:r>
+                        <w:rPr>
+                          <w:rFonts w:ascii="Calibri" w:hAnsi="Calibri"/>
+                          <w:sz w:val="18"/>
+                        </w:rPr>
+                        <w:t>LICS_HDR_SEARCH</w:t>
+                      </w:r>
+                    </w:p>
+                  </w:txbxContent>
+                </v:textbox>
+              </v:shape>
+              <v:shape id="_x0000_s1723" type="#_x0000_t22" style="position:absolute;left:10002;top:7380;width:1808;height:452;v-text-anchor:middle">
+                <v:textbox style="mso-next-textbox:#_x0000_s1723" inset="1mm,1mm,1mm,1mm">
+                  <w:txbxContent>
+                    <w:p>
+                      <w:pPr>
+                        <w:spacing w:after="0" w:line="240" w:lineRule="auto"/>
+                        <w:jc w:val="center"/>
+                        <w:rPr>
+                          <w:rFonts w:ascii="Calibri" w:hAnsi="Calibri"/>
+                          <w:sz w:val="18"/>
+                        </w:rPr>
+                      </w:pPr>
+                      <w:r>
+                        <w:rPr>
+                          <w:rFonts w:ascii="Calibri" w:hAnsi="Calibri"/>
+                          <w:sz w:val="18"/>
+                        </w:rPr>
+                        <w:t>LICS_INT_REFERENCE</w:t>
+                      </w:r>
+                    </w:p>
+                  </w:txbxContent>
+                </v:textbox>
+              </v:shape>
+              <v:shape id="_x0000_s1724" type="#_x0000_t22" style="position:absolute;left:12036;top:7589;width:1469;height:503;v-text-anchor:middle">
+                <v:textbox style="mso-next-textbox:#_x0000_s1724" inset="1mm,1mm,1mm,1mm">
+                  <w:txbxContent>
+                    <w:p>
+                      <w:pPr>
+                        <w:spacing w:after="0" w:line="240" w:lineRule="auto"/>
+                        <w:jc w:val="center"/>
+                        <w:rPr>
+                          <w:rFonts w:ascii="Calibri" w:hAnsi="Calibri"/>
+                          <w:sz w:val="18"/>
+                        </w:rPr>
+                      </w:pPr>
+                      <w:r>
+                        <w:rPr>
+                          <w:rFonts w:ascii="Calibri" w:hAnsi="Calibri"/>
+                          <w:sz w:val="18"/>
+                        </w:rPr>
+                        <w:t>LICS_HEADER</w:t>
+                      </w:r>
+                    </w:p>
+                  </w:txbxContent>
+                </v:textbox>
+              </v:shape>
+              <v:shape id="_x0000_s1725" type="#_x0000_t202" style="position:absolute;left:2433;top:7589;width:1469;height:3068" fillcolor="#dbe5f1 [660]">
+                <v:fill opacity=".5"/>
+                <v:stroke dashstyle="1 1" endcap="round"/>
+                <v:textbox style="mso-next-textbox:#_x0000_s1725" inset="1mm,1mm,1mm,1mm">
+                  <w:txbxContent>
+                    <w:p>
+                      <w:pPr>
+                        <w:spacing w:after="0" w:line="240" w:lineRule="auto"/>
+                        <w:jc w:val="center"/>
+                        <w:rPr>
+                          <w:rFonts w:ascii="Calibri" w:hAnsi="Calibri"/>
+                          <w:sz w:val="18"/>
+                        </w:rPr>
+                      </w:pPr>
+                      <w:r>
+                        <w:rPr>
+                          <w:rFonts w:ascii="Calibri" w:hAnsi="Calibri"/>
+                          <w:sz w:val="18"/>
+                        </w:rPr>
+                        <w:t>Logical Job Group</w:t>
+                      </w:r>
+                    </w:p>
+                    <w:p>
+                      <w:pPr>
+                        <w:spacing w:after="0" w:line="240" w:lineRule="auto"/>
+                        <w:jc w:val="center"/>
+                        <w:rPr>
+                          <w:rFonts w:ascii="Calibri" w:hAnsi="Calibri"/>
+                          <w:b/>
+                          <w:sz w:val="18"/>
+                        </w:rPr>
+                      </w:pPr>
+                      <w:r>
+                        <w:rPr>
+                          <w:rFonts w:ascii="Calibri" w:hAnsi="Calibri"/>
+                          <w:b/>
+                          <w:sz w:val="18"/>
+                        </w:rPr>
+                        <w:t>OBT</w:t>
+                      </w:r>
+                    </w:p>
+                  </w:txbxContent>
+                </v:textbox>
+              </v:shape>
+              <v:shape id="_x0000_s1726" type="#_x0000_t202" style="position:absolute;left:1192;top:9737;width:3955;height:340">
+                <v:textbox style="mso-next-textbox:#_x0000_s1726" inset="1mm,1mm,1mm,1mm">
+                  <w:txbxContent>
+                    <w:p>
+                      <w:pPr>
+                        <w:spacing w:after="0" w:line="240" w:lineRule="auto"/>
+                        <w:jc w:val="center"/>
+                        <w:rPr>
+                          <w:rFonts w:ascii="Calibri" w:hAnsi="Calibri"/>
+                          <w:sz w:val="18"/>
+                        </w:rPr>
+                      </w:pPr>
+                      <w:r>
+                        <w:rPr>
+                          <w:rFonts w:ascii="Calibri" w:hAnsi="Calibri"/>
+                          <w:b/>
+                          <w:sz w:val="18"/>
+                        </w:rPr>
+                        <w:t>Outbound</w:t>
+                      </w:r>
+                      <w:r>
+                        <w:rPr>
+                          <w:rFonts w:ascii="Calibri" w:hAnsi="Calibri"/>
+                          <w:b/>
+                          <w:sz w:val="18"/>
+                        </w:rPr>
+                        <w:t xml:space="preserve"> Processing Job </w:t>
+                      </w:r>
+                      <w:r>
+                        <w:rPr>
+                          <w:rFonts w:ascii="Calibri" w:hAnsi="Calibri"/>
+                          <w:b/>
+                          <w:sz w:val="18"/>
+                        </w:rPr>
+                        <w:t>T1</w:t>
+                      </w:r>
+                      <w:r>
+                        <w:rPr>
+                          <w:rFonts w:ascii="Calibri" w:hAnsi="Calibri"/>
+                          <w:sz w:val="18"/>
+                        </w:rPr>
+                        <w:t xml:space="preserve"> – Job Group = </w:t>
+                      </w:r>
+                      <w:r>
+                        <w:rPr>
+                          <w:rFonts w:ascii="Calibri" w:hAnsi="Calibri"/>
+                          <w:b/>
+                          <w:sz w:val="18"/>
+                        </w:rPr>
+                        <w:t>OB</w:t>
+                      </w:r>
+                      <w:r>
+                        <w:rPr>
+                          <w:rFonts w:ascii="Calibri" w:hAnsi="Calibri"/>
+                          <w:b/>
+                          <w:sz w:val="18"/>
+                        </w:rPr>
+                        <w:t>T</w:t>
+                      </w:r>
+                      <w:r>
+                        <w:rPr>
+                          <w:rFonts w:ascii="Calibri" w:hAnsi="Calibri"/>
+                          <w:sz w:val="18"/>
+                        </w:rPr>
+                        <w:t>#01</w:t>
+                      </w:r>
+                    </w:p>
+                  </w:txbxContent>
+                </v:textbox>
+              </v:shape>
+              <v:shape id="_x0000_s1727" type="#_x0000_t202" style="position:absolute;left:1192;top:10189;width:3955;height:340">
+                <v:textbox style="mso-next-textbox:#_x0000_s1727" inset="1mm,1mm,1mm,1mm">
+                  <w:txbxContent>
+                    <w:p>
+                      <w:pPr>
+                        <w:spacing w:after="0" w:line="240" w:lineRule="auto"/>
+                        <w:jc w:val="center"/>
+                        <w:rPr>
+                          <w:rFonts w:ascii="Calibri" w:hAnsi="Calibri"/>
+                          <w:sz w:val="18"/>
+                        </w:rPr>
+                      </w:pPr>
+                      <w:r>
+                        <w:rPr>
+                          <w:rFonts w:ascii="Calibri" w:hAnsi="Calibri"/>
+                          <w:b/>
+                          <w:sz w:val="18"/>
+                        </w:rPr>
+                        <w:t>Outbound</w:t>
+                      </w:r>
+                      <w:r>
+                        <w:rPr>
+                          <w:rFonts w:ascii="Calibri" w:hAnsi="Calibri"/>
+                          <w:b/>
+                          <w:sz w:val="18"/>
+                        </w:rPr>
+                        <w:t xml:space="preserve"> Processing Job </w:t>
+                      </w:r>
+                      <w:r>
+                        <w:rPr>
+                          <w:rFonts w:ascii="Calibri" w:hAnsi="Calibri"/>
+                          <w:b/>
+                          <w:sz w:val="18"/>
+                        </w:rPr>
+                        <w:t>T2</w:t>
+                      </w:r>
+                      <w:r>
+                        <w:rPr>
+                          <w:rFonts w:ascii="Calibri" w:hAnsi="Calibri"/>
+                          <w:sz w:val="18"/>
+                        </w:rPr>
+                        <w:t xml:space="preserve"> – Job Group = </w:t>
+                      </w:r>
+                      <w:r>
+                        <w:rPr>
+                          <w:rFonts w:ascii="Calibri" w:hAnsi="Calibri"/>
+                          <w:b/>
+                          <w:sz w:val="18"/>
+                        </w:rPr>
+                        <w:t>OB</w:t>
+                      </w:r>
+                      <w:r>
+                        <w:rPr>
+                          <w:rFonts w:ascii="Calibri" w:hAnsi="Calibri"/>
+                          <w:b/>
+                          <w:sz w:val="18"/>
+                        </w:rPr>
+                        <w:t>T</w:t>
+                      </w:r>
+                      <w:r>
+                        <w:rPr>
+                          <w:rFonts w:ascii="Calibri" w:hAnsi="Calibri"/>
+                          <w:sz w:val="18"/>
+                        </w:rPr>
+                        <w:t>#02</w:t>
+                      </w:r>
+                    </w:p>
+                  </w:txbxContent>
+                </v:textbox>
+              </v:shape>
+              <v:shape id="_x0000_s1728" type="#_x0000_t202" style="position:absolute;left:1644;top:8248;width:3051;height:340">
+                <v:textbox style="mso-next-textbox:#_x0000_s1728" inset="1mm,1mm,1mm,1mm">
+                  <w:txbxContent>
+                    <w:p>
+                      <w:pPr>
+                        <w:spacing w:after="0" w:line="240" w:lineRule="auto"/>
+                        <w:jc w:val="center"/>
+                        <w:rPr>
+                          <w:rFonts w:ascii="Calibri" w:hAnsi="Calibri"/>
+                          <w:sz w:val="18"/>
+                        </w:rPr>
+                      </w:pPr>
+                      <w:r>
+                        <w:rPr>
+                          <w:rFonts w:ascii="Calibri" w:hAnsi="Calibri"/>
+                          <w:b/>
+                          <w:sz w:val="18"/>
+                        </w:rPr>
+                        <w:t xml:space="preserve">Interface </w:t>
+                      </w:r>
+                      <w:r>
+                        <w:rPr>
+                          <w:rFonts w:ascii="Calibri" w:hAnsi="Calibri"/>
+                          <w:b/>
+                          <w:sz w:val="18"/>
+                        </w:rPr>
+                        <w:t>X</w:t>
+                      </w:r>
+                      <w:r>
+                        <w:rPr>
+                          <w:rFonts w:ascii="Calibri" w:hAnsi="Calibri"/>
+                          <w:sz w:val="18"/>
+                        </w:rPr>
+                        <w:t xml:space="preserve"> – Interface Group = </w:t>
+                      </w:r>
+                      <w:r>
+                        <w:rPr>
+                          <w:rFonts w:ascii="Calibri" w:hAnsi="Calibri"/>
+                          <w:b/>
+                          <w:sz w:val="18"/>
+                        </w:rPr>
+                        <w:t>OBT</w:t>
+                      </w:r>
+                    </w:p>
+                  </w:txbxContent>
+                </v:textbox>
+              </v:shape>
+              <v:shape id="_x0000_s1729" type="#_x0000_t202" style="position:absolute;left:1644;top:9152;width:3051;height:340">
+                <v:textbox style="mso-next-textbox:#_x0000_s1729" inset="1mm,1mm,1mm,1mm">
+                  <w:txbxContent>
+                    <w:p>
+                      <w:pPr>
+                        <w:spacing w:after="0" w:line="240" w:lineRule="auto"/>
+                        <w:jc w:val="center"/>
+                        <w:rPr>
+                          <w:rFonts w:ascii="Calibri" w:hAnsi="Calibri"/>
+                          <w:sz w:val="18"/>
+                        </w:rPr>
+                      </w:pPr>
+                      <w:r>
+                        <w:rPr>
+                          <w:rFonts w:ascii="Calibri" w:hAnsi="Calibri"/>
+                          <w:b/>
+                          <w:sz w:val="18"/>
+                        </w:rPr>
+                        <w:t xml:space="preserve">Interface </w:t>
+                      </w:r>
+                      <w:r>
+                        <w:rPr>
+                          <w:rFonts w:ascii="Calibri" w:hAnsi="Calibri"/>
+                          <w:b/>
+                          <w:sz w:val="18"/>
+                        </w:rPr>
+                        <w:t>Z</w:t>
+                      </w:r>
+                      <w:r>
+                        <w:rPr>
+                          <w:rFonts w:ascii="Calibri" w:hAnsi="Calibri"/>
+                          <w:sz w:val="18"/>
+                        </w:rPr>
+                        <w:t xml:space="preserve"> – Interface Group = </w:t>
+                      </w:r>
+                      <w:r>
+                        <w:rPr>
+                          <w:rFonts w:ascii="Calibri" w:hAnsi="Calibri"/>
+                          <w:b/>
+                          <w:sz w:val="18"/>
+                        </w:rPr>
+                        <w:t>OBT</w:t>
+                      </w:r>
+                    </w:p>
+                  </w:txbxContent>
+                </v:textbox>
+              </v:shape>
+              <v:shape id="_x0000_s1730" type="#_x0000_t202" style="position:absolute;left:1644;top:8715;width:3051;height:340">
+                <v:textbox style="mso-next-textbox:#_x0000_s1730" inset="1mm,1mm,1mm,1mm">
+                  <w:txbxContent>
+                    <w:p>
+                      <w:pPr>
+                        <w:spacing w:after="0" w:line="240" w:lineRule="auto"/>
+                        <w:jc w:val="center"/>
+                        <w:rPr>
+                          <w:rFonts w:ascii="Calibri" w:hAnsi="Calibri"/>
+                          <w:sz w:val="18"/>
+                        </w:rPr>
+                      </w:pPr>
+                      <w:r>
+                        <w:rPr>
+                          <w:rFonts w:ascii="Calibri" w:hAnsi="Calibri"/>
+                          <w:b/>
+                          <w:sz w:val="18"/>
+                        </w:rPr>
+                        <w:t xml:space="preserve">Interface </w:t>
+                      </w:r>
+                      <w:r>
+                        <w:rPr>
+                          <w:rFonts w:ascii="Calibri" w:hAnsi="Calibri"/>
+                          <w:b/>
+                          <w:sz w:val="18"/>
+                        </w:rPr>
+                        <w:t xml:space="preserve">Y </w:t>
+                      </w:r>
+                      <w:r>
+                        <w:rPr>
+                          <w:rFonts w:ascii="Calibri" w:hAnsi="Calibri"/>
+                          <w:sz w:val="18"/>
+                        </w:rPr>
+                        <w:t xml:space="preserve">– Interface Group = </w:t>
+                      </w:r>
+                      <w:r>
+                        <w:rPr>
+                          <w:rFonts w:ascii="Calibri" w:hAnsi="Calibri"/>
+                          <w:b/>
+                          <w:sz w:val="18"/>
+                        </w:rPr>
+                        <w:t>OBT</w:t>
+                      </w:r>
+                    </w:p>
+                  </w:txbxContent>
+                </v:textbox>
+              </v:shape>
+              <v:shape id="_x0000_s1731" type="#_x0000_t86" style="position:absolute;left:5369;top:5427;width:113;height:1840" adj="2399" strokecolor="#4f81bd [3204]" strokeweight="1.5pt">
+                <v:textbox inset="1mm,1mm,1mm,1mm"/>
+              </v:shape>
+              <v:shape id="_x0000_s1732" type="#_x0000_t202" style="position:absolute;left:13731;top:7478;width:1808;height:791">
+                <v:textbox style="mso-next-textbox:#_x0000_s1732" inset="1mm,1mm,1mm,1mm">
+                  <w:txbxContent>
+                    <w:p>
+                      <w:pPr>
+                        <w:spacing w:after="0" w:line="240" w:lineRule="auto"/>
+                        <w:jc w:val="center"/>
+                        <w:rPr>
+                          <w:rFonts w:ascii="Calibri" w:hAnsi="Calibri"/>
+                          <w:b/>
+                          <w:sz w:val="18"/>
+                        </w:rPr>
+                      </w:pPr>
+                      <w:r>
+                        <w:rPr>
+                          <w:rFonts w:ascii="Calibri" w:hAnsi="Calibri"/>
+                          <w:b/>
+                          <w:sz w:val="18"/>
+                        </w:rPr>
+                        <w:t>OUTBOUND Directory</w:t>
+                      </w:r>
+                    </w:p>
+                    <w:p>
+                      <w:pPr>
+                        <w:spacing w:after="0" w:line="240" w:lineRule="auto"/>
+                        <w:jc w:val="center"/>
+                        <w:rPr>
+                          <w:rFonts w:ascii="Calibri" w:hAnsi="Calibri"/>
+                          <w:sz w:val="18"/>
+                        </w:rPr>
+                      </w:pPr>
+                    </w:p>
+                  </w:txbxContent>
+                </v:textbox>
+              </v:shape>
+              <v:shape id="_x0000_s1733" type="#_x0000_t22" style="position:absolute;left:13957;top:7832;width:1356;height:353;v-text-anchor:middle" adj="4033">
+                <v:textbox style="mso-next-textbox:#_x0000_s1733" inset="1mm,1mm,1mm,1mm">
+                  <w:txbxContent>
+                    <w:p>
+                      <w:pPr>
+                        <w:spacing w:after="0" w:line="240" w:lineRule="auto"/>
+                        <w:jc w:val="center"/>
+                        <w:rPr>
+                          <w:rFonts w:ascii="Calibri" w:hAnsi="Calibri"/>
+                          <w:sz w:val="16"/>
+                        </w:rPr>
+                      </w:pPr>
+                      <w:r>
+                        <w:rPr>
+                          <w:rFonts w:ascii="Calibri" w:hAnsi="Calibri"/>
+                          <w:sz w:val="16"/>
+                        </w:rPr>
+                        <w:t>Interface File</w:t>
+                      </w:r>
+                    </w:p>
+                  </w:txbxContent>
+                </v:textbox>
+              </v:shape>
+              <v:shape id="_x0000_s1734" type="#_x0000_t202" style="position:absolute;left:5934;top:5345;width:1356;height:2034" fillcolor="#f2dbdb [661]">
+                <v:fill opacity="45875f"/>
+                <v:textbox inset="1mm,1mm,1mm,1mm">
+                  <w:txbxContent>
+                    <w:p>
+                      <w:pPr>
+                        <w:spacing w:after="0" w:line="240" w:lineRule="auto"/>
+                        <w:jc w:val="center"/>
+                        <w:rPr>
+                          <w:rFonts w:ascii="Calibri" w:hAnsi="Calibri"/>
+                          <w:sz w:val="18"/>
+                        </w:rPr>
+                      </w:pPr>
+                      <w:r>
+                        <w:rPr>
+                          <w:rFonts w:ascii="Calibri" w:hAnsi="Calibri"/>
+                          <w:sz w:val="18"/>
+                        </w:rPr>
+                        <w:t>Wakes</w:t>
+                      </w:r>
+                      <w:r>
+                        <w:rPr>
+                          <w:rFonts w:ascii="Calibri" w:hAnsi="Calibri"/>
+                          <w:sz w:val="18"/>
+                        </w:rPr>
                         <w:t xml:space="preserve"> up all processing jobs for the Interface Group</w:t>
                       </w:r>
                     </w:p>
@@ -8537,24 +12436,24 @@
                   </w:txbxContent>
                 </v:textbox>
               </v:shape>
-              <v:shape id="_x0000_s1677" type="#_x0000_t33" style="position:absolute;left:6612;top:4835;width:904;height:510;rotation:180;flip:y" o:connectortype="elbow" o:regroupid="34" adj="-179873,193680,-179873" strokecolor="#4f81bd [3204]" strokeweight="1.5pt"/>
-              <v:shape id="_x0000_s1678" type="#_x0000_t33" style="position:absolute;left:5789;top:8202;width:2324;height:678;rotation:90;flip:x" o:connectortype="elbow" o:regroupid="34" adj="-61566,226736,-61566" strokecolor="#4f81bd [3204]" strokeweight="1.5pt">
+              <v:shape id="_x0000_s1735" type="#_x0000_t33" style="position:absolute;left:6612;top:4835;width:904;height:510;rotation:180;flip:y" o:connectortype="elbow" adj="-179873,193680,-179873" strokecolor="#4f81bd [3204]" strokeweight="1.5pt"/>
+              <v:shape id="_x0000_s1736" type="#_x0000_t33" style="position:absolute;left:5789;top:8202;width:2324;height:678;rotation:90;flip:x" o:connectortype="elbow" adj="-61566,226736,-61566" strokecolor="#4f81bd [3204]" strokeweight="1.5pt">
                 <v:stroke endarrow="block" endarrowlength="short"/>
               </v:shape>
-              <v:shape id="_x0000_s1679" type="#_x0000_t32" style="position:absolute;left:5482;top:6347;width:452;height:1" o:connectortype="straight" o:regroupid="34" strokecolor="#4f81bd [3204]" strokeweight="1.5pt"/>
-              <v:shape id="_x0000_s1680" type="#_x0000_t32" style="position:absolute;left:4695;top:3650;width:2825;height:1" o:connectortype="straight" o:regroupid="34" strokecolor="#4f81bd [3204]" strokeweight="1.5pt">
+              <v:shape id="_x0000_s1737" type="#_x0000_t32" style="position:absolute;left:5482;top:6347;width:452;height:1" o:connectortype="straight" strokecolor="#4f81bd [3204]" strokeweight="1.5pt"/>
+              <v:shape id="_x0000_s1738" type="#_x0000_t32" style="position:absolute;left:4695;top:3650;width:2825;height:1" o:connectortype="straight" strokecolor="#4f81bd [3204]" strokeweight="1.5pt">
                 <v:stroke endarrow="block" endarrowlength="short"/>
               </v:shape>
-              <v:shape id="_x0000_s1682" type="#_x0000_t32" style="position:absolute;left:9663;top:7817;width:339;height:1" o:connectortype="straight" o:regroupid="34" strokecolor="#4f81bd [3204]" strokeweight="1.5pt">
+              <v:shape id="_x0000_s1739" type="#_x0000_t32" style="position:absolute;left:9663;top:7817;width:339;height:1" o:connectortype="straight" strokecolor="#4f81bd [3204]" strokeweight="1.5pt">
                 <v:stroke endarrow="block" endarrowlength="short"/>
               </v:shape>
-              <v:shape id="_x0000_s1683" type="#_x0000_t32" style="position:absolute;left:8532;top:6959;width:1;height:308" o:connectortype="straight" o:regroupid="34" strokecolor="#4f81bd [3204]" strokeweight="1.5pt">
+              <v:shape id="_x0000_s1740" type="#_x0000_t32" style="position:absolute;left:8532;top:6959;width:1;height:308" o:connectortype="straight" strokecolor="#4f81bd [3204]" strokeweight="1.5pt">
                 <v:stroke endarrow="block" endarrowlength="short"/>
               </v:shape>
-              <v:shape id="_x0000_s1687" type="#_x0000_t32" style="position:absolute;left:12940;top:9786;width:339;height:1" o:connectortype="straight" o:regroupid="34" strokecolor="#4f81bd [3204]" strokeweight="1.5pt">
+              <v:shape id="_x0000_s1741" type="#_x0000_t32" style="position:absolute;left:12940;top:9786;width:339;height:1" o:connectortype="straight" strokecolor="#4f81bd [3204]" strokeweight="1.5pt">
                 <v:stroke endarrow="block" endarrowlength="short"/>
               </v:shape>
-              <v:shape id="_x0000_s1688" type="#_x0000_t202" style="position:absolute;left:7516;top:2068;width:8136;height:325" o:regroupid="34">
+              <v:shape id="_x0000_s1742" type="#_x0000_t202" style="position:absolute;left:7516;top:2068;width:8136;height:325">
                 <v:textbox inset="1mm,1mm,1mm,1mm">
                   <w:txbxContent>
                     <w:p>
@@ -8590,12 +12489,12 @@
                   </w:txbxContent>
                 </v:textbox>
               </v:shape>
-              <v:shape id="_x0000_s1689" type="#_x0000_t32" style="position:absolute;left:11471;top:2393;width:1;height:318" o:connectortype="straight" o:regroupid="34" strokecolor="#4f81bd [3204]" strokeweight="1.5pt">
+              <v:shape id="_x0000_s1743" type="#_x0000_t32" style="position:absolute;left:11471;top:2393;width:1;height:318" o:connectortype="straight" strokecolor="#4f81bd [3204]" strokeweight="1.5pt">
                 <v:stroke endarrow="block" endarrowlength="short"/>
               </v:shape>
-              <v:shape id="_x0000_s1691" type="#_x0000_t32" style="position:absolute;left:5934;top:8509;width:9718;height:1" o:connectortype="straight" o:regroupid="34" strokecolor="#d99594 [1941]" strokeweight="1pt"/>
-              <v:shape id="_x0000_s1693" type="#_x0000_t202" style="position:absolute;left:13279;top:10316;width:2151;height:340" o:regroupid="34">
-                <v:textbox style="mso-next-textbox:#_x0000_s1693" inset="1mm,1mm,1mm,1mm">
+              <v:shape id="_x0000_s1744" type="#_x0000_t32" style="position:absolute;left:5934;top:8509;width:9718;height:1" o:connectortype="straight" strokecolor="#d99594 [1941]" strokeweight="1pt"/>
+              <v:shape id="_x0000_s1745" type="#_x0000_t202" style="position:absolute;left:13279;top:10316;width:2151;height:340">
+                <v:textbox style="mso-next-textbox:#_x0000_s1745" inset="1mm,1mm,1mm,1mm">
                   <w:txbxContent>
                     <w:p>
                       <w:pPr>
@@ -8618,19 +12517,19 @@
                   </w:txbxContent>
                 </v:textbox>
               </v:shape>
-              <v:shape id="_x0000_s1694" type="#_x0000_t32" style="position:absolute;left:14355;top:9978;width:1;height:338" o:connectortype="straight" o:regroupid="34" strokecolor="#4f81bd [3204]" strokeweight="1.5pt">
+              <v:shape id="_x0000_s1746" type="#_x0000_t32" style="position:absolute;left:14355;top:9978;width:1;height:338" o:connectortype="straight" strokecolor="#4f81bd [3204]" strokeweight="1.5pt">
                 <v:stroke endarrow="block" endarrowlength="short"/>
               </v:shape>
-              <v:shape id="_x0000_s1697" type="#_x0000_t32" style="position:absolute;left:14635;top:8185;width:1;height:1453" o:connectortype="straight" strokecolor="#4f81bd [3204]" strokeweight="1.5pt">
+              <v:shape id="_x0000_s1747" type="#_x0000_t32" style="position:absolute;left:14635;top:8185;width:1;height:1453" o:connectortype="straight" strokecolor="#4f81bd [3204]" strokeweight="1.5pt">
                 <v:stroke endarrow="block" endarrowlength="short"/>
               </v:shape>
-              <v:shape id="_x0000_s1698" type="#_x0000_t32" style="position:absolute;left:14634;top:6959;width:1;height:519" o:connectortype="straight" strokecolor="#4f81bd [3204]" strokeweight="1.5pt">
+              <v:shape id="_x0000_s1748" type="#_x0000_t32" style="position:absolute;left:14634;top:6959;width:1;height:519" o:connectortype="straight" strokecolor="#4f81bd [3204]" strokeweight="1.5pt">
                 <v:stroke endarrow="block" endarrowlength="short"/>
               </v:shape>
-              <v:shape id="_x0000_s1699" type="#_x0000_t32" style="position:absolute;left:12714;top:6959;width:1;height:628" o:connectortype="straight" strokecolor="#4f81bd [3204]" strokeweight="1.5pt">
+              <v:shape id="_x0000_s1749" type="#_x0000_t32" style="position:absolute;left:12714;top:6959;width:1;height:628" o:connectortype="straight" strokecolor="#4f81bd [3204]" strokeweight="1.5pt">
                 <v:stroke endarrow="block" endarrowlength="short"/>
               </v:shape>
-              <v:shape id="_x0000_s1700" type="#_x0000_t32" style="position:absolute;left:12713;top:8122;width:1;height:628" o:connectortype="straight" strokecolor="#4f81bd [3204]" strokeweight="1.5pt">
+              <v:shape id="_x0000_s1750" type="#_x0000_t32" style="position:absolute;left:12713;top:8122;width:1;height:628" o:connectortype="straight" strokecolor="#4f81bd [3204]" strokeweight="1.5pt">
                 <v:stroke endarrow="block" endarrowlength="short"/>
               </v:shape>
             </v:group>
@@ -8832,96 +12731,7 @@
     </w:lvl>
   </w:abstractNum>
   <w:abstractNum w:abstractNumId="2">
-    <w:nsid w:val="40F12837"/>
-    <w:multiLevelType w:val="hybridMultilevel"/>
-    <w:tmpl w:val="FAFC5AA0"/>
-    <w:lvl w:ilvl="0" w:tplc="0C090015">
-      <w:start w:val="1"/>
-      <w:numFmt w:val="upperLetter"/>
-      <w:lvlText w:val="%1."/>
-      <w:lvlJc w:val="left"/>
-      <w:pPr>
-        <w:ind w:left="720" w:hanging="360"/>
-      </w:pPr>
-      <w:rPr>
-        <w:rFonts w:hint="default"/>
-      </w:rPr>
-    </w:lvl>
-    <w:lvl w:ilvl="1" w:tplc="0C090019" w:tentative="1">
-      <w:start w:val="1"/>
-      <w:numFmt w:val="lowerLetter"/>
-      <w:lvlText w:val="%2."/>
-      <w:lvlJc w:val="left"/>
-      <w:pPr>
-        <w:ind w:left="1440" w:hanging="360"/>
-      </w:pPr>
-    </w:lvl>
-    <w:lvl w:ilvl="2" w:tplc="0C09001B" w:tentative="1">
-      <w:start w:val="1"/>
-      <w:numFmt w:val="lowerRoman"/>
-      <w:lvlText w:val="%3."/>
-      <w:lvlJc w:val="right"/>
-      <w:pPr>
-        <w:ind w:left="2160" w:hanging="180"/>
-      </w:pPr>
-    </w:lvl>
-    <w:lvl w:ilvl="3" w:tplc="0C09000F" w:tentative="1">
-      <w:start w:val="1"/>
-      <w:numFmt w:val="decimal"/>
-      <w:lvlText w:val="%4."/>
-      <w:lvlJc w:val="left"/>
-      <w:pPr>
-        <w:ind w:left="2880" w:hanging="360"/>
-      </w:pPr>
-    </w:lvl>
-    <w:lvl w:ilvl="4" w:tplc="0C090019" w:tentative="1">
-      <w:start w:val="1"/>
-      <w:numFmt w:val="lowerLetter"/>
-      <w:lvlText w:val="%5."/>
-      <w:lvlJc w:val="left"/>
-      <w:pPr>
-        <w:ind w:left="3600" w:hanging="360"/>
-      </w:pPr>
-    </w:lvl>
-    <w:lvl w:ilvl="5" w:tplc="0C09001B" w:tentative="1">
-      <w:start w:val="1"/>
-      <w:numFmt w:val="lowerRoman"/>
-      <w:lvlText w:val="%6."/>
-      <w:lvlJc w:val="right"/>
-      <w:pPr>
-        <w:ind w:left="4320" w:hanging="180"/>
-      </w:pPr>
-    </w:lvl>
-    <w:lvl w:ilvl="6" w:tplc="0C09000F" w:tentative="1">
-      <w:start w:val="1"/>
-      <w:numFmt w:val="decimal"/>
-      <w:lvlText w:val="%7."/>
-      <w:lvlJc w:val="left"/>
-      <w:pPr>
-        <w:ind w:left="5040" w:hanging="360"/>
-      </w:pPr>
-    </w:lvl>
-    <w:lvl w:ilvl="7" w:tplc="0C090019" w:tentative="1">
-      <w:start w:val="1"/>
-      <w:numFmt w:val="lowerLetter"/>
-      <w:lvlText w:val="%8."/>
-      <w:lvlJc w:val="left"/>
-      <w:pPr>
-        <w:ind w:left="5760" w:hanging="360"/>
-      </w:pPr>
-    </w:lvl>
-    <w:lvl w:ilvl="8" w:tplc="0C09001B" w:tentative="1">
-      <w:start w:val="1"/>
-      <w:numFmt w:val="lowerRoman"/>
-      <w:lvlText w:val="%9."/>
-      <w:lvlJc w:val="right"/>
-      <w:pPr>
-        <w:ind w:left="6480" w:hanging="180"/>
-      </w:pPr>
-    </w:lvl>
-  </w:abstractNum>
-  <w:abstractNum w:abstractNumId="3">
-    <w:nsid w:val="427F506C"/>
+    <w:nsid w:val="2E595A91"/>
     <w:multiLevelType w:val="hybridMultilevel"/>
     <w:tmpl w:val="0F9C4EF4"/>
     <w:lvl w:ilvl="0" w:tplc="59B2888E">
@@ -9010,8 +12820,187 @@
       </w:pPr>
     </w:lvl>
   </w:abstractNum>
+  <w:abstractNum w:abstractNumId="3">
+    <w:nsid w:val="40F12837"/>
+    <w:multiLevelType w:val="hybridMultilevel"/>
+    <w:tmpl w:val="FAFC5AA0"/>
+    <w:lvl w:ilvl="0" w:tplc="0C090015">
+      <w:start w:val="1"/>
+      <w:numFmt w:val="upperLetter"/>
+      <w:lvlText w:val="%1."/>
+      <w:lvlJc w:val="left"/>
+      <w:pPr>
+        <w:ind w:left="720" w:hanging="360"/>
+      </w:pPr>
+      <w:rPr>
+        <w:rFonts w:hint="default"/>
+      </w:rPr>
+    </w:lvl>
+    <w:lvl w:ilvl="1" w:tplc="0C090019" w:tentative="1">
+      <w:start w:val="1"/>
+      <w:numFmt w:val="lowerLetter"/>
+      <w:lvlText w:val="%2."/>
+      <w:lvlJc w:val="left"/>
+      <w:pPr>
+        <w:ind w:left="1440" w:hanging="360"/>
+      </w:pPr>
+    </w:lvl>
+    <w:lvl w:ilvl="2" w:tplc="0C09001B" w:tentative="1">
+      <w:start w:val="1"/>
+      <w:numFmt w:val="lowerRoman"/>
+      <w:lvlText w:val="%3."/>
+      <w:lvlJc w:val="right"/>
+      <w:pPr>
+        <w:ind w:left="2160" w:hanging="180"/>
+      </w:pPr>
+    </w:lvl>
+    <w:lvl w:ilvl="3" w:tplc="0C09000F" w:tentative="1">
+      <w:start w:val="1"/>
+      <w:numFmt w:val="decimal"/>
+      <w:lvlText w:val="%4."/>
+      <w:lvlJc w:val="left"/>
+      <w:pPr>
+        <w:ind w:left="2880" w:hanging="360"/>
+      </w:pPr>
+    </w:lvl>
+    <w:lvl w:ilvl="4" w:tplc="0C090019" w:tentative="1">
+      <w:start w:val="1"/>
+      <w:numFmt w:val="lowerLetter"/>
+      <w:lvlText w:val="%5."/>
+      <w:lvlJc w:val="left"/>
+      <w:pPr>
+        <w:ind w:left="3600" w:hanging="360"/>
+      </w:pPr>
+    </w:lvl>
+    <w:lvl w:ilvl="5" w:tplc="0C09001B" w:tentative="1">
+      <w:start w:val="1"/>
+      <w:numFmt w:val="lowerRoman"/>
+      <w:lvlText w:val="%6."/>
+      <w:lvlJc w:val="right"/>
+      <w:pPr>
+        <w:ind w:left="4320" w:hanging="180"/>
+      </w:pPr>
+    </w:lvl>
+    <w:lvl w:ilvl="6" w:tplc="0C09000F" w:tentative="1">
+      <w:start w:val="1"/>
+      <w:numFmt w:val="decimal"/>
+      <w:lvlText w:val="%7."/>
+      <w:lvlJc w:val="left"/>
+      <w:pPr>
+        <w:ind w:left="5040" w:hanging="360"/>
+      </w:pPr>
+    </w:lvl>
+    <w:lvl w:ilvl="7" w:tplc="0C090019" w:tentative="1">
+      <w:start w:val="1"/>
+      <w:numFmt w:val="lowerLetter"/>
+      <w:lvlText w:val="%8."/>
+      <w:lvlJc w:val="left"/>
+      <w:pPr>
+        <w:ind w:left="5760" w:hanging="360"/>
+      </w:pPr>
+    </w:lvl>
+    <w:lvl w:ilvl="8" w:tplc="0C09001B" w:tentative="1">
+      <w:start w:val="1"/>
+      <w:numFmt w:val="lowerRoman"/>
+      <w:lvlText w:val="%9."/>
+      <w:lvlJc w:val="right"/>
+      <w:pPr>
+        <w:ind w:left="6480" w:hanging="180"/>
+      </w:pPr>
+    </w:lvl>
+  </w:abstractNum>
   <w:abstractNum w:abstractNumId="4">
-    <w:nsid w:val="4F7634A4"/>
+    <w:nsid w:val="427F506C"/>
+    <w:multiLevelType w:val="hybridMultilevel"/>
+    <w:tmpl w:val="0F9C4EF4"/>
+    <w:lvl w:ilvl="0" w:tplc="59B2888E">
+      <w:start w:val="1"/>
+      <w:numFmt w:val="decimal"/>
+      <w:lvlText w:val="%1."/>
+      <w:lvlJc w:val="left"/>
+      <w:pPr>
+        <w:ind w:left="417" w:hanging="360"/>
+      </w:pPr>
+      <w:rPr>
+        <w:rFonts w:hint="default"/>
+        <w:b/>
+      </w:rPr>
+    </w:lvl>
+    <w:lvl w:ilvl="1" w:tplc="0C090019" w:tentative="1">
+      <w:start w:val="1"/>
+      <w:numFmt w:val="lowerLetter"/>
+      <w:lvlText w:val="%2."/>
+      <w:lvlJc w:val="left"/>
+      <w:pPr>
+        <w:ind w:left="1137" w:hanging="360"/>
+      </w:pPr>
+    </w:lvl>
+    <w:lvl w:ilvl="2" w:tplc="0C09001B" w:tentative="1">
+      <w:start w:val="1"/>
+      <w:numFmt w:val="lowerRoman"/>
+      <w:lvlText w:val="%3."/>
+      <w:lvlJc w:val="right"/>
+      <w:pPr>
+        <w:ind w:left="1857" w:hanging="180"/>
+      </w:pPr>
+    </w:lvl>
+    <w:lvl w:ilvl="3" w:tplc="0C09000F" w:tentative="1">
+      <w:start w:val="1"/>
+      <w:numFmt w:val="decimal"/>
+      <w:lvlText w:val="%4."/>
+      <w:lvlJc w:val="left"/>
+      <w:pPr>
+        <w:ind w:left="2577" w:hanging="360"/>
+      </w:pPr>
+    </w:lvl>
+    <w:lvl w:ilvl="4" w:tplc="0C090019" w:tentative="1">
+      <w:start w:val="1"/>
+      <w:numFmt w:val="lowerLetter"/>
+      <w:lvlText w:val="%5."/>
+      <w:lvlJc w:val="left"/>
+      <w:pPr>
+        <w:ind w:left="3297" w:hanging="360"/>
+      </w:pPr>
+    </w:lvl>
+    <w:lvl w:ilvl="5" w:tplc="0C09001B" w:tentative="1">
+      <w:start w:val="1"/>
+      <w:numFmt w:val="lowerRoman"/>
+      <w:lvlText w:val="%6."/>
+      <w:lvlJc w:val="right"/>
+      <w:pPr>
+        <w:ind w:left="4017" w:hanging="180"/>
+      </w:pPr>
+    </w:lvl>
+    <w:lvl w:ilvl="6" w:tplc="0C09000F" w:tentative="1">
+      <w:start w:val="1"/>
+      <w:numFmt w:val="decimal"/>
+      <w:lvlText w:val="%7."/>
+      <w:lvlJc w:val="left"/>
+      <w:pPr>
+        <w:ind w:left="4737" w:hanging="360"/>
+      </w:pPr>
+    </w:lvl>
+    <w:lvl w:ilvl="7" w:tplc="0C090019" w:tentative="1">
+      <w:start w:val="1"/>
+      <w:numFmt w:val="lowerLetter"/>
+      <w:lvlText w:val="%8."/>
+      <w:lvlJc w:val="left"/>
+      <w:pPr>
+        <w:ind w:left="5457" w:hanging="360"/>
+      </w:pPr>
+    </w:lvl>
+    <w:lvl w:ilvl="8" w:tplc="0C09001B" w:tentative="1">
+      <w:start w:val="1"/>
+      <w:numFmt w:val="lowerRoman"/>
+      <w:lvlText w:val="%9."/>
+      <w:lvlJc w:val="right"/>
+      <w:pPr>
+        <w:ind w:left="6177" w:hanging="180"/>
+      </w:pPr>
+    </w:lvl>
+  </w:abstractNum>
+  <w:abstractNum w:abstractNumId="5">
+    <w:nsid w:val="46BB2952"/>
     <w:multiLevelType w:val="hybridMultilevel"/>
     <w:tmpl w:val="AF20FDBE"/>
     <w:lvl w:ilvl="0" w:tplc="0C09000F">
@@ -9099,8 +13088,8 @@
       </w:pPr>
     </w:lvl>
   </w:abstractNum>
-  <w:abstractNum w:abstractNumId="5">
-    <w:nsid w:val="528C09EC"/>
+  <w:abstractNum w:abstractNumId="6">
+    <w:nsid w:val="4F7634A4"/>
     <w:multiLevelType w:val="hybridMultilevel"/>
     <w:tmpl w:val="AF20FDBE"/>
     <w:lvl w:ilvl="0" w:tplc="0C09000F">
@@ -9124,7 +13113,7 @@
         <w:ind w:left="1440" w:hanging="360"/>
       </w:pPr>
     </w:lvl>
-    <w:lvl w:ilvl="2" w:tplc="0C09001B" w:tentative="1">
+    <w:lvl w:ilvl="2" w:tplc="0C09001B">
       <w:start w:val="1"/>
       <w:numFmt w:val="lowerRoman"/>
       <w:lvlText w:val="%3."/>
@@ -9188,7 +13177,96 @@
       </w:pPr>
     </w:lvl>
   </w:abstractNum>
-  <w:abstractNum w:abstractNumId="6">
+  <w:abstractNum w:abstractNumId="7">
+    <w:nsid w:val="528C09EC"/>
+    <w:multiLevelType w:val="hybridMultilevel"/>
+    <w:tmpl w:val="AF20FDBE"/>
+    <w:lvl w:ilvl="0" w:tplc="0C09000F">
+      <w:start w:val="1"/>
+      <w:numFmt w:val="decimal"/>
+      <w:lvlText w:val="%1."/>
+      <w:lvlJc w:val="left"/>
+      <w:pPr>
+        <w:ind w:left="720" w:hanging="360"/>
+      </w:pPr>
+      <w:rPr>
+        <w:rFonts w:hint="default"/>
+      </w:rPr>
+    </w:lvl>
+    <w:lvl w:ilvl="1" w:tplc="0C090019">
+      <w:start w:val="1"/>
+      <w:numFmt w:val="lowerLetter"/>
+      <w:lvlText w:val="%2."/>
+      <w:lvlJc w:val="left"/>
+      <w:pPr>
+        <w:ind w:left="1440" w:hanging="360"/>
+      </w:pPr>
+    </w:lvl>
+    <w:lvl w:ilvl="2" w:tplc="0C09001B" w:tentative="1">
+      <w:start w:val="1"/>
+      <w:numFmt w:val="lowerRoman"/>
+      <w:lvlText w:val="%3."/>
+      <w:lvlJc w:val="right"/>
+      <w:pPr>
+        <w:ind w:left="2160" w:hanging="180"/>
+      </w:pPr>
+    </w:lvl>
+    <w:lvl w:ilvl="3" w:tplc="0C09000F" w:tentative="1">
+      <w:start w:val="1"/>
+      <w:numFmt w:val="decimal"/>
+      <w:lvlText w:val="%4."/>
+      <w:lvlJc w:val="left"/>
+      <w:pPr>
+        <w:ind w:left="2880" w:hanging="360"/>
+      </w:pPr>
+    </w:lvl>
+    <w:lvl w:ilvl="4" w:tplc="0C090019" w:tentative="1">
+      <w:start w:val="1"/>
+      <w:numFmt w:val="lowerLetter"/>
+      <w:lvlText w:val="%5."/>
+      <w:lvlJc w:val="left"/>
+      <w:pPr>
+        <w:ind w:left="3600" w:hanging="360"/>
+      </w:pPr>
+    </w:lvl>
+    <w:lvl w:ilvl="5" w:tplc="0C09001B" w:tentative="1">
+      <w:start w:val="1"/>
+      <w:numFmt w:val="lowerRoman"/>
+      <w:lvlText w:val="%6."/>
+      <w:lvlJc w:val="right"/>
+      <w:pPr>
+        <w:ind w:left="4320" w:hanging="180"/>
+      </w:pPr>
+    </w:lvl>
+    <w:lvl w:ilvl="6" w:tplc="0C09000F" w:tentative="1">
+      <w:start w:val="1"/>
+      <w:numFmt w:val="decimal"/>
+      <w:lvlText w:val="%7."/>
+      <w:lvlJc w:val="left"/>
+      <w:pPr>
+        <w:ind w:left="5040" w:hanging="360"/>
+      </w:pPr>
+    </w:lvl>
+    <w:lvl w:ilvl="7" w:tplc="0C090019" w:tentative="1">
+      <w:start w:val="1"/>
+      <w:numFmt w:val="lowerLetter"/>
+      <w:lvlText w:val="%8."/>
+      <w:lvlJc w:val="left"/>
+      <w:pPr>
+        <w:ind w:left="5760" w:hanging="360"/>
+      </w:pPr>
+    </w:lvl>
+    <w:lvl w:ilvl="8" w:tplc="0C09001B" w:tentative="1">
+      <w:start w:val="1"/>
+      <w:numFmt w:val="lowerRoman"/>
+      <w:lvlText w:val="%9."/>
+      <w:lvlJc w:val="right"/>
+      <w:pPr>
+        <w:ind w:left="6480" w:hanging="180"/>
+      </w:pPr>
+    </w:lvl>
+  </w:abstractNum>
+  <w:abstractNum w:abstractNumId="8">
     <w:nsid w:val="56E251F0"/>
     <w:multiLevelType w:val="hybridMultilevel"/>
     <w:tmpl w:val="38220250"/>
@@ -9281,7 +13359,7 @@
       </w:pPr>
     </w:lvl>
   </w:abstractNum>
-  <w:abstractNum w:abstractNumId="7">
+  <w:abstractNum w:abstractNumId="9">
     <w:nsid w:val="59DC060F"/>
     <w:multiLevelType w:val="hybridMultilevel"/>
     <w:tmpl w:val="AF20FDBE"/>
@@ -9370,7 +13448,7 @@
       </w:pPr>
     </w:lvl>
   </w:abstractNum>
-  <w:abstractNum w:abstractNumId="8">
+  <w:abstractNum w:abstractNumId="10">
     <w:nsid w:val="5B2E4DED"/>
     <w:multiLevelType w:val="hybridMultilevel"/>
     <w:tmpl w:val="5ACC9652"/>
@@ -9459,7 +13537,7 @@
       </w:pPr>
     </w:lvl>
   </w:abstractNum>
-  <w:abstractNum w:abstractNumId="9">
+  <w:abstractNum w:abstractNumId="11">
     <w:nsid w:val="6A62012D"/>
     <w:multiLevelType w:val="hybridMultilevel"/>
     <w:tmpl w:val="0F9C4EF4"/>
@@ -9549,7 +13627,7 @@
       </w:pPr>
     </w:lvl>
   </w:abstractNum>
-  <w:abstractNum w:abstractNumId="10">
+  <w:abstractNum w:abstractNumId="12">
     <w:nsid w:val="71C156FF"/>
     <w:multiLevelType w:val="hybridMultilevel"/>
     <w:tmpl w:val="7D34AAF6"/>
@@ -9638,8 +13716,8 @@
       </w:pPr>
     </w:lvl>
   </w:abstractNum>
-  <w:abstractNum w:abstractNumId="11">
-    <w:nsid w:val="78D66FC3"/>
+  <w:abstractNum w:abstractNumId="13">
+    <w:nsid w:val="728F39AC"/>
     <w:multiLevelType w:val="hybridMultilevel"/>
     <w:tmpl w:val="7D34AAF6"/>
     <w:lvl w:ilvl="0" w:tplc="0C09000F">
@@ -9727,40 +13805,138 @@
       </w:pPr>
     </w:lvl>
   </w:abstractNum>
+  <w:abstractNum w:abstractNumId="14">
+    <w:nsid w:val="78D66FC3"/>
+    <w:multiLevelType w:val="hybridMultilevel"/>
+    <w:tmpl w:val="7D34AAF6"/>
+    <w:lvl w:ilvl="0" w:tplc="0C09000F">
+      <w:start w:val="1"/>
+      <w:numFmt w:val="decimal"/>
+      <w:lvlText w:val="%1."/>
+      <w:lvlJc w:val="left"/>
+      <w:pPr>
+        <w:ind w:left="720" w:hanging="360"/>
+      </w:pPr>
+      <w:rPr>
+        <w:rFonts w:hint="default"/>
+      </w:rPr>
+    </w:lvl>
+    <w:lvl w:ilvl="1" w:tplc="0C090019">
+      <w:start w:val="1"/>
+      <w:numFmt w:val="lowerLetter"/>
+      <w:lvlText w:val="%2."/>
+      <w:lvlJc w:val="left"/>
+      <w:pPr>
+        <w:ind w:left="1440" w:hanging="360"/>
+      </w:pPr>
+    </w:lvl>
+    <w:lvl w:ilvl="2" w:tplc="0C09001B" w:tentative="1">
+      <w:start w:val="1"/>
+      <w:numFmt w:val="lowerRoman"/>
+      <w:lvlText w:val="%3."/>
+      <w:lvlJc w:val="right"/>
+      <w:pPr>
+        <w:ind w:left="2160" w:hanging="180"/>
+      </w:pPr>
+    </w:lvl>
+    <w:lvl w:ilvl="3" w:tplc="0C09000F" w:tentative="1">
+      <w:start w:val="1"/>
+      <w:numFmt w:val="decimal"/>
+      <w:lvlText w:val="%4."/>
+      <w:lvlJc w:val="left"/>
+      <w:pPr>
+        <w:ind w:left="2880" w:hanging="360"/>
+      </w:pPr>
+    </w:lvl>
+    <w:lvl w:ilvl="4" w:tplc="0C090019" w:tentative="1">
+      <w:start w:val="1"/>
+      <w:numFmt w:val="lowerLetter"/>
+      <w:lvlText w:val="%5."/>
+      <w:lvlJc w:val="left"/>
+      <w:pPr>
+        <w:ind w:left="3600" w:hanging="360"/>
+      </w:pPr>
+    </w:lvl>
+    <w:lvl w:ilvl="5" w:tplc="0C09001B" w:tentative="1">
+      <w:start w:val="1"/>
+      <w:numFmt w:val="lowerRoman"/>
+      <w:lvlText w:val="%6."/>
+      <w:lvlJc w:val="right"/>
+      <w:pPr>
+        <w:ind w:left="4320" w:hanging="180"/>
+      </w:pPr>
+    </w:lvl>
+    <w:lvl w:ilvl="6" w:tplc="0C09000F" w:tentative="1">
+      <w:start w:val="1"/>
+      <w:numFmt w:val="decimal"/>
+      <w:lvlText w:val="%7."/>
+      <w:lvlJc w:val="left"/>
+      <w:pPr>
+        <w:ind w:left="5040" w:hanging="360"/>
+      </w:pPr>
+    </w:lvl>
+    <w:lvl w:ilvl="7" w:tplc="0C090019" w:tentative="1">
+      <w:start w:val="1"/>
+      <w:numFmt w:val="lowerLetter"/>
+      <w:lvlText w:val="%8."/>
+      <w:lvlJc w:val="left"/>
+      <w:pPr>
+        <w:ind w:left="5760" w:hanging="360"/>
+      </w:pPr>
+    </w:lvl>
+    <w:lvl w:ilvl="8" w:tplc="0C09001B" w:tentative="1">
+      <w:start w:val="1"/>
+      <w:numFmt w:val="lowerRoman"/>
+      <w:lvlText w:val="%9."/>
+      <w:lvlJc w:val="right"/>
+      <w:pPr>
+        <w:ind w:left="6480" w:hanging="180"/>
+      </w:pPr>
+    </w:lvl>
+  </w:abstractNum>
   <w:num w:numId="1">
-    <w:abstractNumId w:val="8"/>
+    <w:abstractNumId w:val="10"/>
   </w:num>
   <w:num w:numId="2">
-    <w:abstractNumId w:val="2"/>
+    <w:abstractNumId w:val="3"/>
   </w:num>
   <w:num w:numId="3">
-    <w:abstractNumId w:val="4"/>
+    <w:abstractNumId w:val="6"/>
   </w:num>
   <w:num w:numId="4">
-    <w:abstractNumId w:val="10"/>
+    <w:abstractNumId w:val="12"/>
   </w:num>
   <w:num w:numId="5">
     <w:abstractNumId w:val="0"/>
   </w:num>
   <w:num w:numId="6">
-    <w:abstractNumId w:val="3"/>
+    <w:abstractNumId w:val="4"/>
   </w:num>
   <w:num w:numId="7">
+    <w:abstractNumId w:val="14"/>
+  </w:num>
+  <w:num w:numId="8">
     <w:abstractNumId w:val="11"/>
   </w:num>
-  <w:num w:numId="8">
+  <w:num w:numId="9">
     <w:abstractNumId w:val="9"/>
   </w:num>
-  <w:num w:numId="9">
-    <w:abstractNumId w:val="7"/>
-  </w:num>
   <w:num w:numId="10">
-    <w:abstractNumId w:val="6"/>
+    <w:abstractNumId w:val="8"/>
   </w:num>
   <w:num w:numId="11">
     <w:abstractNumId w:val="1"/>
   </w:num>
   <w:num w:numId="12">
+    <w:abstractNumId w:val="7"/>
+  </w:num>
+  <w:num w:numId="13">
+    <w:abstractNumId w:val="13"/>
+  </w:num>
+  <w:num w:numId="14">
+    <w:abstractNumId w:val="2"/>
+  </w:num>
+  <w:num w:numId="15">
     <w:abstractNumId w:val="5"/>
   </w:num>
 </w:numbering>
@@ -10305,7 +14481,7 @@
 </file>
 
 <file path=customXml/itemProps1.xml><?xml version="1.0" encoding="utf-8"?>
-<ds:datastoreItem xmlns:ds="http://schemas.openxmlformats.org/officeDocument/2006/customXml" ds:itemID="{58A56295-8ABD-416C-AFFA-BD93EFC267A6}">
+<ds:datastoreItem xmlns:ds="http://schemas.openxmlformats.org/officeDocument/2006/customXml" ds:itemID="{F8B2A8E0-D77B-4B49-81D2-F79F0E973AE6}">
   <ds:schemaRefs>
     <ds:schemaRef ds:uri="http://schemas.openxmlformats.org/officeDocument/2006/bibliography"/>
   </ds:schemaRefs>

--- a/DOCUMENTATION/LICS/ICS_Documentation.docx
+++ b/DOCUMENTATION/LICS/ICS_Documentation.docx
@@ -26,80 +26,227 @@
     </w:p>
     <w:p>
       <w:pPr>
+        <w:pStyle w:val="ListParagraph"/>
+        <w:numPr>
+          <w:ilvl w:val="0"/>
+          <w:numId w:val="20"/>
+        </w:numPr>
         <w:spacing w:after="0" w:line="240" w:lineRule="auto"/>
-      </w:pPr>
-    </w:p>
-    <w:p>
-      <w:pPr>
-        <w:spacing w:after="0" w:line="240" w:lineRule="auto"/>
+        <w:rPr>
+          <w:rFonts w:asciiTheme="majorHAnsi" w:hAnsiTheme="majorHAnsi" w:cstheme="majorHAnsi"/>
+          <w:b/>
+          <w:sz w:val="20"/>
+          <w:szCs w:val="20"/>
+        </w:rPr>
       </w:pPr>
       <w:r>
-        <w:t>Interface processing package</w:t>
+        <w:rPr>
+          <w:rFonts w:asciiTheme="majorHAnsi" w:hAnsiTheme="majorHAnsi" w:cstheme="majorHAnsi"/>
+          <w:b/>
+          <w:sz w:val="20"/>
+          <w:szCs w:val="20"/>
+        </w:rPr>
+        <w:t xml:space="preserve">Interface </w:t>
+      </w:r>
+      <w:r>
+        <w:rPr>
+          <w:rFonts w:asciiTheme="majorHAnsi" w:hAnsiTheme="majorHAnsi" w:cstheme="majorHAnsi"/>
+          <w:b/>
+          <w:sz w:val="20"/>
+          <w:szCs w:val="20"/>
+        </w:rPr>
+        <w:t>P</w:t>
+      </w:r>
+      <w:r>
+        <w:rPr>
+          <w:rFonts w:asciiTheme="majorHAnsi" w:hAnsiTheme="majorHAnsi" w:cstheme="majorHAnsi"/>
+          <w:b/>
+          <w:sz w:val="20"/>
+          <w:szCs w:val="20"/>
+        </w:rPr>
+        <w:t xml:space="preserve">rocessing </w:t>
+      </w:r>
+      <w:r>
+        <w:rPr>
+          <w:rFonts w:asciiTheme="majorHAnsi" w:hAnsiTheme="majorHAnsi" w:cstheme="majorHAnsi"/>
+          <w:b/>
+          <w:sz w:val="20"/>
+          <w:szCs w:val="20"/>
+        </w:rPr>
+        <w:t>P</w:t>
+      </w:r>
+      <w:r>
+        <w:rPr>
+          <w:rFonts w:asciiTheme="majorHAnsi" w:hAnsiTheme="majorHAnsi" w:cstheme="majorHAnsi"/>
+          <w:b/>
+          <w:sz w:val="20"/>
+          <w:szCs w:val="20"/>
+        </w:rPr>
+        <w:t>ackage</w:t>
       </w:r>
     </w:p>
     <w:p>
       <w:pPr>
         <w:spacing w:after="0" w:line="240" w:lineRule="auto"/>
+        <w:rPr>
+          <w:rFonts w:asciiTheme="majorHAnsi" w:hAnsiTheme="majorHAnsi" w:cstheme="majorHAnsi"/>
+          <w:sz w:val="20"/>
+          <w:szCs w:val="20"/>
+        </w:rPr>
       </w:pPr>
     </w:p>
     <w:p>
       <w:pPr>
+        <w:pStyle w:val="ListParagraph"/>
+        <w:numPr>
+          <w:ilvl w:val="1"/>
+          <w:numId w:val="20"/>
+        </w:numPr>
         <w:spacing w:after="0" w:line="240" w:lineRule="auto"/>
+        <w:rPr>
+          <w:rFonts w:asciiTheme="majorHAnsi" w:hAnsiTheme="majorHAnsi" w:cstheme="majorHAnsi"/>
+          <w:sz w:val="20"/>
+          <w:szCs w:val="20"/>
+        </w:rPr>
       </w:pPr>
       <w:r>
+        <w:rPr>
+          <w:rFonts w:asciiTheme="majorHAnsi" w:hAnsiTheme="majorHAnsi" w:cstheme="majorHAnsi"/>
+          <w:sz w:val="20"/>
+          <w:szCs w:val="20"/>
+        </w:rPr>
         <w:t>Inbound</w:t>
+      </w:r>
+      <w:r>
+        <w:rPr>
+          <w:rFonts w:asciiTheme="majorHAnsi" w:hAnsiTheme="majorHAnsi" w:cstheme="majorHAnsi"/>
+          <w:sz w:val="20"/>
+          <w:szCs w:val="20"/>
+        </w:rPr>
+        <w:t xml:space="preserve"> Interfaces</w:t>
       </w:r>
     </w:p>
     <w:p>
       <w:pPr>
         <w:spacing w:after="0" w:line="240" w:lineRule="auto"/>
+        <w:ind w:left="720"/>
+        <w:rPr>
+          <w:rFonts w:asciiTheme="majorHAnsi" w:hAnsiTheme="majorHAnsi" w:cstheme="majorHAnsi"/>
+          <w:sz w:val="20"/>
+          <w:szCs w:val="20"/>
+        </w:rPr>
       </w:pPr>
     </w:p>
     <w:p>
       <w:pPr>
+        <w:pStyle w:val="ListParagraph"/>
+        <w:numPr>
+          <w:ilvl w:val="2"/>
+          <w:numId w:val="20"/>
+        </w:numPr>
         <w:spacing w:after="0" w:line="240" w:lineRule="auto"/>
+        <w:rPr>
+          <w:rFonts w:asciiTheme="majorHAnsi" w:hAnsiTheme="majorHAnsi" w:cstheme="majorHAnsi"/>
+          <w:sz w:val="20"/>
+          <w:szCs w:val="20"/>
+        </w:rPr>
       </w:pPr>
       <w:r>
+        <w:rPr>
+          <w:rFonts w:asciiTheme="majorHAnsi" w:hAnsiTheme="majorHAnsi" w:cstheme="majorHAnsi"/>
+          <w:sz w:val="20"/>
+          <w:szCs w:val="20"/>
+        </w:rPr>
         <w:t>Processing package name</w:t>
+      </w:r>
+      <w:r>
+        <w:rPr>
+          <w:rFonts w:asciiTheme="majorHAnsi" w:hAnsiTheme="majorHAnsi" w:cstheme="majorHAnsi"/>
+          <w:sz w:val="20"/>
+          <w:szCs w:val="20"/>
+        </w:rPr>
+        <w:t>. The p</w:t>
+      </w:r>
+      <w:r>
+        <w:rPr>
+          <w:rFonts w:asciiTheme="majorHAnsi" w:hAnsiTheme="majorHAnsi" w:cstheme="majorHAnsi"/>
+          <w:sz w:val="20"/>
+          <w:szCs w:val="20"/>
+        </w:rPr>
+        <w:t>ackage must imp</w:t>
+      </w:r>
+      <w:r>
+        <w:rPr>
+          <w:rFonts w:asciiTheme="majorHAnsi" w:hAnsiTheme="majorHAnsi" w:cstheme="majorHAnsi"/>
+          <w:sz w:val="20"/>
+          <w:szCs w:val="20"/>
+        </w:rPr>
+        <w:t>lement the following procedures that will be executed from the *INBOUND processing job.</w:t>
       </w:r>
     </w:p>
     <w:p>
       <w:pPr>
         <w:spacing w:after="0" w:line="240" w:lineRule="auto"/>
+        <w:ind w:left="2160"/>
+        <w:rPr>
+          <w:rFonts w:asciiTheme="majorHAnsi" w:hAnsiTheme="majorHAnsi" w:cstheme="majorHAnsi"/>
+          <w:sz w:val="20"/>
+          <w:szCs w:val="20"/>
+        </w:rPr>
+      </w:pPr>
+    </w:p>
+    <w:p>
+      <w:pPr>
+        <w:spacing w:after="0" w:line="240" w:lineRule="auto"/>
+        <w:ind w:left="2160"/>
+        <w:rPr>
+          <w:rFonts w:asciiTheme="majorHAnsi" w:hAnsiTheme="majorHAnsi" w:cstheme="majorHAnsi"/>
+          <w:sz w:val="20"/>
+          <w:szCs w:val="20"/>
+        </w:rPr>
       </w:pPr>
       <w:r>
-        <w:t>Package must implement the following procedures…</w:t>
+        <w:rPr>
+          <w:rFonts w:asciiTheme="majorHAnsi" w:hAnsiTheme="majorHAnsi" w:cstheme="majorHAnsi"/>
+          <w:sz w:val="20"/>
+          <w:szCs w:val="20"/>
+        </w:rPr>
+        <w:t xml:space="preserve">   </w:t>
+      </w:r>
+      <w:proofErr w:type="gramStart"/>
+      <w:r>
+        <w:rPr>
+          <w:rFonts w:asciiTheme="majorHAnsi" w:hAnsiTheme="majorHAnsi" w:cstheme="majorHAnsi"/>
+          <w:sz w:val="20"/>
+          <w:szCs w:val="20"/>
+        </w:rPr>
+        <w:t>procedure</w:t>
+      </w:r>
+      <w:proofErr w:type="gramEnd"/>
+      <w:r>
+        <w:rPr>
+          <w:rFonts w:asciiTheme="majorHAnsi" w:hAnsiTheme="majorHAnsi" w:cstheme="majorHAnsi"/>
+          <w:sz w:val="20"/>
+          <w:szCs w:val="20"/>
+        </w:rPr>
+        <w:t xml:space="preserve"> on_start;</w:t>
       </w:r>
     </w:p>
     <w:p>
       <w:pPr>
         <w:spacing w:after="0" w:line="240" w:lineRule="auto"/>
-      </w:pPr>
-    </w:p>
-    <w:p>
-      <w:pPr>
-        <w:spacing w:after="0" w:line="240" w:lineRule="auto"/>
-        <w:rPr>
-          <w:rFonts w:ascii="Courier New" w:hAnsi="Courier New"/>
+        <w:ind w:left="2160"/>
+        <w:rPr>
+          <w:rFonts w:asciiTheme="majorHAnsi" w:hAnsiTheme="majorHAnsi" w:cstheme="majorHAnsi"/>
+          <w:sz w:val="20"/>
+          <w:szCs w:val="20"/>
         </w:rPr>
       </w:pPr>
       <w:r>
         <w:rPr>
-          <w:rFonts w:ascii="Courier New" w:hAnsi="Courier New"/>
-        </w:rPr>
-        <w:t xml:space="preserve">   procedure on_start;</w:t>
-      </w:r>
-    </w:p>
-    <w:p>
-      <w:pPr>
-        <w:spacing w:after="0" w:line="240" w:lineRule="auto"/>
-        <w:rPr>
-          <w:rFonts w:ascii="Courier New" w:hAnsi="Courier New"/>
-        </w:rPr>
-      </w:pPr>
-      <w:r>
-        <w:rPr>
-          <w:rFonts w:ascii="Courier New" w:hAnsi="Courier New"/>
+          <w:rFonts w:asciiTheme="majorHAnsi" w:hAnsiTheme="majorHAnsi" w:cstheme="majorHAnsi"/>
+          <w:sz w:val="20"/>
+          <w:szCs w:val="20"/>
         </w:rPr>
         <w:t xml:space="preserve">   procedure on_data(par_record in varchar2);</w:t>
       </w:r>
@@ -107,13 +254,18 @@
     <w:p>
       <w:pPr>
         <w:spacing w:after="0" w:line="240" w:lineRule="auto"/>
-        <w:rPr>
-          <w:rFonts w:ascii="Courier New" w:hAnsi="Courier New"/>
+        <w:ind w:left="2160"/>
+        <w:rPr>
+          <w:rFonts w:asciiTheme="majorHAnsi" w:hAnsiTheme="majorHAnsi" w:cstheme="majorHAnsi"/>
+          <w:sz w:val="20"/>
+          <w:szCs w:val="20"/>
         </w:rPr>
       </w:pPr>
       <w:r>
         <w:rPr>
-          <w:rFonts w:ascii="Courier New" w:hAnsi="Courier New"/>
+          <w:rFonts w:asciiTheme="majorHAnsi" w:hAnsiTheme="majorHAnsi" w:cstheme="majorHAnsi"/>
+          <w:sz w:val="20"/>
+          <w:szCs w:val="20"/>
         </w:rPr>
         <w:t xml:space="preserve">   procedure on_end;</w:t>
       </w:r>
@@ -121,38 +273,82 @@
     <w:p>
       <w:pPr>
         <w:spacing w:after="0" w:line="240" w:lineRule="auto"/>
+        <w:ind w:left="720"/>
+        <w:rPr>
+          <w:rFonts w:asciiTheme="majorHAnsi" w:hAnsiTheme="majorHAnsi" w:cstheme="majorHAnsi"/>
+          <w:sz w:val="20"/>
+          <w:szCs w:val="20"/>
+        </w:rPr>
       </w:pPr>
     </w:p>
     <w:p>
       <w:pPr>
+        <w:pStyle w:val="ListParagraph"/>
+        <w:numPr>
+          <w:ilvl w:val="2"/>
+          <w:numId w:val="20"/>
+        </w:numPr>
         <w:spacing w:after="0" w:line="240" w:lineRule="auto"/>
+        <w:rPr>
+          <w:rFonts w:asciiTheme="majorHAnsi" w:hAnsiTheme="majorHAnsi" w:cstheme="majorHAnsi"/>
+          <w:sz w:val="20"/>
+          <w:szCs w:val="20"/>
+        </w:rPr>
       </w:pPr>
       <w:r>
-        <w:t>*SPLIT_INTO</w:t>
+        <w:rPr>
+          <w:rFonts w:asciiTheme="majorHAnsi" w:hAnsiTheme="majorHAnsi" w:cstheme="majorHAnsi"/>
+          <w:sz w:val="20"/>
+          <w:szCs w:val="20"/>
+        </w:rPr>
+        <w:t xml:space="preserve">*SPLIT_INTO </w:t>
       </w:r>
       <w:r>
+        <w:rPr>
+          <w:rFonts w:asciiTheme="majorHAnsi" w:hAnsiTheme="majorHAnsi" w:cstheme="majorHAnsi"/>
+          <w:b/>
+          <w:i/>
+          <w:sz w:val="20"/>
+          <w:szCs w:val="20"/>
+          <w:u w:val="single"/>
+        </w:rPr>
+        <w:t xml:space="preserve">outbound </w:t>
+      </w:r>
+      <w:r>
+        <w:rPr>
+          <w:rFonts w:asciiTheme="majorHAnsi" w:hAnsiTheme="majorHAnsi" w:cstheme="majorHAnsi"/>
+          <w:b/>
+          <w:i/>
+          <w:sz w:val="20"/>
+          <w:szCs w:val="20"/>
+          <w:u w:val="single"/>
+        </w:rPr>
+        <w:t>interface</w:t>
+      </w:r>
+      <w:r>
+        <w:rPr>
+          <w:rFonts w:asciiTheme="majorHAnsi" w:hAnsiTheme="majorHAnsi" w:cstheme="majorHAnsi"/>
+          <w:sz w:val="20"/>
+          <w:szCs w:val="20"/>
+        </w:rPr>
+        <w:t xml:space="preserve"> WHEN_START_WITH</w:t>
+      </w:r>
+      <w:r>
+        <w:rPr>
+          <w:rFonts w:asciiTheme="majorHAnsi" w:hAnsiTheme="majorHAnsi" w:cstheme="majorHAnsi"/>
+          <w:sz w:val="20"/>
+          <w:szCs w:val="20"/>
+        </w:rPr>
         <w:t xml:space="preserve"> </w:t>
       </w:r>
       <w:r>
         <w:rPr>
+          <w:rFonts w:asciiTheme="majorHAnsi" w:hAnsiTheme="majorHAnsi" w:cstheme="majorHAnsi"/>
           <w:b/>
           <w:i/>
-        </w:rPr>
-        <w:t>interface</w:t>
-      </w:r>
-      <w:r>
-        <w:t xml:space="preserve"> </w:t>
-      </w:r>
-      <w:r>
-        <w:t>WHEN_START_WITH</w:t>
-      </w:r>
-      <w:r>
-        <w:t xml:space="preserve"> </w:t>
-      </w:r>
-      <w:r>
-        <w:rPr>
-          <w:b/>
-          <w:i/>
+          <w:sz w:val="20"/>
+          <w:szCs w:val="20"/>
+          <w:u w:val="single"/>
         </w:rPr>
         <w:t>string</w:t>
       </w:r>
@@ -160,85 +356,223 @@
     <w:p>
       <w:pPr>
         <w:spacing w:after="0" w:line="240" w:lineRule="auto"/>
+        <w:ind w:left="720"/>
+        <w:rPr>
+          <w:rFonts w:asciiTheme="majorHAnsi" w:hAnsiTheme="majorHAnsi" w:cstheme="majorHAnsi"/>
+          <w:sz w:val="20"/>
+          <w:szCs w:val="20"/>
+        </w:rPr>
       </w:pPr>
     </w:p>
     <w:p>
       <w:pPr>
+        <w:pStyle w:val="ListParagraph"/>
+        <w:numPr>
+          <w:ilvl w:val="2"/>
+          <w:numId w:val="20"/>
+        </w:numPr>
         <w:spacing w:after="0" w:line="240" w:lineRule="auto"/>
+        <w:rPr>
+          <w:rFonts w:asciiTheme="majorHAnsi" w:hAnsiTheme="majorHAnsi" w:cstheme="majorHAnsi"/>
+          <w:sz w:val="20"/>
+          <w:szCs w:val="20"/>
+        </w:rPr>
       </w:pPr>
       <w:r>
-        <w:t>*SPLIT_INTO</w:t>
+        <w:rPr>
+          <w:rFonts w:asciiTheme="majorHAnsi" w:hAnsiTheme="majorHAnsi" w:cstheme="majorHAnsi"/>
+          <w:sz w:val="20"/>
+          <w:szCs w:val="20"/>
+        </w:rPr>
+        <w:t xml:space="preserve">*SPLIT_INTO </w:t>
       </w:r>
       <w:r>
-        <w:t xml:space="preserve"> i</w:t>
+        <w:rPr>
+          <w:rFonts w:asciiTheme="majorHAnsi" w:hAnsiTheme="majorHAnsi" w:cstheme="majorHAnsi"/>
+          <w:b/>
+          <w:i/>
+          <w:sz w:val="20"/>
+          <w:szCs w:val="20"/>
+          <w:u w:val="single"/>
+        </w:rPr>
+        <w:t>outbound i</w:t>
       </w:r>
       <w:r>
         <w:rPr>
+          <w:rFonts w:asciiTheme="majorHAnsi" w:hAnsiTheme="majorHAnsi" w:cstheme="majorHAnsi"/>
           <w:b/>
           <w:i/>
+          <w:sz w:val="20"/>
+          <w:szCs w:val="20"/>
+          <w:u w:val="single"/>
         </w:rPr>
         <w:t>nterface</w:t>
       </w:r>
       <w:r>
+        <w:rPr>
+          <w:rFonts w:asciiTheme="majorHAnsi" w:hAnsiTheme="majorHAnsi" w:cstheme="majorHAnsi"/>
+          <w:sz w:val="20"/>
+          <w:szCs w:val="20"/>
+        </w:rPr>
+        <w:t xml:space="preserve"> WHEN_SAME_SUBSTRING</w:t>
+      </w:r>
+      <w:r>
+        <w:rPr>
+          <w:rFonts w:asciiTheme="majorHAnsi" w:hAnsiTheme="majorHAnsi" w:cstheme="majorHAnsi"/>
+          <w:sz w:val="20"/>
+          <w:szCs w:val="20"/>
+        </w:rPr>
         <w:t xml:space="preserve"> </w:t>
       </w:r>
       <w:r>
-        <w:t>WHEN_SAME_SUBSTRING</w:t>
+        <w:rPr>
+          <w:rFonts w:asciiTheme="majorHAnsi" w:hAnsiTheme="majorHAnsi" w:cstheme="majorHAnsi"/>
+          <w:b/>
+          <w:i/>
+          <w:sz w:val="20"/>
+          <w:szCs w:val="20"/>
+          <w:u w:val="single"/>
+        </w:rPr>
+        <w:t>f</w:t>
       </w:r>
       <w:r>
+        <w:rPr>
+          <w:rFonts w:asciiTheme="majorHAnsi" w:hAnsiTheme="majorHAnsi" w:cstheme="majorHAnsi"/>
+          <w:b/>
+          <w:i/>
+          <w:sz w:val="20"/>
+          <w:szCs w:val="20"/>
+          <w:u w:val="single"/>
+        </w:rPr>
+        <w:t>rom</w:t>
+      </w:r>
+      <w:r>
+        <w:rPr>
+          <w:rFonts w:asciiTheme="majorHAnsi" w:hAnsiTheme="majorHAnsi" w:cstheme="majorHAnsi"/>
+          <w:b/>
+          <w:i/>
+          <w:sz w:val="20"/>
+          <w:szCs w:val="20"/>
+          <w:u w:val="single"/>
+        </w:rPr>
         <w:t xml:space="preserve"> </w:t>
       </w:r>
-      <w:proofErr w:type="spellStart"/>
       <w:r>
         <w:rPr>
+          <w:rFonts w:asciiTheme="majorHAnsi" w:hAnsiTheme="majorHAnsi" w:cstheme="majorHAnsi"/>
           <w:b/>
           <w:i/>
-        </w:rPr>
-        <w:t>From</w:t>
+          <w:sz w:val="20"/>
+          <w:szCs w:val="20"/>
+          <w:u w:val="single"/>
+        </w:rPr>
+        <w:t>Index</w:t>
       </w:r>
       <w:r>
         <w:rPr>
+          <w:rFonts w:asciiTheme="majorHAnsi" w:hAnsiTheme="majorHAnsi" w:cstheme="majorHAnsi"/>
           <w:b/>
           <w:i/>
-        </w:rPr>
-        <w:t>Index</w:t>
+          <w:sz w:val="20"/>
+          <w:szCs w:val="20"/>
+        </w:rPr>
+        <w:t xml:space="preserve"> </w:t>
       </w:r>
-      <w:proofErr w:type="spellEnd"/>
       <w:r>
         <w:rPr>
+          <w:rFonts w:asciiTheme="majorHAnsi" w:hAnsiTheme="majorHAnsi" w:cstheme="majorHAnsi"/>
           <w:b/>
           <w:i/>
-        </w:rPr>
-        <w:t xml:space="preserve"> Length</w:t>
+          <w:sz w:val="20"/>
+          <w:szCs w:val="20"/>
+        </w:rPr>
+        <w:t xml:space="preserve"> </w:t>
+      </w:r>
+      <w:r>
+        <w:rPr>
+          <w:rFonts w:asciiTheme="majorHAnsi" w:hAnsiTheme="majorHAnsi" w:cstheme="majorHAnsi"/>
+          <w:b/>
+          <w:i/>
+          <w:sz w:val="20"/>
+          <w:szCs w:val="20"/>
+          <w:u w:val="single"/>
+        </w:rPr>
+        <w:t>f</w:t>
+      </w:r>
+      <w:r>
+        <w:rPr>
+          <w:rFonts w:asciiTheme="majorHAnsi" w:hAnsiTheme="majorHAnsi" w:cstheme="majorHAnsi"/>
+          <w:b/>
+          <w:i/>
+          <w:sz w:val="20"/>
+          <w:szCs w:val="20"/>
+          <w:u w:val="single"/>
+        </w:rPr>
+        <w:t xml:space="preserve">or </w:t>
+      </w:r>
+      <w:r>
+        <w:rPr>
+          <w:rFonts w:asciiTheme="majorHAnsi" w:hAnsiTheme="majorHAnsi" w:cstheme="majorHAnsi"/>
+          <w:b/>
+          <w:i/>
+          <w:sz w:val="20"/>
+          <w:szCs w:val="20"/>
+          <w:u w:val="single"/>
+        </w:rPr>
+        <w:t>Length</w:t>
       </w:r>
     </w:p>
     <w:p>
       <w:pPr>
         <w:spacing w:after="0" w:line="240" w:lineRule="auto"/>
+        <w:ind w:left="720"/>
+        <w:rPr>
+          <w:rFonts w:asciiTheme="majorHAnsi" w:hAnsiTheme="majorHAnsi" w:cstheme="majorHAnsi"/>
+          <w:sz w:val="20"/>
+          <w:szCs w:val="20"/>
+        </w:rPr>
       </w:pPr>
     </w:p>
     <w:p>
       <w:pPr>
+        <w:pStyle w:val="ListParagraph"/>
+        <w:numPr>
+          <w:ilvl w:val="2"/>
+          <w:numId w:val="20"/>
+        </w:numPr>
         <w:spacing w:after="0" w:line="240" w:lineRule="auto"/>
+        <w:rPr>
+          <w:rFonts w:asciiTheme="majorHAnsi" w:hAnsiTheme="majorHAnsi" w:cstheme="majorHAnsi"/>
+          <w:sz w:val="20"/>
+          <w:szCs w:val="20"/>
+        </w:rPr>
       </w:pPr>
       <w:r>
-        <w:t>*SPLIT_INTO</w:t>
+        <w:rPr>
+          <w:rFonts w:asciiTheme="majorHAnsi" w:hAnsiTheme="majorHAnsi" w:cstheme="majorHAnsi"/>
+          <w:sz w:val="20"/>
+          <w:szCs w:val="20"/>
+        </w:rPr>
+        <w:t xml:space="preserve">*SPLIT_INTO </w:t>
       </w:r>
       <w:r>
-        <w:t xml:space="preserve"> </w:t>
+        <w:rPr>
+          <w:rFonts w:asciiTheme="majorHAnsi" w:hAnsiTheme="majorHAnsi" w:cstheme="majorHAnsi"/>
+          <w:b/>
+          <w:i/>
+          <w:sz w:val="20"/>
+          <w:szCs w:val="20"/>
+          <w:u w:val="single"/>
+        </w:rPr>
+        <w:t>outbound interface</w:t>
       </w:r>
       <w:r>
         <w:rPr>
-          <w:b/>
-          <w:i/>
-        </w:rPr>
-        <w:t>interface</w:t>
-      </w:r>
-      <w:r>
-        <w:t xml:space="preserve"> </w:t>
-      </w:r>
-      <w:r>
-        <w:t>FOR_EACH_ROW</w:t>
+          <w:rFonts w:asciiTheme="majorHAnsi" w:hAnsiTheme="majorHAnsi" w:cstheme="majorHAnsi"/>
+          <w:sz w:val="20"/>
+          <w:szCs w:val="20"/>
+        </w:rPr>
+        <w:t xml:space="preserve"> FOR_EACH_ROW</w:t>
       </w:r>
     </w:p>
     <w:p>
@@ -247,124 +581,641 @@
           <w:tab w:val="left" w:pos="9375"/>
         </w:tabs>
         <w:spacing w:after="0" w:line="240" w:lineRule="auto"/>
+        <w:rPr>
+          <w:rFonts w:asciiTheme="majorHAnsi" w:hAnsiTheme="majorHAnsi" w:cstheme="majorHAnsi"/>
+          <w:sz w:val="20"/>
+          <w:szCs w:val="20"/>
+        </w:rPr>
       </w:pPr>
       <w:r>
+        <w:rPr>
+          <w:rFonts w:asciiTheme="majorHAnsi" w:hAnsiTheme="majorHAnsi" w:cstheme="majorHAnsi"/>
+          <w:sz w:val="20"/>
+          <w:szCs w:val="20"/>
+        </w:rPr>
         <w:tab/>
       </w:r>
     </w:p>
     <w:p>
       <w:pPr>
+        <w:pStyle w:val="ListParagraph"/>
+        <w:numPr>
+          <w:ilvl w:val="1"/>
+          <w:numId w:val="20"/>
+        </w:numPr>
         <w:spacing w:after="0" w:line="240" w:lineRule="auto"/>
+        <w:rPr>
+          <w:rFonts w:asciiTheme="majorHAnsi" w:hAnsiTheme="majorHAnsi" w:cstheme="majorHAnsi"/>
+          <w:sz w:val="20"/>
+          <w:szCs w:val="20"/>
+        </w:rPr>
       </w:pPr>
       <w:r>
+        <w:rPr>
+          <w:rFonts w:asciiTheme="majorHAnsi" w:hAnsiTheme="majorHAnsi" w:cstheme="majorHAnsi"/>
+          <w:sz w:val="20"/>
+          <w:szCs w:val="20"/>
+        </w:rPr>
         <w:t>Passthru</w:t>
+      </w:r>
+      <w:r>
+        <w:rPr>
+          <w:rFonts w:asciiTheme="majorHAnsi" w:hAnsiTheme="majorHAnsi" w:cstheme="majorHAnsi"/>
+          <w:sz w:val="20"/>
+          <w:szCs w:val="20"/>
+        </w:rPr>
+        <w:t xml:space="preserve"> Interfaces</w:t>
       </w:r>
     </w:p>
     <w:p>
       <w:pPr>
         <w:spacing w:after="0" w:line="240" w:lineRule="auto"/>
+        <w:rPr>
+          <w:rFonts w:asciiTheme="majorHAnsi" w:hAnsiTheme="majorHAnsi" w:cstheme="majorHAnsi"/>
+          <w:sz w:val="20"/>
+          <w:szCs w:val="20"/>
+        </w:rPr>
       </w:pPr>
     </w:p>
     <w:p>
       <w:pPr>
+        <w:pStyle w:val="ListParagraph"/>
+        <w:numPr>
+          <w:ilvl w:val="2"/>
+          <w:numId w:val="20"/>
+        </w:numPr>
         <w:spacing w:after="0" w:line="240" w:lineRule="auto"/>
+        <w:rPr>
+          <w:rFonts w:asciiTheme="majorHAnsi" w:hAnsiTheme="majorHAnsi" w:cstheme="majorHAnsi"/>
+          <w:sz w:val="20"/>
+          <w:szCs w:val="20"/>
+        </w:rPr>
       </w:pPr>
       <w:r>
+        <w:rPr>
+          <w:rFonts w:asciiTheme="majorHAnsi" w:hAnsiTheme="majorHAnsi" w:cstheme="majorHAnsi"/>
+          <w:sz w:val="20"/>
+          <w:szCs w:val="20"/>
+        </w:rPr>
         <w:t>Outbound scripts to send the interface file via the AMI platform.</w:t>
       </w:r>
     </w:p>
     <w:p>
       <w:pPr>
         <w:spacing w:after="0" w:line="240" w:lineRule="auto"/>
+        <w:rPr>
+          <w:rFonts w:asciiTheme="majorHAnsi" w:hAnsiTheme="majorHAnsi" w:cstheme="majorHAnsi"/>
+          <w:sz w:val="20"/>
+          <w:szCs w:val="20"/>
+        </w:rPr>
       </w:pPr>
     </w:p>
     <w:p>
       <w:pPr>
+        <w:pStyle w:val="ListParagraph"/>
+        <w:numPr>
+          <w:ilvl w:val="1"/>
+          <w:numId w:val="20"/>
+        </w:numPr>
         <w:spacing w:after="0" w:line="240" w:lineRule="auto"/>
-      </w:pPr>
-    </w:p>
-    <w:p>
-      <w:pPr>
-        <w:spacing w:after="0" w:line="240" w:lineRule="auto"/>
+        <w:rPr>
+          <w:rFonts w:asciiTheme="majorHAnsi" w:hAnsiTheme="majorHAnsi" w:cstheme="majorHAnsi"/>
+          <w:sz w:val="20"/>
+          <w:szCs w:val="20"/>
+        </w:rPr>
       </w:pPr>
       <w:r>
+        <w:rPr>
+          <w:rFonts w:asciiTheme="majorHAnsi" w:hAnsiTheme="majorHAnsi" w:cstheme="majorHAnsi"/>
+          <w:sz w:val="20"/>
+          <w:szCs w:val="20"/>
+        </w:rPr>
         <w:t>Outbound</w:t>
+      </w:r>
+      <w:r>
+        <w:rPr>
+          <w:rFonts w:asciiTheme="majorHAnsi" w:hAnsiTheme="majorHAnsi" w:cstheme="majorHAnsi"/>
+          <w:sz w:val="20"/>
+          <w:szCs w:val="20"/>
+        </w:rPr>
+        <w:t xml:space="preserve"> Interfaces</w:t>
       </w:r>
     </w:p>
     <w:p>
       <w:pPr>
         <w:spacing w:after="0" w:line="240" w:lineRule="auto"/>
+        <w:rPr>
+          <w:rFonts w:asciiTheme="majorHAnsi" w:hAnsiTheme="majorHAnsi" w:cstheme="majorHAnsi"/>
+          <w:sz w:val="20"/>
+          <w:szCs w:val="20"/>
+        </w:rPr>
       </w:pPr>
     </w:p>
     <w:p>
       <w:pPr>
+        <w:pStyle w:val="ListParagraph"/>
+        <w:numPr>
+          <w:ilvl w:val="2"/>
+          <w:numId w:val="20"/>
+        </w:numPr>
         <w:spacing w:after="0" w:line="240" w:lineRule="auto"/>
+        <w:rPr>
+          <w:rFonts w:asciiTheme="majorHAnsi" w:hAnsiTheme="majorHAnsi" w:cstheme="majorHAnsi"/>
+          <w:sz w:val="20"/>
+          <w:szCs w:val="20"/>
+        </w:rPr>
       </w:pPr>
       <w:r>
+        <w:rPr>
+          <w:rFonts w:asciiTheme="majorHAnsi" w:hAnsiTheme="majorHAnsi" w:cstheme="majorHAnsi"/>
+          <w:sz w:val="20"/>
+          <w:szCs w:val="20"/>
+        </w:rPr>
         <w:t>Outbound scripts to send the interface file via the AMI platform.</w:t>
       </w:r>
     </w:p>
     <w:p>
       <w:pPr>
         <w:spacing w:after="0" w:line="240" w:lineRule="auto"/>
+        <w:rPr>
+          <w:rFonts w:asciiTheme="majorHAnsi" w:hAnsiTheme="majorHAnsi" w:cstheme="majorHAnsi"/>
+          <w:sz w:val="20"/>
+          <w:szCs w:val="20"/>
+        </w:rPr>
       </w:pPr>
     </w:p>
     <w:p>
       <w:pPr>
+        <w:pStyle w:val="ListParagraph"/>
+        <w:numPr>
+          <w:ilvl w:val="0"/>
+          <w:numId w:val="20"/>
+        </w:numPr>
         <w:spacing w:after="0" w:line="240" w:lineRule="auto"/>
+        <w:rPr>
+          <w:rFonts w:asciiTheme="majorHAnsi" w:hAnsiTheme="majorHAnsi" w:cstheme="majorHAnsi"/>
+          <w:sz w:val="20"/>
+          <w:szCs w:val="20"/>
+        </w:rPr>
       </w:pPr>
       <w:r>
-        <w:t>Interface group and job group</w:t>
+        <w:rPr>
+          <w:rFonts w:asciiTheme="majorHAnsi" w:hAnsiTheme="majorHAnsi" w:cstheme="majorHAnsi"/>
+          <w:b/>
+          <w:sz w:val="20"/>
+          <w:szCs w:val="20"/>
+        </w:rPr>
+        <w:t xml:space="preserve">Interface </w:t>
+      </w:r>
+      <w:r>
+        <w:rPr>
+          <w:rFonts w:asciiTheme="majorHAnsi" w:hAnsiTheme="majorHAnsi" w:cstheme="majorHAnsi"/>
+          <w:b/>
+          <w:sz w:val="20"/>
+          <w:szCs w:val="20"/>
+        </w:rPr>
+        <w:t>Processing Group</w:t>
+      </w:r>
+      <w:r>
+        <w:rPr>
+          <w:rFonts w:asciiTheme="majorHAnsi" w:hAnsiTheme="majorHAnsi" w:cstheme="majorHAnsi"/>
+          <w:sz w:val="20"/>
+          <w:szCs w:val="20"/>
+        </w:rPr>
+        <w:br/>
+      </w:r>
+      <w:r>
+        <w:rPr>
+          <w:rFonts w:asciiTheme="majorHAnsi" w:hAnsiTheme="majorHAnsi" w:cstheme="majorHAnsi"/>
+          <w:sz w:val="20"/>
+          <w:szCs w:val="20"/>
+        </w:rPr>
+        <w:br/>
+        <w:t>The job group that identifies the *INBOUND, *PASSTHRU and *OUTBOUND jobs that will be used to process inbound, passthru and outbound interfaces. The job group must match the required *INBOUND, *PASSTHRU or *OUTBOUND job group code up to the parallel marker (i.e. the # hash character). For example, there are four *INBOUND jobs with the following job groups; IB_HIGH#01, IB_HIGH #02, IB_HIGH #03, IB_HIGH #04. The interface loading group for interfaces that are attached to these jobs would be IB_HIGH.</w:t>
       </w:r>
     </w:p>
     <w:p>
       <w:pPr>
         <w:spacing w:after="0" w:line="240" w:lineRule="auto"/>
+        <w:rPr>
+          <w:rFonts w:asciiTheme="majorHAnsi" w:hAnsiTheme="majorHAnsi" w:cstheme="majorHAnsi"/>
+          <w:sz w:val="20"/>
+          <w:szCs w:val="20"/>
+        </w:rPr>
+      </w:pPr>
+    </w:p>
+    <w:p>
+      <w:pPr>
+        <w:pStyle w:val="ListParagraph"/>
+        <w:numPr>
+          <w:ilvl w:val="0"/>
+          <w:numId w:val="20"/>
+        </w:numPr>
+        <w:spacing w:after="0" w:line="240" w:lineRule="auto"/>
+        <w:rPr>
+          <w:rFonts w:asciiTheme="majorHAnsi" w:hAnsiTheme="majorHAnsi" w:cstheme="majorHAnsi"/>
+          <w:b/>
+          <w:sz w:val="20"/>
+          <w:szCs w:val="20"/>
+        </w:rPr>
       </w:pPr>
       <w:r>
-        <w:t>Streams</w:t>
+        <w:rPr>
+          <w:rFonts w:asciiTheme="majorHAnsi" w:hAnsiTheme="majorHAnsi" w:cstheme="majorHAnsi"/>
+          <w:b/>
+          <w:sz w:val="20"/>
+          <w:szCs w:val="20"/>
+        </w:rPr>
+        <w:t>Interface Loading T</w:t>
+      </w:r>
+      <w:r>
+        <w:rPr>
+          <w:rFonts w:asciiTheme="majorHAnsi" w:hAnsiTheme="majorHAnsi" w:cstheme="majorHAnsi"/>
+          <w:b/>
+          <w:sz w:val="20"/>
+          <w:szCs w:val="20"/>
+        </w:rPr>
+        <w:t>ype</w:t>
       </w:r>
     </w:p>
     <w:p>
       <w:pPr>
+        <w:pStyle w:val="ListParagraph"/>
+        <w:rPr>
+          <w:rFonts w:asciiTheme="majorHAnsi" w:hAnsiTheme="majorHAnsi" w:cstheme="majorHAnsi"/>
+          <w:sz w:val="20"/>
+          <w:szCs w:val="20"/>
+        </w:rPr>
+      </w:pPr>
+    </w:p>
+    <w:p>
+      <w:pPr>
+        <w:pStyle w:val="ListParagraph"/>
+        <w:numPr>
+          <w:ilvl w:val="1"/>
+          <w:numId w:val="20"/>
+        </w:numPr>
         <w:spacing w:after="0" w:line="240" w:lineRule="auto"/>
+        <w:rPr>
+          <w:rFonts w:asciiTheme="majorHAnsi" w:hAnsiTheme="majorHAnsi" w:cstheme="majorHAnsi"/>
+          <w:sz w:val="20"/>
+          <w:szCs w:val="20"/>
+        </w:rPr>
       </w:pPr>
       <w:r>
-        <w:t>Interface search procedure</w:t>
+        <w:rPr>
+          <w:rFonts w:asciiTheme="majorHAnsi" w:hAnsiTheme="majorHAnsi" w:cstheme="majorHAnsi"/>
+          <w:sz w:val="20"/>
+          <w:szCs w:val="20"/>
+        </w:rPr>
+        <w:t>Inbound Interfaces</w:t>
+      </w:r>
+      <w:r>
+        <w:rPr>
+          <w:rFonts w:asciiTheme="majorHAnsi" w:hAnsiTheme="majorHAnsi" w:cstheme="majorHAnsi"/>
+          <w:sz w:val="20"/>
+          <w:szCs w:val="20"/>
+        </w:rPr>
+        <w:br/>
+      </w:r>
+      <w:r>
+        <w:rPr>
+          <w:rFonts w:asciiTheme="majorHAnsi" w:hAnsiTheme="majorHAnsi" w:cstheme="majorHAnsi"/>
+          <w:sz w:val="20"/>
+          <w:szCs w:val="20"/>
+        </w:rPr>
+        <w:br/>
+        <w:t>*PUSH or *POLL</w:t>
+      </w:r>
+      <w:r>
+        <w:rPr>
+          <w:rFonts w:asciiTheme="majorHAnsi" w:hAnsiTheme="majorHAnsi" w:cstheme="majorHAnsi"/>
+          <w:sz w:val="20"/>
+          <w:szCs w:val="20"/>
+        </w:rPr>
+        <w:br/>
       </w:r>
     </w:p>
     <w:p>
       <w:pPr>
+        <w:pStyle w:val="ListParagraph"/>
+        <w:numPr>
+          <w:ilvl w:val="1"/>
+          <w:numId w:val="20"/>
+        </w:numPr>
         <w:spacing w:after="0" w:line="240" w:lineRule="auto"/>
-      </w:pPr>
-    </w:p>
-    <w:p>
-      <w:pPr>
-        <w:spacing w:after="0" w:line="240" w:lineRule="auto"/>
+        <w:rPr>
+          <w:rFonts w:asciiTheme="majorHAnsi" w:hAnsiTheme="majorHAnsi" w:cstheme="majorHAnsi"/>
+          <w:sz w:val="20"/>
+          <w:szCs w:val="20"/>
+        </w:rPr>
       </w:pPr>
       <w:r>
-        <w:t>Interface loading type - *NONE, *PUSH, *POLL</w:t>
+        <w:rPr>
+          <w:rFonts w:asciiTheme="majorHAnsi" w:hAnsiTheme="majorHAnsi" w:cstheme="majorHAnsi"/>
+          <w:sz w:val="20"/>
+          <w:szCs w:val="20"/>
+        </w:rPr>
+        <w:t>Passthru Interfaces</w:t>
+      </w:r>
+      <w:r>
+        <w:rPr>
+          <w:rFonts w:asciiTheme="majorHAnsi" w:hAnsiTheme="majorHAnsi" w:cstheme="majorHAnsi"/>
+          <w:sz w:val="20"/>
+          <w:szCs w:val="20"/>
+        </w:rPr>
+        <w:br/>
+      </w:r>
+      <w:r>
+        <w:rPr>
+          <w:rFonts w:asciiTheme="majorHAnsi" w:hAnsiTheme="majorHAnsi" w:cstheme="majorHAnsi"/>
+          <w:sz w:val="20"/>
+          <w:szCs w:val="20"/>
+        </w:rPr>
+        <w:br/>
+        <w:t>*PUSH or *POLL</w:t>
+      </w:r>
+      <w:r>
+        <w:rPr>
+          <w:rFonts w:asciiTheme="majorHAnsi" w:hAnsiTheme="majorHAnsi" w:cstheme="majorHAnsi"/>
+          <w:sz w:val="20"/>
+          <w:szCs w:val="20"/>
+        </w:rPr>
+        <w:br/>
       </w:r>
     </w:p>
     <w:p>
       <w:pPr>
+        <w:pStyle w:val="ListParagraph"/>
+        <w:numPr>
+          <w:ilvl w:val="1"/>
+          <w:numId w:val="20"/>
+        </w:numPr>
         <w:spacing w:after="0" w:line="240" w:lineRule="auto"/>
+        <w:rPr>
+          <w:rFonts w:asciiTheme="majorHAnsi" w:hAnsiTheme="majorHAnsi" w:cstheme="majorHAnsi"/>
+          <w:sz w:val="20"/>
+          <w:szCs w:val="20"/>
+        </w:rPr>
       </w:pPr>
       <w:r>
-        <w:t>Interface loading group</w:t>
+        <w:rPr>
+          <w:rFonts w:asciiTheme="majorHAnsi" w:hAnsiTheme="majorHAnsi" w:cstheme="majorHAnsi"/>
+          <w:sz w:val="20"/>
+          <w:szCs w:val="20"/>
+        </w:rPr>
+        <w:lastRenderedPageBreak/>
+        <w:t>Outbound Interfaces</w:t>
+      </w:r>
+      <w:r>
+        <w:rPr>
+          <w:rFonts w:asciiTheme="majorHAnsi" w:hAnsiTheme="majorHAnsi" w:cstheme="majorHAnsi"/>
+          <w:sz w:val="20"/>
+          <w:szCs w:val="20"/>
+        </w:rPr>
+        <w:br/>
+      </w:r>
+      <w:r>
+        <w:rPr>
+          <w:rFonts w:asciiTheme="majorHAnsi" w:hAnsiTheme="majorHAnsi" w:cstheme="majorHAnsi"/>
+          <w:sz w:val="20"/>
+          <w:szCs w:val="20"/>
+        </w:rPr>
+        <w:br/>
+        <w:t>*NONE</w:t>
+      </w:r>
+      <w:r>
+        <w:rPr>
+          <w:rFonts w:asciiTheme="majorHAnsi" w:hAnsiTheme="majorHAnsi" w:cstheme="majorHAnsi"/>
+          <w:sz w:val="20"/>
+          <w:szCs w:val="20"/>
+        </w:rPr>
+        <w:br/>
       </w:r>
     </w:p>
     <w:p>
       <w:pPr>
+        <w:pStyle w:val="ListParagraph"/>
+        <w:numPr>
+          <w:ilvl w:val="0"/>
+          <w:numId w:val="20"/>
+        </w:numPr>
         <w:spacing w:after="0" w:line="240" w:lineRule="auto"/>
-      </w:pPr>
+        <w:rPr>
+          <w:rFonts w:asciiTheme="majorHAnsi" w:hAnsiTheme="majorHAnsi" w:cstheme="majorHAnsi"/>
+          <w:sz w:val="20"/>
+          <w:szCs w:val="20"/>
+        </w:rPr>
+      </w:pPr>
+      <w:r>
+        <w:rPr>
+          <w:rFonts w:asciiTheme="majorHAnsi" w:hAnsiTheme="majorHAnsi" w:cstheme="majorHAnsi"/>
+          <w:b/>
+          <w:sz w:val="20"/>
+          <w:szCs w:val="20"/>
+        </w:rPr>
+        <w:t>Interface Loading Group</w:t>
+      </w:r>
+      <w:r>
+        <w:rPr>
+          <w:rFonts w:asciiTheme="majorHAnsi" w:hAnsiTheme="majorHAnsi" w:cstheme="majorHAnsi"/>
+          <w:sz w:val="20"/>
+          <w:szCs w:val="20"/>
+        </w:rPr>
+        <w:br/>
+      </w:r>
+      <w:r>
+        <w:rPr>
+          <w:rFonts w:asciiTheme="majorHAnsi" w:hAnsiTheme="majorHAnsi" w:cstheme="majorHAnsi"/>
+          <w:sz w:val="20"/>
+          <w:szCs w:val="20"/>
+        </w:rPr>
+        <w:br/>
+        <w:t>The job group that identifies the *FILE jobs that will be used to load inbound and passthru interfaces when the interface loading type is set to *POLL. The job group must match the required *FILE job group code up to the parallel marker (i.e. the # hash character). For example, there are four *FILE jobs with the following job groups; GROUP#01, GROUP#02, GROUP#03, GROUP#04. The interface loading group for interfaces that are attached to these jobs would be GROUP.</w:t>
+      </w:r>
     </w:p>
     <w:p>
       <w:pPr>
         <w:spacing w:after="0" w:line="240" w:lineRule="auto"/>
+        <w:rPr>
+          <w:rFonts w:asciiTheme="majorHAnsi" w:hAnsiTheme="majorHAnsi" w:cstheme="majorHAnsi"/>
+          <w:sz w:val="20"/>
+          <w:szCs w:val="20"/>
+        </w:rPr>
+      </w:pPr>
+    </w:p>
+    <w:p>
+      <w:pPr>
+        <w:pStyle w:val="ListParagraph"/>
+        <w:numPr>
+          <w:ilvl w:val="0"/>
+          <w:numId w:val="20"/>
+        </w:numPr>
+        <w:spacing w:after="0" w:line="240" w:lineRule="auto"/>
+        <w:rPr>
+          <w:rFonts w:asciiTheme="majorHAnsi" w:hAnsiTheme="majorHAnsi" w:cstheme="majorHAnsi"/>
+          <w:sz w:val="20"/>
+          <w:szCs w:val="20"/>
+        </w:rPr>
       </w:pPr>
       <w:r>
-        <w:t>Settings – soft coding variables available for developers</w:t>
+        <w:rPr>
+          <w:rFonts w:asciiTheme="majorHAnsi" w:hAnsiTheme="majorHAnsi" w:cstheme="majorHAnsi"/>
+          <w:b/>
+          <w:sz w:val="20"/>
+          <w:szCs w:val="20"/>
+        </w:rPr>
+        <w:t xml:space="preserve">Interface </w:t>
+      </w:r>
+      <w:r>
+        <w:rPr>
+          <w:rFonts w:asciiTheme="majorHAnsi" w:hAnsiTheme="majorHAnsi" w:cstheme="majorHAnsi"/>
+          <w:b/>
+          <w:sz w:val="20"/>
+          <w:szCs w:val="20"/>
+        </w:rPr>
+        <w:t>S</w:t>
+      </w:r>
+      <w:r>
+        <w:rPr>
+          <w:rFonts w:asciiTheme="majorHAnsi" w:hAnsiTheme="majorHAnsi" w:cstheme="majorHAnsi"/>
+          <w:b/>
+          <w:sz w:val="20"/>
+          <w:szCs w:val="20"/>
+        </w:rPr>
+        <w:t xml:space="preserve">earch </w:t>
+      </w:r>
+      <w:r>
+        <w:rPr>
+          <w:rFonts w:asciiTheme="majorHAnsi" w:hAnsiTheme="majorHAnsi" w:cstheme="majorHAnsi"/>
+          <w:b/>
+          <w:sz w:val="20"/>
+          <w:szCs w:val="20"/>
+        </w:rPr>
+        <w:t>P</w:t>
+      </w:r>
+      <w:r>
+        <w:rPr>
+          <w:rFonts w:asciiTheme="majorHAnsi" w:hAnsiTheme="majorHAnsi" w:cstheme="majorHAnsi"/>
+          <w:b/>
+          <w:sz w:val="20"/>
+          <w:szCs w:val="20"/>
+        </w:rPr>
+        <w:t>rocedure</w:t>
+      </w:r>
+      <w:r>
+        <w:rPr>
+          <w:rFonts w:asciiTheme="majorHAnsi" w:hAnsiTheme="majorHAnsi" w:cstheme="majorHAnsi"/>
+          <w:sz w:val="20"/>
+          <w:szCs w:val="20"/>
+        </w:rPr>
+        <w:br/>
+      </w:r>
+      <w:r>
+        <w:rPr>
+          <w:rFonts w:asciiTheme="majorHAnsi" w:hAnsiTheme="majorHAnsi" w:cstheme="majorHAnsi"/>
+          <w:sz w:val="20"/>
+          <w:szCs w:val="20"/>
+        </w:rPr>
+        <w:br/>
+      </w:r>
+      <w:r>
+        <w:rPr>
+          <w:rFonts w:asciiTheme="majorHAnsi" w:hAnsiTheme="majorHAnsi" w:cstheme="majorHAnsi"/>
+          <w:sz w:val="20"/>
+          <w:szCs w:val="20"/>
+        </w:rPr>
+        <w:t>The search</w:t>
+      </w:r>
+      <w:r>
+        <w:rPr>
+          <w:rFonts w:asciiTheme="majorHAnsi" w:hAnsiTheme="majorHAnsi" w:cstheme="majorHAnsi"/>
+          <w:sz w:val="20"/>
+          <w:szCs w:val="20"/>
+        </w:rPr>
+        <w:t xml:space="preserve"> package name</w:t>
+      </w:r>
+      <w:r>
+        <w:rPr>
+          <w:rFonts w:asciiTheme="majorHAnsi" w:hAnsiTheme="majorHAnsi" w:cstheme="majorHAnsi"/>
+          <w:sz w:val="20"/>
+          <w:szCs w:val="20"/>
+        </w:rPr>
+        <w:t xml:space="preserve"> when required (optional). The p</w:t>
+      </w:r>
+      <w:r>
+        <w:rPr>
+          <w:rFonts w:asciiTheme="majorHAnsi" w:hAnsiTheme="majorHAnsi" w:cstheme="majorHAnsi"/>
+          <w:sz w:val="20"/>
+          <w:szCs w:val="20"/>
+        </w:rPr>
+        <w:t>ackage must imp</w:t>
+      </w:r>
+      <w:r>
+        <w:rPr>
+          <w:rFonts w:asciiTheme="majorHAnsi" w:hAnsiTheme="majorHAnsi" w:cstheme="majorHAnsi"/>
+          <w:sz w:val="20"/>
+          <w:szCs w:val="20"/>
+        </w:rPr>
+        <w:t>lement the following procedure that will be executed from the *INBOUND, *PASSTHRU and *OUTBOUND loaders.</w:t>
+      </w:r>
+      <w:r>
+        <w:rPr>
+          <w:rFonts w:asciiTheme="majorHAnsi" w:hAnsiTheme="majorHAnsi" w:cstheme="majorHAnsi"/>
+          <w:sz w:val="20"/>
+          <w:szCs w:val="20"/>
+        </w:rPr>
+        <w:br/>
+      </w:r>
+      <w:r>
+        <w:rPr>
+          <w:rFonts w:asciiTheme="majorHAnsi" w:hAnsiTheme="majorHAnsi" w:cstheme="majorHAnsi"/>
+          <w:sz w:val="20"/>
+          <w:szCs w:val="20"/>
+        </w:rPr>
+        <w:br/>
+        <w:t xml:space="preserve">             </w:t>
+      </w:r>
+      <w:r>
+        <w:rPr>
+          <w:rFonts w:asciiTheme="majorHAnsi" w:hAnsiTheme="majorHAnsi" w:cstheme="majorHAnsi"/>
+          <w:sz w:val="20"/>
+          <w:szCs w:val="20"/>
+        </w:rPr>
+        <w:t>procedure on_data(par_record in varchar2);</w:t>
+      </w:r>
+      <w:r>
+        <w:rPr>
+          <w:rFonts w:asciiTheme="majorHAnsi" w:hAnsiTheme="majorHAnsi" w:cstheme="majorHAnsi"/>
+          <w:sz w:val="20"/>
+          <w:szCs w:val="20"/>
+        </w:rPr>
+        <w:br/>
+      </w:r>
+      <w:r>
+        <w:rPr>
+          <w:rFonts w:asciiTheme="majorHAnsi" w:hAnsiTheme="majorHAnsi" w:cstheme="majorHAnsi"/>
+          <w:sz w:val="20"/>
+          <w:szCs w:val="20"/>
+        </w:rPr>
+        <w:br/>
+        <w:t>The interface search package allows the interface developer to extract search strings from the interface file and store the string against the current interface instance with a tag that can be used in the interface monitor advanced search to locate specific interface files based on the stored search strings. For example, an Atlas control recipe could store the IDOC number, the process order identifier and the plant code as individual search strings</w:t>
+      </w:r>
+      <w:r>
+        <w:rPr>
+          <w:rFonts w:asciiTheme="majorHAnsi" w:hAnsiTheme="majorHAnsi" w:cstheme="majorHAnsi"/>
+          <w:sz w:val="20"/>
+          <w:szCs w:val="20"/>
+        </w:rPr>
+        <w:t xml:space="preserve"> that could then be used by the users to locate specific interface file for a plant.</w:t>
+      </w:r>
+      <w:r>
+        <w:rPr>
+          <w:rFonts w:asciiTheme="majorHAnsi" w:hAnsiTheme="majorHAnsi" w:cstheme="majorHAnsi"/>
+          <w:sz w:val="20"/>
+          <w:szCs w:val="20"/>
+        </w:rPr>
+        <w:br/>
       </w:r>
     </w:p>
     <w:p/>
@@ -10582,10 +11433,10 @@
               <v:path o:extrusionok="t" o:connecttype="none"/>
               <o:lock v:ext="edit" text="t"/>
             </v:shape>
-            <v:group id="_x0000_s1705" style="position:absolute;left:962;top:1616;width:14916;height:9266" coordorigin="962,1616" coordsize="14916,9266">
-              <v:shape id="_x0000_s1706" type="#_x0000_t202" style="position:absolute;left:5708;top:1616;width:10170;height:9266" fillcolor="#dbe5f1 [660]" stroked="f">
+            <v:group id="_x0000_s1884" style="position:absolute;left:962;top:1616;width:14916;height:9266" coordorigin="962,1616" coordsize="14916,9266">
+              <v:shape id="_x0000_s1810" type="#_x0000_t202" style="position:absolute;left:5708;top:1616;width:10170;height:9266" o:regroupid="40" fillcolor="#dbe5f1 [660]" stroked="f">
                 <v:fill opacity=".5"/>
-                <v:textbox style="mso-next-textbox:#_x0000_s1706" inset="1mm,1mm,1mm,1mm">
+                <v:textbox style="mso-next-textbox:#_x0000_s1810" inset="1mm,1mm,1mm,1mm">
                   <w:txbxContent>
                     <w:p>
                       <w:pPr>
@@ -10633,34 +11484,42 @@
                   </w:txbxContent>
                 </v:textbox>
               </v:shape>
-              <v:shape id="_x0000_s1707" type="#_x0000_t202" style="position:absolute;left:7516;top:2711;width:8136;height:4248">
-                <v:textbox style="mso-next-textbox:#_x0000_s1707" inset="1mm,1mm,1mm,1mm">
-                  <w:txbxContent>
-                    <w:p>
-                      <w:pPr>
-                        <w:spacing w:after="0" w:line="240" w:lineRule="auto"/>
-                        <w:jc w:val="center"/>
-                        <w:rPr>
-                          <w:rFonts w:ascii="Calibri" w:hAnsi="Calibri"/>
-                          <w:b/>
-                          <w:sz w:val="18"/>
-                        </w:rPr>
-                      </w:pPr>
-                      <w:r>
-                        <w:rPr>
-                          <w:rFonts w:ascii="Calibri" w:hAnsi="Calibri"/>
-                          <w:b/>
-                          <w:sz w:val="18"/>
-                        </w:rPr>
-                        <w:t>LICS_OUTBOUND</w:t>
-                      </w:r>
-                      <w:r>
-                        <w:rPr>
-                          <w:rFonts w:ascii="Calibri" w:hAnsi="Calibri"/>
-                          <w:b/>
-                          <w:sz w:val="18"/>
-                        </w:rPr>
-                        <w:t>_LOADER</w:t>
+              <v:shape id="_x0000_s1811" type="#_x0000_t202" style="position:absolute;left:6969;top:3356;width:4068;height:2087" o:regroupid="40">
+                <v:textbox style="mso-next-textbox:#_x0000_s1811" inset="1mm,1mm,1mm,1mm">
+                  <w:txbxContent>
+                    <w:p>
+                      <w:pPr>
+                        <w:spacing w:after="0" w:line="240" w:lineRule="auto"/>
+                        <w:jc w:val="center"/>
+                        <w:rPr>
+                          <w:rFonts w:ascii="Calibri" w:hAnsi="Calibri"/>
+                          <w:b/>
+                          <w:sz w:val="18"/>
+                        </w:rPr>
+                      </w:pPr>
+                      <w:r>
+                        <w:rPr>
+                          <w:rFonts w:ascii="Calibri" w:hAnsi="Calibri"/>
+                          <w:b/>
+                          <w:sz w:val="18"/>
+                        </w:rPr>
+                        <w:t>LICS_</w:t>
+                      </w:r>
+                      <w:r>
+                        <w:rPr>
+                          <w:rFonts w:ascii="Calibri" w:hAnsi="Calibri"/>
+                          <w:b/>
+                          <w:sz w:val="18"/>
+                        </w:rPr>
+                        <w:t>STREAM_</w:t>
+                      </w:r>
+                      <w:r>
+                        <w:rPr>
+                          <w:rFonts w:ascii="Calibri" w:hAnsi="Calibri"/>
+                          <w:b/>
+                          <w:sz w:val="18"/>
+                        </w:rPr>
+                        <w:t>LOADER</w:t>
                       </w:r>
                     </w:p>
                     <w:p>
@@ -10668,56 +11527,365 @@
                         <w:pStyle w:val="ListParagraph"/>
                         <w:numPr>
                           <w:ilvl w:val="0"/>
-                          <w:numId w:val="10"/>
+                          <w:numId w:val="19"/>
                         </w:numPr>
                         <w:spacing w:after="0" w:line="240" w:lineRule="auto"/>
                         <w:ind w:left="341" w:hanging="284"/>
                         <w:rPr>
                           <w:rFonts w:ascii="Calibri" w:hAnsi="Calibri"/>
-                          <w:sz w:val="18"/>
-                        </w:rPr>
-                      </w:pPr>
-                      <w:r>
-                        <w:rPr>
-                          <w:rFonts w:ascii="Calibri" w:hAnsi="Calibri"/>
-                          <w:sz w:val="18"/>
-                        </w:rPr>
-                        <w:t xml:space="preserve">Execute </w:t>
-                      </w:r>
-                      <w:r>
-                        <w:rPr>
-                          <w:rFonts w:ascii="Calibri" w:hAnsi="Calibri"/>
-                          <w:sz w:val="18"/>
-                        </w:rPr>
-                        <w:t xml:space="preserve">one of </w:t>
-                      </w:r>
-                      <w:r>
-                        <w:rPr>
-                          <w:rFonts w:ascii="Calibri" w:hAnsi="Calibri"/>
-                          <w:sz w:val="18"/>
-                        </w:rPr>
-                        <w:t>the</w:t>
-                      </w:r>
-                      <w:r>
-                        <w:rPr>
-                          <w:rFonts w:ascii="Calibri" w:hAnsi="Calibri"/>
-                          <w:sz w:val="18"/>
-                        </w:rPr>
-                        <w:t xml:space="preserve"> </w:t>
-                      </w:r>
-                      <w:r>
-                        <w:rPr>
-                          <w:rFonts w:ascii="Calibri" w:hAnsi="Calibri"/>
-                          <w:sz w:val="18"/>
-                        </w:rPr>
-                        <w:t>C</w:t>
-                      </w:r>
-                      <w:r>
-                        <w:rPr>
-                          <w:rFonts w:ascii="Calibri" w:hAnsi="Calibri"/>
-                          <w:sz w:val="18"/>
-                        </w:rPr>
-                        <w:t>REATE_INTERFACE function overloads.</w:t>
+                          <w:b/>
+                          <w:sz w:val="18"/>
+                        </w:rPr>
+                      </w:pPr>
+                      <w:r>
+                        <w:rPr>
+                          <w:rFonts w:ascii="Calibri" w:hAnsi="Calibri"/>
+                          <w:sz w:val="18"/>
+                        </w:rPr>
+                        <w:t>Supports the creation of runtime substitution parameters.</w:t>
+                      </w:r>
+                    </w:p>
+                    <w:p>
+                      <w:pPr>
+                        <w:pStyle w:val="ListParagraph"/>
+                        <w:numPr>
+                          <w:ilvl w:val="0"/>
+                          <w:numId w:val="19"/>
+                        </w:numPr>
+                        <w:spacing w:after="0" w:line="240" w:lineRule="auto"/>
+                        <w:ind w:left="341" w:hanging="284"/>
+                        <w:rPr>
+                          <w:rFonts w:ascii="Calibri" w:hAnsi="Calibri"/>
+                          <w:b/>
+                          <w:sz w:val="18"/>
+                        </w:rPr>
+                      </w:pPr>
+                      <w:r>
+                        <w:rPr>
+                          <w:rFonts w:ascii="Calibri" w:hAnsi="Calibri"/>
+                          <w:sz w:val="18"/>
+                        </w:rPr>
+                        <w:t xml:space="preserve">Creates a new stream action sequence and creates new LICS_STR_ACTION rows for </w:t>
+                      </w:r>
+                      <w:r>
+                        <w:rPr>
+                          <w:rFonts w:ascii="Calibri" w:hAnsi="Calibri"/>
+                          <w:sz w:val="18"/>
+                        </w:rPr>
+                        <w:t xml:space="preserve">each event in </w:t>
+                      </w:r>
+                      <w:r>
+                        <w:rPr>
+                          <w:rFonts w:ascii="Calibri" w:hAnsi="Calibri"/>
+                          <w:sz w:val="18"/>
+                        </w:rPr>
+                        <w:t xml:space="preserve">the selected stream header </w:t>
+                      </w:r>
+                      <w:r>
+                        <w:rPr>
+                          <w:rFonts w:ascii="Calibri" w:hAnsi="Calibri"/>
+                          <w:sz w:val="18"/>
+                        </w:rPr>
+                        <w:t>based on the current stream configuration data</w:t>
+                      </w:r>
+                      <w:r>
+                        <w:rPr>
+                          <w:rFonts w:ascii="Calibri" w:hAnsi="Calibri"/>
+                          <w:sz w:val="18"/>
+                        </w:rPr>
+                        <w:t>.</w:t>
+                      </w:r>
+                    </w:p>
+                  </w:txbxContent>
+                </v:textbox>
+              </v:shape>
+              <v:shape id="_x0000_s1812" type="#_x0000_t202" style="position:absolute;left:962;top:1616;width:4407;height:9266" o:regroupid="40" fillcolor="#eaf1dd [662]" stroked="f">
+                <v:fill opacity=".5"/>
+                <v:textbox style="mso-next-textbox:#_x0000_s1812" inset="1mm,1mm,1mm,1mm">
+                  <w:txbxContent>
+                    <w:p>
+                      <w:pPr>
+                        <w:spacing w:after="0" w:line="240" w:lineRule="auto"/>
+                        <w:jc w:val="center"/>
+                        <w:rPr>
+                          <w:rFonts w:ascii="Calibri" w:hAnsi="Calibri"/>
+                          <w:sz w:val="20"/>
+                          <w:szCs w:val="20"/>
+                        </w:rPr>
+                      </w:pPr>
+                      <w:r>
+                        <w:rPr>
+                          <w:rFonts w:ascii="Calibri" w:hAnsi="Calibri"/>
+                          <w:b/>
+                          <w:sz w:val="20"/>
+                          <w:szCs w:val="20"/>
+                        </w:rPr>
+                        <w:t>Configuration</w:t>
+                      </w:r>
+                    </w:p>
+                  </w:txbxContent>
+                </v:textbox>
+              </v:shape>
+              <v:shape id="_x0000_s1813" type="#_x0000_t202" style="position:absolute;left:2433;top:7253;width:1469;height:3404" o:regroupid="40" fillcolor="#dbe5f1 [660]">
+                <v:fill opacity=".5"/>
+                <v:stroke dashstyle="1 1" endcap="round"/>
+                <v:textbox style="mso-next-textbox:#_x0000_s1813" inset="1mm,1mm,1mm,1mm">
+                  <w:txbxContent>
+                    <w:p>
+                      <w:pPr>
+                        <w:spacing w:after="0" w:line="240" w:lineRule="auto"/>
+                        <w:jc w:val="center"/>
+                        <w:rPr>
+                          <w:rFonts w:ascii="Calibri" w:hAnsi="Calibri"/>
+                          <w:sz w:val="18"/>
+                        </w:rPr>
+                      </w:pPr>
+                      <w:r>
+                        <w:rPr>
+                          <w:rFonts w:ascii="Calibri" w:hAnsi="Calibri"/>
+                          <w:sz w:val="18"/>
+                        </w:rPr>
+                        <w:t>Logical Job Group</w:t>
+                      </w:r>
+                    </w:p>
+                    <w:p>
+                      <w:pPr>
+                        <w:spacing w:after="0" w:line="240" w:lineRule="auto"/>
+                        <w:jc w:val="center"/>
+                        <w:rPr>
+                          <w:rFonts w:ascii="Calibri" w:hAnsi="Calibri"/>
+                          <w:b/>
+                          <w:sz w:val="18"/>
+                        </w:rPr>
+                      </w:pPr>
+                      <w:r>
+                        <w:rPr>
+                          <w:rFonts w:ascii="Calibri" w:hAnsi="Calibri"/>
+                          <w:b/>
+                          <w:sz w:val="18"/>
+                        </w:rPr>
+                        <w:t>STR</w:t>
+                      </w:r>
+                    </w:p>
+                  </w:txbxContent>
+                </v:textbox>
+              </v:shape>
+              <v:shape id="_x0000_s1814" type="#_x0000_t202" style="position:absolute;left:1192;top:7944;width:3955;height:791" o:regroupid="40">
+                <v:textbox style="mso-next-textbox:#_x0000_s1814" inset="1mm,1mm,1mm,1mm">
+                  <w:txbxContent>
+                    <w:p>
+                      <w:pPr>
+                        <w:spacing w:after="0" w:line="240" w:lineRule="auto"/>
+                        <w:jc w:val="center"/>
+                        <w:rPr>
+                          <w:rFonts w:ascii="Calibri" w:hAnsi="Calibri"/>
+                          <w:sz w:val="18"/>
+                        </w:rPr>
+                      </w:pPr>
+                      <w:r>
+                        <w:rPr>
+                          <w:rFonts w:ascii="Calibri" w:hAnsi="Calibri"/>
+                          <w:b/>
+                          <w:sz w:val="18"/>
+                        </w:rPr>
+                        <w:t>Daemon</w:t>
+                      </w:r>
+                      <w:r>
+                        <w:rPr>
+                          <w:rFonts w:ascii="Calibri" w:hAnsi="Calibri"/>
+                          <w:b/>
+                          <w:sz w:val="18"/>
+                        </w:rPr>
+                        <w:t xml:space="preserve"> Processing Job </w:t>
+                      </w:r>
+                      <w:r>
+                        <w:rPr>
+                          <w:rFonts w:ascii="Calibri" w:hAnsi="Calibri"/>
+                          <w:b/>
+                          <w:sz w:val="18"/>
+                        </w:rPr>
+                        <w:t>S</w:t>
+                      </w:r>
+                      <w:r>
+                        <w:rPr>
+                          <w:rFonts w:ascii="Calibri" w:hAnsi="Calibri"/>
+                          <w:b/>
+                          <w:sz w:val="18"/>
+                        </w:rPr>
+                        <w:t>1</w:t>
+                      </w:r>
+                      <w:r>
+                        <w:rPr>
+                          <w:rFonts w:ascii="Calibri" w:hAnsi="Calibri"/>
+                          <w:sz w:val="18"/>
+                        </w:rPr>
+                        <w:t xml:space="preserve"> – Job Group = </w:t>
+                      </w:r>
+                      <w:r>
+                        <w:rPr>
+                          <w:rFonts w:ascii="Calibri" w:hAnsi="Calibri"/>
+                          <w:b/>
+                          <w:sz w:val="18"/>
+                        </w:rPr>
+                        <w:t>STR</w:t>
+                      </w:r>
+                      <w:r>
+                        <w:rPr>
+                          <w:rFonts w:ascii="Calibri" w:hAnsi="Calibri"/>
+                          <w:sz w:val="18"/>
+                        </w:rPr>
+                        <w:t>#01</w:t>
+                      </w:r>
+                    </w:p>
+                    <w:p>
+                      <w:pPr>
+                        <w:spacing w:after="0" w:line="240" w:lineRule="auto"/>
+                        <w:jc w:val="center"/>
+                        <w:rPr>
+                          <w:rFonts w:ascii="Calibri" w:hAnsi="Calibri"/>
+                          <w:b/>
+                          <w:sz w:val="18"/>
+                        </w:rPr>
+                      </w:pPr>
+                      <w:r>
+                        <w:rPr>
+                          <w:rFonts w:ascii="Calibri" w:hAnsi="Calibri"/>
+                          <w:b/>
+                          <w:sz w:val="18"/>
+                        </w:rPr>
+                        <w:t>Job Procedure</w:t>
+                      </w:r>
+                    </w:p>
+                    <w:p>
+                      <w:pPr>
+                        <w:spacing w:after="0" w:line="240" w:lineRule="auto"/>
+                        <w:jc w:val="center"/>
+                        <w:rPr>
+                          <w:rFonts w:ascii="Calibri" w:hAnsi="Calibri"/>
+                          <w:sz w:val="18"/>
+                        </w:rPr>
+                      </w:pPr>
+                      <w:r>
+                        <w:rPr>
+                          <w:rFonts w:ascii="Calibri" w:hAnsi="Calibri"/>
+                          <w:sz w:val="18"/>
+                        </w:rPr>
+                        <w:t>lics_trigger_processor.execute_from_daemon</w:t>
+                      </w:r>
+                    </w:p>
+                  </w:txbxContent>
+                </v:textbox>
+              </v:shape>
+              <v:shape id="_x0000_s1815" type="#_x0000_t202" style="position:absolute;left:7308;top:8911;width:8362;height:1746" o:regroupid="40">
+                <v:textbox style="mso-next-textbox:#_x0000_s1815" inset="1mm,1mm,1mm,1mm">
+                  <w:txbxContent>
+                    <w:p>
+                      <w:pPr>
+                        <w:spacing w:after="0" w:line="240" w:lineRule="auto"/>
+                        <w:jc w:val="center"/>
+                        <w:rPr>
+                          <w:rFonts w:ascii="Calibri" w:hAnsi="Calibri"/>
+                          <w:b/>
+                          <w:sz w:val="18"/>
+                        </w:rPr>
+                      </w:pPr>
+                      <w:r>
+                        <w:rPr>
+                          <w:rFonts w:ascii="Calibri" w:hAnsi="Calibri"/>
+                          <w:b/>
+                          <w:sz w:val="18"/>
+                        </w:rPr>
+                        <w:t>LICS_</w:t>
+                      </w:r>
+                      <w:r>
+                        <w:rPr>
+                          <w:rFonts w:ascii="Calibri" w:hAnsi="Calibri"/>
+                          <w:b/>
+                          <w:sz w:val="18"/>
+                        </w:rPr>
+                        <w:t>TRIGGERED</w:t>
+                      </w:r>
+                      <w:r>
+                        <w:rPr>
+                          <w:rFonts w:ascii="Calibri" w:hAnsi="Calibri"/>
+                          <w:b/>
+                          <w:sz w:val="18"/>
+                        </w:rPr>
+                        <w:t>_PROCESSOR</w:t>
+                      </w:r>
+                    </w:p>
+                    <w:p>
+                      <w:pPr>
+                        <w:pStyle w:val="ListParagraph"/>
+                        <w:numPr>
+                          <w:ilvl w:val="0"/>
+                          <w:numId w:val="18"/>
+                        </w:numPr>
+                        <w:spacing w:after="0" w:line="240" w:lineRule="auto"/>
+                        <w:ind w:left="341" w:hanging="284"/>
+                        <w:rPr>
+                          <w:rFonts w:ascii="Calibri" w:hAnsi="Calibri"/>
+                          <w:b/>
+                          <w:sz w:val="18"/>
+                        </w:rPr>
+                      </w:pPr>
+                      <w:r>
+                        <w:rPr>
+                          <w:rFonts w:ascii="Calibri" w:hAnsi="Calibri"/>
+                          <w:sz w:val="18"/>
+                        </w:rPr>
+                        <w:t>Wakes up.</w:t>
+                      </w:r>
+                    </w:p>
+                    <w:p>
+                      <w:pPr>
+                        <w:pStyle w:val="ListParagraph"/>
+                        <w:numPr>
+                          <w:ilvl w:val="0"/>
+                          <w:numId w:val="18"/>
+                        </w:numPr>
+                        <w:spacing w:after="0" w:line="240" w:lineRule="auto"/>
+                        <w:ind w:left="341" w:hanging="284"/>
+                        <w:rPr>
+                          <w:rFonts w:ascii="Calibri" w:hAnsi="Calibri"/>
+                          <w:b/>
+                          <w:sz w:val="18"/>
+                        </w:rPr>
+                      </w:pPr>
+                      <w:r>
+                        <w:rPr>
+                          <w:rFonts w:ascii="Calibri" w:hAnsi="Calibri"/>
+                          <w:sz w:val="18"/>
+                        </w:rPr>
+                        <w:t xml:space="preserve">Retrieves all </w:t>
+                      </w:r>
+                      <w:r>
+                        <w:rPr>
+                          <w:rFonts w:ascii="Calibri" w:hAnsi="Calibri"/>
+                          <w:sz w:val="18"/>
+                        </w:rPr>
+                        <w:t xml:space="preserve">LICS_TRIGGERED </w:t>
+                      </w:r>
+                      <w:r>
+                        <w:rPr>
+                          <w:rFonts w:ascii="Calibri" w:hAnsi="Calibri"/>
+                          <w:sz w:val="18"/>
+                        </w:rPr>
+                        <w:t xml:space="preserve">rows </w:t>
+                      </w:r>
+                      <w:r>
+                        <w:rPr>
+                          <w:rFonts w:ascii="Calibri" w:hAnsi="Calibri"/>
+                          <w:sz w:val="18"/>
+                        </w:rPr>
+                        <w:t>for the logical job group</w:t>
+                      </w:r>
+                      <w:r>
+                        <w:rPr>
+                          <w:rFonts w:ascii="Calibri" w:hAnsi="Calibri"/>
+                          <w:sz w:val="18"/>
+                        </w:rPr>
+                        <w:t>.</w:t>
                       </w:r>
                     </w:p>
                     <w:p>
@@ -10725,35 +11893,36 @@
                         <w:pStyle w:val="ListParagraph"/>
                         <w:numPr>
                           <w:ilvl w:val="1"/>
-                          <w:numId w:val="10"/>
+                          <w:numId w:val="18"/>
                         </w:numPr>
                         <w:spacing w:after="0" w:line="240" w:lineRule="auto"/>
                         <w:ind w:left="851" w:hanging="284"/>
                         <w:rPr>
                           <w:rFonts w:ascii="Calibri" w:hAnsi="Calibri"/>
-                          <w:sz w:val="18"/>
-                        </w:rPr>
-                      </w:pPr>
-                      <w:r>
-                        <w:rPr>
-                          <w:rFonts w:ascii="Calibri" w:hAnsi="Calibri"/>
-                          <w:sz w:val="18"/>
-                        </w:rPr>
-                        <w:t>Interface identifier only creates a new outbound interface with a generated file and the message name</w:t>
-                      </w:r>
-                      <w:r>
-                        <w:rPr>
-                          <w:rFonts w:ascii="Calibri" w:hAnsi="Calibri"/>
-                          <w:sz w:val="18"/>
-                        </w:rPr>
-                        <w:t xml:space="preserve"> </w:t>
-                      </w:r>
-                      <w:r>
-                        <w:rPr>
-                          <w:rFonts w:ascii="Calibri" w:hAnsi="Calibri"/>
-                          <w:sz w:val="18"/>
-                        </w:rPr>
-                        <w:t>equal to the file name.</w:t>
+                          <w:b/>
+                          <w:sz w:val="18"/>
+                        </w:rPr>
+                      </w:pPr>
+                      <w:r>
+                        <w:rPr>
+                          <w:rFonts w:ascii="Calibri" w:hAnsi="Calibri"/>
+                          <w:sz w:val="18"/>
+                        </w:rPr>
+                        <w:t>Attempts to lock the LICS_</w:t>
+                      </w:r>
+                      <w:r>
+                        <w:rPr>
+                          <w:rFonts w:ascii="Calibri" w:hAnsi="Calibri"/>
+                          <w:sz w:val="18"/>
+                        </w:rPr>
+                        <w:t>TRIGGERED</w:t>
+                      </w:r>
+                      <w:r>
+                        <w:rPr>
+                          <w:rFonts w:ascii="Calibri" w:hAnsi="Calibri"/>
+                          <w:sz w:val="18"/>
+                        </w:rPr>
+                        <w:t xml:space="preserve"> row.</w:t>
                       </w:r>
                     </w:p>
                     <w:p>
@@ -10761,21 +11930,57 @@
                         <w:pStyle w:val="ListParagraph"/>
                         <w:numPr>
                           <w:ilvl w:val="1"/>
-                          <w:numId w:val="10"/>
+                          <w:numId w:val="18"/>
                         </w:numPr>
                         <w:spacing w:after="0" w:line="240" w:lineRule="auto"/>
                         <w:ind w:left="851" w:hanging="284"/>
                         <w:rPr>
                           <w:rFonts w:ascii="Calibri" w:hAnsi="Calibri"/>
-                          <w:sz w:val="18"/>
-                        </w:rPr>
-                      </w:pPr>
-                      <w:r>
-                        <w:rPr>
-                          <w:rFonts w:ascii="Calibri" w:hAnsi="Calibri"/>
-                          <w:sz w:val="18"/>
-                        </w:rPr>
-                        <w:t>Interface identifier and file name creates a new outbound interface with the supplied file name and the message name equal to the file name.</w:t>
+                          <w:b/>
+                          <w:sz w:val="18"/>
+                        </w:rPr>
+                      </w:pPr>
+                      <w:r>
+                        <w:rPr>
+                          <w:rFonts w:ascii="Calibri" w:hAnsi="Calibri"/>
+                          <w:sz w:val="18"/>
+                        </w:rPr>
+                        <w:t>When LICS_</w:t>
+                      </w:r>
+                      <w:r>
+                        <w:rPr>
+                          <w:rFonts w:ascii="Calibri" w:hAnsi="Calibri"/>
+                          <w:sz w:val="18"/>
+                        </w:rPr>
+                        <w:t xml:space="preserve">TRIGGERED </w:t>
+                      </w:r>
+                      <w:r>
+                        <w:rPr>
+                          <w:rFonts w:ascii="Calibri" w:hAnsi="Calibri"/>
+                          <w:sz w:val="18"/>
+                        </w:rPr>
+                        <w:t xml:space="preserve">row locked executes the </w:t>
+                      </w:r>
+                      <w:r>
+                        <w:rPr>
+                          <w:rFonts w:ascii="Calibri" w:hAnsi="Calibri"/>
+                          <w:sz w:val="18"/>
+                        </w:rPr>
+                        <w:t xml:space="preserve">trigger </w:t>
+                      </w:r>
+                      <w:r>
+                        <w:rPr>
+                          <w:rFonts w:ascii="Calibri" w:hAnsi="Calibri"/>
+                          <w:sz w:val="18"/>
+                        </w:rPr>
+                        <w:t>procedure</w:t>
+                      </w:r>
+                      <w:r>
+                        <w:rPr>
+                          <w:rFonts w:ascii="Calibri" w:hAnsi="Calibri"/>
+                          <w:sz w:val="18"/>
+                        </w:rPr>
+                        <w:t>.</w:t>
                       </w:r>
                     </w:p>
                     <w:p>
@@ -10783,120 +11988,36 @@
                         <w:pStyle w:val="ListParagraph"/>
                         <w:numPr>
                           <w:ilvl w:val="1"/>
-                          <w:numId w:val="10"/>
+                          <w:numId w:val="18"/>
                         </w:numPr>
                         <w:spacing w:after="0" w:line="240" w:lineRule="auto"/>
                         <w:ind w:left="851" w:hanging="284"/>
                         <w:rPr>
                           <w:rFonts w:ascii="Calibri" w:hAnsi="Calibri"/>
-                          <w:sz w:val="18"/>
-                        </w:rPr>
-                      </w:pPr>
-                      <w:r>
-                        <w:rPr>
-                          <w:rFonts w:ascii="Calibri" w:hAnsi="Calibri"/>
-                          <w:sz w:val="18"/>
-                        </w:rPr>
-                        <w:t>Interface identifier, file name and message name creates a new outbound interface with the supplied file name and message name.</w:t>
-                      </w:r>
-                    </w:p>
-                    <w:p>
-                      <w:pPr>
-                        <w:pStyle w:val="ListParagraph"/>
-                        <w:numPr>
-                          <w:ilvl w:val="1"/>
-                          <w:numId w:val="10"/>
-                        </w:numPr>
-                        <w:spacing w:after="0" w:line="240" w:lineRule="auto"/>
-                        <w:ind w:left="851" w:hanging="284"/>
-                        <w:rPr>
-                          <w:rFonts w:ascii="Calibri" w:hAnsi="Calibri"/>
-                          <w:b/>
-                          <w:sz w:val="18"/>
-                        </w:rPr>
-                      </w:pPr>
-                      <w:r>
-                        <w:rPr>
-                          <w:rFonts w:ascii="Calibri" w:hAnsi="Calibri"/>
-                          <w:sz w:val="18"/>
-                        </w:rPr>
-                        <w:t xml:space="preserve">Retrieve the interface configuration using the supplied interface identifier (e.g. </w:t>
-                      </w:r>
-                      <w:r>
-                        <w:rPr>
-                          <w:rFonts w:ascii="Calibri" w:hAnsi="Calibri"/>
-                          <w:b/>
-                          <w:sz w:val="18"/>
-                        </w:rPr>
-                        <w:t xml:space="preserve">Interface </w:t>
-                      </w:r>
-                      <w:r>
-                        <w:rPr>
-                          <w:rFonts w:ascii="Calibri" w:hAnsi="Calibri"/>
-                          <w:b/>
-                          <w:sz w:val="18"/>
-                        </w:rPr>
-                        <w:t>B</w:t>
-                      </w:r>
-                      <w:r>
-                        <w:rPr>
-                          <w:rFonts w:ascii="Calibri" w:hAnsi="Calibri"/>
-                          <w:sz w:val="18"/>
-                        </w:rPr>
-                        <w:t>).</w:t>
-                      </w:r>
-                    </w:p>
-                    <w:p>
-                      <w:pPr>
-                        <w:pStyle w:val="ListParagraph"/>
-                        <w:numPr>
-                          <w:ilvl w:val="1"/>
-                          <w:numId w:val="10"/>
-                        </w:numPr>
-                        <w:spacing w:after="0" w:line="240" w:lineRule="auto"/>
-                        <w:ind w:left="851" w:hanging="284"/>
-                        <w:rPr>
-                          <w:rFonts w:ascii="Calibri" w:hAnsi="Calibri"/>
-                          <w:b/>
-                          <w:sz w:val="18"/>
-                        </w:rPr>
-                      </w:pPr>
-                      <w:r>
-                        <w:rPr>
-                          <w:rFonts w:ascii="Calibri" w:hAnsi="Calibri"/>
-                          <w:sz w:val="18"/>
-                        </w:rPr>
-                        <w:t>Creates a new LICS_HEADER row.</w:t>
-                      </w:r>
-                    </w:p>
-                    <w:p>
-                      <w:pPr>
-                        <w:pStyle w:val="ListParagraph"/>
-                        <w:numPr>
-                          <w:ilvl w:val="1"/>
-                          <w:numId w:val="10"/>
-                        </w:numPr>
-                        <w:spacing w:after="0" w:line="240" w:lineRule="auto"/>
-                        <w:ind w:left="851" w:hanging="284"/>
-                        <w:rPr>
-                          <w:rFonts w:ascii="Calibri" w:hAnsi="Calibri"/>
-                          <w:b/>
-                          <w:sz w:val="18"/>
-                        </w:rPr>
-                      </w:pPr>
-                      <w:r>
-                        <w:rPr>
-                          <w:rFonts w:ascii="Calibri" w:hAnsi="Calibri"/>
-                          <w:sz w:val="18"/>
-                        </w:rPr>
-                        <w:t>Executes LICS_INTERFACE_SEARCH.INITIALISE procedure</w:t>
-                      </w:r>
-                      <w:r>
-                        <w:rPr>
-                          <w:rFonts w:ascii="Calibri" w:hAnsi="Calibri"/>
-                          <w:sz w:val="18"/>
-                        </w:rPr>
-                        <w:t>.</w:t>
+                          <w:b/>
+                          <w:sz w:val="18"/>
+                        </w:rPr>
+                      </w:pPr>
+                      <w:r>
+                        <w:rPr>
+                          <w:rFonts w:ascii="Calibri" w:hAnsi="Calibri"/>
+                          <w:sz w:val="18"/>
+                        </w:rPr>
+                        <w:t xml:space="preserve">Deletes the </w:t>
+                      </w:r>
+                      <w:r>
+                        <w:rPr>
+                          <w:rFonts w:ascii="Calibri" w:hAnsi="Calibri"/>
+                          <w:sz w:val="18"/>
+                        </w:rPr>
+                        <w:t xml:space="preserve">LICS_TRIGGERED </w:t>
+                      </w:r>
+                      <w:r>
+                        <w:rPr>
+                          <w:rFonts w:ascii="Calibri" w:hAnsi="Calibri"/>
+                          <w:sz w:val="18"/>
+                        </w:rPr>
+                        <w:t>row.</w:t>
                       </w:r>
                     </w:p>
                     <w:p>
@@ -10904,28 +12025,403 @@
                         <w:pStyle w:val="ListParagraph"/>
                         <w:numPr>
                           <w:ilvl w:val="0"/>
-                          <w:numId w:val="10"/>
+                          <w:numId w:val="18"/>
                         </w:numPr>
                         <w:spacing w:after="0" w:line="240" w:lineRule="auto"/>
                         <w:ind w:left="341" w:hanging="284"/>
                         <w:rPr>
                           <w:rFonts w:ascii="Calibri" w:hAnsi="Calibri"/>
-                          <w:sz w:val="18"/>
-                        </w:rPr>
-                      </w:pPr>
-                      <w:r>
-                        <w:rPr>
-                          <w:rFonts w:ascii="Calibri" w:hAnsi="Calibri"/>
-                          <w:sz w:val="18"/>
-                        </w:rPr>
-                        <w:t xml:space="preserve">Execute the APPEND_DATA </w:t>
-                      </w:r>
-                      <w:r>
-                        <w:rPr>
-                          <w:rFonts w:ascii="Calibri" w:hAnsi="Calibri"/>
-                          <w:sz w:val="18"/>
-                        </w:rPr>
-                        <w:t>procedure for each data row to add to the interface file.</w:t>
+                          <w:b/>
+                          <w:sz w:val="18"/>
+                        </w:rPr>
+                      </w:pPr>
+                      <w:r>
+                        <w:rPr>
+                          <w:rFonts w:ascii="Calibri" w:hAnsi="Calibri"/>
+                          <w:sz w:val="18"/>
+                        </w:rPr>
+                        <w:t>Sleeps.</w:t>
+                      </w:r>
+                    </w:p>
+                  </w:txbxContent>
+                </v:textbox>
+              </v:shape>
+              <v:shape id="_x0000_s1824" type="#_x0000_t22" style="position:absolute;left:12831;top:7929;width:1582;height:452;v-text-anchor:middle" o:regroupid="40">
+                <v:textbox style="mso-next-textbox:#_x0000_s1824" inset="1mm,1mm,1mm,1mm">
+                  <w:txbxContent>
+                    <w:p>
+                      <w:pPr>
+                        <w:spacing w:after="0" w:line="240" w:lineRule="auto"/>
+                        <w:jc w:val="center"/>
+                        <w:rPr>
+                          <w:rFonts w:ascii="Calibri" w:hAnsi="Calibri"/>
+                          <w:sz w:val="18"/>
+                        </w:rPr>
+                      </w:pPr>
+                      <w:r>
+                        <w:rPr>
+                          <w:rFonts w:ascii="Calibri" w:hAnsi="Calibri"/>
+                          <w:sz w:val="18"/>
+                        </w:rPr>
+                        <w:t>LICS_</w:t>
+                      </w:r>
+                      <w:r>
+                        <w:rPr>
+                          <w:rFonts w:ascii="Calibri" w:hAnsi="Calibri"/>
+                          <w:sz w:val="18"/>
+                        </w:rPr>
+                        <w:t>TRIGGERED</w:t>
+                      </w:r>
+                    </w:p>
+                  </w:txbxContent>
+                </v:textbox>
+              </v:shape>
+              <v:shape id="_x0000_s1831" type="#_x0000_t86" style="position:absolute;left:5369;top:7831;width:113;height:2826" o:regroupid="40" adj="2399" strokecolor="#4f81bd [3204]" strokeweight="1.5pt">
+                <v:textbox inset="1mm,1mm,1mm,1mm"/>
+              </v:shape>
+              <v:shape id="_x0000_s1834" type="#_x0000_t32" style="position:absolute;left:5482;top:9300;width:452;height:1" o:connectortype="straight" o:regroupid="40" strokecolor="#4f81bd [3204]" strokeweight="1.5pt"/>
+              <v:shape id="_x0000_s1835" type="#_x0000_t32" style="position:absolute;left:13618;top:8381;width:1;height:547" o:connectortype="straight" o:regroupid="40" strokecolor="#4f81bd [3204]" strokeweight="1.5pt">
+                <v:stroke endarrow="block" endarrowlength="short"/>
+              </v:shape>
+              <v:shape id="_x0000_s1836" type="#_x0000_t32" style="position:absolute;left:6951;top:9736;width:339;height:1" o:connectortype="straight" o:regroupid="40" strokecolor="#4f81bd [3204]" strokeweight="1.5pt">
+                <v:stroke endarrow="block" endarrowlength="short"/>
+              </v:shape>
+              <v:shape id="_x0000_s1837" type="#_x0000_t202" style="position:absolute;left:11358;top:2136;width:4294;height:900" o:regroupid="40">
+                <v:textbox style="mso-next-textbox:#_x0000_s1837" inset="1mm,1mm,1mm,1mm">
+                  <w:txbxContent>
+                    <w:p>
+                      <w:pPr>
+                        <w:spacing w:after="0" w:line="240" w:lineRule="auto"/>
+                        <w:rPr>
+                          <w:rFonts w:ascii="Calibri" w:hAnsi="Calibri"/>
+                          <w:sz w:val="18"/>
+                          <w:szCs w:val="18"/>
+                        </w:rPr>
+                      </w:pPr>
+                      <w:r>
+                        <w:rPr>
+                          <w:rFonts w:ascii="Calibri" w:hAnsi="Calibri"/>
+                          <w:sz w:val="18"/>
+                          <w:szCs w:val="18"/>
+                        </w:rPr>
+                        <w:t>Schedule</w:t>
+                      </w:r>
+                      <w:r>
+                        <w:rPr>
+                          <w:rFonts w:ascii="Calibri" w:hAnsi="Calibri"/>
+                          <w:sz w:val="18"/>
+                          <w:szCs w:val="18"/>
+                        </w:rPr>
+                        <w:t xml:space="preserve"> LICS_</w:t>
+                      </w:r>
+                      <w:r>
+                        <w:rPr>
+                          <w:rFonts w:ascii="Calibri" w:hAnsi="Calibri"/>
+                          <w:sz w:val="18"/>
+                          <w:szCs w:val="18"/>
+                        </w:rPr>
+                        <w:t>STREAM_POLLER as a *POLLER job with an execution interval of 30 seconds.</w:t>
+                      </w:r>
+                    </w:p>
+                  </w:txbxContent>
+                </v:textbox>
+              </v:shape>
+              <v:shape id="_x0000_s1838" type="#_x0000_t32" style="position:absolute;left:9003;top:5443;width:1;height:318" o:connectortype="straight" o:regroupid="40" strokecolor="#4f81bd [3204]" strokeweight="1.5pt">
+                <v:stroke endarrow="block" endarrowlength="short"/>
+              </v:shape>
+              <v:shape id="_x0000_s1839" type="#_x0000_t32" style="position:absolute;left:13392;top:3038;width:1;height:318" o:connectortype="straight" o:regroupid="40" strokecolor="#4f81bd [3204]" strokeweight="1.5pt">
+                <v:stroke endarrow="block" endarrowlength="short"/>
+              </v:shape>
+              <v:shape id="_x0000_s1840" type="#_x0000_t32" style="position:absolute;left:6951;top:8622;width:8701;height:1" o:connectortype="straight" o:regroupid="40" strokecolor="#d99594 [1941]" strokeweight="1pt"/>
+              <v:shape id="_x0000_s1847" type="#_x0000_t202" style="position:absolute;left:5934;top:7831;width:1017;height:2826;v-text-anchor:middle" o:regroupid="40" fillcolor="#f2dbdb [661]">
+                <v:fill opacity="45875f"/>
+                <v:textbox style="mso-next-textbox:#_x0000_s1847" inset="1mm,1mm,1mm,1mm">
+                  <w:txbxContent>
+                    <w:p>
+                      <w:pPr>
+                        <w:spacing w:after="0" w:line="240" w:lineRule="auto"/>
+                        <w:jc w:val="center"/>
+                        <w:rPr>
+                          <w:rFonts w:ascii="Calibri" w:hAnsi="Calibri"/>
+                          <w:sz w:val="18"/>
+                        </w:rPr>
+                      </w:pPr>
+                      <w:r>
+                        <w:rPr>
+                          <w:rFonts w:ascii="Calibri" w:hAnsi="Calibri"/>
+                          <w:sz w:val="18"/>
+                        </w:rPr>
+                        <w:t>Wakes</w:t>
+                      </w:r>
+                      <w:r>
+                        <w:rPr>
+                          <w:rFonts w:ascii="Calibri" w:hAnsi="Calibri"/>
+                          <w:sz w:val="18"/>
+                        </w:rPr>
+                        <w:t xml:space="preserve"> up all related jobs for the Processing Group</w:t>
+                      </w:r>
+                    </w:p>
+                    <w:p>
+                      <w:pPr>
+                        <w:spacing w:after="0" w:line="240" w:lineRule="auto"/>
+                        <w:jc w:val="center"/>
+                        <w:rPr>
+                          <w:rFonts w:ascii="Calibri" w:hAnsi="Calibri"/>
+                          <w:sz w:val="18"/>
+                        </w:rPr>
+                      </w:pPr>
+                      <w:r>
+                        <w:rPr>
+                          <w:rFonts w:ascii="Calibri" w:hAnsi="Calibri"/>
+                          <w:sz w:val="18"/>
+                        </w:rPr>
+                        <w:t>(Where matches Job Group up to the parallel marker #)</w:t>
+                      </w:r>
+                    </w:p>
+                    <w:p/>
+                  </w:txbxContent>
+                </v:textbox>
+              </v:shape>
+              <v:shape id="_x0000_s1848" type="#_x0000_t202" style="position:absolute;left:1192;top:8848;width:3955;height:775">
+                <v:textbox style="mso-next-textbox:#_x0000_s1848" inset="1mm,1mm,1mm,1mm">
+                  <w:txbxContent>
+                    <w:p>
+                      <w:pPr>
+                        <w:spacing w:after="0" w:line="240" w:lineRule="auto"/>
+                        <w:jc w:val="center"/>
+                        <w:rPr>
+                          <w:rFonts w:ascii="Calibri" w:hAnsi="Calibri"/>
+                          <w:sz w:val="18"/>
+                        </w:rPr>
+                      </w:pPr>
+                      <w:r>
+                        <w:rPr>
+                          <w:rFonts w:ascii="Calibri" w:hAnsi="Calibri"/>
+                          <w:b/>
+                          <w:sz w:val="18"/>
+                        </w:rPr>
+                        <w:t>Daemon</w:t>
+                      </w:r>
+                      <w:r>
+                        <w:rPr>
+                          <w:rFonts w:ascii="Calibri" w:hAnsi="Calibri"/>
+                          <w:b/>
+                          <w:sz w:val="18"/>
+                        </w:rPr>
+                        <w:t xml:space="preserve"> Processing Job </w:t>
+                      </w:r>
+                      <w:r>
+                        <w:rPr>
+                          <w:rFonts w:ascii="Calibri" w:hAnsi="Calibri"/>
+                          <w:b/>
+                          <w:sz w:val="18"/>
+                        </w:rPr>
+                        <w:t>S</w:t>
+                      </w:r>
+                      <w:r>
+                        <w:rPr>
+                          <w:rFonts w:ascii="Calibri" w:hAnsi="Calibri"/>
+                          <w:b/>
+                          <w:sz w:val="18"/>
+                        </w:rPr>
+                        <w:t>1</w:t>
+                      </w:r>
+                      <w:r>
+                        <w:rPr>
+                          <w:rFonts w:ascii="Calibri" w:hAnsi="Calibri"/>
+                          <w:sz w:val="18"/>
+                        </w:rPr>
+                        <w:t xml:space="preserve"> – Job Group = </w:t>
+                      </w:r>
+                      <w:r>
+                        <w:rPr>
+                          <w:rFonts w:ascii="Calibri" w:hAnsi="Calibri"/>
+                          <w:b/>
+                          <w:sz w:val="18"/>
+                        </w:rPr>
+                        <w:t>STR</w:t>
+                      </w:r>
+                      <w:r>
+                        <w:rPr>
+                          <w:rFonts w:ascii="Calibri" w:hAnsi="Calibri"/>
+                          <w:sz w:val="18"/>
+                        </w:rPr>
+                        <w:t>#02</w:t>
+                      </w:r>
+                    </w:p>
+                    <w:p>
+                      <w:pPr>
+                        <w:spacing w:after="0" w:line="240" w:lineRule="auto"/>
+                        <w:jc w:val="center"/>
+                        <w:rPr>
+                          <w:rFonts w:ascii="Calibri" w:hAnsi="Calibri"/>
+                          <w:b/>
+                          <w:sz w:val="18"/>
+                        </w:rPr>
+                      </w:pPr>
+                      <w:r>
+                        <w:rPr>
+                          <w:rFonts w:ascii="Calibri" w:hAnsi="Calibri"/>
+                          <w:b/>
+                          <w:sz w:val="18"/>
+                        </w:rPr>
+                        <w:t>Job Procedure</w:t>
+                      </w:r>
+                    </w:p>
+                    <w:p>
+                      <w:pPr>
+                        <w:spacing w:after="0" w:line="240" w:lineRule="auto"/>
+                        <w:jc w:val="center"/>
+                        <w:rPr>
+                          <w:rFonts w:ascii="Calibri" w:hAnsi="Calibri"/>
+                          <w:sz w:val="18"/>
+                        </w:rPr>
+                      </w:pPr>
+                      <w:r>
+                        <w:rPr>
+                          <w:rFonts w:ascii="Calibri" w:hAnsi="Calibri"/>
+                          <w:sz w:val="18"/>
+                        </w:rPr>
+                        <w:t>lics_trigger_processor.execute_from_daemon</w:t>
+                      </w:r>
+                    </w:p>
+                  </w:txbxContent>
+                </v:textbox>
+              </v:shape>
+              <v:shape id="_x0000_s1849" type="#_x0000_t202" style="position:absolute;left:1192;top:9737;width:3955;height:791">
+                <v:textbox style="mso-next-textbox:#_x0000_s1849" inset="1mm,1mm,1mm,1mm">
+                  <w:txbxContent>
+                    <w:p>
+                      <w:pPr>
+                        <w:spacing w:after="0" w:line="240" w:lineRule="auto"/>
+                        <w:jc w:val="center"/>
+                        <w:rPr>
+                          <w:rFonts w:ascii="Calibri" w:hAnsi="Calibri"/>
+                          <w:sz w:val="18"/>
+                        </w:rPr>
+                      </w:pPr>
+                      <w:r>
+                        <w:rPr>
+                          <w:rFonts w:ascii="Calibri" w:hAnsi="Calibri"/>
+                          <w:b/>
+                          <w:sz w:val="18"/>
+                        </w:rPr>
+                        <w:t>Daemon</w:t>
+                      </w:r>
+                      <w:r>
+                        <w:rPr>
+                          <w:rFonts w:ascii="Calibri" w:hAnsi="Calibri"/>
+                          <w:b/>
+                          <w:sz w:val="18"/>
+                        </w:rPr>
+                        <w:t xml:space="preserve"> Processing Job </w:t>
+                      </w:r>
+                      <w:r>
+                        <w:rPr>
+                          <w:rFonts w:ascii="Calibri" w:hAnsi="Calibri"/>
+                          <w:b/>
+                          <w:sz w:val="18"/>
+                        </w:rPr>
+                        <w:t>S</w:t>
+                      </w:r>
+                      <w:r>
+                        <w:rPr>
+                          <w:rFonts w:ascii="Calibri" w:hAnsi="Calibri"/>
+                          <w:b/>
+                          <w:sz w:val="18"/>
+                        </w:rPr>
+                        <w:t>1</w:t>
+                      </w:r>
+                      <w:r>
+                        <w:rPr>
+                          <w:rFonts w:ascii="Calibri" w:hAnsi="Calibri"/>
+                          <w:sz w:val="18"/>
+                        </w:rPr>
+                        <w:t xml:space="preserve"> – Job Group = </w:t>
+                      </w:r>
+                      <w:r>
+                        <w:rPr>
+                          <w:rFonts w:ascii="Calibri" w:hAnsi="Calibri"/>
+                          <w:b/>
+                          <w:sz w:val="18"/>
+                        </w:rPr>
+                        <w:t>STR</w:t>
+                      </w:r>
+                      <w:r>
+                        <w:rPr>
+                          <w:rFonts w:ascii="Calibri" w:hAnsi="Calibri"/>
+                          <w:sz w:val="18"/>
+                        </w:rPr>
+                        <w:t>#03</w:t>
+                      </w:r>
+                    </w:p>
+                    <w:p>
+                      <w:pPr>
+                        <w:spacing w:after="0" w:line="240" w:lineRule="auto"/>
+                        <w:jc w:val="center"/>
+                        <w:rPr>
+                          <w:rFonts w:ascii="Calibri" w:hAnsi="Calibri"/>
+                          <w:b/>
+                          <w:sz w:val="18"/>
+                        </w:rPr>
+                      </w:pPr>
+                      <w:r>
+                        <w:rPr>
+                          <w:rFonts w:ascii="Calibri" w:hAnsi="Calibri"/>
+                          <w:b/>
+                          <w:sz w:val="18"/>
+                        </w:rPr>
+                        <w:t>Job Procedure</w:t>
+                      </w:r>
+                    </w:p>
+                    <w:p>
+                      <w:pPr>
+                        <w:spacing w:after="0" w:line="240" w:lineRule="auto"/>
+                        <w:jc w:val="center"/>
+                        <w:rPr>
+                          <w:rFonts w:ascii="Calibri" w:hAnsi="Calibri"/>
+                          <w:sz w:val="18"/>
+                        </w:rPr>
+                      </w:pPr>
+                      <w:r>
+                        <w:rPr>
+                          <w:rFonts w:ascii="Calibri" w:hAnsi="Calibri"/>
+                          <w:sz w:val="18"/>
+                        </w:rPr>
+                        <w:t>lics_trigger_processor.execute_from_daemon</w:t>
+                      </w:r>
+                    </w:p>
+                  </w:txbxContent>
+                </v:textbox>
+              </v:shape>
+              <v:shape id="_x0000_s1850" type="#_x0000_t202" style="position:absolute;left:7308;top:7153;width:5184;height:1228">
+                <v:textbox style="mso-next-textbox:#_x0000_s1850" inset="1mm,1mm,1mm,1mm">
+                  <w:txbxContent>
+                    <w:p>
+                      <w:pPr>
+                        <w:spacing w:after="0" w:line="240" w:lineRule="auto"/>
+                        <w:jc w:val="center"/>
+                        <w:rPr>
+                          <w:rFonts w:ascii="Calibri" w:hAnsi="Calibri"/>
+                          <w:b/>
+                          <w:sz w:val="18"/>
+                        </w:rPr>
+                      </w:pPr>
+                      <w:r>
+                        <w:rPr>
+                          <w:rFonts w:ascii="Calibri" w:hAnsi="Calibri"/>
+                          <w:b/>
+                          <w:sz w:val="18"/>
+                        </w:rPr>
+                        <w:t>LICS_</w:t>
+                      </w:r>
+                      <w:r>
+                        <w:rPr>
+                          <w:rFonts w:ascii="Calibri" w:hAnsi="Calibri"/>
+                          <w:b/>
+                          <w:sz w:val="18"/>
+                        </w:rPr>
+                        <w:t>TRIGGER_LOADER</w:t>
                       </w:r>
                     </w:p>
                     <w:p>
@@ -10933,7 +12429,7 @@
                         <w:pStyle w:val="ListParagraph"/>
                         <w:numPr>
                           <w:ilvl w:val="0"/>
-                          <w:numId w:val="10"/>
+                          <w:numId w:val="17"/>
                         </w:numPr>
                         <w:spacing w:after="0" w:line="240" w:lineRule="auto"/>
                         <w:ind w:left="341" w:hanging="284"/>
@@ -10948,28 +12444,21 @@
                           <w:rFonts w:ascii="Calibri" w:hAnsi="Calibri"/>
                           <w:sz w:val="18"/>
                         </w:rPr>
-                        <w:t xml:space="preserve">Execute </w:t>
-                      </w:r>
-                      <w:r>
-                        <w:rPr>
-                          <w:rFonts w:ascii="Calibri" w:hAnsi="Calibri"/>
-                          <w:sz w:val="18"/>
-                        </w:rPr>
-                        <w:t>the ADD_SEARCH</w:t>
-                      </w:r>
-                      <w:r>
-                        <w:rPr>
-                          <w:rFonts w:ascii="Calibri" w:hAnsi="Calibri"/>
-                          <w:sz w:val="18"/>
-                        </w:rPr>
-                        <w:t xml:space="preserve"> </w:t>
-                      </w:r>
-                      <w:r>
-                        <w:rPr>
-                          <w:rFonts w:ascii="Calibri" w:hAnsi="Calibri"/>
-                          <w:sz w:val="18"/>
-                        </w:rPr>
-                        <w:t>procedure for each required search tag and value.</w:t>
+                        <w:t xml:space="preserve">Creates a new LICS_TRIGGERED row using the stream </w:t>
+                      </w:r>
+                      <w:r>
+                        <w:rPr>
+                          <w:rFonts w:ascii="Calibri" w:hAnsi="Calibri"/>
+                          <w:sz w:val="18"/>
+                        </w:rPr>
+                        <w:t xml:space="preserve">action </w:t>
+                      </w:r>
+                      <w:r>
+                        <w:rPr>
+                          <w:rFonts w:ascii="Calibri" w:hAnsi="Calibri"/>
+                          <w:sz w:val="18"/>
+                        </w:rPr>
+                        <w:t>event configuration.</w:t>
                       </w:r>
                     </w:p>
                     <w:p>
@@ -10977,7 +12466,7 @@
                         <w:pStyle w:val="ListParagraph"/>
                         <w:numPr>
                           <w:ilvl w:val="0"/>
-                          <w:numId w:val="10"/>
+                          <w:numId w:val="17"/>
                         </w:numPr>
                         <w:spacing w:after="0" w:line="240" w:lineRule="auto"/>
                         <w:ind w:left="341" w:hanging="284"/>
@@ -10992,414 +12481,406 @@
                           <w:rFonts w:ascii="Calibri" w:hAnsi="Calibri"/>
                           <w:sz w:val="18"/>
                         </w:rPr>
-                        <w:t xml:space="preserve">Execute </w:t>
-                      </w:r>
-                      <w:r>
-                        <w:rPr>
-                          <w:rFonts w:ascii="Calibri" w:hAnsi="Calibri"/>
-                          <w:sz w:val="18"/>
-                        </w:rPr>
-                        <w:t xml:space="preserve">the </w:t>
-                      </w:r>
-                      <w:r>
-                        <w:rPr>
-                          <w:rFonts w:ascii="Calibri" w:hAnsi="Calibri"/>
-                          <w:sz w:val="18"/>
-                        </w:rPr>
-                        <w:t>FINALISE</w:t>
-                      </w:r>
-                      <w:r>
-                        <w:rPr>
-                          <w:rFonts w:ascii="Calibri" w:hAnsi="Calibri"/>
-                          <w:sz w:val="18"/>
-                        </w:rPr>
-                        <w:t xml:space="preserve"> procedure to complete the interface loading.</w:t>
-                      </w:r>
-                    </w:p>
-                    <w:p>
-                      <w:pPr>
-                        <w:pStyle w:val="ListParagraph"/>
-                        <w:numPr>
-                          <w:ilvl w:val="1"/>
-                          <w:numId w:val="10"/>
-                        </w:numPr>
-                        <w:spacing w:after="0" w:line="240" w:lineRule="auto"/>
-                        <w:ind w:left="851" w:hanging="284"/>
-                        <w:rPr>
-                          <w:rFonts w:ascii="Calibri" w:hAnsi="Calibri"/>
-                          <w:b/>
-                          <w:sz w:val="18"/>
-                        </w:rPr>
-                      </w:pPr>
-                      <w:r>
-                        <w:rPr>
-                          <w:rFonts w:ascii="Calibri" w:hAnsi="Calibri"/>
-                          <w:sz w:val="18"/>
-                        </w:rPr>
-                        <w:t>Creates a new LICS_HEADER row</w:t>
-                      </w:r>
-                    </w:p>
-                    <w:p>
-                      <w:pPr>
-                        <w:pStyle w:val="ListParagraph"/>
-                        <w:numPr>
-                          <w:ilvl w:val="1"/>
-                          <w:numId w:val="10"/>
-                        </w:numPr>
-                        <w:spacing w:after="0" w:line="240" w:lineRule="auto"/>
-                        <w:ind w:left="851" w:hanging="284"/>
-                        <w:rPr>
-                          <w:rFonts w:ascii="Calibri" w:hAnsi="Calibri"/>
-                          <w:b/>
-                          <w:sz w:val="18"/>
-                        </w:rPr>
-                      </w:pPr>
-                      <w:r>
-                        <w:rPr>
-                          <w:rFonts w:ascii="Calibri" w:hAnsi="Calibri"/>
-                          <w:sz w:val="18"/>
-                        </w:rPr>
-                        <w:t>Executes</w:t>
-                      </w:r>
-                      <w:r>
-                        <w:rPr>
-                          <w:rFonts w:ascii="Calibri" w:hAnsi="Calibri"/>
-                          <w:sz w:val="18"/>
-                        </w:rPr>
-                        <w:t xml:space="preserve"> LICS_INTERFACE_SEARCH.FINALISE</w:t>
-                      </w:r>
-                      <w:r>
-                        <w:rPr>
-                          <w:rFonts w:ascii="Calibri" w:hAnsi="Calibri"/>
-                          <w:sz w:val="18"/>
-                        </w:rPr>
-                        <w:t xml:space="preserve"> procedure</w:t>
-                      </w:r>
-                    </w:p>
-                    <w:p>
-                      <w:pPr>
-                        <w:pStyle w:val="ListParagraph"/>
-                        <w:numPr>
-                          <w:ilvl w:val="1"/>
-                          <w:numId w:val="10"/>
-                        </w:numPr>
-                        <w:spacing w:after="0" w:line="240" w:lineRule="auto"/>
-                        <w:ind w:left="851" w:hanging="284"/>
-                        <w:rPr>
-                          <w:rFonts w:ascii="Calibri" w:hAnsi="Calibri"/>
-                          <w:b/>
-                          <w:sz w:val="18"/>
-                        </w:rPr>
-                      </w:pPr>
-                      <w:r>
-                        <w:rPr>
-                          <w:rFonts w:ascii="Calibri" w:hAnsi="Calibri"/>
-                          <w:sz w:val="18"/>
-                        </w:rPr>
-                        <w:t>Creates the interface file in the outbound directory.</w:t>
-                      </w:r>
-                    </w:p>
-                    <w:p>
-                      <w:pPr>
-                        <w:pStyle w:val="ListParagraph"/>
-                        <w:numPr>
-                          <w:ilvl w:val="1"/>
-                          <w:numId w:val="10"/>
-                        </w:numPr>
-                        <w:spacing w:after="0" w:line="240" w:lineRule="auto"/>
-                        <w:ind w:left="851" w:hanging="284"/>
-                        <w:rPr>
-                          <w:rFonts w:ascii="Calibri" w:hAnsi="Calibri"/>
-                          <w:b/>
-                          <w:sz w:val="18"/>
-                        </w:rPr>
-                      </w:pPr>
-                      <w:r>
-                        <w:rPr>
-                          <w:rFonts w:ascii="Calibri" w:hAnsi="Calibri"/>
-                          <w:sz w:val="18"/>
-                        </w:rPr>
-                        <w:t>Wake</w:t>
-                      </w:r>
-                      <w:r>
-                        <w:rPr>
-                          <w:rFonts w:ascii="Calibri" w:hAnsi="Calibri"/>
-                          <w:sz w:val="18"/>
-                        </w:rPr>
-                        <w:t>s</w:t>
-                      </w:r>
-                      <w:r>
-                        <w:rPr>
-                          <w:rFonts w:ascii="Calibri" w:hAnsi="Calibri"/>
-                          <w:sz w:val="18"/>
-                        </w:rPr>
-                        <w:t xml:space="preserve"> up the associated processing jobs using the Interface Group from the interface configuration.</w:t>
-                      </w:r>
-                    </w:p>
-                  </w:txbxContent>
-                </v:textbox>
-              </v:shape>
-              <v:shape id="_x0000_s1708" type="#_x0000_t202" style="position:absolute;left:962;top:1616;width:4407;height:9266" fillcolor="#eaf1dd [662]" stroked="f">
-                <v:fill opacity=".5"/>
-                <v:textbox style="mso-next-textbox:#_x0000_s1708" inset="1mm,1mm,1mm,1mm">
-                  <w:txbxContent>
-                    <w:p>
-                      <w:pPr>
-                        <w:spacing w:after="0" w:line="240" w:lineRule="auto"/>
-                        <w:jc w:val="center"/>
-                        <w:rPr>
-                          <w:rFonts w:ascii="Calibri" w:hAnsi="Calibri"/>
-                          <w:sz w:val="20"/>
-                          <w:szCs w:val="20"/>
-                        </w:rPr>
-                      </w:pPr>
-                      <w:r>
-                        <w:rPr>
-                          <w:rFonts w:ascii="Calibri" w:hAnsi="Calibri"/>
-                          <w:b/>
-                          <w:sz w:val="20"/>
-                          <w:szCs w:val="20"/>
-                        </w:rPr>
-                        <w:t>Configuration</w:t>
-                      </w:r>
-                    </w:p>
-                  </w:txbxContent>
-                </v:textbox>
-              </v:shape>
-              <v:shape id="_x0000_s1709" type="#_x0000_t202" style="position:absolute;left:2433;top:2393;width:1469;height:4874" fillcolor="#dbe5f1 [660]">
+                        <w:t xml:space="preserve">Wakes up the associated processing jobs using the </w:t>
+                      </w:r>
+                      <w:r>
+                        <w:rPr>
+                          <w:rFonts w:ascii="Calibri" w:hAnsi="Calibri"/>
+                          <w:sz w:val="18"/>
+                        </w:rPr>
+                        <w:t>Job</w:t>
+                      </w:r>
+                      <w:r>
+                        <w:rPr>
+                          <w:rFonts w:ascii="Calibri" w:hAnsi="Calibri"/>
+                          <w:sz w:val="18"/>
+                        </w:rPr>
+                        <w:t xml:space="preserve"> Group from the </w:t>
+                      </w:r>
+                      <w:r>
+                        <w:rPr>
+                          <w:rFonts w:ascii="Calibri" w:hAnsi="Calibri"/>
+                          <w:sz w:val="18"/>
+                        </w:rPr>
+                        <w:t xml:space="preserve">stream </w:t>
+                      </w:r>
+                      <w:r>
+                        <w:rPr>
+                          <w:rFonts w:ascii="Calibri" w:hAnsi="Calibri"/>
+                          <w:sz w:val="18"/>
+                        </w:rPr>
+                        <w:t xml:space="preserve">action </w:t>
+                      </w:r>
+                      <w:r>
+                        <w:rPr>
+                          <w:rFonts w:ascii="Calibri" w:hAnsi="Calibri"/>
+                          <w:sz w:val="18"/>
+                        </w:rPr>
+                        <w:t>event configuration</w:t>
+                      </w:r>
+                      <w:r>
+                        <w:rPr>
+                          <w:rFonts w:ascii="Calibri" w:hAnsi="Calibri"/>
+                          <w:sz w:val="18"/>
+                        </w:rPr>
+                        <w:t>.</w:t>
+                      </w:r>
+                    </w:p>
+                  </w:txbxContent>
+                </v:textbox>
+              </v:shape>
+              <v:shape id="_x0000_s1851" type="#_x0000_t32" style="position:absolute;left:6969;top:8057;width:339;height:1" o:connectortype="straight" strokecolor="#4f81bd [3204]" strokeweight="1.5pt"/>
+              <v:shape id="_x0000_s1852" type="#_x0000_t32" style="position:absolute;left:12492;top:8170;width:339;height:1" o:connectortype="straight" strokecolor="#4f81bd [3204]" strokeweight="1.5pt">
+                <v:stroke endarrow="block" endarrowlength="short"/>
+              </v:shape>
+              <v:shape id="_x0000_s1853" type="#_x0000_t202" style="position:absolute;left:1192;top:2136;width:4072;height:3458" fillcolor="#dbe5f1 [660]">
                 <v:fill opacity=".5"/>
                 <v:stroke dashstyle="1 1" endcap="round"/>
-                <v:textbox style="mso-next-textbox:#_x0000_s1709" inset="1mm,1mm,1mm,1mm">
-                  <w:txbxContent>
-                    <w:p>
-                      <w:pPr>
-                        <w:spacing w:after="0" w:line="240" w:lineRule="auto"/>
-                        <w:jc w:val="center"/>
-                        <w:rPr>
-                          <w:rFonts w:ascii="Calibri" w:hAnsi="Calibri"/>
-                          <w:sz w:val="18"/>
-                        </w:rPr>
-                      </w:pPr>
-                      <w:r>
-                        <w:rPr>
-                          <w:rFonts w:ascii="Calibri" w:hAnsi="Calibri"/>
-                          <w:sz w:val="18"/>
-                        </w:rPr>
-                        <w:t>Logical Job Group</w:t>
-                      </w:r>
-                    </w:p>
-                    <w:p>
-                      <w:pPr>
-                        <w:spacing w:after="0" w:line="240" w:lineRule="auto"/>
-                        <w:jc w:val="center"/>
-                        <w:rPr>
-                          <w:rFonts w:ascii="Calibri" w:hAnsi="Calibri"/>
-                          <w:b/>
-                          <w:sz w:val="18"/>
-                        </w:rPr>
-                      </w:pPr>
-                      <w:r>
-                        <w:rPr>
-                          <w:rFonts w:ascii="Calibri" w:hAnsi="Calibri"/>
-                          <w:b/>
-                          <w:sz w:val="18"/>
-                        </w:rPr>
-                        <w:t>OBR</w:t>
-                      </w:r>
-                    </w:p>
-                  </w:txbxContent>
-                </v:textbox>
-              </v:shape>
-              <v:shape id="_x0000_s1710" type="#_x0000_t202" style="position:absolute;left:1192;top:5441;width:3955;height:340">
-                <v:textbox style="mso-next-textbox:#_x0000_s1710" inset="1mm,1mm,1mm,1mm">
-                  <w:txbxContent>
-                    <w:p>
-                      <w:pPr>
-                        <w:spacing w:after="0" w:line="240" w:lineRule="auto"/>
-                        <w:jc w:val="center"/>
-                        <w:rPr>
-                          <w:rFonts w:ascii="Calibri" w:hAnsi="Calibri"/>
-                          <w:sz w:val="18"/>
-                        </w:rPr>
-                      </w:pPr>
-                      <w:r>
-                        <w:rPr>
-                          <w:rFonts w:ascii="Calibri" w:hAnsi="Calibri"/>
-                          <w:b/>
-                          <w:sz w:val="18"/>
-                        </w:rPr>
-                        <w:t>Outbound</w:t>
-                      </w:r>
-                      <w:r>
-                        <w:rPr>
-                          <w:rFonts w:ascii="Calibri" w:hAnsi="Calibri"/>
-                          <w:b/>
-                          <w:sz w:val="18"/>
-                        </w:rPr>
-                        <w:t xml:space="preserve"> Processing Job </w:t>
-                      </w:r>
-                      <w:r>
-                        <w:rPr>
-                          <w:rFonts w:ascii="Calibri" w:hAnsi="Calibri"/>
-                          <w:b/>
-                          <w:sz w:val="18"/>
-                        </w:rPr>
-                        <w:t>R1</w:t>
-                      </w:r>
-                      <w:r>
-                        <w:rPr>
-                          <w:rFonts w:ascii="Calibri" w:hAnsi="Calibri"/>
-                          <w:sz w:val="18"/>
-                        </w:rPr>
-                        <w:t xml:space="preserve"> – Job Group = </w:t>
-                      </w:r>
-                      <w:r>
-                        <w:rPr>
-                          <w:rFonts w:ascii="Calibri" w:hAnsi="Calibri"/>
-                          <w:b/>
-                          <w:sz w:val="18"/>
-                        </w:rPr>
-                        <w:t>OBR</w:t>
-                      </w:r>
-                      <w:r>
-                        <w:rPr>
-                          <w:rFonts w:ascii="Calibri" w:hAnsi="Calibri"/>
-                          <w:sz w:val="18"/>
-                        </w:rPr>
-                        <w:t>#01</w:t>
-                      </w:r>
-                    </w:p>
-                  </w:txbxContent>
-                </v:textbox>
-              </v:shape>
-              <v:shape id="_x0000_s1711" type="#_x0000_t202" style="position:absolute;left:13279;top:9638;width:2151;height:340">
-                <v:textbox style="mso-next-textbox:#_x0000_s1711" inset="1mm,1mm,1mm,1mm">
-                  <w:txbxContent>
-                    <w:p>
-                      <w:pPr>
-                        <w:spacing w:after="0" w:line="240" w:lineRule="auto"/>
-                        <w:jc w:val="center"/>
-                        <w:rPr>
-                          <w:rFonts w:ascii="Calibri" w:hAnsi="Calibri"/>
-                          <w:sz w:val="18"/>
-                        </w:rPr>
-                      </w:pPr>
-                      <w:r>
-                        <w:rPr>
-                          <w:rFonts w:ascii="Calibri" w:hAnsi="Calibri"/>
-                          <w:b/>
-                          <w:sz w:val="18"/>
-                        </w:rPr>
-                        <w:t>Outbound Script</w:t>
-                      </w:r>
-                    </w:p>
-                  </w:txbxContent>
-                </v:textbox>
-              </v:shape>
-              <v:shape id="_x0000_s1712" type="#_x0000_t202" style="position:absolute;left:7516;top:7300;width:2147;height:1033">
-                <v:textbox style="mso-next-textbox:#_x0000_s1712" inset="1mm,1mm,1mm,1mm">
-                  <w:txbxContent>
-                    <w:p>
-                      <w:pPr>
-                        <w:spacing w:after="0" w:line="240" w:lineRule="auto"/>
-                        <w:jc w:val="center"/>
-                        <w:rPr>
-                          <w:rFonts w:ascii="Calibri" w:hAnsi="Calibri"/>
-                          <w:b/>
-                          <w:sz w:val="18"/>
-                        </w:rPr>
-                      </w:pPr>
-                      <w:r>
-                        <w:rPr>
-                          <w:rFonts w:ascii="Calibri" w:hAnsi="Calibri"/>
-                          <w:b/>
-                          <w:sz w:val="18"/>
-                        </w:rPr>
-                        <w:t>LICS_INTERFACE_SEARCH</w:t>
-                      </w:r>
-                    </w:p>
-                    <w:p>
-                      <w:pPr>
-                        <w:spacing w:after="0" w:line="240" w:lineRule="auto"/>
-                        <w:jc w:val="center"/>
-                        <w:rPr>
-                          <w:rFonts w:ascii="Calibri" w:hAnsi="Calibri"/>
-                          <w:sz w:val="18"/>
-                        </w:rPr>
-                      </w:pPr>
-                      <w:r>
-                        <w:rPr>
-                          <w:rFonts w:ascii="Calibri" w:hAnsi="Calibri"/>
-                          <w:sz w:val="18"/>
-                        </w:rPr>
-                        <w:t>INITIALISE</w:t>
-                      </w:r>
-                    </w:p>
-                    <w:p>
-                      <w:pPr>
-                        <w:spacing w:after="0" w:line="240" w:lineRule="auto"/>
-                        <w:jc w:val="center"/>
-                        <w:rPr>
-                          <w:rFonts w:ascii="Calibri" w:hAnsi="Calibri"/>
-                          <w:sz w:val="18"/>
-                        </w:rPr>
-                      </w:pPr>
-                      <w:r>
-                        <w:rPr>
-                          <w:rFonts w:ascii="Calibri" w:hAnsi="Calibri"/>
-                          <w:sz w:val="18"/>
-                        </w:rPr>
-                        <w:t>ADD_SEARCH</w:t>
-                      </w:r>
-                    </w:p>
-                    <w:p>
-                      <w:pPr>
-                        <w:spacing w:after="0" w:line="240" w:lineRule="auto"/>
-                        <w:jc w:val="center"/>
-                        <w:rPr>
-                          <w:rFonts w:ascii="Calibri" w:hAnsi="Calibri"/>
-                          <w:sz w:val="18"/>
-                        </w:rPr>
-                      </w:pPr>
-                      <w:r>
-                        <w:rPr>
-                          <w:rFonts w:ascii="Calibri" w:hAnsi="Calibri"/>
-                          <w:sz w:val="18"/>
-                        </w:rPr>
-                        <w:t>FINALISE</w:t>
-                      </w:r>
-                    </w:p>
-                  </w:txbxContent>
-                </v:textbox>
-              </v:shape>
-              <v:shape id="_x0000_s1713" type="#_x0000_t202" style="position:absolute;left:7290;top:8750;width:5650;height:1906">
-                <v:textbox style="mso-next-textbox:#_x0000_s1713" inset="1mm,1mm,1mm,1mm">
-                  <w:txbxContent>
-                    <w:p>
-                      <w:pPr>
-                        <w:spacing w:after="0" w:line="240" w:lineRule="auto"/>
-                        <w:jc w:val="center"/>
-                        <w:rPr>
-                          <w:rFonts w:ascii="Calibri" w:hAnsi="Calibri"/>
-                          <w:b/>
-                          <w:sz w:val="18"/>
-                        </w:rPr>
-                      </w:pPr>
-                      <w:r>
-                        <w:rPr>
-                          <w:rFonts w:ascii="Calibri" w:hAnsi="Calibri"/>
-                          <w:b/>
-                          <w:sz w:val="18"/>
-                        </w:rPr>
-                        <w:t>LICS_OUTBOUND</w:t>
-                      </w:r>
-                      <w:r>
-                        <w:rPr>
-                          <w:rFonts w:ascii="Calibri" w:hAnsi="Calibri"/>
-                          <w:b/>
-                          <w:sz w:val="18"/>
-                        </w:rPr>
-                        <w:t>_PROCESSOR</w:t>
+                <v:textbox style="mso-next-textbox:#_x0000_s1853" inset="1mm,1mm,1mm,1mm">
+                  <w:txbxContent>
+                    <w:p>
+                      <w:pPr>
+                        <w:spacing w:after="0" w:line="240" w:lineRule="auto"/>
+                        <w:jc w:val="center"/>
+                        <w:rPr>
+                          <w:rFonts w:ascii="Calibri" w:hAnsi="Calibri"/>
+                          <w:b/>
+                          <w:sz w:val="18"/>
+                        </w:rPr>
+                      </w:pPr>
+                      <w:r>
+                        <w:rPr>
+                          <w:rFonts w:ascii="Calibri" w:hAnsi="Calibri"/>
+                          <w:sz w:val="18"/>
+                        </w:rPr>
+                        <w:t>Stream Header</w:t>
+                      </w:r>
+                    </w:p>
+                  </w:txbxContent>
+                </v:textbox>
+              </v:shape>
+              <v:shape id="_x0000_s1854" type="#_x0000_t22" style="position:absolute;left:8212;top:5761;width:1582;height:452;v-text-anchor:middle">
+                <v:textbox style="mso-next-textbox:#_x0000_s1854" inset="1mm,1mm,1mm,1mm">
+                  <w:txbxContent>
+                    <w:p>
+                      <w:pPr>
+                        <w:spacing w:after="0" w:line="240" w:lineRule="auto"/>
+                        <w:jc w:val="center"/>
+                        <w:rPr>
+                          <w:rFonts w:ascii="Calibri" w:hAnsi="Calibri"/>
+                          <w:sz w:val="18"/>
+                        </w:rPr>
+                      </w:pPr>
+                      <w:r>
+                        <w:rPr>
+                          <w:rFonts w:ascii="Calibri" w:hAnsi="Calibri"/>
+                          <w:sz w:val="18"/>
+                        </w:rPr>
+                        <w:t>LICS_STR_ACTION</w:t>
+                      </w:r>
+                    </w:p>
+                  </w:txbxContent>
+                </v:textbox>
+              </v:shape>
+              <v:shape id="_x0000_s1855" type="#_x0000_t32" style="position:absolute;left:11811;top:6249;width:1;height:904" o:connectortype="straight" strokecolor="#4f81bd [3204]" strokeweight="1.5pt">
+                <v:stroke endarrow="block" endarrowlength="short"/>
+              </v:shape>
+              <v:shape id="_x0000_s1856" type="#_x0000_t202" style="position:absolute;left:1309;top:2656;width:1112;height:339" fillcolor="#e5dfec [663]">
+                <v:fill opacity=".5"/>
+                <v:stroke dashstyle="1 1" endcap="round"/>
+                <v:textbox style="mso-next-textbox:#_x0000_s1856" inset="1mm,1mm,1mm,1mm">
+                  <w:txbxContent>
+                    <w:p>
+                      <w:pPr>
+                        <w:spacing w:after="0" w:line="240" w:lineRule="auto"/>
+                        <w:jc w:val="center"/>
+                        <w:rPr>
+                          <w:rFonts w:ascii="Calibri" w:hAnsi="Calibri"/>
+                          <w:b/>
+                          <w:sz w:val="18"/>
+                        </w:rPr>
+                      </w:pPr>
+                      <w:r>
+                        <w:rPr>
+                          <w:rFonts w:ascii="Calibri" w:hAnsi="Calibri"/>
+                          <w:sz w:val="18"/>
+                        </w:rPr>
+                        <w:t>Stream Task</w:t>
+                      </w:r>
+                    </w:p>
+                  </w:txbxContent>
+                </v:textbox>
+              </v:shape>
+              <v:shape id="_x0000_s1857" type="#_x0000_t202" style="position:absolute;left:2661;top:3673;width:1112;height:340" fillcolor="#e5dfec [663]">
+                <v:fill opacity=".5"/>
+                <v:stroke dashstyle="1 1" endcap="round"/>
+                <v:textbox style="mso-next-textbox:#_x0000_s1857" inset="1mm,1mm,1mm,1mm">
+                  <w:txbxContent>
+                    <w:p>
+                      <w:pPr>
+                        <w:spacing w:after="0" w:line="240" w:lineRule="auto"/>
+                        <w:jc w:val="center"/>
+                        <w:rPr>
+                          <w:rFonts w:ascii="Calibri" w:hAnsi="Calibri"/>
+                          <w:b/>
+                          <w:sz w:val="18"/>
+                        </w:rPr>
+                      </w:pPr>
+                      <w:r>
+                        <w:rPr>
+                          <w:rFonts w:ascii="Calibri" w:hAnsi="Calibri"/>
+                          <w:sz w:val="18"/>
+                        </w:rPr>
+                        <w:t>Stream Task</w:t>
+                      </w:r>
+                    </w:p>
+                  </w:txbxContent>
+                </v:textbox>
+              </v:shape>
+              <v:shape id="_x0000_s1858" type="#_x0000_t202" style="position:absolute;left:2661;top:2656;width:1112;height:340" fillcolor="#ddd8c2 [2894]">
+                <v:fill opacity=".5"/>
+                <v:stroke dashstyle="1 1" endcap="round"/>
+                <v:textbox style="mso-next-textbox:#_x0000_s1858" inset="1mm,1mm,1mm,1mm">
+                  <w:txbxContent>
+                    <w:p>
+                      <w:pPr>
+                        <w:spacing w:after="0" w:line="240" w:lineRule="auto"/>
+                        <w:jc w:val="center"/>
+                        <w:rPr>
+                          <w:rFonts w:ascii="Calibri" w:hAnsi="Calibri"/>
+                          <w:b/>
+                          <w:sz w:val="18"/>
+                        </w:rPr>
+                      </w:pPr>
+                      <w:r>
+                        <w:rPr>
+                          <w:rFonts w:ascii="Calibri" w:hAnsi="Calibri"/>
+                          <w:sz w:val="18"/>
+                        </w:rPr>
+                        <w:t>Stream Event</w:t>
+                      </w:r>
+                    </w:p>
+                  </w:txbxContent>
+                </v:textbox>
+              </v:shape>
+              <v:shape id="_x0000_s1859" type="#_x0000_t202" style="position:absolute;left:2661;top:3172;width:1112;height:367" fillcolor="#ddd8c2 [2894]">
+                <v:fill opacity=".5"/>
+                <v:stroke dashstyle="1 1" endcap="round"/>
+                <v:textbox style="mso-next-textbox:#_x0000_s1859" inset="1mm,1mm,1mm,1mm">
+                  <w:txbxContent>
+                    <w:p>
+                      <w:pPr>
+                        <w:spacing w:after="0" w:line="240" w:lineRule="auto"/>
+                        <w:jc w:val="center"/>
+                        <w:rPr>
+                          <w:rFonts w:ascii="Calibri" w:hAnsi="Calibri"/>
+                          <w:b/>
+                          <w:sz w:val="18"/>
+                        </w:rPr>
+                      </w:pPr>
+                      <w:r>
+                        <w:rPr>
+                          <w:rFonts w:ascii="Calibri" w:hAnsi="Calibri"/>
+                          <w:sz w:val="18"/>
+                        </w:rPr>
+                        <w:t>Stream Event</w:t>
+                      </w:r>
+                    </w:p>
+                  </w:txbxContent>
+                </v:textbox>
+              </v:shape>
+              <v:shape id="_x0000_s1861" type="#_x0000_t202" style="position:absolute;left:2661;top:4125;width:1112;height:340" fillcolor="#e5dfec [663]">
+                <v:fill opacity=".5"/>
+                <v:stroke dashstyle="1 1" endcap="round"/>
+                <v:textbox style="mso-next-textbox:#_x0000_s1861" inset="1mm,1mm,1mm,1mm">
+                  <w:txbxContent>
+                    <w:p>
+                      <w:pPr>
+                        <w:spacing w:after="0" w:line="240" w:lineRule="auto"/>
+                        <w:jc w:val="center"/>
+                        <w:rPr>
+                          <w:rFonts w:ascii="Calibri" w:hAnsi="Calibri"/>
+                          <w:b/>
+                          <w:sz w:val="18"/>
+                        </w:rPr>
+                      </w:pPr>
+                      <w:r>
+                        <w:rPr>
+                          <w:rFonts w:ascii="Calibri" w:hAnsi="Calibri"/>
+                          <w:sz w:val="18"/>
+                        </w:rPr>
+                        <w:t>Stream Task</w:t>
+                      </w:r>
+                    </w:p>
+                  </w:txbxContent>
+                </v:textbox>
+              </v:shape>
+              <v:shape id="_x0000_s1862" type="#_x0000_t202" style="position:absolute;left:4019;top:3673;width:1112;height:340" fillcolor="#ddd8c2 [2894]">
+                <v:fill opacity=".5"/>
+                <v:stroke dashstyle="1 1" endcap="round"/>
+                <v:textbox style="mso-next-textbox:#_x0000_s1862" inset="1mm,1mm,1mm,1mm">
+                  <w:txbxContent>
+                    <w:p>
+                      <w:pPr>
+                        <w:spacing w:after="0" w:line="240" w:lineRule="auto"/>
+                        <w:jc w:val="center"/>
+                        <w:rPr>
+                          <w:rFonts w:ascii="Calibri" w:hAnsi="Calibri"/>
+                          <w:b/>
+                          <w:sz w:val="18"/>
+                        </w:rPr>
+                      </w:pPr>
+                      <w:r>
+                        <w:rPr>
+                          <w:rFonts w:ascii="Calibri" w:hAnsi="Calibri"/>
+                          <w:sz w:val="18"/>
+                        </w:rPr>
+                        <w:t>Stream Event</w:t>
+                      </w:r>
+                    </w:p>
+                  </w:txbxContent>
+                </v:textbox>
+              </v:shape>
+              <v:shape id="_x0000_s1863" type="#_x0000_t202" style="position:absolute;left:4019;top:4125;width:1112;height:340" fillcolor="#ddd8c2 [2894]">
+                <v:fill opacity=".5"/>
+                <v:stroke dashstyle="1 1" endcap="round"/>
+                <v:textbox style="mso-next-textbox:#_x0000_s1863" inset="1mm,1mm,1mm,1mm">
+                  <w:txbxContent>
+                    <w:p>
+                      <w:pPr>
+                        <w:spacing w:after="0" w:line="240" w:lineRule="auto"/>
+                        <w:jc w:val="center"/>
+                        <w:rPr>
+                          <w:rFonts w:ascii="Calibri" w:hAnsi="Calibri"/>
+                          <w:b/>
+                          <w:sz w:val="18"/>
+                        </w:rPr>
+                      </w:pPr>
+                      <w:r>
+                        <w:rPr>
+                          <w:rFonts w:ascii="Calibri" w:hAnsi="Calibri"/>
+                          <w:sz w:val="18"/>
+                        </w:rPr>
+                        <w:t>Stream Event</w:t>
+                      </w:r>
+                    </w:p>
+                  </w:txbxContent>
+                </v:textbox>
+              </v:shape>
+              <v:shape id="_x0000_s1864" type="#_x0000_t202" style="position:absolute;left:1309;top:4576;width:1112;height:340" fillcolor="#e5dfec [663]">
+                <v:fill opacity=".5"/>
+                <v:stroke dashstyle="1 1" endcap="round"/>
+                <v:textbox style="mso-next-textbox:#_x0000_s1864" inset="1mm,1mm,1mm,1mm">
+                  <w:txbxContent>
+                    <w:p>
+                      <w:pPr>
+                        <w:spacing w:after="0" w:line="240" w:lineRule="auto"/>
+                        <w:jc w:val="center"/>
+                        <w:rPr>
+                          <w:rFonts w:ascii="Calibri" w:hAnsi="Calibri"/>
+                          <w:b/>
+                          <w:sz w:val="18"/>
+                        </w:rPr>
+                      </w:pPr>
+                      <w:r>
+                        <w:rPr>
+                          <w:rFonts w:ascii="Calibri" w:hAnsi="Calibri"/>
+                          <w:sz w:val="18"/>
+                        </w:rPr>
+                        <w:t>Stream Task</w:t>
+                      </w:r>
+                    </w:p>
+                  </w:txbxContent>
+                </v:textbox>
+              </v:shape>
+              <v:shape id="_x0000_s1865" type="#_x0000_t202" style="position:absolute;left:2661;top:4576;width:1112;height:340" fillcolor="#ddd8c2 [2894]">
+                <v:fill opacity=".5"/>
+                <v:stroke dashstyle="1 1" endcap="round"/>
+                <v:textbox style="mso-next-textbox:#_x0000_s1865" inset="1mm,1mm,1mm,1mm">
+                  <w:txbxContent>
+                    <w:p>
+                      <w:pPr>
+                        <w:spacing w:after="0" w:line="240" w:lineRule="auto"/>
+                        <w:jc w:val="center"/>
+                        <w:rPr>
+                          <w:rFonts w:ascii="Calibri" w:hAnsi="Calibri"/>
+                          <w:b/>
+                          <w:sz w:val="18"/>
+                        </w:rPr>
+                      </w:pPr>
+                      <w:r>
+                        <w:rPr>
+                          <w:rFonts w:ascii="Calibri" w:hAnsi="Calibri"/>
+                          <w:sz w:val="18"/>
+                        </w:rPr>
+                        <w:t>Stream Event</w:t>
+                      </w:r>
+                    </w:p>
+                  </w:txbxContent>
+                </v:textbox>
+              </v:shape>
+              <v:shape id="_x0000_s1866" type="#_x0000_t202" style="position:absolute;left:2661;top:5014;width:1112;height:340" fillcolor="#ddd8c2 [2894]">
+                <v:fill opacity=".5"/>
+                <v:stroke dashstyle="1 1" endcap="round"/>
+                <v:textbox style="mso-next-textbox:#_x0000_s1866" inset="1mm,1mm,1mm,1mm">
+                  <w:txbxContent>
+                    <w:p>
+                      <w:pPr>
+                        <w:spacing w:after="0" w:line="240" w:lineRule="auto"/>
+                        <w:jc w:val="center"/>
+                        <w:rPr>
+                          <w:rFonts w:ascii="Calibri" w:hAnsi="Calibri"/>
+                          <w:b/>
+                          <w:sz w:val="18"/>
+                        </w:rPr>
+                      </w:pPr>
+                      <w:r>
+                        <w:rPr>
+                          <w:rFonts w:ascii="Calibri" w:hAnsi="Calibri"/>
+                          <w:sz w:val="18"/>
+                        </w:rPr>
+                        <w:t>Stream Event</w:t>
+                      </w:r>
+                    </w:p>
+                  </w:txbxContent>
+                </v:textbox>
+              </v:shape>
+              <v:shape id="_x0000_s1869" type="#_x0000_t34" style="position:absolute;left:2421;top:2826;width:240;height:530" o:connectortype="elbow" adj=",-104495,-218970"/>
+              <v:shape id="_x0000_s1870" type="#_x0000_t34" style="position:absolute;left:2421;top:2826;width:240;height:1017" o:connectortype="elbow" adj=",-54457,-218970"/>
+              <v:shape id="_x0000_s1871" type="#_x0000_t34" style="position:absolute;left:2421;top:2826;width:240;height:1469" o:connectortype="elbow" adj=",-37701,-218970"/>
+              <v:shape id="_x0000_s1872" type="#_x0000_t34" style="position:absolute;left:2421;top:4746;width:240;height:438" o:connectortype="elbow" adj=",-221129,-218970"/>
+              <v:shape id="_x0000_s1873" type="#_x0000_t32" style="position:absolute;left:2421;top:2826;width:240;height:1" o:connectortype="straight"/>
+              <v:shape id="_x0000_s1874" type="#_x0000_t32" style="position:absolute;left:3773;top:3843;width:246;height:1" o:connectortype="straight"/>
+              <v:shape id="_x0000_s1875" type="#_x0000_t32" style="position:absolute;left:3773;top:4295;width:246;height:1" o:connectortype="straight"/>
+              <v:shape id="_x0000_s1876" type="#_x0000_t32" style="position:absolute;left:2421;top:4746;width:240;height:1" o:connectortype="straight"/>
+              <v:shape id="_x0000_s1879" type="#_x0000_t202" style="position:absolute;left:11358;top:3356;width:4294;height:2893">
+                <v:textbox style="mso-next-textbox:#_x0000_s1879" inset="1mm,1mm,1mm,1mm">
+                  <w:txbxContent>
+                    <w:p>
+                      <w:pPr>
+                        <w:spacing w:after="0" w:line="240" w:lineRule="auto"/>
+                        <w:jc w:val="center"/>
+                        <w:rPr>
+                          <w:rFonts w:ascii="Calibri" w:hAnsi="Calibri"/>
+                          <w:b/>
+                          <w:sz w:val="18"/>
+                        </w:rPr>
+                      </w:pPr>
+                      <w:r>
+                        <w:rPr>
+                          <w:rFonts w:ascii="Calibri" w:hAnsi="Calibri"/>
+                          <w:b/>
+                          <w:sz w:val="18"/>
+                        </w:rPr>
+                        <w:t>LICS_</w:t>
+                      </w:r>
+                      <w:r>
+                        <w:rPr>
+                          <w:rFonts w:ascii="Calibri" w:hAnsi="Calibri"/>
+                          <w:b/>
+                          <w:sz w:val="18"/>
+                        </w:rPr>
+                        <w:t>STREAM_POLLER</w:t>
                       </w:r>
                     </w:p>
                     <w:p>
@@ -11407,7 +12888,7 @@
                         <w:pStyle w:val="ListParagraph"/>
                         <w:numPr>
                           <w:ilvl w:val="0"/>
-                          <w:numId w:val="12"/>
+                          <w:numId w:val="16"/>
                         </w:numPr>
                         <w:spacing w:after="0" w:line="240" w:lineRule="auto"/>
                         <w:ind w:left="341" w:hanging="284"/>
@@ -11422,7 +12903,14 @@
                           <w:rFonts w:ascii="Calibri" w:hAnsi="Calibri"/>
                           <w:sz w:val="18"/>
                         </w:rPr>
-                        <w:t>Wakes up.</w:t>
+                        <w:t>Retrieve the list of active streams and controls the event processing based on the stream task hierarchy</w:t>
+                      </w:r>
+                      <w:r>
+                        <w:rPr>
+                          <w:rFonts w:ascii="Calibri" w:hAnsi="Calibri"/>
+                          <w:sz w:val="18"/>
+                        </w:rPr>
+                        <w:t xml:space="preserve"> and lock information.</w:t>
                       </w:r>
                     </w:p>
                     <w:p>
@@ -11430,7 +12918,7 @@
                         <w:pStyle w:val="ListParagraph"/>
                         <w:numPr>
                           <w:ilvl w:val="0"/>
-                          <w:numId w:val="12"/>
+                          <w:numId w:val="16"/>
                         </w:numPr>
                         <w:spacing w:after="0" w:line="240" w:lineRule="auto"/>
                         <w:ind w:left="341" w:hanging="284"/>
@@ -11445,1091 +12933,71 @@
                           <w:rFonts w:ascii="Calibri" w:hAnsi="Calibri"/>
                           <w:sz w:val="18"/>
                         </w:rPr>
-                        <w:t>Retrieves all LICS_HEADER rows with LOADED status.</w:t>
-                      </w:r>
-                    </w:p>
-                    <w:p>
-                      <w:pPr>
-                        <w:pStyle w:val="ListParagraph"/>
-                        <w:numPr>
-                          <w:ilvl w:val="1"/>
-                          <w:numId w:val="12"/>
-                        </w:numPr>
-                        <w:spacing w:after="0" w:line="240" w:lineRule="auto"/>
-                        <w:ind w:left="851" w:hanging="284"/>
-                        <w:rPr>
-                          <w:rFonts w:ascii="Calibri" w:hAnsi="Calibri"/>
-                          <w:b/>
-                          <w:sz w:val="18"/>
-                        </w:rPr>
-                      </w:pPr>
-                      <w:r>
-                        <w:rPr>
-                          <w:rFonts w:ascii="Calibri" w:hAnsi="Calibri"/>
-                          <w:sz w:val="18"/>
-                        </w:rPr>
-                        <w:t>Attempts to lock the LICS_HEADER row.</w:t>
-                      </w:r>
-                    </w:p>
-                    <w:p>
-                      <w:pPr>
-                        <w:pStyle w:val="ListParagraph"/>
-                        <w:numPr>
-                          <w:ilvl w:val="1"/>
-                          <w:numId w:val="12"/>
-                        </w:numPr>
-                        <w:spacing w:after="0" w:line="240" w:lineRule="auto"/>
-                        <w:ind w:left="851" w:hanging="284"/>
-                        <w:rPr>
-                          <w:rFonts w:ascii="Calibri" w:hAnsi="Calibri"/>
-                          <w:b/>
-                          <w:sz w:val="18"/>
-                        </w:rPr>
-                      </w:pPr>
-                      <w:r>
-                        <w:rPr>
-                          <w:rFonts w:ascii="Calibri" w:hAnsi="Calibri"/>
-                          <w:sz w:val="18"/>
-                        </w:rPr>
-                        <w:t>When LICS_HEADER row locked and still LOADED status executes the processing procedure (outbound script) specified in the interface configuration.</w:t>
-                      </w:r>
-                    </w:p>
-                    <w:p>
-                      <w:pPr>
-                        <w:pStyle w:val="ListParagraph"/>
-                        <w:numPr>
-                          <w:ilvl w:val="0"/>
-                          <w:numId w:val="12"/>
-                        </w:numPr>
-                        <w:spacing w:after="0" w:line="240" w:lineRule="auto"/>
-                        <w:ind w:left="341" w:hanging="284"/>
-                        <w:rPr>
-                          <w:rFonts w:ascii="Calibri" w:hAnsi="Calibri"/>
-                          <w:b/>
-                          <w:sz w:val="18"/>
-                        </w:rPr>
-                      </w:pPr>
-                      <w:r>
-                        <w:rPr>
-                          <w:rFonts w:ascii="Calibri" w:hAnsi="Calibri"/>
-                          <w:sz w:val="18"/>
-                        </w:rPr>
-                        <w:t>Sleeps.</w:t>
-                      </w:r>
-                    </w:p>
-                  </w:txbxContent>
-                </v:textbox>
-              </v:shape>
-              <v:shape id="_x0000_s1714" type="#_x0000_t202" style="position:absolute;left:1192;top:5893;width:3955;height:340">
-                <v:textbox style="mso-next-textbox:#_x0000_s1714" inset="1mm,1mm,1mm,1mm">
-                  <w:txbxContent>
-                    <w:p>
-                      <w:pPr>
-                        <w:spacing w:after="0" w:line="240" w:lineRule="auto"/>
-                        <w:jc w:val="center"/>
-                        <w:rPr>
-                          <w:rFonts w:ascii="Calibri" w:hAnsi="Calibri"/>
-                          <w:sz w:val="18"/>
-                        </w:rPr>
-                      </w:pPr>
-                      <w:r>
-                        <w:rPr>
-                          <w:rFonts w:ascii="Calibri" w:hAnsi="Calibri"/>
-                          <w:b/>
-                          <w:sz w:val="18"/>
-                        </w:rPr>
-                        <w:t xml:space="preserve">Outbound </w:t>
-                      </w:r>
-                      <w:r>
-                        <w:rPr>
-                          <w:rFonts w:ascii="Calibri" w:hAnsi="Calibri"/>
-                          <w:b/>
-                          <w:sz w:val="18"/>
-                        </w:rPr>
-                        <w:t xml:space="preserve">Processing Job </w:t>
-                      </w:r>
-                      <w:r>
-                        <w:rPr>
-                          <w:rFonts w:ascii="Calibri" w:hAnsi="Calibri"/>
-                          <w:b/>
-                          <w:sz w:val="18"/>
-                        </w:rPr>
-                        <w:t>R2</w:t>
-                      </w:r>
-                      <w:r>
-                        <w:rPr>
-                          <w:rFonts w:ascii="Calibri" w:hAnsi="Calibri"/>
-                          <w:sz w:val="18"/>
-                        </w:rPr>
-                        <w:t xml:space="preserve"> – Job Group = </w:t>
-                      </w:r>
-                      <w:r>
-                        <w:rPr>
-                          <w:rFonts w:ascii="Calibri" w:hAnsi="Calibri"/>
-                          <w:b/>
-                          <w:sz w:val="18"/>
-                        </w:rPr>
-                        <w:t>OBR</w:t>
-                      </w:r>
-                      <w:r>
-                        <w:rPr>
-                          <w:rFonts w:ascii="Calibri" w:hAnsi="Calibri"/>
-                          <w:sz w:val="18"/>
-                        </w:rPr>
-                        <w:t>#02</w:t>
-                      </w:r>
-                    </w:p>
-                  </w:txbxContent>
-                </v:textbox>
-              </v:shape>
-              <v:shape id="_x0000_s1715" type="#_x0000_t202" style="position:absolute;left:1192;top:6347;width:3955;height:340">
-                <v:textbox style="mso-next-textbox:#_x0000_s1715" inset="1mm,1mm,1mm,1mm">
-                  <w:txbxContent>
-                    <w:p>
-                      <w:pPr>
-                        <w:spacing w:after="0" w:line="240" w:lineRule="auto"/>
-                        <w:jc w:val="center"/>
-                        <w:rPr>
-                          <w:rFonts w:ascii="Calibri" w:hAnsi="Calibri"/>
-                          <w:sz w:val="18"/>
-                        </w:rPr>
-                      </w:pPr>
-                      <w:r>
-                        <w:rPr>
-                          <w:rFonts w:ascii="Calibri" w:hAnsi="Calibri"/>
-                          <w:b/>
-                          <w:sz w:val="18"/>
-                        </w:rPr>
-                        <w:t>Outbound</w:t>
-                      </w:r>
-                      <w:r>
-                        <w:rPr>
-                          <w:rFonts w:ascii="Calibri" w:hAnsi="Calibri"/>
-                          <w:b/>
-                          <w:sz w:val="18"/>
-                        </w:rPr>
-                        <w:t xml:space="preserve"> Processing Job </w:t>
-                      </w:r>
-                      <w:r>
-                        <w:rPr>
-                          <w:rFonts w:ascii="Calibri" w:hAnsi="Calibri"/>
-                          <w:b/>
-                          <w:sz w:val="18"/>
-                        </w:rPr>
-                        <w:t>R3</w:t>
-                      </w:r>
-                      <w:r>
-                        <w:rPr>
-                          <w:rFonts w:ascii="Calibri" w:hAnsi="Calibri"/>
-                          <w:sz w:val="18"/>
-                        </w:rPr>
-                        <w:t xml:space="preserve"> – Job Group = </w:t>
-                      </w:r>
-                      <w:r>
-                        <w:rPr>
-                          <w:rFonts w:ascii="Calibri" w:hAnsi="Calibri"/>
-                          <w:b/>
-                          <w:sz w:val="18"/>
-                        </w:rPr>
-                        <w:t>OBR</w:t>
-                      </w:r>
-                      <w:r>
-                        <w:rPr>
-                          <w:rFonts w:ascii="Calibri" w:hAnsi="Calibri"/>
-                          <w:sz w:val="18"/>
-                        </w:rPr>
-                        <w:t>#03</w:t>
-                      </w:r>
-                    </w:p>
-                  </w:txbxContent>
-                </v:textbox>
-              </v:shape>
-              <v:shape id="_x0000_s1716" type="#_x0000_t202" style="position:absolute;left:1192;top:6799;width:3955;height:340">
-                <v:textbox style="mso-next-textbox:#_x0000_s1716" inset="1mm,1mm,1mm,1mm">
-                  <w:txbxContent>
-                    <w:p>
-                      <w:pPr>
-                        <w:spacing w:after="0" w:line="240" w:lineRule="auto"/>
-                        <w:jc w:val="center"/>
-                        <w:rPr>
-                          <w:rFonts w:ascii="Calibri" w:hAnsi="Calibri"/>
-                          <w:sz w:val="18"/>
-                        </w:rPr>
-                      </w:pPr>
-                      <w:r>
-                        <w:rPr>
-                          <w:rFonts w:ascii="Calibri" w:hAnsi="Calibri"/>
-                          <w:b/>
-                          <w:sz w:val="18"/>
-                        </w:rPr>
-                        <w:t>Outbound</w:t>
-                      </w:r>
-                      <w:r>
-                        <w:rPr>
-                          <w:rFonts w:ascii="Calibri" w:hAnsi="Calibri"/>
-                          <w:b/>
-                          <w:sz w:val="18"/>
-                        </w:rPr>
-                        <w:t xml:space="preserve"> Processing Job </w:t>
-                      </w:r>
-                      <w:r>
-                        <w:rPr>
-                          <w:rFonts w:ascii="Calibri" w:hAnsi="Calibri"/>
-                          <w:b/>
-                          <w:sz w:val="18"/>
-                        </w:rPr>
-                        <w:t>R4</w:t>
-                      </w:r>
-                      <w:r>
-                        <w:rPr>
-                          <w:rFonts w:ascii="Calibri" w:hAnsi="Calibri"/>
-                          <w:sz w:val="18"/>
-                        </w:rPr>
-                        <w:t xml:space="preserve"> – Job Group = </w:t>
-                      </w:r>
-                      <w:r>
-                        <w:rPr>
-                          <w:rFonts w:ascii="Calibri" w:hAnsi="Calibri"/>
-                          <w:b/>
-                          <w:sz w:val="18"/>
-                        </w:rPr>
-                        <w:t>OBR</w:t>
-                      </w:r>
-                      <w:r>
-                        <w:rPr>
-                          <w:rFonts w:ascii="Calibri" w:hAnsi="Calibri"/>
-                          <w:sz w:val="18"/>
-                        </w:rPr>
-                        <w:t>#04</w:t>
-                      </w:r>
-                    </w:p>
-                  </w:txbxContent>
-                </v:textbox>
-              </v:shape>
-              <v:shape id="_x0000_s1717" type="#_x0000_t202" style="position:absolute;left:1644;top:3052;width:3051;height:340">
-                <v:textbox style="mso-next-textbox:#_x0000_s1717" inset="1mm,1mm,1mm,1mm">
-                  <w:txbxContent>
-                    <w:p>
-                      <w:pPr>
-                        <w:spacing w:after="0" w:line="240" w:lineRule="auto"/>
-                        <w:jc w:val="center"/>
-                        <w:rPr>
-                          <w:rFonts w:ascii="Calibri" w:hAnsi="Calibri"/>
-                          <w:sz w:val="18"/>
-                        </w:rPr>
-                      </w:pPr>
-                      <w:r>
-                        <w:rPr>
-                          <w:rFonts w:ascii="Calibri" w:hAnsi="Calibri"/>
-                          <w:b/>
-                          <w:sz w:val="18"/>
-                        </w:rPr>
-                        <w:t>Interface A</w:t>
-                      </w:r>
-                      <w:r>
-                        <w:rPr>
-                          <w:rFonts w:ascii="Calibri" w:hAnsi="Calibri"/>
-                          <w:sz w:val="18"/>
-                        </w:rPr>
-                        <w:t xml:space="preserve"> – Interface Group = </w:t>
-                      </w:r>
-                      <w:r>
-                        <w:rPr>
-                          <w:rFonts w:ascii="Calibri" w:hAnsi="Calibri"/>
-                          <w:b/>
-                          <w:sz w:val="18"/>
-                        </w:rPr>
-                        <w:t>OBR</w:t>
-                      </w:r>
-                    </w:p>
-                  </w:txbxContent>
-                </v:textbox>
-              </v:shape>
-              <v:shape id="_x0000_s1718" type="#_x0000_t202" style="position:absolute;left:1644;top:3956;width:3051;height:340">
-                <v:textbox style="mso-next-textbox:#_x0000_s1718" inset="1mm,1mm,1mm,1mm">
-                  <w:txbxContent>
-                    <w:p>
-                      <w:pPr>
-                        <w:spacing w:after="0" w:line="240" w:lineRule="auto"/>
-                        <w:jc w:val="center"/>
-                        <w:rPr>
-                          <w:rFonts w:ascii="Calibri" w:hAnsi="Calibri"/>
-                          <w:sz w:val="18"/>
-                        </w:rPr>
-                      </w:pPr>
-                      <w:r>
-                        <w:rPr>
-                          <w:rFonts w:ascii="Calibri" w:hAnsi="Calibri"/>
-                          <w:b/>
-                          <w:sz w:val="18"/>
-                        </w:rPr>
-                        <w:t xml:space="preserve">Interface </w:t>
-                      </w:r>
-                      <w:r>
-                        <w:rPr>
-                          <w:rFonts w:ascii="Calibri" w:hAnsi="Calibri"/>
-                          <w:b/>
-                          <w:sz w:val="18"/>
-                        </w:rPr>
-                        <w:t>C</w:t>
-                      </w:r>
-                      <w:r>
-                        <w:rPr>
-                          <w:rFonts w:ascii="Calibri" w:hAnsi="Calibri"/>
-                          <w:sz w:val="18"/>
-                        </w:rPr>
-                        <w:t xml:space="preserve"> – Interface Group = </w:t>
-                      </w:r>
-                      <w:r>
-                        <w:rPr>
-                          <w:rFonts w:ascii="Calibri" w:hAnsi="Calibri"/>
-                          <w:b/>
-                          <w:sz w:val="18"/>
-                        </w:rPr>
-                        <w:t>OBR</w:t>
-                      </w:r>
-                    </w:p>
-                  </w:txbxContent>
-                </v:textbox>
-              </v:shape>
-              <v:shape id="_x0000_s1719" type="#_x0000_t202" style="position:absolute;left:1644;top:4860;width:3051;height:340">
-                <v:textbox style="mso-next-textbox:#_x0000_s1719" inset="1mm,1mm,1mm,1mm">
-                  <w:txbxContent>
-                    <w:p>
-                      <w:pPr>
-                        <w:spacing w:after="0" w:line="240" w:lineRule="auto"/>
-                        <w:jc w:val="center"/>
-                        <w:rPr>
-                          <w:rFonts w:ascii="Calibri" w:hAnsi="Calibri"/>
-                          <w:sz w:val="18"/>
-                        </w:rPr>
-                      </w:pPr>
-                      <w:r>
-                        <w:rPr>
-                          <w:rFonts w:ascii="Calibri" w:hAnsi="Calibri"/>
-                          <w:b/>
-                          <w:sz w:val="18"/>
-                        </w:rPr>
-                        <w:t xml:space="preserve">Interface </w:t>
-                      </w:r>
-                      <w:r>
-                        <w:rPr>
-                          <w:rFonts w:ascii="Calibri" w:hAnsi="Calibri"/>
-                          <w:b/>
-                          <w:sz w:val="18"/>
-                        </w:rPr>
-                        <w:t>E</w:t>
-                      </w:r>
-                      <w:r>
-                        <w:rPr>
-                          <w:rFonts w:ascii="Calibri" w:hAnsi="Calibri"/>
-                          <w:sz w:val="18"/>
-                        </w:rPr>
-                        <w:t xml:space="preserve"> – Interface Group = </w:t>
-                      </w:r>
-                      <w:r>
-                        <w:rPr>
-                          <w:rFonts w:ascii="Calibri" w:hAnsi="Calibri"/>
-                          <w:b/>
-                          <w:sz w:val="18"/>
-                        </w:rPr>
-                        <w:t>OBR</w:t>
-                      </w:r>
-                    </w:p>
-                  </w:txbxContent>
-                </v:textbox>
-              </v:shape>
-              <v:shape id="_x0000_s1720" type="#_x0000_t202" style="position:absolute;left:1644;top:3519;width:3051;height:340">
-                <v:textbox style="mso-next-textbox:#_x0000_s1720" inset="1mm,1mm,1mm,1mm">
-                  <w:txbxContent>
-                    <w:p>
-                      <w:pPr>
-                        <w:spacing w:after="0" w:line="240" w:lineRule="auto"/>
-                        <w:jc w:val="center"/>
-                        <w:rPr>
-                          <w:rFonts w:ascii="Calibri" w:hAnsi="Calibri"/>
-                          <w:sz w:val="18"/>
-                        </w:rPr>
-                      </w:pPr>
-                      <w:r>
-                        <w:rPr>
-                          <w:rFonts w:ascii="Calibri" w:hAnsi="Calibri"/>
-                          <w:b/>
-                          <w:sz w:val="18"/>
-                        </w:rPr>
-                        <w:t xml:space="preserve">Interface </w:t>
-                      </w:r>
-                      <w:r>
-                        <w:rPr>
-                          <w:rFonts w:ascii="Calibri" w:hAnsi="Calibri"/>
-                          <w:b/>
-                          <w:sz w:val="18"/>
-                        </w:rPr>
-                        <w:t>B</w:t>
-                      </w:r>
-                      <w:r>
-                        <w:rPr>
-                          <w:rFonts w:ascii="Calibri" w:hAnsi="Calibri"/>
-                          <w:sz w:val="18"/>
-                        </w:rPr>
-                        <w:t xml:space="preserve"> – Interface Group = </w:t>
-                      </w:r>
-                      <w:r>
-                        <w:rPr>
-                          <w:rFonts w:ascii="Calibri" w:hAnsi="Calibri"/>
-                          <w:b/>
-                          <w:sz w:val="18"/>
-                        </w:rPr>
-                        <w:t>OBR</w:t>
-                      </w:r>
-                    </w:p>
-                  </w:txbxContent>
-                </v:textbox>
-              </v:shape>
-              <v:shape id="_x0000_s1721" type="#_x0000_t202" style="position:absolute;left:1644;top:4408;width:3051;height:340">
-                <v:textbox style="mso-next-textbox:#_x0000_s1721" inset="1mm,1mm,1mm,1mm">
-                  <w:txbxContent>
-                    <w:p>
-                      <w:pPr>
-                        <w:spacing w:after="0" w:line="240" w:lineRule="auto"/>
-                        <w:jc w:val="center"/>
-                        <w:rPr>
-                          <w:rFonts w:ascii="Calibri" w:hAnsi="Calibri"/>
-                          <w:sz w:val="18"/>
-                        </w:rPr>
-                      </w:pPr>
-                      <w:r>
-                        <w:rPr>
-                          <w:rFonts w:ascii="Calibri" w:hAnsi="Calibri"/>
-                          <w:b/>
-                          <w:sz w:val="18"/>
-                        </w:rPr>
-                        <w:t xml:space="preserve">Interface </w:t>
-                      </w:r>
-                      <w:r>
-                        <w:rPr>
-                          <w:rFonts w:ascii="Calibri" w:hAnsi="Calibri"/>
-                          <w:b/>
-                          <w:sz w:val="18"/>
-                        </w:rPr>
-                        <w:t>D</w:t>
-                      </w:r>
-                      <w:r>
-                        <w:rPr>
-                          <w:rFonts w:ascii="Calibri" w:hAnsi="Calibri"/>
-                          <w:sz w:val="18"/>
-                        </w:rPr>
-                        <w:t xml:space="preserve"> – Interface Group = </w:t>
-                      </w:r>
-                      <w:r>
-                        <w:rPr>
-                          <w:rFonts w:ascii="Calibri" w:hAnsi="Calibri"/>
-                          <w:b/>
-                          <w:sz w:val="18"/>
-                        </w:rPr>
-                        <w:t>OBR</w:t>
-                      </w:r>
-                    </w:p>
-                  </w:txbxContent>
-                </v:textbox>
-              </v:shape>
-              <v:shape id="_x0000_s1722" type="#_x0000_t22" style="position:absolute;left:10002;top:7702;width:1808;height:452;v-text-anchor:middle">
-                <v:textbox style="mso-next-textbox:#_x0000_s1722" inset="1mm,1mm,1mm,1mm">
-                  <w:txbxContent>
-                    <w:p>
-                      <w:pPr>
-                        <w:spacing w:after="0" w:line="240" w:lineRule="auto"/>
-                        <w:jc w:val="center"/>
-                        <w:rPr>
-                          <w:rFonts w:ascii="Calibri" w:hAnsi="Calibri"/>
-                          <w:sz w:val="18"/>
-                        </w:rPr>
-                      </w:pPr>
-                      <w:r>
-                        <w:rPr>
-                          <w:rFonts w:ascii="Calibri" w:hAnsi="Calibri"/>
-                          <w:sz w:val="18"/>
-                        </w:rPr>
-                        <w:t>LICS_HDR_SEARCH</w:t>
-                      </w:r>
-                    </w:p>
-                  </w:txbxContent>
-                </v:textbox>
-              </v:shape>
-              <v:shape id="_x0000_s1723" type="#_x0000_t22" style="position:absolute;left:10002;top:7380;width:1808;height:452;v-text-anchor:middle">
-                <v:textbox style="mso-next-textbox:#_x0000_s1723" inset="1mm,1mm,1mm,1mm">
-                  <w:txbxContent>
-                    <w:p>
-                      <w:pPr>
-                        <w:spacing w:after="0" w:line="240" w:lineRule="auto"/>
-                        <w:jc w:val="center"/>
-                        <w:rPr>
-                          <w:rFonts w:ascii="Calibri" w:hAnsi="Calibri"/>
-                          <w:sz w:val="18"/>
-                        </w:rPr>
-                      </w:pPr>
-                      <w:r>
-                        <w:rPr>
-                          <w:rFonts w:ascii="Calibri" w:hAnsi="Calibri"/>
-                          <w:sz w:val="18"/>
-                        </w:rPr>
-                        <w:t>LICS_INT_REFERENCE</w:t>
-                      </w:r>
-                    </w:p>
-                  </w:txbxContent>
-                </v:textbox>
-              </v:shape>
-              <v:shape id="_x0000_s1724" type="#_x0000_t22" style="position:absolute;left:12036;top:7589;width:1469;height:503;v-text-anchor:middle">
-                <v:textbox style="mso-next-textbox:#_x0000_s1724" inset="1mm,1mm,1mm,1mm">
-                  <w:txbxContent>
-                    <w:p>
-                      <w:pPr>
-                        <w:spacing w:after="0" w:line="240" w:lineRule="auto"/>
-                        <w:jc w:val="center"/>
-                        <w:rPr>
-                          <w:rFonts w:ascii="Calibri" w:hAnsi="Calibri"/>
-                          <w:sz w:val="18"/>
-                        </w:rPr>
-                      </w:pPr>
-                      <w:r>
-                        <w:rPr>
-                          <w:rFonts w:ascii="Calibri" w:hAnsi="Calibri"/>
-                          <w:sz w:val="18"/>
-                        </w:rPr>
-                        <w:t>LICS_HEADER</w:t>
-                      </w:r>
-                    </w:p>
-                  </w:txbxContent>
-                </v:textbox>
-              </v:shape>
-              <v:shape id="_x0000_s1725" type="#_x0000_t202" style="position:absolute;left:2433;top:7589;width:1469;height:3068" fillcolor="#dbe5f1 [660]">
-                <v:fill opacity=".5"/>
-                <v:stroke dashstyle="1 1" endcap="round"/>
-                <v:textbox style="mso-next-textbox:#_x0000_s1725" inset="1mm,1mm,1mm,1mm">
-                  <w:txbxContent>
-                    <w:p>
-                      <w:pPr>
-                        <w:spacing w:after="0" w:line="240" w:lineRule="auto"/>
-                        <w:jc w:val="center"/>
-                        <w:rPr>
-                          <w:rFonts w:ascii="Calibri" w:hAnsi="Calibri"/>
-                          <w:sz w:val="18"/>
-                        </w:rPr>
-                      </w:pPr>
-                      <w:r>
-                        <w:rPr>
-                          <w:rFonts w:ascii="Calibri" w:hAnsi="Calibri"/>
-                          <w:sz w:val="18"/>
-                        </w:rPr>
-                        <w:t>Logical Job Group</w:t>
-                      </w:r>
-                    </w:p>
-                    <w:p>
-                      <w:pPr>
-                        <w:spacing w:after="0" w:line="240" w:lineRule="auto"/>
-                        <w:jc w:val="center"/>
-                        <w:rPr>
-                          <w:rFonts w:ascii="Calibri" w:hAnsi="Calibri"/>
-                          <w:b/>
-                          <w:sz w:val="18"/>
-                        </w:rPr>
-                      </w:pPr>
-                      <w:r>
-                        <w:rPr>
-                          <w:rFonts w:ascii="Calibri" w:hAnsi="Calibri"/>
-                          <w:b/>
-                          <w:sz w:val="18"/>
-                        </w:rPr>
-                        <w:t>OBT</w:t>
-                      </w:r>
-                    </w:p>
-                  </w:txbxContent>
-                </v:textbox>
-              </v:shape>
-              <v:shape id="_x0000_s1726" type="#_x0000_t202" style="position:absolute;left:1192;top:9737;width:3955;height:340">
-                <v:textbox style="mso-next-textbox:#_x0000_s1726" inset="1mm,1mm,1mm,1mm">
-                  <w:txbxContent>
-                    <w:p>
-                      <w:pPr>
-                        <w:spacing w:after="0" w:line="240" w:lineRule="auto"/>
-                        <w:jc w:val="center"/>
-                        <w:rPr>
-                          <w:rFonts w:ascii="Calibri" w:hAnsi="Calibri"/>
-                          <w:sz w:val="18"/>
-                        </w:rPr>
-                      </w:pPr>
-                      <w:r>
-                        <w:rPr>
-                          <w:rFonts w:ascii="Calibri" w:hAnsi="Calibri"/>
-                          <w:b/>
-                          <w:sz w:val="18"/>
-                        </w:rPr>
-                        <w:t>Outbound</w:t>
-                      </w:r>
-                      <w:r>
-                        <w:rPr>
-                          <w:rFonts w:ascii="Calibri" w:hAnsi="Calibri"/>
-                          <w:b/>
-                          <w:sz w:val="18"/>
-                        </w:rPr>
-                        <w:t xml:space="preserve"> Processing Job </w:t>
-                      </w:r>
-                      <w:r>
-                        <w:rPr>
-                          <w:rFonts w:ascii="Calibri" w:hAnsi="Calibri"/>
-                          <w:b/>
-                          <w:sz w:val="18"/>
-                        </w:rPr>
-                        <w:t>T1</w:t>
-                      </w:r>
-                      <w:r>
-                        <w:rPr>
-                          <w:rFonts w:ascii="Calibri" w:hAnsi="Calibri"/>
-                          <w:sz w:val="18"/>
-                        </w:rPr>
-                        <w:t xml:space="preserve"> – Job Group = </w:t>
-                      </w:r>
-                      <w:r>
-                        <w:rPr>
-                          <w:rFonts w:ascii="Calibri" w:hAnsi="Calibri"/>
-                          <w:b/>
-                          <w:sz w:val="18"/>
-                        </w:rPr>
-                        <w:t>OB</w:t>
-                      </w:r>
-                      <w:r>
-                        <w:rPr>
-                          <w:rFonts w:ascii="Calibri" w:hAnsi="Calibri"/>
-                          <w:b/>
-                          <w:sz w:val="18"/>
-                        </w:rPr>
-                        <w:t>T</w:t>
-                      </w:r>
-                      <w:r>
-                        <w:rPr>
-                          <w:rFonts w:ascii="Calibri" w:hAnsi="Calibri"/>
-                          <w:sz w:val="18"/>
-                        </w:rPr>
-                        <w:t>#01</w:t>
-                      </w:r>
-                    </w:p>
-                  </w:txbxContent>
-                </v:textbox>
-              </v:shape>
-              <v:shape id="_x0000_s1727" type="#_x0000_t202" style="position:absolute;left:1192;top:10189;width:3955;height:340">
-                <v:textbox style="mso-next-textbox:#_x0000_s1727" inset="1mm,1mm,1mm,1mm">
-                  <w:txbxContent>
-                    <w:p>
-                      <w:pPr>
-                        <w:spacing w:after="0" w:line="240" w:lineRule="auto"/>
-                        <w:jc w:val="center"/>
-                        <w:rPr>
-                          <w:rFonts w:ascii="Calibri" w:hAnsi="Calibri"/>
-                          <w:sz w:val="18"/>
-                        </w:rPr>
-                      </w:pPr>
-                      <w:r>
-                        <w:rPr>
-                          <w:rFonts w:ascii="Calibri" w:hAnsi="Calibri"/>
-                          <w:b/>
-                          <w:sz w:val="18"/>
-                        </w:rPr>
-                        <w:t>Outbound</w:t>
-                      </w:r>
-                      <w:r>
-                        <w:rPr>
-                          <w:rFonts w:ascii="Calibri" w:hAnsi="Calibri"/>
-                          <w:b/>
-                          <w:sz w:val="18"/>
-                        </w:rPr>
-                        <w:t xml:space="preserve"> Processing Job </w:t>
-                      </w:r>
-                      <w:r>
-                        <w:rPr>
-                          <w:rFonts w:ascii="Calibri" w:hAnsi="Calibri"/>
-                          <w:b/>
-                          <w:sz w:val="18"/>
-                        </w:rPr>
-                        <w:t>T2</w:t>
-                      </w:r>
-                      <w:r>
-                        <w:rPr>
-                          <w:rFonts w:ascii="Calibri" w:hAnsi="Calibri"/>
-                          <w:sz w:val="18"/>
-                        </w:rPr>
-                        <w:t xml:space="preserve"> – Job Group = </w:t>
-                      </w:r>
-                      <w:r>
-                        <w:rPr>
-                          <w:rFonts w:ascii="Calibri" w:hAnsi="Calibri"/>
-                          <w:b/>
-                          <w:sz w:val="18"/>
-                        </w:rPr>
-                        <w:t>OB</w:t>
-                      </w:r>
-                      <w:r>
-                        <w:rPr>
-                          <w:rFonts w:ascii="Calibri" w:hAnsi="Calibri"/>
-                          <w:b/>
-                          <w:sz w:val="18"/>
-                        </w:rPr>
-                        <w:t>T</w:t>
-                      </w:r>
-                      <w:r>
-                        <w:rPr>
-                          <w:rFonts w:ascii="Calibri" w:hAnsi="Calibri"/>
-                          <w:sz w:val="18"/>
-                        </w:rPr>
-                        <w:t>#02</w:t>
-                      </w:r>
-                    </w:p>
-                  </w:txbxContent>
-                </v:textbox>
-              </v:shape>
-              <v:shape id="_x0000_s1728" type="#_x0000_t202" style="position:absolute;left:1644;top:8248;width:3051;height:340">
-                <v:textbox style="mso-next-textbox:#_x0000_s1728" inset="1mm,1mm,1mm,1mm">
-                  <w:txbxContent>
-                    <w:p>
-                      <w:pPr>
-                        <w:spacing w:after="0" w:line="240" w:lineRule="auto"/>
-                        <w:jc w:val="center"/>
-                        <w:rPr>
-                          <w:rFonts w:ascii="Calibri" w:hAnsi="Calibri"/>
-                          <w:sz w:val="18"/>
-                        </w:rPr>
-                      </w:pPr>
-                      <w:r>
-                        <w:rPr>
-                          <w:rFonts w:ascii="Calibri" w:hAnsi="Calibri"/>
-                          <w:b/>
-                          <w:sz w:val="18"/>
-                        </w:rPr>
-                        <w:t xml:space="preserve">Interface </w:t>
-                      </w:r>
-                      <w:r>
-                        <w:rPr>
-                          <w:rFonts w:ascii="Calibri" w:hAnsi="Calibri"/>
-                          <w:b/>
-                          <w:sz w:val="18"/>
-                        </w:rPr>
-                        <w:t>X</w:t>
-                      </w:r>
-                      <w:r>
-                        <w:rPr>
-                          <w:rFonts w:ascii="Calibri" w:hAnsi="Calibri"/>
-                          <w:sz w:val="18"/>
-                        </w:rPr>
-                        <w:t xml:space="preserve"> – Interface Group = </w:t>
-                      </w:r>
-                      <w:r>
-                        <w:rPr>
-                          <w:rFonts w:ascii="Calibri" w:hAnsi="Calibri"/>
-                          <w:b/>
-                          <w:sz w:val="18"/>
-                        </w:rPr>
-                        <w:t>OBT</w:t>
-                      </w:r>
-                    </w:p>
-                  </w:txbxContent>
-                </v:textbox>
-              </v:shape>
-              <v:shape id="_x0000_s1729" type="#_x0000_t202" style="position:absolute;left:1644;top:9152;width:3051;height:340">
-                <v:textbox style="mso-next-textbox:#_x0000_s1729" inset="1mm,1mm,1mm,1mm">
-                  <w:txbxContent>
-                    <w:p>
-                      <w:pPr>
-                        <w:spacing w:after="0" w:line="240" w:lineRule="auto"/>
-                        <w:jc w:val="center"/>
-                        <w:rPr>
-                          <w:rFonts w:ascii="Calibri" w:hAnsi="Calibri"/>
-                          <w:sz w:val="18"/>
-                        </w:rPr>
-                      </w:pPr>
-                      <w:r>
-                        <w:rPr>
-                          <w:rFonts w:ascii="Calibri" w:hAnsi="Calibri"/>
-                          <w:b/>
-                          <w:sz w:val="18"/>
-                        </w:rPr>
-                        <w:t xml:space="preserve">Interface </w:t>
-                      </w:r>
-                      <w:r>
-                        <w:rPr>
-                          <w:rFonts w:ascii="Calibri" w:hAnsi="Calibri"/>
-                          <w:b/>
-                          <w:sz w:val="18"/>
-                        </w:rPr>
-                        <w:t>Z</w:t>
-                      </w:r>
-                      <w:r>
-                        <w:rPr>
-                          <w:rFonts w:ascii="Calibri" w:hAnsi="Calibri"/>
-                          <w:sz w:val="18"/>
-                        </w:rPr>
-                        <w:t xml:space="preserve"> – Interface Group = </w:t>
-                      </w:r>
-                      <w:r>
-                        <w:rPr>
-                          <w:rFonts w:ascii="Calibri" w:hAnsi="Calibri"/>
-                          <w:b/>
-                          <w:sz w:val="18"/>
-                        </w:rPr>
-                        <w:t>OBT</w:t>
-                      </w:r>
-                    </w:p>
-                  </w:txbxContent>
-                </v:textbox>
-              </v:shape>
-              <v:shape id="_x0000_s1730" type="#_x0000_t202" style="position:absolute;left:1644;top:8715;width:3051;height:340">
-                <v:textbox style="mso-next-textbox:#_x0000_s1730" inset="1mm,1mm,1mm,1mm">
-                  <w:txbxContent>
-                    <w:p>
-                      <w:pPr>
-                        <w:spacing w:after="0" w:line="240" w:lineRule="auto"/>
-                        <w:jc w:val="center"/>
-                        <w:rPr>
-                          <w:rFonts w:ascii="Calibri" w:hAnsi="Calibri"/>
-                          <w:sz w:val="18"/>
-                        </w:rPr>
-                      </w:pPr>
-                      <w:r>
-                        <w:rPr>
-                          <w:rFonts w:ascii="Calibri" w:hAnsi="Calibri"/>
-                          <w:b/>
-                          <w:sz w:val="18"/>
-                        </w:rPr>
-                        <w:t xml:space="preserve">Interface </w:t>
-                      </w:r>
-                      <w:r>
-                        <w:rPr>
-                          <w:rFonts w:ascii="Calibri" w:hAnsi="Calibri"/>
-                          <w:b/>
-                          <w:sz w:val="18"/>
-                        </w:rPr>
-                        <w:t xml:space="preserve">Y </w:t>
-                      </w:r>
-                      <w:r>
-                        <w:rPr>
-                          <w:rFonts w:ascii="Calibri" w:hAnsi="Calibri"/>
-                          <w:sz w:val="18"/>
-                        </w:rPr>
-                        <w:t xml:space="preserve">– Interface Group = </w:t>
-                      </w:r>
-                      <w:r>
-                        <w:rPr>
-                          <w:rFonts w:ascii="Calibri" w:hAnsi="Calibri"/>
-                          <w:b/>
-                          <w:sz w:val="18"/>
-                        </w:rPr>
-                        <w:t>OBT</w:t>
-                      </w:r>
-                    </w:p>
-                  </w:txbxContent>
-                </v:textbox>
-              </v:shape>
-              <v:shape id="_x0000_s1731" type="#_x0000_t86" style="position:absolute;left:5369;top:5427;width:113;height:1840" adj="2399" strokecolor="#4f81bd [3204]" strokeweight="1.5pt">
-                <v:textbox inset="1mm,1mm,1mm,1mm"/>
-              </v:shape>
-              <v:shape id="_x0000_s1732" type="#_x0000_t202" style="position:absolute;left:13731;top:7478;width:1808;height:791">
-                <v:textbox style="mso-next-textbox:#_x0000_s1732" inset="1mm,1mm,1mm,1mm">
-                  <w:txbxContent>
-                    <w:p>
-                      <w:pPr>
-                        <w:spacing w:after="0" w:line="240" w:lineRule="auto"/>
-                        <w:jc w:val="center"/>
-                        <w:rPr>
-                          <w:rFonts w:ascii="Calibri" w:hAnsi="Calibri"/>
-                          <w:b/>
-                          <w:sz w:val="18"/>
-                        </w:rPr>
-                      </w:pPr>
-                      <w:r>
-                        <w:rPr>
-                          <w:rFonts w:ascii="Calibri" w:hAnsi="Calibri"/>
-                          <w:b/>
-                          <w:sz w:val="18"/>
-                        </w:rPr>
-                        <w:t>OUTBOUND Directory</w:t>
-                      </w:r>
-                    </w:p>
-                    <w:p>
-                      <w:pPr>
-                        <w:spacing w:after="0" w:line="240" w:lineRule="auto"/>
-                        <w:jc w:val="center"/>
-                        <w:rPr>
-                          <w:rFonts w:ascii="Calibri" w:hAnsi="Calibri"/>
-                          <w:sz w:val="18"/>
-                        </w:rPr>
-                      </w:pPr>
-                    </w:p>
-                  </w:txbxContent>
-                </v:textbox>
-              </v:shape>
-              <v:shape id="_x0000_s1733" type="#_x0000_t22" style="position:absolute;left:13957;top:7832;width:1356;height:353;v-text-anchor:middle" adj="4033">
-                <v:textbox style="mso-next-textbox:#_x0000_s1733" inset="1mm,1mm,1mm,1mm">
-                  <w:txbxContent>
-                    <w:p>
-                      <w:pPr>
-                        <w:spacing w:after="0" w:line="240" w:lineRule="auto"/>
-                        <w:jc w:val="center"/>
-                        <w:rPr>
-                          <w:rFonts w:ascii="Calibri" w:hAnsi="Calibri"/>
-                          <w:sz w:val="16"/>
-                        </w:rPr>
-                      </w:pPr>
-                      <w:r>
-                        <w:rPr>
-                          <w:rFonts w:ascii="Calibri" w:hAnsi="Calibri"/>
-                          <w:sz w:val="16"/>
-                        </w:rPr>
-                        <w:t>Interface File</w:t>
-                      </w:r>
-                    </w:p>
-                  </w:txbxContent>
-                </v:textbox>
-              </v:shape>
-              <v:shape id="_x0000_s1734" type="#_x0000_t202" style="position:absolute;left:5934;top:5345;width:1356;height:2034" fillcolor="#f2dbdb [661]">
-                <v:fill opacity="45875f"/>
-                <v:textbox inset="1mm,1mm,1mm,1mm">
-                  <w:txbxContent>
-                    <w:p>
-                      <w:pPr>
-                        <w:spacing w:after="0" w:line="240" w:lineRule="auto"/>
-                        <w:jc w:val="center"/>
-                        <w:rPr>
-                          <w:rFonts w:ascii="Calibri" w:hAnsi="Calibri"/>
-                          <w:sz w:val="18"/>
-                        </w:rPr>
-                      </w:pPr>
-                      <w:r>
-                        <w:rPr>
-                          <w:rFonts w:ascii="Calibri" w:hAnsi="Calibri"/>
-                          <w:sz w:val="18"/>
-                        </w:rPr>
-                        <w:t>Wakes</w:t>
-                      </w:r>
-                      <w:r>
-                        <w:rPr>
-                          <w:rFonts w:ascii="Calibri" w:hAnsi="Calibri"/>
-                          <w:sz w:val="18"/>
-                        </w:rPr>
-                        <w:t xml:space="preserve"> up all processing jobs for the Interface Group</w:t>
-                      </w:r>
-                    </w:p>
-                    <w:p>
-                      <w:pPr>
-                        <w:spacing w:after="0" w:line="240" w:lineRule="auto"/>
-                        <w:jc w:val="center"/>
-                        <w:rPr>
-                          <w:rFonts w:ascii="Calibri" w:hAnsi="Calibri"/>
-                          <w:sz w:val="18"/>
-                        </w:rPr>
-                      </w:pPr>
-                      <w:r>
-                        <w:rPr>
-                          <w:rFonts w:ascii="Calibri" w:hAnsi="Calibri"/>
-                          <w:sz w:val="18"/>
-                        </w:rPr>
-                        <w:t>(Where matches Job Group up to the parallel marker #)</w:t>
-                      </w:r>
-                    </w:p>
-                  </w:txbxContent>
-                </v:textbox>
-              </v:shape>
-              <v:shape id="_x0000_s1735" type="#_x0000_t33" style="position:absolute;left:6612;top:4835;width:904;height:510;rotation:180;flip:y" o:connectortype="elbow" adj="-179873,193680,-179873" strokecolor="#4f81bd [3204]" strokeweight="1.5pt"/>
-              <v:shape id="_x0000_s1736" type="#_x0000_t33" style="position:absolute;left:5789;top:8202;width:2324;height:678;rotation:90;flip:x" o:connectortype="elbow" adj="-61566,226736,-61566" strokecolor="#4f81bd [3204]" strokeweight="1.5pt">
+                        <w:t xml:space="preserve">Executes the LICS_TRIGGERED_LOADER for each event that is ready for processing using the stream </w:t>
+                      </w:r>
+                      <w:r>
+                        <w:rPr>
+                          <w:rFonts w:ascii="Calibri" w:hAnsi="Calibri"/>
+                          <w:sz w:val="18"/>
+                        </w:rPr>
+                        <w:t xml:space="preserve">action </w:t>
+                      </w:r>
+                      <w:r>
+                        <w:rPr>
+                          <w:rFonts w:ascii="Calibri" w:hAnsi="Calibri"/>
+                          <w:sz w:val="18"/>
+                        </w:rPr>
+                        <w:t>information, that is, the trigger procedure becomes the stream</w:t>
+                      </w:r>
+                      <w:r>
+                        <w:rPr>
+                          <w:rFonts w:ascii="Calibri" w:hAnsi="Calibri"/>
+                          <w:sz w:val="18"/>
+                        </w:rPr>
+                        <w:t xml:space="preserve"> action</w:t>
+                      </w:r>
+                      <w:r>
+                        <w:rPr>
+                          <w:rFonts w:ascii="Calibri" w:hAnsi="Calibri"/>
+                          <w:sz w:val="18"/>
+                        </w:rPr>
+                        <w:t xml:space="preserve"> event procedure.</w:t>
+                      </w:r>
+                    </w:p>
+                  </w:txbxContent>
+                </v:textbox>
+              </v:shape>
+              <v:shape id="_x0000_s1880" type="#_x0000_t202" style="position:absolute;left:6969;top:2136;width:4050;height:900">
+                <v:textbox style="mso-next-textbox:#_x0000_s1880" inset="1mm,1mm,1mm,1mm">
+                  <w:txbxContent>
+                    <w:p>
+                      <w:pPr>
+                        <w:spacing w:after="0" w:line="240" w:lineRule="auto"/>
+                        <w:rPr>
+                          <w:rFonts w:ascii="Calibri" w:hAnsi="Calibri"/>
+                          <w:sz w:val="18"/>
+                          <w:szCs w:val="18"/>
+                        </w:rPr>
+                      </w:pPr>
+                      <w:r>
+                        <w:rPr>
+                          <w:rFonts w:ascii="Calibri" w:hAnsi="Calibri"/>
+                          <w:sz w:val="18"/>
+                          <w:szCs w:val="18"/>
+                        </w:rPr>
+                        <w:t>Scheduled job or stored procedure executes LICS_STREAM_LOADER with the requested stream header identifier.</w:t>
+                      </w:r>
+                    </w:p>
+                  </w:txbxContent>
+                </v:textbox>
+              </v:shape>
+              <v:shape id="_x0000_s1881" type="#_x0000_t32" style="position:absolute;left:9002;top:3038;width:1;height:318" o:connectortype="straight" strokecolor="#4f81bd [3204]" strokeweight="1.5pt">
                 <v:stroke endarrow="block" endarrowlength="short"/>
               </v:shape>
-              <v:shape id="_x0000_s1737" type="#_x0000_t32" style="position:absolute;left:5482;top:6347;width:452;height:1" o:connectortype="straight" strokecolor="#4f81bd [3204]" strokeweight="1.5pt"/>
-              <v:shape id="_x0000_s1738" type="#_x0000_t32" style="position:absolute;left:4695;top:3650;width:2825;height:1" o:connectortype="straight" strokecolor="#4f81bd [3204]" strokeweight="1.5pt">
+              <v:shape id="_x0000_s1882" type="#_x0000_t32" style="position:absolute;left:9794;top:6023;width:1564;height:1" o:connectortype="straight" strokecolor="#4f81bd [3204]" strokeweight="1.5pt">
                 <v:stroke endarrow="block" endarrowlength="short"/>
               </v:shape>
-              <v:shape id="_x0000_s1739" type="#_x0000_t32" style="position:absolute;left:9663;top:7817;width:339;height:1" o:connectortype="straight" strokecolor="#4f81bd [3204]" strokeweight="1.5pt">
-                <v:stroke endarrow="block" endarrowlength="short"/>
-              </v:shape>
-              <v:shape id="_x0000_s1740" type="#_x0000_t32" style="position:absolute;left:8532;top:6959;width:1;height:308" o:connectortype="straight" strokecolor="#4f81bd [3204]" strokeweight="1.5pt">
-                <v:stroke endarrow="block" endarrowlength="short"/>
-              </v:shape>
-              <v:shape id="_x0000_s1741" type="#_x0000_t32" style="position:absolute;left:12940;top:9786;width:339;height:1" o:connectortype="straight" strokecolor="#4f81bd [3204]" strokeweight="1.5pt">
-                <v:stroke endarrow="block" endarrowlength="short"/>
-              </v:shape>
-              <v:shape id="_x0000_s1742" type="#_x0000_t202" style="position:absolute;left:7516;top:2068;width:8136;height:325">
-                <v:textbox inset="1mm,1mm,1mm,1mm">
-                  <w:txbxContent>
-                    <w:p>
-                      <w:pPr>
-                        <w:spacing w:after="0" w:line="240" w:lineRule="auto"/>
-                        <w:jc w:val="center"/>
-                      </w:pPr>
-                      <w:r>
-                        <w:rPr>
-                          <w:rFonts w:ascii="Calibri" w:hAnsi="Calibri"/>
-                          <w:sz w:val="18"/>
-                          <w:szCs w:val="18"/>
-                        </w:rPr>
-                        <w:t>Execute LICS_OUTBOUND</w:t>
-                      </w:r>
-                      <w:r>
-                        <w:rPr>
-                          <w:rFonts w:ascii="Calibri" w:hAnsi="Calibri"/>
-                          <w:sz w:val="18"/>
-                          <w:szCs w:val="18"/>
-                        </w:rPr>
-                        <w:t xml:space="preserve">_LOADER from </w:t>
-                      </w:r>
-                      <w:r>
-                        <w:rPr>
-                          <w:rFonts w:ascii="Calibri" w:hAnsi="Calibri"/>
-                          <w:sz w:val="18"/>
-                          <w:szCs w:val="18"/>
-                        </w:rPr>
-                        <w:t xml:space="preserve">a stored </w:t>
-                      </w:r>
-                    </w:p>
-                  </w:txbxContent>
-                </v:textbox>
-              </v:shape>
-              <v:shape id="_x0000_s1743" type="#_x0000_t32" style="position:absolute;left:11471;top:2393;width:1;height:318" o:connectortype="straight" strokecolor="#4f81bd [3204]" strokeweight="1.5pt">
-                <v:stroke endarrow="block" endarrowlength="short"/>
-              </v:shape>
-              <v:shape id="_x0000_s1744" type="#_x0000_t32" style="position:absolute;left:5934;top:8509;width:9718;height:1" o:connectortype="straight" strokecolor="#d99594 [1941]" strokeweight="1pt"/>
-              <v:shape id="_x0000_s1745" type="#_x0000_t202" style="position:absolute;left:13279;top:10316;width:2151;height:340">
-                <v:textbox style="mso-next-textbox:#_x0000_s1745" inset="1mm,1mm,1mm,1mm">
-                  <w:txbxContent>
-                    <w:p>
-                      <w:pPr>
-                        <w:spacing w:after="0" w:line="240" w:lineRule="auto"/>
-                        <w:jc w:val="center"/>
-                        <w:rPr>
-                          <w:rFonts w:ascii="Calibri" w:hAnsi="Calibri"/>
-                          <w:sz w:val="18"/>
-                        </w:rPr>
-                      </w:pPr>
-                      <w:r>
-                        <w:rPr>
-                          <w:rFonts w:ascii="Calibri" w:hAnsi="Calibri"/>
-                          <w:b/>
-                          <w:sz w:val="18"/>
-                        </w:rPr>
-                        <w:t>AMI</w:t>
-                      </w:r>
-                    </w:p>
-                  </w:txbxContent>
-                </v:textbox>
-              </v:shape>
-              <v:shape id="_x0000_s1746" type="#_x0000_t32" style="position:absolute;left:14355;top:9978;width:1;height:338" o:connectortype="straight" strokecolor="#4f81bd [3204]" strokeweight="1.5pt">
-                <v:stroke endarrow="block" endarrowlength="short"/>
-              </v:shape>
-              <v:shape id="_x0000_s1747" type="#_x0000_t32" style="position:absolute;left:14635;top:8185;width:1;height:1453" o:connectortype="straight" strokecolor="#4f81bd [3204]" strokeweight="1.5pt">
-                <v:stroke endarrow="block" endarrowlength="short"/>
-              </v:shape>
-              <v:shape id="_x0000_s1748" type="#_x0000_t32" style="position:absolute;left:14634;top:6959;width:1;height:519" o:connectortype="straight" strokecolor="#4f81bd [3204]" strokeweight="1.5pt">
-                <v:stroke endarrow="block" endarrowlength="short"/>
-              </v:shape>
-              <v:shape id="_x0000_s1749" type="#_x0000_t32" style="position:absolute;left:12714;top:6959;width:1;height:628" o:connectortype="straight" strokecolor="#4f81bd [3204]" strokeweight="1.5pt">
-                <v:stroke endarrow="block" endarrowlength="short"/>
-              </v:shape>
-              <v:shape id="_x0000_s1750" type="#_x0000_t32" style="position:absolute;left:12713;top:8122;width:1;height:628" o:connectortype="straight" strokecolor="#4f81bd [3204]" strokeweight="1.5pt">
+              <v:shape id="_x0000_s1883" type="#_x0000_t32" style="position:absolute;left:5282;top:4125;width:1687;height:1" o:connectortype="straight" strokecolor="#4f81bd [3204]" strokeweight="1.5pt">
                 <v:stroke endarrow="block" endarrowlength="short"/>
               </v:shape>
             </v:group>
@@ -12731,6 +13199,184 @@
     </w:lvl>
   </w:abstractNum>
   <w:abstractNum w:abstractNumId="2">
+    <w:nsid w:val="075E4B7E"/>
+    <w:multiLevelType w:val="hybridMultilevel"/>
+    <w:tmpl w:val="7D34AAF6"/>
+    <w:lvl w:ilvl="0" w:tplc="0C09000F">
+      <w:start w:val="1"/>
+      <w:numFmt w:val="decimal"/>
+      <w:lvlText w:val="%1."/>
+      <w:lvlJc w:val="left"/>
+      <w:pPr>
+        <w:ind w:left="720" w:hanging="360"/>
+      </w:pPr>
+      <w:rPr>
+        <w:rFonts w:hint="default"/>
+      </w:rPr>
+    </w:lvl>
+    <w:lvl w:ilvl="1" w:tplc="0C090019">
+      <w:start w:val="1"/>
+      <w:numFmt w:val="lowerLetter"/>
+      <w:lvlText w:val="%2."/>
+      <w:lvlJc w:val="left"/>
+      <w:pPr>
+        <w:ind w:left="1440" w:hanging="360"/>
+      </w:pPr>
+    </w:lvl>
+    <w:lvl w:ilvl="2" w:tplc="0C09001B" w:tentative="1">
+      <w:start w:val="1"/>
+      <w:numFmt w:val="lowerRoman"/>
+      <w:lvlText w:val="%3."/>
+      <w:lvlJc w:val="right"/>
+      <w:pPr>
+        <w:ind w:left="2160" w:hanging="180"/>
+      </w:pPr>
+    </w:lvl>
+    <w:lvl w:ilvl="3" w:tplc="0C09000F" w:tentative="1">
+      <w:start w:val="1"/>
+      <w:numFmt w:val="decimal"/>
+      <w:lvlText w:val="%4."/>
+      <w:lvlJc w:val="left"/>
+      <w:pPr>
+        <w:ind w:left="2880" w:hanging="360"/>
+      </w:pPr>
+    </w:lvl>
+    <w:lvl w:ilvl="4" w:tplc="0C090019" w:tentative="1">
+      <w:start w:val="1"/>
+      <w:numFmt w:val="lowerLetter"/>
+      <w:lvlText w:val="%5."/>
+      <w:lvlJc w:val="left"/>
+      <w:pPr>
+        <w:ind w:left="3600" w:hanging="360"/>
+      </w:pPr>
+    </w:lvl>
+    <w:lvl w:ilvl="5" w:tplc="0C09001B" w:tentative="1">
+      <w:start w:val="1"/>
+      <w:numFmt w:val="lowerRoman"/>
+      <w:lvlText w:val="%6."/>
+      <w:lvlJc w:val="right"/>
+      <w:pPr>
+        <w:ind w:left="4320" w:hanging="180"/>
+      </w:pPr>
+    </w:lvl>
+    <w:lvl w:ilvl="6" w:tplc="0C09000F" w:tentative="1">
+      <w:start w:val="1"/>
+      <w:numFmt w:val="decimal"/>
+      <w:lvlText w:val="%7."/>
+      <w:lvlJc w:val="left"/>
+      <w:pPr>
+        <w:ind w:left="5040" w:hanging="360"/>
+      </w:pPr>
+    </w:lvl>
+    <w:lvl w:ilvl="7" w:tplc="0C090019" w:tentative="1">
+      <w:start w:val="1"/>
+      <w:numFmt w:val="lowerLetter"/>
+      <w:lvlText w:val="%8."/>
+      <w:lvlJc w:val="left"/>
+      <w:pPr>
+        <w:ind w:left="5760" w:hanging="360"/>
+      </w:pPr>
+    </w:lvl>
+    <w:lvl w:ilvl="8" w:tplc="0C09001B" w:tentative="1">
+      <w:start w:val="1"/>
+      <w:numFmt w:val="lowerRoman"/>
+      <w:lvlText w:val="%9."/>
+      <w:lvlJc w:val="right"/>
+      <w:pPr>
+        <w:ind w:left="6480" w:hanging="180"/>
+      </w:pPr>
+    </w:lvl>
+  </w:abstractNum>
+  <w:abstractNum w:abstractNumId="3">
+    <w:nsid w:val="1BE55349"/>
+    <w:multiLevelType w:val="hybridMultilevel"/>
+    <w:tmpl w:val="AF20FDBE"/>
+    <w:lvl w:ilvl="0" w:tplc="0C09000F">
+      <w:start w:val="1"/>
+      <w:numFmt w:val="decimal"/>
+      <w:lvlText w:val="%1."/>
+      <w:lvlJc w:val="left"/>
+      <w:pPr>
+        <w:ind w:left="720" w:hanging="360"/>
+      </w:pPr>
+      <w:rPr>
+        <w:rFonts w:hint="default"/>
+      </w:rPr>
+    </w:lvl>
+    <w:lvl w:ilvl="1" w:tplc="0C090019">
+      <w:start w:val="1"/>
+      <w:numFmt w:val="lowerLetter"/>
+      <w:lvlText w:val="%2."/>
+      <w:lvlJc w:val="left"/>
+      <w:pPr>
+        <w:ind w:left="1440" w:hanging="360"/>
+      </w:pPr>
+    </w:lvl>
+    <w:lvl w:ilvl="2" w:tplc="0C09001B">
+      <w:start w:val="1"/>
+      <w:numFmt w:val="lowerRoman"/>
+      <w:lvlText w:val="%3."/>
+      <w:lvlJc w:val="right"/>
+      <w:pPr>
+        <w:ind w:left="2160" w:hanging="180"/>
+      </w:pPr>
+    </w:lvl>
+    <w:lvl w:ilvl="3" w:tplc="0C09000F" w:tentative="1">
+      <w:start w:val="1"/>
+      <w:numFmt w:val="decimal"/>
+      <w:lvlText w:val="%4."/>
+      <w:lvlJc w:val="left"/>
+      <w:pPr>
+        <w:ind w:left="2880" w:hanging="360"/>
+      </w:pPr>
+    </w:lvl>
+    <w:lvl w:ilvl="4" w:tplc="0C090019" w:tentative="1">
+      <w:start w:val="1"/>
+      <w:numFmt w:val="lowerLetter"/>
+      <w:lvlText w:val="%5."/>
+      <w:lvlJc w:val="left"/>
+      <w:pPr>
+        <w:ind w:left="3600" w:hanging="360"/>
+      </w:pPr>
+    </w:lvl>
+    <w:lvl w:ilvl="5" w:tplc="0C09001B" w:tentative="1">
+      <w:start w:val="1"/>
+      <w:numFmt w:val="lowerRoman"/>
+      <w:lvlText w:val="%6."/>
+      <w:lvlJc w:val="right"/>
+      <w:pPr>
+        <w:ind w:left="4320" w:hanging="180"/>
+      </w:pPr>
+    </w:lvl>
+    <w:lvl w:ilvl="6" w:tplc="0C09000F" w:tentative="1">
+      <w:start w:val="1"/>
+      <w:numFmt w:val="decimal"/>
+      <w:lvlText w:val="%7."/>
+      <w:lvlJc w:val="left"/>
+      <w:pPr>
+        <w:ind w:left="5040" w:hanging="360"/>
+      </w:pPr>
+    </w:lvl>
+    <w:lvl w:ilvl="7" w:tplc="0C090019" w:tentative="1">
+      <w:start w:val="1"/>
+      <w:numFmt w:val="lowerLetter"/>
+      <w:lvlText w:val="%8."/>
+      <w:lvlJc w:val="left"/>
+      <w:pPr>
+        <w:ind w:left="5760" w:hanging="360"/>
+      </w:pPr>
+    </w:lvl>
+    <w:lvl w:ilvl="8" w:tplc="0C09001B" w:tentative="1">
+      <w:start w:val="1"/>
+      <w:numFmt w:val="lowerRoman"/>
+      <w:lvlText w:val="%9."/>
+      <w:lvlJc w:val="right"/>
+      <w:pPr>
+        <w:ind w:left="6480" w:hanging="180"/>
+      </w:pPr>
+    </w:lvl>
+  </w:abstractNum>
+  <w:abstractNum w:abstractNumId="4">
     <w:nsid w:val="2E595A91"/>
     <w:multiLevelType w:val="hybridMultilevel"/>
     <w:tmpl w:val="0F9C4EF4"/>
@@ -12820,7 +13466,7 @@
       </w:pPr>
     </w:lvl>
   </w:abstractNum>
-  <w:abstractNum w:abstractNumId="3">
+  <w:abstractNum w:abstractNumId="5">
     <w:nsid w:val="40F12837"/>
     <w:multiLevelType w:val="hybridMultilevel"/>
     <w:tmpl w:val="FAFC5AA0"/>
@@ -12909,7 +13555,7 @@
       </w:pPr>
     </w:lvl>
   </w:abstractNum>
-  <w:abstractNum w:abstractNumId="4">
+  <w:abstractNum w:abstractNumId="6">
     <w:nsid w:val="427F506C"/>
     <w:multiLevelType w:val="hybridMultilevel"/>
     <w:tmpl w:val="0F9C4EF4"/>
@@ -12999,7 +13645,7 @@
       </w:pPr>
     </w:lvl>
   </w:abstractNum>
-  <w:abstractNum w:abstractNumId="5">
+  <w:abstractNum w:abstractNumId="7">
     <w:nsid w:val="46BB2952"/>
     <w:multiLevelType w:val="hybridMultilevel"/>
     <w:tmpl w:val="AF20FDBE"/>
@@ -13088,7 +13734,128 @@
       </w:pPr>
     </w:lvl>
   </w:abstractNum>
-  <w:abstractNum w:abstractNumId="6">
+  <w:abstractNum w:abstractNumId="8">
+    <w:nsid w:val="4D713A2B"/>
+    <w:multiLevelType w:val="multilevel"/>
+    <w:tmpl w:val="882CAA56"/>
+    <w:lvl w:ilvl="0">
+      <w:start w:val="1"/>
+      <w:numFmt w:val="decimal"/>
+      <w:lvlText w:val="%1."/>
+      <w:lvlJc w:val="left"/>
+      <w:pPr>
+        <w:ind w:left="720" w:hanging="360"/>
+      </w:pPr>
+      <w:rPr>
+        <w:rFonts w:hint="default"/>
+      </w:rPr>
+    </w:lvl>
+    <w:lvl w:ilvl="1">
+      <w:start w:val="1"/>
+      <w:numFmt w:val="decimal"/>
+      <w:isLgl/>
+      <w:lvlText w:val="%1.%2."/>
+      <w:lvlJc w:val="left"/>
+      <w:pPr>
+        <w:ind w:left="1080" w:hanging="360"/>
+      </w:pPr>
+      <w:rPr>
+        <w:rFonts w:hint="default"/>
+      </w:rPr>
+    </w:lvl>
+    <w:lvl w:ilvl="2">
+      <w:start w:val="1"/>
+      <w:numFmt w:val="decimal"/>
+      <w:isLgl/>
+      <w:lvlText w:val="%1.%2.%3."/>
+      <w:lvlJc w:val="left"/>
+      <w:pPr>
+        <w:ind w:left="1800" w:hanging="720"/>
+      </w:pPr>
+      <w:rPr>
+        <w:rFonts w:hint="default"/>
+      </w:rPr>
+    </w:lvl>
+    <w:lvl w:ilvl="3">
+      <w:start w:val="1"/>
+      <w:numFmt w:val="decimal"/>
+      <w:isLgl/>
+      <w:lvlText w:val="%1.%2.%3.%4."/>
+      <w:lvlJc w:val="left"/>
+      <w:pPr>
+        <w:ind w:left="2160" w:hanging="720"/>
+      </w:pPr>
+      <w:rPr>
+        <w:rFonts w:hint="default"/>
+      </w:rPr>
+    </w:lvl>
+    <w:lvl w:ilvl="4">
+      <w:start w:val="1"/>
+      <w:numFmt w:val="decimal"/>
+      <w:isLgl/>
+      <w:lvlText w:val="%1.%2.%3.%4.%5."/>
+      <w:lvlJc w:val="left"/>
+      <w:pPr>
+        <w:ind w:left="2880" w:hanging="1080"/>
+      </w:pPr>
+      <w:rPr>
+        <w:rFonts w:hint="default"/>
+      </w:rPr>
+    </w:lvl>
+    <w:lvl w:ilvl="5">
+      <w:start w:val="1"/>
+      <w:numFmt w:val="decimal"/>
+      <w:isLgl/>
+      <w:lvlText w:val="%1.%2.%3.%4.%5.%6."/>
+      <w:lvlJc w:val="left"/>
+      <w:pPr>
+        <w:ind w:left="3240" w:hanging="1080"/>
+      </w:pPr>
+      <w:rPr>
+        <w:rFonts w:hint="default"/>
+      </w:rPr>
+    </w:lvl>
+    <w:lvl w:ilvl="6">
+      <w:start w:val="1"/>
+      <w:numFmt w:val="decimal"/>
+      <w:isLgl/>
+      <w:lvlText w:val="%1.%2.%3.%4.%5.%6.%7."/>
+      <w:lvlJc w:val="left"/>
+      <w:pPr>
+        <w:ind w:left="3600" w:hanging="1080"/>
+      </w:pPr>
+      <w:rPr>
+        <w:rFonts w:hint="default"/>
+      </w:rPr>
+    </w:lvl>
+    <w:lvl w:ilvl="7">
+      <w:start w:val="1"/>
+      <w:numFmt w:val="decimal"/>
+      <w:isLgl/>
+      <w:lvlText w:val="%1.%2.%3.%4.%5.%6.%7.%8."/>
+      <w:lvlJc w:val="left"/>
+      <w:pPr>
+        <w:ind w:left="4320" w:hanging="1440"/>
+      </w:pPr>
+      <w:rPr>
+        <w:rFonts w:hint="default"/>
+      </w:rPr>
+    </w:lvl>
+    <w:lvl w:ilvl="8">
+      <w:start w:val="1"/>
+      <w:numFmt w:val="decimal"/>
+      <w:isLgl/>
+      <w:lvlText w:val="%1.%2.%3.%4.%5.%6.%7.%8.%9."/>
+      <w:lvlJc w:val="left"/>
+      <w:pPr>
+        <w:ind w:left="4680" w:hanging="1440"/>
+      </w:pPr>
+      <w:rPr>
+        <w:rFonts w:hint="default"/>
+      </w:rPr>
+    </w:lvl>
+  </w:abstractNum>
+  <w:abstractNum w:abstractNumId="9">
     <w:nsid w:val="4F7634A4"/>
     <w:multiLevelType w:val="hybridMultilevel"/>
     <w:tmpl w:val="AF20FDBE"/>
@@ -13177,7 +13944,7 @@
       </w:pPr>
     </w:lvl>
   </w:abstractNum>
-  <w:abstractNum w:abstractNumId="7">
+  <w:abstractNum w:abstractNumId="10">
     <w:nsid w:val="528C09EC"/>
     <w:multiLevelType w:val="hybridMultilevel"/>
     <w:tmpl w:val="AF20FDBE"/>
@@ -13266,7 +14033,7 @@
       </w:pPr>
     </w:lvl>
   </w:abstractNum>
-  <w:abstractNum w:abstractNumId="8">
+  <w:abstractNum w:abstractNumId="11">
     <w:nsid w:val="56E251F0"/>
     <w:multiLevelType w:val="hybridMultilevel"/>
     <w:tmpl w:val="38220250"/>
@@ -13359,7 +14126,7 @@
       </w:pPr>
     </w:lvl>
   </w:abstractNum>
-  <w:abstractNum w:abstractNumId="9">
+  <w:abstractNum w:abstractNumId="12">
     <w:nsid w:val="59DC060F"/>
     <w:multiLevelType w:val="hybridMultilevel"/>
     <w:tmpl w:val="AF20FDBE"/>
@@ -13448,7 +14215,7 @@
       </w:pPr>
     </w:lvl>
   </w:abstractNum>
-  <w:abstractNum w:abstractNumId="10">
+  <w:abstractNum w:abstractNumId="13">
     <w:nsid w:val="5B2E4DED"/>
     <w:multiLevelType w:val="hybridMultilevel"/>
     <w:tmpl w:val="5ACC9652"/>
@@ -13537,7 +14304,96 @@
       </w:pPr>
     </w:lvl>
   </w:abstractNum>
-  <w:abstractNum w:abstractNumId="11">
+  <w:abstractNum w:abstractNumId="14">
+    <w:nsid w:val="5B4947B2"/>
+    <w:multiLevelType w:val="hybridMultilevel"/>
+    <w:tmpl w:val="7D34AAF6"/>
+    <w:lvl w:ilvl="0" w:tplc="0C09000F">
+      <w:start w:val="1"/>
+      <w:numFmt w:val="decimal"/>
+      <w:lvlText w:val="%1."/>
+      <w:lvlJc w:val="left"/>
+      <w:pPr>
+        <w:ind w:left="720" w:hanging="360"/>
+      </w:pPr>
+      <w:rPr>
+        <w:rFonts w:hint="default"/>
+      </w:rPr>
+    </w:lvl>
+    <w:lvl w:ilvl="1" w:tplc="0C090019">
+      <w:start w:val="1"/>
+      <w:numFmt w:val="lowerLetter"/>
+      <w:lvlText w:val="%2."/>
+      <w:lvlJc w:val="left"/>
+      <w:pPr>
+        <w:ind w:left="1440" w:hanging="360"/>
+      </w:pPr>
+    </w:lvl>
+    <w:lvl w:ilvl="2" w:tplc="0C09001B" w:tentative="1">
+      <w:start w:val="1"/>
+      <w:numFmt w:val="lowerRoman"/>
+      <w:lvlText w:val="%3."/>
+      <w:lvlJc w:val="right"/>
+      <w:pPr>
+        <w:ind w:left="2160" w:hanging="180"/>
+      </w:pPr>
+    </w:lvl>
+    <w:lvl w:ilvl="3" w:tplc="0C09000F" w:tentative="1">
+      <w:start w:val="1"/>
+      <w:numFmt w:val="decimal"/>
+      <w:lvlText w:val="%4."/>
+      <w:lvlJc w:val="left"/>
+      <w:pPr>
+        <w:ind w:left="2880" w:hanging="360"/>
+      </w:pPr>
+    </w:lvl>
+    <w:lvl w:ilvl="4" w:tplc="0C090019" w:tentative="1">
+      <w:start w:val="1"/>
+      <w:numFmt w:val="lowerLetter"/>
+      <w:lvlText w:val="%5."/>
+      <w:lvlJc w:val="left"/>
+      <w:pPr>
+        <w:ind w:left="3600" w:hanging="360"/>
+      </w:pPr>
+    </w:lvl>
+    <w:lvl w:ilvl="5" w:tplc="0C09001B" w:tentative="1">
+      <w:start w:val="1"/>
+      <w:numFmt w:val="lowerRoman"/>
+      <w:lvlText w:val="%6."/>
+      <w:lvlJc w:val="right"/>
+      <w:pPr>
+        <w:ind w:left="4320" w:hanging="180"/>
+      </w:pPr>
+    </w:lvl>
+    <w:lvl w:ilvl="6" w:tplc="0C09000F" w:tentative="1">
+      <w:start w:val="1"/>
+      <w:numFmt w:val="decimal"/>
+      <w:lvlText w:val="%7."/>
+      <w:lvlJc w:val="left"/>
+      <w:pPr>
+        <w:ind w:left="5040" w:hanging="360"/>
+      </w:pPr>
+    </w:lvl>
+    <w:lvl w:ilvl="7" w:tplc="0C090019" w:tentative="1">
+      <w:start w:val="1"/>
+      <w:numFmt w:val="lowerLetter"/>
+      <w:lvlText w:val="%8."/>
+      <w:lvlJc w:val="left"/>
+      <w:pPr>
+        <w:ind w:left="5760" w:hanging="360"/>
+      </w:pPr>
+    </w:lvl>
+    <w:lvl w:ilvl="8" w:tplc="0C09001B" w:tentative="1">
+      <w:start w:val="1"/>
+      <w:numFmt w:val="lowerRoman"/>
+      <w:lvlText w:val="%9."/>
+      <w:lvlJc w:val="right"/>
+      <w:pPr>
+        <w:ind w:left="6480" w:hanging="180"/>
+      </w:pPr>
+    </w:lvl>
+  </w:abstractNum>
+  <w:abstractNum w:abstractNumId="15">
     <w:nsid w:val="6A62012D"/>
     <w:multiLevelType w:val="hybridMultilevel"/>
     <w:tmpl w:val="0F9C4EF4"/>
@@ -13627,7 +14483,96 @@
       </w:pPr>
     </w:lvl>
   </w:abstractNum>
-  <w:abstractNum w:abstractNumId="12">
+  <w:abstractNum w:abstractNumId="16">
+    <w:nsid w:val="6BFC6EF8"/>
+    <w:multiLevelType w:val="hybridMultilevel"/>
+    <w:tmpl w:val="7D34AAF6"/>
+    <w:lvl w:ilvl="0" w:tplc="0C09000F">
+      <w:start w:val="1"/>
+      <w:numFmt w:val="decimal"/>
+      <w:lvlText w:val="%1."/>
+      <w:lvlJc w:val="left"/>
+      <w:pPr>
+        <w:ind w:left="720" w:hanging="360"/>
+      </w:pPr>
+      <w:rPr>
+        <w:rFonts w:hint="default"/>
+      </w:rPr>
+    </w:lvl>
+    <w:lvl w:ilvl="1" w:tplc="0C090019">
+      <w:start w:val="1"/>
+      <w:numFmt w:val="lowerLetter"/>
+      <w:lvlText w:val="%2."/>
+      <w:lvlJc w:val="left"/>
+      <w:pPr>
+        <w:ind w:left="1440" w:hanging="360"/>
+      </w:pPr>
+    </w:lvl>
+    <w:lvl w:ilvl="2" w:tplc="0C09001B" w:tentative="1">
+      <w:start w:val="1"/>
+      <w:numFmt w:val="lowerRoman"/>
+      <w:lvlText w:val="%3."/>
+      <w:lvlJc w:val="right"/>
+      <w:pPr>
+        <w:ind w:left="2160" w:hanging="180"/>
+      </w:pPr>
+    </w:lvl>
+    <w:lvl w:ilvl="3" w:tplc="0C09000F" w:tentative="1">
+      <w:start w:val="1"/>
+      <w:numFmt w:val="decimal"/>
+      <w:lvlText w:val="%4."/>
+      <w:lvlJc w:val="left"/>
+      <w:pPr>
+        <w:ind w:left="2880" w:hanging="360"/>
+      </w:pPr>
+    </w:lvl>
+    <w:lvl w:ilvl="4" w:tplc="0C090019" w:tentative="1">
+      <w:start w:val="1"/>
+      <w:numFmt w:val="lowerLetter"/>
+      <w:lvlText w:val="%5."/>
+      <w:lvlJc w:val="left"/>
+      <w:pPr>
+        <w:ind w:left="3600" w:hanging="360"/>
+      </w:pPr>
+    </w:lvl>
+    <w:lvl w:ilvl="5" w:tplc="0C09001B" w:tentative="1">
+      <w:start w:val="1"/>
+      <w:numFmt w:val="lowerRoman"/>
+      <w:lvlText w:val="%6."/>
+      <w:lvlJc w:val="right"/>
+      <w:pPr>
+        <w:ind w:left="4320" w:hanging="180"/>
+      </w:pPr>
+    </w:lvl>
+    <w:lvl w:ilvl="6" w:tplc="0C09000F" w:tentative="1">
+      <w:start w:val="1"/>
+      <w:numFmt w:val="decimal"/>
+      <w:lvlText w:val="%7."/>
+      <w:lvlJc w:val="left"/>
+      <w:pPr>
+        <w:ind w:left="5040" w:hanging="360"/>
+      </w:pPr>
+    </w:lvl>
+    <w:lvl w:ilvl="7" w:tplc="0C090019" w:tentative="1">
+      <w:start w:val="1"/>
+      <w:numFmt w:val="lowerLetter"/>
+      <w:lvlText w:val="%8."/>
+      <w:lvlJc w:val="left"/>
+      <w:pPr>
+        <w:ind w:left="5760" w:hanging="360"/>
+      </w:pPr>
+    </w:lvl>
+    <w:lvl w:ilvl="8" w:tplc="0C09001B" w:tentative="1">
+      <w:start w:val="1"/>
+      <w:numFmt w:val="lowerRoman"/>
+      <w:lvlText w:val="%9."/>
+      <w:lvlJc w:val="right"/>
+      <w:pPr>
+        <w:ind w:left="6480" w:hanging="180"/>
+      </w:pPr>
+    </w:lvl>
+  </w:abstractNum>
+  <w:abstractNum w:abstractNumId="17">
     <w:nsid w:val="71C156FF"/>
     <w:multiLevelType w:val="hybridMultilevel"/>
     <w:tmpl w:val="7D34AAF6"/>
@@ -13716,7 +14661,7 @@
       </w:pPr>
     </w:lvl>
   </w:abstractNum>
-  <w:abstractNum w:abstractNumId="13">
+  <w:abstractNum w:abstractNumId="18">
     <w:nsid w:val="728F39AC"/>
     <w:multiLevelType w:val="hybridMultilevel"/>
     <w:tmpl w:val="7D34AAF6"/>
@@ -13805,7 +14750,7 @@
       </w:pPr>
     </w:lvl>
   </w:abstractNum>
-  <w:abstractNum w:abstractNumId="14">
+  <w:abstractNum w:abstractNumId="19">
     <w:nsid w:val="78D66FC3"/>
     <w:multiLevelType w:val="hybridMultilevel"/>
     <w:tmpl w:val="7D34AAF6"/>
@@ -13895,49 +14840,64 @@
     </w:lvl>
   </w:abstractNum>
   <w:num w:numId="1">
-    <w:abstractNumId w:val="10"/>
+    <w:abstractNumId w:val="13"/>
   </w:num>
   <w:num w:numId="2">
-    <w:abstractNumId w:val="3"/>
+    <w:abstractNumId w:val="5"/>
   </w:num>
   <w:num w:numId="3">
-    <w:abstractNumId w:val="6"/>
+    <w:abstractNumId w:val="9"/>
   </w:num>
   <w:num w:numId="4">
-    <w:abstractNumId w:val="12"/>
+    <w:abstractNumId w:val="17"/>
   </w:num>
   <w:num w:numId="5">
     <w:abstractNumId w:val="0"/>
   </w:num>
   <w:num w:numId="6">
-    <w:abstractNumId w:val="4"/>
+    <w:abstractNumId w:val="6"/>
   </w:num>
   <w:num w:numId="7">
-    <w:abstractNumId w:val="14"/>
+    <w:abstractNumId w:val="19"/>
   </w:num>
   <w:num w:numId="8">
-    <w:abstractNumId w:val="11"/>
+    <w:abstractNumId w:val="15"/>
   </w:num>
   <w:num w:numId="9">
-    <w:abstractNumId w:val="9"/>
+    <w:abstractNumId w:val="12"/>
   </w:num>
   <w:num w:numId="10">
-    <w:abstractNumId w:val="8"/>
+    <w:abstractNumId w:val="11"/>
   </w:num>
   <w:num w:numId="11">
     <w:abstractNumId w:val="1"/>
   </w:num>
   <w:num w:numId="12">
+    <w:abstractNumId w:val="10"/>
+  </w:num>
+  <w:num w:numId="13">
+    <w:abstractNumId w:val="18"/>
+  </w:num>
+  <w:num w:numId="14">
+    <w:abstractNumId w:val="4"/>
+  </w:num>
+  <w:num w:numId="15">
     <w:abstractNumId w:val="7"/>
   </w:num>
-  <w:num w:numId="13">
-    <w:abstractNumId w:val="13"/>
-  </w:num>
-  <w:num w:numId="14">
+  <w:num w:numId="16">
     <w:abstractNumId w:val="2"/>
   </w:num>
-  <w:num w:numId="15">
-    <w:abstractNumId w:val="5"/>
+  <w:num w:numId="17">
+    <w:abstractNumId w:val="14"/>
+  </w:num>
+  <w:num w:numId="18">
+    <w:abstractNumId w:val="3"/>
+  </w:num>
+  <w:num w:numId="19">
+    <w:abstractNumId w:val="16"/>
+  </w:num>
+  <w:num w:numId="20">
+    <w:abstractNumId w:val="8"/>
   </w:num>
 </w:numbering>
 </file>
@@ -14481,7 +15441,7 @@
 </file>
 
 <file path=customXml/itemProps1.xml><?xml version="1.0" encoding="utf-8"?>
-<ds:datastoreItem xmlns:ds="http://schemas.openxmlformats.org/officeDocument/2006/customXml" ds:itemID="{F8B2A8E0-D77B-4B49-81D2-F79F0E973AE6}">
+<ds:datastoreItem xmlns:ds="http://schemas.openxmlformats.org/officeDocument/2006/customXml" ds:itemID="{3B023A58-E335-4573-B879-2A9EFB031D4E}">
   <ds:schemaRefs>
     <ds:schemaRef ds:uri="http://schemas.openxmlformats.org/officeDocument/2006/bibliography"/>
   </ds:schemaRefs>

--- a/DOCUMENTATION/LICS/ICS_Documentation.docx
+++ b/DOCUMENTATION/LICS/ICS_Documentation.docx
@@ -11433,8 +11433,8 @@
               <v:path o:extrusionok="t" o:connecttype="none"/>
               <o:lock v:ext="edit" text="t"/>
             </v:shape>
-            <v:group id="_x0000_s1884" style="position:absolute;left:962;top:1616;width:14916;height:9266" coordorigin="962,1616" coordsize="14916,9266">
-              <v:shape id="_x0000_s1810" type="#_x0000_t202" style="position:absolute;left:5708;top:1616;width:10170;height:9266" o:regroupid="40" fillcolor="#dbe5f1 [660]" stroked="f">
+            <v:group id="_x0000_s1886" style="position:absolute;left:962;top:1616;width:14916;height:9266" coordorigin="962,1616" coordsize="14916,9266">
+              <v:shape id="_x0000_s1810" type="#_x0000_t202" style="position:absolute;left:5708;top:1616;width:10170;height:9266" o:regroupid="41" fillcolor="#dbe5f1 [660]" stroked="f">
                 <v:fill opacity=".5"/>
                 <v:textbox style="mso-next-textbox:#_x0000_s1810" inset="1mm,1mm,1mm,1mm">
                   <w:txbxContent>
@@ -11484,7 +11484,7 @@
                   </w:txbxContent>
                 </v:textbox>
               </v:shape>
-              <v:shape id="_x0000_s1811" type="#_x0000_t202" style="position:absolute;left:6969;top:3356;width:4068;height:2087" o:regroupid="40">
+              <v:shape id="_x0000_s1811" type="#_x0000_t202" style="position:absolute;left:6969;top:3356;width:4068;height:2087" o:regroupid="41">
                 <v:textbox style="mso-next-textbox:#_x0000_s1811" inset="1mm,1mm,1mm,1mm">
                   <w:txbxContent>
                     <w:p>
@@ -11599,7 +11599,7 @@
                   </w:txbxContent>
                 </v:textbox>
               </v:shape>
-              <v:shape id="_x0000_s1812" type="#_x0000_t202" style="position:absolute;left:962;top:1616;width:4407;height:9266" o:regroupid="40" fillcolor="#eaf1dd [662]" stroked="f">
+              <v:shape id="_x0000_s1812" type="#_x0000_t202" style="position:absolute;left:962;top:1616;width:4407;height:9266" o:regroupid="41" fillcolor="#eaf1dd [662]" stroked="f">
                 <v:fill opacity=".5"/>
                 <v:textbox style="mso-next-textbox:#_x0000_s1812" inset="1mm,1mm,1mm,1mm">
                   <w:txbxContent>
@@ -11626,7 +11626,7 @@
                   </w:txbxContent>
                 </v:textbox>
               </v:shape>
-              <v:shape id="_x0000_s1813" type="#_x0000_t202" style="position:absolute;left:2433;top:7253;width:1469;height:3404" o:regroupid="40" fillcolor="#dbe5f1 [660]">
+              <v:shape id="_x0000_s1813" type="#_x0000_t202" style="position:absolute;left:2433;top:7253;width:1469;height:3404" o:regroupid="41" fillcolor="#dbe5f1 [660]">
                 <v:fill opacity=".5"/>
                 <v:stroke dashstyle="1 1" endcap="round"/>
                 <v:textbox style="mso-next-textbox:#_x0000_s1813" inset="1mm,1mm,1mm,1mm">
@@ -11670,7 +11670,7 @@
                   </w:txbxContent>
                 </v:textbox>
               </v:shape>
-              <v:shape id="_x0000_s1814" type="#_x0000_t202" style="position:absolute;left:1192;top:7944;width:3955;height:791" o:regroupid="40">
+              <v:shape id="_x0000_s1814" type="#_x0000_t202" style="position:absolute;left:1192;top:7944;width:3955;height:791" o:regroupid="41">
                 <v:textbox style="mso-next-textbox:#_x0000_s1814" inset="1mm,1mm,1mm,1mm">
                   <w:txbxContent>
                     <w:p>
@@ -11776,7 +11776,7 @@
                   </w:txbxContent>
                 </v:textbox>
               </v:shape>
-              <v:shape id="_x0000_s1815" type="#_x0000_t202" style="position:absolute;left:7308;top:8911;width:8362;height:1746" o:regroupid="40">
+              <v:shape id="_x0000_s1815" type="#_x0000_t202" style="position:absolute;left:7308;top:8911;width:8362;height:1746" o:regroupid="41">
                 <v:textbox style="mso-next-textbox:#_x0000_s1815" inset="1mm,1mm,1mm,1mm">
                   <w:txbxContent>
                     <w:p>
@@ -12046,7 +12046,7 @@
                   </w:txbxContent>
                 </v:textbox>
               </v:shape>
-              <v:shape id="_x0000_s1824" type="#_x0000_t22" style="position:absolute;left:12831;top:7929;width:1582;height:452;v-text-anchor:middle" o:regroupid="40">
+              <v:shape id="_x0000_s1824" type="#_x0000_t22" style="position:absolute;left:12831;top:7929;width:1582;height:452;v-text-anchor:middle" o:regroupid="41">
                 <v:textbox style="mso-next-textbox:#_x0000_s1824" inset="1mm,1mm,1mm,1mm">
                   <w:txbxContent>
                     <w:p>
@@ -12076,17 +12076,17 @@
                   </w:txbxContent>
                 </v:textbox>
               </v:shape>
-              <v:shape id="_x0000_s1831" type="#_x0000_t86" style="position:absolute;left:5369;top:7831;width:113;height:2826" o:regroupid="40" adj="2399" strokecolor="#4f81bd [3204]" strokeweight="1.5pt">
+              <v:shape id="_x0000_s1831" type="#_x0000_t86" style="position:absolute;left:5369;top:7831;width:113;height:2826" o:regroupid="41" adj="2399" strokecolor="#4f81bd [3204]" strokeweight="1.5pt">
                 <v:textbox inset="1mm,1mm,1mm,1mm"/>
               </v:shape>
-              <v:shape id="_x0000_s1834" type="#_x0000_t32" style="position:absolute;left:5482;top:9300;width:452;height:1" o:connectortype="straight" o:regroupid="40" strokecolor="#4f81bd [3204]" strokeweight="1.5pt"/>
-              <v:shape id="_x0000_s1835" type="#_x0000_t32" style="position:absolute;left:13618;top:8381;width:1;height:547" o:connectortype="straight" o:regroupid="40" strokecolor="#4f81bd [3204]" strokeweight="1.5pt">
+              <v:shape id="_x0000_s1834" type="#_x0000_t32" style="position:absolute;left:5482;top:9300;width:452;height:1" o:connectortype="straight" o:regroupid="41" strokecolor="#4f81bd [3204]" strokeweight="1.5pt"/>
+              <v:shape id="_x0000_s1835" type="#_x0000_t32" style="position:absolute;left:13618;top:8381;width:1;height:547" o:connectortype="straight" o:regroupid="41" strokecolor="#4f81bd [3204]" strokeweight="1.5pt">
                 <v:stroke endarrow="block" endarrowlength="short"/>
               </v:shape>
-              <v:shape id="_x0000_s1836" type="#_x0000_t32" style="position:absolute;left:6951;top:9736;width:339;height:1" o:connectortype="straight" o:regroupid="40" strokecolor="#4f81bd [3204]" strokeweight="1.5pt">
+              <v:shape id="_x0000_s1836" type="#_x0000_t32" style="position:absolute;left:6951;top:9736;width:339;height:1" o:connectortype="straight" o:regroupid="41" strokecolor="#4f81bd [3204]" strokeweight="1.5pt">
                 <v:stroke endarrow="block" endarrowlength="short"/>
               </v:shape>
-              <v:shape id="_x0000_s1837" type="#_x0000_t202" style="position:absolute;left:11358;top:2136;width:4294;height:900" o:regroupid="40">
+              <v:shape id="_x0000_s1837" type="#_x0000_t202" style="position:absolute;left:11358;top:2136;width:4294;height:900" o:regroupid="41">
                 <v:textbox style="mso-next-textbox:#_x0000_s1837" inset="1mm,1mm,1mm,1mm">
                   <w:txbxContent>
                     <w:p>
@@ -12126,14 +12126,14 @@
                   </w:txbxContent>
                 </v:textbox>
               </v:shape>
-              <v:shape id="_x0000_s1838" type="#_x0000_t32" style="position:absolute;left:9003;top:5443;width:1;height:318" o:connectortype="straight" o:regroupid="40" strokecolor="#4f81bd [3204]" strokeweight="1.5pt">
+              <v:shape id="_x0000_s1838" type="#_x0000_t32" style="position:absolute;left:9003;top:5443;width:1;height:318" o:connectortype="straight" o:regroupid="41" strokecolor="#4f81bd [3204]" strokeweight="1.5pt">
                 <v:stroke endarrow="block" endarrowlength="short"/>
               </v:shape>
-              <v:shape id="_x0000_s1839" type="#_x0000_t32" style="position:absolute;left:13392;top:3038;width:1;height:318" o:connectortype="straight" o:regroupid="40" strokecolor="#4f81bd [3204]" strokeweight="1.5pt">
+              <v:shape id="_x0000_s1839" type="#_x0000_t32" style="position:absolute;left:13392;top:3038;width:1;height:318" o:connectortype="straight" o:regroupid="41" strokecolor="#4f81bd [3204]" strokeweight="1.5pt">
                 <v:stroke endarrow="block" endarrowlength="short"/>
               </v:shape>
-              <v:shape id="_x0000_s1840" type="#_x0000_t32" style="position:absolute;left:6951;top:8622;width:8701;height:1" o:connectortype="straight" o:regroupid="40" strokecolor="#d99594 [1941]" strokeweight="1pt"/>
-              <v:shape id="_x0000_s1847" type="#_x0000_t202" style="position:absolute;left:5934;top:7831;width:1017;height:2826;v-text-anchor:middle" o:regroupid="40" fillcolor="#f2dbdb [661]">
+              <v:shape id="_x0000_s1840" type="#_x0000_t32" style="position:absolute;left:6951;top:8622;width:8701;height:1" o:connectortype="straight" o:regroupid="41" strokecolor="#d99594 [1941]" strokeweight="1pt"/>
+              <v:shape id="_x0000_s1847" type="#_x0000_t202" style="position:absolute;left:5934;top:7831;width:1017;height:2826;v-text-anchor:middle" o:regroupid="41" fillcolor="#f2dbdb [661]">
                 <v:fill opacity="45875f"/>
                 <v:textbox style="mso-next-textbox:#_x0000_s1847" inset="1mm,1mm,1mm,1mm">
                   <w:txbxContent>
@@ -12182,7 +12182,7 @@
                   </w:txbxContent>
                 </v:textbox>
               </v:shape>
-              <v:shape id="_x0000_s1848" type="#_x0000_t202" style="position:absolute;left:1192;top:8848;width:3955;height:775">
+              <v:shape id="_x0000_s1848" type="#_x0000_t202" style="position:absolute;left:1192;top:8848;width:3955;height:775" o:regroupid="41">
                 <v:textbox style="mso-next-textbox:#_x0000_s1848" inset="1mm,1mm,1mm,1mm">
                   <w:txbxContent>
                     <w:p>
@@ -12288,7 +12288,7 @@
                   </w:txbxContent>
                 </v:textbox>
               </v:shape>
-              <v:shape id="_x0000_s1849" type="#_x0000_t202" style="position:absolute;left:1192;top:9737;width:3955;height:791">
+              <v:shape id="_x0000_s1849" type="#_x0000_t202" style="position:absolute;left:1192;top:9737;width:3955;height:791" o:regroupid="41">
                 <v:textbox style="mso-next-textbox:#_x0000_s1849" inset="1mm,1mm,1mm,1mm">
                   <w:txbxContent>
                     <w:p>
@@ -12394,7 +12394,7 @@
                   </w:txbxContent>
                 </v:textbox>
               </v:shape>
-              <v:shape id="_x0000_s1850" type="#_x0000_t202" style="position:absolute;left:7308;top:7153;width:5184;height:1228">
+              <v:shape id="_x0000_s1850" type="#_x0000_t202" style="position:absolute;left:7308;top:7153;width:5184;height:1228" o:regroupid="41">
                 <v:textbox style="mso-next-textbox:#_x0000_s1850" inset="1mm,1mm,1mm,1mm">
                   <w:txbxContent>
                     <w:p>
@@ -12529,11 +12529,11 @@
                   </w:txbxContent>
                 </v:textbox>
               </v:shape>
-              <v:shape id="_x0000_s1851" type="#_x0000_t32" style="position:absolute;left:6969;top:8057;width:339;height:1" o:connectortype="straight" strokecolor="#4f81bd [3204]" strokeweight="1.5pt"/>
-              <v:shape id="_x0000_s1852" type="#_x0000_t32" style="position:absolute;left:12492;top:8170;width:339;height:1" o:connectortype="straight" strokecolor="#4f81bd [3204]" strokeweight="1.5pt">
+              <v:shape id="_x0000_s1851" type="#_x0000_t32" style="position:absolute;left:6969;top:8057;width:339;height:1" o:connectortype="straight" o:regroupid="41" strokecolor="#4f81bd [3204]" strokeweight="1.5pt"/>
+              <v:shape id="_x0000_s1852" type="#_x0000_t32" style="position:absolute;left:12492;top:8170;width:339;height:1" o:connectortype="straight" o:regroupid="41" strokecolor="#4f81bd [3204]" strokeweight="1.5pt">
                 <v:stroke endarrow="block" endarrowlength="short"/>
               </v:shape>
-              <v:shape id="_x0000_s1853" type="#_x0000_t202" style="position:absolute;left:1192;top:2136;width:4072;height:3458" fillcolor="#dbe5f1 [660]">
+              <v:shape id="_x0000_s1853" type="#_x0000_t202" style="position:absolute;left:1192;top:2136;width:4072;height:3458" o:regroupid="41" fillcolor="white [3212]">
                 <v:fill opacity=".5"/>
                 <v:stroke dashstyle="1 1" endcap="round"/>
                 <v:textbox style="mso-next-textbox:#_x0000_s1853" inset="1mm,1mm,1mm,1mm">
@@ -12559,7 +12559,7 @@
                   </w:txbxContent>
                 </v:textbox>
               </v:shape>
-              <v:shape id="_x0000_s1854" type="#_x0000_t22" style="position:absolute;left:8212;top:5761;width:1582;height:452;v-text-anchor:middle">
+              <v:shape id="_x0000_s1854" type="#_x0000_t22" style="position:absolute;left:8212;top:5761;width:1582;height:452;v-text-anchor:middle" o:regroupid="41">
                 <v:textbox style="mso-next-textbox:#_x0000_s1854" inset="1mm,1mm,1mm,1mm">
                   <w:txbxContent>
                     <w:p>
@@ -12582,10 +12582,10 @@
                   </w:txbxContent>
                 </v:textbox>
               </v:shape>
-              <v:shape id="_x0000_s1855" type="#_x0000_t32" style="position:absolute;left:11811;top:6249;width:1;height:904" o:connectortype="straight" strokecolor="#4f81bd [3204]" strokeweight="1.5pt">
+              <v:shape id="_x0000_s1855" type="#_x0000_t32" style="position:absolute;left:11811;top:6249;width:1;height:904" o:connectortype="straight" o:regroupid="41" strokecolor="#4f81bd [3204]" strokeweight="1.5pt">
                 <v:stroke endarrow="block" endarrowlength="short"/>
               </v:shape>
-              <v:shape id="_x0000_s1856" type="#_x0000_t202" style="position:absolute;left:1309;top:2656;width:1112;height:339" fillcolor="#e5dfec [663]">
+              <v:shape id="_x0000_s1856" type="#_x0000_t202" style="position:absolute;left:1309;top:2656;width:1112;height:339" o:regroupid="41" fillcolor="#e5dfec [663]">
                 <v:fill opacity=".5"/>
                 <v:stroke dashstyle="1 1" endcap="round"/>
                 <v:textbox style="mso-next-textbox:#_x0000_s1856" inset="1mm,1mm,1mm,1mm">
@@ -12611,7 +12611,7 @@
                   </w:txbxContent>
                 </v:textbox>
               </v:shape>
-              <v:shape id="_x0000_s1857" type="#_x0000_t202" style="position:absolute;left:2661;top:3673;width:1112;height:340" fillcolor="#e5dfec [663]">
+              <v:shape id="_x0000_s1857" type="#_x0000_t202" style="position:absolute;left:2661;top:3673;width:1112;height:340" o:regroupid="41" fillcolor="#e5dfec [663]">
                 <v:fill opacity=".5"/>
                 <v:stroke dashstyle="1 1" endcap="round"/>
                 <v:textbox style="mso-next-textbox:#_x0000_s1857" inset="1mm,1mm,1mm,1mm">
@@ -12637,7 +12637,7 @@
                   </w:txbxContent>
                 </v:textbox>
               </v:shape>
-              <v:shape id="_x0000_s1858" type="#_x0000_t202" style="position:absolute;left:2661;top:2656;width:1112;height:340" fillcolor="#ddd8c2 [2894]">
+              <v:shape id="_x0000_s1858" type="#_x0000_t202" style="position:absolute;left:2661;top:2656;width:1112;height:340" o:regroupid="41" fillcolor="#ddd8c2 [2894]">
                 <v:fill opacity=".5"/>
                 <v:stroke dashstyle="1 1" endcap="round"/>
                 <v:textbox style="mso-next-textbox:#_x0000_s1858" inset="1mm,1mm,1mm,1mm">
@@ -12663,7 +12663,7 @@
                   </w:txbxContent>
                 </v:textbox>
               </v:shape>
-              <v:shape id="_x0000_s1859" type="#_x0000_t202" style="position:absolute;left:2661;top:3172;width:1112;height:367" fillcolor="#ddd8c2 [2894]">
+              <v:shape id="_x0000_s1859" type="#_x0000_t202" style="position:absolute;left:2661;top:3172;width:1112;height:367" o:regroupid="41" fillcolor="#ddd8c2 [2894]">
                 <v:fill opacity=".5"/>
                 <v:stroke dashstyle="1 1" endcap="round"/>
                 <v:textbox style="mso-next-textbox:#_x0000_s1859" inset="1mm,1mm,1mm,1mm">
@@ -12689,7 +12689,7 @@
                   </w:txbxContent>
                 </v:textbox>
               </v:shape>
-              <v:shape id="_x0000_s1861" type="#_x0000_t202" style="position:absolute;left:2661;top:4125;width:1112;height:340" fillcolor="#e5dfec [663]">
+              <v:shape id="_x0000_s1861" type="#_x0000_t202" style="position:absolute;left:2661;top:4125;width:1112;height:340" o:regroupid="41" fillcolor="#e5dfec [663]">
                 <v:fill opacity=".5"/>
                 <v:stroke dashstyle="1 1" endcap="round"/>
                 <v:textbox style="mso-next-textbox:#_x0000_s1861" inset="1mm,1mm,1mm,1mm">
@@ -12715,7 +12715,7 @@
                   </w:txbxContent>
                 </v:textbox>
               </v:shape>
-              <v:shape id="_x0000_s1862" type="#_x0000_t202" style="position:absolute;left:4019;top:3673;width:1112;height:340" fillcolor="#ddd8c2 [2894]">
+              <v:shape id="_x0000_s1862" type="#_x0000_t202" style="position:absolute;left:4019;top:3673;width:1112;height:340" o:regroupid="41" fillcolor="#ddd8c2 [2894]">
                 <v:fill opacity=".5"/>
                 <v:stroke dashstyle="1 1" endcap="round"/>
                 <v:textbox style="mso-next-textbox:#_x0000_s1862" inset="1mm,1mm,1mm,1mm">
@@ -12741,7 +12741,7 @@
                   </w:txbxContent>
                 </v:textbox>
               </v:shape>
-              <v:shape id="_x0000_s1863" type="#_x0000_t202" style="position:absolute;left:4019;top:4125;width:1112;height:340" fillcolor="#ddd8c2 [2894]">
+              <v:shape id="_x0000_s1863" type="#_x0000_t202" style="position:absolute;left:4019;top:4125;width:1112;height:340" o:regroupid="41" fillcolor="#ddd8c2 [2894]">
                 <v:fill opacity=".5"/>
                 <v:stroke dashstyle="1 1" endcap="round"/>
                 <v:textbox style="mso-next-textbox:#_x0000_s1863" inset="1mm,1mm,1mm,1mm">
@@ -12767,7 +12767,7 @@
                   </w:txbxContent>
                 </v:textbox>
               </v:shape>
-              <v:shape id="_x0000_s1864" type="#_x0000_t202" style="position:absolute;left:1309;top:4576;width:1112;height:340" fillcolor="#e5dfec [663]">
+              <v:shape id="_x0000_s1864" type="#_x0000_t202" style="position:absolute;left:1309;top:4576;width:1112;height:340" o:regroupid="41" fillcolor="#e5dfec [663]">
                 <v:fill opacity=".5"/>
                 <v:stroke dashstyle="1 1" endcap="round"/>
                 <v:textbox style="mso-next-textbox:#_x0000_s1864" inset="1mm,1mm,1mm,1mm">
@@ -12793,7 +12793,7 @@
                   </w:txbxContent>
                 </v:textbox>
               </v:shape>
-              <v:shape id="_x0000_s1865" type="#_x0000_t202" style="position:absolute;left:2661;top:4576;width:1112;height:340" fillcolor="#ddd8c2 [2894]">
+              <v:shape id="_x0000_s1865" type="#_x0000_t202" style="position:absolute;left:2661;top:4576;width:1112;height:340" o:regroupid="41" fillcolor="#ddd8c2 [2894]">
                 <v:fill opacity=".5"/>
                 <v:stroke dashstyle="1 1" endcap="round"/>
                 <v:textbox style="mso-next-textbox:#_x0000_s1865" inset="1mm,1mm,1mm,1mm">
@@ -12819,7 +12819,7 @@
                   </w:txbxContent>
                 </v:textbox>
               </v:shape>
-              <v:shape id="_x0000_s1866" type="#_x0000_t202" style="position:absolute;left:2661;top:5014;width:1112;height:340" fillcolor="#ddd8c2 [2894]">
+              <v:shape id="_x0000_s1866" type="#_x0000_t202" style="position:absolute;left:2661;top:5014;width:1112;height:340" o:regroupid="41" fillcolor="#ddd8c2 [2894]">
                 <v:fill opacity=".5"/>
                 <v:stroke dashstyle="1 1" endcap="round"/>
                 <v:textbox style="mso-next-textbox:#_x0000_s1866" inset="1mm,1mm,1mm,1mm">
@@ -12845,15 +12845,15 @@
                   </w:txbxContent>
                 </v:textbox>
               </v:shape>
-              <v:shape id="_x0000_s1869" type="#_x0000_t34" style="position:absolute;left:2421;top:2826;width:240;height:530" o:connectortype="elbow" adj=",-104495,-218970"/>
-              <v:shape id="_x0000_s1870" type="#_x0000_t34" style="position:absolute;left:2421;top:2826;width:240;height:1017" o:connectortype="elbow" adj=",-54457,-218970"/>
-              <v:shape id="_x0000_s1871" type="#_x0000_t34" style="position:absolute;left:2421;top:2826;width:240;height:1469" o:connectortype="elbow" adj=",-37701,-218970"/>
-              <v:shape id="_x0000_s1872" type="#_x0000_t34" style="position:absolute;left:2421;top:4746;width:240;height:438" o:connectortype="elbow" adj=",-221129,-218970"/>
-              <v:shape id="_x0000_s1873" type="#_x0000_t32" style="position:absolute;left:2421;top:2826;width:240;height:1" o:connectortype="straight"/>
-              <v:shape id="_x0000_s1874" type="#_x0000_t32" style="position:absolute;left:3773;top:3843;width:246;height:1" o:connectortype="straight"/>
-              <v:shape id="_x0000_s1875" type="#_x0000_t32" style="position:absolute;left:3773;top:4295;width:246;height:1" o:connectortype="straight"/>
-              <v:shape id="_x0000_s1876" type="#_x0000_t32" style="position:absolute;left:2421;top:4746;width:240;height:1" o:connectortype="straight"/>
-              <v:shape id="_x0000_s1879" type="#_x0000_t202" style="position:absolute;left:11358;top:3356;width:4294;height:2893">
+              <v:shape id="_x0000_s1869" type="#_x0000_t34" style="position:absolute;left:2421;top:2826;width:240;height:530" o:connectortype="elbow" o:regroupid="41" adj=",-104495,-218970"/>
+              <v:shape id="_x0000_s1870" type="#_x0000_t34" style="position:absolute;left:2421;top:2826;width:240;height:1017" o:connectortype="elbow" o:regroupid="41" adj=",-54457,-218970"/>
+              <v:shape id="_x0000_s1871" type="#_x0000_t34" style="position:absolute;left:2421;top:2826;width:240;height:1469" o:connectortype="elbow" o:regroupid="41" adj=",-37701,-218970"/>
+              <v:shape id="_x0000_s1872" type="#_x0000_t34" style="position:absolute;left:2421;top:4746;width:240;height:438" o:connectortype="elbow" o:regroupid="41" adj=",-221129,-218970"/>
+              <v:shape id="_x0000_s1873" type="#_x0000_t32" style="position:absolute;left:2421;top:2826;width:240;height:1" o:connectortype="straight" o:regroupid="41"/>
+              <v:shape id="_x0000_s1874" type="#_x0000_t32" style="position:absolute;left:3773;top:3843;width:246;height:1" o:connectortype="straight" o:regroupid="41"/>
+              <v:shape id="_x0000_s1875" type="#_x0000_t32" style="position:absolute;left:3773;top:4295;width:246;height:1" o:connectortype="straight" o:regroupid="41"/>
+              <v:shape id="_x0000_s1876" type="#_x0000_t32" style="position:absolute;left:2421;top:4746;width:240;height:1" o:connectortype="straight" o:regroupid="41"/>
+              <v:shape id="_x0000_s1879" type="#_x0000_t202" style="position:absolute;left:11358;top:3356;width:4294;height:2893" o:regroupid="41">
                 <v:textbox style="mso-next-textbox:#_x0000_s1879" inset="1mm,1mm,1mm,1mm">
                   <w:txbxContent>
                     <w:p>
@@ -12967,7 +12967,7 @@
                   </w:txbxContent>
                 </v:textbox>
               </v:shape>
-              <v:shape id="_x0000_s1880" type="#_x0000_t202" style="position:absolute;left:6969;top:2136;width:4050;height:900">
+              <v:shape id="_x0000_s1880" type="#_x0000_t202" style="position:absolute;left:6969;top:2136;width:4050;height:900" o:regroupid="41">
                 <v:textbox style="mso-next-textbox:#_x0000_s1880" inset="1mm,1mm,1mm,1mm">
                   <w:txbxContent>
                     <w:p>
@@ -12991,13 +12991,13 @@
                   </w:txbxContent>
                 </v:textbox>
               </v:shape>
-              <v:shape id="_x0000_s1881" type="#_x0000_t32" style="position:absolute;left:9002;top:3038;width:1;height:318" o:connectortype="straight" strokecolor="#4f81bd [3204]" strokeweight="1.5pt">
+              <v:shape id="_x0000_s1881" type="#_x0000_t32" style="position:absolute;left:9002;top:3038;width:1;height:318" o:connectortype="straight" o:regroupid="41" strokecolor="#4f81bd [3204]" strokeweight="1.5pt">
                 <v:stroke endarrow="block" endarrowlength="short"/>
               </v:shape>
-              <v:shape id="_x0000_s1882" type="#_x0000_t32" style="position:absolute;left:9794;top:6023;width:1564;height:1" o:connectortype="straight" strokecolor="#4f81bd [3204]" strokeweight="1.5pt">
+              <v:shape id="_x0000_s1882" type="#_x0000_t32" style="position:absolute;left:9794;top:6023;width:1564;height:1" o:connectortype="straight" o:regroupid="41" strokecolor="#4f81bd [3204]" strokeweight="1.5pt">
                 <v:stroke endarrow="block" endarrowlength="short"/>
               </v:shape>
-              <v:shape id="_x0000_s1883" type="#_x0000_t32" style="position:absolute;left:5282;top:4125;width:1687;height:1" o:connectortype="straight" strokecolor="#4f81bd [3204]" strokeweight="1.5pt">
+              <v:shape id="_x0000_s1883" type="#_x0000_t32" style="position:absolute;left:5282;top:4125;width:1687;height:1" o:connectortype="straight" o:regroupid="41" strokecolor="#4f81bd [3204]" strokeweight="1.5pt">
                 <v:stroke endarrow="block" endarrowlength="short"/>
               </v:shape>
             </v:group>
@@ -15441,7 +15441,7 @@
 </file>
 
 <file path=customXml/itemProps1.xml><?xml version="1.0" encoding="utf-8"?>
-<ds:datastoreItem xmlns:ds="http://schemas.openxmlformats.org/officeDocument/2006/customXml" ds:itemID="{3B023A58-E335-4573-B879-2A9EFB031D4E}">
+<ds:datastoreItem xmlns:ds="http://schemas.openxmlformats.org/officeDocument/2006/customXml" ds:itemID="{CB0CA1E3-1F2E-416A-81EC-780AEA991BE1}">
   <ds:schemaRefs>
     <ds:schemaRef ds:uri="http://schemas.openxmlformats.org/officeDocument/2006/bibliography"/>
   </ds:schemaRefs>

--- a/DOCUMENTATION/LICS/ICS_Documentation.docx
+++ b/DOCUMENTATION/LICS/ICS_Documentation.docx
@@ -1240,6 +1240,15 @@
         </w:rPr>
         <w:lastRenderedPageBreak/>
         <w:t xml:space="preserve">Interface Control System – </w:t>
+      </w:r>
+      <w:r>
+        <w:rPr>
+          <w:rFonts w:asciiTheme="majorHAnsi" w:hAnsiTheme="majorHAnsi" w:cstheme="majorHAnsi"/>
+          <w:b/>
+          <w:sz w:val="24"/>
+          <w:szCs w:val="24"/>
+        </w:rPr>
+        <w:t xml:space="preserve">Interface </w:t>
       </w:r>
       <w:r>
         <w:rPr>
@@ -1483,9 +1492,9 @@
                 </v:textbox>
               </v:shape>
             </v:group>
-            <v:group id="_x0000_s1498" style="position:absolute;left:1185;top:2520;width:14350;height:8474" coordorigin="1185,2520" coordsize="14350,8474">
-              <v:shape id="_x0000_s1032" type="#_x0000_t109" style="position:absolute;left:1185;top:2858;width:14350;height:8136" o:regroupid="32"/>
-              <v:group id="_x0000_s1309" style="position:absolute;left:3557;top:3422;width:1696;height:6781" coordorigin="3448,3310" coordsize="1696,6781" o:regroupid="32">
+            <v:group id="_x0000_s9418" style="position:absolute;left:1185;top:2520;width:14350;height:8474" coordorigin="1185,2520" coordsize="14350,8474">
+              <v:shape id="_x0000_s1032" type="#_x0000_t109" style="position:absolute;left:1185;top:2858;width:14350;height:8136" o:regroupid="43"/>
+              <v:group id="_x0000_s1309" style="position:absolute;left:3557;top:3422;width:1696;height:6781" coordorigin="3448,3310" coordsize="1696,6781" o:regroupid="43">
                 <v:shape id="_x0000_s1042" type="#_x0000_t109" style="position:absolute;left:3448;top:3650;width:1696;height:6441" o:regroupid="28" fillcolor="#f2dbdb [661]">
                   <v:fill opacity=".5"/>
                   <v:textbox inset="1mm,1mm,1mm,1mm"/>
@@ -1896,7 +1905,7 @@
                   </v:textbox>
                 </v:shape>
               </v:group>
-              <v:shape id="_x0000_s1242" type="#_x0000_t202" style="position:absolute;left:5477;top:3762;width:6102;height:5650" o:regroupid="32" fillcolor="#f2f2f2 [3052]">
+              <v:shape id="_x0000_s1242" type="#_x0000_t202" style="position:absolute;left:5477;top:3762;width:6102;height:5650" o:regroupid="43" fillcolor="#f2f2f2 [3052]">
                 <v:fill opacity=".5"/>
                 <v:textbox style="mso-next-textbox:#_x0000_s1242" inset="1mm,1mm,1mm,1mm">
                   <w:txbxContent>
@@ -1922,7 +1931,7 @@
                   </w:txbxContent>
                 </v:textbox>
               </v:shape>
-              <v:shape id="_x0000_s1033" type="#_x0000_t202" style="position:absolute;left:1185;top:2520;width:14350;height:338;v-text-anchor:middle" o:regroupid="32" fillcolor="black [3213]">
+              <v:shape id="_x0000_s1033" type="#_x0000_t202" style="position:absolute;left:1185;top:2520;width:14350;height:338;v-text-anchor:middle" o:regroupid="43" fillcolor="black [3213]">
                 <v:textbox style="mso-next-textbox:#_x0000_s1033" inset="1mm,1mm,1mm,1mm">
                   <w:txbxContent>
                     <w:p>
@@ -1949,7 +1958,7 @@
                   </w:txbxContent>
                 </v:textbox>
               </v:shape>
-              <v:shape id="_x0000_s1043" type="#_x0000_t202" style="position:absolute;left:3557;top:2971;width:9944;height:340;v-text-anchor:middle" o:regroupid="32" fillcolor="#365f91 [2404]">
+              <v:shape id="_x0000_s1043" type="#_x0000_t202" style="position:absolute;left:3557;top:2971;width:9944;height:340;v-text-anchor:middle" o:regroupid="43" fillcolor="#365f91 [2404]">
                 <v:textbox style="mso-next-textbox:#_x0000_s1043" inset="1mm,1mm,1mm,1mm">
                   <w:txbxContent>
                     <w:p>
@@ -1976,7 +1985,7 @@
                   </w:txbxContent>
                 </v:textbox>
               </v:shape>
-              <v:shape id="_x0000_s1047" type="#_x0000_t202" style="position:absolute;left:5477;top:3422;width:6102;height:340" o:regroupid="32" fillcolor="#f2f2f2 [3052]">
+              <v:shape id="_x0000_s1047" type="#_x0000_t202" style="position:absolute;left:5477;top:3422;width:6102;height:340" o:regroupid="43" fillcolor="#f2f2f2 [3052]">
                 <v:textbox style="mso-next-textbox:#_x0000_s1047" inset="1mm,1mm,1mm,1mm">
                   <w:txbxContent>
                     <w:p>
@@ -2001,7 +2010,7 @@
                   </w:txbxContent>
                 </v:textbox>
               </v:shape>
-              <v:shape id="_x0000_s1066" type="#_x0000_t202" style="position:absolute;left:5478;top:9525;width:6106;height:1243" o:regroupid="32" fillcolor="#f2f2f2 [3052]">
+              <v:shape id="_x0000_s1066" type="#_x0000_t202" style="position:absolute;left:5478;top:9525;width:6106;height:1243" o:regroupid="43" fillcolor="#f2f2f2 [3052]">
                 <v:fill opacity=".5"/>
                 <v:textbox style="mso-next-textbox:#_x0000_s1066" inset="1mm,1mm,1mm,1mm">
                   <w:txbxContent>
@@ -2027,7 +2036,7 @@
                   </w:txbxContent>
                 </v:textbox>
               </v:shape>
-              <v:group id="_x0000_s1310" style="position:absolute;left:11805;top:3422;width:1696;height:4916" coordorigin="11696,3310" coordsize="1696,4916" o:regroupid="32">
+              <v:group id="_x0000_s1310" style="position:absolute;left:11805;top:3422;width:1696;height:4916" coordorigin="11696,3310" coordsize="1696,4916" o:regroupid="43">
                 <v:shape id="_x0000_s1074" type="#_x0000_t109" style="position:absolute;left:11696;top:3648;width:1696;height:4578" o:regroupid="29" fillcolor="#f2dbdb [661]">
                   <v:fill opacity=".5"/>
                   <v:textbox inset="1mm,1mm,1mm,1mm"/>
@@ -2302,7 +2311,7 @@
                   </v:textbox>
                 </v:shape>
               </v:group>
-              <v:group id="_x0000_s1235" style="position:absolute;left:13839;top:4213;width:1467;height:3732" coordorigin="11171,4370" coordsize="686,1744" o:regroupid="32">
+              <v:group id="_x0000_s1235" style="position:absolute;left:13839;top:4213;width:1467;height:3732" coordorigin="11171,4370" coordsize="686,1744" o:regroupid="43">
                 <v:shape id="_x0000_s1181" type="#_x0000_t109" style="position:absolute;left:11171;top:4370;width:262;height:1744" o:regroupid="18">
                   <v:textbox inset="1mm,1mm,1mm,1mm"/>
                 </v:shape>
@@ -2524,7 +2533,7 @@
                   </v:textbox>
                 </v:shape>
               </v:group>
-              <v:shape id="_x0000_s1238" type="#_x0000_t202" style="position:absolute;left:9659;top:9976;width:1694;height:678" o:regroupid="32">
+              <v:shape id="_x0000_s1238" type="#_x0000_t202" style="position:absolute;left:9659;top:9976;width:1694;height:678" o:regroupid="43">
                 <v:textbox style="mso-next-textbox:#_x0000_s1238" inset="1mm,1mm,1mm,1mm">
                   <w:txbxContent>
                     <w:p>
@@ -2564,7 +2573,7 @@
                   </w:txbxContent>
                 </v:textbox>
               </v:shape>
-              <v:shape id="_x0000_s1239" type="#_x0000_t202" style="position:absolute;left:5818;top:9977;width:1696;height:678" o:regroupid="32">
+              <v:shape id="_x0000_s1239" type="#_x0000_t202" style="position:absolute;left:5818;top:9977;width:1696;height:678" o:regroupid="43">
                 <v:textbox style="mso-next-textbox:#_x0000_s1239" inset="1mm,1mm,1mm,1mm">
                   <w:txbxContent>
                     <w:p>
@@ -2604,7 +2613,7 @@
                   </w:txbxContent>
                 </v:textbox>
               </v:shape>
-              <v:shape id="_x0000_s1241" type="#_x0000_t22" style="position:absolute;left:8083;top:9976;width:898;height:678" o:regroupid="32" adj="3987" strokeweight=".5pt">
+              <v:shape id="_x0000_s1241" type="#_x0000_t22" style="position:absolute;left:8083;top:9976;width:898;height:678" o:regroupid="43" adj="3987" strokeweight=".5pt">
                 <v:textbox style="mso-next-textbox:#_x0000_s1241" inset="1mm,1mm,1mm,1mm">
                   <w:txbxContent>
                     <w:p>
@@ -2644,7 +2653,7 @@
                   </w:txbxContent>
                 </v:textbox>
               </v:shape>
-              <v:shape id="_x0000_s1245" type="#_x0000_t109" style="position:absolute;left:5591;top:4101;width:2826;height:5198" o:regroupid="32" fillcolor="#dbe5f1 [660]" stroked="f">
+              <v:shape id="_x0000_s1245" type="#_x0000_t109" style="position:absolute;left:5591;top:4101;width:2826;height:5198" o:regroupid="43" fillcolor="#dbe5f1 [660]" stroked="f">
                 <v:fill opacity=".5"/>
                 <v:textbox inset="1mm,1mm,1mm,1mm">
                   <w:txbxContent>
@@ -2672,7 +2681,7 @@
                   </w:txbxContent>
                 </v:textbox>
               </v:shape>
-              <v:shape id="_x0000_s1059" type="#_x0000_t22" style="position:absolute;left:6269;top:5231;width:1244;height:460" o:regroupid="32" adj="4384" strokeweight=".5pt">
+              <v:shape id="_x0000_s1059" type="#_x0000_t22" style="position:absolute;left:6269;top:5231;width:1244;height:460" o:regroupid="43" adj="4384" strokeweight=".5pt">
                 <v:textbox style="mso-next-textbox:#_x0000_s1059" inset="1mm,1mm,1mm,1mm">
                   <w:txbxContent>
                     <w:p>
@@ -2695,7 +2704,7 @@
                   </w:txbxContent>
                 </v:textbox>
               </v:shape>
-              <v:group id="_x0000_s1247" style="position:absolute;left:5817;top:7491;width:1696;height:1018" coordorigin="7155,5956" coordsize="793,476" o:regroupid="32">
+              <v:group id="_x0000_s1247" style="position:absolute;left:5817;top:7491;width:1696;height:1018" coordorigin="7155,5956" coordsize="793,476" o:regroupid="43">
                 <v:shape id="_x0000_s1110" type="#_x0000_t109" style="position:absolute;left:7155;top:5956;width:793;height:476" o:regroupid="20" fillcolor="#f2f2f2 [3052]" strokecolor="#d8d8d8 [2732]" strokeweight=".5pt">
                   <v:textbox inset="1mm,1mm,1mm,1mm"/>
                 </v:shape>
@@ -2746,7 +2755,7 @@
                   </v:textbox>
                 </v:shape>
               </v:group>
-              <v:shape id="_x0000_s1065" type="#_x0000_t202" style="position:absolute;left:5931;top:8734;width:1465;height:340" o:regroupid="32">
+              <v:shape id="_x0000_s1065" type="#_x0000_t202" style="position:absolute;left:5931;top:8734;width:1465;height:340" o:regroupid="43">
                 <v:textbox style="mso-next-textbox:#_x0000_s1065" inset="1mm,1mm,1mm,1mm">
                   <w:txbxContent>
                     <w:p>
@@ -2769,7 +2778,7 @@
                   </w:txbxContent>
                 </v:textbox>
               </v:shape>
-              <v:group id="_x0000_s1197" style="position:absolute;left:6266;top:5796;width:1917;height:791" coordorigin="7208,5216" coordsize="897,371" o:regroupid="32">
+              <v:group id="_x0000_s1197" style="position:absolute;left:6266;top:5796;width:1917;height:791" coordorigin="7208,5216" coordsize="897,371" o:regroupid="43">
                 <v:shape id="_x0000_s1052" type="#_x0000_t202" style="position:absolute;left:7208;top:5269;width:580;height:262">
                   <v:textbox style="mso-next-textbox:#_x0000_s1052" inset="1mm,1mm,1mm,1mm">
                     <w:txbxContent>
@@ -2843,7 +2852,7 @@
                   </v:shape>
                 </v:group>
               </v:group>
-              <v:group id="_x0000_s1204" style="position:absolute;left:6266;top:4551;width:1921;height:458" coordorigin="7049,4740" coordsize="899,214" o:regroupid="32">
+              <v:group id="_x0000_s1204" style="position:absolute;left:6266;top:4551;width:1921;height:458" coordorigin="7049,4740" coordsize="899,214" o:regroupid="43">
                 <v:shape id="_x0000_s1054" type="#_x0000_t202" style="position:absolute;left:7049;top:4740;width:581;height:212" o:regroupid="7">
                   <v:textbox style="mso-next-textbox:#_x0000_s1054" inset="1mm,1mm,1mm,1mm">
                     <w:txbxContent>
@@ -2897,7 +2906,7 @@
                   </v:shape>
                 </v:group>
               </v:group>
-              <v:shape id="_x0000_s1246" type="#_x0000_t109" style="position:absolute;left:8642;top:4100;width:2825;height:5199" o:regroupid="32" fillcolor="#eaf1dd [662]" stroked="f">
+              <v:shape id="_x0000_s1246" type="#_x0000_t109" style="position:absolute;left:8642;top:4100;width:2825;height:5199" o:regroupid="43" fillcolor="#eaf1dd [662]" stroked="f">
                 <v:fill opacity=".5"/>
                 <v:textbox inset="1mm,1mm,1mm,1mm">
                   <w:txbxContent>
@@ -2934,7 +2943,7 @@
                   </w:txbxContent>
                 </v:textbox>
               </v:shape>
-              <v:group id="_x0000_s1196" style="position:absolute;left:8869;top:4553;width:1925;height:792" coordorigin="9216,4846" coordsize="899,370" o:regroupid="32">
+              <v:group id="_x0000_s1196" style="position:absolute;left:8869;top:4553;width:1925;height:792" coordorigin="9216,4846" coordsize="899,370" o:regroupid="43">
                 <v:shape id="_x0000_s1063" type="#_x0000_t202" style="position:absolute;left:9216;top:4899;width:580;height:264">
                   <v:textbox style="mso-next-textbox:#_x0000_s1063" inset="1mm,1mm,1mm,1mm">
                     <w:txbxContent>
@@ -2991,7 +3000,7 @@
                   </v:shape>
                 </v:group>
               </v:group>
-              <v:group id="_x0000_s1180" style="position:absolute;left:8869;top:5683;width:1925;height:797" coordorigin="9216,5374" coordsize="899,371" o:regroupid="32">
+              <v:group id="_x0000_s1180" style="position:absolute;left:8869;top:5683;width:1925;height:797" coordorigin="9216,5374" coordsize="899,371" o:regroupid="43">
                 <v:shape id="_x0000_s1061" type="#_x0000_t202" style="position:absolute;left:9216;top:5427;width:581;height:264">
                   <v:textbox style="mso-next-textbox:#_x0000_s1061" inset="1mm,1mm,1mm,1mm">
                     <w:txbxContent>
@@ -3048,7 +3057,7 @@
                   </v:shape>
                 </v:group>
               </v:group>
-              <v:shape id="_x0000_s1068" type="#_x0000_t22" style="position:absolute;left:7964;top:8169;width:1130;height:449" o:regroupid="32" adj="4366" strokeweight=".5pt">
+              <v:shape id="_x0000_s1068" type="#_x0000_t22" style="position:absolute;left:7964;top:8169;width:1130;height:449" o:regroupid="43" adj="4366" strokeweight=".5pt">
                 <v:textbox style="mso-next-textbox:#_x0000_s1068" inset="1mm,1mm,1mm,1mm">
                   <w:txbxContent>
                     <w:p>
@@ -3078,7 +3087,7 @@
                   </w:txbxContent>
                 </v:textbox>
               </v:shape>
-              <v:group id="_x0000_s1195" style="position:absolute;left:9320;top:7378;width:1921;height:796" coordorigin="9216,6907" coordsize="898,370" o:regroupid="32">
+              <v:group id="_x0000_s1195" style="position:absolute;left:9320;top:7378;width:1921;height:796" coordorigin="9216,6907" coordsize="898,370" o:regroupid="43">
                 <v:shape id="_x0000_s1058" type="#_x0000_t202" style="position:absolute;left:9216;top:6959;width:581;height:263">
                   <v:textbox style="mso-next-textbox:#_x0000_s1058" inset="1mm,1mm,1mm,1mm">
                     <w:txbxContent>
@@ -3152,7 +3161,7 @@
                   </v:shape>
                 </v:group>
               </v:group>
-              <v:group id="_x0000_s1265" style="position:absolute;left:1185;top:4213;width:2034;height:3732" coordorigin="4989,4740" coordsize="951,1745" o:regroupid="32">
+              <v:group id="_x0000_s1265" style="position:absolute;left:1185;top:4213;width:2034;height:3732" coordorigin="4989,4740" coordsize="951,1745" o:regroupid="43">
                 <v:shape id="_x0000_s1227" type="#_x0000_t202" style="position:absolute;left:5781;top:4899;width:157;height:793;v-text-anchor:middle" o:regroupid="23">
                   <v:textbox style="layout-flow:vertical-ideographic;mso-next-textbox:#_x0000_s1227" inset="1mm,1mm,1mm,1mm">
                     <w:txbxContent>
@@ -3416,10 +3425,10 @@
                   <v:stroke endarrow="block"/>
                 </v:shape>
               </v:group>
-              <v:shape id="_x0000_s1267" type="#_x0000_t32" style="position:absolute;left:3219;top:4888;width:451;height:2" o:connectortype="straight" o:regroupid="32" strokecolor="#4f81bd [3204]" strokeweight="1.5pt">
+              <v:shape id="_x0000_s1267" type="#_x0000_t32" style="position:absolute;left:3219;top:4888;width:451;height:2" o:connectortype="straight" o:regroupid="43" strokecolor="#4f81bd [3204]" strokeweight="1.5pt">
                 <v:stroke endarrow="block" endarrowlength="short"/>
               </v:shape>
-              <v:shape id="_x0000_s1268" type="#_x0000_t32" style="position:absolute;left:3218;top:6474;width:451;height:2" o:connectortype="straight" o:regroupid="32" strokecolor="#4f81bd [3204]" strokeweight="1.5pt">
+              <v:shape id="_x0000_s1268" type="#_x0000_t32" style="position:absolute;left:3218;top:6474;width:451;height:2" o:connectortype="straight" o:regroupid="43" strokecolor="#4f81bd [3204]" strokeweight="1.5pt">
                 <v:stroke endarrow="block" endarrowlength="short"/>
               </v:shape>
               <v:shapetype id="_x0000_t34" coordsize="21600,21600" o:spt="34" o:oned="t" adj="10800" path="m,l@0,0@0,21600,21600,21600e" filled="f">
@@ -3433,29 +3442,29 @@
                 </v:handles>
                 <o:lock v:ext="edit" shapetype="t"/>
               </v:shapetype>
-              <v:shape id="_x0000_s1270" type="#_x0000_t34" style="position:absolute;left:3215;top:7096;width:681;height:679" o:connectortype="elbow" o:regroupid="32" adj="6026,-222203,-98516" strokecolor="#4f81bd [3204]" strokeweight="1.5pt">
+              <v:shape id="_x0000_s1270" type="#_x0000_t34" style="position:absolute;left:3215;top:7096;width:681;height:679" o:connectortype="elbow" o:regroupid="43" adj="6026,-222203,-98516" strokecolor="#4f81bd [3204]" strokeweight="1.5pt">
                 <v:stroke endarrowlength="short"/>
               </v:shape>
-              <v:shape id="_x0000_s1271" type="#_x0000_t34" style="position:absolute;left:3215;top:7096;width:679;height:1242" o:connectortype="elbow" o:regroupid="32" adj="6012,-121478,-98806" strokecolor="#4f81bd [3204]" strokeweight="1.5pt">
+              <v:shape id="_x0000_s1271" type="#_x0000_t34" style="position:absolute;left:3215;top:7096;width:679;height:1242" o:connectortype="elbow" o:regroupid="43" adj="6012,-121478,-98806" strokecolor="#4f81bd [3204]" strokeweight="1.5pt">
                 <v:stroke endarrowlength="short"/>
               </v:shape>
-              <v:shape id="_x0000_s1273" type="#_x0000_t34" style="position:absolute;left:5140;top:4156;width:1126;height:622" o:connectortype="elbow" o:regroupid="32" adj="3894,-140469,-96509" strokecolor="#c0504d [3205]" strokeweight="1.5pt"/>
-              <v:shape id="_x0000_s1274" type="#_x0000_t32" style="position:absolute;left:6887;top:5005;width:4;height:226" o:connectortype="straight" o:regroupid="32" strokecolor="#c0504d [3205]" strokeweight="1.5pt">
+              <v:shape id="_x0000_s1273" type="#_x0000_t34" style="position:absolute;left:5140;top:4156;width:1126;height:622" o:connectortype="elbow" o:regroupid="43" adj="3894,-140469,-96509" strokecolor="#c0504d [3205]" strokeweight="1.5pt"/>
+              <v:shape id="_x0000_s1274" type="#_x0000_t32" style="position:absolute;left:6887;top:5005;width:4;height:226" o:connectortype="straight" o:regroupid="43" strokecolor="#c0504d [3205]" strokeweight="1.5pt">
                 <v:stroke endarrow="block" endarrowlength="short"/>
               </v:shape>
-              <v:shape id="_x0000_s1275" type="#_x0000_t32" style="position:absolute;left:6886;top:5691;width:5;height:218;flip:x" o:connectortype="straight" o:regroupid="32" strokecolor="#4f81bd [3204]" strokeweight="1.5pt">
+              <v:shape id="_x0000_s1275" type="#_x0000_t32" style="position:absolute;left:6886;top:5691;width:5;height:218;flip:x" o:connectortype="straight" o:regroupid="43" strokecolor="#4f81bd [3204]" strokeweight="1.5pt">
                 <v:stroke endarrow="block" endarrowlength="short"/>
               </v:shape>
-              <v:shape id="_x0000_s1276" type="#_x0000_t34" style="position:absolute;left:5140;top:4890;width:1;height:1472" o:connectortype="elbow" o:regroupid="32" adj="4536000,-70127,-108669600" strokecolor="#4f81bd [3204]" strokeweight="1.5pt">
+              <v:shape id="_x0000_s1276" type="#_x0000_t34" style="position:absolute;left:5140;top:4890;width:1;height:1472" o:connectortype="elbow" o:regroupid="43" adj="4536000,-70127,-108669600" strokecolor="#4f81bd [3204]" strokeweight="1.5pt">
                 <v:stroke endarrow="block" endarrowlength="short"/>
               </v:shape>
-              <v:shape id="_x0000_s1278" type="#_x0000_t34" style="position:absolute;left:4914;top:7775;width:903;height:225" o:connectortype="elbow" o:regroupid="32" adj="10788,-735744,-114937" strokecolor="#4f81bd [3204]" strokeweight="1.5pt">
+              <v:shape id="_x0000_s1278" type="#_x0000_t34" style="position:absolute;left:4914;top:7775;width:903;height:225" o:connectortype="elbow" o:regroupid="43" adj="10788,-735744,-114937" strokecolor="#4f81bd [3204]" strokeweight="1.5pt">
                 <v:stroke endarrowlength="short"/>
               </v:shape>
-              <v:shape id="_x0000_s1279" type="#_x0000_t34" style="position:absolute;left:4912;top:8000;width:905;height:338;flip:y" o:connectortype="elbow" o:regroupid="32" adj="10788,525749,-114635" strokecolor="#4f81bd [3204]" strokeweight="1.5pt">
+              <v:shape id="_x0000_s1279" type="#_x0000_t34" style="position:absolute;left:4912;top:8000;width:905;height:338;flip:y" o:connectortype="elbow" o:regroupid="43" adj="10788,525749,-114635" strokecolor="#4f81bd [3204]" strokeweight="1.5pt">
                 <v:stroke endarrowlength="short"/>
               </v:shape>
-              <v:shape id="_x0000_s1280" type="#_x0000_t22" style="position:absolute;left:7964;top:7039;width:1130;height:453" o:regroupid="32" adj="4366" strokeweight=".5pt">
+              <v:shape id="_x0000_s1280" type="#_x0000_t22" style="position:absolute;left:7964;top:7039;width:1130;height:453" o:regroupid="43" adj="4366" strokeweight=".5pt">
                 <v:textbox style="mso-next-textbox:#_x0000_s1280" inset="1mm,1mm,1mm,1mm">
                   <w:txbxContent>
                     <w:p>
@@ -3478,23 +3487,23 @@
                   </w:txbxContent>
                 </v:textbox>
               </v:shape>
-              <v:shape id="_x0000_s1282" type="#_x0000_t32" style="position:absolute;left:6834;top:6474;width:1;height:1017" o:connectortype="straight" o:regroupid="32" strokecolor="#4f81bd [3204]" strokeweight="1.5pt">
+              <v:shape id="_x0000_s1282" type="#_x0000_t32" style="position:absolute;left:6834;top:6474;width:1;height:1017" o:connectortype="straight" o:regroupid="43" strokecolor="#4f81bd [3204]" strokeweight="1.5pt">
                 <v:stroke endarrow="block" endarrowlength="short"/>
               </v:shape>
-              <v:shape id="_x0000_s1283" type="#_x0000_t34" style="position:absolute;left:7402;top:7266;width:562;height:504;flip:y" o:connectortype="elbow" o:regroupid="32" adj="10762,328243,-280300" strokecolor="#4f81bd [3204]" strokeweight="1.5pt">
+              <v:shape id="_x0000_s1283" type="#_x0000_t34" style="position:absolute;left:7402;top:7266;width:562;height:504;flip:y" o:connectortype="elbow" o:regroupid="43" adj="10762,328243,-280300" strokecolor="#4f81bd [3204]" strokeweight="1.5pt">
                 <v:stroke endarrow="block" endarrowlength="short"/>
               </v:shape>
-              <v:shape id="_x0000_s1284" type="#_x0000_t34" style="position:absolute;left:7402;top:7266;width:562;height:959;flip:y" o:connectortype="elbow" o:regroupid="32" adj="10762,182755,-280300" strokecolor="#4f81bd [3204]" strokeweight="1.5pt">
+              <v:shape id="_x0000_s1284" type="#_x0000_t34" style="position:absolute;left:7402;top:7266;width:562;height:959;flip:y" o:connectortype="elbow" o:regroupid="43" adj="10762,182755,-280300" strokecolor="#4f81bd [3204]" strokeweight="1.5pt">
                 <v:stroke endarrowlength="short"/>
               </v:shape>
-              <v:shape id="_x0000_s1285" type="#_x0000_t34" style="position:absolute;left:7396;top:7266;width:568;height:1638;flip:y" o:connectortype="elbow" o:regroupid="32" adj="10762,115952,-277111" strokecolor="#4f81bd [3204]" strokeweight="1.5pt">
+              <v:shape id="_x0000_s1285" type="#_x0000_t34" style="position:absolute;left:7396;top:7266;width:568;height:1638;flip:y" o:connectortype="elbow" o:regroupid="43" adj="10762,115952,-277111" strokecolor="#4f81bd [3204]" strokeweight="1.5pt">
                 <v:stroke endarrowlength="short"/>
               </v:shape>
-              <v:shape id="_x0000_s1286" type="#_x0000_t32" style="position:absolute;left:6664;top:9074;width:2;height:903;flip:x y" o:connectortype="straight" o:regroupid="32" strokecolor="#4f81bd [3204]" strokeweight="1.5pt"/>
-              <v:shape id="_x0000_s1287" type="#_x0000_t32" style="position:absolute;left:8529;top:7492;width:1;height:677" o:connectortype="straight" o:regroupid="32" strokecolor="#4f81bd [3204]" strokeweight="1.5pt">
+              <v:shape id="_x0000_s1286" type="#_x0000_t32" style="position:absolute;left:6664;top:9074;width:2;height:903;flip:x y" o:connectortype="straight" o:regroupid="43" strokecolor="#4f81bd [3204]" strokeweight="1.5pt"/>
+              <v:shape id="_x0000_s1287" type="#_x0000_t32" style="position:absolute;left:8529;top:7492;width:1;height:677" o:connectortype="straight" o:regroupid="43" strokecolor="#4f81bd [3204]" strokeweight="1.5pt">
                 <v:stroke endarrow="block" endarrowlength="short"/>
               </v:shape>
-              <v:shape id="_x0000_s1288" type="#_x0000_t202" style="position:absolute;left:7964;top:7604;width:1130;height:339;v-text-anchor:middle" o:regroupid="32" strokecolor="#b8cce4 [1300]">
+              <v:shape id="_x0000_s1288" type="#_x0000_t202" style="position:absolute;left:7964;top:7604;width:1130;height:339;v-text-anchor:middle" o:regroupid="43" strokecolor="#b8cce4 [1300]">
                 <v:textbox inset="1mm,1mm,1mm,1mm">
                   <w:txbxContent>
                     <w:p>
@@ -3519,7 +3528,7 @@
                   </w:txbxContent>
                 </v:textbox>
               </v:shape>
-              <v:shape id="_x0000_s1294" type="#_x0000_t34" style="position:absolute;left:5144;top:8904;width:791;height:847;rotation:180;flip:y" o:connectortype="elbow" o:regroupid="32" adj="16056,224237,-158983" strokecolor="#4f81bd [3204]" strokeweight="1.5pt">
+              <v:shape id="_x0000_s1294" type="#_x0000_t34" style="position:absolute;left:5144;top:8904;width:791;height:847;rotation:180;flip:y" o:connectortype="elbow" o:regroupid="43" adj="16056,224237,-158983" strokecolor="#4f81bd [3204]" strokeweight="1.5pt">
                 <v:stroke endarrow="block" endarrowlength="short"/>
               </v:shape>
               <v:shapetype id="_x0000_t33" coordsize="21600,21600" o:spt="33" o:oned="t" path="m,l21600,r,21600e" filled="f">
@@ -3527,20 +3536,20 @@
                 <v:path arrowok="t" fillok="f" o:connecttype="none"/>
                 <o:lock v:ext="edit" shapetype="t"/>
               </v:shapetype>
-              <v:shape id="_x0000_s1295" type="#_x0000_t33" style="position:absolute;left:7654;top:5824;width:2090;height:340;rotation:270" o:connectortype="elbow" o:regroupid="32" adj="-87020,-440132,-87020" strokecolor="#9bbb59 [3206]" strokeweight="1.5pt">
+              <v:shape id="_x0000_s1295" type="#_x0000_t33" style="position:absolute;left:7654;top:5824;width:2090;height:340;rotation:270" o:connectortype="elbow" o:regroupid="43" adj="-87020,-440132,-87020" strokecolor="#9bbb59 [3206]" strokeweight="1.5pt">
                 <v:stroke endarrow="block" endarrowlength="short"/>
               </v:shape>
-              <v:shape id="_x0000_s1297" type="#_x0000_t33" style="position:absolute;left:8220;top:6390;width:958;height:340;rotation:270" o:connectortype="elbow" o:regroupid="32" adj="-189846,-440132,-189846" strokecolor="#9bbb59 [3206]" strokeweight="1.5pt">
+              <v:shape id="_x0000_s1297" type="#_x0000_t33" style="position:absolute;left:8220;top:6390;width:958;height:340;rotation:270" o:connectortype="elbow" o:regroupid="43" adj="-189846,-440132,-189846" strokecolor="#9bbb59 [3206]" strokeweight="1.5pt">
                 <v:stroke endarrow="block" endarrowlength="short"/>
               </v:shape>
-              <v:shape id="_x0000_s1299" type="#_x0000_t33" style="position:absolute;left:9094;top:7266;width:848;height:224" o:connectortype="elbow" o:regroupid="32" adj="-228863,-689946,-228863" strokecolor="#9bbb59 [3206]" strokeweight="1.5pt">
+              <v:shape id="_x0000_s1299" type="#_x0000_t33" style="position:absolute;left:9094;top:7266;width:848;height:224" o:connectortype="elbow" o:regroupid="43" adj="-228863,-689946,-228863" strokecolor="#9bbb59 [3206]" strokeweight="1.5pt">
                 <v:stroke endarrow="block" endarrowlength="short"/>
               </v:shape>
-              <v:shape id="_x0000_s1300" type="#_x0000_t34" style="position:absolute;left:10794;top:4949;width:1353;height:1382" o:connectortype="elbow" o:regroupid="32" adj="10792,-75616,-170581" strokecolor="#9bbb59 [3206]" strokeweight="1.5pt">
+              <v:shape id="_x0000_s1300" type="#_x0000_t34" style="position:absolute;left:10794;top:4949;width:1353;height:1382" o:connectortype="elbow" o:regroupid="43" adj="10792,-75616,-170581" strokecolor="#9bbb59 [3206]" strokeweight="1.5pt">
                 <v:stroke endarrow="block" endarrowlength="short"/>
               </v:shape>
-              <v:shape id="_x0000_s1301" type="#_x0000_t34" style="position:absolute;left:10794;top:6082;width:1353;height:249" o:connectortype="elbow" o:regroupid="32" adj="10792,-517966,-170581" strokecolor="#9bbb59 [3206]" strokeweight="1.5pt"/>
-              <v:shape id="_x0000_s1244" type="#_x0000_t202" style="position:absolute;left:10903;top:4553;width:340;height:1923;v-text-anchor:middle" o:regroupid="32">
+              <v:shape id="_x0000_s1301" type="#_x0000_t34" style="position:absolute;left:10794;top:6082;width:1353;height:249" o:connectortype="elbow" o:regroupid="43" adj="10792,-517966,-170581" strokecolor="#9bbb59 [3206]" strokeweight="1.5pt"/>
+              <v:shape id="_x0000_s1244" type="#_x0000_t202" style="position:absolute;left:10903;top:4553;width:340;height:1923;v-text-anchor:middle" o:regroupid="43">
                 <v:textbox style="layout-flow:vertical-ideographic" inset="1mm,1mm,1mm,1mm">
                   <w:txbxContent>
                     <w:p>
@@ -3579,27 +3588,27 @@
                   </w:txbxContent>
                 </v:textbox>
               </v:shape>
-              <v:shape id="_x0000_s1302" type="#_x0000_t33" style="position:absolute;left:9094;top:8394;width:1412;height:1582" o:connectortype="elbow" o:regroupid="32" adj="-137448,-113093,-137448" strokecolor="#9bbb59 [3206]" strokeweight="1.5pt">
+              <v:shape id="_x0000_s1302" type="#_x0000_t33" style="position:absolute;left:9094;top:8394;width:1412;height:1582" o:connectortype="elbow" o:regroupid="43" adj="-137448,-113093,-137448" strokecolor="#9bbb59 [3206]" strokeweight="1.5pt">
                 <v:stroke endarrow="block" endarrowlength="short"/>
               </v:shape>
-              <v:shape id="_x0000_s1303" type="#_x0000_t34" style="position:absolute;left:9264;top:8734;width:1920;height:564;rotation:90;flip:x" o:connectortype="elbow" o:regroupid="32" adj="3870,304277,-110621" strokecolor="#9bbb59 [3206]" strokeweight="1.5pt"/>
-              <v:shape id="_x0000_s1304" type="#_x0000_t32" style="position:absolute;left:13193;top:4899;width:679;height:1" o:connectortype="straight" o:regroupid="32" strokecolor="#9bbb59 [3206]" strokeweight="1.5pt">
+              <v:shape id="_x0000_s1303" type="#_x0000_t34" style="position:absolute;left:9264;top:8734;width:1920;height:564;rotation:90;flip:x" o:connectortype="elbow" o:regroupid="43" adj="3870,304277,-110621" strokecolor="#9bbb59 [3206]" strokeweight="1.5pt"/>
+              <v:shape id="_x0000_s1304" type="#_x0000_t32" style="position:absolute;left:13193;top:4899;width:679;height:1" o:connectortype="straight" o:regroupid="43" strokecolor="#9bbb59 [3206]" strokeweight="1.5pt">
                 <v:stroke endarrow="block" endarrowlength="short"/>
               </v:shape>
-              <v:shape id="_x0000_s1305" type="#_x0000_t32" style="position:absolute;left:13160;top:7778;width:679;height:1" o:connectortype="straight" o:regroupid="32" strokecolor="#9bbb59 [3206]" strokeweight="1.5pt">
+              <v:shape id="_x0000_s1305" type="#_x0000_t32" style="position:absolute;left:13160;top:7778;width:679;height:1" o:connectortype="straight" o:regroupid="43" strokecolor="#9bbb59 [3206]" strokeweight="1.5pt">
                 <v:stroke endarrow="block" endarrowlength="short"/>
               </v:shape>
-              <v:shape id="_x0000_s1306" type="#_x0000_t32" style="position:absolute;left:13226;top:6359;width:646;height:1" o:connectortype="straight" o:regroupid="32" strokecolor="#9bbb59 [3206]" strokeweight="1.5pt">
+              <v:shape id="_x0000_s1306" type="#_x0000_t32" style="position:absolute;left:13226;top:6359;width:646;height:1" o:connectortype="straight" o:regroupid="43" strokecolor="#9bbb59 [3206]" strokeweight="1.5pt">
                 <v:stroke endarrow="block" endarrowlength="short"/>
               </v:shape>
-              <v:shape id="_x0000_s1311" type="#_x0000_t32" style="position:absolute;left:8981;top:10315;width:678;height:1;flip:x" o:connectortype="straight" o:regroupid="32" strokecolor="#9bbb59 [3206]" strokeweight="1.5pt">
+              <v:shape id="_x0000_s1311" type="#_x0000_t32" style="position:absolute;left:8981;top:10315;width:678;height:1;flip:x" o:connectortype="straight" o:regroupid="43" strokecolor="#9bbb59 [3206]" strokeweight="1.5pt">
                 <v:stroke endarrow="block" endarrowlength="short"/>
               </v:shape>
-              <v:shape id="_x0000_s1312" type="#_x0000_t32" style="position:absolute;left:7514;top:10315;width:569;height:1;flip:x" o:connectortype="straight" o:regroupid="32" strokecolor="#4f81bd [3204]" strokeweight="1.5pt">
+              <v:shape id="_x0000_s1312" type="#_x0000_t32" style="position:absolute;left:7514;top:10315;width:569;height:1;flip:x" o:connectortype="straight" o:regroupid="43" strokecolor="#4f81bd [3204]" strokeweight="1.5pt">
                 <v:stroke endarrow="block" endarrowlength="short"/>
               </v:shape>
-              <v:shape id="_x0000_s1313" type="#_x0000_t32" style="position:absolute;left:5365;top:6081;width:904;height:1" o:connectortype="straight" o:regroupid="32" strokecolor="#4f81bd [3204]" strokeweight="1.5pt"/>
-              <v:shape id="_x0000_s1243" type="#_x0000_t202" style="position:absolute;left:5817;top:4551;width:340;height:1925;v-text-anchor:middle" o:regroupid="32">
+              <v:shape id="_x0000_s1313" type="#_x0000_t32" style="position:absolute;left:5365;top:6081;width:904;height:1" o:connectortype="straight" o:regroupid="43" strokecolor="#4f81bd [3204]" strokeweight="1.5pt"/>
+              <v:shape id="_x0000_s1243" type="#_x0000_t202" style="position:absolute;left:5817;top:4551;width:340;height:1925;v-text-anchor:middle" o:regroupid="43">
                 <v:textbox style="layout-flow:vertical-ideographic" inset="1mm,1mm,1mm,1mm">
                   <w:txbxContent>
                     <w:p>
@@ -3639,10 +3648,10 @@
                 </v:textbox>
               </v:shape>
             </v:group>
-            <v:shape id="_x0000_s1317" type="#_x0000_t34" style="position:absolute;left:1412;top:2012;width:1807;height:4230;rotation:180;flip:y" o:connectortype="elbow" adj="25903,9171,-38646" strokecolor="#4f81bd [3204]" strokeweight="3pt">
+            <v:shape id="_x0000_s1317" type="#_x0000_t34" style="position:absolute;left:1412;top:2012;width:1807;height:4230;rotation:180;flip:y" o:connectortype="elbow" adj="25903,9156,-38622" strokecolor="#4f81bd [3204]" strokeweight="3pt">
               <v:stroke endarrow="block" endarrowlength="short"/>
             </v:shape>
-            <v:shape id="_x0000_s1318" type="#_x0000_t34" style="position:absolute;left:13501;top:2012;width:1805;height:4237;flip:x y" o:connectortype="elbow" adj="-4308,30756,183331" strokecolor="#9bbb59 [3206]" strokeweight="3pt">
+            <v:shape id="_x0000_s1318" type="#_x0000_t34" style="position:absolute;left:13501;top:2012;width:1805;height:4237;flip:x y" o:connectortype="elbow" adj="-4308,30741,183307" strokecolor="#9bbb59 [3206]" strokeweight="3pt">
               <v:stroke endarrow="block" endarrowlength="short"/>
             </v:shape>
             <w10:wrap type="none"/>
@@ -11381,7 +11390,6 @@
     </w:p>
     <w:p>
       <w:pPr>
-        <w:spacing w:line="240" w:lineRule="auto"/>
         <w:rPr>
           <w:rFonts w:asciiTheme="majorHAnsi" w:hAnsiTheme="majorHAnsi" w:cstheme="majorHAnsi"/>
           <w:b/>
@@ -11406,6 +11414,678 @@
           <w:sz w:val="24"/>
           <w:szCs w:val="24"/>
         </w:rPr>
+        <w:t xml:space="preserve">Stream and Triggered </w:t>
+      </w:r>
+      <w:r>
+        <w:rPr>
+          <w:rFonts w:asciiTheme="majorHAnsi" w:hAnsiTheme="majorHAnsi" w:cstheme="majorHAnsi"/>
+          <w:b/>
+          <w:sz w:val="24"/>
+          <w:szCs w:val="24"/>
+        </w:rPr>
+        <w:t>Overview Diagram</w:t>
+      </w:r>
+    </w:p>
+    <w:p>
+      <w:pPr>
+        <w:spacing w:line="240" w:lineRule="auto"/>
+        <w:rPr>
+          <w:rFonts w:eastAsia="MS Mincho"/>
+        </w:rPr>
+      </w:pPr>
+      <w:r>
+        <w:rPr>
+          <w:rFonts w:eastAsia="MS Mincho"/>
+        </w:rPr>
+      </w:r>
+      <w:r>
+        <w:rPr>
+          <w:rFonts w:eastAsia="MS Mincho"/>
+        </w:rPr>
+        <w:pict>
+          <v:group id="_x0000_s1888" editas="canvas" style="width:769.9pt;height:367.25pt;mso-position-horizontal-relative:char;mso-position-vertical-relative:line" coordorigin="736,1503" coordsize="15398,7345">
+            <o:lock v:ext="edit" aspectratio="t"/>
+            <v:shape id="_x0000_s1889" type="#_x0000_t75" style="position:absolute;left:736;top:1503;width:15398;height:7345" o:preferrelative="f" stroked="t" strokecolor="#d8d8d8 [2732]" strokeweight="1.25pt">
+              <v:fill o:detectmouseclick="t"/>
+              <v:path o:extrusionok="t" o:connecttype="none"/>
+            </v:shape>
+            <v:group id="_x0000_s9456" style="position:absolute;left:1185;top:1729;width:14350;height:6780" coordorigin="1185,1729" coordsize="14350,6780">
+              <v:shape id="_x0000_s1897" type="#_x0000_t109" style="position:absolute;left:1185;top:2067;width:14350;height:6442" o:regroupid="43"/>
+              <v:shape id="_x0000_s1910" type="#_x0000_t202" style="position:absolute;left:3674;top:2971;width:9492;height:3956" o:regroupid="43" fillcolor="#f2f2f2 [3052]">
+                <v:fill opacity=".5"/>
+                <v:textbox style="mso-next-textbox:#_x0000_s1910" inset="1mm,1mm,1mm,1mm">
+                  <w:txbxContent>
+                    <w:p>
+                      <w:pPr>
+                        <w:spacing w:after="0" w:line="240" w:lineRule="auto"/>
+                        <w:jc w:val="center"/>
+                        <w:rPr>
+                          <w:rFonts w:ascii="Calibri" w:hAnsi="Calibri"/>
+                          <w:b/>
+                          <w:sz w:val="18"/>
+                        </w:rPr>
+                      </w:pPr>
+                      <w:r>
+                        <w:rPr>
+                          <w:rFonts w:ascii="Calibri" w:hAnsi="Calibri"/>
+                          <w:b/>
+                          <w:sz w:val="18"/>
+                        </w:rPr>
+                        <w:t>LICS and LICS_APP Schemas</w:t>
+                      </w:r>
+                    </w:p>
+                  </w:txbxContent>
+                </v:textbox>
+              </v:shape>
+              <v:shape id="_x0000_s1911" type="#_x0000_t202" style="position:absolute;left:1185;top:1729;width:14350;height:338;v-text-anchor:middle" o:regroupid="43" fillcolor="black [3213]">
+                <v:textbox style="mso-next-textbox:#_x0000_s1911" inset="1mm,1mm,1mm,1mm">
+                  <w:txbxContent>
+                    <w:p>
+                      <w:pPr>
+                        <w:spacing w:after="0" w:line="240" w:lineRule="auto"/>
+                        <w:jc w:val="center"/>
+                        <w:rPr>
+                          <w:rFonts w:ascii="Calibri" w:hAnsi="Calibri"/>
+                          <w:b/>
+                          <w:color w:val="FFFFFF" w:themeColor="background1"/>
+                          <w:sz w:val="20"/>
+                        </w:rPr>
+                      </w:pPr>
+                      <w:r>
+                        <w:rPr>
+                          <w:rFonts w:ascii="Calibri" w:hAnsi="Calibri"/>
+                          <w:b/>
+                          <w:color w:val="FFFFFF" w:themeColor="background1"/>
+                          <w:sz w:val="20"/>
+                        </w:rPr>
+                        <w:t>SERVER</w:t>
+                      </w:r>
+                    </w:p>
+                  </w:txbxContent>
+                </v:textbox>
+              </v:shape>
+              <v:shape id="_x0000_s1912" type="#_x0000_t202" style="position:absolute;left:3674;top:2180;width:9492;height:340;v-text-anchor:middle" o:regroupid="43" fillcolor="#365f91 [2404]">
+                <v:textbox style="mso-next-textbox:#_x0000_s1912" inset="1mm,1mm,1mm,1mm">
+                  <w:txbxContent>
+                    <w:p>
+                      <w:pPr>
+                        <w:spacing w:after="0" w:line="240" w:lineRule="auto"/>
+                        <w:jc w:val="center"/>
+                        <w:rPr>
+                          <w:rFonts w:ascii="Calibri" w:hAnsi="Calibri"/>
+                          <w:b/>
+                          <w:color w:val="FFFFFF" w:themeColor="background1"/>
+                          <w:sz w:val="18"/>
+                        </w:rPr>
+                      </w:pPr>
+                      <w:r>
+                        <w:rPr>
+                          <w:rFonts w:ascii="Calibri" w:hAnsi="Calibri"/>
+                          <w:b/>
+                          <w:color w:val="FFFFFF" w:themeColor="background1"/>
+                          <w:sz w:val="18"/>
+                        </w:rPr>
+                        <w:t>ICS – Interface Control System</w:t>
+                      </w:r>
+                    </w:p>
+                  </w:txbxContent>
+                </v:textbox>
+              </v:shape>
+              <v:shape id="_x0000_s1913" type="#_x0000_t202" style="position:absolute;left:3674;top:2631;width:9492;height:340" o:regroupid="43" fillcolor="#f2f2f2 [3052]">
+                <v:textbox style="mso-next-textbox:#_x0000_s1913" inset="1mm,1mm,1mm,1mm">
+                  <w:txbxContent>
+                    <w:p>
+                      <w:pPr>
+                        <w:spacing w:after="0" w:line="240" w:lineRule="auto"/>
+                        <w:jc w:val="center"/>
+                        <w:rPr>
+                          <w:rFonts w:ascii="Calibri" w:hAnsi="Calibri"/>
+                          <w:b/>
+                          <w:sz w:val="18"/>
+                        </w:rPr>
+                      </w:pPr>
+                      <w:r>
+                        <w:rPr>
+                          <w:rFonts w:ascii="Calibri" w:hAnsi="Calibri"/>
+                          <w:b/>
+                          <w:sz w:val="18"/>
+                        </w:rPr>
+                        <w:t>ORACLE</w:t>
+                      </w:r>
+                    </w:p>
+                  </w:txbxContent>
+                </v:textbox>
+              </v:shape>
+              <v:shape id="_x0000_s1914" type="#_x0000_t202" style="position:absolute;left:3674;top:7041;width:9492;height:1242" o:regroupid="43" fillcolor="#f2f2f2 [3052]">
+                <v:fill opacity=".5"/>
+                <v:textbox style="mso-next-textbox:#_x0000_s1914" inset="1mm,1mm,1mm,1mm">
+                  <w:txbxContent>
+                    <w:p>
+                      <w:pPr>
+                        <w:spacing w:after="0" w:line="240" w:lineRule="auto"/>
+                        <w:jc w:val="center"/>
+                        <w:rPr>
+                          <w:rFonts w:ascii="Calibri" w:hAnsi="Calibri"/>
+                          <w:b/>
+                          <w:sz w:val="18"/>
+                        </w:rPr>
+                      </w:pPr>
+                      <w:r>
+                        <w:rPr>
+                          <w:rFonts w:ascii="Calibri" w:hAnsi="Calibri"/>
+                          <w:b/>
+                          <w:sz w:val="18"/>
+                        </w:rPr>
+                        <w:t>Local Application Schemas (LADS, BDS, etc.)</w:t>
+                      </w:r>
+                    </w:p>
+                  </w:txbxContent>
+                </v:textbox>
+              </v:shape>
+              <v:shape id="_x0000_s1946" type="#_x0000_t202" style="position:absolute;left:10567;top:7494;width:1921;height:678" o:regroupid="43">
+                <v:textbox style="mso-next-textbox:#_x0000_s1946" inset="1mm,1mm,1mm,1mm">
+                  <w:txbxContent>
+                    <w:p>
+                      <w:pPr>
+                        <w:spacing w:after="0" w:line="240" w:lineRule="auto"/>
+                        <w:jc w:val="center"/>
+                        <w:rPr>
+                          <w:rFonts w:ascii="Calibri" w:hAnsi="Calibri"/>
+                          <w:sz w:val="18"/>
+                        </w:rPr>
+                      </w:pPr>
+                      <w:r>
+                        <w:rPr>
+                          <w:rFonts w:ascii="Calibri" w:hAnsi="Calibri"/>
+                          <w:sz w:val="18"/>
+                        </w:rPr>
+                        <w:t>Triggered Procedure</w:t>
+                      </w:r>
+                    </w:p>
+                  </w:txbxContent>
+                </v:textbox>
+              </v:shape>
+              <v:shape id="_x0000_s1947" type="#_x0000_t202" style="position:absolute;left:6160;top:7493;width:1696;height:678" o:regroupid="43">
+                <v:textbox style="mso-next-textbox:#_x0000_s1947" inset="1mm,1mm,1mm,1mm">
+                  <w:txbxContent>
+                    <w:p>
+                      <w:pPr>
+                        <w:spacing w:after="0" w:line="240" w:lineRule="auto"/>
+                        <w:jc w:val="center"/>
+                        <w:rPr>
+                          <w:rFonts w:ascii="Calibri" w:hAnsi="Calibri"/>
+                          <w:sz w:val="18"/>
+                        </w:rPr>
+                      </w:pPr>
+                      <w:r>
+                        <w:rPr>
+                          <w:rFonts w:ascii="Calibri" w:hAnsi="Calibri"/>
+                          <w:sz w:val="18"/>
+                        </w:rPr>
+                        <w:t>Stream Invocation</w:t>
+                      </w:r>
+                    </w:p>
+                    <w:p>
+                      <w:pPr>
+                        <w:spacing w:after="0" w:line="240" w:lineRule="auto"/>
+                        <w:jc w:val="center"/>
+                        <w:rPr>
+                          <w:rFonts w:ascii="Calibri" w:hAnsi="Calibri"/>
+                          <w:sz w:val="18"/>
+                        </w:rPr>
+                      </w:pPr>
+                      <w:r>
+                        <w:rPr>
+                          <w:rFonts w:ascii="Calibri" w:hAnsi="Calibri"/>
+                          <w:sz w:val="18"/>
+                        </w:rPr>
+                        <w:t>Procedure</w:t>
+                      </w:r>
+                      <w:r>
+                        <w:rPr>
+                          <w:rFonts w:ascii="Calibri" w:hAnsi="Calibri"/>
+                          <w:sz w:val="18"/>
+                        </w:rPr>
+                        <w:t xml:space="preserve"> </w:t>
+                      </w:r>
+                    </w:p>
+                  </w:txbxContent>
+                </v:textbox>
+              </v:shape>
+              <v:shape id="_x0000_s1948" type="#_x0000_t22" style="position:absolute;left:9217;top:7493;width:898;height:678" o:regroupid="43" adj="3987" strokeweight=".5pt">
+                <v:textbox style="mso-next-textbox:#_x0000_s1948" inset="1mm,1mm,1mm,1mm">
+                  <w:txbxContent>
+                    <w:p>
+                      <w:pPr>
+                        <w:spacing w:after="0" w:line="240" w:lineRule="auto"/>
+                        <w:jc w:val="center"/>
+                        <w:rPr>
+                          <w:rFonts w:ascii="Calibri" w:hAnsi="Calibri"/>
+                          <w:sz w:val="18"/>
+                        </w:rPr>
+                      </w:pPr>
+                      <w:r>
+                        <w:rPr>
+                          <w:rFonts w:ascii="Calibri" w:hAnsi="Calibri"/>
+                          <w:sz w:val="18"/>
+                        </w:rPr>
+                        <w:t xml:space="preserve">Schema </w:t>
+                      </w:r>
+                    </w:p>
+                    <w:p>
+                      <w:pPr>
+                        <w:spacing w:after="0" w:line="240" w:lineRule="auto"/>
+                        <w:jc w:val="center"/>
+                        <w:rPr>
+                          <w:rFonts w:ascii="Calibri" w:hAnsi="Calibri"/>
+                          <w:sz w:val="18"/>
+                        </w:rPr>
+                      </w:pPr>
+                      <w:r>
+                        <w:rPr>
+                          <w:rFonts w:ascii="Calibri" w:hAnsi="Calibri"/>
+                          <w:sz w:val="18"/>
+                        </w:rPr>
+                        <w:t>Tables</w:t>
+                      </w:r>
+                    </w:p>
+                  </w:txbxContent>
+                </v:textbox>
+              </v:shape>
+              <v:shape id="_x0000_s1971" type="#_x0000_t109" style="position:absolute;left:3787;top:3309;width:9266;height:3505" o:regroupid="43" fillcolor="#eaf1dd [662]" stroked="f">
+                <v:fill opacity=".5"/>
+                <v:textbox style="mso-next-textbox:#_x0000_s1971" inset="1mm,1mm,1mm,1mm">
+                  <w:txbxContent>
+                    <w:p>
+                      <w:pPr>
+                        <w:spacing w:after="0" w:line="240" w:lineRule="auto"/>
+                        <w:jc w:val="center"/>
+                        <w:rPr>
+                          <w:rFonts w:ascii="Calibri" w:hAnsi="Calibri" w:cs="Calibri"/>
+                          <w:b/>
+                          <w:sz w:val="20"/>
+                          <w:szCs w:val="20"/>
+                        </w:rPr>
+                      </w:pPr>
+                      <w:r>
+                        <w:rPr>
+                          <w:rFonts w:ascii="Calibri" w:hAnsi="Calibri" w:cs="Calibri"/>
+                          <w:b/>
+                          <w:sz w:val="20"/>
+                          <w:szCs w:val="20"/>
+                        </w:rPr>
+                        <w:t xml:space="preserve">Stream and </w:t>
+                      </w:r>
+                      <w:r>
+                        <w:rPr>
+                          <w:rFonts w:ascii="Calibri" w:hAnsi="Calibri" w:cs="Calibri"/>
+                          <w:b/>
+                          <w:sz w:val="20"/>
+                          <w:szCs w:val="20"/>
+                        </w:rPr>
+                        <w:t>Triggered Processing</w:t>
+                      </w:r>
+                    </w:p>
+                  </w:txbxContent>
+                </v:textbox>
+              </v:shape>
+              <v:group id="_x0000_s1991" style="position:absolute;left:10906;top:4457;width:1921;height:796" coordorigin="9216,6907" coordsize="898,370" o:regroupid="43">
+                <v:shape id="_x0000_s1992" type="#_x0000_t202" style="position:absolute;left:9216;top:6959;width:581;height:263">
+                  <v:textbox style="mso-next-textbox:#_x0000_s1992" inset="1mm,1mm,1mm,1mm">
+                    <w:txbxContent>
+                      <w:p>
+                        <w:pPr>
+                          <w:spacing w:after="0" w:line="240" w:lineRule="auto"/>
+                          <w:jc w:val="center"/>
+                          <w:rPr>
+                            <w:rFonts w:ascii="Calibri" w:hAnsi="Calibri"/>
+                            <w:sz w:val="18"/>
+                          </w:rPr>
+                        </w:pPr>
+                        <w:r>
+                          <w:rPr>
+                            <w:rFonts w:ascii="Calibri" w:hAnsi="Calibri"/>
+                            <w:sz w:val="18"/>
+                          </w:rPr>
+                          <w:t>Damon</w:t>
+                        </w:r>
+                      </w:p>
+                      <w:p>
+                        <w:pPr>
+                          <w:spacing w:after="0" w:line="240" w:lineRule="auto"/>
+                          <w:jc w:val="center"/>
+                          <w:rPr>
+                            <w:rFonts w:ascii="Calibri" w:hAnsi="Calibri"/>
+                            <w:sz w:val="18"/>
+                          </w:rPr>
+                        </w:pPr>
+                        <w:r>
+                          <w:rPr>
+                            <w:rFonts w:ascii="Calibri" w:hAnsi="Calibri"/>
+                            <w:sz w:val="18"/>
+                          </w:rPr>
+                          <w:t>Processors</w:t>
+                        </w:r>
+                      </w:p>
+                    </w:txbxContent>
+                  </v:textbox>
+                </v:shape>
+                <v:group id="_x0000_s1993" style="position:absolute;left:9797;top:6907;width:317;height:370" coordorigin="7102,5744" coordsize="318,370">
+                  <v:shape id="_x0000_s1994" type="#_x0000_t109" style="position:absolute;left:7102;top:5744;width:318;height:370" strokecolor="#d8d8d8 [2732]" strokeweight=".5pt">
+                    <v:textbox inset="1mm,1mm,1mm,1mm"/>
+                  </v:shape>
+                  <v:shape id="_x0000_s1995" type="#_x0000_t32" style="position:absolute;left:7102;top:5903;width:318;height:1" o:connectortype="straight" strokecolor="#00b050" strokeweight="1.5pt"/>
+                  <v:shape id="_x0000_s1996" type="#_x0000_t32" style="position:absolute;left:7102;top:6008;width:318;height:1" o:connectortype="straight" strokecolor="#00b050" strokeweight="1.5pt"/>
+                  <v:shape id="_x0000_s1997" type="#_x0000_t32" style="position:absolute;left:7102;top:6061;width:318;height:2" o:connectortype="straight" strokecolor="#00b050" strokeweight="1.5pt"/>
+                  <v:shape id="_x0000_s1998" type="#_x0000_t32" style="position:absolute;left:7102;top:5956;width:318;height:1" o:connectortype="straight" strokecolor="#00b050" strokeweight="1.5pt"/>
+                  <v:shape id="_x0000_s1999" type="#_x0000_t202" style="position:absolute;left:7102;top:5744;width:318;height:106;v-text-anchor:middle" strokecolor="#d8d8d8 [2732]" strokeweight=".5pt">
+                    <v:textbox style="mso-next-textbox:#_x0000_s1999" inset=".5mm,.5mm,.5mm,.5mm">
+                      <w:txbxContent>
+                        <w:p>
+                          <w:pPr>
+                            <w:spacing w:after="0" w:line="240" w:lineRule="auto"/>
+                            <w:jc w:val="center"/>
+                            <w:rPr>
+                              <w:sz w:val="16"/>
+                              <w:szCs w:val="16"/>
+                            </w:rPr>
+                          </w:pPr>
+                          <w:r>
+                            <w:rPr>
+                              <w:sz w:val="16"/>
+                              <w:szCs w:val="16"/>
+                            </w:rPr>
+                            <w:t>Parallel</w:t>
+                          </w:r>
+                        </w:p>
+                      </w:txbxContent>
+                    </v:textbox>
+                  </v:shape>
+                </v:group>
+              </v:group>
+              <v:shape id="_x0000_s9226" type="#_x0000_t32" style="position:absolute;left:10115;top:7832;width:452;height:1;flip:x y" o:connectortype="straight" o:regroupid="43" strokecolor="#9bbb59 [3206]" strokeweight="1.5pt">
+                <v:stroke startarrow="block" startarrowlength="short" endarrow="block" endarrowlength="short"/>
+              </v:shape>
+              <v:shape id="_x0000_s9417" type="#_x0000_t22" style="position:absolute;left:10906;top:3772;width:1921;height:453" o:regroupid="43" adj="4366" strokeweight=".5pt">
+                <v:textbox style="mso-next-textbox:#_x0000_s9417" inset="1mm,1mm,1mm,1mm">
+                  <w:txbxContent>
+                    <w:p>
+                      <w:pPr>
+                        <w:spacing w:after="0" w:line="240" w:lineRule="auto"/>
+                        <w:jc w:val="center"/>
+                        <w:rPr>
+                          <w:rFonts w:ascii="Calibri" w:hAnsi="Calibri"/>
+                          <w:sz w:val="18"/>
+                        </w:rPr>
+                      </w:pPr>
+                      <w:r>
+                        <w:rPr>
+                          <w:rFonts w:ascii="Calibri" w:hAnsi="Calibri"/>
+                          <w:sz w:val="18"/>
+                        </w:rPr>
+                        <w:t>LICS_TRIGGERED</w:t>
+                      </w:r>
+                    </w:p>
+                  </w:txbxContent>
+                </v:textbox>
+              </v:shape>
+              <v:shape id="_x0000_s9419" type="#_x0000_t22" style="position:absolute;left:6044;top:5357;width:1921;height:460" o:regroupid="43" adj="4384" strokeweight=".5pt">
+                <v:textbox style="mso-next-textbox:#_x0000_s9419" inset="1mm,1mm,1mm,1mm">
+                  <w:txbxContent>
+                    <w:p>
+                      <w:pPr>
+                        <w:spacing w:after="0" w:line="240" w:lineRule="auto"/>
+                        <w:jc w:val="center"/>
+                        <w:rPr>
+                          <w:rFonts w:ascii="Calibri" w:hAnsi="Calibri"/>
+                          <w:sz w:val="18"/>
+                        </w:rPr>
+                      </w:pPr>
+                      <w:r>
+                        <w:rPr>
+                          <w:rFonts w:ascii="Calibri" w:hAnsi="Calibri"/>
+                          <w:sz w:val="18"/>
+                        </w:rPr>
+                        <w:t>LICS_</w:t>
+                      </w:r>
+                      <w:r>
+                        <w:rPr>
+                          <w:rFonts w:ascii="Calibri" w:hAnsi="Calibri"/>
+                          <w:sz w:val="18"/>
+                        </w:rPr>
+                        <w:t>STR_ACTION</w:t>
+                      </w:r>
+                    </w:p>
+                  </w:txbxContent>
+                </v:textbox>
+              </v:shape>
+              <v:group id="_x0000_s9429" style="position:absolute;left:6044;top:4551;width:1921;height:458" coordorigin="7049,4740" coordsize="899,214" o:regroupid="43">
+                <v:shape id="_x0000_s9430" type="#_x0000_t202" style="position:absolute;left:7049;top:4740;width:581;height:212">
+                  <v:textbox style="mso-next-textbox:#_x0000_s9430" inset="1mm,1mm,1mm,1mm">
+                    <w:txbxContent>
+                      <w:p>
+                        <w:pPr>
+                          <w:spacing w:after="0" w:line="240" w:lineRule="auto"/>
+                          <w:jc w:val="center"/>
+                          <w:rPr>
+                            <w:rFonts w:ascii="Calibri" w:hAnsi="Calibri"/>
+                            <w:sz w:val="18"/>
+                          </w:rPr>
+                        </w:pPr>
+                        <w:r>
+                          <w:rPr>
+                            <w:rFonts w:ascii="Calibri" w:hAnsi="Calibri"/>
+                            <w:sz w:val="18"/>
+                          </w:rPr>
+                          <w:t>Stream Poller</w:t>
+                        </w:r>
+                      </w:p>
+                    </w:txbxContent>
+                  </v:textbox>
+                </v:shape>
+                <v:group id="_x0000_s9431" style="position:absolute;left:7630;top:4740;width:318;height:214" coordorigin="8317,5427" coordsize="318,212">
+                  <v:shape id="_x0000_s9432" type="#_x0000_t109" style="position:absolute;left:8317;top:5427;width:318;height:212" strokecolor="#d8d8d8 [2732]" strokeweight=".5pt">
+                    <v:textbox inset="1mm,1mm,1mm,1mm"/>
+                  </v:shape>
+                  <v:shape id="_x0000_s9433" type="#_x0000_t32" style="position:absolute;left:8317;top:5586;width:318;height:1" o:connectortype="straight" strokecolor="#00b050" strokeweight="1.5pt"/>
+                  <v:shape id="_x0000_s9434" type="#_x0000_t202" style="position:absolute;left:8317;top:5427;width:318;height:106;v-text-anchor:middle" strokecolor="#d8d8d8 [2732]" strokeweight=".5pt">
+                    <v:textbox style="mso-next-textbox:#_x0000_s9434" inset=".5mm,.5mm,.5mm,.5mm">
+                      <w:txbxContent>
+                        <w:p>
+                          <w:pPr>
+                            <w:spacing w:after="0" w:line="240" w:lineRule="auto"/>
+                            <w:jc w:val="center"/>
+                            <w:rPr>
+                              <w:sz w:val="16"/>
+                              <w:szCs w:val="16"/>
+                            </w:rPr>
+                          </w:pPr>
+                          <w:r>
+                            <w:rPr>
+                              <w:sz w:val="16"/>
+                              <w:szCs w:val="16"/>
+                            </w:rPr>
+                            <w:t>Serial</w:t>
+                          </w:r>
+                        </w:p>
+                      </w:txbxContent>
+                    </v:textbox>
+                  </v:shape>
+                </v:group>
+              </v:group>
+              <v:shape id="_x0000_s9437" type="#_x0000_t22" style="position:absolute;left:4015;top:6131;width:1588;height:460" o:regroupid="43" adj="4384" strokeweight=".5pt">
+                <v:textbox style="mso-next-textbox:#_x0000_s9437" inset="1mm,1mm,1mm,1mm">
+                  <w:txbxContent>
+                    <w:p>
+                      <w:pPr>
+                        <w:spacing w:after="0" w:line="240" w:lineRule="auto"/>
+                        <w:jc w:val="center"/>
+                        <w:rPr>
+                          <w:rFonts w:ascii="Calibri" w:hAnsi="Calibri"/>
+                          <w:sz w:val="18"/>
+                        </w:rPr>
+                      </w:pPr>
+                      <w:r>
+                        <w:rPr>
+                          <w:rFonts w:ascii="Calibri" w:hAnsi="Calibri"/>
+                          <w:sz w:val="18"/>
+                        </w:rPr>
+                        <w:t>LICS_</w:t>
+                      </w:r>
+                      <w:r>
+                        <w:rPr>
+                          <w:rFonts w:ascii="Calibri" w:hAnsi="Calibri"/>
+                          <w:sz w:val="18"/>
+                        </w:rPr>
+                        <w:t>STR_HEADER</w:t>
+                      </w:r>
+                    </w:p>
+                  </w:txbxContent>
+                </v:textbox>
+              </v:shape>
+              <v:shape id="_x0000_s9438" type="#_x0000_t202" style="position:absolute;left:6041;top:6143;width:1918;height:448" o:regroupid="43">
+                <v:textbox style="mso-next-textbox:#_x0000_s9438" inset="1mm,1mm,1mm,1mm">
+                  <w:txbxContent>
+                    <w:p>
+                      <w:pPr>
+                        <w:spacing w:after="0" w:line="240" w:lineRule="auto"/>
+                        <w:jc w:val="center"/>
+                        <w:rPr>
+                          <w:rFonts w:ascii="Calibri" w:hAnsi="Calibri"/>
+                          <w:sz w:val="18"/>
+                        </w:rPr>
+                      </w:pPr>
+                      <w:r>
+                        <w:rPr>
+                          <w:rFonts w:ascii="Calibri" w:hAnsi="Calibri"/>
+                          <w:sz w:val="18"/>
+                        </w:rPr>
+                        <w:t xml:space="preserve">Stream Loader </w:t>
+                      </w:r>
+                    </w:p>
+                  </w:txbxContent>
+                </v:textbox>
+              </v:shape>
+              <v:shape id="_x0000_s9439" type="#_x0000_t202" style="position:absolute;left:4015;top:5253;width:1585;height:564" o:regroupid="43">
+                <v:textbox style="mso-next-textbox:#_x0000_s9439" inset="1mm,1mm,1mm,1mm">
+                  <w:txbxContent>
+                    <w:p>
+                      <w:pPr>
+                        <w:spacing w:after="0" w:line="240" w:lineRule="auto"/>
+                        <w:jc w:val="center"/>
+                        <w:rPr>
+                          <w:rFonts w:ascii="Calibri" w:hAnsi="Calibri"/>
+                          <w:sz w:val="18"/>
+                        </w:rPr>
+                      </w:pPr>
+                      <w:r>
+                        <w:rPr>
+                          <w:rFonts w:ascii="Calibri" w:hAnsi="Calibri"/>
+                          <w:sz w:val="18"/>
+                        </w:rPr>
+                        <w:t xml:space="preserve">Stream Configuration </w:t>
+                      </w:r>
+                    </w:p>
+                  </w:txbxContent>
+                </v:textbox>
+              </v:shape>
+              <v:shape id="_x0000_s9440" type="#_x0000_t202" style="position:absolute;left:6047;top:3766;width:1918;height:448" o:regroupid="43">
+                <v:textbox style="mso-next-textbox:#_x0000_s9440" inset="1mm,1mm,1mm,1mm">
+                  <w:txbxContent>
+                    <w:p>
+                      <w:pPr>
+                        <w:spacing w:after="0" w:line="240" w:lineRule="auto"/>
+                        <w:jc w:val="center"/>
+                        <w:rPr>
+                          <w:rFonts w:ascii="Calibri" w:hAnsi="Calibri"/>
+                          <w:sz w:val="18"/>
+                        </w:rPr>
+                      </w:pPr>
+                      <w:r>
+                        <w:rPr>
+                          <w:rFonts w:ascii="Calibri" w:hAnsi="Calibri"/>
+                          <w:sz w:val="18"/>
+                        </w:rPr>
+                        <w:t xml:space="preserve">Trigger Loader </w:t>
+                      </w:r>
+                    </w:p>
+                  </w:txbxContent>
+                </v:textbox>
+              </v:shape>
+              <v:shape id="_x0000_s9441" type="#_x0000_t32" style="position:absolute;left:6499;top:6592;width:8;height:902;flip:x y" o:connectortype="straight" o:regroupid="43" strokecolor="#9bbb59 [3206]" strokeweight="1.5pt">
+                <v:stroke endarrow="block" endarrowlength="short"/>
+              </v:shape>
+              <v:shape id="_x0000_s9442" type="#_x0000_t32" style="position:absolute;left:7000;top:5817;width:5;height:326;flip:y" o:connectortype="straight" o:regroupid="43" strokecolor="#9bbb59 [3206]" strokeweight="1.5pt">
+                <v:stroke endarrow="block" endarrowlength="short"/>
+              </v:shape>
+              <v:shape id="_x0000_s9443" type="#_x0000_t32" style="position:absolute;left:4808;top:5817;width:1;height:314" o:connectortype="straight" o:regroupid="43" strokecolor="#9bbb59 [3206]" strokeweight="1.5pt">
+                <v:stroke endarrow="block" endarrowlength="short"/>
+              </v:shape>
+              <v:shape id="_x0000_s9444" type="#_x0000_t32" style="position:absolute;left:5603;top:6361;width:438;height:6" o:connectortype="straight" o:regroupid="43" strokecolor="#9bbb59 [3206]" strokeweight="1.5pt">
+                <v:stroke endarrow="block" endarrowlength="short"/>
+              </v:shape>
+              <v:shape id="_x0000_s9446" type="#_x0000_t32" style="position:absolute;left:7008;top:5005;width:5;height:326;flip:y" o:connectortype="straight" o:regroupid="43" strokecolor="#9bbb59 [3206]" strokeweight="1.5pt">
+                <v:stroke endarrow="block" endarrowlength="short"/>
+              </v:shape>
+              <v:shape id="_x0000_s9447" type="#_x0000_t32" style="position:absolute;left:7013;top:4214;width:5;height:326;flip:y" o:connectortype="straight" o:regroupid="43" strokecolor="#9bbb59 [3206]" strokeweight="1.5pt">
+                <v:stroke endarrow="block" endarrowlength="short"/>
+              </v:shape>
+              <v:shape id="_x0000_s9448" type="#_x0000_t32" style="position:absolute;left:7965;top:3990;width:2941;height:9" o:connectortype="straight" o:regroupid="43" strokecolor="#9bbb59 [3206]" strokeweight="1.5pt">
+                <v:stroke endarrow="block" endarrowlength="short"/>
+              </v:shape>
+              <v:shape id="_x0000_s9449" type="#_x0000_t32" style="position:absolute;left:11923;top:4214;width:1;height:314" o:connectortype="straight" o:regroupid="43" strokecolor="#9bbb59 [3206]" strokeweight="1.5pt">
+                <v:stroke endarrow="block" endarrowlength="short"/>
+              </v:shape>
+              <v:shape id="_x0000_s9454" type="#_x0000_t32" style="position:absolute;left:11528;top:5135;width:1;height:2359" o:connectortype="straight" o:regroupid="43" strokecolor="#9bbb59 [3206]" strokeweight="1.5pt">
+                <v:stroke endarrow="block" endarrowlength="short"/>
+              </v:shape>
+            </v:group>
+            <w10:wrap type="none"/>
+            <w10:anchorlock/>
+          </v:group>
+        </w:pict>
+      </w:r>
+    </w:p>
+    <w:p>
+      <w:pPr>
+        <w:rPr>
+          <w:rFonts w:eastAsia="MS Mincho"/>
+        </w:rPr>
+      </w:pPr>
+      <w:r>
+        <w:rPr>
+          <w:rFonts w:eastAsia="MS Mincho"/>
+        </w:rPr>
+        <w:br w:type="page"/>
+      </w:r>
+    </w:p>
+    <w:p>
+      <w:pPr>
+        <w:spacing w:line="240" w:lineRule="auto"/>
+        <w:rPr>
+          <w:rFonts w:asciiTheme="majorHAnsi" w:hAnsiTheme="majorHAnsi" w:cstheme="majorHAnsi"/>
+          <w:b/>
+          <w:sz w:val="24"/>
+          <w:szCs w:val="24"/>
+        </w:rPr>
+      </w:pPr>
+      <w:r>
+        <w:rPr>
+          <w:rFonts w:asciiTheme="majorHAnsi" w:hAnsiTheme="majorHAnsi" w:cstheme="majorHAnsi"/>
+          <w:b/>
+          <w:sz w:val="24"/>
+          <w:szCs w:val="24"/>
+        </w:rPr>
+        <w:lastRenderedPageBreak/>
+        <w:t xml:space="preserve">Interface Control System – </w:t>
+      </w:r>
+      <w:r>
+        <w:rPr>
+          <w:rFonts w:asciiTheme="majorHAnsi" w:hAnsiTheme="majorHAnsi" w:cstheme="majorHAnsi"/>
+          <w:b/>
+          <w:sz w:val="24"/>
+          <w:szCs w:val="24"/>
+        </w:rPr>
         <w:t>Stream Configuration and Processing</w:t>
       </w:r>
     </w:p>
@@ -11426,17 +12106,17 @@
           <w:rFonts w:eastAsia="MS Mincho"/>
         </w:rPr>
         <w:pict>
-          <v:group id="_x0000_s1703" editas="canvas" style="width:769.9pt;height:474.6pt;mso-position-horizontal-relative:char;mso-position-vertical-relative:line" coordorigin="736,1503" coordsize="15398,9492">
+          <v:group id="_x0000_s9457" editas="canvas" style="width:769.9pt;height:474.6pt;mso-position-horizontal-relative:char;mso-position-vertical-relative:line" coordorigin="736,1503" coordsize="15398,9492">
             <o:lock v:ext="edit" aspectratio="t"/>
-            <v:shape id="_x0000_s1704" type="#_x0000_t75" style="position:absolute;left:736;top:1503;width:15398;height:9492" o:preferrelative="f" stroked="t" strokecolor="#d8d8d8 [2732]" strokeweight="1.25pt">
+            <v:shape id="_x0000_s9458" type="#_x0000_t75" style="position:absolute;left:736;top:1503;width:15398;height:9492" o:preferrelative="f" stroked="t" strokecolor="#d8d8d8 [2732]" strokeweight="1.25pt">
               <v:fill o:detectmouseclick="t"/>
               <v:path o:extrusionok="t" o:connecttype="none"/>
               <o:lock v:ext="edit" text="t"/>
             </v:shape>
-            <v:group id="_x0000_s1886" style="position:absolute;left:962;top:1616;width:14916;height:9266" coordorigin="962,1616" coordsize="14916,9266">
-              <v:shape id="_x0000_s1810" type="#_x0000_t202" style="position:absolute;left:5708;top:1616;width:10170;height:9266" o:regroupid="41" fillcolor="#dbe5f1 [660]" stroked="f">
+            <v:group id="_x0000_s9459" style="position:absolute;left:962;top:1616;width:14916;height:9266" coordorigin="962,1616" coordsize="14916,9266">
+              <v:shape id="_x0000_s9460" type="#_x0000_t202" style="position:absolute;left:5708;top:1616;width:10170;height:9266" fillcolor="#dbe5f1 [660]" stroked="f">
                 <v:fill opacity=".5"/>
-                <v:textbox style="mso-next-textbox:#_x0000_s1810" inset="1mm,1mm,1mm,1mm">
+                <v:textbox style="mso-next-textbox:#_x0000_s9460" inset="1mm,1mm,1mm,1mm">
                   <w:txbxContent>
                     <w:p>
                       <w:pPr>
@@ -11484,8 +12164,8 @@
                   </w:txbxContent>
                 </v:textbox>
               </v:shape>
-              <v:shape id="_x0000_s1811" type="#_x0000_t202" style="position:absolute;left:6969;top:3356;width:4068;height:2087" o:regroupid="41">
-                <v:textbox style="mso-next-textbox:#_x0000_s1811" inset="1mm,1mm,1mm,1mm">
+              <v:shape id="_x0000_s9461" type="#_x0000_t202" style="position:absolute;left:6969;top:3356;width:4068;height:2087">
+                <v:textbox style="mso-next-textbox:#_x0000_s9461" inset="1mm,1mm,1mm,1mm">
                   <w:txbxContent>
                     <w:p>
                       <w:pPr>
@@ -11511,15 +12191,7 @@
                           <w:b/>
                           <w:sz w:val="18"/>
                         </w:rPr>
-                        <w:t>STREAM_</w:t>
-                      </w:r>
-                      <w:r>
-                        <w:rPr>
-                          <w:rFonts w:ascii="Calibri" w:hAnsi="Calibri"/>
-                          <w:b/>
-                          <w:sz w:val="18"/>
-                        </w:rPr>
-                        <w:t>LOADER</w:t>
+                        <w:t>STREAM_LOADER</w:t>
                       </w:r>
                     </w:p>
                     <w:p>
@@ -11565,43 +12237,15 @@
                           <w:rFonts w:ascii="Calibri" w:hAnsi="Calibri"/>
                           <w:sz w:val="18"/>
                         </w:rPr>
-                        <w:t xml:space="preserve">Creates a new stream action sequence and creates new LICS_STR_ACTION rows for </w:t>
-                      </w:r>
-                      <w:r>
-                        <w:rPr>
-                          <w:rFonts w:ascii="Calibri" w:hAnsi="Calibri"/>
-                          <w:sz w:val="18"/>
-                        </w:rPr>
-                        <w:t xml:space="preserve">each event in </w:t>
-                      </w:r>
-                      <w:r>
-                        <w:rPr>
-                          <w:rFonts w:ascii="Calibri" w:hAnsi="Calibri"/>
-                          <w:sz w:val="18"/>
-                        </w:rPr>
-                        <w:t xml:space="preserve">the selected stream header </w:t>
-                      </w:r>
-                      <w:r>
-                        <w:rPr>
-                          <w:rFonts w:ascii="Calibri" w:hAnsi="Calibri"/>
-                          <w:sz w:val="18"/>
-                        </w:rPr>
-                        <w:t>based on the current stream configuration data</w:t>
-                      </w:r>
-                      <w:r>
-                        <w:rPr>
-                          <w:rFonts w:ascii="Calibri" w:hAnsi="Calibri"/>
-                          <w:sz w:val="18"/>
-                        </w:rPr>
-                        <w:t>.</w:t>
-                      </w:r>
-                    </w:p>
-                  </w:txbxContent>
-                </v:textbox>
-              </v:shape>
-              <v:shape id="_x0000_s1812" type="#_x0000_t202" style="position:absolute;left:962;top:1616;width:4407;height:9266" o:regroupid="41" fillcolor="#eaf1dd [662]" stroked="f">
+                        <w:t>Creates a new stream action sequence and creates new LICS_STR_ACTION rows for each event in the selected stream header based on the current stream configuration data.</w:t>
+                      </w:r>
+                    </w:p>
+                  </w:txbxContent>
+                </v:textbox>
+              </v:shape>
+              <v:shape id="_x0000_s9462" type="#_x0000_t202" style="position:absolute;left:962;top:1616;width:4407;height:9266" fillcolor="#eaf1dd [662]" stroked="f">
                 <v:fill opacity=".5"/>
-                <v:textbox style="mso-next-textbox:#_x0000_s1812" inset="1mm,1mm,1mm,1mm">
+                <v:textbox style="mso-next-textbox:#_x0000_s9462" inset="1mm,1mm,1mm,1mm">
                   <w:txbxContent>
                     <w:p>
                       <w:pPr>
@@ -11626,10 +12270,10 @@
                   </w:txbxContent>
                 </v:textbox>
               </v:shape>
-              <v:shape id="_x0000_s1813" type="#_x0000_t202" style="position:absolute;left:2433;top:7253;width:1469;height:3404" o:regroupid="41" fillcolor="#dbe5f1 [660]">
+              <v:shape id="_x0000_s9463" type="#_x0000_t202" style="position:absolute;left:2433;top:7253;width:1469;height:3404" fillcolor="#dbe5f1 [660]">
                 <v:fill opacity=".5"/>
                 <v:stroke dashstyle="1 1" endcap="round"/>
-                <v:textbox style="mso-next-textbox:#_x0000_s1813" inset="1mm,1mm,1mm,1mm">
+                <v:textbox style="mso-next-textbox:#_x0000_s9463" inset="1mm,1mm,1mm,1mm">
                   <w:txbxContent>
                     <w:p>
                       <w:pPr>
@@ -11670,8 +12314,8 @@
                   </w:txbxContent>
                 </v:textbox>
               </v:shape>
-              <v:shape id="_x0000_s1814" type="#_x0000_t202" style="position:absolute;left:1192;top:7944;width:3955;height:791" o:regroupid="41">
-                <v:textbox style="mso-next-textbox:#_x0000_s1814" inset="1mm,1mm,1mm,1mm">
+              <v:shape id="_x0000_s9464" type="#_x0000_t202" style="position:absolute;left:1192;top:7944;width:3955;height:791">
+                <v:textbox style="mso-next-textbox:#_x0000_s9464" inset="1mm,1mm,1mm,1mm">
                   <w:txbxContent>
                     <w:p>
                       <w:pPr>
@@ -11704,15 +12348,7 @@
                           <w:b/>
                           <w:sz w:val="18"/>
                         </w:rPr>
-                        <w:t>S</w:t>
-                      </w:r>
-                      <w:r>
-                        <w:rPr>
-                          <w:rFonts w:ascii="Calibri" w:hAnsi="Calibri"/>
-                          <w:b/>
-                          <w:sz w:val="18"/>
-                        </w:rPr>
-                        <w:t>1</w:t>
+                        <w:t>S1</w:t>
                       </w:r>
                       <w:r>
                         <w:rPr>
@@ -11776,8 +12412,8 @@
                   </w:txbxContent>
                 </v:textbox>
               </v:shape>
-              <v:shape id="_x0000_s1815" type="#_x0000_t202" style="position:absolute;left:7308;top:8911;width:8362;height:1746" o:regroupid="41">
-                <v:textbox style="mso-next-textbox:#_x0000_s1815" inset="1mm,1mm,1mm,1mm">
+              <v:shape id="_x0000_s9465" type="#_x0000_t202" style="position:absolute;left:7308;top:8911;width:8362;height:1746">
+                <v:textbox style="mso-next-textbox:#_x0000_s9465" inset="1mm,1mm,1mm,1mm">
                   <w:txbxContent>
                     <w:p>
                       <w:pPr>
@@ -11857,35 +12493,7 @@
                           <w:rFonts w:ascii="Calibri" w:hAnsi="Calibri"/>
                           <w:sz w:val="18"/>
                         </w:rPr>
-                        <w:t xml:space="preserve">Retrieves all </w:t>
-                      </w:r>
-                      <w:r>
-                        <w:rPr>
-                          <w:rFonts w:ascii="Calibri" w:hAnsi="Calibri"/>
-                          <w:sz w:val="18"/>
-                        </w:rPr>
-                        <w:t xml:space="preserve">LICS_TRIGGERED </w:t>
-                      </w:r>
-                      <w:r>
-                        <w:rPr>
-                          <w:rFonts w:ascii="Calibri" w:hAnsi="Calibri"/>
-                          <w:sz w:val="18"/>
-                        </w:rPr>
-                        <w:t xml:space="preserve">rows </w:t>
-                      </w:r>
-                      <w:r>
-                        <w:rPr>
-                          <w:rFonts w:ascii="Calibri" w:hAnsi="Calibri"/>
-                          <w:sz w:val="18"/>
-                        </w:rPr>
-                        <w:t>for the logical job group</w:t>
-                      </w:r>
-                      <w:r>
-                        <w:rPr>
-                          <w:rFonts w:ascii="Calibri" w:hAnsi="Calibri"/>
-                          <w:sz w:val="18"/>
-                        </w:rPr>
-                        <w:t>.</w:t>
+                        <w:t>Retrieves all LICS_TRIGGERED rows for the logical job group.</w:t>
                       </w:r>
                     </w:p>
                     <w:p>
@@ -11908,21 +12516,7 @@
                           <w:rFonts w:ascii="Calibri" w:hAnsi="Calibri"/>
                           <w:sz w:val="18"/>
                         </w:rPr>
-                        <w:t>Attempts to lock the LICS_</w:t>
-                      </w:r>
-                      <w:r>
-                        <w:rPr>
-                          <w:rFonts w:ascii="Calibri" w:hAnsi="Calibri"/>
-                          <w:sz w:val="18"/>
-                        </w:rPr>
-                        <w:t>TRIGGERED</w:t>
-                      </w:r>
-                      <w:r>
-                        <w:rPr>
-                          <w:rFonts w:ascii="Calibri" w:hAnsi="Calibri"/>
-                          <w:sz w:val="18"/>
-                        </w:rPr>
-                        <w:t xml:space="preserve"> row.</w:t>
+                        <w:t>Attempts to lock the LICS_TRIGGERED row.</w:t>
                       </w:r>
                     </w:p>
                     <w:p>
@@ -11945,42 +12539,7 @@
                           <w:rFonts w:ascii="Calibri" w:hAnsi="Calibri"/>
                           <w:sz w:val="18"/>
                         </w:rPr>
-                        <w:t>When LICS_</w:t>
-                      </w:r>
-                      <w:r>
-                        <w:rPr>
-                          <w:rFonts w:ascii="Calibri" w:hAnsi="Calibri"/>
-                          <w:sz w:val="18"/>
-                        </w:rPr>
-                        <w:t xml:space="preserve">TRIGGERED </w:t>
-                      </w:r>
-                      <w:r>
-                        <w:rPr>
-                          <w:rFonts w:ascii="Calibri" w:hAnsi="Calibri"/>
-                          <w:sz w:val="18"/>
-                        </w:rPr>
-                        <w:t xml:space="preserve">row locked executes the </w:t>
-                      </w:r>
-                      <w:r>
-                        <w:rPr>
-                          <w:rFonts w:ascii="Calibri" w:hAnsi="Calibri"/>
-                          <w:sz w:val="18"/>
-                        </w:rPr>
-                        <w:t xml:space="preserve">trigger </w:t>
-                      </w:r>
-                      <w:r>
-                        <w:rPr>
-                          <w:rFonts w:ascii="Calibri" w:hAnsi="Calibri"/>
-                          <w:sz w:val="18"/>
-                        </w:rPr>
-                        <w:t>procedure</w:t>
-                      </w:r>
-                      <w:r>
-                        <w:rPr>
-                          <w:rFonts w:ascii="Calibri" w:hAnsi="Calibri"/>
-                          <w:sz w:val="18"/>
-                        </w:rPr>
-                        <w:t>.</w:t>
+                        <w:t>When LICS_TRIGGERED row locked executes the trigger procedure.</w:t>
                       </w:r>
                     </w:p>
                     <w:p>
@@ -12003,21 +12562,7 @@
                           <w:rFonts w:ascii="Calibri" w:hAnsi="Calibri"/>
                           <w:sz w:val="18"/>
                         </w:rPr>
-                        <w:t xml:space="preserve">Deletes the </w:t>
-                      </w:r>
-                      <w:r>
-                        <w:rPr>
-                          <w:rFonts w:ascii="Calibri" w:hAnsi="Calibri"/>
-                          <w:sz w:val="18"/>
-                        </w:rPr>
-                        <w:t xml:space="preserve">LICS_TRIGGERED </w:t>
-                      </w:r>
-                      <w:r>
-                        <w:rPr>
-                          <w:rFonts w:ascii="Calibri" w:hAnsi="Calibri"/>
-                          <w:sz w:val="18"/>
-                        </w:rPr>
-                        <w:t>row.</w:t>
+                        <w:t>Deletes the LICS_TRIGGERED row.</w:t>
                       </w:r>
                     </w:p>
                     <w:p>
@@ -12046,48 +12591,41 @@
                   </w:txbxContent>
                 </v:textbox>
               </v:shape>
-              <v:shape id="_x0000_s1824" type="#_x0000_t22" style="position:absolute;left:12831;top:7929;width:1582;height:452;v-text-anchor:middle" o:regroupid="41">
-                <v:textbox style="mso-next-textbox:#_x0000_s1824" inset="1mm,1mm,1mm,1mm">
-                  <w:txbxContent>
-                    <w:p>
-                      <w:pPr>
-                        <w:spacing w:after="0" w:line="240" w:lineRule="auto"/>
-                        <w:jc w:val="center"/>
-                        <w:rPr>
-                          <w:rFonts w:ascii="Calibri" w:hAnsi="Calibri"/>
-                          <w:sz w:val="18"/>
-                        </w:rPr>
-                      </w:pPr>
-                      <w:r>
-                        <w:rPr>
-                          <w:rFonts w:ascii="Calibri" w:hAnsi="Calibri"/>
-                          <w:sz w:val="18"/>
-                        </w:rPr>
-                        <w:t>LICS_</w:t>
-                      </w:r>
-                      <w:r>
-                        <w:rPr>
-                          <w:rFonts w:ascii="Calibri" w:hAnsi="Calibri"/>
-                          <w:sz w:val="18"/>
-                        </w:rPr>
-                        <w:t>TRIGGERED</w:t>
-                      </w:r>
-                    </w:p>
-                  </w:txbxContent>
-                </v:textbox>
-              </v:shape>
-              <v:shape id="_x0000_s1831" type="#_x0000_t86" style="position:absolute;left:5369;top:7831;width:113;height:2826" o:regroupid="41" adj="2399" strokecolor="#4f81bd [3204]" strokeweight="1.5pt">
+              <v:shape id="_x0000_s9466" type="#_x0000_t22" style="position:absolute;left:12831;top:7929;width:1582;height:452;v-text-anchor:middle">
+                <v:textbox style="mso-next-textbox:#_x0000_s9466" inset="1mm,1mm,1mm,1mm">
+                  <w:txbxContent>
+                    <w:p>
+                      <w:pPr>
+                        <w:spacing w:after="0" w:line="240" w:lineRule="auto"/>
+                        <w:jc w:val="center"/>
+                        <w:rPr>
+                          <w:rFonts w:ascii="Calibri" w:hAnsi="Calibri"/>
+                          <w:sz w:val="18"/>
+                        </w:rPr>
+                      </w:pPr>
+                      <w:r>
+                        <w:rPr>
+                          <w:rFonts w:ascii="Calibri" w:hAnsi="Calibri"/>
+                          <w:sz w:val="18"/>
+                        </w:rPr>
+                        <w:t>LICS_TRIGGERED</w:t>
+                      </w:r>
+                    </w:p>
+                  </w:txbxContent>
+                </v:textbox>
+              </v:shape>
+              <v:shape id="_x0000_s9467" type="#_x0000_t86" style="position:absolute;left:5369;top:7831;width:113;height:2826" adj="2399" strokecolor="#4f81bd [3204]" strokeweight="1.5pt">
                 <v:textbox inset="1mm,1mm,1mm,1mm"/>
               </v:shape>
-              <v:shape id="_x0000_s1834" type="#_x0000_t32" style="position:absolute;left:5482;top:9300;width:452;height:1" o:connectortype="straight" o:regroupid="41" strokecolor="#4f81bd [3204]" strokeweight="1.5pt"/>
-              <v:shape id="_x0000_s1835" type="#_x0000_t32" style="position:absolute;left:13618;top:8381;width:1;height:547" o:connectortype="straight" o:regroupid="41" strokecolor="#4f81bd [3204]" strokeweight="1.5pt">
+              <v:shape id="_x0000_s9468" type="#_x0000_t32" style="position:absolute;left:5482;top:9300;width:452;height:1" o:connectortype="straight" strokecolor="#4f81bd [3204]" strokeweight="1.5pt"/>
+              <v:shape id="_x0000_s9469" type="#_x0000_t32" style="position:absolute;left:13618;top:8381;width:1;height:547" o:connectortype="straight" strokecolor="#4f81bd [3204]" strokeweight="1.5pt">
                 <v:stroke endarrow="block" endarrowlength="short"/>
               </v:shape>
-              <v:shape id="_x0000_s1836" type="#_x0000_t32" style="position:absolute;left:6951;top:9736;width:339;height:1" o:connectortype="straight" o:regroupid="41" strokecolor="#4f81bd [3204]" strokeweight="1.5pt">
+              <v:shape id="_x0000_s9470" type="#_x0000_t32" style="position:absolute;left:6951;top:9736;width:339;height:1" o:connectortype="straight" strokecolor="#4f81bd [3204]" strokeweight="1.5pt">
                 <v:stroke endarrow="block" endarrowlength="short"/>
               </v:shape>
-              <v:shape id="_x0000_s1837" type="#_x0000_t202" style="position:absolute;left:11358;top:2136;width:4294;height:900" o:regroupid="41">
-                <v:textbox style="mso-next-textbox:#_x0000_s1837" inset="1mm,1mm,1mm,1mm">
+              <v:shape id="_x0000_s9471" type="#_x0000_t202" style="position:absolute;left:11358;top:2136;width:4294;height:900">
+                <v:textbox style="mso-next-textbox:#_x0000_s9471" inset="1mm,1mm,1mm,1mm">
                   <w:txbxContent>
                     <w:p>
                       <w:pPr>
@@ -12126,16 +12664,16 @@
                   </w:txbxContent>
                 </v:textbox>
               </v:shape>
-              <v:shape id="_x0000_s1838" type="#_x0000_t32" style="position:absolute;left:9003;top:5443;width:1;height:318" o:connectortype="straight" o:regroupid="41" strokecolor="#4f81bd [3204]" strokeweight="1.5pt">
+              <v:shape id="_x0000_s9472" type="#_x0000_t32" style="position:absolute;left:9003;top:5443;width:1;height:318" o:connectortype="straight" strokecolor="#4f81bd [3204]" strokeweight="1.5pt">
                 <v:stroke endarrow="block" endarrowlength="short"/>
               </v:shape>
-              <v:shape id="_x0000_s1839" type="#_x0000_t32" style="position:absolute;left:13392;top:3038;width:1;height:318" o:connectortype="straight" o:regroupid="41" strokecolor="#4f81bd [3204]" strokeweight="1.5pt">
+              <v:shape id="_x0000_s9473" type="#_x0000_t32" style="position:absolute;left:13392;top:3038;width:1;height:318" o:connectortype="straight" strokecolor="#4f81bd [3204]" strokeweight="1.5pt">
                 <v:stroke endarrow="block" endarrowlength="short"/>
               </v:shape>
-              <v:shape id="_x0000_s1840" type="#_x0000_t32" style="position:absolute;left:6951;top:8622;width:8701;height:1" o:connectortype="straight" o:regroupid="41" strokecolor="#d99594 [1941]" strokeweight="1pt"/>
-              <v:shape id="_x0000_s1847" type="#_x0000_t202" style="position:absolute;left:5934;top:7831;width:1017;height:2826;v-text-anchor:middle" o:regroupid="41" fillcolor="#f2dbdb [661]">
+              <v:shape id="_x0000_s9474" type="#_x0000_t32" style="position:absolute;left:6951;top:8622;width:8701;height:1" o:connectortype="straight" strokecolor="#d99594 [1941]" strokeweight="1pt"/>
+              <v:shape id="_x0000_s9475" type="#_x0000_t202" style="position:absolute;left:5934;top:7831;width:1017;height:2826;v-text-anchor:middle" fillcolor="#f2dbdb [661]">
                 <v:fill opacity="45875f"/>
-                <v:textbox style="mso-next-textbox:#_x0000_s1847" inset="1mm,1mm,1mm,1mm">
+                <v:textbox style="mso-next-textbox:#_x0000_s9475" inset="1mm,1mm,1mm,1mm">
                   <w:txbxContent>
                     <w:p>
                       <w:pPr>
@@ -12182,8 +12720,8 @@
                   </w:txbxContent>
                 </v:textbox>
               </v:shape>
-              <v:shape id="_x0000_s1848" type="#_x0000_t202" style="position:absolute;left:1192;top:8848;width:3955;height:775" o:regroupid="41">
-                <v:textbox style="mso-next-textbox:#_x0000_s1848" inset="1mm,1mm,1mm,1mm">
+              <v:shape id="_x0000_s9476" type="#_x0000_t202" style="position:absolute;left:1192;top:8848;width:3955;height:775">
+                <v:textbox style="mso-next-textbox:#_x0000_s9476" inset="1mm,1mm,1mm,1mm">
                   <w:txbxContent>
                     <w:p>
                       <w:pPr>
@@ -12216,15 +12754,7 @@
                           <w:b/>
                           <w:sz w:val="18"/>
                         </w:rPr>
-                        <w:t>S</w:t>
-                      </w:r>
-                      <w:r>
-                        <w:rPr>
-                          <w:rFonts w:ascii="Calibri" w:hAnsi="Calibri"/>
-                          <w:b/>
-                          <w:sz w:val="18"/>
-                        </w:rPr>
-                        <w:t>1</w:t>
+                        <w:t>S1</w:t>
                       </w:r>
                       <w:r>
                         <w:rPr>
@@ -12288,8 +12818,8 @@
                   </w:txbxContent>
                 </v:textbox>
               </v:shape>
-              <v:shape id="_x0000_s1849" type="#_x0000_t202" style="position:absolute;left:1192;top:9737;width:3955;height:791" o:regroupid="41">
-                <v:textbox style="mso-next-textbox:#_x0000_s1849" inset="1mm,1mm,1mm,1mm">
+              <v:shape id="_x0000_s9477" type="#_x0000_t202" style="position:absolute;left:1192;top:9737;width:3955;height:791">
+                <v:textbox style="mso-next-textbox:#_x0000_s9477" inset="1mm,1mm,1mm,1mm">
                   <w:txbxContent>
                     <w:p>
                       <w:pPr>
@@ -12322,15 +12852,7 @@
                           <w:b/>
                           <w:sz w:val="18"/>
                         </w:rPr>
-                        <w:t>S</w:t>
-                      </w:r>
-                      <w:r>
-                        <w:rPr>
-                          <w:rFonts w:ascii="Calibri" w:hAnsi="Calibri"/>
-                          <w:b/>
-                          <w:sz w:val="18"/>
-                        </w:rPr>
-                        <w:t>1</w:t>
+                        <w:t>S1</w:t>
                       </w:r>
                       <w:r>
                         <w:rPr>
@@ -12394,8 +12916,8 @@
                   </w:txbxContent>
                 </v:textbox>
               </v:shape>
-              <v:shape id="_x0000_s1850" type="#_x0000_t202" style="position:absolute;left:7308;top:7153;width:5184;height:1228" o:regroupid="41">
-                <v:textbox style="mso-next-textbox:#_x0000_s1850" inset="1mm,1mm,1mm,1mm">
+              <v:shape id="_x0000_s9478" type="#_x0000_t202" style="position:absolute;left:7308;top:7153;width:5184;height:1228">
+                <v:textbox style="mso-next-textbox:#_x0000_s9478" inset="1mm,1mm,1mm,1mm">
                   <w:txbxContent>
                     <w:p>
                       <w:pPr>
@@ -12444,21 +12966,7 @@
                           <w:rFonts w:ascii="Calibri" w:hAnsi="Calibri"/>
                           <w:sz w:val="18"/>
                         </w:rPr>
-                        <w:t xml:space="preserve">Creates a new LICS_TRIGGERED row using the stream </w:t>
-                      </w:r>
-                      <w:r>
-                        <w:rPr>
-                          <w:rFonts w:ascii="Calibri" w:hAnsi="Calibri"/>
-                          <w:sz w:val="18"/>
-                        </w:rPr>
-                        <w:t xml:space="preserve">action </w:t>
-                      </w:r>
-                      <w:r>
-                        <w:rPr>
-                          <w:rFonts w:ascii="Calibri" w:hAnsi="Calibri"/>
-                          <w:sz w:val="18"/>
-                        </w:rPr>
-                        <w:t>event configuration.</w:t>
+                        <w:t>Creates a new LICS_TRIGGERED row using the stream action event configuration.</w:t>
                       </w:r>
                     </w:p>
                     <w:p>
@@ -12502,21 +13010,7 @@
                           <w:rFonts w:ascii="Calibri" w:hAnsi="Calibri"/>
                           <w:sz w:val="18"/>
                         </w:rPr>
-                        <w:t xml:space="preserve">stream </w:t>
-                      </w:r>
-                      <w:r>
-                        <w:rPr>
-                          <w:rFonts w:ascii="Calibri" w:hAnsi="Calibri"/>
-                          <w:sz w:val="18"/>
-                        </w:rPr>
-                        <w:t xml:space="preserve">action </w:t>
-                      </w:r>
-                      <w:r>
-                        <w:rPr>
-                          <w:rFonts w:ascii="Calibri" w:hAnsi="Calibri"/>
-                          <w:sz w:val="18"/>
-                        </w:rPr>
-                        <w:t>event configuration</w:t>
+                        <w:t>stream action event configuration</w:t>
                       </w:r>
                       <w:r>
                         <w:rPr>
@@ -12529,14 +13023,14 @@
                   </w:txbxContent>
                 </v:textbox>
               </v:shape>
-              <v:shape id="_x0000_s1851" type="#_x0000_t32" style="position:absolute;left:6969;top:8057;width:339;height:1" o:connectortype="straight" o:regroupid="41" strokecolor="#4f81bd [3204]" strokeweight="1.5pt"/>
-              <v:shape id="_x0000_s1852" type="#_x0000_t32" style="position:absolute;left:12492;top:8170;width:339;height:1" o:connectortype="straight" o:regroupid="41" strokecolor="#4f81bd [3204]" strokeweight="1.5pt">
+              <v:shape id="_x0000_s9479" type="#_x0000_t32" style="position:absolute;left:6969;top:8057;width:339;height:1" o:connectortype="straight" strokecolor="#4f81bd [3204]" strokeweight="1.5pt"/>
+              <v:shape id="_x0000_s9480" type="#_x0000_t32" style="position:absolute;left:12492;top:8170;width:339;height:1" o:connectortype="straight" strokecolor="#4f81bd [3204]" strokeweight="1.5pt">
                 <v:stroke endarrow="block" endarrowlength="short"/>
               </v:shape>
-              <v:shape id="_x0000_s1853" type="#_x0000_t202" style="position:absolute;left:1192;top:2136;width:4072;height:3458" o:regroupid="41" fillcolor="white [3212]">
+              <v:shape id="_x0000_s9481" type="#_x0000_t202" style="position:absolute;left:1192;top:2136;width:4072;height:3458" fillcolor="white [3212]">
                 <v:fill opacity=".5"/>
                 <v:stroke dashstyle="1 1" endcap="round"/>
-                <v:textbox style="mso-next-textbox:#_x0000_s1853" inset="1mm,1mm,1mm,1mm">
+                <v:textbox style="mso-next-textbox:#_x0000_s9481" inset="1mm,1mm,1mm,1mm">
                   <w:txbxContent>
                     <w:p>
                       <w:pPr>
@@ -12559,8 +13053,8 @@
                   </w:txbxContent>
                 </v:textbox>
               </v:shape>
-              <v:shape id="_x0000_s1854" type="#_x0000_t22" style="position:absolute;left:8212;top:5761;width:1582;height:452;v-text-anchor:middle" o:regroupid="41">
-                <v:textbox style="mso-next-textbox:#_x0000_s1854" inset="1mm,1mm,1mm,1mm">
+              <v:shape id="_x0000_s9482" type="#_x0000_t22" style="position:absolute;left:8212;top:5761;width:1582;height:452;v-text-anchor:middle">
+                <v:textbox style="mso-next-textbox:#_x0000_s9482" inset="1mm,1mm,1mm,1mm">
                   <w:txbxContent>
                     <w:p>
                       <w:pPr>
@@ -12582,13 +13076,13 @@
                   </w:txbxContent>
                 </v:textbox>
               </v:shape>
-              <v:shape id="_x0000_s1855" type="#_x0000_t32" style="position:absolute;left:11811;top:6249;width:1;height:904" o:connectortype="straight" o:regroupid="41" strokecolor="#4f81bd [3204]" strokeweight="1.5pt">
+              <v:shape id="_x0000_s9483" type="#_x0000_t32" style="position:absolute;left:11811;top:6249;width:1;height:904" o:connectortype="straight" strokecolor="#4f81bd [3204]" strokeweight="1.5pt">
                 <v:stroke endarrow="block" endarrowlength="short"/>
               </v:shape>
-              <v:shape id="_x0000_s1856" type="#_x0000_t202" style="position:absolute;left:1309;top:2656;width:1112;height:339" o:regroupid="41" fillcolor="#e5dfec [663]">
+              <v:shape id="_x0000_s9484" type="#_x0000_t202" style="position:absolute;left:1309;top:2656;width:1112;height:339" fillcolor="#e5dfec [663]">
                 <v:fill opacity=".5"/>
                 <v:stroke dashstyle="1 1" endcap="round"/>
-                <v:textbox style="mso-next-textbox:#_x0000_s1856" inset="1mm,1mm,1mm,1mm">
+                <v:textbox style="mso-next-textbox:#_x0000_s9484" inset="1mm,1mm,1mm,1mm">
                   <w:txbxContent>
                     <w:p>
                       <w:pPr>
@@ -12611,10 +13105,10 @@
                   </w:txbxContent>
                 </v:textbox>
               </v:shape>
-              <v:shape id="_x0000_s1857" type="#_x0000_t202" style="position:absolute;left:2661;top:3673;width:1112;height:340" o:regroupid="41" fillcolor="#e5dfec [663]">
+              <v:shape id="_x0000_s9485" type="#_x0000_t202" style="position:absolute;left:2661;top:3673;width:1112;height:340" fillcolor="#e5dfec [663]">
                 <v:fill opacity=".5"/>
                 <v:stroke dashstyle="1 1" endcap="round"/>
-                <v:textbox style="mso-next-textbox:#_x0000_s1857" inset="1mm,1mm,1mm,1mm">
+                <v:textbox style="mso-next-textbox:#_x0000_s9485" inset="1mm,1mm,1mm,1mm">
                   <w:txbxContent>
                     <w:p>
                       <w:pPr>
@@ -12637,10 +13131,10 @@
                   </w:txbxContent>
                 </v:textbox>
               </v:shape>
-              <v:shape id="_x0000_s1858" type="#_x0000_t202" style="position:absolute;left:2661;top:2656;width:1112;height:340" o:regroupid="41" fillcolor="#ddd8c2 [2894]">
+              <v:shape id="_x0000_s9486" type="#_x0000_t202" style="position:absolute;left:2661;top:2656;width:1112;height:340" fillcolor="#ddd8c2 [2894]">
                 <v:fill opacity=".5"/>
                 <v:stroke dashstyle="1 1" endcap="round"/>
-                <v:textbox style="mso-next-textbox:#_x0000_s1858" inset="1mm,1mm,1mm,1mm">
+                <v:textbox style="mso-next-textbox:#_x0000_s9486" inset="1mm,1mm,1mm,1mm">
                   <w:txbxContent>
                     <w:p>
                       <w:pPr>
@@ -12663,10 +13157,10 @@
                   </w:txbxContent>
                 </v:textbox>
               </v:shape>
-              <v:shape id="_x0000_s1859" type="#_x0000_t202" style="position:absolute;left:2661;top:3172;width:1112;height:367" o:regroupid="41" fillcolor="#ddd8c2 [2894]">
+              <v:shape id="_x0000_s9487" type="#_x0000_t202" style="position:absolute;left:2661;top:3172;width:1112;height:367" fillcolor="#ddd8c2 [2894]">
                 <v:fill opacity=".5"/>
                 <v:stroke dashstyle="1 1" endcap="round"/>
-                <v:textbox style="mso-next-textbox:#_x0000_s1859" inset="1mm,1mm,1mm,1mm">
+                <v:textbox style="mso-next-textbox:#_x0000_s9487" inset="1mm,1mm,1mm,1mm">
                   <w:txbxContent>
                     <w:p>
                       <w:pPr>
@@ -12689,10 +13183,10 @@
                   </w:txbxContent>
                 </v:textbox>
               </v:shape>
-              <v:shape id="_x0000_s1861" type="#_x0000_t202" style="position:absolute;left:2661;top:4125;width:1112;height:340" o:regroupid="41" fillcolor="#e5dfec [663]">
+              <v:shape id="_x0000_s9488" type="#_x0000_t202" style="position:absolute;left:2661;top:4125;width:1112;height:340" fillcolor="#e5dfec [663]">
                 <v:fill opacity=".5"/>
                 <v:stroke dashstyle="1 1" endcap="round"/>
-                <v:textbox style="mso-next-textbox:#_x0000_s1861" inset="1mm,1mm,1mm,1mm">
+                <v:textbox style="mso-next-textbox:#_x0000_s9488" inset="1mm,1mm,1mm,1mm">
                   <w:txbxContent>
                     <w:p>
                       <w:pPr>
@@ -12715,10 +13209,10 @@
                   </w:txbxContent>
                 </v:textbox>
               </v:shape>
-              <v:shape id="_x0000_s1862" type="#_x0000_t202" style="position:absolute;left:4019;top:3673;width:1112;height:340" o:regroupid="41" fillcolor="#ddd8c2 [2894]">
+              <v:shape id="_x0000_s9489" type="#_x0000_t202" style="position:absolute;left:4019;top:3673;width:1112;height:340" fillcolor="#ddd8c2 [2894]">
                 <v:fill opacity=".5"/>
                 <v:stroke dashstyle="1 1" endcap="round"/>
-                <v:textbox style="mso-next-textbox:#_x0000_s1862" inset="1mm,1mm,1mm,1mm">
+                <v:textbox style="mso-next-textbox:#_x0000_s9489" inset="1mm,1mm,1mm,1mm">
                   <w:txbxContent>
                     <w:p>
                       <w:pPr>
@@ -12741,10 +13235,10 @@
                   </w:txbxContent>
                 </v:textbox>
               </v:shape>
-              <v:shape id="_x0000_s1863" type="#_x0000_t202" style="position:absolute;left:4019;top:4125;width:1112;height:340" o:regroupid="41" fillcolor="#ddd8c2 [2894]">
+              <v:shape id="_x0000_s9490" type="#_x0000_t202" style="position:absolute;left:4019;top:4125;width:1112;height:340" fillcolor="#ddd8c2 [2894]">
                 <v:fill opacity=".5"/>
                 <v:stroke dashstyle="1 1" endcap="round"/>
-                <v:textbox style="mso-next-textbox:#_x0000_s1863" inset="1mm,1mm,1mm,1mm">
+                <v:textbox style="mso-next-textbox:#_x0000_s9490" inset="1mm,1mm,1mm,1mm">
                   <w:txbxContent>
                     <w:p>
                       <w:pPr>
@@ -12767,10 +13261,10 @@
                   </w:txbxContent>
                 </v:textbox>
               </v:shape>
-              <v:shape id="_x0000_s1864" type="#_x0000_t202" style="position:absolute;left:1309;top:4576;width:1112;height:340" o:regroupid="41" fillcolor="#e5dfec [663]">
+              <v:shape id="_x0000_s9491" type="#_x0000_t202" style="position:absolute;left:1309;top:4576;width:1112;height:340" fillcolor="#e5dfec [663]">
                 <v:fill opacity=".5"/>
                 <v:stroke dashstyle="1 1" endcap="round"/>
-                <v:textbox style="mso-next-textbox:#_x0000_s1864" inset="1mm,1mm,1mm,1mm">
+                <v:textbox style="mso-next-textbox:#_x0000_s9491" inset="1mm,1mm,1mm,1mm">
                   <w:txbxContent>
                     <w:p>
                       <w:pPr>
@@ -12793,10 +13287,10 @@
                   </w:txbxContent>
                 </v:textbox>
               </v:shape>
-              <v:shape id="_x0000_s1865" type="#_x0000_t202" style="position:absolute;left:2661;top:4576;width:1112;height:340" o:regroupid="41" fillcolor="#ddd8c2 [2894]">
+              <v:shape id="_x0000_s9492" type="#_x0000_t202" style="position:absolute;left:2661;top:4576;width:1112;height:340" fillcolor="#ddd8c2 [2894]">
                 <v:fill opacity=".5"/>
                 <v:stroke dashstyle="1 1" endcap="round"/>
-                <v:textbox style="mso-next-textbox:#_x0000_s1865" inset="1mm,1mm,1mm,1mm">
+                <v:textbox style="mso-next-textbox:#_x0000_s9492" inset="1mm,1mm,1mm,1mm">
                   <w:txbxContent>
                     <w:p>
                       <w:pPr>
@@ -12819,10 +13313,10 @@
                   </w:txbxContent>
                 </v:textbox>
               </v:shape>
-              <v:shape id="_x0000_s1866" type="#_x0000_t202" style="position:absolute;left:2661;top:5014;width:1112;height:340" o:regroupid="41" fillcolor="#ddd8c2 [2894]">
+              <v:shape id="_x0000_s9493" type="#_x0000_t202" style="position:absolute;left:2661;top:5014;width:1112;height:340" fillcolor="#ddd8c2 [2894]">
                 <v:fill opacity=".5"/>
                 <v:stroke dashstyle="1 1" endcap="round"/>
-                <v:textbox style="mso-next-textbox:#_x0000_s1866" inset="1mm,1mm,1mm,1mm">
+                <v:textbox style="mso-next-textbox:#_x0000_s9493" inset="1mm,1mm,1mm,1mm">
                   <w:txbxContent>
                     <w:p>
                       <w:pPr>
@@ -12845,16 +13339,16 @@
                   </w:txbxContent>
                 </v:textbox>
               </v:shape>
-              <v:shape id="_x0000_s1869" type="#_x0000_t34" style="position:absolute;left:2421;top:2826;width:240;height:530" o:connectortype="elbow" o:regroupid="41" adj=",-104495,-218970"/>
-              <v:shape id="_x0000_s1870" type="#_x0000_t34" style="position:absolute;left:2421;top:2826;width:240;height:1017" o:connectortype="elbow" o:regroupid="41" adj=",-54457,-218970"/>
-              <v:shape id="_x0000_s1871" type="#_x0000_t34" style="position:absolute;left:2421;top:2826;width:240;height:1469" o:connectortype="elbow" o:regroupid="41" adj=",-37701,-218970"/>
-              <v:shape id="_x0000_s1872" type="#_x0000_t34" style="position:absolute;left:2421;top:4746;width:240;height:438" o:connectortype="elbow" o:regroupid="41" adj=",-221129,-218970"/>
-              <v:shape id="_x0000_s1873" type="#_x0000_t32" style="position:absolute;left:2421;top:2826;width:240;height:1" o:connectortype="straight" o:regroupid="41"/>
-              <v:shape id="_x0000_s1874" type="#_x0000_t32" style="position:absolute;left:3773;top:3843;width:246;height:1" o:connectortype="straight" o:regroupid="41"/>
-              <v:shape id="_x0000_s1875" type="#_x0000_t32" style="position:absolute;left:3773;top:4295;width:246;height:1" o:connectortype="straight" o:regroupid="41"/>
-              <v:shape id="_x0000_s1876" type="#_x0000_t32" style="position:absolute;left:2421;top:4746;width:240;height:1" o:connectortype="straight" o:regroupid="41"/>
-              <v:shape id="_x0000_s1879" type="#_x0000_t202" style="position:absolute;left:11358;top:3356;width:4294;height:2893" o:regroupid="41">
-                <v:textbox style="mso-next-textbox:#_x0000_s1879" inset="1mm,1mm,1mm,1mm">
+              <v:shape id="_x0000_s9494" type="#_x0000_t34" style="position:absolute;left:2421;top:2826;width:240;height:530" o:connectortype="elbow" adj=",-104495,-218970"/>
+              <v:shape id="_x0000_s9495" type="#_x0000_t34" style="position:absolute;left:2421;top:2826;width:240;height:1017" o:connectortype="elbow" adj=",-54457,-218970"/>
+              <v:shape id="_x0000_s9496" type="#_x0000_t34" style="position:absolute;left:2421;top:2826;width:240;height:1469" o:connectortype="elbow" adj=",-37701,-218970"/>
+              <v:shape id="_x0000_s9497" type="#_x0000_t34" style="position:absolute;left:2421;top:4746;width:240;height:438" o:connectortype="elbow" adj=",-221129,-218970"/>
+              <v:shape id="_x0000_s9498" type="#_x0000_t32" style="position:absolute;left:2421;top:2826;width:240;height:1" o:connectortype="straight"/>
+              <v:shape id="_x0000_s9499" type="#_x0000_t32" style="position:absolute;left:3773;top:3843;width:246;height:1" o:connectortype="straight"/>
+              <v:shape id="_x0000_s9500" type="#_x0000_t32" style="position:absolute;left:3773;top:4295;width:246;height:1" o:connectortype="straight"/>
+              <v:shape id="_x0000_s9501" type="#_x0000_t32" style="position:absolute;left:2421;top:4746;width:240;height:1" o:connectortype="straight"/>
+              <v:shape id="_x0000_s9502" type="#_x0000_t202" style="position:absolute;left:11358;top:3356;width:4294;height:2893">
+                <v:textbox style="mso-next-textbox:#_x0000_s9502" inset="1mm,1mm,1mm,1mm">
                   <w:txbxContent>
                     <w:p>
                       <w:pPr>
@@ -12903,14 +13397,7 @@
                           <w:rFonts w:ascii="Calibri" w:hAnsi="Calibri"/>
                           <w:sz w:val="18"/>
                         </w:rPr>
-                        <w:t>Retrieve the list of active streams and controls the event processing based on the stream task hierarchy</w:t>
-                      </w:r>
-                      <w:r>
-                        <w:rPr>
-                          <w:rFonts w:ascii="Calibri" w:hAnsi="Calibri"/>
-                          <w:sz w:val="18"/>
-                        </w:rPr>
-                        <w:t xml:space="preserve"> and lock information.</w:t>
+                        <w:t>Retrieve the list of active streams and controls the event processing based on the stream task hierarchy and lock information.</w:t>
                       </w:r>
                     </w:p>
                     <w:p>
@@ -12933,42 +13420,14 @@
                           <w:rFonts w:ascii="Calibri" w:hAnsi="Calibri"/>
                           <w:sz w:val="18"/>
                         </w:rPr>
-                        <w:t xml:space="preserve">Executes the LICS_TRIGGERED_LOADER for each event that is ready for processing using the stream </w:t>
-                      </w:r>
-                      <w:r>
-                        <w:rPr>
-                          <w:rFonts w:ascii="Calibri" w:hAnsi="Calibri"/>
-                          <w:sz w:val="18"/>
-                        </w:rPr>
-                        <w:t xml:space="preserve">action </w:t>
-                      </w:r>
-                      <w:r>
-                        <w:rPr>
-                          <w:rFonts w:ascii="Calibri" w:hAnsi="Calibri"/>
-                          <w:sz w:val="18"/>
-                        </w:rPr>
-                        <w:t>information, that is, the trigger procedure becomes the stream</w:t>
-                      </w:r>
-                      <w:r>
-                        <w:rPr>
-                          <w:rFonts w:ascii="Calibri" w:hAnsi="Calibri"/>
-                          <w:sz w:val="18"/>
-                        </w:rPr>
-                        <w:t xml:space="preserve"> action</w:t>
-                      </w:r>
-                      <w:r>
-                        <w:rPr>
-                          <w:rFonts w:ascii="Calibri" w:hAnsi="Calibri"/>
-                          <w:sz w:val="18"/>
-                        </w:rPr>
-                        <w:t xml:space="preserve"> event procedure.</w:t>
-                      </w:r>
-                    </w:p>
-                  </w:txbxContent>
-                </v:textbox>
-              </v:shape>
-              <v:shape id="_x0000_s1880" type="#_x0000_t202" style="position:absolute;left:6969;top:2136;width:4050;height:900" o:regroupid="41">
-                <v:textbox style="mso-next-textbox:#_x0000_s1880" inset="1mm,1mm,1mm,1mm">
+                        <w:t>Executes the LICS_TRIGGERED_LOADER for each event that is ready for processing using the stream action information, that is, the trigger procedure becomes the stream action event procedure.</w:t>
+                      </w:r>
+                    </w:p>
+                  </w:txbxContent>
+                </v:textbox>
+              </v:shape>
+              <v:shape id="_x0000_s9503" type="#_x0000_t202" style="position:absolute;left:6969;top:2136;width:4050;height:900">
+                <v:textbox style="mso-next-textbox:#_x0000_s9503" inset="1mm,1mm,1mm,1mm">
                   <w:txbxContent>
                     <w:p>
                       <w:pPr>
@@ -12991,13 +13450,13 @@
                   </w:txbxContent>
                 </v:textbox>
               </v:shape>
-              <v:shape id="_x0000_s1881" type="#_x0000_t32" style="position:absolute;left:9002;top:3038;width:1;height:318" o:connectortype="straight" o:regroupid="41" strokecolor="#4f81bd [3204]" strokeweight="1.5pt">
+              <v:shape id="_x0000_s9504" type="#_x0000_t32" style="position:absolute;left:9002;top:3038;width:1;height:318" o:connectortype="straight" strokecolor="#4f81bd [3204]" strokeweight="1.5pt">
                 <v:stroke endarrow="block" endarrowlength="short"/>
               </v:shape>
-              <v:shape id="_x0000_s1882" type="#_x0000_t32" style="position:absolute;left:9794;top:6023;width:1564;height:1" o:connectortype="straight" o:regroupid="41" strokecolor="#4f81bd [3204]" strokeweight="1.5pt">
+              <v:shape id="_x0000_s9505" type="#_x0000_t32" style="position:absolute;left:9794;top:6023;width:1564;height:1" o:connectortype="straight" strokecolor="#4f81bd [3204]" strokeweight="1.5pt">
                 <v:stroke endarrow="block" endarrowlength="short"/>
               </v:shape>
-              <v:shape id="_x0000_s1883" type="#_x0000_t32" style="position:absolute;left:5282;top:4125;width:1687;height:1" o:connectortype="straight" o:regroupid="41" strokecolor="#4f81bd [3204]" strokeweight="1.5pt">
+              <v:shape id="_x0000_s9506" type="#_x0000_t32" style="position:absolute;left:5282;top:4125;width:1687;height:1" o:connectortype="straight" strokecolor="#4f81bd [3204]" strokeweight="1.5pt">
                 <v:stroke endarrow="block" endarrowlength="short"/>
               </v:shape>
             </v:group>
@@ -15441,7 +15900,7 @@
 </file>
 
 <file path=customXml/itemProps1.xml><?xml version="1.0" encoding="utf-8"?>
-<ds:datastoreItem xmlns:ds="http://schemas.openxmlformats.org/officeDocument/2006/customXml" ds:itemID="{CB0CA1E3-1F2E-416A-81EC-780AEA991BE1}">
+<ds:datastoreItem xmlns:ds="http://schemas.openxmlformats.org/officeDocument/2006/customXml" ds:itemID="{080B51C0-A18F-4E7E-AF59-5DBDB7ABC000}">
   <ds:schemaRefs>
     <ds:schemaRef ds:uri="http://schemas.openxmlformats.org/officeDocument/2006/bibliography"/>
   </ds:schemaRefs>
